--- a/tayyarlanylyan/I_bap/tayyarlanan2.docx
+++ b/tayyarlanylyan/I_bap/tayyarlanan2.docx
@@ -188,25 +188,7 @@
           <w:sz w:val="28"/>
           <w:szCs w:val="28"/>
         </w:rPr>
-        <w:t>(Consumer IoT)</w:t>
-      </w:r>
-      <w:r>
-        <w:rPr>
-          <w:rStyle w:val="a5"/>
-          <w:rFonts w:ascii="Times New Roman" w:hAnsi="Times New Roman" w:cs="Times New Roman"/>
-          <w:sz w:val="28"/>
-          <w:szCs w:val="28"/>
-        </w:rPr>
-        <w:t xml:space="preserve"> </w:t>
-      </w:r>
-      <w:r>
-        <w:rPr>
-          <w:rStyle w:val="a5"/>
-          <w:rFonts w:ascii="Times New Roman" w:hAnsi="Times New Roman" w:cs="Times New Roman"/>
-          <w:sz w:val="28"/>
-          <w:szCs w:val="28"/>
-        </w:rPr>
-        <w:t xml:space="preserve">- </w:t>
+        <w:t xml:space="preserve">(Consumer IoT) - </w:t>
       </w:r>
       <w:r>
         <w:rPr>
@@ -334,16 +316,7 @@
           <w:sz w:val="28"/>
           <w:szCs w:val="28"/>
         </w:rPr>
-        <w:t>Dakynylýan</w:t>
-      </w:r>
-      <w:r>
-        <w:rPr>
-          <w:rStyle w:val="a5"/>
-          <w:rFonts w:ascii="Times New Roman" w:hAnsi="Times New Roman" w:cs="Times New Roman"/>
-          <w:sz w:val="28"/>
-          <w:szCs w:val="28"/>
-        </w:rPr>
-        <w:t xml:space="preserve"> enjamlar:</w:t>
+        <w:t>Dakynylýan enjamlar:</w:t>
       </w:r>
     </w:p>
     <w:p>
@@ -441,257 +414,2134 @@
     </w:p>
     <w:p>
       <w:pPr>
+        <w:spacing w:before="100" w:beforeAutospacing="1" w:after="0" w:line="240" w:lineRule="auto"/>
+        <w:ind w:firstLine="708"/>
+        <w:jc w:val="both"/>
+        <w:rPr>
+          <w:rFonts w:ascii="Times New Roman" w:eastAsia="Times New Roman" w:hAnsi="Times New Roman" w:cs="Times New Roman"/>
+          <w:sz w:val="28"/>
+          <w:szCs w:val="28"/>
+          <w:lang w:eastAsia="ru-RU"/>
+        </w:rPr>
+      </w:pPr>
+      <w:r>
+        <w:rPr>
+          <w:rFonts w:ascii="Times New Roman" w:eastAsia="Times New Roman" w:hAnsi="Times New Roman" w:cs="Times New Roman"/>
+          <w:sz w:val="28"/>
+          <w:szCs w:val="28"/>
+          <w:lang w:eastAsia="ru-RU"/>
+        </w:rPr>
+        <w:t xml:space="preserve">Häzirki zaman </w:t>
+      </w:r>
+      <w:r>
+        <w:rPr>
+          <w:rFonts w:ascii="Times New Roman" w:eastAsia="Times New Roman" w:hAnsi="Times New Roman" w:cs="Times New Roman"/>
+          <w:b/>
+          <w:sz w:val="28"/>
+          <w:szCs w:val="28"/>
+          <w:lang w:eastAsia="ru-RU"/>
+        </w:rPr>
+        <w:t>S</w:t>
+      </w:r>
+      <w:r>
+        <w:rPr>
+          <w:rFonts w:ascii="Times New Roman" w:eastAsia="Times New Roman" w:hAnsi="Times New Roman" w:cs="Times New Roman"/>
+          <w:b/>
+          <w:sz w:val="28"/>
+          <w:szCs w:val="28"/>
+          <w:lang w:eastAsia="ru-RU"/>
+        </w:rPr>
+        <w:t>enagat IoT (I</w:t>
+      </w:r>
+      <w:r>
+        <w:rPr>
+          <w:rFonts w:ascii="Times New Roman" w:eastAsia="Times New Roman" w:hAnsi="Times New Roman" w:cs="Times New Roman"/>
+          <w:b/>
+          <w:sz w:val="28"/>
+          <w:szCs w:val="28"/>
+          <w:lang w:eastAsia="ru-RU"/>
+        </w:rPr>
+        <w:t xml:space="preserve">ndustrial </w:t>
+      </w:r>
+      <w:r>
+        <w:rPr>
+          <w:rFonts w:ascii="Times New Roman" w:eastAsia="Times New Roman" w:hAnsi="Times New Roman" w:cs="Times New Roman"/>
+          <w:b/>
+          <w:sz w:val="28"/>
+          <w:szCs w:val="28"/>
+          <w:lang w:eastAsia="ru-RU"/>
+        </w:rPr>
+        <w:t>IoT)</w:t>
+      </w:r>
+      <w:r>
+        <w:rPr>
+          <w:rFonts w:ascii="Times New Roman" w:eastAsia="Times New Roman" w:hAnsi="Times New Roman" w:cs="Times New Roman"/>
+          <w:sz w:val="28"/>
+          <w:szCs w:val="28"/>
+          <w:lang w:eastAsia="ru-RU"/>
+        </w:rPr>
+        <w:t xml:space="preserve"> </w:t>
+      </w:r>
+      <w:r>
+        <w:rPr>
+          <w:rFonts w:ascii="Times New Roman" w:eastAsia="Times New Roman" w:hAnsi="Times New Roman" w:cs="Times New Roman"/>
+          <w:sz w:val="28"/>
+          <w:szCs w:val="28"/>
+          <w:lang w:eastAsia="ru-RU"/>
+        </w:rPr>
+        <w:t xml:space="preserve">ulanylýan </w:t>
+      </w:r>
+      <w:r>
+        <w:rPr>
+          <w:rFonts w:ascii="Times New Roman" w:eastAsia="Times New Roman" w:hAnsi="Times New Roman" w:cs="Times New Roman"/>
+          <w:sz w:val="28"/>
+          <w:szCs w:val="28"/>
+          <w:lang w:eastAsia="ru-RU"/>
+        </w:rPr>
+        <w:t xml:space="preserve">enjamlar, </w:t>
+      </w:r>
+      <w:r>
+        <w:rPr>
+          <w:rFonts w:ascii="Times New Roman" w:eastAsia="Times New Roman" w:hAnsi="Times New Roman" w:cs="Times New Roman"/>
+          <w:sz w:val="28"/>
+          <w:szCs w:val="28"/>
+          <w:lang w:eastAsia="ru-RU"/>
+        </w:rPr>
+        <w:t xml:space="preserve">özara </w:t>
+      </w:r>
+      <w:r>
+        <w:rPr>
+          <w:rFonts w:ascii="Times New Roman" w:eastAsia="Times New Roman" w:hAnsi="Times New Roman" w:cs="Times New Roman"/>
+          <w:sz w:val="28"/>
+          <w:szCs w:val="28"/>
+          <w:lang w:eastAsia="ru-RU"/>
+        </w:rPr>
+        <w:t>baglanyşykly enjamlardan, operasiýa tehnologiýa</w:t>
+      </w:r>
+      <w:r>
+        <w:rPr>
+          <w:rFonts w:ascii="Times New Roman" w:eastAsia="Times New Roman" w:hAnsi="Times New Roman" w:cs="Times New Roman"/>
+          <w:sz w:val="28"/>
+          <w:szCs w:val="28"/>
+          <w:lang w:eastAsia="ru-RU"/>
+        </w:rPr>
+        <w:t>syndan</w:t>
+      </w:r>
+      <w:r>
+        <w:rPr>
+          <w:rFonts w:ascii="Times New Roman" w:eastAsia="Times New Roman" w:hAnsi="Times New Roman" w:cs="Times New Roman"/>
+          <w:sz w:val="28"/>
+          <w:szCs w:val="28"/>
+          <w:lang w:eastAsia="ru-RU"/>
+        </w:rPr>
+        <w:t xml:space="preserve"> (OT),</w:t>
+      </w:r>
+      <w:r>
+        <w:rPr>
+          <w:rFonts w:ascii="Times New Roman" w:eastAsia="Times New Roman" w:hAnsi="Times New Roman" w:cs="Times New Roman"/>
+          <w:sz w:val="28"/>
+          <w:szCs w:val="28"/>
+          <w:lang w:eastAsia="ru-RU"/>
+        </w:rPr>
+        <w:t xml:space="preserve"> iş</w:t>
+      </w:r>
+      <w:r>
+        <w:rPr>
+          <w:rFonts w:ascii="Times New Roman" w:eastAsia="Times New Roman" w:hAnsi="Times New Roman" w:cs="Times New Roman"/>
+          <w:sz w:val="28"/>
+          <w:szCs w:val="28"/>
+          <w:lang w:eastAsia="ru-RU"/>
+        </w:rPr>
+        <w:t xml:space="preserve"> ýerler</w:t>
+      </w:r>
+      <w:r>
+        <w:rPr>
+          <w:rFonts w:ascii="Times New Roman" w:eastAsia="Times New Roman" w:hAnsi="Times New Roman" w:cs="Times New Roman"/>
+          <w:sz w:val="28"/>
+          <w:szCs w:val="28"/>
+          <w:lang w:eastAsia="ru-RU"/>
+        </w:rPr>
+        <w:t>in</w:t>
+      </w:r>
+      <w:r>
+        <w:rPr>
+          <w:rFonts w:ascii="Times New Roman" w:eastAsia="Times New Roman" w:hAnsi="Times New Roman" w:cs="Times New Roman"/>
+          <w:sz w:val="28"/>
+          <w:szCs w:val="28"/>
+          <w:lang w:eastAsia="ru-RU"/>
+        </w:rPr>
+        <w:t>den we adamlardan maglumat toplap we seljerip biler. OT</w:t>
+      </w:r>
+      <w:r>
+        <w:rPr>
+          <w:rFonts w:ascii="Times New Roman" w:eastAsia="Times New Roman" w:hAnsi="Times New Roman" w:cs="Times New Roman"/>
+          <w:sz w:val="28"/>
+          <w:szCs w:val="28"/>
+          <w:lang w:eastAsia="ru-RU"/>
+        </w:rPr>
+        <w:t>-lar</w:t>
+      </w:r>
+      <w:r>
+        <w:rPr>
+          <w:rFonts w:ascii="Times New Roman" w:eastAsia="Times New Roman" w:hAnsi="Times New Roman" w:cs="Times New Roman"/>
+          <w:sz w:val="28"/>
+          <w:szCs w:val="28"/>
+          <w:lang w:eastAsia="ru-RU"/>
+        </w:rPr>
+        <w:t xml:space="preserve"> gözegçilik enjamlar bilen bi</w:t>
+      </w:r>
+      <w:r>
+        <w:rPr>
+          <w:rFonts w:ascii="Times New Roman" w:eastAsia="Times New Roman" w:hAnsi="Times New Roman" w:cs="Times New Roman"/>
+          <w:sz w:val="28"/>
+          <w:szCs w:val="28"/>
+          <w:lang w:eastAsia="ru-RU"/>
+        </w:rPr>
+        <w:t>rleşdirilip</w:t>
+      </w:r>
+      <w:r>
+        <w:rPr>
+          <w:rFonts w:ascii="Times New Roman" w:eastAsia="Times New Roman" w:hAnsi="Times New Roman" w:cs="Times New Roman"/>
+          <w:sz w:val="28"/>
+          <w:szCs w:val="28"/>
+          <w:lang w:eastAsia="ru-RU"/>
+        </w:rPr>
+        <w:t>,</w:t>
+      </w:r>
+      <w:r>
+        <w:rPr>
+          <w:rFonts w:ascii="Times New Roman" w:eastAsia="Times New Roman" w:hAnsi="Times New Roman" w:cs="Times New Roman"/>
+          <w:sz w:val="28"/>
+          <w:szCs w:val="28"/>
+          <w:lang w:eastAsia="ru-RU"/>
+        </w:rPr>
+        <w:t xml:space="preserve"> </w:t>
+      </w:r>
+      <w:r>
+        <w:rPr>
+          <w:rFonts w:ascii="Times New Roman" w:eastAsia="Times New Roman" w:hAnsi="Times New Roman" w:cs="Times New Roman"/>
+          <w:sz w:val="28"/>
+          <w:szCs w:val="28"/>
+          <w:lang w:eastAsia="ru-RU"/>
+        </w:rPr>
+        <w:t>I</w:t>
+      </w:r>
+      <w:r>
+        <w:rPr>
+          <w:rFonts w:ascii="Times New Roman" w:eastAsia="Times New Roman" w:hAnsi="Times New Roman" w:cs="Times New Roman"/>
+          <w:sz w:val="28"/>
+          <w:szCs w:val="28"/>
+          <w:lang w:eastAsia="ru-RU"/>
+        </w:rPr>
+        <w:t>IoT</w:t>
+      </w:r>
+      <w:r>
+        <w:rPr>
+          <w:rFonts w:ascii="Times New Roman" w:eastAsia="Times New Roman" w:hAnsi="Times New Roman" w:cs="Times New Roman"/>
+          <w:sz w:val="28"/>
+          <w:szCs w:val="28"/>
+          <w:lang w:eastAsia="ru-RU"/>
+        </w:rPr>
+        <w:t xml:space="preserve"> senagat ulgamlaryn</w:t>
+      </w:r>
+      <w:r>
+        <w:rPr>
+          <w:rFonts w:ascii="Times New Roman" w:eastAsia="Times New Roman" w:hAnsi="Times New Roman" w:cs="Times New Roman"/>
+          <w:sz w:val="28"/>
+          <w:szCs w:val="28"/>
+          <w:lang w:eastAsia="ru-RU"/>
+        </w:rPr>
+        <w:t>da</w:t>
+      </w:r>
+      <w:r>
+        <w:rPr>
+          <w:rFonts w:ascii="Times New Roman" w:eastAsia="Times New Roman" w:hAnsi="Times New Roman" w:cs="Times New Roman"/>
+          <w:sz w:val="28"/>
+          <w:szCs w:val="28"/>
+          <w:lang w:eastAsia="ru-RU"/>
+        </w:rPr>
+        <w:t xml:space="preserve"> gözegçilik etmek we dolandyrmak üçin kömek edýär. Tor bilen dolandyryş we önümçilik enjamlarynyň dolandyryşy</w:t>
+      </w:r>
+      <w:r>
+        <w:rPr>
+          <w:rFonts w:ascii="Times New Roman" w:eastAsia="Times New Roman" w:hAnsi="Times New Roman" w:cs="Times New Roman"/>
+          <w:sz w:val="28"/>
+          <w:szCs w:val="28"/>
+          <w:lang w:eastAsia="ru-RU"/>
+        </w:rPr>
+        <w:t>ny</w:t>
+      </w:r>
+      <w:r>
+        <w:rPr>
+          <w:rFonts w:ascii="Times New Roman" w:eastAsia="Times New Roman" w:hAnsi="Times New Roman" w:cs="Times New Roman"/>
+          <w:sz w:val="28"/>
+          <w:szCs w:val="28"/>
+          <w:lang w:eastAsia="ru-RU"/>
+        </w:rPr>
+        <w:t>, akti</w:t>
+      </w:r>
+      <w:r>
+        <w:rPr>
+          <w:rFonts w:ascii="Times New Roman" w:eastAsia="Times New Roman" w:hAnsi="Times New Roman" w:cs="Times New Roman"/>
+          <w:sz w:val="28"/>
+          <w:szCs w:val="28"/>
+          <w:lang w:eastAsia="ru-RU"/>
+        </w:rPr>
+        <w:t>w</w:t>
+      </w:r>
+      <w:r>
+        <w:rPr>
+          <w:rFonts w:ascii="Times New Roman" w:eastAsia="Times New Roman" w:hAnsi="Times New Roman" w:cs="Times New Roman"/>
+          <w:sz w:val="28"/>
+          <w:szCs w:val="28"/>
+          <w:lang w:eastAsia="ru-RU"/>
+        </w:rPr>
+        <w:t>l</w:t>
+      </w:r>
+      <w:r>
+        <w:rPr>
+          <w:rFonts w:ascii="Times New Roman" w:eastAsia="Times New Roman" w:hAnsi="Times New Roman" w:cs="Times New Roman"/>
+          <w:sz w:val="28"/>
+          <w:szCs w:val="28"/>
+          <w:lang w:eastAsia="ru-RU"/>
+        </w:rPr>
+        <w:t>eriň we ýagdaýlaryň dolandyryşy ýa-da önümçilik işleriniň dolandyryşy, IoT</w:t>
+      </w:r>
+      <w:r>
+        <w:rPr>
+          <w:rFonts w:ascii="Times New Roman" w:eastAsia="Times New Roman" w:hAnsi="Times New Roman" w:cs="Times New Roman"/>
+          <w:sz w:val="28"/>
+          <w:szCs w:val="28"/>
+          <w:lang w:eastAsia="ru-RU"/>
+        </w:rPr>
+        <w:t>-</w:t>
+      </w:r>
+      <w:r>
+        <w:rPr>
+          <w:rFonts w:ascii="Times New Roman" w:eastAsia="Times New Roman" w:hAnsi="Times New Roman" w:cs="Times New Roman"/>
+          <w:sz w:val="28"/>
+          <w:szCs w:val="28"/>
+          <w:lang w:eastAsia="ru-RU"/>
+        </w:rPr>
+        <w:lastRenderedPageBreak/>
+        <w:t>yň</w:t>
+      </w:r>
+      <w:r>
+        <w:rPr>
+          <w:rFonts w:ascii="Times New Roman" w:eastAsia="Times New Roman" w:hAnsi="Times New Roman" w:cs="Times New Roman"/>
+          <w:sz w:val="28"/>
+          <w:szCs w:val="28"/>
+          <w:lang w:eastAsia="ru-RU"/>
+        </w:rPr>
+        <w:t xml:space="preserve"> senagat ýüz tutmalary we akylly önümçilik üçin ulanmagy</w:t>
+      </w:r>
+      <w:r>
+        <w:rPr>
+          <w:rFonts w:ascii="Times New Roman" w:eastAsia="Times New Roman" w:hAnsi="Times New Roman" w:cs="Times New Roman"/>
+          <w:sz w:val="28"/>
+          <w:szCs w:val="28"/>
+          <w:lang w:eastAsia="ru-RU"/>
+        </w:rPr>
+        <w:t>ny</w:t>
+      </w:r>
+      <w:r>
+        <w:rPr>
+          <w:rFonts w:ascii="Times New Roman" w:eastAsia="Times New Roman" w:hAnsi="Times New Roman" w:cs="Times New Roman"/>
+          <w:sz w:val="28"/>
+          <w:szCs w:val="28"/>
+          <w:lang w:eastAsia="ru-RU"/>
+        </w:rPr>
+        <w:t xml:space="preserve"> mümkin edýär. IoT</w:t>
+      </w:r>
+      <w:r>
+        <w:rPr>
+          <w:rFonts w:ascii="Times New Roman" w:eastAsia="Times New Roman" w:hAnsi="Times New Roman" w:cs="Times New Roman"/>
+          <w:sz w:val="28"/>
+          <w:szCs w:val="28"/>
+          <w:lang w:eastAsia="ru-RU"/>
+        </w:rPr>
+        <w:t>-yň</w:t>
+      </w:r>
+      <w:r>
+        <w:rPr>
+          <w:rFonts w:ascii="Times New Roman" w:eastAsia="Times New Roman" w:hAnsi="Times New Roman" w:cs="Times New Roman"/>
+          <w:sz w:val="28"/>
+          <w:szCs w:val="28"/>
+          <w:lang w:eastAsia="ru-RU"/>
+        </w:rPr>
+        <w:t xml:space="preserve"> akylly ulgamlary täze önümleriň çalt önümçiligin</w:t>
+      </w:r>
+      <w:r>
+        <w:rPr>
+          <w:rFonts w:ascii="Times New Roman" w:eastAsia="Times New Roman" w:hAnsi="Times New Roman" w:cs="Times New Roman"/>
+          <w:sz w:val="28"/>
+          <w:szCs w:val="28"/>
+          <w:lang w:eastAsia="ru-RU"/>
+        </w:rPr>
+        <w:t xml:space="preserve">e, </w:t>
+      </w:r>
+      <w:r>
+        <w:rPr>
+          <w:rFonts w:ascii="Times New Roman" w:eastAsia="Times New Roman" w:hAnsi="Times New Roman" w:cs="Times New Roman"/>
+          <w:sz w:val="28"/>
+          <w:szCs w:val="28"/>
+          <w:lang w:eastAsia="ru-RU"/>
+        </w:rPr>
+        <w:t>önümçiligi</w:t>
+      </w:r>
+      <w:r>
+        <w:rPr>
+          <w:rFonts w:ascii="Times New Roman" w:eastAsia="Times New Roman" w:hAnsi="Times New Roman" w:cs="Times New Roman"/>
+          <w:sz w:val="28"/>
+          <w:szCs w:val="28"/>
+          <w:lang w:eastAsia="ru-RU"/>
+        </w:rPr>
+        <w:t xml:space="preserve">ň </w:t>
+      </w:r>
+      <w:r>
+        <w:rPr>
+          <w:rFonts w:ascii="Times New Roman" w:eastAsia="Times New Roman" w:hAnsi="Times New Roman" w:cs="Times New Roman"/>
+          <w:sz w:val="28"/>
+          <w:szCs w:val="28"/>
+          <w:lang w:eastAsia="ru-RU"/>
+        </w:rPr>
+        <w:t>optimizasiýasyn</w:t>
+      </w:r>
+      <w:r>
+        <w:rPr>
+          <w:rFonts w:ascii="Times New Roman" w:eastAsia="Times New Roman" w:hAnsi="Times New Roman" w:cs="Times New Roman"/>
+          <w:sz w:val="28"/>
+          <w:szCs w:val="28"/>
+          <w:lang w:eastAsia="ru-RU"/>
+        </w:rPr>
+        <w:t>a</w:t>
+      </w:r>
+      <w:r>
+        <w:rPr>
+          <w:rFonts w:ascii="Times New Roman" w:eastAsia="Times New Roman" w:hAnsi="Times New Roman" w:cs="Times New Roman"/>
+          <w:sz w:val="28"/>
+          <w:szCs w:val="28"/>
+          <w:lang w:eastAsia="ru-RU"/>
+        </w:rPr>
+        <w:t xml:space="preserve"> we önü</w:t>
+      </w:r>
+      <w:r>
+        <w:rPr>
+          <w:rFonts w:ascii="Times New Roman" w:eastAsia="Times New Roman" w:hAnsi="Times New Roman" w:cs="Times New Roman"/>
+          <w:sz w:val="28"/>
+          <w:szCs w:val="28"/>
+          <w:lang w:eastAsia="ru-RU"/>
+        </w:rPr>
+        <w:t>me edilýän</w:t>
+      </w:r>
+      <w:r>
+        <w:rPr>
+          <w:rFonts w:ascii="Times New Roman" w:eastAsia="Times New Roman" w:hAnsi="Times New Roman" w:cs="Times New Roman"/>
+          <w:sz w:val="28"/>
+          <w:szCs w:val="28"/>
+          <w:lang w:eastAsia="ru-RU"/>
+        </w:rPr>
+        <w:t xml:space="preserve"> talaplaryna çalt jogap bermegi</w:t>
+      </w:r>
+      <w:r>
+        <w:rPr>
+          <w:rFonts w:ascii="Times New Roman" w:eastAsia="Times New Roman" w:hAnsi="Times New Roman" w:cs="Times New Roman"/>
+          <w:sz w:val="28"/>
+          <w:szCs w:val="28"/>
+          <w:lang w:eastAsia="ru-RU"/>
+        </w:rPr>
+        <w:t>ni</w:t>
+      </w:r>
+      <w:r>
+        <w:rPr>
+          <w:rFonts w:ascii="Times New Roman" w:eastAsia="Times New Roman" w:hAnsi="Times New Roman" w:cs="Times New Roman"/>
+          <w:sz w:val="28"/>
+          <w:szCs w:val="28"/>
+          <w:lang w:eastAsia="ru-RU"/>
+        </w:rPr>
+        <w:t xml:space="preserve"> üpjün edýär.</w:t>
+      </w:r>
+    </w:p>
+    <w:p>
+      <w:pPr>
+        <w:spacing w:after="100" w:afterAutospacing="1" w:line="240" w:lineRule="auto"/>
+        <w:ind w:firstLine="708"/>
+        <w:jc w:val="both"/>
+        <w:rPr>
+          <w:rFonts w:ascii="Times New Roman" w:eastAsia="Times New Roman" w:hAnsi="Times New Roman" w:cs="Times New Roman"/>
+          <w:sz w:val="28"/>
+          <w:szCs w:val="28"/>
+          <w:lang w:eastAsia="ru-RU"/>
+        </w:rPr>
+      </w:pPr>
+      <w:r>
+        <w:rPr>
+          <w:rFonts w:ascii="Times New Roman" w:eastAsia="Times New Roman" w:hAnsi="Times New Roman" w:cs="Times New Roman"/>
+          <w:sz w:val="28"/>
+          <w:szCs w:val="28"/>
+          <w:lang w:eastAsia="ru-RU"/>
+        </w:rPr>
+        <w:t>Senagat dolandyryş ulgamlary akylly torlar bilen birleşdirilip, energiýa optimizasiýasyny üpjün edip biler. Ölçegler, awtomatlaşdyrylan gözegçilikler, zawod optimizasiýasy, saglyk we howpsuzlyk dolandyryşy we beýleki işler duýgur</w:t>
+      </w:r>
+      <w:r>
+        <w:rPr>
+          <w:rFonts w:ascii="Times New Roman" w:eastAsia="Times New Roman" w:hAnsi="Times New Roman" w:cs="Times New Roman"/>
+          <w:sz w:val="28"/>
+          <w:szCs w:val="28"/>
+          <w:lang w:eastAsia="ru-RU"/>
+        </w:rPr>
+        <w:t xml:space="preserve"> </w:t>
+      </w:r>
+      <w:r>
+        <w:rPr>
+          <w:rFonts w:ascii="Times New Roman" w:eastAsia="Times New Roman" w:hAnsi="Times New Roman" w:cs="Times New Roman"/>
+          <w:sz w:val="28"/>
+          <w:szCs w:val="28"/>
+          <w:lang w:eastAsia="ru-RU"/>
+        </w:rPr>
+        <w:t>tor</w:t>
+      </w:r>
+      <w:r>
+        <w:rPr>
+          <w:rFonts w:ascii="Times New Roman" w:eastAsia="Times New Roman" w:hAnsi="Times New Roman" w:cs="Times New Roman"/>
+          <w:sz w:val="28"/>
+          <w:szCs w:val="28"/>
+          <w:lang w:eastAsia="ru-RU"/>
+        </w:rPr>
+        <w:t>lar tarapyndan üpjün edilýär.</w:t>
+      </w:r>
+      <w:r>
+        <w:rPr>
+          <w:rFonts w:ascii="Times New Roman" w:eastAsia="Times New Roman" w:hAnsi="Times New Roman" w:cs="Times New Roman"/>
+          <w:sz w:val="28"/>
+          <w:szCs w:val="28"/>
+          <w:lang w:eastAsia="ru-RU"/>
+        </w:rPr>
+        <w:t xml:space="preserve"> IIoT  dürli senagat ulgamlarynda ulanylyşyna we olaryň berýän mümkinçiliklerine seredip geçeliň:</w:t>
+      </w:r>
+    </w:p>
+    <w:p>
+      <w:pPr>
+        <w:spacing w:after="0" w:line="240" w:lineRule="auto"/>
+        <w:jc w:val="both"/>
+        <w:rPr>
+          <w:rFonts w:ascii="Times New Roman" w:eastAsia="Times New Roman" w:hAnsi="Times New Roman" w:cs="Times New Roman"/>
+          <w:noProof w:val="0"/>
+          <w:sz w:val="28"/>
+          <w:szCs w:val="28"/>
+          <w:lang w:eastAsia="ru-RU"/>
+        </w:rPr>
+      </w:pPr>
+      <w:r>
+        <w:rPr>
+          <w:rFonts w:ascii="Times New Roman" w:eastAsia="Times New Roman" w:hAnsi="Times New Roman" w:cs="Times New Roman"/>
+          <w:b/>
+          <w:bCs/>
+          <w:noProof w:val="0"/>
+          <w:sz w:val="28"/>
+          <w:szCs w:val="28"/>
+          <w:lang w:eastAsia="ru-RU"/>
+        </w:rPr>
+        <w:t>1. Öňüni alyş hyzmaty</w:t>
+      </w:r>
+      <w:r>
+        <w:rPr>
+          <w:rFonts w:ascii="Times New Roman" w:eastAsia="Times New Roman" w:hAnsi="Times New Roman" w:cs="Times New Roman"/>
+          <w:noProof w:val="0"/>
+          <w:sz w:val="28"/>
+          <w:szCs w:val="28"/>
+          <w:lang w:eastAsia="ru-RU"/>
+        </w:rPr>
+        <w:t>:</w:t>
+      </w:r>
+    </w:p>
+    <w:p>
+      <w:pPr>
+        <w:spacing w:after="100" w:afterAutospacing="1" w:line="240" w:lineRule="auto"/>
+        <w:jc w:val="both"/>
+        <w:rPr>
+          <w:rFonts w:ascii="Times New Roman" w:eastAsia="Times New Roman" w:hAnsi="Times New Roman" w:cs="Times New Roman"/>
+          <w:noProof w:val="0"/>
+          <w:sz w:val="28"/>
+          <w:szCs w:val="28"/>
+          <w:lang w:eastAsia="ru-RU"/>
+        </w:rPr>
+      </w:pPr>
+      <w:r>
+        <w:rPr>
+          <w:rFonts w:ascii="Times New Roman" w:eastAsia="Times New Roman" w:hAnsi="Times New Roman" w:cs="Times New Roman"/>
+          <w:noProof w:val="0"/>
+          <w:sz w:val="28"/>
+          <w:szCs w:val="28"/>
+          <w:lang w:eastAsia="ru-RU"/>
+        </w:rPr>
+        <w:tab/>
+      </w:r>
+      <w:r>
+        <w:rPr>
+          <w:rFonts w:ascii="Times New Roman" w:eastAsia="Times New Roman" w:hAnsi="Times New Roman" w:cs="Times New Roman"/>
+          <w:noProof w:val="0"/>
+          <w:sz w:val="28"/>
+          <w:szCs w:val="28"/>
+          <w:lang w:eastAsia="ru-RU"/>
+        </w:rPr>
+        <w:t>IIoT enjamlar we tehnikalary</w:t>
+      </w:r>
+      <w:r>
+        <w:rPr>
+          <w:rFonts w:ascii="Times New Roman" w:eastAsia="Times New Roman" w:hAnsi="Times New Roman" w:cs="Times New Roman"/>
+          <w:noProof w:val="0"/>
+          <w:sz w:val="28"/>
+          <w:szCs w:val="28"/>
+          <w:lang w:eastAsia="ru-RU"/>
+        </w:rPr>
+        <w:t xml:space="preserve"> döwürleýin ýygnamak</w:t>
+      </w:r>
+      <w:r>
+        <w:rPr>
+          <w:rFonts w:ascii="Times New Roman" w:eastAsia="Times New Roman" w:hAnsi="Times New Roman" w:cs="Times New Roman"/>
+          <w:noProof w:val="0"/>
+          <w:sz w:val="28"/>
+          <w:szCs w:val="28"/>
+          <w:lang w:eastAsia="ru-RU"/>
+        </w:rPr>
+        <w:t xml:space="preserve"> ýa-da iş</w:t>
+      </w:r>
+      <w:r>
+        <w:rPr>
+          <w:rFonts w:ascii="Times New Roman" w:eastAsia="Times New Roman" w:hAnsi="Times New Roman" w:cs="Times New Roman"/>
+          <w:noProof w:val="0"/>
+          <w:sz w:val="28"/>
+          <w:szCs w:val="28"/>
+          <w:lang w:eastAsia="ru-RU"/>
+        </w:rPr>
+        <w:t>äp</w:t>
+      </w:r>
+      <w:r>
+        <w:rPr>
+          <w:rFonts w:ascii="Times New Roman" w:eastAsia="Times New Roman" w:hAnsi="Times New Roman" w:cs="Times New Roman"/>
+          <w:noProof w:val="0"/>
+          <w:sz w:val="28"/>
+          <w:szCs w:val="28"/>
+          <w:lang w:eastAsia="ru-RU"/>
+        </w:rPr>
+        <w:t xml:space="preserve"> dü</w:t>
+      </w:r>
+      <w:r>
+        <w:rPr>
+          <w:rFonts w:ascii="Times New Roman" w:eastAsia="Times New Roman" w:hAnsi="Times New Roman" w:cs="Times New Roman"/>
+          <w:noProof w:val="0"/>
+          <w:sz w:val="28"/>
+          <w:szCs w:val="28"/>
+          <w:lang w:eastAsia="ru-RU"/>
+        </w:rPr>
+        <w:t>z</w:t>
+      </w:r>
+      <w:r>
+        <w:rPr>
+          <w:rFonts w:ascii="Times New Roman" w:eastAsia="Times New Roman" w:hAnsi="Times New Roman" w:cs="Times New Roman"/>
+          <w:noProof w:val="0"/>
+          <w:sz w:val="28"/>
+          <w:szCs w:val="28"/>
+          <w:lang w:eastAsia="ru-RU"/>
+        </w:rPr>
+        <w:t>mek alamatlaryny yzarlamak üçin giňden ulanylýar. Duýgur</w:t>
+      </w:r>
+      <w:r>
+        <w:rPr>
+          <w:rFonts w:ascii="Times New Roman" w:eastAsia="Times New Roman" w:hAnsi="Times New Roman" w:cs="Times New Roman"/>
+          <w:noProof w:val="0"/>
+          <w:sz w:val="28"/>
+          <w:szCs w:val="28"/>
+          <w:lang w:eastAsia="ru-RU"/>
+        </w:rPr>
+        <w:t xml:space="preserve"> enjamlar</w:t>
+      </w:r>
+      <w:r>
+        <w:rPr>
+          <w:rFonts w:ascii="Times New Roman" w:eastAsia="Times New Roman" w:hAnsi="Times New Roman" w:cs="Times New Roman"/>
+          <w:noProof w:val="0"/>
+          <w:sz w:val="28"/>
+          <w:szCs w:val="28"/>
+          <w:lang w:eastAsia="ru-RU"/>
+        </w:rPr>
+        <w:t xml:space="preserve"> </w:t>
+      </w:r>
+      <w:r>
+        <w:rPr>
+          <w:rFonts w:ascii="Times New Roman" w:eastAsia="Times New Roman" w:hAnsi="Times New Roman" w:cs="Times New Roman"/>
+          <w:noProof w:val="0"/>
+          <w:sz w:val="28"/>
+          <w:szCs w:val="28"/>
+          <w:lang w:eastAsia="ru-RU"/>
+        </w:rPr>
+        <w:t xml:space="preserve"> hakyky </w:t>
+      </w:r>
+      <w:r>
+        <w:rPr>
+          <w:rFonts w:ascii="Times New Roman" w:eastAsia="Times New Roman" w:hAnsi="Times New Roman" w:cs="Times New Roman"/>
+          <w:noProof w:val="0"/>
+          <w:sz w:val="28"/>
+          <w:szCs w:val="28"/>
+          <w:lang w:eastAsia="ru-RU"/>
+        </w:rPr>
+        <w:t>wagt</w:t>
+      </w:r>
+      <w:r>
+        <w:rPr>
+          <w:rFonts w:ascii="Times New Roman" w:eastAsia="Times New Roman" w:hAnsi="Times New Roman" w:cs="Times New Roman"/>
+          <w:noProof w:val="0"/>
+          <w:sz w:val="28"/>
+          <w:szCs w:val="28"/>
+          <w:lang w:eastAsia="ru-RU"/>
+        </w:rPr>
+        <w:t xml:space="preserve"> (real time)</w:t>
+      </w:r>
+      <w:r>
+        <w:rPr>
+          <w:rFonts w:ascii="Times New Roman" w:eastAsia="Times New Roman" w:hAnsi="Times New Roman" w:cs="Times New Roman"/>
+          <w:noProof w:val="0"/>
+          <w:sz w:val="28"/>
+          <w:szCs w:val="28"/>
+          <w:lang w:eastAsia="ru-RU"/>
+        </w:rPr>
+        <w:t xml:space="preserve"> maglumatlaryny ýygna</w:t>
+      </w:r>
+      <w:r>
+        <w:rPr>
+          <w:rFonts w:ascii="Times New Roman" w:eastAsia="Times New Roman" w:hAnsi="Times New Roman" w:cs="Times New Roman"/>
+          <w:noProof w:val="0"/>
+          <w:sz w:val="28"/>
+          <w:szCs w:val="28"/>
+          <w:lang w:eastAsia="ru-RU"/>
+        </w:rPr>
+        <w:t>ýar we seljerýär (</w:t>
+      </w:r>
+      <w:r>
+        <w:rPr>
+          <w:rFonts w:ascii="Times New Roman" w:eastAsia="Times New Roman" w:hAnsi="Times New Roman" w:cs="Times New Roman"/>
+          <w:noProof w:val="0"/>
+          <w:sz w:val="28"/>
+          <w:szCs w:val="28"/>
+          <w:lang w:eastAsia="ru-RU"/>
+        </w:rPr>
+        <w:t>mysal üçin, temperaturany, titremäni we basyşy we bu maglumatlar seljerilýär</w:t>
+      </w:r>
+      <w:r>
+        <w:rPr>
+          <w:rFonts w:ascii="Times New Roman" w:eastAsia="Times New Roman" w:hAnsi="Times New Roman" w:cs="Times New Roman"/>
+          <w:noProof w:val="0"/>
+          <w:sz w:val="28"/>
+          <w:szCs w:val="28"/>
+          <w:lang w:eastAsia="ru-RU"/>
+        </w:rPr>
+        <w:t>)</w:t>
+      </w:r>
+      <w:r>
+        <w:rPr>
+          <w:rFonts w:ascii="Times New Roman" w:eastAsia="Times New Roman" w:hAnsi="Times New Roman" w:cs="Times New Roman"/>
+          <w:noProof w:val="0"/>
+          <w:sz w:val="28"/>
+          <w:szCs w:val="28"/>
+          <w:lang w:eastAsia="ru-RU"/>
+        </w:rPr>
+        <w:t xml:space="preserve">, </w:t>
+      </w:r>
+      <w:r>
+        <w:rPr>
+          <w:rFonts w:ascii="Times New Roman" w:eastAsia="Times New Roman" w:hAnsi="Times New Roman" w:cs="Times New Roman"/>
+          <w:noProof w:val="0"/>
+          <w:sz w:val="28"/>
+          <w:szCs w:val="28"/>
+          <w:lang w:eastAsia="ru-RU"/>
+        </w:rPr>
+        <w:t xml:space="preserve"> </w:t>
+      </w:r>
+      <w:r>
+        <w:rPr>
+          <w:rFonts w:ascii="Times New Roman" w:eastAsia="Times New Roman" w:hAnsi="Times New Roman" w:cs="Times New Roman"/>
+          <w:noProof w:val="0"/>
+          <w:sz w:val="28"/>
+          <w:szCs w:val="28"/>
+          <w:lang w:eastAsia="ru-RU"/>
+        </w:rPr>
+        <w:t>şonda</w:t>
+      </w:r>
+      <w:r>
+        <w:rPr>
+          <w:rFonts w:ascii="Times New Roman" w:eastAsia="Times New Roman" w:hAnsi="Times New Roman" w:cs="Times New Roman"/>
+          <w:noProof w:val="0"/>
+          <w:sz w:val="28"/>
+          <w:szCs w:val="28"/>
+          <w:lang w:eastAsia="ru-RU"/>
+        </w:rPr>
+        <w:t>n soň</w:t>
+      </w:r>
+      <w:r>
+        <w:rPr>
+          <w:rFonts w:ascii="Times New Roman" w:eastAsia="Times New Roman" w:hAnsi="Times New Roman" w:cs="Times New Roman"/>
+          <w:noProof w:val="0"/>
+          <w:sz w:val="28"/>
+          <w:szCs w:val="28"/>
+          <w:lang w:eastAsia="ru-RU"/>
+        </w:rPr>
+        <w:t xml:space="preserve"> enjamyň nädip bozulyşy barada çaklama berilýär. Bu, </w:t>
+      </w:r>
+      <w:r>
+        <w:rPr>
+          <w:rFonts w:ascii="Times New Roman" w:eastAsia="Times New Roman" w:hAnsi="Times New Roman" w:cs="Times New Roman"/>
+          <w:noProof w:val="0"/>
+          <w:sz w:val="28"/>
+          <w:szCs w:val="28"/>
+          <w:lang w:eastAsia="ru-RU"/>
+        </w:rPr>
+        <w:t xml:space="preserve">bökdençsiz </w:t>
+      </w:r>
+      <w:r>
+        <w:rPr>
+          <w:rFonts w:ascii="Times New Roman" w:eastAsia="Times New Roman" w:hAnsi="Times New Roman" w:cs="Times New Roman"/>
+          <w:noProof w:val="0"/>
+          <w:sz w:val="28"/>
+          <w:szCs w:val="28"/>
+          <w:lang w:eastAsia="ru-RU"/>
+        </w:rPr>
+        <w:t xml:space="preserve">tehniki hyzmaty öňünden guramaga mümkinçilik berýär, şonuň bilen islendik </w:t>
+      </w:r>
+      <w:r>
+        <w:rPr>
+          <w:rFonts w:ascii="Times New Roman" w:eastAsia="Times New Roman" w:hAnsi="Times New Roman" w:cs="Times New Roman"/>
+          <w:noProof w:val="0"/>
+          <w:sz w:val="28"/>
+          <w:szCs w:val="28"/>
+          <w:lang w:eastAsia="ru-RU"/>
+        </w:rPr>
+        <w:t xml:space="preserve">tehniki näsazlyklaryň </w:t>
+      </w:r>
+      <w:r>
+        <w:rPr>
+          <w:rFonts w:ascii="Times New Roman" w:eastAsia="Times New Roman" w:hAnsi="Times New Roman" w:cs="Times New Roman"/>
+          <w:noProof w:val="0"/>
+          <w:sz w:val="28"/>
+          <w:szCs w:val="28"/>
+          <w:lang w:eastAsia="ru-RU"/>
+        </w:rPr>
+        <w:t>öňüni alýar we çykdajylary azaldýar</w:t>
+      </w:r>
+      <w:r>
+        <w:rPr>
+          <w:rFonts w:ascii="Times New Roman" w:eastAsia="Times New Roman" w:hAnsi="Times New Roman" w:cs="Times New Roman"/>
+          <w:noProof w:val="0"/>
+          <w:sz w:val="28"/>
+          <w:szCs w:val="28"/>
+          <w:lang w:eastAsia="ru-RU"/>
+        </w:rPr>
+        <w:t xml:space="preserve"> (</w:t>
+      </w:r>
+      <w:r>
+        <w:rPr>
+          <w:rFonts w:ascii="Times New Roman" w:eastAsia="Times New Roman" w:hAnsi="Times New Roman" w:cs="Times New Roman"/>
+          <w:bCs/>
+          <w:i/>
+          <w:noProof w:val="0"/>
+          <w:sz w:val="28"/>
+          <w:szCs w:val="28"/>
+          <w:lang w:eastAsia="ru-RU"/>
+        </w:rPr>
+        <w:t>Mysal</w:t>
+      </w:r>
+      <w:r>
+        <w:rPr>
+          <w:rFonts w:ascii="Times New Roman" w:eastAsia="Times New Roman" w:hAnsi="Times New Roman" w:cs="Times New Roman"/>
+          <w:i/>
+          <w:noProof w:val="0"/>
+          <w:sz w:val="28"/>
+          <w:szCs w:val="28"/>
+          <w:lang w:eastAsia="ru-RU"/>
+        </w:rPr>
+        <w:t>: Bir önümçilik zawodynda, IIoT duýgurlary motoryň we nasoslaryň üstünde ýerleşýär, eger enjam bozulmaga golaý bolsa, bu, tehniklere bildiriş berilýär we tehniki hyzmat öňünden meýilleşdirilýär</w:t>
+      </w:r>
+      <w:r>
+        <w:rPr>
+          <w:rFonts w:ascii="Times New Roman" w:eastAsia="Times New Roman" w:hAnsi="Times New Roman" w:cs="Times New Roman"/>
+          <w:i/>
+          <w:noProof w:val="0"/>
+          <w:sz w:val="28"/>
+          <w:szCs w:val="28"/>
+          <w:lang w:eastAsia="ru-RU"/>
+        </w:rPr>
+        <w:t>).</w:t>
+      </w:r>
+    </w:p>
+    <w:p>
+      <w:pPr>
+        <w:spacing w:before="240" w:after="0" w:line="240" w:lineRule="auto"/>
+        <w:jc w:val="both"/>
+        <w:rPr>
+          <w:rFonts w:ascii="Times New Roman" w:eastAsia="Times New Roman" w:hAnsi="Times New Roman" w:cs="Times New Roman"/>
+          <w:noProof w:val="0"/>
+          <w:sz w:val="28"/>
+          <w:szCs w:val="28"/>
+          <w:lang w:eastAsia="ru-RU"/>
+        </w:rPr>
+      </w:pPr>
+      <w:r>
+        <w:rPr>
+          <w:rFonts w:ascii="Times New Roman" w:eastAsia="Times New Roman" w:hAnsi="Times New Roman" w:cs="Times New Roman"/>
+          <w:b/>
+          <w:bCs/>
+          <w:noProof w:val="0"/>
+          <w:sz w:val="28"/>
+          <w:szCs w:val="28"/>
+          <w:lang w:eastAsia="ru-RU"/>
+        </w:rPr>
+        <w:t>2. Hyzmatlar</w:t>
+      </w:r>
+      <w:r>
+        <w:rPr>
+          <w:rFonts w:ascii="Times New Roman" w:eastAsia="Times New Roman" w:hAnsi="Times New Roman" w:cs="Times New Roman"/>
+          <w:b/>
+          <w:bCs/>
+          <w:noProof w:val="0"/>
+          <w:sz w:val="28"/>
+          <w:szCs w:val="28"/>
+          <w:lang w:eastAsia="ru-RU"/>
+        </w:rPr>
+        <w:t>y</w:t>
+      </w:r>
+      <w:r>
+        <w:rPr>
+          <w:rFonts w:ascii="Times New Roman" w:eastAsia="Times New Roman" w:hAnsi="Times New Roman" w:cs="Times New Roman"/>
+          <w:b/>
+          <w:bCs/>
+          <w:noProof w:val="0"/>
+          <w:sz w:val="28"/>
+          <w:szCs w:val="28"/>
+          <w:lang w:eastAsia="ru-RU"/>
+        </w:rPr>
+        <w:t xml:space="preserve"> we ammarlary dolandyrmak</w:t>
+      </w:r>
+      <w:r>
+        <w:rPr>
+          <w:rFonts w:ascii="Times New Roman" w:eastAsia="Times New Roman" w:hAnsi="Times New Roman" w:cs="Times New Roman"/>
+          <w:noProof w:val="0"/>
+          <w:sz w:val="28"/>
+          <w:szCs w:val="28"/>
+          <w:lang w:eastAsia="ru-RU"/>
+        </w:rPr>
+        <w:t>:</w:t>
+      </w:r>
+    </w:p>
+    <w:p>
+      <w:pPr>
+        <w:spacing w:after="100" w:afterAutospacing="1" w:line="240" w:lineRule="auto"/>
+        <w:ind w:firstLine="708"/>
+        <w:jc w:val="both"/>
+        <w:rPr>
+          <w:rFonts w:ascii="Times New Roman" w:eastAsia="Times New Roman" w:hAnsi="Times New Roman" w:cs="Times New Roman"/>
+          <w:i/>
+          <w:noProof w:val="0"/>
+          <w:sz w:val="28"/>
+          <w:szCs w:val="28"/>
+          <w:lang w:eastAsia="ru-RU"/>
+        </w:rPr>
+      </w:pPr>
+      <w:r>
+        <w:rPr>
+          <w:rFonts w:ascii="Times New Roman" w:eastAsia="Times New Roman" w:hAnsi="Times New Roman" w:cs="Times New Roman"/>
+          <w:noProof w:val="0"/>
+          <w:sz w:val="28"/>
+          <w:szCs w:val="28"/>
+          <w:lang w:eastAsia="ru-RU"/>
+        </w:rPr>
+        <w:t>IIoT, ammarlar</w:t>
+      </w:r>
+      <w:r>
+        <w:rPr>
+          <w:rFonts w:ascii="Times New Roman" w:eastAsia="Times New Roman" w:hAnsi="Times New Roman" w:cs="Times New Roman"/>
+          <w:noProof w:val="0"/>
+          <w:sz w:val="28"/>
+          <w:szCs w:val="28"/>
+          <w:lang w:eastAsia="ru-RU"/>
+        </w:rPr>
+        <w:t>yň</w:t>
+      </w:r>
+      <w:r>
+        <w:rPr>
+          <w:rFonts w:ascii="Times New Roman" w:eastAsia="Times New Roman" w:hAnsi="Times New Roman" w:cs="Times New Roman"/>
+          <w:noProof w:val="0"/>
+          <w:sz w:val="28"/>
+          <w:szCs w:val="28"/>
+          <w:lang w:eastAsia="ru-RU"/>
+        </w:rPr>
+        <w:t>, saklaýyş bölümeleri</w:t>
+      </w:r>
+      <w:r>
+        <w:rPr>
+          <w:rFonts w:ascii="Times New Roman" w:eastAsia="Times New Roman" w:hAnsi="Times New Roman" w:cs="Times New Roman"/>
+          <w:noProof w:val="0"/>
+          <w:sz w:val="28"/>
+          <w:szCs w:val="28"/>
+          <w:lang w:eastAsia="ru-RU"/>
+        </w:rPr>
+        <w:t>ň</w:t>
+      </w:r>
+      <w:r>
+        <w:rPr>
+          <w:rFonts w:ascii="Times New Roman" w:eastAsia="Times New Roman" w:hAnsi="Times New Roman" w:cs="Times New Roman"/>
+          <w:noProof w:val="0"/>
+          <w:sz w:val="28"/>
+          <w:szCs w:val="28"/>
+          <w:lang w:eastAsia="ru-RU"/>
+        </w:rPr>
+        <w:t xml:space="preserve"> we üpjünçilik zynjyryndaky akti</w:t>
+      </w:r>
+      <w:r>
+        <w:rPr>
+          <w:rFonts w:ascii="Times New Roman" w:eastAsia="Times New Roman" w:hAnsi="Times New Roman" w:cs="Times New Roman"/>
+          <w:noProof w:val="0"/>
+          <w:sz w:val="28"/>
+          <w:szCs w:val="28"/>
+          <w:lang w:eastAsia="ru-RU"/>
+        </w:rPr>
+        <w:t>w</w:t>
+      </w:r>
+      <w:r>
+        <w:rPr>
+          <w:rFonts w:ascii="Times New Roman" w:eastAsia="Times New Roman" w:hAnsi="Times New Roman" w:cs="Times New Roman"/>
+          <w:noProof w:val="0"/>
+          <w:sz w:val="28"/>
+          <w:szCs w:val="28"/>
+          <w:lang w:eastAsia="ru-RU"/>
+        </w:rPr>
+        <w:t xml:space="preserve">leriň ýagdaýyny we ýerleşişini </w:t>
+      </w:r>
+      <w:r>
+        <w:rPr>
+          <w:rFonts w:ascii="Times New Roman" w:eastAsia="Times New Roman" w:hAnsi="Times New Roman" w:cs="Times New Roman"/>
+          <w:noProof w:val="0"/>
+          <w:sz w:val="28"/>
+          <w:szCs w:val="28"/>
+          <w:lang w:eastAsia="ru-RU"/>
+        </w:rPr>
+        <w:t xml:space="preserve">hakyky </w:t>
+      </w:r>
+      <w:r>
+        <w:rPr>
+          <w:rFonts w:ascii="Times New Roman" w:eastAsia="Times New Roman" w:hAnsi="Times New Roman" w:cs="Times New Roman"/>
+          <w:noProof w:val="0"/>
+          <w:sz w:val="28"/>
+          <w:szCs w:val="28"/>
+          <w:lang w:eastAsia="ru-RU"/>
+        </w:rPr>
+        <w:t>wagt</w:t>
+      </w:r>
+      <w:r>
+        <w:rPr>
+          <w:rFonts w:ascii="Times New Roman" w:eastAsia="Times New Roman" w:hAnsi="Times New Roman" w:cs="Times New Roman"/>
+          <w:noProof w:val="0"/>
+          <w:sz w:val="28"/>
+          <w:szCs w:val="28"/>
+          <w:lang w:eastAsia="ru-RU"/>
+        </w:rPr>
+        <w:t>da (real time)</w:t>
+      </w:r>
+      <w:r>
+        <w:rPr>
+          <w:rFonts w:ascii="Times New Roman" w:eastAsia="Times New Roman" w:hAnsi="Times New Roman" w:cs="Times New Roman"/>
+          <w:noProof w:val="0"/>
+          <w:sz w:val="28"/>
+          <w:szCs w:val="28"/>
+          <w:lang w:eastAsia="ru-RU"/>
+        </w:rPr>
+        <w:t xml:space="preserve"> yzarlamak üçin ulanylyp bilner. RFID we GPS tehnologiýalary bilen, kompaniýalar önümleriň ýagdaýyny we ýerini yzarlap bil</w:t>
+      </w:r>
+      <w:r>
+        <w:rPr>
+          <w:rFonts w:ascii="Times New Roman" w:eastAsia="Times New Roman" w:hAnsi="Times New Roman" w:cs="Times New Roman"/>
+          <w:noProof w:val="0"/>
+          <w:sz w:val="28"/>
+          <w:szCs w:val="28"/>
+          <w:lang w:eastAsia="ru-RU"/>
+        </w:rPr>
+        <w:t>ýärler</w:t>
+      </w:r>
+      <w:r>
+        <w:rPr>
+          <w:rFonts w:ascii="Times New Roman" w:eastAsia="Times New Roman" w:hAnsi="Times New Roman" w:cs="Times New Roman"/>
+          <w:noProof w:val="0"/>
+          <w:sz w:val="28"/>
+          <w:szCs w:val="28"/>
+          <w:lang w:eastAsia="ru-RU"/>
+        </w:rPr>
+        <w:t>, bu bolsa akti</w:t>
+      </w:r>
+      <w:r>
+        <w:rPr>
+          <w:rFonts w:ascii="Times New Roman" w:eastAsia="Times New Roman" w:hAnsi="Times New Roman" w:cs="Times New Roman"/>
+          <w:noProof w:val="0"/>
+          <w:sz w:val="28"/>
+          <w:szCs w:val="28"/>
+          <w:lang w:eastAsia="ru-RU"/>
+        </w:rPr>
+        <w:t>w</w:t>
+      </w:r>
+      <w:r>
+        <w:rPr>
+          <w:rFonts w:ascii="Times New Roman" w:eastAsia="Times New Roman" w:hAnsi="Times New Roman" w:cs="Times New Roman"/>
+          <w:noProof w:val="0"/>
+          <w:sz w:val="28"/>
+          <w:szCs w:val="28"/>
+          <w:lang w:eastAsia="ru-RU"/>
+        </w:rPr>
+        <w:t xml:space="preserve"> dolandyryşyny gowulandyrýar we ýitgi</w:t>
+      </w:r>
+      <w:r>
+        <w:rPr>
+          <w:rFonts w:ascii="Times New Roman" w:eastAsia="Times New Roman" w:hAnsi="Times New Roman" w:cs="Times New Roman"/>
+          <w:noProof w:val="0"/>
+          <w:sz w:val="28"/>
+          <w:szCs w:val="28"/>
+          <w:lang w:eastAsia="ru-RU"/>
+        </w:rPr>
+        <w:t>leriň</w:t>
+      </w:r>
+      <w:r>
+        <w:rPr>
+          <w:rFonts w:ascii="Times New Roman" w:eastAsia="Times New Roman" w:hAnsi="Times New Roman" w:cs="Times New Roman"/>
+          <w:noProof w:val="0"/>
+          <w:sz w:val="28"/>
+          <w:szCs w:val="28"/>
+          <w:lang w:eastAsia="ru-RU"/>
+        </w:rPr>
+        <w:t xml:space="preserve"> ýa-da ogurluklaryň öňüni alýar</w:t>
+      </w:r>
+      <w:r>
+        <w:rPr>
+          <w:rFonts w:ascii="Times New Roman" w:eastAsia="Times New Roman" w:hAnsi="Times New Roman" w:cs="Times New Roman"/>
+          <w:noProof w:val="0"/>
+          <w:sz w:val="28"/>
+          <w:szCs w:val="28"/>
+          <w:lang w:eastAsia="ru-RU"/>
+        </w:rPr>
+        <w:t xml:space="preserve">. </w:t>
+      </w:r>
+      <w:r>
+        <w:rPr>
+          <w:rFonts w:ascii="Times New Roman" w:eastAsia="Times New Roman" w:hAnsi="Times New Roman" w:cs="Times New Roman"/>
+          <w:i/>
+          <w:noProof w:val="0"/>
+          <w:sz w:val="28"/>
+          <w:szCs w:val="28"/>
+          <w:lang w:eastAsia="ru-RU"/>
+        </w:rPr>
+        <w:t>(</w:t>
+      </w:r>
+      <w:r>
+        <w:rPr>
+          <w:rFonts w:ascii="Times New Roman" w:eastAsia="Times New Roman" w:hAnsi="Times New Roman" w:cs="Times New Roman"/>
+          <w:bCs/>
+          <w:i/>
+          <w:noProof w:val="0"/>
+          <w:sz w:val="28"/>
+          <w:szCs w:val="28"/>
+          <w:lang w:eastAsia="ru-RU"/>
+        </w:rPr>
+        <w:t>Mysal</w:t>
+      </w:r>
+      <w:r>
+        <w:rPr>
+          <w:rFonts w:ascii="Times New Roman" w:eastAsia="Times New Roman" w:hAnsi="Times New Roman" w:cs="Times New Roman"/>
+          <w:i/>
+          <w:noProof w:val="0"/>
+          <w:sz w:val="28"/>
+          <w:szCs w:val="28"/>
+          <w:lang w:eastAsia="ru-RU"/>
+        </w:rPr>
+        <w:t>:</w:t>
+      </w:r>
+      <w:r>
+        <w:rPr>
+          <w:rFonts w:ascii="Times New Roman" w:eastAsia="Times New Roman" w:hAnsi="Times New Roman" w:cs="Times New Roman"/>
+          <w:i/>
+          <w:noProof w:val="0"/>
+          <w:sz w:val="28"/>
+          <w:szCs w:val="28"/>
+          <w:lang w:eastAsia="ru-RU"/>
+        </w:rPr>
+        <w:t xml:space="preserve"> </w:t>
+      </w:r>
+      <w:r>
+        <w:rPr>
+          <w:rFonts w:ascii="Times New Roman" w:eastAsia="Times New Roman" w:hAnsi="Times New Roman" w:cs="Times New Roman"/>
+          <w:i/>
+          <w:noProof w:val="0"/>
+          <w:sz w:val="28"/>
+          <w:szCs w:val="28"/>
+          <w:lang w:eastAsia="ru-RU"/>
+        </w:rPr>
+        <w:t>A</w:t>
+      </w:r>
+      <w:r>
+        <w:rPr>
+          <w:rFonts w:ascii="Times New Roman" w:eastAsia="Times New Roman" w:hAnsi="Times New Roman" w:cs="Times New Roman"/>
+          <w:i/>
+          <w:noProof w:val="0"/>
+          <w:sz w:val="28"/>
+          <w:szCs w:val="28"/>
+          <w:lang w:eastAsia="ru-RU"/>
+        </w:rPr>
+        <w:t>w</w:t>
+      </w:r>
+      <w:r>
+        <w:rPr>
+          <w:rFonts w:ascii="Times New Roman" w:eastAsia="Times New Roman" w:hAnsi="Times New Roman" w:cs="Times New Roman"/>
+          <w:i/>
+          <w:noProof w:val="0"/>
+          <w:sz w:val="28"/>
+          <w:szCs w:val="28"/>
+          <w:lang w:eastAsia="ru-RU"/>
+        </w:rPr>
+        <w:t>toulag öndürijisi, IIoT-y ammarlarynda bölekleriň we komponentleriň hereketini yzarlamak üçin ulanýar. Bu, bölekleriň wagtynda elýeterli bolmagyny üpjün edýär we önümçilikde gijikdirmeleriň öňüni alýar</w:t>
+      </w:r>
+      <w:r>
+        <w:rPr>
+          <w:rFonts w:ascii="Times New Roman" w:eastAsia="Times New Roman" w:hAnsi="Times New Roman" w:cs="Times New Roman"/>
+          <w:i/>
+          <w:noProof w:val="0"/>
+          <w:sz w:val="28"/>
+          <w:szCs w:val="28"/>
+          <w:lang w:eastAsia="ru-RU"/>
+        </w:rPr>
+        <w:t>)</w:t>
+      </w:r>
+    </w:p>
+    <w:p>
+      <w:pPr>
+        <w:spacing w:before="240" w:after="0" w:line="240" w:lineRule="auto"/>
+        <w:jc w:val="both"/>
+        <w:rPr>
+          <w:rFonts w:ascii="Times New Roman" w:eastAsia="Times New Roman" w:hAnsi="Times New Roman" w:cs="Times New Roman"/>
+          <w:noProof w:val="0"/>
+          <w:sz w:val="28"/>
+          <w:szCs w:val="28"/>
+          <w:lang w:eastAsia="ru-RU"/>
+        </w:rPr>
+      </w:pPr>
+      <w:r>
+        <w:rPr>
+          <w:rFonts w:ascii="Times New Roman" w:eastAsia="Times New Roman" w:hAnsi="Times New Roman" w:cs="Times New Roman"/>
+          <w:b/>
+          <w:bCs/>
+          <w:noProof w:val="0"/>
+          <w:sz w:val="28"/>
+          <w:szCs w:val="28"/>
+          <w:lang w:eastAsia="ru-RU"/>
+        </w:rPr>
+        <w:t>3. Energiýa dolandyryşy</w:t>
+      </w:r>
+      <w:r>
+        <w:rPr>
+          <w:rFonts w:ascii="Times New Roman" w:eastAsia="Times New Roman" w:hAnsi="Times New Roman" w:cs="Times New Roman"/>
+          <w:noProof w:val="0"/>
+          <w:sz w:val="28"/>
+          <w:szCs w:val="28"/>
+          <w:lang w:eastAsia="ru-RU"/>
+        </w:rPr>
+        <w:t>:</w:t>
+      </w:r>
+    </w:p>
+    <w:p>
+      <w:pPr>
+        <w:spacing w:after="100" w:afterAutospacing="1" w:line="240" w:lineRule="auto"/>
+        <w:jc w:val="both"/>
+        <w:rPr>
+          <w:rFonts w:ascii="Times New Roman" w:eastAsia="Times New Roman" w:hAnsi="Times New Roman" w:cs="Times New Roman"/>
+          <w:noProof w:val="0"/>
+          <w:sz w:val="28"/>
+          <w:szCs w:val="28"/>
+          <w:lang w:eastAsia="ru-RU"/>
+        </w:rPr>
+      </w:pPr>
+      <w:r>
+        <w:rPr>
+          <w:rFonts w:ascii="Times New Roman" w:eastAsia="Times New Roman" w:hAnsi="Times New Roman" w:cs="Times New Roman"/>
+          <w:noProof w:val="0"/>
+          <w:sz w:val="28"/>
+          <w:szCs w:val="28"/>
+          <w:lang w:eastAsia="ru-RU"/>
+        </w:rPr>
+        <w:tab/>
+      </w:r>
+      <w:r>
+        <w:rPr>
+          <w:rFonts w:ascii="Times New Roman" w:eastAsia="Times New Roman" w:hAnsi="Times New Roman" w:cs="Times New Roman"/>
+          <w:noProof w:val="0"/>
+          <w:sz w:val="28"/>
+          <w:szCs w:val="28"/>
+          <w:lang w:eastAsia="ru-RU"/>
+        </w:rPr>
+        <w:t xml:space="preserve">IIoT, energiýa sarp edilişini optimizasiýa etmek üçin </w:t>
+      </w:r>
+      <w:r>
+        <w:rPr>
+          <w:rFonts w:ascii="Times New Roman" w:eastAsia="Times New Roman" w:hAnsi="Times New Roman" w:cs="Times New Roman"/>
+          <w:noProof w:val="0"/>
+          <w:sz w:val="28"/>
+          <w:szCs w:val="28"/>
+          <w:lang w:eastAsia="ru-RU"/>
+        </w:rPr>
+        <w:t xml:space="preserve">hakyky </w:t>
+      </w:r>
+      <w:r>
+        <w:rPr>
+          <w:rFonts w:ascii="Times New Roman" w:eastAsia="Times New Roman" w:hAnsi="Times New Roman" w:cs="Times New Roman"/>
+          <w:noProof w:val="0"/>
+          <w:sz w:val="28"/>
+          <w:szCs w:val="28"/>
+          <w:lang w:eastAsia="ru-RU"/>
+        </w:rPr>
+        <w:t>wagt</w:t>
+      </w:r>
+      <w:r>
+        <w:rPr>
+          <w:rFonts w:ascii="Times New Roman" w:eastAsia="Times New Roman" w:hAnsi="Times New Roman" w:cs="Times New Roman"/>
+          <w:noProof w:val="0"/>
+          <w:sz w:val="28"/>
+          <w:szCs w:val="28"/>
+          <w:lang w:eastAsia="ru-RU"/>
+        </w:rPr>
+        <w:t xml:space="preserve"> (real time) </w:t>
+      </w:r>
+      <w:r>
+        <w:rPr>
+          <w:rFonts w:ascii="Times New Roman" w:eastAsia="Times New Roman" w:hAnsi="Times New Roman" w:cs="Times New Roman"/>
+          <w:noProof w:val="0"/>
+          <w:sz w:val="28"/>
+          <w:szCs w:val="28"/>
+          <w:lang w:eastAsia="ru-RU"/>
+        </w:rPr>
+        <w:t>ölçeglerini bermek arkaly işewürlere kömek edýär. Duýgur</w:t>
+      </w:r>
+      <w:r>
+        <w:rPr>
+          <w:rFonts w:ascii="Times New Roman" w:eastAsia="Times New Roman" w:hAnsi="Times New Roman" w:cs="Times New Roman"/>
+          <w:noProof w:val="0"/>
+          <w:sz w:val="28"/>
+          <w:szCs w:val="28"/>
+          <w:lang w:eastAsia="ru-RU"/>
+        </w:rPr>
+        <w:t xml:space="preserve"> enjamlar</w:t>
+      </w:r>
+      <w:r>
+        <w:rPr>
+          <w:rFonts w:ascii="Times New Roman" w:eastAsia="Times New Roman" w:hAnsi="Times New Roman" w:cs="Times New Roman"/>
+          <w:noProof w:val="0"/>
+          <w:sz w:val="28"/>
+          <w:szCs w:val="28"/>
+          <w:lang w:eastAsia="ru-RU"/>
+        </w:rPr>
+        <w:t xml:space="preserve"> we akylly sanawlar</w:t>
+      </w:r>
+      <w:r>
+        <w:rPr>
+          <w:rFonts w:ascii="Times New Roman" w:eastAsia="Times New Roman" w:hAnsi="Times New Roman" w:cs="Times New Roman"/>
+          <w:noProof w:val="0"/>
+          <w:sz w:val="28"/>
+          <w:szCs w:val="28"/>
+          <w:lang w:eastAsia="ru-RU"/>
+        </w:rPr>
+        <w:t>y düzmek</w:t>
+      </w:r>
+      <w:r>
+        <w:rPr>
+          <w:rFonts w:ascii="Times New Roman" w:eastAsia="Times New Roman" w:hAnsi="Times New Roman" w:cs="Times New Roman"/>
+          <w:noProof w:val="0"/>
+          <w:sz w:val="28"/>
+          <w:szCs w:val="28"/>
+          <w:lang w:eastAsia="ru-RU"/>
+        </w:rPr>
+        <w:t xml:space="preserve"> arkaly senagat zawodlary, energiýa sarp edilişini optimizasiýa edip bil</w:t>
+      </w:r>
+      <w:r>
+        <w:rPr>
+          <w:rFonts w:ascii="Times New Roman" w:eastAsia="Times New Roman" w:hAnsi="Times New Roman" w:cs="Times New Roman"/>
+          <w:noProof w:val="0"/>
+          <w:sz w:val="28"/>
+          <w:szCs w:val="28"/>
+          <w:lang w:eastAsia="ru-RU"/>
+        </w:rPr>
+        <w:t>ýärl</w:t>
+      </w:r>
+      <w:r>
+        <w:rPr>
+          <w:rFonts w:ascii="Times New Roman" w:eastAsia="Times New Roman" w:hAnsi="Times New Roman" w:cs="Times New Roman"/>
+          <w:noProof w:val="0"/>
+          <w:sz w:val="28"/>
+          <w:szCs w:val="28"/>
+          <w:lang w:eastAsia="ru-RU"/>
+        </w:rPr>
+        <w:t>er, bu bolsa çykdajylary azal</w:t>
+      </w:r>
+      <w:r>
+        <w:rPr>
+          <w:rFonts w:ascii="Times New Roman" w:eastAsia="Times New Roman" w:hAnsi="Times New Roman" w:cs="Times New Roman"/>
+          <w:noProof w:val="0"/>
+          <w:sz w:val="28"/>
+          <w:szCs w:val="28"/>
+          <w:lang w:eastAsia="ru-RU"/>
+        </w:rPr>
+        <w:t>dylmegyna</w:t>
+      </w:r>
+      <w:r>
+        <w:rPr>
+          <w:rFonts w:ascii="Times New Roman" w:eastAsia="Times New Roman" w:hAnsi="Times New Roman" w:cs="Times New Roman"/>
+          <w:noProof w:val="0"/>
+          <w:sz w:val="28"/>
+          <w:szCs w:val="28"/>
+          <w:lang w:eastAsia="ru-RU"/>
+        </w:rPr>
+        <w:t xml:space="preserve"> we </w:t>
+      </w:r>
+      <w:r>
+        <w:rPr>
+          <w:rFonts w:ascii="Times New Roman" w:eastAsia="Times New Roman" w:hAnsi="Times New Roman" w:cs="Times New Roman"/>
+          <w:noProof w:val="0"/>
+          <w:sz w:val="28"/>
+          <w:szCs w:val="28"/>
+          <w:lang w:eastAsia="ru-RU"/>
+        </w:rPr>
+        <w:t xml:space="preserve">önümçiligiň </w:t>
+      </w:r>
+      <w:r>
+        <w:rPr>
+          <w:rFonts w:ascii="Times New Roman" w:eastAsia="Times New Roman" w:hAnsi="Times New Roman" w:cs="Times New Roman"/>
+          <w:noProof w:val="0"/>
+          <w:sz w:val="28"/>
+          <w:szCs w:val="28"/>
+          <w:lang w:eastAsia="ru-RU"/>
+        </w:rPr>
+        <w:t>durnuklylygy ýokarlandy</w:t>
+      </w:r>
+      <w:r>
+        <w:rPr>
+          <w:rFonts w:ascii="Times New Roman" w:eastAsia="Times New Roman" w:hAnsi="Times New Roman" w:cs="Times New Roman"/>
+          <w:noProof w:val="0"/>
+          <w:sz w:val="28"/>
+          <w:szCs w:val="28"/>
+          <w:lang w:eastAsia="ru-RU"/>
+        </w:rPr>
+        <w:t>rý</w:t>
+      </w:r>
+      <w:r>
+        <w:rPr>
+          <w:rFonts w:ascii="Times New Roman" w:eastAsia="Times New Roman" w:hAnsi="Times New Roman" w:cs="Times New Roman"/>
+          <w:noProof w:val="0"/>
+          <w:sz w:val="28"/>
+          <w:szCs w:val="28"/>
+          <w:lang w:eastAsia="ru-RU"/>
+        </w:rPr>
+        <w:t>ar.</w:t>
+      </w:r>
+      <w:r>
+        <w:rPr>
+          <w:rFonts w:ascii="Times New Roman" w:eastAsia="Times New Roman" w:hAnsi="Times New Roman" w:cs="Times New Roman"/>
+          <w:noProof w:val="0"/>
+          <w:sz w:val="28"/>
+          <w:szCs w:val="28"/>
+          <w:lang w:eastAsia="ru-RU"/>
+        </w:rPr>
+        <w:t xml:space="preserve"> (</w:t>
+      </w:r>
+      <w:r>
+        <w:rPr>
+          <w:rFonts w:ascii="Times New Roman" w:eastAsia="Times New Roman" w:hAnsi="Times New Roman" w:cs="Times New Roman"/>
+          <w:bCs/>
+          <w:i/>
+          <w:noProof w:val="0"/>
+          <w:sz w:val="28"/>
+          <w:szCs w:val="28"/>
+          <w:lang w:eastAsia="ru-RU"/>
+        </w:rPr>
+        <w:t>Mysal</w:t>
+      </w:r>
+      <w:r>
+        <w:rPr>
+          <w:rFonts w:ascii="Times New Roman" w:eastAsia="Times New Roman" w:hAnsi="Times New Roman" w:cs="Times New Roman"/>
+          <w:i/>
+          <w:noProof w:val="0"/>
+          <w:sz w:val="28"/>
+          <w:szCs w:val="28"/>
+          <w:lang w:eastAsia="ru-RU"/>
+        </w:rPr>
+        <w:t>: Akylly tor ulgamynda, IIoT, zawodlaryň we desgalaryň energiýa sarp edilişini yzarlap, real wagt maglumatlaryna esaslanyp, energiýa israrlaryny azaldýar we energiýa israfyny azaltmaga kömek edýär</w:t>
+      </w:r>
+      <w:r>
+        <w:rPr>
+          <w:rFonts w:ascii="Times New Roman" w:eastAsia="Times New Roman" w:hAnsi="Times New Roman" w:cs="Times New Roman"/>
+          <w:noProof w:val="0"/>
+          <w:sz w:val="28"/>
+          <w:szCs w:val="28"/>
+          <w:lang w:eastAsia="ru-RU"/>
+        </w:rPr>
+        <w:t>)</w:t>
+      </w:r>
+    </w:p>
+    <w:p>
+      <w:pPr>
+        <w:spacing w:before="240" w:after="0" w:line="240" w:lineRule="auto"/>
+        <w:jc w:val="both"/>
+        <w:rPr>
+          <w:rFonts w:ascii="Times New Roman" w:eastAsia="Times New Roman" w:hAnsi="Times New Roman" w:cs="Times New Roman"/>
+          <w:noProof w:val="0"/>
+          <w:sz w:val="28"/>
+          <w:szCs w:val="28"/>
+          <w:lang w:eastAsia="ru-RU"/>
+        </w:rPr>
+      </w:pPr>
+      <w:r>
+        <w:rPr>
+          <w:rFonts w:ascii="Times New Roman" w:eastAsia="Times New Roman" w:hAnsi="Times New Roman" w:cs="Times New Roman"/>
+          <w:b/>
+          <w:bCs/>
+          <w:noProof w:val="0"/>
+          <w:sz w:val="28"/>
+          <w:szCs w:val="28"/>
+          <w:lang w:eastAsia="ru-RU"/>
+        </w:rPr>
+        <w:t>4. Howpsuzlyk we daşky gurşaw gözegçiligi</w:t>
+      </w:r>
+      <w:r>
+        <w:rPr>
+          <w:rFonts w:ascii="Times New Roman" w:eastAsia="Times New Roman" w:hAnsi="Times New Roman" w:cs="Times New Roman"/>
+          <w:b/>
+          <w:bCs/>
+          <w:noProof w:val="0"/>
+          <w:sz w:val="28"/>
+          <w:szCs w:val="28"/>
+          <w:lang w:eastAsia="ru-RU"/>
+        </w:rPr>
+        <w:t>nde</w:t>
+      </w:r>
+      <w:r>
+        <w:rPr>
+          <w:rFonts w:ascii="Times New Roman" w:eastAsia="Times New Roman" w:hAnsi="Times New Roman" w:cs="Times New Roman"/>
+          <w:noProof w:val="0"/>
+          <w:sz w:val="28"/>
+          <w:szCs w:val="28"/>
+          <w:lang w:eastAsia="ru-RU"/>
+        </w:rPr>
+        <w:t>:</w:t>
+      </w:r>
+      <w:r>
+        <w:rPr>
+          <w:rFonts w:ascii="Times New Roman" w:eastAsia="Times New Roman" w:hAnsi="Times New Roman" w:cs="Times New Roman"/>
+          <w:noProof w:val="0"/>
+          <w:sz w:val="28"/>
+          <w:szCs w:val="28"/>
+          <w:lang w:eastAsia="ru-RU"/>
+        </w:rPr>
+        <w:tab/>
+      </w:r>
+    </w:p>
+    <w:p>
+      <w:pPr>
+        <w:spacing w:after="100" w:afterAutospacing="1" w:line="240" w:lineRule="auto"/>
+        <w:jc w:val="both"/>
+        <w:rPr>
+          <w:rFonts w:ascii="Times New Roman" w:eastAsia="Times New Roman" w:hAnsi="Times New Roman" w:cs="Times New Roman"/>
+          <w:i/>
+          <w:noProof w:val="0"/>
+          <w:sz w:val="28"/>
+          <w:szCs w:val="28"/>
+          <w:lang w:eastAsia="ru-RU"/>
+        </w:rPr>
+      </w:pPr>
+      <w:r>
+        <w:rPr>
+          <w:rFonts w:ascii="Times New Roman" w:eastAsia="Times New Roman" w:hAnsi="Times New Roman" w:cs="Times New Roman"/>
+          <w:noProof w:val="0"/>
+          <w:sz w:val="28"/>
+          <w:szCs w:val="28"/>
+          <w:lang w:eastAsia="ru-RU"/>
+        </w:rPr>
+        <w:tab/>
+      </w:r>
+      <w:r>
+        <w:rPr>
+          <w:rFonts w:ascii="Times New Roman" w:eastAsia="Times New Roman" w:hAnsi="Times New Roman" w:cs="Times New Roman"/>
+          <w:noProof w:val="0"/>
+          <w:sz w:val="28"/>
+          <w:szCs w:val="28"/>
+          <w:lang w:eastAsia="ru-RU"/>
+        </w:rPr>
+        <w:t xml:space="preserve">IIoT </w:t>
+      </w:r>
+      <w:r>
+        <w:rPr>
+          <w:rFonts w:ascii="Times New Roman" w:eastAsia="Times New Roman" w:hAnsi="Times New Roman" w:cs="Times New Roman"/>
+          <w:noProof w:val="0"/>
+          <w:sz w:val="28"/>
+          <w:szCs w:val="28"/>
+          <w:lang w:eastAsia="ru-RU"/>
+        </w:rPr>
+        <w:t xml:space="preserve">zawodlarda </w:t>
+      </w:r>
+      <w:r>
+        <w:rPr>
+          <w:rFonts w:ascii="Times New Roman" w:eastAsia="Times New Roman" w:hAnsi="Times New Roman" w:cs="Times New Roman"/>
+          <w:noProof w:val="0"/>
+          <w:sz w:val="28"/>
+          <w:szCs w:val="28"/>
+          <w:lang w:eastAsia="ru-RU"/>
+        </w:rPr>
+        <w:t>gaz dymylmalary, howply materiallar ýa-da temperaturanyň derejesi ýaly parameterleri yzygiderli yzarlamak üçin ulanylyp bilner</w:t>
+      </w:r>
+      <w:r>
+        <w:rPr>
+          <w:rFonts w:ascii="Times New Roman" w:eastAsia="Times New Roman" w:hAnsi="Times New Roman" w:cs="Times New Roman"/>
+          <w:noProof w:val="0"/>
+          <w:sz w:val="28"/>
+          <w:szCs w:val="28"/>
+          <w:lang w:eastAsia="ru-RU"/>
+        </w:rPr>
+        <w:t xml:space="preserve">, </w:t>
+      </w:r>
+      <w:r>
+        <w:rPr>
+          <w:rFonts w:ascii="Times New Roman" w:eastAsia="Times New Roman" w:hAnsi="Times New Roman" w:cs="Times New Roman"/>
+          <w:noProof w:val="0"/>
+          <w:sz w:val="28"/>
+          <w:szCs w:val="28"/>
+          <w:lang w:eastAsia="ru-RU"/>
+        </w:rPr>
+        <w:t>şol bir wagtyň özünde howplaryň öňüni almak üçin çäreleri görmek</w:t>
+      </w:r>
+      <w:r>
+        <w:rPr>
+          <w:rFonts w:ascii="Times New Roman" w:eastAsia="Times New Roman" w:hAnsi="Times New Roman" w:cs="Times New Roman"/>
+          <w:noProof w:val="0"/>
+          <w:sz w:val="28"/>
+          <w:szCs w:val="28"/>
+          <w:lang w:eastAsia="ru-RU"/>
+        </w:rPr>
+        <w:t xml:space="preserve"> üçin hem ulanmak</w:t>
+      </w:r>
+      <w:r>
+        <w:rPr>
+          <w:rFonts w:ascii="Times New Roman" w:eastAsia="Times New Roman" w:hAnsi="Times New Roman" w:cs="Times New Roman"/>
+          <w:noProof w:val="0"/>
+          <w:sz w:val="28"/>
+          <w:szCs w:val="28"/>
+          <w:lang w:eastAsia="ru-RU"/>
+        </w:rPr>
+        <w:t xml:space="preserve"> mümkin.</w:t>
+      </w:r>
+      <w:r>
+        <w:rPr>
+          <w:rFonts w:ascii="Times New Roman" w:eastAsia="Times New Roman" w:hAnsi="Times New Roman" w:cs="Times New Roman"/>
+          <w:noProof w:val="0"/>
+          <w:sz w:val="28"/>
+          <w:szCs w:val="28"/>
+          <w:lang w:eastAsia="ru-RU"/>
+        </w:rPr>
+        <w:t xml:space="preserve"> (</w:t>
+      </w:r>
+      <w:r>
+        <w:rPr>
+          <w:rFonts w:ascii="Times New Roman" w:eastAsia="Times New Roman" w:hAnsi="Times New Roman" w:cs="Times New Roman"/>
+          <w:bCs/>
+          <w:i/>
+          <w:noProof w:val="0"/>
+          <w:sz w:val="28"/>
+          <w:szCs w:val="28"/>
+          <w:lang w:eastAsia="ru-RU"/>
+        </w:rPr>
+        <w:t>Mysal</w:t>
+      </w:r>
+      <w:r>
+        <w:rPr>
+          <w:rFonts w:ascii="Times New Roman" w:eastAsia="Times New Roman" w:hAnsi="Times New Roman" w:cs="Times New Roman"/>
+          <w:i/>
+          <w:noProof w:val="0"/>
+          <w:sz w:val="28"/>
+          <w:szCs w:val="28"/>
+          <w:lang w:eastAsia="ru-RU"/>
+        </w:rPr>
+        <w:t>: Neft işleýiş zawodynda, IIoT duýgur</w:t>
+      </w:r>
+      <w:r>
+        <w:rPr>
+          <w:rFonts w:ascii="Times New Roman" w:eastAsia="Times New Roman" w:hAnsi="Times New Roman" w:cs="Times New Roman"/>
+          <w:i/>
+          <w:noProof w:val="0"/>
+          <w:sz w:val="28"/>
+          <w:szCs w:val="28"/>
+          <w:lang w:eastAsia="ru-RU"/>
+        </w:rPr>
+        <w:t xml:space="preserve"> enjam</w:t>
+      </w:r>
+      <w:r>
+        <w:rPr>
+          <w:rFonts w:ascii="Times New Roman" w:eastAsia="Times New Roman" w:hAnsi="Times New Roman" w:cs="Times New Roman"/>
+          <w:i/>
+          <w:noProof w:val="0"/>
+          <w:sz w:val="28"/>
+          <w:szCs w:val="28"/>
+          <w:lang w:eastAsia="ru-RU"/>
+        </w:rPr>
+        <w:t xml:space="preserve">lary, howply gaz dymylmalary ýa-da ýalňyş basyş derejesi ýaly ýagdaýlary yzarlap biler. Eger adatdanky däl </w:t>
+      </w:r>
+      <w:r>
+        <w:rPr>
+          <w:rFonts w:ascii="Times New Roman" w:eastAsia="Times New Roman" w:hAnsi="Times New Roman" w:cs="Times New Roman"/>
+          <w:i/>
+          <w:noProof w:val="0"/>
+          <w:sz w:val="28"/>
+          <w:szCs w:val="28"/>
+          <w:lang w:eastAsia="ru-RU"/>
+        </w:rPr>
+        <w:lastRenderedPageBreak/>
+        <w:t>ýagdaýlar tapylsa, ulgam duýduryş berýär we zawodyň käbir böleklerini awtomatiki taýdan öçürýär</w:t>
+      </w:r>
+      <w:r>
+        <w:rPr>
+          <w:rFonts w:ascii="Times New Roman" w:eastAsia="Times New Roman" w:hAnsi="Times New Roman" w:cs="Times New Roman"/>
+          <w:i/>
+          <w:noProof w:val="0"/>
+          <w:sz w:val="28"/>
+          <w:szCs w:val="28"/>
+          <w:lang w:eastAsia="ru-RU"/>
+        </w:rPr>
+        <w:t>)</w:t>
+      </w:r>
+    </w:p>
+    <w:p>
+      <w:pPr>
+        <w:spacing w:before="100" w:beforeAutospacing="1" w:after="0" w:line="240" w:lineRule="auto"/>
+        <w:jc w:val="both"/>
+        <w:rPr>
+          <w:rFonts w:ascii="Times New Roman" w:eastAsia="Times New Roman" w:hAnsi="Times New Roman" w:cs="Times New Roman"/>
+          <w:noProof w:val="0"/>
+          <w:sz w:val="28"/>
+          <w:szCs w:val="28"/>
+          <w:lang w:eastAsia="ru-RU"/>
+        </w:rPr>
+      </w:pPr>
+      <w:r>
+        <w:rPr>
+          <w:rFonts w:ascii="Times New Roman" w:eastAsia="Times New Roman" w:hAnsi="Times New Roman" w:cs="Times New Roman"/>
+          <w:b/>
+          <w:bCs/>
+          <w:noProof w:val="0"/>
+          <w:sz w:val="28"/>
+          <w:szCs w:val="28"/>
+          <w:lang w:eastAsia="ru-RU"/>
+        </w:rPr>
+        <w:t>6. Awtomatik önümçilik we öndüriş</w:t>
+      </w:r>
+      <w:r>
+        <w:rPr>
+          <w:rFonts w:ascii="Times New Roman" w:eastAsia="Times New Roman" w:hAnsi="Times New Roman" w:cs="Times New Roman"/>
+          <w:noProof w:val="0"/>
+          <w:sz w:val="28"/>
+          <w:szCs w:val="28"/>
+          <w:lang w:eastAsia="ru-RU"/>
+        </w:rPr>
+        <w:t>:</w:t>
+      </w:r>
+      <w:r>
+        <w:rPr>
+          <w:rFonts w:ascii="Times New Roman" w:eastAsia="Times New Roman" w:hAnsi="Times New Roman" w:cs="Times New Roman"/>
+          <w:noProof w:val="0"/>
+          <w:sz w:val="28"/>
+          <w:szCs w:val="28"/>
+          <w:lang w:eastAsia="ru-RU"/>
+        </w:rPr>
+        <w:t xml:space="preserve"> </w:t>
+      </w:r>
+    </w:p>
+    <w:p>
+      <w:pPr>
+        <w:spacing w:after="100" w:afterAutospacing="1" w:line="240" w:lineRule="auto"/>
+        <w:jc w:val="both"/>
+        <w:rPr>
+          <w:rFonts w:ascii="Times New Roman" w:eastAsia="Times New Roman" w:hAnsi="Times New Roman" w:cs="Times New Roman"/>
+          <w:i/>
+          <w:noProof w:val="0"/>
+          <w:sz w:val="28"/>
+          <w:szCs w:val="28"/>
+          <w:lang w:eastAsia="ru-RU"/>
+        </w:rPr>
+      </w:pPr>
+      <w:r>
+        <w:rPr>
+          <w:rFonts w:ascii="Times New Roman" w:eastAsia="Times New Roman" w:hAnsi="Times New Roman" w:cs="Times New Roman"/>
+          <w:noProof w:val="0"/>
+          <w:sz w:val="28"/>
+          <w:szCs w:val="28"/>
+          <w:lang w:eastAsia="ru-RU"/>
+        </w:rPr>
+        <w:tab/>
+      </w:r>
+      <w:r>
+        <w:rPr>
+          <w:rFonts w:ascii="Times New Roman" w:eastAsia="Times New Roman" w:hAnsi="Times New Roman" w:cs="Times New Roman"/>
+          <w:noProof w:val="0"/>
+          <w:sz w:val="28"/>
+          <w:szCs w:val="28"/>
+          <w:lang w:eastAsia="ru-RU"/>
+        </w:rPr>
+        <w:t xml:space="preserve">IIoT, awtomatlaşdyrylan zawodlarda enjamy, önümçilik liniýalaryny we hil dolandyryşyny yzarlamak üçin ulanylýar. </w:t>
+      </w:r>
+      <w:proofErr w:type="spellStart"/>
+      <w:r>
+        <w:rPr>
+          <w:rFonts w:ascii="Times New Roman" w:eastAsia="Times New Roman" w:hAnsi="Times New Roman" w:cs="Times New Roman"/>
+          <w:noProof w:val="0"/>
+          <w:sz w:val="28"/>
+          <w:szCs w:val="28"/>
+          <w:lang w:val="en-US" w:eastAsia="ru-RU"/>
+        </w:rPr>
+        <w:t>Akylly</w:t>
+      </w:r>
+      <w:proofErr w:type="spellEnd"/>
+      <w:r>
+        <w:rPr>
+          <w:rFonts w:ascii="Times New Roman" w:eastAsia="Times New Roman" w:hAnsi="Times New Roman" w:cs="Times New Roman"/>
+          <w:noProof w:val="0"/>
+          <w:sz w:val="28"/>
+          <w:szCs w:val="28"/>
+          <w:lang w:val="en-US" w:eastAsia="ru-RU"/>
+        </w:rPr>
+        <w:t xml:space="preserve"> </w:t>
+      </w:r>
+      <w:proofErr w:type="spellStart"/>
+      <w:r>
+        <w:rPr>
+          <w:rFonts w:ascii="Times New Roman" w:eastAsia="Times New Roman" w:hAnsi="Times New Roman" w:cs="Times New Roman"/>
+          <w:noProof w:val="0"/>
+          <w:sz w:val="28"/>
+          <w:szCs w:val="28"/>
+          <w:lang w:val="en-US" w:eastAsia="ru-RU"/>
+        </w:rPr>
+        <w:t>maşynlar</w:t>
+      </w:r>
+      <w:proofErr w:type="spellEnd"/>
+      <w:r>
+        <w:rPr>
+          <w:rFonts w:ascii="Times New Roman" w:eastAsia="Times New Roman" w:hAnsi="Times New Roman" w:cs="Times New Roman"/>
+          <w:noProof w:val="0"/>
+          <w:sz w:val="28"/>
+          <w:szCs w:val="28"/>
+          <w:lang w:val="en-US" w:eastAsia="ru-RU"/>
+        </w:rPr>
+        <w:t xml:space="preserve"> </w:t>
+      </w:r>
+      <w:r>
+        <w:rPr>
+          <w:rFonts w:ascii="Times New Roman" w:eastAsia="Times New Roman" w:hAnsi="Times New Roman" w:cs="Times New Roman"/>
+          <w:noProof w:val="0"/>
+          <w:sz w:val="28"/>
+          <w:szCs w:val="28"/>
+          <w:lang w:eastAsia="ru-RU"/>
+        </w:rPr>
+        <w:t xml:space="preserve">hakyky </w:t>
+      </w:r>
+      <w:r>
+        <w:rPr>
+          <w:rFonts w:ascii="Times New Roman" w:eastAsia="Times New Roman" w:hAnsi="Times New Roman" w:cs="Times New Roman"/>
+          <w:noProof w:val="0"/>
+          <w:sz w:val="28"/>
+          <w:szCs w:val="28"/>
+          <w:lang w:eastAsia="ru-RU"/>
+        </w:rPr>
+        <w:t>wagt</w:t>
+      </w:r>
+      <w:r>
+        <w:rPr>
+          <w:rFonts w:ascii="Times New Roman" w:eastAsia="Times New Roman" w:hAnsi="Times New Roman" w:cs="Times New Roman"/>
+          <w:noProof w:val="0"/>
+          <w:sz w:val="28"/>
+          <w:szCs w:val="28"/>
+          <w:lang w:eastAsia="ru-RU"/>
+        </w:rPr>
+        <w:t xml:space="preserve"> (real time) </w:t>
+      </w:r>
+      <w:proofErr w:type="spellStart"/>
+      <w:r>
+        <w:rPr>
+          <w:rFonts w:ascii="Times New Roman" w:eastAsia="Times New Roman" w:hAnsi="Times New Roman" w:cs="Times New Roman"/>
+          <w:noProof w:val="0"/>
+          <w:sz w:val="28"/>
+          <w:szCs w:val="28"/>
+          <w:lang w:val="en-US" w:eastAsia="ru-RU"/>
+        </w:rPr>
+        <w:t>maglumatlaryna</w:t>
+      </w:r>
+      <w:proofErr w:type="spellEnd"/>
+      <w:r>
+        <w:rPr>
+          <w:rFonts w:ascii="Times New Roman" w:eastAsia="Times New Roman" w:hAnsi="Times New Roman" w:cs="Times New Roman"/>
+          <w:noProof w:val="0"/>
+          <w:sz w:val="28"/>
+          <w:szCs w:val="28"/>
+          <w:lang w:val="en-US" w:eastAsia="ru-RU"/>
+        </w:rPr>
+        <w:t xml:space="preserve"> </w:t>
+      </w:r>
+      <w:proofErr w:type="spellStart"/>
+      <w:r>
+        <w:rPr>
+          <w:rFonts w:ascii="Times New Roman" w:eastAsia="Times New Roman" w:hAnsi="Times New Roman" w:cs="Times New Roman"/>
+          <w:noProof w:val="0"/>
+          <w:sz w:val="28"/>
+          <w:szCs w:val="28"/>
+          <w:lang w:val="en-US" w:eastAsia="ru-RU"/>
+        </w:rPr>
+        <w:t>esaslanyp</w:t>
+      </w:r>
+      <w:proofErr w:type="spellEnd"/>
+      <w:r>
+        <w:rPr>
+          <w:rFonts w:ascii="Times New Roman" w:eastAsia="Times New Roman" w:hAnsi="Times New Roman" w:cs="Times New Roman"/>
+          <w:noProof w:val="0"/>
+          <w:sz w:val="28"/>
+          <w:szCs w:val="28"/>
+          <w:lang w:eastAsia="ru-RU"/>
+        </w:rPr>
+        <w:t xml:space="preserve"> </w:t>
+      </w:r>
+      <w:proofErr w:type="spellStart"/>
+      <w:r>
+        <w:rPr>
+          <w:rFonts w:ascii="Times New Roman" w:eastAsia="Times New Roman" w:hAnsi="Times New Roman" w:cs="Times New Roman"/>
+          <w:noProof w:val="0"/>
+          <w:sz w:val="28"/>
+          <w:szCs w:val="28"/>
+          <w:lang w:val="en-US" w:eastAsia="ru-RU"/>
+        </w:rPr>
+        <w:t>önümçilik</w:t>
+      </w:r>
+      <w:proofErr w:type="spellEnd"/>
+      <w:r>
+        <w:rPr>
+          <w:rFonts w:ascii="Times New Roman" w:eastAsia="Times New Roman" w:hAnsi="Times New Roman" w:cs="Times New Roman"/>
+          <w:noProof w:val="0"/>
+          <w:sz w:val="28"/>
+          <w:szCs w:val="28"/>
+          <w:lang w:val="en-US" w:eastAsia="ru-RU"/>
+        </w:rPr>
+        <w:t xml:space="preserve"> </w:t>
+      </w:r>
+      <w:proofErr w:type="spellStart"/>
+      <w:r>
+        <w:rPr>
+          <w:rFonts w:ascii="Times New Roman" w:eastAsia="Times New Roman" w:hAnsi="Times New Roman" w:cs="Times New Roman"/>
+          <w:noProof w:val="0"/>
+          <w:sz w:val="28"/>
+          <w:szCs w:val="28"/>
+          <w:lang w:val="en-US" w:eastAsia="ru-RU"/>
+        </w:rPr>
+        <w:t>proseslerini</w:t>
+      </w:r>
+      <w:proofErr w:type="spellEnd"/>
+      <w:r>
+        <w:rPr>
+          <w:rFonts w:ascii="Times New Roman" w:eastAsia="Times New Roman" w:hAnsi="Times New Roman" w:cs="Times New Roman"/>
+          <w:noProof w:val="0"/>
+          <w:sz w:val="28"/>
+          <w:szCs w:val="28"/>
+          <w:lang w:val="en-US" w:eastAsia="ru-RU"/>
+        </w:rPr>
+        <w:t xml:space="preserve"> </w:t>
+      </w:r>
+      <w:proofErr w:type="spellStart"/>
+      <w:r>
+        <w:rPr>
+          <w:rFonts w:ascii="Times New Roman" w:eastAsia="Times New Roman" w:hAnsi="Times New Roman" w:cs="Times New Roman"/>
+          <w:noProof w:val="0"/>
+          <w:sz w:val="28"/>
+          <w:szCs w:val="28"/>
+          <w:lang w:val="en-US" w:eastAsia="ru-RU"/>
+        </w:rPr>
+        <w:t>sazlap</w:t>
+      </w:r>
+      <w:proofErr w:type="spellEnd"/>
+      <w:r>
+        <w:rPr>
+          <w:rFonts w:ascii="Times New Roman" w:eastAsia="Times New Roman" w:hAnsi="Times New Roman" w:cs="Times New Roman"/>
+          <w:noProof w:val="0"/>
+          <w:sz w:val="28"/>
+          <w:szCs w:val="28"/>
+          <w:lang w:val="en-US" w:eastAsia="ru-RU"/>
+        </w:rPr>
+        <w:t xml:space="preserve"> </w:t>
+      </w:r>
+      <w:proofErr w:type="spellStart"/>
+      <w:r>
+        <w:rPr>
+          <w:rFonts w:ascii="Times New Roman" w:eastAsia="Times New Roman" w:hAnsi="Times New Roman" w:cs="Times New Roman"/>
+          <w:noProof w:val="0"/>
+          <w:sz w:val="28"/>
+          <w:szCs w:val="28"/>
+          <w:lang w:val="en-US" w:eastAsia="ru-RU"/>
+        </w:rPr>
+        <w:t>biler</w:t>
+      </w:r>
+      <w:proofErr w:type="spellEnd"/>
+      <w:r>
+        <w:rPr>
+          <w:rFonts w:ascii="Times New Roman" w:eastAsia="Times New Roman" w:hAnsi="Times New Roman" w:cs="Times New Roman"/>
+          <w:noProof w:val="0"/>
+          <w:sz w:val="28"/>
+          <w:szCs w:val="28"/>
+          <w:lang w:val="en-US" w:eastAsia="ru-RU"/>
+        </w:rPr>
+        <w:t>.</w:t>
+      </w:r>
+      <w:r>
+        <w:rPr>
+          <w:rFonts w:ascii="Times New Roman" w:eastAsia="Times New Roman" w:hAnsi="Times New Roman" w:cs="Times New Roman"/>
+          <w:noProof w:val="0"/>
+          <w:sz w:val="28"/>
+          <w:szCs w:val="28"/>
+          <w:lang w:eastAsia="ru-RU"/>
+        </w:rPr>
+        <w:t xml:space="preserve"> </w:t>
+      </w:r>
+      <w:r>
+        <w:rPr>
+          <w:rFonts w:ascii="Times New Roman" w:eastAsia="Times New Roman" w:hAnsi="Times New Roman" w:cs="Times New Roman"/>
+          <w:i/>
+          <w:noProof w:val="0"/>
+          <w:sz w:val="28"/>
+          <w:szCs w:val="28"/>
+          <w:lang w:eastAsia="ru-RU"/>
+        </w:rPr>
+        <w:t>(</w:t>
+      </w:r>
+      <w:r>
+        <w:rPr>
+          <w:rFonts w:ascii="Times New Roman" w:eastAsia="Times New Roman" w:hAnsi="Times New Roman" w:cs="Times New Roman"/>
+          <w:bCs/>
+          <w:i/>
+          <w:noProof w:val="0"/>
+          <w:sz w:val="28"/>
+          <w:szCs w:val="28"/>
+          <w:lang w:eastAsia="ru-RU"/>
+        </w:rPr>
+        <w:t>Mysal</w:t>
+      </w:r>
+      <w:r>
+        <w:rPr>
+          <w:rFonts w:ascii="Times New Roman" w:eastAsia="Times New Roman" w:hAnsi="Times New Roman" w:cs="Times New Roman"/>
+          <w:i/>
+          <w:noProof w:val="0"/>
+          <w:sz w:val="28"/>
+          <w:szCs w:val="28"/>
+          <w:lang w:eastAsia="ru-RU"/>
+        </w:rPr>
+        <w:t>: Bir awtoulag öndürijisi, IIoT-i toplanýan maglumatlary gözden geçirip, ýygnagyň her tapgyryny yzarlamak üçin ulanýar. Eger bir bölekde näsazlyk ýüze çykarylsa, sistem, prosesini derrew sazlap, hasaplanan hil ösüşini üpjün edýär</w:t>
+      </w:r>
+      <w:r>
+        <w:rPr>
+          <w:rFonts w:ascii="Times New Roman" w:eastAsia="Times New Roman" w:hAnsi="Times New Roman" w:cs="Times New Roman"/>
+          <w:i/>
+          <w:noProof w:val="0"/>
+          <w:sz w:val="28"/>
+          <w:szCs w:val="28"/>
+          <w:lang w:eastAsia="ru-RU"/>
+        </w:rPr>
+        <w:t>)</w:t>
+      </w:r>
+    </w:p>
+    <w:p>
+      <w:pPr>
         <w:spacing w:before="100" w:beforeAutospacing="1" w:after="100" w:afterAutospacing="1" w:line="240" w:lineRule="auto"/>
         <w:ind w:firstLine="708"/>
         <w:jc w:val="both"/>
         <w:rPr>
           <w:rFonts w:ascii="Times New Roman" w:eastAsia="Times New Roman" w:hAnsi="Times New Roman" w:cs="Times New Roman"/>
-          <w:sz w:val="28"/>
-          <w:szCs w:val="28"/>
-          <w:lang w:eastAsia="ru-RU"/>
-        </w:rPr>
-      </w:pPr>
-      <w:r>
-        <w:rPr>
-          <w:rFonts w:ascii="Times New Roman" w:eastAsia="Times New Roman" w:hAnsi="Times New Roman" w:cs="Times New Roman"/>
-          <w:sz w:val="28"/>
-          <w:szCs w:val="28"/>
-          <w:lang w:eastAsia="ru-RU"/>
-        </w:rPr>
-        <w:t xml:space="preserve">Häzirki zaman </w:t>
-      </w:r>
-      <w:r>
-        <w:rPr>
-          <w:rFonts w:ascii="Times New Roman" w:eastAsia="Times New Roman" w:hAnsi="Times New Roman" w:cs="Times New Roman"/>
-          <w:b/>
-          <w:sz w:val="28"/>
-          <w:szCs w:val="28"/>
-          <w:lang w:eastAsia="ru-RU"/>
-        </w:rPr>
-        <w:t>S</w:t>
-      </w:r>
-      <w:r>
-        <w:rPr>
-          <w:rFonts w:ascii="Times New Roman" w:eastAsia="Times New Roman" w:hAnsi="Times New Roman" w:cs="Times New Roman"/>
-          <w:b/>
-          <w:sz w:val="28"/>
-          <w:szCs w:val="28"/>
-          <w:lang w:eastAsia="ru-RU"/>
-        </w:rPr>
-        <w:t>enagat IoT (I</w:t>
-      </w:r>
-      <w:r>
-        <w:rPr>
-          <w:rFonts w:ascii="Times New Roman" w:eastAsia="Times New Roman" w:hAnsi="Times New Roman" w:cs="Times New Roman"/>
-          <w:b/>
-          <w:sz w:val="28"/>
-          <w:szCs w:val="28"/>
-          <w:lang w:eastAsia="ru-RU"/>
-        </w:rPr>
-        <w:t xml:space="preserve">ndustrial </w:t>
-      </w:r>
-      <w:r>
-        <w:rPr>
-          <w:rFonts w:ascii="Times New Roman" w:eastAsia="Times New Roman" w:hAnsi="Times New Roman" w:cs="Times New Roman"/>
-          <w:b/>
-          <w:sz w:val="28"/>
-          <w:szCs w:val="28"/>
-          <w:lang w:eastAsia="ru-RU"/>
-        </w:rPr>
-        <w:t>IoT)</w:t>
-      </w:r>
-      <w:r>
-        <w:rPr>
-          <w:rFonts w:ascii="Times New Roman" w:eastAsia="Times New Roman" w:hAnsi="Times New Roman" w:cs="Times New Roman"/>
-          <w:sz w:val="28"/>
-          <w:szCs w:val="28"/>
-          <w:lang w:eastAsia="ru-RU"/>
-        </w:rPr>
-        <w:t xml:space="preserve"> </w:t>
-      </w:r>
-      <w:r>
-        <w:rPr>
-          <w:rFonts w:ascii="Times New Roman" w:eastAsia="Times New Roman" w:hAnsi="Times New Roman" w:cs="Times New Roman"/>
-          <w:sz w:val="28"/>
-          <w:szCs w:val="28"/>
-          <w:lang w:eastAsia="ru-RU"/>
-        </w:rPr>
-        <w:t xml:space="preserve">ulanylýan </w:t>
-      </w:r>
-      <w:r>
-        <w:rPr>
-          <w:rFonts w:ascii="Times New Roman" w:eastAsia="Times New Roman" w:hAnsi="Times New Roman" w:cs="Times New Roman"/>
-          <w:sz w:val="28"/>
-          <w:szCs w:val="28"/>
-          <w:lang w:eastAsia="ru-RU"/>
-        </w:rPr>
-        <w:t xml:space="preserve">enjamlar, </w:t>
-      </w:r>
-      <w:r>
-        <w:rPr>
-          <w:rFonts w:ascii="Times New Roman" w:eastAsia="Times New Roman" w:hAnsi="Times New Roman" w:cs="Times New Roman"/>
-          <w:sz w:val="28"/>
-          <w:szCs w:val="28"/>
-          <w:lang w:eastAsia="ru-RU"/>
-        </w:rPr>
-        <w:t xml:space="preserve">özara </w:t>
-      </w:r>
-      <w:r>
-        <w:rPr>
-          <w:rFonts w:ascii="Times New Roman" w:eastAsia="Times New Roman" w:hAnsi="Times New Roman" w:cs="Times New Roman"/>
-          <w:sz w:val="28"/>
-          <w:szCs w:val="28"/>
-          <w:lang w:eastAsia="ru-RU"/>
-        </w:rPr>
-        <w:t>baglanyşykly enjamlardan, operasiýa tehnologiýa</w:t>
-      </w:r>
-      <w:r>
-        <w:rPr>
-          <w:rFonts w:ascii="Times New Roman" w:eastAsia="Times New Roman" w:hAnsi="Times New Roman" w:cs="Times New Roman"/>
-          <w:sz w:val="28"/>
-          <w:szCs w:val="28"/>
-          <w:lang w:eastAsia="ru-RU"/>
-        </w:rPr>
-        <w:t>syndan</w:t>
-      </w:r>
-      <w:r>
-        <w:rPr>
-          <w:rFonts w:ascii="Times New Roman" w:eastAsia="Times New Roman" w:hAnsi="Times New Roman" w:cs="Times New Roman"/>
-          <w:sz w:val="28"/>
-          <w:szCs w:val="28"/>
-          <w:lang w:eastAsia="ru-RU"/>
-        </w:rPr>
-        <w:t xml:space="preserve"> (OT),</w:t>
-      </w:r>
-      <w:r>
-        <w:rPr>
-          <w:rFonts w:ascii="Times New Roman" w:eastAsia="Times New Roman" w:hAnsi="Times New Roman" w:cs="Times New Roman"/>
-          <w:sz w:val="28"/>
-          <w:szCs w:val="28"/>
-          <w:lang w:eastAsia="ru-RU"/>
-        </w:rPr>
-        <w:t xml:space="preserve"> iş</w:t>
-      </w:r>
-      <w:r>
-        <w:rPr>
-          <w:rFonts w:ascii="Times New Roman" w:eastAsia="Times New Roman" w:hAnsi="Times New Roman" w:cs="Times New Roman"/>
-          <w:sz w:val="28"/>
-          <w:szCs w:val="28"/>
-          <w:lang w:eastAsia="ru-RU"/>
-        </w:rPr>
-        <w:t xml:space="preserve"> ýerler</w:t>
-      </w:r>
-      <w:r>
-        <w:rPr>
-          <w:rFonts w:ascii="Times New Roman" w:eastAsia="Times New Roman" w:hAnsi="Times New Roman" w:cs="Times New Roman"/>
-          <w:sz w:val="28"/>
-          <w:szCs w:val="28"/>
-          <w:lang w:eastAsia="ru-RU"/>
-        </w:rPr>
-        <w:t>in</w:t>
-      </w:r>
-      <w:r>
-        <w:rPr>
-          <w:rFonts w:ascii="Times New Roman" w:eastAsia="Times New Roman" w:hAnsi="Times New Roman" w:cs="Times New Roman"/>
-          <w:sz w:val="28"/>
-          <w:szCs w:val="28"/>
-          <w:lang w:eastAsia="ru-RU"/>
-        </w:rPr>
-        <w:t>den we adamlardan maglumat toplap we seljerip biler. OT</w:t>
-      </w:r>
-      <w:r>
-        <w:rPr>
-          <w:rFonts w:ascii="Times New Roman" w:eastAsia="Times New Roman" w:hAnsi="Times New Roman" w:cs="Times New Roman"/>
-          <w:sz w:val="28"/>
-          <w:szCs w:val="28"/>
-          <w:lang w:eastAsia="ru-RU"/>
-        </w:rPr>
-        <w:t>-lar</w:t>
-      </w:r>
-      <w:r>
-        <w:rPr>
-          <w:rFonts w:ascii="Times New Roman" w:eastAsia="Times New Roman" w:hAnsi="Times New Roman" w:cs="Times New Roman"/>
-          <w:sz w:val="28"/>
-          <w:szCs w:val="28"/>
-          <w:lang w:eastAsia="ru-RU"/>
-        </w:rPr>
-        <w:t xml:space="preserve"> gözegçilik enjamlar bilen bi</w:t>
-      </w:r>
-      <w:r>
-        <w:rPr>
-          <w:rFonts w:ascii="Times New Roman" w:eastAsia="Times New Roman" w:hAnsi="Times New Roman" w:cs="Times New Roman"/>
-          <w:sz w:val="28"/>
-          <w:szCs w:val="28"/>
-          <w:lang w:eastAsia="ru-RU"/>
-        </w:rPr>
-        <w:t>rleşdirilip</w:t>
-      </w:r>
-      <w:r>
-        <w:rPr>
-          <w:rFonts w:ascii="Times New Roman" w:eastAsia="Times New Roman" w:hAnsi="Times New Roman" w:cs="Times New Roman"/>
-          <w:sz w:val="28"/>
-          <w:szCs w:val="28"/>
-          <w:lang w:eastAsia="ru-RU"/>
-        </w:rPr>
-        <w:t>,</w:t>
-      </w:r>
-      <w:r>
-        <w:rPr>
-          <w:rFonts w:ascii="Times New Roman" w:eastAsia="Times New Roman" w:hAnsi="Times New Roman" w:cs="Times New Roman"/>
-          <w:sz w:val="28"/>
-          <w:szCs w:val="28"/>
-          <w:lang w:eastAsia="ru-RU"/>
-        </w:rPr>
-        <w:t xml:space="preserve"> </w:t>
-      </w:r>
-      <w:r>
-        <w:rPr>
-          <w:rFonts w:ascii="Times New Roman" w:eastAsia="Times New Roman" w:hAnsi="Times New Roman" w:cs="Times New Roman"/>
-          <w:sz w:val="28"/>
-          <w:szCs w:val="28"/>
-          <w:lang w:eastAsia="ru-RU"/>
-        </w:rPr>
-        <w:t>I</w:t>
-      </w:r>
-      <w:r>
-        <w:rPr>
-          <w:rFonts w:ascii="Times New Roman" w:eastAsia="Times New Roman" w:hAnsi="Times New Roman" w:cs="Times New Roman"/>
-          <w:sz w:val="28"/>
-          <w:szCs w:val="28"/>
-          <w:lang w:eastAsia="ru-RU"/>
-        </w:rPr>
-        <w:t>IoT</w:t>
-      </w:r>
-      <w:r>
-        <w:rPr>
-          <w:rFonts w:ascii="Times New Roman" w:eastAsia="Times New Roman" w:hAnsi="Times New Roman" w:cs="Times New Roman"/>
-          <w:sz w:val="28"/>
-          <w:szCs w:val="28"/>
-          <w:lang w:eastAsia="ru-RU"/>
-        </w:rPr>
-        <w:t xml:space="preserve"> senagat ulgamlaryn</w:t>
-      </w:r>
-      <w:r>
-        <w:rPr>
-          <w:rFonts w:ascii="Times New Roman" w:eastAsia="Times New Roman" w:hAnsi="Times New Roman" w:cs="Times New Roman"/>
-          <w:sz w:val="28"/>
-          <w:szCs w:val="28"/>
-          <w:lang w:eastAsia="ru-RU"/>
-        </w:rPr>
-        <w:t>da</w:t>
-      </w:r>
-      <w:r>
-        <w:rPr>
-          <w:rFonts w:ascii="Times New Roman" w:eastAsia="Times New Roman" w:hAnsi="Times New Roman" w:cs="Times New Roman"/>
-          <w:sz w:val="28"/>
-          <w:szCs w:val="28"/>
-          <w:lang w:eastAsia="ru-RU"/>
-        </w:rPr>
-        <w:t xml:space="preserve"> gözegçilik etmek we dolandyrmak üçin kömek edýär. Tor bilen dolandyryş we önümçilik enjamlarynyň dolandyryşy</w:t>
-      </w:r>
-      <w:r>
-        <w:rPr>
-          <w:rFonts w:ascii="Times New Roman" w:eastAsia="Times New Roman" w:hAnsi="Times New Roman" w:cs="Times New Roman"/>
+          <w:noProof w:val="0"/>
+          <w:sz w:val="28"/>
+          <w:szCs w:val="28"/>
+          <w:lang w:eastAsia="ru-RU"/>
+        </w:rPr>
+      </w:pPr>
+      <w:r>
+        <w:rPr>
+          <w:rFonts w:ascii="Times New Roman" w:eastAsia="Times New Roman" w:hAnsi="Times New Roman" w:cs="Times New Roman"/>
+          <w:noProof w:val="0"/>
+          <w:sz w:val="28"/>
+          <w:szCs w:val="28"/>
+          <w:lang w:eastAsia="ru-RU"/>
+        </w:rPr>
+        <w:t>Bu mysallar IIoT-nyň senagat, energiýa dolandyryşy ýaly dürli ulgamlarda ulanylyp bil</w:t>
+      </w:r>
+      <w:r>
+        <w:rPr>
+          <w:rFonts w:ascii="Times New Roman" w:eastAsia="Times New Roman" w:hAnsi="Times New Roman" w:cs="Times New Roman"/>
+          <w:noProof w:val="0"/>
+          <w:sz w:val="28"/>
+          <w:szCs w:val="28"/>
+          <w:lang w:eastAsia="ru-RU"/>
+        </w:rPr>
+        <w:t>injek</w:t>
+      </w:r>
+      <w:r>
+        <w:rPr>
+          <w:rFonts w:ascii="Times New Roman" w:eastAsia="Times New Roman" w:hAnsi="Times New Roman" w:cs="Times New Roman"/>
+          <w:noProof w:val="0"/>
+          <w:sz w:val="28"/>
+          <w:szCs w:val="28"/>
+          <w:lang w:eastAsia="ru-RU"/>
+        </w:rPr>
+        <w:t>digini görkezýär. Sensor</w:t>
+      </w:r>
+      <w:r>
+        <w:rPr>
+          <w:rFonts w:ascii="Times New Roman" w:eastAsia="Times New Roman" w:hAnsi="Times New Roman" w:cs="Times New Roman"/>
+          <w:noProof w:val="0"/>
+          <w:sz w:val="28"/>
+          <w:szCs w:val="28"/>
+          <w:lang w:eastAsia="ru-RU"/>
+        </w:rPr>
+        <w:t>lar</w:t>
+      </w:r>
+      <w:r>
+        <w:rPr>
+          <w:rFonts w:ascii="Times New Roman" w:eastAsia="Times New Roman" w:hAnsi="Times New Roman" w:cs="Times New Roman"/>
+          <w:noProof w:val="0"/>
+          <w:sz w:val="28"/>
+          <w:szCs w:val="28"/>
+          <w:lang w:eastAsia="ru-RU"/>
+        </w:rPr>
+        <w:t xml:space="preserve">yň, maglumatlar analitikasynyň we awtomatlaşdyrmagyň kömegi bilen IIoT işewürleriň </w:t>
+      </w:r>
+      <w:r>
+        <w:rPr>
+          <w:rFonts w:ascii="Times New Roman" w:eastAsia="Times New Roman" w:hAnsi="Times New Roman" w:cs="Times New Roman"/>
+          <w:noProof w:val="0"/>
+          <w:sz w:val="28"/>
+          <w:szCs w:val="28"/>
+          <w:lang w:eastAsia="ru-RU"/>
+        </w:rPr>
+        <w:t xml:space="preserve">işiniň </w:t>
+      </w:r>
+      <w:r>
+        <w:rPr>
+          <w:rFonts w:ascii="Times New Roman" w:eastAsia="Times New Roman" w:hAnsi="Times New Roman" w:cs="Times New Roman"/>
+          <w:noProof w:val="0"/>
+          <w:sz w:val="28"/>
+          <w:szCs w:val="28"/>
+          <w:lang w:eastAsia="ru-RU"/>
+        </w:rPr>
+        <w:t>netijeliligini ýokarlandyrýar, çykdajylary</w:t>
+      </w:r>
+      <w:r>
+        <w:rPr>
+          <w:rFonts w:ascii="Times New Roman" w:eastAsia="Times New Roman" w:hAnsi="Times New Roman" w:cs="Times New Roman"/>
+          <w:noProof w:val="0"/>
           <w:sz w:val="28"/>
           <w:szCs w:val="28"/>
           <w:lang w:eastAsia="ru-RU"/>
@@ -701,1796 +2551,12 @@
       <w:r>
         <w:rPr>
           <w:rFonts w:ascii="Times New Roman" w:eastAsia="Times New Roman" w:hAnsi="Times New Roman" w:cs="Times New Roman"/>
-          <w:sz w:val="28"/>
-          <w:szCs w:val="28"/>
-          <w:lang w:eastAsia="ru-RU"/>
-        </w:rPr>
-        <w:t>, akti</w:t>
-      </w:r>
-      <w:r>
-        <w:rPr>
-          <w:rFonts w:ascii="Times New Roman" w:eastAsia="Times New Roman" w:hAnsi="Times New Roman" w:cs="Times New Roman"/>
-          <w:sz w:val="28"/>
-          <w:szCs w:val="28"/>
-          <w:lang w:eastAsia="ru-RU"/>
-        </w:rPr>
-        <w:t>w</w:t>
-      </w:r>
-      <w:r>
-        <w:rPr>
-          <w:rFonts w:ascii="Times New Roman" w:eastAsia="Times New Roman" w:hAnsi="Times New Roman" w:cs="Times New Roman"/>
-          <w:sz w:val="28"/>
-          <w:szCs w:val="28"/>
-          <w:lang w:eastAsia="ru-RU"/>
-        </w:rPr>
-        <w:t>l</w:t>
-      </w:r>
-      <w:r>
-        <w:rPr>
-          <w:rFonts w:ascii="Times New Roman" w:eastAsia="Times New Roman" w:hAnsi="Times New Roman" w:cs="Times New Roman"/>
-          <w:sz w:val="28"/>
-          <w:szCs w:val="28"/>
-          <w:lang w:eastAsia="ru-RU"/>
-        </w:rPr>
-        <w:t>eriň we ýagdaýlaryň dolandyryşy ýa-da önümçilik işleriniň dolandyryşy, IoT</w:t>
-      </w:r>
-      <w:r>
-        <w:rPr>
-          <w:rFonts w:ascii="Times New Roman" w:eastAsia="Times New Roman" w:hAnsi="Times New Roman" w:cs="Times New Roman"/>
-          <w:sz w:val="28"/>
-          <w:szCs w:val="28"/>
-          <w:lang w:eastAsia="ru-RU"/>
-        </w:rPr>
-        <w:t>-</w:t>
-      </w:r>
-      <w:r>
-        <w:rPr>
-          <w:rFonts w:ascii="Times New Roman" w:eastAsia="Times New Roman" w:hAnsi="Times New Roman" w:cs="Times New Roman"/>
-          <w:sz w:val="28"/>
-          <w:szCs w:val="28"/>
-          <w:lang w:eastAsia="ru-RU"/>
-        </w:rPr>
-        <w:lastRenderedPageBreak/>
-        <w:t>yň</w:t>
-      </w:r>
-      <w:r>
-        <w:rPr>
-          <w:rFonts w:ascii="Times New Roman" w:eastAsia="Times New Roman" w:hAnsi="Times New Roman" w:cs="Times New Roman"/>
-          <w:sz w:val="28"/>
-          <w:szCs w:val="28"/>
-          <w:lang w:eastAsia="ru-RU"/>
-        </w:rPr>
-        <w:t xml:space="preserve"> senagat ýüz tutmalary we akylly önümçilik üçin ulanmagy</w:t>
-      </w:r>
-      <w:r>
-        <w:rPr>
-          <w:rFonts w:ascii="Times New Roman" w:eastAsia="Times New Roman" w:hAnsi="Times New Roman" w:cs="Times New Roman"/>
-          <w:sz w:val="28"/>
-          <w:szCs w:val="28"/>
-          <w:lang w:eastAsia="ru-RU"/>
-        </w:rPr>
-        <w:t>ny</w:t>
-      </w:r>
-      <w:r>
-        <w:rPr>
-          <w:rFonts w:ascii="Times New Roman" w:eastAsia="Times New Roman" w:hAnsi="Times New Roman" w:cs="Times New Roman"/>
-          <w:sz w:val="28"/>
-          <w:szCs w:val="28"/>
-          <w:lang w:eastAsia="ru-RU"/>
-        </w:rPr>
-        <w:t xml:space="preserve"> mümkin edýär. IoT</w:t>
-      </w:r>
-      <w:r>
-        <w:rPr>
-          <w:rFonts w:ascii="Times New Roman" w:eastAsia="Times New Roman" w:hAnsi="Times New Roman" w:cs="Times New Roman"/>
-          <w:sz w:val="28"/>
-          <w:szCs w:val="28"/>
-          <w:lang w:eastAsia="ru-RU"/>
-        </w:rPr>
-        <w:t>-yň</w:t>
-      </w:r>
-      <w:r>
-        <w:rPr>
-          <w:rFonts w:ascii="Times New Roman" w:eastAsia="Times New Roman" w:hAnsi="Times New Roman" w:cs="Times New Roman"/>
-          <w:sz w:val="28"/>
-          <w:szCs w:val="28"/>
-          <w:lang w:eastAsia="ru-RU"/>
-        </w:rPr>
-        <w:t xml:space="preserve"> akylly ulgamlary täze önümleriň çalt önümçiligin</w:t>
-      </w:r>
-      <w:r>
-        <w:rPr>
-          <w:rFonts w:ascii="Times New Roman" w:eastAsia="Times New Roman" w:hAnsi="Times New Roman" w:cs="Times New Roman"/>
-          <w:sz w:val="28"/>
-          <w:szCs w:val="28"/>
-          <w:lang w:eastAsia="ru-RU"/>
-        </w:rPr>
-        <w:t xml:space="preserve">e, </w:t>
-      </w:r>
-      <w:r>
-        <w:rPr>
-          <w:rFonts w:ascii="Times New Roman" w:eastAsia="Times New Roman" w:hAnsi="Times New Roman" w:cs="Times New Roman"/>
-          <w:sz w:val="28"/>
-          <w:szCs w:val="28"/>
-          <w:lang w:eastAsia="ru-RU"/>
-        </w:rPr>
-        <w:t>önümçiligi</w:t>
-      </w:r>
-      <w:r>
-        <w:rPr>
-          <w:rFonts w:ascii="Times New Roman" w:eastAsia="Times New Roman" w:hAnsi="Times New Roman" w:cs="Times New Roman"/>
-          <w:sz w:val="28"/>
-          <w:szCs w:val="28"/>
-          <w:lang w:eastAsia="ru-RU"/>
-        </w:rPr>
-        <w:t xml:space="preserve">ň </w:t>
-      </w:r>
-      <w:r>
-        <w:rPr>
-          <w:rFonts w:ascii="Times New Roman" w:eastAsia="Times New Roman" w:hAnsi="Times New Roman" w:cs="Times New Roman"/>
-          <w:sz w:val="28"/>
-          <w:szCs w:val="28"/>
-          <w:lang w:eastAsia="ru-RU"/>
-        </w:rPr>
-        <w:t>optimizasiýasyn</w:t>
-      </w:r>
-      <w:r>
-        <w:rPr>
-          <w:rFonts w:ascii="Times New Roman" w:eastAsia="Times New Roman" w:hAnsi="Times New Roman" w:cs="Times New Roman"/>
-          <w:sz w:val="28"/>
-          <w:szCs w:val="28"/>
-          <w:lang w:eastAsia="ru-RU"/>
-        </w:rPr>
-        <w:t>a</w:t>
-      </w:r>
-      <w:r>
-        <w:rPr>
-          <w:rFonts w:ascii="Times New Roman" w:eastAsia="Times New Roman" w:hAnsi="Times New Roman" w:cs="Times New Roman"/>
-          <w:sz w:val="28"/>
-          <w:szCs w:val="28"/>
-          <w:lang w:eastAsia="ru-RU"/>
-        </w:rPr>
-        <w:t xml:space="preserve"> we önü</w:t>
-      </w:r>
-      <w:r>
-        <w:rPr>
-          <w:rFonts w:ascii="Times New Roman" w:eastAsia="Times New Roman" w:hAnsi="Times New Roman" w:cs="Times New Roman"/>
-          <w:sz w:val="28"/>
-          <w:szCs w:val="28"/>
-          <w:lang w:eastAsia="ru-RU"/>
-        </w:rPr>
-        <w:t>me edilýän</w:t>
-      </w:r>
-      <w:r>
-        <w:rPr>
-          <w:rFonts w:ascii="Times New Roman" w:eastAsia="Times New Roman" w:hAnsi="Times New Roman" w:cs="Times New Roman"/>
-          <w:sz w:val="28"/>
-          <w:szCs w:val="28"/>
-          <w:lang w:eastAsia="ru-RU"/>
-        </w:rPr>
-        <w:t xml:space="preserve"> talaplaryna çalt jogap bermegi</w:t>
-      </w:r>
-      <w:r>
-        <w:rPr>
-          <w:rFonts w:ascii="Times New Roman" w:eastAsia="Times New Roman" w:hAnsi="Times New Roman" w:cs="Times New Roman"/>
-          <w:sz w:val="28"/>
-          <w:szCs w:val="28"/>
-          <w:lang w:eastAsia="ru-RU"/>
-        </w:rPr>
-        <w:t>ni</w:t>
-      </w:r>
-      <w:r>
-        <w:rPr>
-          <w:rFonts w:ascii="Times New Roman" w:eastAsia="Times New Roman" w:hAnsi="Times New Roman" w:cs="Times New Roman"/>
-          <w:sz w:val="28"/>
-          <w:szCs w:val="28"/>
-          <w:lang w:eastAsia="ru-RU"/>
-        </w:rPr>
-        <w:t xml:space="preserve"> üpjün edýär.</w:t>
-      </w:r>
-    </w:p>
-    <w:p>
-      <w:pPr>
-        <w:spacing w:before="240" w:after="100" w:afterAutospacing="1" w:line="240" w:lineRule="auto"/>
-        <w:ind w:firstLine="708"/>
-        <w:jc w:val="both"/>
-        <w:rPr>
-          <w:rFonts w:ascii="Times New Roman" w:eastAsia="Times New Roman" w:hAnsi="Times New Roman" w:cs="Times New Roman"/>
-          <w:sz w:val="28"/>
-          <w:szCs w:val="28"/>
-          <w:lang w:eastAsia="ru-RU"/>
-        </w:rPr>
-      </w:pPr>
-      <w:bookmarkStart w:id="0" w:name="_GoBack"/>
-      <w:bookmarkEnd w:id="0"/>
-      <w:r>
-        <w:rPr>
-          <w:rFonts w:ascii="Times New Roman" w:eastAsia="Times New Roman" w:hAnsi="Times New Roman" w:cs="Times New Roman"/>
-          <w:sz w:val="28"/>
-          <w:szCs w:val="28"/>
-          <w:lang w:eastAsia="ru-RU"/>
-        </w:rPr>
-        <w:t>Senagat dolandyryş ulgamlary akylly torlar bilen birleşdirilip, energiýa optimizasiýasyny üpjün edip biler. Ölçegler, awtomatlaşdyrylan gözegçilikler, zawod optimizasiýasy, saglyk we howpsuzlyk dolandyryşy we beýleki işler duýgur</w:t>
-      </w:r>
-      <w:r>
-        <w:rPr>
-          <w:rFonts w:ascii="Times New Roman" w:eastAsia="Times New Roman" w:hAnsi="Times New Roman" w:cs="Times New Roman"/>
-          <w:sz w:val="28"/>
-          <w:szCs w:val="28"/>
-          <w:lang w:eastAsia="ru-RU"/>
-        </w:rPr>
-        <w:t xml:space="preserve"> </w:t>
-      </w:r>
-      <w:r>
-        <w:rPr>
-          <w:rFonts w:ascii="Times New Roman" w:eastAsia="Times New Roman" w:hAnsi="Times New Roman" w:cs="Times New Roman"/>
-          <w:sz w:val="28"/>
-          <w:szCs w:val="28"/>
-          <w:lang w:eastAsia="ru-RU"/>
-        </w:rPr>
-        <w:t>tor</w:t>
-      </w:r>
-      <w:r>
-        <w:rPr>
-          <w:rFonts w:ascii="Times New Roman" w:eastAsia="Times New Roman" w:hAnsi="Times New Roman" w:cs="Times New Roman"/>
-          <w:sz w:val="28"/>
-          <w:szCs w:val="28"/>
-          <w:lang w:eastAsia="ru-RU"/>
-        </w:rPr>
-        <w:t>lar tarapyndan üpjün edilýär.</w:t>
-      </w:r>
-      <w:r>
-        <w:rPr>
-          <w:rFonts w:ascii="Times New Roman" w:eastAsia="Times New Roman" w:hAnsi="Times New Roman" w:cs="Times New Roman"/>
-          <w:sz w:val="28"/>
-          <w:szCs w:val="28"/>
-          <w:lang w:eastAsia="ru-RU"/>
-        </w:rPr>
-        <w:t xml:space="preserve"> IIoT  dürli senagat ulgamlarynda ulanylyşyna we olaryň berýän mümkinçiliklerine seredip geçeliň:</w:t>
-      </w:r>
-    </w:p>
-    <w:p>
-      <w:pPr>
-        <w:spacing w:before="240" w:after="0" w:line="240" w:lineRule="auto"/>
-        <w:jc w:val="both"/>
-        <w:rPr>
-          <w:rFonts w:ascii="Times New Roman" w:eastAsia="Times New Roman" w:hAnsi="Times New Roman" w:cs="Times New Roman"/>
-          <w:noProof w:val="0"/>
-          <w:sz w:val="28"/>
-          <w:szCs w:val="28"/>
-          <w:lang w:eastAsia="ru-RU"/>
-        </w:rPr>
-      </w:pPr>
-      <w:r>
-        <w:rPr>
-          <w:rFonts w:ascii="Times New Roman" w:eastAsia="Times New Roman" w:hAnsi="Times New Roman" w:cs="Times New Roman"/>
-          <w:b/>
-          <w:bCs/>
-          <w:noProof w:val="0"/>
-          <w:sz w:val="28"/>
-          <w:szCs w:val="28"/>
-          <w:lang w:eastAsia="ru-RU"/>
-        </w:rPr>
-        <w:t>1. Öňüni alyş hyzmaty</w:t>
-      </w:r>
-      <w:r>
-        <w:rPr>
-          <w:rFonts w:ascii="Times New Roman" w:eastAsia="Times New Roman" w:hAnsi="Times New Roman" w:cs="Times New Roman"/>
-          <w:noProof w:val="0"/>
-          <w:sz w:val="28"/>
-          <w:szCs w:val="28"/>
-          <w:lang w:eastAsia="ru-RU"/>
-        </w:rPr>
-        <w:t>:</w:t>
-      </w:r>
-    </w:p>
-    <w:p>
-      <w:pPr>
-        <w:spacing w:before="240" w:after="100" w:afterAutospacing="1" w:line="240" w:lineRule="auto"/>
-        <w:jc w:val="both"/>
-        <w:rPr>
-          <w:rFonts w:ascii="Times New Roman" w:eastAsia="Times New Roman" w:hAnsi="Times New Roman" w:cs="Times New Roman"/>
-          <w:noProof w:val="0"/>
-          <w:sz w:val="28"/>
-          <w:szCs w:val="28"/>
-          <w:lang w:eastAsia="ru-RU"/>
-        </w:rPr>
-      </w:pPr>
-      <w:r>
-        <w:rPr>
-          <w:rFonts w:ascii="Times New Roman" w:eastAsia="Times New Roman" w:hAnsi="Times New Roman" w:cs="Times New Roman"/>
-          <w:noProof w:val="0"/>
-          <w:sz w:val="28"/>
-          <w:szCs w:val="28"/>
-          <w:lang w:eastAsia="ru-RU"/>
-        </w:rPr>
-        <w:tab/>
-      </w:r>
-      <w:r>
-        <w:rPr>
-          <w:rFonts w:ascii="Times New Roman" w:eastAsia="Times New Roman" w:hAnsi="Times New Roman" w:cs="Times New Roman"/>
-          <w:noProof w:val="0"/>
-          <w:sz w:val="28"/>
-          <w:szCs w:val="28"/>
-          <w:lang w:eastAsia="ru-RU"/>
-        </w:rPr>
-        <w:t>IIoT enjamlar we tehnikalary</w:t>
-      </w:r>
-      <w:r>
-        <w:rPr>
-          <w:rFonts w:ascii="Times New Roman" w:eastAsia="Times New Roman" w:hAnsi="Times New Roman" w:cs="Times New Roman"/>
-          <w:noProof w:val="0"/>
-          <w:sz w:val="28"/>
-          <w:szCs w:val="28"/>
-          <w:lang w:eastAsia="ru-RU"/>
-        </w:rPr>
-        <w:t xml:space="preserve"> döwürleýin ýygnamak</w:t>
-      </w:r>
-      <w:r>
-        <w:rPr>
-          <w:rFonts w:ascii="Times New Roman" w:eastAsia="Times New Roman" w:hAnsi="Times New Roman" w:cs="Times New Roman"/>
-          <w:noProof w:val="0"/>
-          <w:sz w:val="28"/>
-          <w:szCs w:val="28"/>
-          <w:lang w:eastAsia="ru-RU"/>
-        </w:rPr>
-        <w:t xml:space="preserve"> ýa-da iş</w:t>
-      </w:r>
-      <w:r>
-        <w:rPr>
-          <w:rFonts w:ascii="Times New Roman" w:eastAsia="Times New Roman" w:hAnsi="Times New Roman" w:cs="Times New Roman"/>
-          <w:noProof w:val="0"/>
-          <w:sz w:val="28"/>
-          <w:szCs w:val="28"/>
-          <w:lang w:eastAsia="ru-RU"/>
-        </w:rPr>
-        <w:t>äp</w:t>
-      </w:r>
-      <w:r>
-        <w:rPr>
-          <w:rFonts w:ascii="Times New Roman" w:eastAsia="Times New Roman" w:hAnsi="Times New Roman" w:cs="Times New Roman"/>
-          <w:noProof w:val="0"/>
-          <w:sz w:val="28"/>
-          <w:szCs w:val="28"/>
-          <w:lang w:eastAsia="ru-RU"/>
-        </w:rPr>
-        <w:t xml:space="preserve"> dü</w:t>
-      </w:r>
-      <w:r>
-        <w:rPr>
-          <w:rFonts w:ascii="Times New Roman" w:eastAsia="Times New Roman" w:hAnsi="Times New Roman" w:cs="Times New Roman"/>
-          <w:noProof w:val="0"/>
-          <w:sz w:val="28"/>
-          <w:szCs w:val="28"/>
-          <w:lang w:eastAsia="ru-RU"/>
-        </w:rPr>
-        <w:t>z</w:t>
-      </w:r>
-      <w:r>
-        <w:rPr>
-          <w:rFonts w:ascii="Times New Roman" w:eastAsia="Times New Roman" w:hAnsi="Times New Roman" w:cs="Times New Roman"/>
-          <w:noProof w:val="0"/>
-          <w:sz w:val="28"/>
-          <w:szCs w:val="28"/>
-          <w:lang w:eastAsia="ru-RU"/>
-        </w:rPr>
-        <w:t>mek alamatlaryny yzarlamak üçin giňden ulanylýar. Duýgur</w:t>
-      </w:r>
-      <w:r>
-        <w:rPr>
-          <w:rFonts w:ascii="Times New Roman" w:eastAsia="Times New Roman" w:hAnsi="Times New Roman" w:cs="Times New Roman"/>
-          <w:noProof w:val="0"/>
-          <w:sz w:val="28"/>
-          <w:szCs w:val="28"/>
-          <w:lang w:eastAsia="ru-RU"/>
-        </w:rPr>
-        <w:t xml:space="preserve"> enjamlar</w:t>
-      </w:r>
-      <w:r>
-        <w:rPr>
-          <w:rFonts w:ascii="Times New Roman" w:eastAsia="Times New Roman" w:hAnsi="Times New Roman" w:cs="Times New Roman"/>
-          <w:noProof w:val="0"/>
-          <w:sz w:val="28"/>
-          <w:szCs w:val="28"/>
-          <w:lang w:eastAsia="ru-RU"/>
-        </w:rPr>
-        <w:t xml:space="preserve"> </w:t>
-      </w:r>
-      <w:r>
-        <w:rPr>
-          <w:rFonts w:ascii="Times New Roman" w:eastAsia="Times New Roman" w:hAnsi="Times New Roman" w:cs="Times New Roman"/>
-          <w:noProof w:val="0"/>
-          <w:sz w:val="28"/>
-          <w:szCs w:val="28"/>
-          <w:lang w:eastAsia="ru-RU"/>
-        </w:rPr>
-        <w:t xml:space="preserve"> hakyky </w:t>
-      </w:r>
-      <w:r>
-        <w:rPr>
-          <w:rFonts w:ascii="Times New Roman" w:eastAsia="Times New Roman" w:hAnsi="Times New Roman" w:cs="Times New Roman"/>
-          <w:noProof w:val="0"/>
-          <w:sz w:val="28"/>
-          <w:szCs w:val="28"/>
-          <w:lang w:eastAsia="ru-RU"/>
-        </w:rPr>
-        <w:t>wagt</w:t>
-      </w:r>
-      <w:r>
-        <w:rPr>
-          <w:rFonts w:ascii="Times New Roman" w:eastAsia="Times New Roman" w:hAnsi="Times New Roman" w:cs="Times New Roman"/>
-          <w:noProof w:val="0"/>
-          <w:sz w:val="28"/>
-          <w:szCs w:val="28"/>
-          <w:lang w:eastAsia="ru-RU"/>
-        </w:rPr>
-        <w:t xml:space="preserve"> (real time)</w:t>
-      </w:r>
-      <w:r>
-        <w:rPr>
-          <w:rFonts w:ascii="Times New Roman" w:eastAsia="Times New Roman" w:hAnsi="Times New Roman" w:cs="Times New Roman"/>
-          <w:noProof w:val="0"/>
-          <w:sz w:val="28"/>
-          <w:szCs w:val="28"/>
-          <w:lang w:eastAsia="ru-RU"/>
-        </w:rPr>
-        <w:t xml:space="preserve"> maglumatlaryny ýygna</w:t>
-      </w:r>
-      <w:r>
-        <w:rPr>
-          <w:rFonts w:ascii="Times New Roman" w:eastAsia="Times New Roman" w:hAnsi="Times New Roman" w:cs="Times New Roman"/>
-          <w:noProof w:val="0"/>
-          <w:sz w:val="28"/>
-          <w:szCs w:val="28"/>
-          <w:lang w:eastAsia="ru-RU"/>
-        </w:rPr>
-        <w:t>ýar we seljerýär (</w:t>
-      </w:r>
-      <w:r>
-        <w:rPr>
-          <w:rFonts w:ascii="Times New Roman" w:eastAsia="Times New Roman" w:hAnsi="Times New Roman" w:cs="Times New Roman"/>
-          <w:noProof w:val="0"/>
-          <w:sz w:val="28"/>
-          <w:szCs w:val="28"/>
-          <w:lang w:eastAsia="ru-RU"/>
-        </w:rPr>
-        <w:t>mysal üçin, temperaturany, titremäni we basyşy we bu maglumatlar seljerilýär</w:t>
-      </w:r>
-      <w:r>
-        <w:rPr>
-          <w:rFonts w:ascii="Times New Roman" w:eastAsia="Times New Roman" w:hAnsi="Times New Roman" w:cs="Times New Roman"/>
-          <w:noProof w:val="0"/>
-          <w:sz w:val="28"/>
-          <w:szCs w:val="28"/>
-          <w:lang w:eastAsia="ru-RU"/>
-        </w:rPr>
-        <w:t>)</w:t>
-      </w:r>
-      <w:r>
-        <w:rPr>
-          <w:rFonts w:ascii="Times New Roman" w:eastAsia="Times New Roman" w:hAnsi="Times New Roman" w:cs="Times New Roman"/>
-          <w:noProof w:val="0"/>
-          <w:sz w:val="28"/>
-          <w:szCs w:val="28"/>
-          <w:lang w:eastAsia="ru-RU"/>
-        </w:rPr>
-        <w:t xml:space="preserve">, </w:t>
-      </w:r>
-      <w:r>
-        <w:rPr>
-          <w:rFonts w:ascii="Times New Roman" w:eastAsia="Times New Roman" w:hAnsi="Times New Roman" w:cs="Times New Roman"/>
-          <w:noProof w:val="0"/>
-          <w:sz w:val="28"/>
-          <w:szCs w:val="28"/>
-          <w:lang w:eastAsia="ru-RU"/>
-        </w:rPr>
-        <w:t xml:space="preserve"> </w:t>
-      </w:r>
-      <w:r>
-        <w:rPr>
-          <w:rFonts w:ascii="Times New Roman" w:eastAsia="Times New Roman" w:hAnsi="Times New Roman" w:cs="Times New Roman"/>
-          <w:noProof w:val="0"/>
-          <w:sz w:val="28"/>
-          <w:szCs w:val="28"/>
-          <w:lang w:eastAsia="ru-RU"/>
-        </w:rPr>
-        <w:t>şonda</w:t>
-      </w:r>
-      <w:r>
-        <w:rPr>
-          <w:rFonts w:ascii="Times New Roman" w:eastAsia="Times New Roman" w:hAnsi="Times New Roman" w:cs="Times New Roman"/>
-          <w:noProof w:val="0"/>
-          <w:sz w:val="28"/>
-          <w:szCs w:val="28"/>
-          <w:lang w:eastAsia="ru-RU"/>
-        </w:rPr>
-        <w:t>n soň</w:t>
-      </w:r>
-      <w:r>
-        <w:rPr>
-          <w:rFonts w:ascii="Times New Roman" w:eastAsia="Times New Roman" w:hAnsi="Times New Roman" w:cs="Times New Roman"/>
-          <w:noProof w:val="0"/>
-          <w:sz w:val="28"/>
-          <w:szCs w:val="28"/>
-          <w:lang w:eastAsia="ru-RU"/>
-        </w:rPr>
-        <w:t xml:space="preserve"> enjamyň nädip bozulyşy barada çaklama berilýär. Bu, </w:t>
-      </w:r>
-      <w:r>
-        <w:rPr>
-          <w:rFonts w:ascii="Times New Roman" w:eastAsia="Times New Roman" w:hAnsi="Times New Roman" w:cs="Times New Roman"/>
-          <w:noProof w:val="0"/>
-          <w:sz w:val="28"/>
-          <w:szCs w:val="28"/>
-          <w:lang w:eastAsia="ru-RU"/>
-        </w:rPr>
-        <w:t xml:space="preserve">bökdençsiz </w:t>
-      </w:r>
-      <w:r>
-        <w:rPr>
-          <w:rFonts w:ascii="Times New Roman" w:eastAsia="Times New Roman" w:hAnsi="Times New Roman" w:cs="Times New Roman"/>
-          <w:noProof w:val="0"/>
-          <w:sz w:val="28"/>
-          <w:szCs w:val="28"/>
-          <w:lang w:eastAsia="ru-RU"/>
-        </w:rPr>
-        <w:t xml:space="preserve">tehniki hyzmaty öňünden guramaga mümkinçilik berýär, şonuň bilen islendik </w:t>
-      </w:r>
-      <w:r>
-        <w:rPr>
-          <w:rFonts w:ascii="Times New Roman" w:eastAsia="Times New Roman" w:hAnsi="Times New Roman" w:cs="Times New Roman"/>
-          <w:noProof w:val="0"/>
-          <w:sz w:val="28"/>
-          <w:szCs w:val="28"/>
-          <w:lang w:eastAsia="ru-RU"/>
-        </w:rPr>
-        <w:t xml:space="preserve">tehniki näsazlyklaryň </w:t>
-      </w:r>
-      <w:r>
-        <w:rPr>
-          <w:rFonts w:ascii="Times New Roman" w:eastAsia="Times New Roman" w:hAnsi="Times New Roman" w:cs="Times New Roman"/>
-          <w:noProof w:val="0"/>
-          <w:sz w:val="28"/>
-          <w:szCs w:val="28"/>
-          <w:lang w:eastAsia="ru-RU"/>
-        </w:rPr>
-        <w:t>öňüni alýar we çykdajylary azaldýar</w:t>
-      </w:r>
-      <w:r>
-        <w:rPr>
-          <w:rFonts w:ascii="Times New Roman" w:eastAsia="Times New Roman" w:hAnsi="Times New Roman" w:cs="Times New Roman"/>
-          <w:noProof w:val="0"/>
-          <w:sz w:val="28"/>
-          <w:szCs w:val="28"/>
-          <w:lang w:eastAsia="ru-RU"/>
-        </w:rPr>
-        <w:t xml:space="preserve"> (</w:t>
-      </w:r>
-      <w:r>
-        <w:rPr>
-          <w:rFonts w:ascii="Times New Roman" w:eastAsia="Times New Roman" w:hAnsi="Times New Roman" w:cs="Times New Roman"/>
-          <w:bCs/>
-          <w:i/>
-          <w:noProof w:val="0"/>
-          <w:sz w:val="28"/>
-          <w:szCs w:val="28"/>
-          <w:lang w:eastAsia="ru-RU"/>
-        </w:rPr>
-        <w:t>Mysal</w:t>
-      </w:r>
-      <w:r>
-        <w:rPr>
-          <w:rFonts w:ascii="Times New Roman" w:eastAsia="Times New Roman" w:hAnsi="Times New Roman" w:cs="Times New Roman"/>
-          <w:i/>
-          <w:noProof w:val="0"/>
-          <w:sz w:val="28"/>
-          <w:szCs w:val="28"/>
-          <w:lang w:eastAsia="ru-RU"/>
-        </w:rPr>
-        <w:t>: Bir önümçilik zawodynda, IIoT duýgurlary motoryň we nasoslaryň üstünde ýerleşýär, eger enjam bozulmaga golaý bolsa, bu, tehniklere bildiriş berilýär we tehniki hyzmat öňünden meýilleşdirilýär</w:t>
-      </w:r>
-      <w:r>
-        <w:rPr>
-          <w:rFonts w:ascii="Times New Roman" w:eastAsia="Times New Roman" w:hAnsi="Times New Roman" w:cs="Times New Roman"/>
-          <w:i/>
-          <w:noProof w:val="0"/>
-          <w:sz w:val="28"/>
-          <w:szCs w:val="28"/>
-          <w:lang w:eastAsia="ru-RU"/>
-        </w:rPr>
-        <w:t>).</w:t>
-      </w:r>
-    </w:p>
-    <w:p>
-      <w:pPr>
-        <w:spacing w:before="240" w:after="0" w:line="240" w:lineRule="auto"/>
-        <w:jc w:val="both"/>
-        <w:rPr>
-          <w:rFonts w:ascii="Times New Roman" w:eastAsia="Times New Roman" w:hAnsi="Times New Roman" w:cs="Times New Roman"/>
-          <w:noProof w:val="0"/>
-          <w:sz w:val="28"/>
-          <w:szCs w:val="28"/>
-          <w:lang w:eastAsia="ru-RU"/>
-        </w:rPr>
-      </w:pPr>
-      <w:r>
-        <w:rPr>
-          <w:rFonts w:ascii="Times New Roman" w:eastAsia="Times New Roman" w:hAnsi="Times New Roman" w:cs="Times New Roman"/>
-          <w:b/>
-          <w:bCs/>
-          <w:noProof w:val="0"/>
-          <w:sz w:val="28"/>
-          <w:szCs w:val="28"/>
-          <w:lang w:eastAsia="ru-RU"/>
-        </w:rPr>
-        <w:t>2. Hyzmatlar</w:t>
-      </w:r>
-      <w:r>
-        <w:rPr>
-          <w:rFonts w:ascii="Times New Roman" w:eastAsia="Times New Roman" w:hAnsi="Times New Roman" w:cs="Times New Roman"/>
-          <w:b/>
-          <w:bCs/>
-          <w:noProof w:val="0"/>
-          <w:sz w:val="28"/>
-          <w:szCs w:val="28"/>
-          <w:lang w:eastAsia="ru-RU"/>
-        </w:rPr>
-        <w:t>y</w:t>
-      </w:r>
-      <w:r>
-        <w:rPr>
-          <w:rFonts w:ascii="Times New Roman" w:eastAsia="Times New Roman" w:hAnsi="Times New Roman" w:cs="Times New Roman"/>
-          <w:b/>
-          <w:bCs/>
-          <w:noProof w:val="0"/>
-          <w:sz w:val="28"/>
-          <w:szCs w:val="28"/>
-          <w:lang w:eastAsia="ru-RU"/>
-        </w:rPr>
-        <w:t xml:space="preserve"> we ammarlary dolandyrmak</w:t>
-      </w:r>
-      <w:r>
-        <w:rPr>
-          <w:rFonts w:ascii="Times New Roman" w:eastAsia="Times New Roman" w:hAnsi="Times New Roman" w:cs="Times New Roman"/>
-          <w:noProof w:val="0"/>
-          <w:sz w:val="28"/>
-          <w:szCs w:val="28"/>
-          <w:lang w:eastAsia="ru-RU"/>
-        </w:rPr>
-        <w:t>:</w:t>
-      </w:r>
-    </w:p>
-    <w:p>
-      <w:pPr>
-        <w:spacing w:before="240" w:after="100" w:afterAutospacing="1" w:line="240" w:lineRule="auto"/>
-        <w:ind w:firstLine="708"/>
-        <w:jc w:val="both"/>
-        <w:rPr>
-          <w:rFonts w:ascii="Times New Roman" w:eastAsia="Times New Roman" w:hAnsi="Times New Roman" w:cs="Times New Roman"/>
-          <w:i/>
-          <w:noProof w:val="0"/>
-          <w:sz w:val="28"/>
-          <w:szCs w:val="28"/>
-          <w:lang w:eastAsia="ru-RU"/>
-        </w:rPr>
-      </w:pPr>
-      <w:r>
-        <w:rPr>
-          <w:rFonts w:ascii="Times New Roman" w:eastAsia="Times New Roman" w:hAnsi="Times New Roman" w:cs="Times New Roman"/>
-          <w:noProof w:val="0"/>
-          <w:sz w:val="28"/>
-          <w:szCs w:val="28"/>
-          <w:lang w:eastAsia="ru-RU"/>
-        </w:rPr>
-        <w:t>IIoT, ammarlar</w:t>
-      </w:r>
-      <w:r>
-        <w:rPr>
-          <w:rFonts w:ascii="Times New Roman" w:eastAsia="Times New Roman" w:hAnsi="Times New Roman" w:cs="Times New Roman"/>
-          <w:noProof w:val="0"/>
-          <w:sz w:val="28"/>
-          <w:szCs w:val="28"/>
-          <w:lang w:eastAsia="ru-RU"/>
-        </w:rPr>
-        <w:t>yň</w:t>
-      </w:r>
-      <w:r>
-        <w:rPr>
-          <w:rFonts w:ascii="Times New Roman" w:eastAsia="Times New Roman" w:hAnsi="Times New Roman" w:cs="Times New Roman"/>
-          <w:noProof w:val="0"/>
-          <w:sz w:val="28"/>
-          <w:szCs w:val="28"/>
-          <w:lang w:eastAsia="ru-RU"/>
-        </w:rPr>
-        <w:t>, saklaýyş bölümeleri</w:t>
-      </w:r>
-      <w:r>
-        <w:rPr>
-          <w:rFonts w:ascii="Times New Roman" w:eastAsia="Times New Roman" w:hAnsi="Times New Roman" w:cs="Times New Roman"/>
-          <w:noProof w:val="0"/>
-          <w:sz w:val="28"/>
-          <w:szCs w:val="28"/>
-          <w:lang w:eastAsia="ru-RU"/>
-        </w:rPr>
-        <w:t>ň</w:t>
-      </w:r>
-      <w:r>
-        <w:rPr>
-          <w:rFonts w:ascii="Times New Roman" w:eastAsia="Times New Roman" w:hAnsi="Times New Roman" w:cs="Times New Roman"/>
-          <w:noProof w:val="0"/>
-          <w:sz w:val="28"/>
-          <w:szCs w:val="28"/>
-          <w:lang w:eastAsia="ru-RU"/>
-        </w:rPr>
-        <w:t xml:space="preserve"> we üpjünçilik zynjyryndaky akti</w:t>
-      </w:r>
-      <w:r>
-        <w:rPr>
-          <w:rFonts w:ascii="Times New Roman" w:eastAsia="Times New Roman" w:hAnsi="Times New Roman" w:cs="Times New Roman"/>
-          <w:noProof w:val="0"/>
-          <w:sz w:val="28"/>
-          <w:szCs w:val="28"/>
-          <w:lang w:eastAsia="ru-RU"/>
-        </w:rPr>
-        <w:t>w</w:t>
-      </w:r>
-      <w:r>
-        <w:rPr>
-          <w:rFonts w:ascii="Times New Roman" w:eastAsia="Times New Roman" w:hAnsi="Times New Roman" w:cs="Times New Roman"/>
-          <w:noProof w:val="0"/>
-          <w:sz w:val="28"/>
-          <w:szCs w:val="28"/>
-          <w:lang w:eastAsia="ru-RU"/>
-        </w:rPr>
-        <w:t xml:space="preserve">leriň ýagdaýyny we ýerleşişini </w:t>
-      </w:r>
-      <w:r>
-        <w:rPr>
-          <w:rFonts w:ascii="Times New Roman" w:eastAsia="Times New Roman" w:hAnsi="Times New Roman" w:cs="Times New Roman"/>
-          <w:noProof w:val="0"/>
-          <w:sz w:val="28"/>
-          <w:szCs w:val="28"/>
-          <w:lang w:eastAsia="ru-RU"/>
-        </w:rPr>
-        <w:t xml:space="preserve">hakyky </w:t>
-      </w:r>
-      <w:r>
-        <w:rPr>
-          <w:rFonts w:ascii="Times New Roman" w:eastAsia="Times New Roman" w:hAnsi="Times New Roman" w:cs="Times New Roman"/>
-          <w:noProof w:val="0"/>
-          <w:sz w:val="28"/>
-          <w:szCs w:val="28"/>
-          <w:lang w:eastAsia="ru-RU"/>
-        </w:rPr>
-        <w:t>wagt</w:t>
-      </w:r>
-      <w:r>
-        <w:rPr>
-          <w:rFonts w:ascii="Times New Roman" w:eastAsia="Times New Roman" w:hAnsi="Times New Roman" w:cs="Times New Roman"/>
-          <w:noProof w:val="0"/>
-          <w:sz w:val="28"/>
-          <w:szCs w:val="28"/>
-          <w:lang w:eastAsia="ru-RU"/>
-        </w:rPr>
-        <w:t>da (real time)</w:t>
-      </w:r>
-      <w:r>
-        <w:rPr>
-          <w:rFonts w:ascii="Times New Roman" w:eastAsia="Times New Roman" w:hAnsi="Times New Roman" w:cs="Times New Roman"/>
-          <w:noProof w:val="0"/>
-          <w:sz w:val="28"/>
-          <w:szCs w:val="28"/>
-          <w:lang w:eastAsia="ru-RU"/>
-        </w:rPr>
-        <w:t xml:space="preserve"> yzarlamak üçin ulanylyp bilner. RFID we GPS tehnologiýalary bilen, kompaniýalar önümleriň ýagdaýyny we ýerini yzarlap bil</w:t>
-      </w:r>
-      <w:r>
-        <w:rPr>
-          <w:rFonts w:ascii="Times New Roman" w:eastAsia="Times New Roman" w:hAnsi="Times New Roman" w:cs="Times New Roman"/>
-          <w:noProof w:val="0"/>
-          <w:sz w:val="28"/>
-          <w:szCs w:val="28"/>
-          <w:lang w:eastAsia="ru-RU"/>
-        </w:rPr>
-        <w:t>ýärler</w:t>
-      </w:r>
-      <w:r>
-        <w:rPr>
-          <w:rFonts w:ascii="Times New Roman" w:eastAsia="Times New Roman" w:hAnsi="Times New Roman" w:cs="Times New Roman"/>
-          <w:noProof w:val="0"/>
-          <w:sz w:val="28"/>
-          <w:szCs w:val="28"/>
-          <w:lang w:eastAsia="ru-RU"/>
-        </w:rPr>
-        <w:t>, bu bolsa akti</w:t>
-      </w:r>
-      <w:r>
-        <w:rPr>
-          <w:rFonts w:ascii="Times New Roman" w:eastAsia="Times New Roman" w:hAnsi="Times New Roman" w:cs="Times New Roman"/>
-          <w:noProof w:val="0"/>
-          <w:sz w:val="28"/>
-          <w:szCs w:val="28"/>
-          <w:lang w:eastAsia="ru-RU"/>
-        </w:rPr>
-        <w:t>w</w:t>
-      </w:r>
-      <w:r>
-        <w:rPr>
-          <w:rFonts w:ascii="Times New Roman" w:eastAsia="Times New Roman" w:hAnsi="Times New Roman" w:cs="Times New Roman"/>
-          <w:noProof w:val="0"/>
-          <w:sz w:val="28"/>
-          <w:szCs w:val="28"/>
-          <w:lang w:eastAsia="ru-RU"/>
-        </w:rPr>
-        <w:t xml:space="preserve"> dolandyryşyny gowulandyrýar we ýitgi</w:t>
-      </w:r>
-      <w:r>
-        <w:rPr>
-          <w:rFonts w:ascii="Times New Roman" w:eastAsia="Times New Roman" w:hAnsi="Times New Roman" w:cs="Times New Roman"/>
-          <w:noProof w:val="0"/>
-          <w:sz w:val="28"/>
-          <w:szCs w:val="28"/>
-          <w:lang w:eastAsia="ru-RU"/>
-        </w:rPr>
-        <w:t>leriň</w:t>
-      </w:r>
-      <w:r>
-        <w:rPr>
-          <w:rFonts w:ascii="Times New Roman" w:eastAsia="Times New Roman" w:hAnsi="Times New Roman" w:cs="Times New Roman"/>
-          <w:noProof w:val="0"/>
-          <w:sz w:val="28"/>
-          <w:szCs w:val="28"/>
-          <w:lang w:eastAsia="ru-RU"/>
-        </w:rPr>
-        <w:t xml:space="preserve"> ýa-da ogurluklaryň öňüni alýar</w:t>
-      </w:r>
-      <w:r>
-        <w:rPr>
-          <w:rFonts w:ascii="Times New Roman" w:eastAsia="Times New Roman" w:hAnsi="Times New Roman" w:cs="Times New Roman"/>
-          <w:noProof w:val="0"/>
-          <w:sz w:val="28"/>
-          <w:szCs w:val="28"/>
-          <w:lang w:eastAsia="ru-RU"/>
-        </w:rPr>
-        <w:t xml:space="preserve">. </w:t>
-      </w:r>
-      <w:r>
-        <w:rPr>
-          <w:rFonts w:ascii="Times New Roman" w:eastAsia="Times New Roman" w:hAnsi="Times New Roman" w:cs="Times New Roman"/>
-          <w:i/>
-          <w:noProof w:val="0"/>
-          <w:sz w:val="28"/>
-          <w:szCs w:val="28"/>
-          <w:lang w:eastAsia="ru-RU"/>
-        </w:rPr>
-        <w:t>(</w:t>
-      </w:r>
-      <w:r>
-        <w:rPr>
-          <w:rFonts w:ascii="Times New Roman" w:eastAsia="Times New Roman" w:hAnsi="Times New Roman" w:cs="Times New Roman"/>
-          <w:bCs/>
-          <w:i/>
-          <w:noProof w:val="0"/>
-          <w:sz w:val="28"/>
-          <w:szCs w:val="28"/>
-          <w:lang w:eastAsia="ru-RU"/>
-        </w:rPr>
-        <w:t>Mysal</w:t>
-      </w:r>
-      <w:r>
-        <w:rPr>
-          <w:rFonts w:ascii="Times New Roman" w:eastAsia="Times New Roman" w:hAnsi="Times New Roman" w:cs="Times New Roman"/>
-          <w:i/>
-          <w:noProof w:val="0"/>
-          <w:sz w:val="28"/>
-          <w:szCs w:val="28"/>
-          <w:lang w:eastAsia="ru-RU"/>
-        </w:rPr>
-        <w:t>:</w:t>
-      </w:r>
-      <w:r>
-        <w:rPr>
-          <w:rFonts w:ascii="Times New Roman" w:eastAsia="Times New Roman" w:hAnsi="Times New Roman" w:cs="Times New Roman"/>
-          <w:i/>
-          <w:noProof w:val="0"/>
-          <w:sz w:val="28"/>
-          <w:szCs w:val="28"/>
-          <w:lang w:eastAsia="ru-RU"/>
-        </w:rPr>
-        <w:t xml:space="preserve"> </w:t>
-      </w:r>
-      <w:r>
-        <w:rPr>
-          <w:rFonts w:ascii="Times New Roman" w:eastAsia="Times New Roman" w:hAnsi="Times New Roman" w:cs="Times New Roman"/>
-          <w:i/>
-          <w:noProof w:val="0"/>
-          <w:sz w:val="28"/>
-          <w:szCs w:val="28"/>
-          <w:lang w:eastAsia="ru-RU"/>
-        </w:rPr>
-        <w:t>A</w:t>
-      </w:r>
-      <w:r>
-        <w:rPr>
-          <w:rFonts w:ascii="Times New Roman" w:eastAsia="Times New Roman" w:hAnsi="Times New Roman" w:cs="Times New Roman"/>
-          <w:i/>
-          <w:noProof w:val="0"/>
-          <w:sz w:val="28"/>
-          <w:szCs w:val="28"/>
-          <w:lang w:eastAsia="ru-RU"/>
-        </w:rPr>
-        <w:t>w</w:t>
-      </w:r>
-      <w:r>
-        <w:rPr>
-          <w:rFonts w:ascii="Times New Roman" w:eastAsia="Times New Roman" w:hAnsi="Times New Roman" w:cs="Times New Roman"/>
-          <w:i/>
-          <w:noProof w:val="0"/>
-          <w:sz w:val="28"/>
-          <w:szCs w:val="28"/>
-          <w:lang w:eastAsia="ru-RU"/>
-        </w:rPr>
-        <w:t>toulag öndürijisi, IIoT-y ammarlarynda bölekleriň we komponentleriň hereketini yzarlamak üçin ulanýar. Bu, bölekleriň wagtynda elýeterli bolmagyny üpjün edýär we önümçilikde gijikdirmeleriň öňüni alýar</w:t>
-      </w:r>
-      <w:r>
-        <w:rPr>
-          <w:rFonts w:ascii="Times New Roman" w:eastAsia="Times New Roman" w:hAnsi="Times New Roman" w:cs="Times New Roman"/>
-          <w:i/>
-          <w:noProof w:val="0"/>
-          <w:sz w:val="28"/>
-          <w:szCs w:val="28"/>
-          <w:lang w:eastAsia="ru-RU"/>
-        </w:rPr>
-        <w:t>)</w:t>
-      </w:r>
-    </w:p>
-    <w:p>
-      <w:pPr>
-        <w:spacing w:before="240" w:after="0" w:line="240" w:lineRule="auto"/>
-        <w:jc w:val="both"/>
-        <w:rPr>
-          <w:rFonts w:ascii="Times New Roman" w:eastAsia="Times New Roman" w:hAnsi="Times New Roman" w:cs="Times New Roman"/>
-          <w:noProof w:val="0"/>
-          <w:sz w:val="28"/>
-          <w:szCs w:val="28"/>
-          <w:lang w:eastAsia="ru-RU"/>
-        </w:rPr>
-      </w:pPr>
-      <w:r>
-        <w:rPr>
-          <w:rFonts w:ascii="Times New Roman" w:eastAsia="Times New Roman" w:hAnsi="Times New Roman" w:cs="Times New Roman"/>
-          <w:b/>
-          <w:bCs/>
-          <w:noProof w:val="0"/>
-          <w:sz w:val="28"/>
-          <w:szCs w:val="28"/>
-          <w:lang w:eastAsia="ru-RU"/>
-        </w:rPr>
-        <w:t>3. Energiýa dolandyryşy</w:t>
-      </w:r>
-      <w:r>
-        <w:rPr>
-          <w:rFonts w:ascii="Times New Roman" w:eastAsia="Times New Roman" w:hAnsi="Times New Roman" w:cs="Times New Roman"/>
-          <w:noProof w:val="0"/>
-          <w:sz w:val="28"/>
-          <w:szCs w:val="28"/>
-          <w:lang w:eastAsia="ru-RU"/>
-        </w:rPr>
-        <w:t>:</w:t>
-      </w:r>
-    </w:p>
-    <w:p>
-      <w:pPr>
-        <w:spacing w:before="240" w:after="100" w:afterAutospacing="1" w:line="240" w:lineRule="auto"/>
-        <w:jc w:val="both"/>
-        <w:rPr>
-          <w:rFonts w:ascii="Times New Roman" w:eastAsia="Times New Roman" w:hAnsi="Times New Roman" w:cs="Times New Roman"/>
-          <w:noProof w:val="0"/>
-          <w:sz w:val="28"/>
-          <w:szCs w:val="28"/>
-          <w:lang w:eastAsia="ru-RU"/>
-        </w:rPr>
-      </w:pPr>
-      <w:r>
-        <w:rPr>
-          <w:rFonts w:ascii="Times New Roman" w:eastAsia="Times New Roman" w:hAnsi="Times New Roman" w:cs="Times New Roman"/>
-          <w:noProof w:val="0"/>
-          <w:sz w:val="28"/>
-          <w:szCs w:val="28"/>
-          <w:lang w:eastAsia="ru-RU"/>
-        </w:rPr>
-        <w:tab/>
-      </w:r>
-      <w:r>
-        <w:rPr>
-          <w:rFonts w:ascii="Times New Roman" w:eastAsia="Times New Roman" w:hAnsi="Times New Roman" w:cs="Times New Roman"/>
-          <w:noProof w:val="0"/>
-          <w:sz w:val="28"/>
-          <w:szCs w:val="28"/>
-          <w:lang w:eastAsia="ru-RU"/>
-        </w:rPr>
-        <w:t xml:space="preserve">IIoT, energiýa sarp edilişini optimizasiýa etmek üçin </w:t>
-      </w:r>
-      <w:r>
-        <w:rPr>
-          <w:rFonts w:ascii="Times New Roman" w:eastAsia="Times New Roman" w:hAnsi="Times New Roman" w:cs="Times New Roman"/>
-          <w:noProof w:val="0"/>
-          <w:sz w:val="28"/>
-          <w:szCs w:val="28"/>
-          <w:lang w:eastAsia="ru-RU"/>
-        </w:rPr>
-        <w:t xml:space="preserve">hakyky </w:t>
-      </w:r>
-      <w:r>
-        <w:rPr>
-          <w:rFonts w:ascii="Times New Roman" w:eastAsia="Times New Roman" w:hAnsi="Times New Roman" w:cs="Times New Roman"/>
-          <w:noProof w:val="0"/>
-          <w:sz w:val="28"/>
-          <w:szCs w:val="28"/>
-          <w:lang w:eastAsia="ru-RU"/>
-        </w:rPr>
-        <w:t>wagt</w:t>
-      </w:r>
-      <w:r>
-        <w:rPr>
-          <w:rFonts w:ascii="Times New Roman" w:eastAsia="Times New Roman" w:hAnsi="Times New Roman" w:cs="Times New Roman"/>
-          <w:noProof w:val="0"/>
-          <w:sz w:val="28"/>
-          <w:szCs w:val="28"/>
-          <w:lang w:eastAsia="ru-RU"/>
-        </w:rPr>
-        <w:t xml:space="preserve"> (real time)</w:t>
-      </w:r>
-      <w:r>
-        <w:rPr>
-          <w:rFonts w:ascii="Times New Roman" w:eastAsia="Times New Roman" w:hAnsi="Times New Roman" w:cs="Times New Roman"/>
-          <w:noProof w:val="0"/>
-          <w:sz w:val="28"/>
-          <w:szCs w:val="28"/>
-          <w:lang w:eastAsia="ru-RU"/>
-        </w:rPr>
-        <w:t xml:space="preserve"> </w:t>
-      </w:r>
-      <w:r>
-        <w:rPr>
-          <w:rFonts w:ascii="Times New Roman" w:eastAsia="Times New Roman" w:hAnsi="Times New Roman" w:cs="Times New Roman"/>
-          <w:noProof w:val="0"/>
-          <w:sz w:val="28"/>
-          <w:szCs w:val="28"/>
-          <w:lang w:eastAsia="ru-RU"/>
-        </w:rPr>
-        <w:t>ölçeglerini bermek arkaly işewürlere kömek edýär. Duýgur</w:t>
-      </w:r>
-      <w:r>
-        <w:rPr>
-          <w:rFonts w:ascii="Times New Roman" w:eastAsia="Times New Roman" w:hAnsi="Times New Roman" w:cs="Times New Roman"/>
-          <w:noProof w:val="0"/>
-          <w:sz w:val="28"/>
-          <w:szCs w:val="28"/>
-          <w:lang w:eastAsia="ru-RU"/>
-        </w:rPr>
-        <w:t xml:space="preserve"> enjamlar</w:t>
-      </w:r>
-      <w:r>
-        <w:rPr>
-          <w:rFonts w:ascii="Times New Roman" w:eastAsia="Times New Roman" w:hAnsi="Times New Roman" w:cs="Times New Roman"/>
-          <w:noProof w:val="0"/>
-          <w:sz w:val="28"/>
-          <w:szCs w:val="28"/>
-          <w:lang w:eastAsia="ru-RU"/>
-        </w:rPr>
-        <w:t xml:space="preserve"> we akylly sanawlar</w:t>
-      </w:r>
-      <w:r>
-        <w:rPr>
-          <w:rFonts w:ascii="Times New Roman" w:eastAsia="Times New Roman" w:hAnsi="Times New Roman" w:cs="Times New Roman"/>
-          <w:noProof w:val="0"/>
-          <w:sz w:val="28"/>
-          <w:szCs w:val="28"/>
-          <w:lang w:eastAsia="ru-RU"/>
-        </w:rPr>
-        <w:t>y düzmek</w:t>
-      </w:r>
-      <w:r>
-        <w:rPr>
-          <w:rFonts w:ascii="Times New Roman" w:eastAsia="Times New Roman" w:hAnsi="Times New Roman" w:cs="Times New Roman"/>
-          <w:noProof w:val="0"/>
-          <w:sz w:val="28"/>
-          <w:szCs w:val="28"/>
-          <w:lang w:eastAsia="ru-RU"/>
-        </w:rPr>
-        <w:t xml:space="preserve"> arkaly senagat zawodlary, energiýa sarp edilişini optimizasiýa edip bil</w:t>
-      </w:r>
-      <w:r>
-        <w:rPr>
-          <w:rFonts w:ascii="Times New Roman" w:eastAsia="Times New Roman" w:hAnsi="Times New Roman" w:cs="Times New Roman"/>
-          <w:noProof w:val="0"/>
-          <w:sz w:val="28"/>
-          <w:szCs w:val="28"/>
-          <w:lang w:eastAsia="ru-RU"/>
-        </w:rPr>
-        <w:t>ýärl</w:t>
-      </w:r>
-      <w:r>
-        <w:rPr>
-          <w:rFonts w:ascii="Times New Roman" w:eastAsia="Times New Roman" w:hAnsi="Times New Roman" w:cs="Times New Roman"/>
-          <w:noProof w:val="0"/>
-          <w:sz w:val="28"/>
-          <w:szCs w:val="28"/>
-          <w:lang w:eastAsia="ru-RU"/>
-        </w:rPr>
-        <w:t>er, bu bolsa çykdajylary azal</w:t>
-      </w:r>
-      <w:r>
-        <w:rPr>
-          <w:rFonts w:ascii="Times New Roman" w:eastAsia="Times New Roman" w:hAnsi="Times New Roman" w:cs="Times New Roman"/>
-          <w:noProof w:val="0"/>
-          <w:sz w:val="28"/>
-          <w:szCs w:val="28"/>
-          <w:lang w:eastAsia="ru-RU"/>
-        </w:rPr>
-        <w:t>dylmegyna</w:t>
-      </w:r>
-      <w:r>
-        <w:rPr>
-          <w:rFonts w:ascii="Times New Roman" w:eastAsia="Times New Roman" w:hAnsi="Times New Roman" w:cs="Times New Roman"/>
-          <w:noProof w:val="0"/>
-          <w:sz w:val="28"/>
-          <w:szCs w:val="28"/>
-          <w:lang w:eastAsia="ru-RU"/>
-        </w:rPr>
-        <w:t xml:space="preserve"> we </w:t>
-      </w:r>
-      <w:r>
-        <w:rPr>
-          <w:rFonts w:ascii="Times New Roman" w:eastAsia="Times New Roman" w:hAnsi="Times New Roman" w:cs="Times New Roman"/>
-          <w:noProof w:val="0"/>
-          <w:sz w:val="28"/>
-          <w:szCs w:val="28"/>
-          <w:lang w:eastAsia="ru-RU"/>
-        </w:rPr>
-        <w:t xml:space="preserve">önümçiligiň </w:t>
-      </w:r>
-      <w:r>
-        <w:rPr>
-          <w:rFonts w:ascii="Times New Roman" w:eastAsia="Times New Roman" w:hAnsi="Times New Roman" w:cs="Times New Roman"/>
-          <w:noProof w:val="0"/>
-          <w:sz w:val="28"/>
-          <w:szCs w:val="28"/>
-          <w:lang w:eastAsia="ru-RU"/>
-        </w:rPr>
-        <w:t>durnuklylygy ýokarlandy</w:t>
-      </w:r>
-      <w:r>
-        <w:rPr>
-          <w:rFonts w:ascii="Times New Roman" w:eastAsia="Times New Roman" w:hAnsi="Times New Roman" w:cs="Times New Roman"/>
-          <w:noProof w:val="0"/>
-          <w:sz w:val="28"/>
-          <w:szCs w:val="28"/>
-          <w:lang w:eastAsia="ru-RU"/>
-        </w:rPr>
-        <w:t>rý</w:t>
-      </w:r>
-      <w:r>
-        <w:rPr>
-          <w:rFonts w:ascii="Times New Roman" w:eastAsia="Times New Roman" w:hAnsi="Times New Roman" w:cs="Times New Roman"/>
-          <w:noProof w:val="0"/>
-          <w:sz w:val="28"/>
-          <w:szCs w:val="28"/>
-          <w:lang w:eastAsia="ru-RU"/>
-        </w:rPr>
-        <w:t>ar.</w:t>
-      </w:r>
-      <w:r>
-        <w:rPr>
-          <w:rFonts w:ascii="Times New Roman" w:eastAsia="Times New Roman" w:hAnsi="Times New Roman" w:cs="Times New Roman"/>
-          <w:noProof w:val="0"/>
-          <w:sz w:val="28"/>
-          <w:szCs w:val="28"/>
-          <w:lang w:eastAsia="ru-RU"/>
-        </w:rPr>
-        <w:t xml:space="preserve"> (</w:t>
-      </w:r>
-      <w:r>
-        <w:rPr>
-          <w:rFonts w:ascii="Times New Roman" w:eastAsia="Times New Roman" w:hAnsi="Times New Roman" w:cs="Times New Roman"/>
-          <w:bCs/>
-          <w:i/>
-          <w:noProof w:val="0"/>
-          <w:sz w:val="28"/>
-          <w:szCs w:val="28"/>
-          <w:lang w:eastAsia="ru-RU"/>
-        </w:rPr>
-        <w:t>Mysal</w:t>
-      </w:r>
-      <w:r>
-        <w:rPr>
-          <w:rFonts w:ascii="Times New Roman" w:eastAsia="Times New Roman" w:hAnsi="Times New Roman" w:cs="Times New Roman"/>
-          <w:i/>
-          <w:noProof w:val="0"/>
-          <w:sz w:val="28"/>
-          <w:szCs w:val="28"/>
-          <w:lang w:eastAsia="ru-RU"/>
-        </w:rPr>
-        <w:t>: Akylly tor ulgamynda, IIoT, zawodlaryň we desgalaryň energiýa sarp edilişini yzarlap, real wagt maglumatlaryna esaslanyp, energiýa israrlaryny azaldýar we energiýa israfyny azaltmaga kömek edýär</w:t>
-      </w:r>
-      <w:r>
-        <w:rPr>
-          <w:rFonts w:ascii="Times New Roman" w:eastAsia="Times New Roman" w:hAnsi="Times New Roman" w:cs="Times New Roman"/>
-          <w:noProof w:val="0"/>
-          <w:sz w:val="28"/>
-          <w:szCs w:val="28"/>
-          <w:lang w:eastAsia="ru-RU"/>
-        </w:rPr>
-        <w:t>)</w:t>
-      </w:r>
-    </w:p>
-    <w:p>
-      <w:pPr>
-        <w:spacing w:before="240" w:after="0" w:line="240" w:lineRule="auto"/>
-        <w:jc w:val="both"/>
-        <w:rPr>
-          <w:rFonts w:ascii="Times New Roman" w:eastAsia="Times New Roman" w:hAnsi="Times New Roman" w:cs="Times New Roman"/>
-          <w:noProof w:val="0"/>
-          <w:sz w:val="28"/>
-          <w:szCs w:val="28"/>
-          <w:lang w:eastAsia="ru-RU"/>
-        </w:rPr>
-      </w:pPr>
-      <w:r>
-        <w:rPr>
-          <w:rFonts w:ascii="Times New Roman" w:eastAsia="Times New Roman" w:hAnsi="Times New Roman" w:cs="Times New Roman"/>
-          <w:b/>
-          <w:bCs/>
-          <w:noProof w:val="0"/>
-          <w:sz w:val="28"/>
-          <w:szCs w:val="28"/>
-          <w:lang w:eastAsia="ru-RU"/>
-        </w:rPr>
-        <w:t>4. Howpsuzlyk we daşky gurşaw gözegçiligi</w:t>
-      </w:r>
-      <w:r>
-        <w:rPr>
-          <w:rFonts w:ascii="Times New Roman" w:eastAsia="Times New Roman" w:hAnsi="Times New Roman" w:cs="Times New Roman"/>
-          <w:b/>
-          <w:bCs/>
-          <w:noProof w:val="0"/>
-          <w:sz w:val="28"/>
-          <w:szCs w:val="28"/>
-          <w:lang w:eastAsia="ru-RU"/>
-        </w:rPr>
-        <w:t>nde</w:t>
-      </w:r>
-      <w:r>
-        <w:rPr>
-          <w:rFonts w:ascii="Times New Roman" w:eastAsia="Times New Roman" w:hAnsi="Times New Roman" w:cs="Times New Roman"/>
-          <w:noProof w:val="0"/>
-          <w:sz w:val="28"/>
-          <w:szCs w:val="28"/>
-          <w:lang w:eastAsia="ru-RU"/>
-        </w:rPr>
-        <w:t>:</w:t>
-      </w:r>
-      <w:r>
-        <w:rPr>
-          <w:rFonts w:ascii="Times New Roman" w:eastAsia="Times New Roman" w:hAnsi="Times New Roman" w:cs="Times New Roman"/>
-          <w:noProof w:val="0"/>
-          <w:sz w:val="28"/>
-          <w:szCs w:val="28"/>
-          <w:lang w:eastAsia="ru-RU"/>
-        </w:rPr>
-        <w:tab/>
-      </w:r>
-    </w:p>
-    <w:p>
-      <w:pPr>
-        <w:spacing w:before="240" w:after="100" w:afterAutospacing="1" w:line="240" w:lineRule="auto"/>
-        <w:jc w:val="both"/>
-        <w:rPr>
-          <w:rFonts w:ascii="Times New Roman" w:eastAsia="Times New Roman" w:hAnsi="Times New Roman" w:cs="Times New Roman"/>
-          <w:i/>
-          <w:noProof w:val="0"/>
-          <w:sz w:val="28"/>
-          <w:szCs w:val="28"/>
-          <w:lang w:eastAsia="ru-RU"/>
-        </w:rPr>
-      </w:pPr>
-      <w:r>
-        <w:rPr>
-          <w:rFonts w:ascii="Times New Roman" w:eastAsia="Times New Roman" w:hAnsi="Times New Roman" w:cs="Times New Roman"/>
-          <w:noProof w:val="0"/>
-          <w:sz w:val="28"/>
-          <w:szCs w:val="28"/>
-          <w:lang w:eastAsia="ru-RU"/>
-        </w:rPr>
-        <w:lastRenderedPageBreak/>
-        <w:tab/>
-      </w:r>
-      <w:r>
-        <w:rPr>
-          <w:rFonts w:ascii="Times New Roman" w:eastAsia="Times New Roman" w:hAnsi="Times New Roman" w:cs="Times New Roman"/>
-          <w:noProof w:val="0"/>
-          <w:sz w:val="28"/>
-          <w:szCs w:val="28"/>
-          <w:lang w:eastAsia="ru-RU"/>
-        </w:rPr>
-        <w:t xml:space="preserve">IIoT </w:t>
-      </w:r>
-      <w:r>
-        <w:rPr>
-          <w:rFonts w:ascii="Times New Roman" w:eastAsia="Times New Roman" w:hAnsi="Times New Roman" w:cs="Times New Roman"/>
-          <w:noProof w:val="0"/>
-          <w:sz w:val="28"/>
-          <w:szCs w:val="28"/>
-          <w:lang w:eastAsia="ru-RU"/>
-        </w:rPr>
-        <w:t xml:space="preserve">zawodlarda </w:t>
-      </w:r>
-      <w:r>
-        <w:rPr>
-          <w:rFonts w:ascii="Times New Roman" w:eastAsia="Times New Roman" w:hAnsi="Times New Roman" w:cs="Times New Roman"/>
-          <w:noProof w:val="0"/>
-          <w:sz w:val="28"/>
-          <w:szCs w:val="28"/>
-          <w:lang w:eastAsia="ru-RU"/>
-        </w:rPr>
-        <w:t>gaz dymylmalary, howply materiallar ýa-da temperaturanyň derejesi ýaly parameterleri yzygiderli yzarlamak üçin ulanylyp bilner</w:t>
-      </w:r>
-      <w:r>
-        <w:rPr>
-          <w:rFonts w:ascii="Times New Roman" w:eastAsia="Times New Roman" w:hAnsi="Times New Roman" w:cs="Times New Roman"/>
-          <w:noProof w:val="0"/>
-          <w:sz w:val="28"/>
-          <w:szCs w:val="28"/>
-          <w:lang w:eastAsia="ru-RU"/>
-        </w:rPr>
-        <w:t xml:space="preserve">, </w:t>
-      </w:r>
-      <w:r>
-        <w:rPr>
-          <w:rFonts w:ascii="Times New Roman" w:eastAsia="Times New Roman" w:hAnsi="Times New Roman" w:cs="Times New Roman"/>
-          <w:noProof w:val="0"/>
-          <w:sz w:val="28"/>
-          <w:szCs w:val="28"/>
-          <w:lang w:eastAsia="ru-RU"/>
-        </w:rPr>
-        <w:t>şol bir wagtyň özünde howplaryň öňüni almak üçin çäreleri görmek</w:t>
-      </w:r>
-      <w:r>
-        <w:rPr>
-          <w:rFonts w:ascii="Times New Roman" w:eastAsia="Times New Roman" w:hAnsi="Times New Roman" w:cs="Times New Roman"/>
-          <w:noProof w:val="0"/>
-          <w:sz w:val="28"/>
-          <w:szCs w:val="28"/>
-          <w:lang w:eastAsia="ru-RU"/>
-        </w:rPr>
-        <w:t xml:space="preserve"> üçin hem ulanmak</w:t>
-      </w:r>
-      <w:r>
-        <w:rPr>
-          <w:rFonts w:ascii="Times New Roman" w:eastAsia="Times New Roman" w:hAnsi="Times New Roman" w:cs="Times New Roman"/>
-          <w:noProof w:val="0"/>
-          <w:sz w:val="28"/>
-          <w:szCs w:val="28"/>
-          <w:lang w:eastAsia="ru-RU"/>
-        </w:rPr>
-        <w:t xml:space="preserve"> mümkin.</w:t>
-      </w:r>
-      <w:r>
-        <w:rPr>
-          <w:rFonts w:ascii="Times New Roman" w:eastAsia="Times New Roman" w:hAnsi="Times New Roman" w:cs="Times New Roman"/>
-          <w:noProof w:val="0"/>
-          <w:sz w:val="28"/>
-          <w:szCs w:val="28"/>
-          <w:lang w:eastAsia="ru-RU"/>
-        </w:rPr>
-        <w:t xml:space="preserve"> (</w:t>
-      </w:r>
-      <w:r>
-        <w:rPr>
-          <w:rFonts w:ascii="Times New Roman" w:eastAsia="Times New Roman" w:hAnsi="Times New Roman" w:cs="Times New Roman"/>
-          <w:bCs/>
-          <w:i/>
-          <w:noProof w:val="0"/>
-          <w:sz w:val="28"/>
-          <w:szCs w:val="28"/>
-          <w:lang w:eastAsia="ru-RU"/>
-        </w:rPr>
-        <w:t>Mysal</w:t>
-      </w:r>
-      <w:r>
-        <w:rPr>
-          <w:rFonts w:ascii="Times New Roman" w:eastAsia="Times New Roman" w:hAnsi="Times New Roman" w:cs="Times New Roman"/>
-          <w:i/>
-          <w:noProof w:val="0"/>
-          <w:sz w:val="28"/>
-          <w:szCs w:val="28"/>
-          <w:lang w:eastAsia="ru-RU"/>
-        </w:rPr>
-        <w:t>: Neft işleýiş zawodynda, IIoT duýgur</w:t>
-      </w:r>
-      <w:r>
-        <w:rPr>
-          <w:rFonts w:ascii="Times New Roman" w:eastAsia="Times New Roman" w:hAnsi="Times New Roman" w:cs="Times New Roman"/>
-          <w:i/>
-          <w:noProof w:val="0"/>
-          <w:sz w:val="28"/>
-          <w:szCs w:val="28"/>
-          <w:lang w:eastAsia="ru-RU"/>
-        </w:rPr>
-        <w:t xml:space="preserve"> enjam</w:t>
-      </w:r>
-      <w:r>
-        <w:rPr>
-          <w:rFonts w:ascii="Times New Roman" w:eastAsia="Times New Roman" w:hAnsi="Times New Roman" w:cs="Times New Roman"/>
-          <w:i/>
-          <w:noProof w:val="0"/>
-          <w:sz w:val="28"/>
-          <w:szCs w:val="28"/>
-          <w:lang w:eastAsia="ru-RU"/>
-        </w:rPr>
-        <w:t>lary, howply gaz dymylmalary ýa-da ýalňyş basyş derejesi ýaly ýagdaýlary yzarlap biler. Eger adatdanky däl ýagdaýlar tapylsa, ulgam duýduryş berýär we zawodyň käbir böleklerini awtomatiki taýdan öçürýär</w:t>
-      </w:r>
-      <w:r>
-        <w:rPr>
-          <w:rFonts w:ascii="Times New Roman" w:eastAsia="Times New Roman" w:hAnsi="Times New Roman" w:cs="Times New Roman"/>
-          <w:i/>
-          <w:noProof w:val="0"/>
-          <w:sz w:val="28"/>
-          <w:szCs w:val="28"/>
-          <w:lang w:eastAsia="ru-RU"/>
-        </w:rPr>
-        <w:t>)</w:t>
-      </w:r>
-    </w:p>
-    <w:p>
-      <w:pPr>
-        <w:spacing w:before="100" w:beforeAutospacing="1" w:after="0" w:line="240" w:lineRule="auto"/>
-        <w:jc w:val="both"/>
-        <w:rPr>
-          <w:rFonts w:ascii="Times New Roman" w:eastAsia="Times New Roman" w:hAnsi="Times New Roman" w:cs="Times New Roman"/>
-          <w:noProof w:val="0"/>
-          <w:sz w:val="28"/>
-          <w:szCs w:val="28"/>
-          <w:lang w:eastAsia="ru-RU"/>
-        </w:rPr>
-      </w:pPr>
-      <w:r>
-        <w:rPr>
-          <w:rFonts w:ascii="Times New Roman" w:eastAsia="Times New Roman" w:hAnsi="Times New Roman" w:cs="Times New Roman"/>
-          <w:b/>
-          <w:bCs/>
-          <w:noProof w:val="0"/>
-          <w:sz w:val="28"/>
-          <w:szCs w:val="28"/>
-          <w:lang w:eastAsia="ru-RU"/>
-        </w:rPr>
-        <w:t>6. Awtomatik önümçilik we öndüriş</w:t>
-      </w:r>
-      <w:r>
-        <w:rPr>
-          <w:rFonts w:ascii="Times New Roman" w:eastAsia="Times New Roman" w:hAnsi="Times New Roman" w:cs="Times New Roman"/>
-          <w:noProof w:val="0"/>
-          <w:sz w:val="28"/>
-          <w:szCs w:val="28"/>
-          <w:lang w:eastAsia="ru-RU"/>
-        </w:rPr>
-        <w:t>:</w:t>
-      </w:r>
-      <w:r>
-        <w:rPr>
-          <w:rFonts w:ascii="Times New Roman" w:eastAsia="Times New Roman" w:hAnsi="Times New Roman" w:cs="Times New Roman"/>
-          <w:noProof w:val="0"/>
-          <w:sz w:val="28"/>
-          <w:szCs w:val="28"/>
-          <w:lang w:eastAsia="ru-RU"/>
-        </w:rPr>
-        <w:t xml:space="preserve"> </w:t>
-      </w:r>
-    </w:p>
-    <w:p>
-      <w:pPr>
-        <w:spacing w:before="100" w:beforeAutospacing="1" w:after="100" w:afterAutospacing="1" w:line="240" w:lineRule="auto"/>
-        <w:jc w:val="both"/>
-        <w:rPr>
-          <w:rFonts w:ascii="Times New Roman" w:eastAsia="Times New Roman" w:hAnsi="Times New Roman" w:cs="Times New Roman"/>
-          <w:i/>
-          <w:noProof w:val="0"/>
-          <w:sz w:val="28"/>
-          <w:szCs w:val="28"/>
-          <w:lang w:eastAsia="ru-RU"/>
-        </w:rPr>
-      </w:pPr>
-      <w:r>
-        <w:rPr>
-          <w:rFonts w:ascii="Times New Roman" w:eastAsia="Times New Roman" w:hAnsi="Times New Roman" w:cs="Times New Roman"/>
-          <w:noProof w:val="0"/>
-          <w:sz w:val="28"/>
-          <w:szCs w:val="28"/>
-          <w:lang w:eastAsia="ru-RU"/>
-        </w:rPr>
-        <w:tab/>
-      </w:r>
-      <w:r>
-        <w:rPr>
-          <w:rFonts w:ascii="Times New Roman" w:eastAsia="Times New Roman" w:hAnsi="Times New Roman" w:cs="Times New Roman"/>
-          <w:noProof w:val="0"/>
-          <w:sz w:val="28"/>
-          <w:szCs w:val="28"/>
-          <w:lang w:eastAsia="ru-RU"/>
-        </w:rPr>
-        <w:t xml:space="preserve">IIoT, awtomatlaşdyrylan zawodlarda enjamy, önümçilik liniýalaryny we hil dolandyryşyny yzarlamak üçin ulanylýar. </w:t>
-      </w:r>
-      <w:proofErr w:type="spellStart"/>
-      <w:r>
-        <w:rPr>
-          <w:rFonts w:ascii="Times New Roman" w:eastAsia="Times New Roman" w:hAnsi="Times New Roman" w:cs="Times New Roman"/>
-          <w:noProof w:val="0"/>
-          <w:sz w:val="28"/>
-          <w:szCs w:val="28"/>
-          <w:lang w:val="en-US" w:eastAsia="ru-RU"/>
-        </w:rPr>
-        <w:t>Akylly</w:t>
-      </w:r>
-      <w:proofErr w:type="spellEnd"/>
-      <w:r>
-        <w:rPr>
-          <w:rFonts w:ascii="Times New Roman" w:eastAsia="Times New Roman" w:hAnsi="Times New Roman" w:cs="Times New Roman"/>
-          <w:noProof w:val="0"/>
-          <w:sz w:val="28"/>
-          <w:szCs w:val="28"/>
-          <w:lang w:val="en-US" w:eastAsia="ru-RU"/>
-        </w:rPr>
-        <w:t xml:space="preserve"> </w:t>
-      </w:r>
-      <w:proofErr w:type="spellStart"/>
-      <w:r>
-        <w:rPr>
-          <w:rFonts w:ascii="Times New Roman" w:eastAsia="Times New Roman" w:hAnsi="Times New Roman" w:cs="Times New Roman"/>
-          <w:noProof w:val="0"/>
-          <w:sz w:val="28"/>
-          <w:szCs w:val="28"/>
-          <w:lang w:val="en-US" w:eastAsia="ru-RU"/>
-        </w:rPr>
-        <w:t>maşynlar</w:t>
-      </w:r>
-      <w:proofErr w:type="spellEnd"/>
-      <w:r>
-        <w:rPr>
-          <w:rFonts w:ascii="Times New Roman" w:eastAsia="Times New Roman" w:hAnsi="Times New Roman" w:cs="Times New Roman"/>
-          <w:noProof w:val="0"/>
-          <w:sz w:val="28"/>
-          <w:szCs w:val="28"/>
-          <w:lang w:val="en-US" w:eastAsia="ru-RU"/>
-        </w:rPr>
-        <w:t xml:space="preserve"> </w:t>
-      </w:r>
-      <w:r>
-        <w:rPr>
-          <w:rFonts w:ascii="Times New Roman" w:eastAsia="Times New Roman" w:hAnsi="Times New Roman" w:cs="Times New Roman"/>
-          <w:noProof w:val="0"/>
-          <w:sz w:val="28"/>
-          <w:szCs w:val="28"/>
-          <w:lang w:eastAsia="ru-RU"/>
-        </w:rPr>
-        <w:t xml:space="preserve">hakyky </w:t>
-      </w:r>
-      <w:r>
-        <w:rPr>
-          <w:rFonts w:ascii="Times New Roman" w:eastAsia="Times New Roman" w:hAnsi="Times New Roman" w:cs="Times New Roman"/>
-          <w:noProof w:val="0"/>
-          <w:sz w:val="28"/>
-          <w:szCs w:val="28"/>
-          <w:lang w:eastAsia="ru-RU"/>
-        </w:rPr>
-        <w:t>wagt</w:t>
-      </w:r>
-      <w:r>
-        <w:rPr>
-          <w:rFonts w:ascii="Times New Roman" w:eastAsia="Times New Roman" w:hAnsi="Times New Roman" w:cs="Times New Roman"/>
-          <w:noProof w:val="0"/>
-          <w:sz w:val="28"/>
-          <w:szCs w:val="28"/>
-          <w:lang w:eastAsia="ru-RU"/>
-        </w:rPr>
-        <w:t xml:space="preserve"> (real time)</w:t>
-      </w:r>
-      <w:r>
-        <w:rPr>
-          <w:rFonts w:ascii="Times New Roman" w:eastAsia="Times New Roman" w:hAnsi="Times New Roman" w:cs="Times New Roman"/>
-          <w:noProof w:val="0"/>
-          <w:sz w:val="28"/>
-          <w:szCs w:val="28"/>
-          <w:lang w:eastAsia="ru-RU"/>
-        </w:rPr>
-        <w:t xml:space="preserve"> </w:t>
-      </w:r>
-      <w:proofErr w:type="spellStart"/>
-      <w:r>
-        <w:rPr>
-          <w:rFonts w:ascii="Times New Roman" w:eastAsia="Times New Roman" w:hAnsi="Times New Roman" w:cs="Times New Roman"/>
-          <w:noProof w:val="0"/>
-          <w:sz w:val="28"/>
-          <w:szCs w:val="28"/>
-          <w:lang w:val="en-US" w:eastAsia="ru-RU"/>
-        </w:rPr>
-        <w:t>maglumatlaryna</w:t>
-      </w:r>
-      <w:proofErr w:type="spellEnd"/>
-      <w:r>
-        <w:rPr>
-          <w:rFonts w:ascii="Times New Roman" w:eastAsia="Times New Roman" w:hAnsi="Times New Roman" w:cs="Times New Roman"/>
-          <w:noProof w:val="0"/>
-          <w:sz w:val="28"/>
-          <w:szCs w:val="28"/>
-          <w:lang w:val="en-US" w:eastAsia="ru-RU"/>
-        </w:rPr>
-        <w:t xml:space="preserve"> </w:t>
-      </w:r>
-      <w:proofErr w:type="spellStart"/>
-      <w:r>
-        <w:rPr>
-          <w:rFonts w:ascii="Times New Roman" w:eastAsia="Times New Roman" w:hAnsi="Times New Roman" w:cs="Times New Roman"/>
-          <w:noProof w:val="0"/>
-          <w:sz w:val="28"/>
-          <w:szCs w:val="28"/>
-          <w:lang w:val="en-US" w:eastAsia="ru-RU"/>
-        </w:rPr>
-        <w:t>esaslanyp</w:t>
-      </w:r>
-      <w:proofErr w:type="spellEnd"/>
-      <w:r>
-        <w:rPr>
-          <w:rFonts w:ascii="Times New Roman" w:eastAsia="Times New Roman" w:hAnsi="Times New Roman" w:cs="Times New Roman"/>
-          <w:noProof w:val="0"/>
-          <w:sz w:val="28"/>
-          <w:szCs w:val="28"/>
-          <w:lang w:eastAsia="ru-RU"/>
-        </w:rPr>
-        <w:t xml:space="preserve"> </w:t>
-      </w:r>
-      <w:proofErr w:type="spellStart"/>
-      <w:r>
-        <w:rPr>
-          <w:rFonts w:ascii="Times New Roman" w:eastAsia="Times New Roman" w:hAnsi="Times New Roman" w:cs="Times New Roman"/>
-          <w:noProof w:val="0"/>
-          <w:sz w:val="28"/>
-          <w:szCs w:val="28"/>
-          <w:lang w:val="en-US" w:eastAsia="ru-RU"/>
-        </w:rPr>
-        <w:t>önümçilik</w:t>
-      </w:r>
-      <w:proofErr w:type="spellEnd"/>
-      <w:r>
-        <w:rPr>
-          <w:rFonts w:ascii="Times New Roman" w:eastAsia="Times New Roman" w:hAnsi="Times New Roman" w:cs="Times New Roman"/>
-          <w:noProof w:val="0"/>
-          <w:sz w:val="28"/>
-          <w:szCs w:val="28"/>
-          <w:lang w:val="en-US" w:eastAsia="ru-RU"/>
-        </w:rPr>
-        <w:t xml:space="preserve"> </w:t>
-      </w:r>
-      <w:proofErr w:type="spellStart"/>
-      <w:r>
-        <w:rPr>
-          <w:rFonts w:ascii="Times New Roman" w:eastAsia="Times New Roman" w:hAnsi="Times New Roman" w:cs="Times New Roman"/>
-          <w:noProof w:val="0"/>
-          <w:sz w:val="28"/>
-          <w:szCs w:val="28"/>
-          <w:lang w:val="en-US" w:eastAsia="ru-RU"/>
-        </w:rPr>
-        <w:t>proseslerini</w:t>
-      </w:r>
-      <w:proofErr w:type="spellEnd"/>
-      <w:r>
-        <w:rPr>
-          <w:rFonts w:ascii="Times New Roman" w:eastAsia="Times New Roman" w:hAnsi="Times New Roman" w:cs="Times New Roman"/>
-          <w:noProof w:val="0"/>
-          <w:sz w:val="28"/>
-          <w:szCs w:val="28"/>
-          <w:lang w:val="en-US" w:eastAsia="ru-RU"/>
-        </w:rPr>
-        <w:t xml:space="preserve"> </w:t>
-      </w:r>
-      <w:proofErr w:type="spellStart"/>
-      <w:r>
-        <w:rPr>
-          <w:rFonts w:ascii="Times New Roman" w:eastAsia="Times New Roman" w:hAnsi="Times New Roman" w:cs="Times New Roman"/>
-          <w:noProof w:val="0"/>
-          <w:sz w:val="28"/>
-          <w:szCs w:val="28"/>
-          <w:lang w:val="en-US" w:eastAsia="ru-RU"/>
-        </w:rPr>
-        <w:t>sazlap</w:t>
-      </w:r>
-      <w:proofErr w:type="spellEnd"/>
-      <w:r>
-        <w:rPr>
-          <w:rFonts w:ascii="Times New Roman" w:eastAsia="Times New Roman" w:hAnsi="Times New Roman" w:cs="Times New Roman"/>
-          <w:noProof w:val="0"/>
-          <w:sz w:val="28"/>
-          <w:szCs w:val="28"/>
-          <w:lang w:val="en-US" w:eastAsia="ru-RU"/>
-        </w:rPr>
-        <w:t xml:space="preserve"> </w:t>
-      </w:r>
-      <w:proofErr w:type="spellStart"/>
-      <w:r>
-        <w:rPr>
-          <w:rFonts w:ascii="Times New Roman" w:eastAsia="Times New Roman" w:hAnsi="Times New Roman" w:cs="Times New Roman"/>
-          <w:noProof w:val="0"/>
-          <w:sz w:val="28"/>
-          <w:szCs w:val="28"/>
-          <w:lang w:val="en-US" w:eastAsia="ru-RU"/>
-        </w:rPr>
-        <w:t>biler</w:t>
-      </w:r>
-      <w:proofErr w:type="spellEnd"/>
-      <w:r>
-        <w:rPr>
-          <w:rFonts w:ascii="Times New Roman" w:eastAsia="Times New Roman" w:hAnsi="Times New Roman" w:cs="Times New Roman"/>
-          <w:noProof w:val="0"/>
-          <w:sz w:val="28"/>
-          <w:szCs w:val="28"/>
-          <w:lang w:val="en-US" w:eastAsia="ru-RU"/>
-        </w:rPr>
-        <w:t>.</w:t>
-      </w:r>
-      <w:r>
-        <w:rPr>
-          <w:rFonts w:ascii="Times New Roman" w:eastAsia="Times New Roman" w:hAnsi="Times New Roman" w:cs="Times New Roman"/>
-          <w:noProof w:val="0"/>
-          <w:sz w:val="28"/>
-          <w:szCs w:val="28"/>
-          <w:lang w:eastAsia="ru-RU"/>
-        </w:rPr>
-        <w:t xml:space="preserve"> </w:t>
-      </w:r>
-      <w:r>
-        <w:rPr>
-          <w:rFonts w:ascii="Times New Roman" w:eastAsia="Times New Roman" w:hAnsi="Times New Roman" w:cs="Times New Roman"/>
-          <w:i/>
-          <w:noProof w:val="0"/>
-          <w:sz w:val="28"/>
-          <w:szCs w:val="28"/>
-          <w:lang w:eastAsia="ru-RU"/>
-        </w:rPr>
-        <w:t>(</w:t>
-      </w:r>
-      <w:r>
-        <w:rPr>
-          <w:rFonts w:ascii="Times New Roman" w:eastAsia="Times New Roman" w:hAnsi="Times New Roman" w:cs="Times New Roman"/>
-          <w:bCs/>
-          <w:i/>
-          <w:noProof w:val="0"/>
-          <w:sz w:val="28"/>
-          <w:szCs w:val="28"/>
-          <w:lang w:eastAsia="ru-RU"/>
-        </w:rPr>
-        <w:t>Mysal</w:t>
-      </w:r>
-      <w:r>
-        <w:rPr>
-          <w:rFonts w:ascii="Times New Roman" w:eastAsia="Times New Roman" w:hAnsi="Times New Roman" w:cs="Times New Roman"/>
-          <w:i/>
-          <w:noProof w:val="0"/>
-          <w:sz w:val="28"/>
-          <w:szCs w:val="28"/>
-          <w:lang w:eastAsia="ru-RU"/>
-        </w:rPr>
-        <w:t>: Bir awtoulag öndürijisi, IIoT-i toplanýan maglumatlary gözden geçirip, ýygnagyň her tapgyryny yzarlamak üçin ulanýar. Eger bir bölekde näsazlyk ýüze çykarylsa, sistem, prosesini derrew sazlap, hasaplanan hil ösüşini üpjün edýär</w:t>
-      </w:r>
-      <w:r>
-        <w:rPr>
-          <w:rFonts w:ascii="Times New Roman" w:eastAsia="Times New Roman" w:hAnsi="Times New Roman" w:cs="Times New Roman"/>
-          <w:i/>
-          <w:noProof w:val="0"/>
-          <w:sz w:val="28"/>
-          <w:szCs w:val="28"/>
-          <w:lang w:eastAsia="ru-RU"/>
-        </w:rPr>
-        <w:t>)</w:t>
+          <w:noProof w:val="0"/>
+          <w:sz w:val="28"/>
+          <w:szCs w:val="28"/>
+          <w:lang w:eastAsia="ru-RU"/>
+        </w:rPr>
+        <w:t xml:space="preserve"> azaldýar we howpsuzlygy ýokarlandyrýar.</w:t>
       </w:r>
     </w:p>
     <w:p>
@@ -2500,101 +2566,37 @@
         <w:jc w:val="both"/>
         <w:rPr>
           <w:rFonts w:ascii="Times New Roman" w:eastAsia="Times New Roman" w:hAnsi="Times New Roman" w:cs="Times New Roman"/>
-          <w:noProof w:val="0"/>
-          <w:sz w:val="28"/>
-          <w:szCs w:val="28"/>
-          <w:lang w:eastAsia="ru-RU"/>
-        </w:rPr>
-      </w:pPr>
-      <w:r>
-        <w:rPr>
-          <w:rFonts w:ascii="Times New Roman" w:eastAsia="Times New Roman" w:hAnsi="Times New Roman" w:cs="Times New Roman"/>
-          <w:noProof w:val="0"/>
-          <w:sz w:val="28"/>
-          <w:szCs w:val="28"/>
-          <w:lang w:eastAsia="ru-RU"/>
-        </w:rPr>
-        <w:t>Bu mysallar IIoT-nyň senagat, energiýa dolandyryşy ýaly dürli ulgamlarda ulanylyp bil</w:t>
-      </w:r>
-      <w:r>
-        <w:rPr>
-          <w:rFonts w:ascii="Times New Roman" w:eastAsia="Times New Roman" w:hAnsi="Times New Roman" w:cs="Times New Roman"/>
-          <w:noProof w:val="0"/>
-          <w:sz w:val="28"/>
-          <w:szCs w:val="28"/>
-          <w:lang w:eastAsia="ru-RU"/>
-        </w:rPr>
-        <w:t>injek</w:t>
-      </w:r>
-      <w:r>
-        <w:rPr>
-          <w:rFonts w:ascii="Times New Roman" w:eastAsia="Times New Roman" w:hAnsi="Times New Roman" w:cs="Times New Roman"/>
-          <w:noProof w:val="0"/>
-          <w:sz w:val="28"/>
-          <w:szCs w:val="28"/>
-          <w:lang w:eastAsia="ru-RU"/>
-        </w:rPr>
-        <w:t>digini görkezýär. Sensor</w:t>
-      </w:r>
-      <w:r>
-        <w:rPr>
-          <w:rFonts w:ascii="Times New Roman" w:eastAsia="Times New Roman" w:hAnsi="Times New Roman" w:cs="Times New Roman"/>
-          <w:noProof w:val="0"/>
-          <w:sz w:val="28"/>
-          <w:szCs w:val="28"/>
-          <w:lang w:eastAsia="ru-RU"/>
-        </w:rPr>
-        <w:t>lar</w:t>
-      </w:r>
-      <w:r>
-        <w:rPr>
-          <w:rFonts w:ascii="Times New Roman" w:eastAsia="Times New Roman" w:hAnsi="Times New Roman" w:cs="Times New Roman"/>
-          <w:noProof w:val="0"/>
-          <w:sz w:val="28"/>
-          <w:szCs w:val="28"/>
-          <w:lang w:eastAsia="ru-RU"/>
-        </w:rPr>
-        <w:t xml:space="preserve">yň, maglumatlar analitikasynyň we awtomatlaşdyrmagyň kömegi bilen IIoT işewürleriň </w:t>
-      </w:r>
-      <w:r>
-        <w:rPr>
-          <w:rFonts w:ascii="Times New Roman" w:eastAsia="Times New Roman" w:hAnsi="Times New Roman" w:cs="Times New Roman"/>
-          <w:noProof w:val="0"/>
-          <w:sz w:val="28"/>
-          <w:szCs w:val="28"/>
-          <w:lang w:eastAsia="ru-RU"/>
-        </w:rPr>
-        <w:t xml:space="preserve">işiniň </w:t>
-      </w:r>
-      <w:r>
-        <w:rPr>
-          <w:rFonts w:ascii="Times New Roman" w:eastAsia="Times New Roman" w:hAnsi="Times New Roman" w:cs="Times New Roman"/>
-          <w:noProof w:val="0"/>
-          <w:sz w:val="28"/>
-          <w:szCs w:val="28"/>
-          <w:lang w:eastAsia="ru-RU"/>
-        </w:rPr>
-        <w:t>netijeliligini ýokarlandyrýar, çykdajylary</w:t>
-      </w:r>
-      <w:r>
-        <w:rPr>
-          <w:rFonts w:ascii="Times New Roman" w:eastAsia="Times New Roman" w:hAnsi="Times New Roman" w:cs="Times New Roman"/>
-          <w:noProof w:val="0"/>
-          <w:sz w:val="28"/>
-          <w:szCs w:val="28"/>
-          <w:lang w:eastAsia="ru-RU"/>
-        </w:rPr>
-        <w:t>ny</w:t>
-      </w:r>
-      <w:r>
-        <w:rPr>
-          <w:rFonts w:ascii="Times New Roman" w:eastAsia="Times New Roman" w:hAnsi="Times New Roman" w:cs="Times New Roman"/>
-          <w:noProof w:val="0"/>
-          <w:sz w:val="28"/>
-          <w:szCs w:val="28"/>
-          <w:lang w:eastAsia="ru-RU"/>
-        </w:rPr>
-        <w:t xml:space="preserve"> azaldýar we howpsuzlygy ýokarlandyrýar.</w:t>
+          <w:sz w:val="28"/>
+          <w:szCs w:val="28"/>
+          <w:lang w:eastAsia="ru-RU"/>
+        </w:rPr>
+      </w:pPr>
+      <w:r>
+        <w:rPr>
+          <w:rFonts w:ascii="Times New Roman" w:eastAsia="Times New Roman" w:hAnsi="Times New Roman" w:cs="Times New Roman"/>
+          <w:sz w:val="28"/>
+          <w:szCs w:val="28"/>
+          <w:lang w:eastAsia="ru-RU"/>
+        </w:rPr>
+        <w:t>Adaty saglyk ulgamlary täze kynçylyklar bilen ýüzbe-ýüz bolýar, sebäbi hassalaryň sany artmagyny dowam edýär.</w:t>
+      </w:r>
+      <w:r>
+        <w:rPr>
+          <w:rFonts w:ascii="Times New Roman" w:eastAsia="Times New Roman" w:hAnsi="Times New Roman" w:cs="Times New Roman"/>
+          <w:sz w:val="28"/>
+          <w:szCs w:val="28"/>
+          <w:lang w:eastAsia="ru-RU"/>
+        </w:rPr>
+        <w:t xml:space="preserve"> Häzirki wagtda b</w:t>
+      </w:r>
+      <w:r>
+        <w:rPr>
+          <w:rFonts w:ascii="Times New Roman" w:eastAsia="Times New Roman" w:hAnsi="Times New Roman" w:cs="Times New Roman"/>
+          <w:sz w:val="28"/>
+          <w:szCs w:val="28"/>
+          <w:lang w:eastAsia="ru-RU"/>
+        </w:rPr>
+        <w:t>u meseläni çözmek we saglyk pudagynyň takyklygyny, ygtybarlylygyny, öndürijiligini we netijeliligini ýokarlandyrmak maksady bilen IoMT tehnologiýasyna ýüzlenilýär.</w:t>
       </w:r>
     </w:p>
     <w:p>
@@ -2604,7 +2606,1827 @@
         <w:jc w:val="both"/>
         <w:rPr>
           <w:rFonts w:ascii="Times New Roman" w:eastAsia="Times New Roman" w:hAnsi="Times New Roman" w:cs="Times New Roman"/>
-          <w:noProof w:val="0"/>
+          <w:sz w:val="28"/>
+          <w:szCs w:val="28"/>
+          <w:lang w:eastAsia="ru-RU"/>
+        </w:rPr>
+      </w:pPr>
+      <w:r>
+        <w:rPr>
+          <w:rFonts w:ascii="Times New Roman" w:eastAsia="Times New Roman" w:hAnsi="Times New Roman" w:cs="Times New Roman"/>
+          <w:b/>
+          <w:sz w:val="28"/>
+          <w:szCs w:val="28"/>
+          <w:lang w:eastAsia="ru-RU"/>
+        </w:rPr>
+        <w:t>L</w:t>
+      </w:r>
+      <w:r>
+        <w:rPr>
+          <w:rFonts w:ascii="Times New Roman" w:eastAsia="Times New Roman" w:hAnsi="Times New Roman" w:cs="Times New Roman"/>
+          <w:b/>
+          <w:sz w:val="28"/>
+          <w:szCs w:val="28"/>
+          <w:lang w:eastAsia="ru-RU"/>
+        </w:rPr>
+        <w:t>ukmançylyk Internet zatlary</w:t>
+      </w:r>
+      <w:r>
+        <w:rPr>
+          <w:rFonts w:ascii="Times New Roman" w:eastAsia="Times New Roman" w:hAnsi="Times New Roman" w:cs="Times New Roman"/>
+          <w:sz w:val="28"/>
+          <w:szCs w:val="28"/>
+          <w:lang w:eastAsia="ru-RU"/>
+        </w:rPr>
+        <w:t xml:space="preserve"> (Medi</w:t>
+      </w:r>
+      <w:r>
+        <w:rPr>
+          <w:rFonts w:ascii="Times New Roman" w:eastAsia="Times New Roman" w:hAnsi="Times New Roman" w:cs="Times New Roman"/>
+          <w:sz w:val="28"/>
+          <w:szCs w:val="28"/>
+          <w:lang w:eastAsia="ru-RU"/>
+        </w:rPr>
+        <w:t>ca</w:t>
+      </w:r>
+      <w:r>
+        <w:rPr>
+          <w:rFonts w:ascii="Times New Roman" w:eastAsia="Times New Roman" w:hAnsi="Times New Roman" w:cs="Times New Roman"/>
+          <w:sz w:val="28"/>
+          <w:szCs w:val="28"/>
+          <w:lang w:val="en-US" w:eastAsia="ru-RU"/>
+        </w:rPr>
+        <w:t xml:space="preserve">l internet of </w:t>
+      </w:r>
+      <w:r>
+        <w:rPr>
+          <w:rFonts w:ascii="Times New Roman" w:eastAsia="Times New Roman" w:hAnsi="Times New Roman" w:cs="Times New Roman"/>
+          <w:sz w:val="28"/>
+          <w:szCs w:val="28"/>
+          <w:lang w:val="en-US" w:eastAsia="ru-RU"/>
+        </w:rPr>
+        <w:t>T</w:t>
+      </w:r>
+      <w:r>
+        <w:rPr>
+          <w:rFonts w:ascii="Times New Roman" w:eastAsia="Times New Roman" w:hAnsi="Times New Roman" w:cs="Times New Roman"/>
+          <w:sz w:val="28"/>
+          <w:szCs w:val="28"/>
+          <w:lang w:val="en-US" w:eastAsia="ru-RU"/>
+        </w:rPr>
+        <w:t>hings</w:t>
+      </w:r>
+      <w:r>
+        <w:rPr>
+          <w:rFonts w:ascii="Times New Roman" w:eastAsia="Times New Roman" w:hAnsi="Times New Roman" w:cs="Times New Roman"/>
+          <w:sz w:val="28"/>
+          <w:szCs w:val="28"/>
+          <w:lang w:val="en-US" w:eastAsia="ru-RU"/>
+        </w:rPr>
+        <w:t xml:space="preserve"> -</w:t>
+      </w:r>
+      <w:r>
+        <w:rPr>
+          <w:rFonts w:ascii="Times New Roman" w:eastAsia="Times New Roman" w:hAnsi="Times New Roman" w:cs="Times New Roman"/>
+          <w:sz w:val="28"/>
+          <w:szCs w:val="28"/>
+          <w:lang w:eastAsia="ru-RU"/>
+        </w:rPr>
+        <w:t xml:space="preserve"> IoMT diýlip hem tanalýa</w:t>
+      </w:r>
+      <w:r>
+        <w:rPr>
+          <w:rFonts w:ascii="Times New Roman" w:eastAsia="Times New Roman" w:hAnsi="Times New Roman" w:cs="Times New Roman"/>
+          <w:sz w:val="28"/>
+          <w:szCs w:val="28"/>
+          <w:lang w:val="en-US" w:eastAsia="ru-RU"/>
+        </w:rPr>
+        <w:t>r</w:t>
+      </w:r>
+      <w:r>
+        <w:rPr>
+          <w:rFonts w:ascii="Times New Roman" w:eastAsia="Times New Roman" w:hAnsi="Times New Roman" w:cs="Times New Roman"/>
+          <w:sz w:val="28"/>
+          <w:szCs w:val="28"/>
+          <w:lang w:val="en-US" w:eastAsia="ru-RU"/>
+        </w:rPr>
+        <w:t>)</w:t>
+      </w:r>
+      <w:r>
+        <w:rPr>
+          <w:rFonts w:ascii="Times New Roman" w:eastAsia="Times New Roman" w:hAnsi="Times New Roman" w:cs="Times New Roman"/>
+          <w:sz w:val="28"/>
+          <w:szCs w:val="28"/>
+          <w:lang w:eastAsia="ru-RU"/>
+        </w:rPr>
+        <w:t xml:space="preserve"> milliardlarça adamyň saglygyny gowulandyrmak, goramak we bejermekde has möhüm bolup başlady. Lukmançylyk Internet zatlary (IoMT) - bu saglyk hyzmatlarynyň</w:t>
+      </w:r>
+      <w:r>
+        <w:rPr>
+          <w:rFonts w:ascii="Times New Roman" w:eastAsia="Times New Roman" w:hAnsi="Times New Roman" w:cs="Times New Roman"/>
+          <w:sz w:val="28"/>
+          <w:szCs w:val="28"/>
+          <w:lang w:eastAsia="ru-RU"/>
+        </w:rPr>
+        <w:t>,</w:t>
+      </w:r>
+      <w:r>
+        <w:rPr>
+          <w:rFonts w:ascii="Times New Roman" w:eastAsia="Times New Roman" w:hAnsi="Times New Roman" w:cs="Times New Roman"/>
+          <w:sz w:val="28"/>
+          <w:szCs w:val="28"/>
+          <w:lang w:eastAsia="ru-RU"/>
+        </w:rPr>
+        <w:t xml:space="preserve"> programmalary</w:t>
+      </w:r>
+      <w:r>
+        <w:rPr>
+          <w:rFonts w:ascii="Times New Roman" w:eastAsia="Times New Roman" w:hAnsi="Times New Roman" w:cs="Times New Roman"/>
+          <w:sz w:val="28"/>
+          <w:szCs w:val="28"/>
+          <w:lang w:eastAsia="ru-RU"/>
+        </w:rPr>
+        <w:t>nyň</w:t>
+      </w:r>
+      <w:r>
+        <w:rPr>
+          <w:rFonts w:ascii="Times New Roman" w:eastAsia="Times New Roman" w:hAnsi="Times New Roman" w:cs="Times New Roman"/>
+          <w:sz w:val="28"/>
+          <w:szCs w:val="28"/>
+          <w:lang w:eastAsia="ru-RU"/>
+        </w:rPr>
+        <w:t xml:space="preserve"> we enjamlarynyň baglanyşykly torudyr,</w:t>
+      </w:r>
+      <w:r>
+        <w:rPr>
+          <w:rFonts w:ascii="Times New Roman" w:eastAsia="Times New Roman" w:hAnsi="Times New Roman" w:cs="Times New Roman"/>
+          <w:sz w:val="28"/>
+          <w:szCs w:val="28"/>
+          <w:lang w:eastAsia="ru-RU"/>
+        </w:rPr>
+        <w:t xml:space="preserve"> bular</w:t>
+      </w:r>
+      <w:r>
+        <w:rPr>
+          <w:rFonts w:ascii="Times New Roman" w:eastAsia="Times New Roman" w:hAnsi="Times New Roman" w:cs="Times New Roman"/>
+          <w:sz w:val="28"/>
+          <w:szCs w:val="28"/>
+          <w:lang w:eastAsia="ru-RU"/>
+        </w:rPr>
+        <w:t xml:space="preserve"> </w:t>
+      </w:r>
+      <w:r>
+        <w:rPr>
+          <w:rFonts w:ascii="Times New Roman" w:eastAsia="Times New Roman" w:hAnsi="Times New Roman" w:cs="Times New Roman"/>
+          <w:sz w:val="28"/>
+          <w:szCs w:val="28"/>
+          <w:lang w:eastAsia="ru-RU"/>
+        </w:rPr>
+        <w:t>bolsa</w:t>
+      </w:r>
+      <w:r>
+        <w:rPr>
+          <w:rFonts w:ascii="Times New Roman" w:eastAsia="Times New Roman" w:hAnsi="Times New Roman" w:cs="Times New Roman"/>
+          <w:sz w:val="28"/>
+          <w:szCs w:val="28"/>
+          <w:lang w:eastAsia="ru-RU"/>
+        </w:rPr>
+        <w:t xml:space="preserve"> lukmançyly</w:t>
+      </w:r>
+      <w:r>
+        <w:rPr>
+          <w:rFonts w:ascii="Times New Roman" w:eastAsia="Times New Roman" w:hAnsi="Times New Roman" w:cs="Times New Roman"/>
+          <w:sz w:val="28"/>
+          <w:szCs w:val="28"/>
+          <w:lang w:eastAsia="ru-RU"/>
+        </w:rPr>
+        <w:t>gyň</w:t>
+      </w:r>
+      <w:r>
+        <w:rPr>
+          <w:rFonts w:ascii="Times New Roman" w:eastAsia="Times New Roman" w:hAnsi="Times New Roman" w:cs="Times New Roman"/>
+          <w:sz w:val="28"/>
+          <w:szCs w:val="28"/>
+          <w:lang w:eastAsia="ru-RU"/>
+        </w:rPr>
+        <w:t xml:space="preserve"> IT ulgamlaryny emele getirýär. IoMT enjamlary özleri tarapyndan ýygnalan maglumatlary saklaýan we seljerýän bulut ulgamlary bilen baglanyşyklydyr. IoMT gurallary, lukmançylyk maglumatlaryny ýygnamak, düşündirmek we ýaýratmak ukyby bilen</w:t>
+      </w:r>
+      <w:r>
+        <w:rPr>
+          <w:rFonts w:ascii="Times New Roman" w:eastAsia="Times New Roman" w:hAnsi="Times New Roman" w:cs="Times New Roman"/>
+          <w:sz w:val="28"/>
+          <w:szCs w:val="28"/>
+          <w:lang w:eastAsia="ru-RU"/>
+        </w:rPr>
+        <w:t xml:space="preserve"> bagly</w:t>
+      </w:r>
+      <w:r>
+        <w:rPr>
+          <w:rFonts w:ascii="Times New Roman" w:eastAsia="Times New Roman" w:hAnsi="Times New Roman" w:cs="Times New Roman"/>
+          <w:sz w:val="28"/>
+          <w:szCs w:val="28"/>
+          <w:lang w:eastAsia="ru-RU"/>
+        </w:rPr>
+        <w:t xml:space="preserve"> saglyk hyzmatlary ulgamyny çalt üýtgedýär. Ol hassalary lukmanlar bilen baglanyşdyryp, lukmançylyk maglumatlaryny goragly tor arkaly geçirmek bilen </w:t>
+      </w:r>
+      <w:r>
+        <w:rPr>
+          <w:rFonts w:ascii="Times New Roman" w:eastAsia="Times New Roman" w:hAnsi="Times New Roman" w:cs="Times New Roman"/>
+          <w:sz w:val="28"/>
+          <w:szCs w:val="28"/>
+          <w:lang w:eastAsia="ru-RU"/>
+        </w:rPr>
+        <w:t xml:space="preserve">hassalaryň </w:t>
+      </w:r>
+      <w:r>
+        <w:rPr>
+          <w:rFonts w:ascii="Times New Roman" w:eastAsia="Times New Roman" w:hAnsi="Times New Roman" w:cs="Times New Roman"/>
+          <w:sz w:val="28"/>
+          <w:szCs w:val="28"/>
+          <w:lang w:eastAsia="ru-RU"/>
+        </w:rPr>
+        <w:t xml:space="preserve">zerur bolmadyk hassahana baryşlaryny </w:t>
+      </w:r>
+      <w:r>
+        <w:rPr>
+          <w:rFonts w:ascii="Times New Roman" w:eastAsia="Times New Roman" w:hAnsi="Times New Roman" w:cs="Times New Roman"/>
+          <w:sz w:val="28"/>
+          <w:szCs w:val="28"/>
+          <w:lang w:eastAsia="ru-RU"/>
+        </w:rPr>
+        <w:t>azaldyp</w:t>
+      </w:r>
+      <w:r>
+        <w:rPr>
+          <w:rFonts w:ascii="Times New Roman" w:eastAsia="Times New Roman" w:hAnsi="Times New Roman" w:cs="Times New Roman"/>
+          <w:sz w:val="28"/>
+          <w:szCs w:val="28"/>
+          <w:lang w:eastAsia="ru-RU"/>
+        </w:rPr>
+        <w:t>,</w:t>
+      </w:r>
+      <w:r>
+        <w:rPr>
+          <w:rFonts w:ascii="Times New Roman" w:eastAsia="Times New Roman" w:hAnsi="Times New Roman" w:cs="Times New Roman"/>
+          <w:sz w:val="28"/>
+          <w:szCs w:val="28"/>
+          <w:lang w:eastAsia="ru-RU"/>
+        </w:rPr>
+        <w:t xml:space="preserve"> saglyk ulgamlaryna düşýän agram</w:t>
+      </w:r>
+      <w:r>
+        <w:rPr>
+          <w:rFonts w:ascii="Times New Roman" w:eastAsia="Times New Roman" w:hAnsi="Times New Roman" w:cs="Times New Roman"/>
+          <w:sz w:val="28"/>
+          <w:szCs w:val="28"/>
+          <w:lang w:eastAsia="ru-RU"/>
+        </w:rPr>
+        <w:t xml:space="preserve">yň </w:t>
+      </w:r>
+      <w:r>
+        <w:rPr>
+          <w:rFonts w:ascii="Times New Roman" w:eastAsia="Times New Roman" w:hAnsi="Times New Roman" w:cs="Times New Roman"/>
+          <w:sz w:val="28"/>
+          <w:szCs w:val="28"/>
+          <w:lang w:eastAsia="ru-RU"/>
+        </w:rPr>
+        <w:t>azaldy</w:t>
+      </w:r>
+      <w:r>
+        <w:rPr>
+          <w:rFonts w:ascii="Times New Roman" w:eastAsia="Times New Roman" w:hAnsi="Times New Roman" w:cs="Times New Roman"/>
+          <w:sz w:val="28"/>
+          <w:szCs w:val="28"/>
+          <w:lang w:eastAsia="ru-RU"/>
+        </w:rPr>
+        <w:t>lamgyna kömek edip</w:t>
+      </w:r>
+      <w:r>
+        <w:rPr>
+          <w:rFonts w:ascii="Times New Roman" w:eastAsia="Times New Roman" w:hAnsi="Times New Roman" w:cs="Times New Roman"/>
+          <w:sz w:val="28"/>
+          <w:szCs w:val="28"/>
+          <w:lang w:eastAsia="ru-RU"/>
+        </w:rPr>
+        <w:t xml:space="preserve"> biler.</w:t>
+      </w:r>
+    </w:p>
+    <w:p>
+      <w:pPr>
+        <w:spacing w:before="100" w:beforeAutospacing="1" w:after="100" w:afterAutospacing="1" w:line="240" w:lineRule="auto"/>
+        <w:ind w:firstLine="708"/>
+        <w:jc w:val="both"/>
+        <w:rPr>
+          <w:rFonts w:ascii="Times New Roman" w:eastAsia="Times New Roman" w:hAnsi="Times New Roman" w:cs="Times New Roman"/>
+          <w:sz w:val="28"/>
+          <w:szCs w:val="28"/>
+          <w:lang w:eastAsia="ru-RU"/>
+        </w:rPr>
+      </w:pPr>
+      <w:r>
+        <w:rPr>
+          <w:rFonts w:ascii="Times New Roman" w:eastAsia="Times New Roman" w:hAnsi="Times New Roman" w:cs="Times New Roman"/>
+          <w:sz w:val="28"/>
+          <w:szCs w:val="28"/>
+          <w:lang w:eastAsia="ru-RU"/>
+        </w:rPr>
+        <w:t>Döwrebap IoMT enjamlary</w:t>
+      </w:r>
+      <w:r>
+        <w:rPr>
+          <w:rFonts w:ascii="Times New Roman" w:eastAsia="Times New Roman" w:hAnsi="Times New Roman" w:cs="Times New Roman"/>
+          <w:sz w:val="28"/>
+          <w:szCs w:val="28"/>
+          <w:lang w:eastAsia="ru-RU"/>
+        </w:rPr>
+        <w:t xml:space="preserve"> adamlaryň</w:t>
+      </w:r>
+      <w:r>
+        <w:rPr>
+          <w:rFonts w:ascii="Times New Roman" w:eastAsia="Times New Roman" w:hAnsi="Times New Roman" w:cs="Times New Roman"/>
+          <w:sz w:val="28"/>
+          <w:szCs w:val="28"/>
+          <w:lang w:eastAsia="ru-RU"/>
+        </w:rPr>
+        <w:t xml:space="preserve"> saglyk çykdajylaryny azaltmak we bejer</w:t>
+      </w:r>
+      <w:r>
+        <w:rPr>
+          <w:rFonts w:ascii="Times New Roman" w:eastAsia="Times New Roman" w:hAnsi="Times New Roman" w:cs="Times New Roman"/>
+          <w:sz w:val="28"/>
+          <w:szCs w:val="28"/>
+          <w:lang w:eastAsia="ru-RU"/>
+        </w:rPr>
+        <w:t xml:space="preserve">giniň </w:t>
+      </w:r>
+      <w:r>
+        <w:rPr>
+          <w:rFonts w:ascii="Times New Roman" w:eastAsia="Times New Roman" w:hAnsi="Times New Roman" w:cs="Times New Roman"/>
+          <w:sz w:val="28"/>
+          <w:szCs w:val="28"/>
+          <w:lang w:eastAsia="ru-RU"/>
+        </w:rPr>
+        <w:t>netijeleri gowulandyrmak maksady bilen döredilýär.</w:t>
+      </w:r>
+      <w:r>
+        <w:rPr>
+          <w:rFonts w:ascii="Times New Roman" w:eastAsia="Times New Roman" w:hAnsi="Times New Roman" w:cs="Times New Roman"/>
+          <w:sz w:val="28"/>
+          <w:szCs w:val="28"/>
+          <w:lang w:eastAsia="ru-RU"/>
+        </w:rPr>
+        <w:t xml:space="preserve"> Mundan başga, IoMT lukmançylyk enjamlaryny baglanyşdyrýp, hassahanalar we hususy pudaklar bilen utgaşýrylýan ulgamlary üpjün edýär.</w:t>
+      </w:r>
+      <w:r>
+        <w:rPr>
+          <w:rFonts w:ascii="Times New Roman" w:eastAsia="Times New Roman" w:hAnsi="Times New Roman" w:cs="Times New Roman"/>
+          <w:sz w:val="28"/>
+          <w:szCs w:val="28"/>
+          <w:lang w:eastAsia="ru-RU"/>
+        </w:rPr>
+        <w:t xml:space="preserve"> </w:t>
+      </w:r>
+      <w:r>
+        <w:rPr>
+          <w:rFonts w:ascii="Times New Roman" w:eastAsia="Times New Roman" w:hAnsi="Times New Roman" w:cs="Times New Roman"/>
+          <w:b/>
+          <w:sz w:val="28"/>
+          <w:szCs w:val="28"/>
+          <w:lang w:eastAsia="ru-RU"/>
+        </w:rPr>
+        <w:t>Gartner</w:t>
+      </w:r>
+      <w:r>
+        <w:rPr>
+          <w:rFonts w:ascii="Times New Roman" w:eastAsia="Times New Roman" w:hAnsi="Times New Roman" w:cs="Times New Roman"/>
+          <w:sz w:val="28"/>
+          <w:szCs w:val="28"/>
+          <w:lang w:eastAsia="ru-RU"/>
+        </w:rPr>
+        <w:t>-iň habaryna görä, IoMT bazary 2026-njy ýyla çenli 176 milliard dollar ölçegine ýetip biler.</w:t>
+      </w:r>
+    </w:p>
+    <w:p>
+      <w:pPr>
+        <w:spacing w:before="100" w:beforeAutospacing="1" w:after="100" w:afterAutospacing="1" w:line="240" w:lineRule="auto"/>
+        <w:jc w:val="both"/>
+        <w:rPr>
+          <w:rFonts w:ascii="Times New Roman" w:eastAsia="Times New Roman" w:hAnsi="Times New Roman" w:cs="Times New Roman"/>
+          <w:sz w:val="28"/>
+          <w:szCs w:val="28"/>
+          <w:lang w:eastAsia="ru-RU"/>
+        </w:rPr>
+      </w:pPr>
+      <w:r>
+        <w:rPr>
+          <w:rFonts w:ascii="Times New Roman" w:eastAsia="Times New Roman" w:hAnsi="Times New Roman" w:cs="Times New Roman"/>
+          <w:sz w:val="28"/>
+          <w:szCs w:val="28"/>
+          <w:lang w:eastAsia="ru-RU"/>
+        </w:rPr>
+        <w:t>IoMT tehnologiýasy bilen lukmançylyk ulgamy täze mümkinçilikler döred</w:t>
+      </w:r>
+      <w:r>
+        <w:rPr>
+          <w:rFonts w:ascii="Times New Roman" w:eastAsia="Times New Roman" w:hAnsi="Times New Roman" w:cs="Times New Roman"/>
+          <w:sz w:val="28"/>
+          <w:szCs w:val="28"/>
+          <w:lang w:eastAsia="ru-RU"/>
+        </w:rPr>
+        <w:t>i</w:t>
+      </w:r>
+      <w:r>
+        <w:rPr>
+          <w:rFonts w:ascii="Times New Roman" w:eastAsia="Times New Roman" w:hAnsi="Times New Roman" w:cs="Times New Roman"/>
+          <w:sz w:val="28"/>
+          <w:szCs w:val="28"/>
+          <w:lang w:eastAsia="ru-RU"/>
+        </w:rPr>
+        <w:t>. Bu tehnologiýa arkaly hassalaryň saglygyny gowulaşdyrmaga we olary akylly ulgamlara baglanyşdyrmaga mümkinçilik bar. Bu, esasanam hroniki keselleri bejermekde uly täsir görkezýär. IoMT ulgamy telemedisina hyzmatlaryny gowulandyr</w:t>
+      </w:r>
+      <w:r>
+        <w:rPr>
+          <w:rFonts w:ascii="Times New Roman" w:eastAsia="Times New Roman" w:hAnsi="Times New Roman" w:cs="Times New Roman"/>
+          <w:sz w:val="28"/>
+          <w:szCs w:val="28"/>
+          <w:lang w:eastAsia="ru-RU"/>
+        </w:rPr>
+        <w:t>y</w:t>
+      </w:r>
+      <w:r>
+        <w:rPr>
+          <w:rFonts w:ascii="Times New Roman" w:eastAsia="Times New Roman" w:hAnsi="Times New Roman" w:cs="Times New Roman"/>
+          <w:sz w:val="28"/>
+          <w:szCs w:val="28"/>
+          <w:lang w:eastAsia="ru-RU"/>
+        </w:rPr>
+        <w:t>p, bejergä we diagnoza ý</w:t>
+      </w:r>
+      <w:r>
+        <w:rPr>
+          <w:rFonts w:ascii="Times New Roman" w:eastAsia="Times New Roman" w:hAnsi="Times New Roman" w:cs="Times New Roman"/>
+          <w:sz w:val="28"/>
+          <w:szCs w:val="28"/>
+          <w:lang w:eastAsia="ru-RU"/>
+        </w:rPr>
+        <w:t>e</w:t>
+      </w:r>
+      <w:r>
+        <w:rPr>
+          <w:rFonts w:ascii="Times New Roman" w:eastAsia="Times New Roman" w:hAnsi="Times New Roman" w:cs="Times New Roman"/>
+          <w:sz w:val="28"/>
+          <w:szCs w:val="28"/>
+          <w:lang w:eastAsia="ru-RU"/>
+        </w:rPr>
+        <w:t>ň</w:t>
+      </w:r>
+      <w:r>
+        <w:rPr>
+          <w:rFonts w:ascii="Times New Roman" w:eastAsia="Times New Roman" w:hAnsi="Times New Roman" w:cs="Times New Roman"/>
+          <w:sz w:val="28"/>
+          <w:szCs w:val="28"/>
+          <w:lang w:eastAsia="ru-RU"/>
+        </w:rPr>
+        <w:t>il</w:t>
+      </w:r>
+      <w:r>
+        <w:rPr>
+          <w:rFonts w:ascii="Times New Roman" w:eastAsia="Times New Roman" w:hAnsi="Times New Roman" w:cs="Times New Roman"/>
+          <w:sz w:val="28"/>
+          <w:szCs w:val="28"/>
+          <w:lang w:eastAsia="ru-RU"/>
+        </w:rPr>
+        <w:t>lik bilen gözegçlik edýär.</w:t>
+      </w:r>
+      <w:r>
+        <w:rPr>
+          <w:rFonts w:ascii="Times New Roman" w:eastAsia="Times New Roman" w:hAnsi="Times New Roman" w:cs="Times New Roman"/>
+          <w:sz w:val="28"/>
+          <w:szCs w:val="28"/>
+          <w:lang w:eastAsia="ru-RU"/>
+        </w:rPr>
+        <w:t xml:space="preserve"> </w:t>
+      </w:r>
+      <w:r>
+        <w:rPr>
+          <w:rFonts w:ascii="Times New Roman" w:eastAsia="Times New Roman" w:hAnsi="Times New Roman" w:cs="Times New Roman"/>
+          <w:sz w:val="28"/>
+          <w:szCs w:val="28"/>
+          <w:lang w:eastAsia="ru-RU"/>
+        </w:rPr>
+        <w:t xml:space="preserve">Bu ulgamyň mümkinçilikleri arkaly hassahanalar "akylly hassahana" düşünjesini durmuşa </w:t>
+      </w:r>
+      <w:r>
+        <w:rPr>
+          <w:rFonts w:ascii="Times New Roman" w:eastAsia="Times New Roman" w:hAnsi="Times New Roman" w:cs="Times New Roman"/>
+          <w:sz w:val="28"/>
+          <w:szCs w:val="28"/>
+          <w:lang w:eastAsia="ru-RU"/>
+        </w:rPr>
+        <w:lastRenderedPageBreak/>
+        <w:t xml:space="preserve">geçirip, enjamlar we datçikler arkaly </w:t>
+      </w:r>
+      <w:r>
+        <w:rPr>
+          <w:rFonts w:ascii="Times New Roman" w:eastAsia="Times New Roman" w:hAnsi="Times New Roman" w:cs="Times New Roman"/>
+          <w:sz w:val="28"/>
+          <w:szCs w:val="28"/>
+          <w:lang w:eastAsia="ru-RU"/>
+        </w:rPr>
+        <w:t xml:space="preserve">hakyky </w:t>
+      </w:r>
+      <w:r>
+        <w:rPr>
+          <w:rFonts w:ascii="Times New Roman" w:eastAsia="Times New Roman" w:hAnsi="Times New Roman" w:cs="Times New Roman"/>
+          <w:sz w:val="28"/>
+          <w:szCs w:val="28"/>
+          <w:lang w:eastAsia="ru-RU"/>
+        </w:rPr>
+        <w:t>wagt</w:t>
+      </w:r>
+      <w:r>
+        <w:rPr>
+          <w:rFonts w:ascii="Times New Roman" w:eastAsia="Times New Roman" w:hAnsi="Times New Roman" w:cs="Times New Roman"/>
+          <w:sz w:val="28"/>
+          <w:szCs w:val="28"/>
+          <w:lang w:eastAsia="ru-RU"/>
+        </w:rPr>
+        <w:t>da (real time)hassalaryň ýagdaýy barada</w:t>
+      </w:r>
+      <w:r>
+        <w:rPr>
+          <w:rFonts w:ascii="Times New Roman" w:eastAsia="Times New Roman" w:hAnsi="Times New Roman" w:cs="Times New Roman"/>
+          <w:sz w:val="28"/>
+          <w:szCs w:val="28"/>
+          <w:lang w:eastAsia="ru-RU"/>
+        </w:rPr>
+        <w:t xml:space="preserve"> maglumatlar</w:t>
+      </w:r>
+      <w:r>
+        <w:rPr>
+          <w:rFonts w:ascii="Times New Roman" w:eastAsia="Times New Roman" w:hAnsi="Times New Roman" w:cs="Times New Roman"/>
+          <w:sz w:val="28"/>
+          <w:szCs w:val="28"/>
+          <w:lang w:eastAsia="ru-RU"/>
+        </w:rPr>
+        <w:t xml:space="preserve"> </w:t>
+      </w:r>
+      <w:r>
+        <w:rPr>
+          <w:rFonts w:ascii="Times New Roman" w:eastAsia="Times New Roman" w:hAnsi="Times New Roman" w:cs="Times New Roman"/>
+          <w:sz w:val="28"/>
+          <w:szCs w:val="28"/>
+          <w:lang w:eastAsia="ru-RU"/>
+        </w:rPr>
+        <w:t xml:space="preserve">berip bilýär. </w:t>
+      </w:r>
+    </w:p>
+    <w:p>
+      <w:pPr>
+        <w:pStyle w:val="a4"/>
+        <w:ind w:firstLine="708"/>
+        <w:jc w:val="both"/>
+        <w:rPr>
+          <w:sz w:val="28"/>
+          <w:szCs w:val="28"/>
+        </w:rPr>
+      </w:pPr>
+      <w:r>
+        <w:rPr>
+          <w:sz w:val="28"/>
+          <w:szCs w:val="28"/>
+        </w:rPr>
+        <w:t xml:space="preserve">IoMT ulgamy arhitekturasy bäş esasy gatlakdan durýar. </w:t>
+      </w:r>
+      <w:r>
+        <w:rPr>
+          <w:sz w:val="28"/>
+          <w:szCs w:val="28"/>
+        </w:rPr>
+        <w:t xml:space="preserve">IIoMT-iň lukmançylyk ulgamlary, ulgamyň ähli gatlagynda has takyk maglumatlaryň geçirilmegini üpjün edýär. Mundan başga, IoMT ulgamynda dürli tehnologiýalar we protokollar arkaly maglumat alyş-çalyş edilýär, bu hem tehnologiýanyň ygtybarlylygyny artdyrýar. </w:t>
+      </w:r>
+      <w:r>
+        <w:rPr>
+          <w:sz w:val="28"/>
+          <w:szCs w:val="28"/>
+        </w:rPr>
+        <w:t xml:space="preserve">Bu gatlaklar ulgamyň işleýşinde möhüm rol oýnaýar we her biri aýratyn möhüm funksiýalary ýerine ýetirýär. Iň esasy aýratynlyklary we olaryň </w:t>
+      </w:r>
+      <w:r>
+        <w:rPr>
+          <w:sz w:val="28"/>
+          <w:szCs w:val="28"/>
+        </w:rPr>
+        <w:t xml:space="preserve">ýerine ýetirýän funksiýalary </w:t>
+      </w:r>
+      <w:r>
+        <w:rPr>
+          <w:sz w:val="28"/>
+          <w:szCs w:val="28"/>
+        </w:rPr>
+        <w:t>aşakda görkezilýär:</w:t>
+      </w:r>
+    </w:p>
+    <w:p>
+      <w:pPr>
+        <w:pStyle w:val="3"/>
+        <w:spacing w:before="0" w:beforeAutospacing="0" w:after="0" w:afterAutospacing="0"/>
+        <w:jc w:val="both"/>
+        <w:rPr>
+          <w:sz w:val="28"/>
+          <w:szCs w:val="28"/>
+        </w:rPr>
+      </w:pPr>
+      <w:r>
+        <w:rPr>
+          <w:sz w:val="28"/>
+          <w:szCs w:val="28"/>
+        </w:rPr>
+        <w:t xml:space="preserve">1. </w:t>
+      </w:r>
+      <w:r>
+        <w:rPr>
+          <w:rStyle w:val="a5"/>
+          <w:b/>
+          <w:bCs/>
+          <w:sz w:val="28"/>
+          <w:szCs w:val="28"/>
+          <w:lang w:val="en-US"/>
+        </w:rPr>
+        <w:t xml:space="preserve">Perseption </w:t>
+      </w:r>
+      <w:r>
+        <w:rPr>
+          <w:rStyle w:val="a5"/>
+          <w:b/>
+          <w:bCs/>
+          <w:sz w:val="28"/>
+          <w:szCs w:val="28"/>
+        </w:rPr>
+        <w:t>Gatlagy</w:t>
+      </w:r>
+    </w:p>
+    <w:p>
+      <w:pPr>
+        <w:numPr>
+          <w:ilvl w:val="0"/>
+          <w:numId w:val="11"/>
+        </w:numPr>
+        <w:spacing w:after="0" w:line="240" w:lineRule="auto"/>
+        <w:jc w:val="both"/>
+        <w:rPr>
+          <w:rFonts w:ascii="Times New Roman" w:hAnsi="Times New Roman" w:cs="Times New Roman"/>
+          <w:sz w:val="28"/>
+          <w:szCs w:val="28"/>
+        </w:rPr>
+      </w:pPr>
+      <w:r>
+        <w:rPr>
+          <w:rStyle w:val="a5"/>
+          <w:rFonts w:ascii="Times New Roman" w:hAnsi="Times New Roman" w:cs="Times New Roman"/>
+          <w:sz w:val="28"/>
+          <w:szCs w:val="28"/>
+        </w:rPr>
+        <w:t>Funksiýasy:</w:t>
+      </w:r>
+      <w:r>
+        <w:rPr>
+          <w:rFonts w:ascii="Times New Roman" w:hAnsi="Times New Roman" w:cs="Times New Roman"/>
+          <w:sz w:val="28"/>
+          <w:szCs w:val="28"/>
+        </w:rPr>
+        <w:t xml:space="preserve"> Bu gatlak lukmançylyk datçikleri arkaly hassalaryň bedenindäki möhüm maglumatlary (puls, gan basyşy, temperatura we beýlekiler) duýýar we toplaýar.</w:t>
+      </w:r>
+    </w:p>
+    <w:p>
+      <w:pPr>
+        <w:numPr>
+          <w:ilvl w:val="0"/>
+          <w:numId w:val="11"/>
+        </w:numPr>
+        <w:spacing w:line="240" w:lineRule="auto"/>
+        <w:jc w:val="both"/>
+        <w:rPr>
+          <w:rFonts w:ascii="Times New Roman" w:hAnsi="Times New Roman" w:cs="Times New Roman"/>
+          <w:sz w:val="28"/>
+          <w:szCs w:val="28"/>
+        </w:rPr>
+      </w:pPr>
+      <w:r>
+        <w:rPr>
+          <w:rStyle w:val="a5"/>
+          <w:rFonts w:ascii="Times New Roman" w:hAnsi="Times New Roman" w:cs="Times New Roman"/>
+          <w:sz w:val="28"/>
+          <w:szCs w:val="28"/>
+        </w:rPr>
+        <w:t>Möhüm aýratynlygy:</w:t>
+      </w:r>
+      <w:r>
+        <w:rPr>
+          <w:rFonts w:ascii="Times New Roman" w:hAnsi="Times New Roman" w:cs="Times New Roman"/>
+          <w:sz w:val="28"/>
+          <w:szCs w:val="28"/>
+        </w:rPr>
+        <w:t xml:space="preserve"> Duýgy gatlagy maglumatlaryň ýygnalmagy we geçirilmegi üçin ilkinji ädim bolup durýar. Şeýle hem, maglumatlaryň ygtybarly bolmagyny üpjün edýär.</w:t>
+      </w:r>
+    </w:p>
+    <w:p>
+      <w:pPr>
+        <w:pStyle w:val="3"/>
+        <w:spacing w:before="0" w:beforeAutospacing="0" w:after="0" w:afterAutospacing="0"/>
+        <w:jc w:val="both"/>
+        <w:rPr>
+          <w:sz w:val="28"/>
+          <w:szCs w:val="28"/>
+        </w:rPr>
+      </w:pPr>
+      <w:r>
+        <w:rPr>
+          <w:sz w:val="28"/>
+          <w:szCs w:val="28"/>
+          <w:lang w:val="en-US"/>
+        </w:rPr>
+        <w:t>2</w:t>
+      </w:r>
+      <w:r>
+        <w:rPr>
+          <w:sz w:val="28"/>
+          <w:szCs w:val="28"/>
+        </w:rPr>
+        <w:t xml:space="preserve">. </w:t>
+      </w:r>
+      <w:r>
+        <w:rPr>
+          <w:rStyle w:val="a5"/>
+          <w:b/>
+          <w:bCs/>
+          <w:sz w:val="28"/>
+          <w:szCs w:val="28"/>
+          <w:lang w:val="en-US"/>
+        </w:rPr>
+        <w:t>Network</w:t>
+      </w:r>
+      <w:r>
+        <w:rPr>
+          <w:rStyle w:val="a5"/>
+          <w:b/>
+          <w:bCs/>
+          <w:sz w:val="28"/>
+          <w:szCs w:val="28"/>
+        </w:rPr>
+        <w:t xml:space="preserve"> Gatlagy</w:t>
+      </w:r>
+    </w:p>
+    <w:p>
+      <w:pPr>
+        <w:numPr>
+          <w:ilvl w:val="0"/>
+          <w:numId w:val="13"/>
+        </w:numPr>
+        <w:spacing w:after="0" w:line="240" w:lineRule="auto"/>
+        <w:jc w:val="both"/>
+        <w:rPr>
+          <w:rFonts w:ascii="Times New Roman" w:hAnsi="Times New Roman" w:cs="Times New Roman"/>
+          <w:sz w:val="28"/>
+          <w:szCs w:val="28"/>
+        </w:rPr>
+      </w:pPr>
+      <w:r>
+        <w:rPr>
+          <w:rStyle w:val="a5"/>
+          <w:rFonts w:ascii="Times New Roman" w:hAnsi="Times New Roman" w:cs="Times New Roman"/>
+          <w:sz w:val="28"/>
+          <w:szCs w:val="28"/>
+        </w:rPr>
+        <w:t>Funksiýasy:</w:t>
+      </w:r>
+      <w:r>
+        <w:rPr>
+          <w:rFonts w:ascii="Times New Roman" w:hAnsi="Times New Roman" w:cs="Times New Roman"/>
+          <w:sz w:val="28"/>
+          <w:szCs w:val="28"/>
+        </w:rPr>
+        <w:t xml:space="preserve"> Maglumatlary bir gatlakdan beýleki gatlaga geçirmek üçin ulanylýar.</w:t>
+      </w:r>
+    </w:p>
+    <w:p>
+      <w:pPr>
+        <w:numPr>
+          <w:ilvl w:val="0"/>
+          <w:numId w:val="13"/>
+        </w:numPr>
+        <w:spacing w:line="240" w:lineRule="auto"/>
+        <w:jc w:val="both"/>
+        <w:rPr>
+          <w:rFonts w:ascii="Times New Roman" w:hAnsi="Times New Roman" w:cs="Times New Roman"/>
+          <w:sz w:val="28"/>
+          <w:szCs w:val="28"/>
+        </w:rPr>
+      </w:pPr>
+      <w:r>
+        <w:rPr>
+          <w:rStyle w:val="a5"/>
+          <w:rFonts w:ascii="Times New Roman" w:hAnsi="Times New Roman" w:cs="Times New Roman"/>
+          <w:sz w:val="28"/>
+          <w:szCs w:val="28"/>
+        </w:rPr>
+        <w:t>Möhüm aýratynlygy:</w:t>
+      </w:r>
+      <w:r>
+        <w:rPr>
+          <w:rFonts w:ascii="Times New Roman" w:hAnsi="Times New Roman" w:cs="Times New Roman"/>
+          <w:sz w:val="28"/>
+          <w:szCs w:val="28"/>
+        </w:rPr>
+        <w:t xml:space="preserve"> Tor gatlagy maglumatlaryň internet ýa-da beýleki simsiz baglanyşyk arkaly geçirilmegini üpjün edýär. Bu gatlakda ulgamyň howpsuzlygy we durnuklylygy esasy orun eýeleýär.</w:t>
+      </w:r>
+    </w:p>
+    <w:p>
+      <w:pPr>
+        <w:pStyle w:val="3"/>
+        <w:spacing w:before="0" w:beforeAutospacing="0" w:after="0" w:afterAutospacing="0"/>
+        <w:jc w:val="both"/>
+        <w:rPr>
+          <w:sz w:val="28"/>
+          <w:szCs w:val="28"/>
+        </w:rPr>
+      </w:pPr>
+      <w:r>
+        <w:rPr>
+          <w:sz w:val="28"/>
+          <w:szCs w:val="28"/>
+        </w:rPr>
+        <w:t xml:space="preserve">2. </w:t>
+      </w:r>
+      <w:r>
+        <w:rPr>
+          <w:rStyle w:val="a5"/>
+          <w:b/>
+          <w:bCs/>
+          <w:sz w:val="28"/>
+          <w:szCs w:val="28"/>
+          <w:lang w:val="en-US"/>
+        </w:rPr>
+        <w:t xml:space="preserve">Processing </w:t>
+      </w:r>
+      <w:r>
+        <w:rPr>
+          <w:rStyle w:val="a5"/>
+          <w:b/>
+          <w:bCs/>
+          <w:sz w:val="28"/>
+          <w:szCs w:val="28"/>
+        </w:rPr>
+        <w:t>Gatlagy</w:t>
+      </w:r>
+    </w:p>
+    <w:p>
+      <w:pPr>
+        <w:numPr>
+          <w:ilvl w:val="0"/>
+          <w:numId w:val="12"/>
+        </w:numPr>
+        <w:spacing w:after="0" w:line="240" w:lineRule="auto"/>
+        <w:jc w:val="both"/>
+        <w:rPr>
+          <w:rFonts w:ascii="Times New Roman" w:hAnsi="Times New Roman" w:cs="Times New Roman"/>
+          <w:sz w:val="28"/>
+          <w:szCs w:val="28"/>
+        </w:rPr>
+      </w:pPr>
+      <w:r>
+        <w:rPr>
+          <w:rStyle w:val="a5"/>
+          <w:rFonts w:ascii="Times New Roman" w:hAnsi="Times New Roman" w:cs="Times New Roman"/>
+          <w:sz w:val="28"/>
+          <w:szCs w:val="28"/>
+        </w:rPr>
+        <w:t>Funksiýasy:</w:t>
+      </w:r>
+      <w:r>
+        <w:rPr>
+          <w:rFonts w:ascii="Times New Roman" w:hAnsi="Times New Roman" w:cs="Times New Roman"/>
+          <w:sz w:val="28"/>
+          <w:szCs w:val="28"/>
+        </w:rPr>
+        <w:t xml:space="preserve"> Bu gatlak datçiklerden gelen maglumatlary işläp, olaryň analiz edilmegine ýardam berýär</w:t>
+      </w:r>
+      <w:r>
+        <w:rPr>
+          <w:rFonts w:ascii="Times New Roman" w:hAnsi="Times New Roman" w:cs="Times New Roman"/>
+          <w:sz w:val="28"/>
+          <w:szCs w:val="28"/>
+        </w:rPr>
+        <w:t>.</w:t>
+      </w:r>
+    </w:p>
+    <w:p>
+      <w:pPr>
+        <w:numPr>
+          <w:ilvl w:val="0"/>
+          <w:numId w:val="12"/>
+        </w:numPr>
+        <w:spacing w:line="240" w:lineRule="auto"/>
+        <w:jc w:val="both"/>
+        <w:rPr>
+          <w:rFonts w:ascii="Times New Roman" w:hAnsi="Times New Roman" w:cs="Times New Roman"/>
+          <w:sz w:val="28"/>
+          <w:szCs w:val="28"/>
+        </w:rPr>
+      </w:pPr>
+      <w:r>
+        <w:rPr>
+          <w:rStyle w:val="a5"/>
+          <w:rFonts w:ascii="Times New Roman" w:hAnsi="Times New Roman" w:cs="Times New Roman"/>
+          <w:sz w:val="28"/>
+          <w:szCs w:val="28"/>
+        </w:rPr>
+        <w:t>Möhüm aýratynlygy:</w:t>
+      </w:r>
+      <w:r>
+        <w:rPr>
+          <w:rFonts w:ascii="Times New Roman" w:hAnsi="Times New Roman" w:cs="Times New Roman"/>
+          <w:sz w:val="28"/>
+          <w:szCs w:val="28"/>
+        </w:rPr>
+        <w:t xml:space="preserve"> Saglyk ýagdaýynyň anomali</w:t>
+      </w:r>
+      <w:r>
+        <w:rPr>
+          <w:rFonts w:ascii="Times New Roman" w:hAnsi="Times New Roman" w:cs="Times New Roman"/>
+          <w:sz w:val="28"/>
+          <w:szCs w:val="28"/>
+        </w:rPr>
+        <w:t>ýasyny</w:t>
+      </w:r>
+      <w:r>
+        <w:rPr>
+          <w:rFonts w:ascii="Times New Roman" w:hAnsi="Times New Roman" w:cs="Times New Roman"/>
+          <w:sz w:val="28"/>
+          <w:szCs w:val="28"/>
+        </w:rPr>
+        <w:t xml:space="preserve"> ýüze çykarmak we tiz </w:t>
+      </w:r>
+      <w:r>
+        <w:rPr>
+          <w:rFonts w:ascii="Times New Roman" w:hAnsi="Times New Roman" w:cs="Times New Roman"/>
+          <w:sz w:val="28"/>
+          <w:szCs w:val="28"/>
+        </w:rPr>
+        <w:t xml:space="preserve">hereket etmwek </w:t>
+      </w:r>
+      <w:r>
+        <w:rPr>
+          <w:rFonts w:ascii="Times New Roman" w:hAnsi="Times New Roman" w:cs="Times New Roman"/>
+          <w:sz w:val="28"/>
+          <w:szCs w:val="28"/>
+        </w:rPr>
+        <w:t>üçin ilkinji seljermeleri ýerine ýetirýär.</w:t>
+      </w:r>
+    </w:p>
+    <w:p>
+      <w:pPr>
+        <w:pStyle w:val="3"/>
+        <w:spacing w:before="0" w:beforeAutospacing="0" w:after="0" w:afterAutospacing="0"/>
+        <w:jc w:val="both"/>
+        <w:rPr>
+          <w:sz w:val="28"/>
+          <w:szCs w:val="28"/>
+        </w:rPr>
+      </w:pPr>
+      <w:r>
+        <w:rPr>
+          <w:sz w:val="28"/>
+          <w:szCs w:val="28"/>
+        </w:rPr>
+        <w:t xml:space="preserve">5. </w:t>
+      </w:r>
+      <w:r>
+        <w:rPr>
+          <w:rStyle w:val="a5"/>
+          <w:b/>
+          <w:bCs/>
+          <w:sz w:val="28"/>
+          <w:szCs w:val="28"/>
+        </w:rPr>
+        <w:t>Amaly</w:t>
+      </w:r>
+      <w:r>
+        <w:rPr>
+          <w:rStyle w:val="a5"/>
+          <w:b/>
+          <w:bCs/>
+          <w:sz w:val="28"/>
+          <w:szCs w:val="28"/>
+        </w:rPr>
+        <w:t xml:space="preserve"> programma</w:t>
+      </w:r>
+      <w:r>
+        <w:rPr>
+          <w:rStyle w:val="a5"/>
+          <w:b/>
+          <w:bCs/>
+          <w:sz w:val="28"/>
+          <w:szCs w:val="28"/>
+        </w:rPr>
+        <w:t xml:space="preserve"> Gatla</w:t>
+      </w:r>
+      <w:r>
+        <w:rPr>
+          <w:rStyle w:val="a5"/>
+          <w:b/>
+          <w:bCs/>
+          <w:sz w:val="28"/>
+          <w:szCs w:val="28"/>
+        </w:rPr>
+        <w:t>gy</w:t>
+      </w:r>
+    </w:p>
+    <w:p>
+      <w:pPr>
+        <w:numPr>
+          <w:ilvl w:val="0"/>
+          <w:numId w:val="15"/>
+        </w:numPr>
+        <w:spacing w:after="0" w:line="240" w:lineRule="auto"/>
+        <w:jc w:val="both"/>
+        <w:rPr>
+          <w:rFonts w:ascii="Times New Roman" w:hAnsi="Times New Roman" w:cs="Times New Roman"/>
+          <w:sz w:val="28"/>
+          <w:szCs w:val="28"/>
+        </w:rPr>
+      </w:pPr>
+      <w:r>
+        <w:rPr>
+          <w:rStyle w:val="a5"/>
+          <w:rFonts w:ascii="Times New Roman" w:hAnsi="Times New Roman" w:cs="Times New Roman"/>
+          <w:sz w:val="28"/>
+          <w:szCs w:val="28"/>
+        </w:rPr>
+        <w:t>Funksiýasy:</w:t>
+      </w:r>
+      <w:r>
+        <w:rPr>
+          <w:rFonts w:ascii="Times New Roman" w:hAnsi="Times New Roman" w:cs="Times New Roman"/>
+          <w:sz w:val="28"/>
+          <w:szCs w:val="28"/>
+        </w:rPr>
+        <w:t xml:space="preserve"> Maglumatlary hassalaryň ýa-da lukmanlaryň ulanyp biljek görnüşine getirýär.</w:t>
+      </w:r>
+    </w:p>
+    <w:p>
+      <w:pPr>
+        <w:numPr>
+          <w:ilvl w:val="0"/>
+          <w:numId w:val="15"/>
+        </w:numPr>
+        <w:spacing w:after="0" w:line="240" w:lineRule="auto"/>
+        <w:jc w:val="both"/>
+        <w:rPr>
+          <w:rFonts w:ascii="Times New Roman" w:hAnsi="Times New Roman" w:cs="Times New Roman"/>
+          <w:sz w:val="28"/>
+          <w:szCs w:val="28"/>
+        </w:rPr>
+      </w:pPr>
+      <w:r>
+        <w:rPr>
+          <w:rStyle w:val="a5"/>
+          <w:rFonts w:ascii="Times New Roman" w:hAnsi="Times New Roman" w:cs="Times New Roman"/>
+          <w:sz w:val="28"/>
+          <w:szCs w:val="28"/>
+        </w:rPr>
+        <w:t>Möhüm aýratynlygy:</w:t>
+      </w:r>
+      <w:r>
+        <w:rPr>
+          <w:rFonts w:ascii="Times New Roman" w:hAnsi="Times New Roman" w:cs="Times New Roman"/>
+          <w:sz w:val="28"/>
+          <w:szCs w:val="28"/>
+        </w:rPr>
+        <w:t xml:space="preserve"> Bu gatlak, ähli ýygnalan we işlenilen maglumatlary ulanyjynyň (lukman ýa-da hassanyň) islegine laýyklykda tapmagyna</w:t>
+      </w:r>
+      <w:r>
+        <w:rPr>
+          <w:rFonts w:ascii="Times New Roman" w:hAnsi="Times New Roman" w:cs="Times New Roman"/>
+          <w:sz w:val="28"/>
+          <w:szCs w:val="28"/>
+        </w:rPr>
+        <w:t xml:space="preserve"> we </w:t>
+      </w:r>
+      <w:r>
+        <w:rPr>
+          <w:rFonts w:ascii="Times New Roman" w:hAnsi="Times New Roman" w:cs="Times New Roman"/>
+          <w:sz w:val="28"/>
+          <w:szCs w:val="28"/>
+        </w:rPr>
+        <w:t>ulan</w:t>
+      </w:r>
+      <w:r>
+        <w:rPr>
+          <w:rFonts w:ascii="Times New Roman" w:hAnsi="Times New Roman" w:cs="Times New Roman"/>
+          <w:sz w:val="28"/>
+          <w:szCs w:val="28"/>
+        </w:rPr>
+        <w:t>maga</w:t>
+      </w:r>
+      <w:r>
+        <w:rPr>
+          <w:rFonts w:ascii="Times New Roman" w:hAnsi="Times New Roman" w:cs="Times New Roman"/>
+          <w:sz w:val="28"/>
+          <w:szCs w:val="28"/>
+        </w:rPr>
+        <w:t xml:space="preserve"> mümkinçilik berýär.</w:t>
+      </w:r>
+    </w:p>
+    <w:p>
+      <w:pPr>
+        <w:pStyle w:val="3"/>
+        <w:spacing w:before="0" w:beforeAutospacing="0" w:after="0" w:afterAutospacing="0"/>
+        <w:jc w:val="both"/>
+        <w:rPr>
+          <w:sz w:val="28"/>
+          <w:szCs w:val="28"/>
+        </w:rPr>
+      </w:pPr>
+      <w:r>
+        <w:rPr>
+          <w:sz w:val="28"/>
+          <w:szCs w:val="28"/>
+        </w:rPr>
+        <w:t xml:space="preserve">4. </w:t>
+      </w:r>
+      <w:r>
+        <w:rPr>
+          <w:noProof w:val="0"/>
+          <w:sz w:val="28"/>
+          <w:szCs w:val="28"/>
+        </w:rPr>
+        <w:t xml:space="preserve">Howpsuzlyk </w:t>
+      </w:r>
+      <w:r>
+        <w:rPr>
+          <w:rStyle w:val="a5"/>
+          <w:b/>
+          <w:bCs/>
+          <w:sz w:val="28"/>
+          <w:szCs w:val="28"/>
+        </w:rPr>
+        <w:t>Gatlagy</w:t>
+      </w:r>
+    </w:p>
+    <w:p>
+      <w:pPr>
+        <w:numPr>
+          <w:ilvl w:val="0"/>
+          <w:numId w:val="14"/>
+        </w:numPr>
+        <w:spacing w:after="0" w:line="240" w:lineRule="auto"/>
+        <w:jc w:val="both"/>
+        <w:rPr>
+          <w:rFonts w:ascii="Times New Roman" w:hAnsi="Times New Roman" w:cs="Times New Roman"/>
+          <w:sz w:val="28"/>
+          <w:szCs w:val="28"/>
+        </w:rPr>
+      </w:pPr>
+      <w:r>
+        <w:rPr>
+          <w:rStyle w:val="a5"/>
+          <w:rFonts w:ascii="Times New Roman" w:hAnsi="Times New Roman" w:cs="Times New Roman"/>
+          <w:sz w:val="28"/>
+          <w:szCs w:val="28"/>
+        </w:rPr>
+        <w:t>Funksiýasy:</w:t>
+      </w:r>
+      <w:r>
+        <w:rPr>
+          <w:rFonts w:ascii="Times New Roman" w:hAnsi="Times New Roman" w:cs="Times New Roman"/>
+          <w:sz w:val="28"/>
+          <w:szCs w:val="28"/>
+        </w:rPr>
+        <w:t xml:space="preserve"> Ulgamyň</w:t>
+      </w:r>
+      <w:r>
+        <w:rPr>
+          <w:rFonts w:ascii="Times New Roman" w:hAnsi="Times New Roman" w:cs="Times New Roman"/>
+          <w:sz w:val="28"/>
+          <w:szCs w:val="28"/>
+        </w:rPr>
+        <w:t xml:space="preserve"> goraglylygyny üpjün edýär.</w:t>
+      </w:r>
+    </w:p>
+    <w:p>
+      <w:pPr>
+        <w:numPr>
+          <w:ilvl w:val="0"/>
+          <w:numId w:val="14"/>
+        </w:numPr>
+        <w:spacing w:after="0" w:line="240" w:lineRule="auto"/>
+        <w:jc w:val="both"/>
+        <w:rPr>
+          <w:rFonts w:ascii="Times New Roman" w:hAnsi="Times New Roman" w:cs="Times New Roman"/>
+          <w:sz w:val="28"/>
+          <w:szCs w:val="28"/>
+        </w:rPr>
+      </w:pPr>
+      <w:r>
+        <w:rPr>
+          <w:rStyle w:val="a5"/>
+          <w:rFonts w:ascii="Times New Roman" w:hAnsi="Times New Roman" w:cs="Times New Roman"/>
+          <w:sz w:val="28"/>
+          <w:szCs w:val="28"/>
+        </w:rPr>
+        <w:t>Möhüm aýratynlygy:</w:t>
+      </w:r>
+      <w:r>
+        <w:rPr>
+          <w:rFonts w:ascii="Times New Roman" w:hAnsi="Times New Roman" w:cs="Times New Roman"/>
+          <w:sz w:val="28"/>
+          <w:szCs w:val="28"/>
+        </w:rPr>
+        <w:t xml:space="preserve"> </w:t>
+      </w:r>
+      <w:r>
+        <w:rPr>
+          <w:rFonts w:ascii="Times New Roman" w:eastAsia="Times New Roman" w:hAnsi="Times New Roman" w:cs="Times New Roman"/>
+          <w:noProof w:val="0"/>
+          <w:sz w:val="28"/>
+          <w:szCs w:val="28"/>
+          <w:lang w:eastAsia="ru-RU"/>
+        </w:rPr>
+        <w:t>Maglumatlaryň ähli gatlaklarda goragly saklanmagyny üpjün edýän şifrlemek we şahsy maglumat gorag düzgünlerini öz içine alýar.</w:t>
+      </w:r>
+      <w:r>
+        <w:rPr>
+          <w:rFonts w:ascii="Times New Roman" w:hAnsi="Times New Roman" w:cs="Times New Roman"/>
+          <w:sz w:val="28"/>
+          <w:szCs w:val="28"/>
+        </w:rPr>
+        <w:t xml:space="preserve"> </w:t>
+      </w:r>
+    </w:p>
+    <w:p>
+      <w:pPr>
+        <w:spacing w:after="0" w:line="240" w:lineRule="auto"/>
+        <w:jc w:val="both"/>
+        <w:rPr>
+          <w:rFonts w:ascii="Times New Roman" w:hAnsi="Times New Roman" w:cs="Times New Roman"/>
+          <w:sz w:val="28"/>
+          <w:szCs w:val="28"/>
+        </w:rPr>
+      </w:pPr>
+    </w:p>
+    <w:p/>
+    <w:p>
+      <w:pPr>
+        <w:pStyle w:val="a4"/>
+        <w:rPr>
+          <w:sz w:val="28"/>
+          <w:szCs w:val="28"/>
+        </w:rPr>
+      </w:pPr>
+      <w:r>
+        <w:rPr>
+          <w:rStyle w:val="a5"/>
+          <w:rFonts w:eastAsiaTheme="majorEastAsia"/>
+          <w:sz w:val="28"/>
+          <w:szCs w:val="28"/>
+        </w:rPr>
+        <w:lastRenderedPageBreak/>
+        <w:t>Agri-IoT (Oba Hojaýlygynyň Internet Zatlary) baradaky giňişleýin maglumat:</w:t>
+      </w:r>
+      <w:bookmarkStart w:id="0" w:name="_GoBack"/>
+      <w:bookmarkEnd w:id="0"/>
+    </w:p>
+    <w:p>
+      <w:pPr>
+        <w:pStyle w:val="a4"/>
+        <w:rPr>
+          <w:sz w:val="28"/>
+          <w:szCs w:val="28"/>
+        </w:rPr>
+      </w:pPr>
+      <w:r>
+        <w:rPr>
+          <w:sz w:val="28"/>
+          <w:szCs w:val="28"/>
+        </w:rPr>
+        <w:t>Agri-IoT oba hojalygynda adaty amallary gowulandyrmak we has takyk önümçilik usullaryny ösdürmek üçin IoT (Internet of Things) tehnologiýalarynyň ulanylmagydyr. Olary ulanmak arkaly oba hojalygynda maglumatlary ýygnamak, analiz etmek we kararlar kabul etmek has çalt we netijeli bolýar.</w:t>
+      </w:r>
+    </w:p>
+    <w:p>
+      <w:pPr>
+        <w:pStyle w:val="3"/>
+        <w:rPr>
+          <w:sz w:val="28"/>
+          <w:szCs w:val="28"/>
+        </w:rPr>
+      </w:pPr>
+      <w:r>
+        <w:rPr>
+          <w:rStyle w:val="a5"/>
+          <w:rFonts w:eastAsiaTheme="majorEastAsia"/>
+          <w:b/>
+          <w:bCs/>
+          <w:sz w:val="28"/>
+          <w:szCs w:val="28"/>
+        </w:rPr>
+        <w:t>Esasy aýratynlyklary:</w:t>
+      </w:r>
+    </w:p>
+    <w:p>
+      <w:pPr>
+        <w:pStyle w:val="a4"/>
+        <w:numPr>
+          <w:ilvl w:val="0"/>
+          <w:numId w:val="16"/>
+        </w:numPr>
+        <w:rPr>
+          <w:sz w:val="28"/>
+          <w:szCs w:val="28"/>
+        </w:rPr>
+      </w:pPr>
+      <w:r>
+        <w:rPr>
+          <w:rStyle w:val="a5"/>
+          <w:rFonts w:eastAsiaTheme="majorEastAsia"/>
+          <w:sz w:val="28"/>
+          <w:szCs w:val="28"/>
+        </w:rPr>
+        <w:t>Maglumat ýygnamak we seljermek:</w:t>
+      </w:r>
+    </w:p>
+    <w:p>
+      <w:pPr>
+        <w:numPr>
+          <w:ilvl w:val="1"/>
+          <w:numId w:val="16"/>
+        </w:numPr>
+        <w:spacing w:before="100" w:beforeAutospacing="1" w:after="100" w:afterAutospacing="1" w:line="240" w:lineRule="auto"/>
+        <w:rPr>
+          <w:rFonts w:ascii="Times New Roman" w:hAnsi="Times New Roman" w:cs="Times New Roman"/>
+          <w:sz w:val="28"/>
+          <w:szCs w:val="28"/>
+        </w:rPr>
+      </w:pPr>
+      <w:r>
+        <w:rPr>
+          <w:rFonts w:ascii="Times New Roman" w:hAnsi="Times New Roman" w:cs="Times New Roman"/>
+          <w:sz w:val="28"/>
+          <w:szCs w:val="28"/>
+        </w:rPr>
+        <w:t>Ýerleriň, suw howdanynyň we howa şertleriniň real wagt maglumatlaryny ýygnamak üçin datçikler ulanylýar.</w:t>
+      </w:r>
+    </w:p>
+    <w:p>
+      <w:pPr>
+        <w:numPr>
+          <w:ilvl w:val="1"/>
+          <w:numId w:val="16"/>
+        </w:numPr>
+        <w:spacing w:before="100" w:beforeAutospacing="1" w:after="100" w:afterAutospacing="1" w:line="240" w:lineRule="auto"/>
+        <w:rPr>
+          <w:rFonts w:ascii="Times New Roman" w:hAnsi="Times New Roman" w:cs="Times New Roman"/>
+          <w:sz w:val="28"/>
+          <w:szCs w:val="28"/>
+        </w:rPr>
+      </w:pPr>
+      <w:r>
+        <w:rPr>
+          <w:rFonts w:ascii="Times New Roman" w:hAnsi="Times New Roman" w:cs="Times New Roman"/>
+          <w:sz w:val="28"/>
+          <w:szCs w:val="28"/>
+        </w:rPr>
+        <w:t>Topragyň derejesi, temperatura we çyglylyk ýaly maglumatlary ýygnamak bilen, hasyllylygy ýokarlandyrmak mümkin.</w:t>
+      </w:r>
+    </w:p>
+    <w:p>
+      <w:pPr>
+        <w:pStyle w:val="a4"/>
+        <w:numPr>
+          <w:ilvl w:val="0"/>
+          <w:numId w:val="16"/>
+        </w:numPr>
+        <w:rPr>
+          <w:sz w:val="28"/>
+          <w:szCs w:val="28"/>
+        </w:rPr>
+      </w:pPr>
+      <w:r>
+        <w:rPr>
+          <w:rStyle w:val="a5"/>
+          <w:rFonts w:eastAsiaTheme="majorEastAsia"/>
+          <w:sz w:val="28"/>
+          <w:szCs w:val="28"/>
+        </w:rPr>
+        <w:t>Dürli ulgamlar bilen integrasiýa:</w:t>
+      </w:r>
+    </w:p>
+    <w:p>
+      <w:pPr>
+        <w:numPr>
+          <w:ilvl w:val="1"/>
+          <w:numId w:val="16"/>
+        </w:numPr>
+        <w:spacing w:before="100" w:beforeAutospacing="1" w:after="100" w:afterAutospacing="1" w:line="240" w:lineRule="auto"/>
+        <w:rPr>
+          <w:rFonts w:ascii="Times New Roman" w:hAnsi="Times New Roman" w:cs="Times New Roman"/>
+          <w:sz w:val="28"/>
+          <w:szCs w:val="28"/>
+        </w:rPr>
+      </w:pPr>
+      <w:r>
+        <w:rPr>
+          <w:rFonts w:ascii="Times New Roman" w:hAnsi="Times New Roman" w:cs="Times New Roman"/>
+          <w:sz w:val="28"/>
+          <w:szCs w:val="28"/>
+        </w:rPr>
+        <w:t>Akyllar ekerançylyk ulgamlary, traktorlar, dronlar we suwaryş ulgamlary bilen birleşýär.</w:t>
+      </w:r>
+    </w:p>
+    <w:p>
+      <w:pPr>
+        <w:numPr>
+          <w:ilvl w:val="1"/>
+          <w:numId w:val="16"/>
+        </w:numPr>
+        <w:spacing w:before="100" w:beforeAutospacing="1" w:after="100" w:afterAutospacing="1" w:line="240" w:lineRule="auto"/>
+        <w:rPr>
+          <w:rFonts w:ascii="Times New Roman" w:hAnsi="Times New Roman" w:cs="Times New Roman"/>
+          <w:sz w:val="28"/>
+          <w:szCs w:val="28"/>
+        </w:rPr>
+      </w:pPr>
+      <w:r>
+        <w:rPr>
+          <w:rFonts w:ascii="Times New Roman" w:hAnsi="Times New Roman" w:cs="Times New Roman"/>
+          <w:sz w:val="28"/>
+          <w:szCs w:val="28"/>
+        </w:rPr>
+        <w:t>Suwaryş we dökünlemek proseslerini optimizasiýa edýär.</w:t>
+      </w:r>
+    </w:p>
+    <w:p>
+      <w:pPr>
+        <w:pStyle w:val="a4"/>
+        <w:numPr>
+          <w:ilvl w:val="0"/>
+          <w:numId w:val="16"/>
+        </w:numPr>
+        <w:rPr>
+          <w:sz w:val="28"/>
+          <w:szCs w:val="28"/>
+        </w:rPr>
+      </w:pPr>
+      <w:r>
+        <w:rPr>
+          <w:rStyle w:val="a5"/>
+          <w:rFonts w:eastAsiaTheme="majorEastAsia"/>
+          <w:sz w:val="28"/>
+          <w:szCs w:val="28"/>
+        </w:rPr>
+        <w:t>Gözegçilik we awtomatizasiýa:</w:t>
+      </w:r>
+    </w:p>
+    <w:p>
+      <w:pPr>
+        <w:numPr>
+          <w:ilvl w:val="1"/>
+          <w:numId w:val="16"/>
+        </w:numPr>
+        <w:spacing w:before="100" w:beforeAutospacing="1" w:after="100" w:afterAutospacing="1" w:line="240" w:lineRule="auto"/>
+        <w:rPr>
+          <w:rFonts w:ascii="Times New Roman" w:hAnsi="Times New Roman" w:cs="Times New Roman"/>
+          <w:sz w:val="28"/>
+          <w:szCs w:val="28"/>
+        </w:rPr>
+      </w:pPr>
+      <w:r>
+        <w:rPr>
+          <w:rFonts w:ascii="Times New Roman" w:hAnsi="Times New Roman" w:cs="Times New Roman"/>
+          <w:sz w:val="28"/>
+          <w:szCs w:val="28"/>
+        </w:rPr>
+        <w:t>Real wagt gözegçilik etmek we belli şertlerde awtomatiki işler geçirmek arkaly iş çykdajylary azaldylýar.</w:t>
+      </w:r>
+    </w:p>
+    <w:p>
+      <w:pPr>
+        <w:numPr>
+          <w:ilvl w:val="1"/>
+          <w:numId w:val="16"/>
+        </w:numPr>
+        <w:spacing w:before="100" w:beforeAutospacing="1" w:after="100" w:afterAutospacing="1" w:line="240" w:lineRule="auto"/>
+        <w:rPr>
+          <w:rFonts w:ascii="Times New Roman" w:hAnsi="Times New Roman" w:cs="Times New Roman"/>
+          <w:sz w:val="28"/>
+          <w:szCs w:val="28"/>
+        </w:rPr>
+      </w:pPr>
+      <w:r>
+        <w:rPr>
+          <w:rFonts w:ascii="Times New Roman" w:hAnsi="Times New Roman" w:cs="Times New Roman"/>
+          <w:sz w:val="28"/>
+          <w:szCs w:val="28"/>
+        </w:rPr>
+        <w:t>Enjamlar arkaly zyýanly mör-möjekleri anyklamak we degişli çäreleri wagtynda görmek mümkinçiligi döredilýär.</w:t>
+      </w:r>
+    </w:p>
+    <w:p>
+      <w:pPr>
+        <w:pStyle w:val="3"/>
+        <w:rPr>
+          <w:sz w:val="28"/>
+          <w:szCs w:val="28"/>
+        </w:rPr>
+      </w:pPr>
+      <w:r>
+        <w:rPr>
+          <w:rStyle w:val="a5"/>
+          <w:rFonts w:eastAsiaTheme="majorEastAsia"/>
+          <w:b/>
+          <w:bCs/>
+          <w:sz w:val="28"/>
+          <w:szCs w:val="28"/>
+        </w:rPr>
+        <w:t>Agri-IoT-iň Geljegi:</w:t>
+      </w:r>
+    </w:p>
+    <w:p>
+      <w:pPr>
+        <w:pStyle w:val="a4"/>
+        <w:numPr>
+          <w:ilvl w:val="0"/>
+          <w:numId w:val="17"/>
+        </w:numPr>
+        <w:rPr>
+          <w:sz w:val="28"/>
+          <w:szCs w:val="28"/>
+        </w:rPr>
+      </w:pPr>
+      <w:r>
+        <w:rPr>
+          <w:rStyle w:val="a5"/>
+          <w:rFonts w:eastAsiaTheme="majorEastAsia"/>
+          <w:sz w:val="28"/>
+          <w:szCs w:val="28"/>
+        </w:rPr>
+        <w:t>Akyllar fermalaryň ösmegi:</w:t>
+      </w:r>
+    </w:p>
+    <w:p>
+      <w:pPr>
+        <w:numPr>
+          <w:ilvl w:val="1"/>
+          <w:numId w:val="17"/>
+        </w:numPr>
+        <w:spacing w:before="100" w:beforeAutospacing="1" w:after="100" w:afterAutospacing="1" w:line="240" w:lineRule="auto"/>
+        <w:rPr>
+          <w:rFonts w:ascii="Times New Roman" w:hAnsi="Times New Roman" w:cs="Times New Roman"/>
+          <w:sz w:val="28"/>
+          <w:szCs w:val="28"/>
+        </w:rPr>
+      </w:pPr>
+      <w:r>
+        <w:rPr>
+          <w:rFonts w:ascii="Times New Roman" w:hAnsi="Times New Roman" w:cs="Times New Roman"/>
+          <w:sz w:val="28"/>
+          <w:szCs w:val="28"/>
+        </w:rPr>
+        <w:t>Gelejekde fermalar dolulygyna awtomatlaşdyrylan ulgamlara eýe bolup, robotlar we IoT ulgamlary arkaly ähli prosesler dolandyrylar.</w:t>
+      </w:r>
+    </w:p>
+    <w:p>
+      <w:pPr>
+        <w:pStyle w:val="a4"/>
+        <w:numPr>
+          <w:ilvl w:val="0"/>
+          <w:numId w:val="17"/>
+        </w:numPr>
+        <w:rPr>
+          <w:sz w:val="28"/>
+          <w:szCs w:val="28"/>
+        </w:rPr>
+      </w:pPr>
+      <w:r>
+        <w:rPr>
+          <w:rStyle w:val="a5"/>
+          <w:rFonts w:eastAsiaTheme="majorEastAsia"/>
+          <w:sz w:val="28"/>
+          <w:szCs w:val="28"/>
+        </w:rPr>
+        <w:t>Şahsylaşdyrylan tehnologik hyzmatlar:</w:t>
+      </w:r>
+    </w:p>
+    <w:p>
+      <w:pPr>
+        <w:numPr>
+          <w:ilvl w:val="1"/>
+          <w:numId w:val="17"/>
+        </w:numPr>
+        <w:spacing w:before="100" w:beforeAutospacing="1" w:after="100" w:afterAutospacing="1" w:line="240" w:lineRule="auto"/>
+        <w:rPr>
+          <w:rFonts w:ascii="Times New Roman" w:hAnsi="Times New Roman" w:cs="Times New Roman"/>
+          <w:sz w:val="28"/>
+          <w:szCs w:val="28"/>
+        </w:rPr>
+      </w:pPr>
+      <w:r>
+        <w:rPr>
+          <w:rFonts w:ascii="Times New Roman" w:hAnsi="Times New Roman" w:cs="Times New Roman"/>
+          <w:sz w:val="28"/>
+          <w:szCs w:val="28"/>
+        </w:rPr>
+        <w:t>Dürli toprak we howa şertlerine laýyk optimizirlenen maglumatlary işläp taýýarlamak bilen hasyllylyk ýokarlanar.</w:t>
+      </w:r>
+    </w:p>
+    <w:p>
+      <w:pPr>
+        <w:numPr>
+          <w:ilvl w:val="1"/>
+          <w:numId w:val="17"/>
+        </w:numPr>
+        <w:spacing w:before="100" w:beforeAutospacing="1" w:after="100" w:afterAutospacing="1" w:line="240" w:lineRule="auto"/>
+        <w:rPr>
+          <w:rFonts w:ascii="Times New Roman" w:hAnsi="Times New Roman" w:cs="Times New Roman"/>
+          <w:sz w:val="28"/>
+          <w:szCs w:val="28"/>
+        </w:rPr>
+      </w:pPr>
+      <w:r>
+        <w:rPr>
+          <w:rFonts w:ascii="Times New Roman" w:hAnsi="Times New Roman" w:cs="Times New Roman"/>
+          <w:sz w:val="28"/>
+          <w:szCs w:val="28"/>
+        </w:rPr>
+        <w:t>Oba hojalygynda bolýan duýdansyz hadysalaryň (ýagtylyk ýetmezçiligi, suwsuzlyk we ş.m.) öňüni almak üçin öňünden duýduryş ulgamlary işlenip taýýarlanar.</w:t>
+      </w:r>
+    </w:p>
+    <w:p>
+      <w:pPr>
+        <w:pStyle w:val="a4"/>
+        <w:numPr>
+          <w:ilvl w:val="0"/>
+          <w:numId w:val="17"/>
+        </w:numPr>
+        <w:rPr>
+          <w:sz w:val="28"/>
+          <w:szCs w:val="28"/>
+        </w:rPr>
+      </w:pPr>
+      <w:r>
+        <w:rPr>
+          <w:rStyle w:val="a5"/>
+          <w:rFonts w:eastAsiaTheme="majorEastAsia"/>
+          <w:sz w:val="28"/>
+          <w:szCs w:val="28"/>
+        </w:rPr>
+        <w:t>Hassalaryň önümçilige täsirini azaltmak:</w:t>
+      </w:r>
+    </w:p>
+    <w:p>
+      <w:pPr>
+        <w:numPr>
+          <w:ilvl w:val="1"/>
+          <w:numId w:val="17"/>
+        </w:numPr>
+        <w:spacing w:before="100" w:beforeAutospacing="1" w:after="100" w:afterAutospacing="1" w:line="240" w:lineRule="auto"/>
+        <w:rPr>
+          <w:rFonts w:ascii="Times New Roman" w:hAnsi="Times New Roman" w:cs="Times New Roman"/>
+          <w:sz w:val="28"/>
+          <w:szCs w:val="28"/>
+        </w:rPr>
+      </w:pPr>
+      <w:r>
+        <w:rPr>
+          <w:rFonts w:ascii="Times New Roman" w:hAnsi="Times New Roman" w:cs="Times New Roman"/>
+          <w:sz w:val="28"/>
+          <w:szCs w:val="28"/>
+        </w:rPr>
+        <w:t>Howanyň düýpli üýtgemegine garşy çalt çäre görmek üçin real wagt maglumatlary ulanylýar.</w:t>
+      </w:r>
+    </w:p>
+    <w:p>
+      <w:pPr>
+        <w:numPr>
+          <w:ilvl w:val="1"/>
+          <w:numId w:val="17"/>
+        </w:numPr>
+        <w:spacing w:before="100" w:beforeAutospacing="1" w:after="100" w:afterAutospacing="1" w:line="240" w:lineRule="auto"/>
+        <w:rPr>
+          <w:rFonts w:ascii="Times New Roman" w:hAnsi="Times New Roman" w:cs="Times New Roman"/>
+          <w:sz w:val="28"/>
+          <w:szCs w:val="28"/>
+        </w:rPr>
+      </w:pPr>
+      <w:r>
+        <w:rPr>
+          <w:rFonts w:ascii="Times New Roman" w:hAnsi="Times New Roman" w:cs="Times New Roman"/>
+          <w:sz w:val="28"/>
+          <w:szCs w:val="28"/>
+        </w:rPr>
+        <w:t>Dronlar we ýerüsti robotlar arkaly däneli ekinleriň ýagdaýy doly kontrollyk edilip bilner.</w:t>
+      </w:r>
+    </w:p>
+    <w:p>
+      <w:pPr>
+        <w:pStyle w:val="a4"/>
+        <w:numPr>
+          <w:ilvl w:val="0"/>
+          <w:numId w:val="17"/>
+        </w:numPr>
+        <w:rPr>
+          <w:sz w:val="28"/>
+          <w:szCs w:val="28"/>
+        </w:rPr>
+      </w:pPr>
+      <w:r>
+        <w:rPr>
+          <w:rStyle w:val="a5"/>
+          <w:rFonts w:eastAsiaTheme="majorEastAsia"/>
+          <w:sz w:val="28"/>
+          <w:szCs w:val="28"/>
+        </w:rPr>
+        <w:t>Çykdajylary we galyndylary azaltmak:</w:t>
+      </w:r>
+    </w:p>
+    <w:p>
+      <w:pPr>
+        <w:numPr>
+          <w:ilvl w:val="1"/>
+          <w:numId w:val="17"/>
+        </w:numPr>
+        <w:spacing w:before="100" w:beforeAutospacing="1" w:after="100" w:afterAutospacing="1" w:line="240" w:lineRule="auto"/>
+        <w:rPr>
+          <w:rFonts w:ascii="Times New Roman" w:hAnsi="Times New Roman" w:cs="Times New Roman"/>
+          <w:sz w:val="28"/>
+          <w:szCs w:val="28"/>
+        </w:rPr>
+      </w:pPr>
+      <w:r>
+        <w:rPr>
+          <w:rFonts w:ascii="Times New Roman" w:hAnsi="Times New Roman" w:cs="Times New Roman"/>
+          <w:sz w:val="28"/>
+          <w:szCs w:val="28"/>
+        </w:rPr>
+        <w:t>Suwaryş we dökünlemek boýunça optimizasiýa netijesinde oba hojalygynyň çykdajylary azalýar.</w:t>
+      </w:r>
+    </w:p>
+    <w:p>
+      <w:pPr>
+        <w:numPr>
+          <w:ilvl w:val="1"/>
+          <w:numId w:val="17"/>
+        </w:numPr>
+        <w:spacing w:before="100" w:beforeAutospacing="1" w:after="100" w:afterAutospacing="1" w:line="240" w:lineRule="auto"/>
+        <w:rPr>
+          <w:rFonts w:ascii="Times New Roman" w:hAnsi="Times New Roman" w:cs="Times New Roman"/>
+          <w:sz w:val="28"/>
+          <w:szCs w:val="28"/>
+        </w:rPr>
+      </w:pPr>
+      <w:r>
+        <w:rPr>
+          <w:rFonts w:ascii="Times New Roman" w:hAnsi="Times New Roman" w:cs="Times New Roman"/>
+          <w:sz w:val="28"/>
+          <w:szCs w:val="28"/>
+        </w:rPr>
+        <w:lastRenderedPageBreak/>
+        <w:t>Zyýanly himiki serişdeleriň ulanylmagyny azaltmak bilen, ekologiýa üçin has arassa önümçilik mümkinçiligi döreýär.</w:t>
+      </w:r>
+    </w:p>
+    <w:p>
+      <w:pPr>
+        <w:pStyle w:val="a4"/>
+        <w:rPr>
+          <w:sz w:val="28"/>
+          <w:szCs w:val="28"/>
+        </w:rPr>
+      </w:pPr>
+      <w:r>
+        <w:rPr>
+          <w:sz w:val="28"/>
+          <w:szCs w:val="28"/>
+        </w:rPr>
+        <w:t>Agri-IoT oba hojalygynyň ösüşinde täsirli çemeleşmeleriň biri bolup durýar. Onuň ulanmagy oba hojalygyny has netijeli, durnukly we daşky gurşaw bilen sazlaşykly etmekde uly goşant goşar.</w:t>
+      </w:r>
+    </w:p>
+    <w:p/>
+    <w:p>
+      <w:pPr>
+        <w:spacing w:after="0" w:line="240" w:lineRule="auto"/>
+        <w:jc w:val="both"/>
+        <w:rPr>
+          <w:rFonts w:ascii="Times New Roman" w:hAnsi="Times New Roman" w:cs="Times New Roman"/>
+          <w:sz w:val="28"/>
+          <w:szCs w:val="28"/>
+        </w:rPr>
+      </w:pPr>
+    </w:p>
+    <w:p>
+      <w:pPr>
+        <w:spacing w:before="100" w:beforeAutospacing="1" w:after="100" w:afterAutospacing="1" w:line="240" w:lineRule="auto"/>
+        <w:rPr>
+          <w:rFonts w:ascii="Times New Roman" w:eastAsia="Times New Roman" w:hAnsi="Times New Roman" w:cs="Times New Roman"/>
           <w:sz w:val="24"/>
           <w:szCs w:val="24"/>
           <w:lang w:eastAsia="ru-RU"/>
@@ -2617,18 +4439,8 @@
           <w:szCs w:val="24"/>
           <w:lang w:eastAsia="ru-RU"/>
         </w:rPr>
-        <w:t xml:space="preserve"> </w:t>
-      </w:r>
-    </w:p>
-    <w:p>
-      <w:pPr>
-        <w:jc w:val="both"/>
-        <w:rPr>
-          <w:rFonts w:ascii="Times New Roman" w:hAnsi="Times New Roman" w:cs="Times New Roman"/>
-          <w:sz w:val="28"/>
-          <w:szCs w:val="28"/>
-        </w:rPr>
-      </w:pPr>
+        <w:t>Интернет вещей (IoT) — это концепция, которая соединяет физические объекты с интернетом, позволяя им собирать и обмениваться данными. Эта технология значительно изменяет подход к управлению и мониторингу различных процессов, предоставляя новые возможности для автоматизации и оптимизации.</w:t>
+      </w:r>
     </w:p>
     <w:p>
       <w:pPr>
@@ -2647,7 +4459,7 @@
           <w:szCs w:val="24"/>
           <w:lang w:eastAsia="ru-RU"/>
         </w:rPr>
-        <w:t>Интернет вещей (IoT) — это концепция, которая соединяет физические объекты с интернетом, позволяя им собирать и обмениваться данными. Эта технология значительно изменяет подход к управлению и мониторингу различных процессов, предоставляя новые возможности для автоматизации и оптимизации.</w:t>
+        <w:t>IoT-системы используют датчики, программное обеспечение и другие технологии для сбора информации из окружающей среды. Собранные данные анализируются и обрабатываются, что позволяет принимать более обоснованные решения и улучшать эффективность процессов.</w:t>
       </w:r>
     </w:p>
     <w:p>
@@ -2667,7 +4479,7 @@
           <w:szCs w:val="24"/>
           <w:lang w:eastAsia="ru-RU"/>
         </w:rPr>
-        <w:t>IoT-системы используют датчики, программное обеспечение и другие технологии для сбора информации из окружающей среды. Собранные данные анализируются и обрабатываются, что позволяет принимать более обоснованные решения и улучшать эффективность процессов.</w:t>
+        <w:t>С развитием технологий и увеличением количества подключенных устройств, IoT становится важным инструментом в различных сферах жизни, включая промышленность, здравоохранение, транспорт и бытовые услуги. Эта интеграция открывает новые горизонты для разработки инновационных решений, способствующих устойчивому развитию и повышению качества жизни.</w:t>
       </w:r>
     </w:p>
     <w:p>
@@ -2687,26 +4499,6 @@
           <w:szCs w:val="24"/>
           <w:lang w:eastAsia="ru-RU"/>
         </w:rPr>
-        <w:t>С развитием технологий и увеличением количества подключенных устройств, IoT становится важным инструментом в различных сферах жизни, включая промышленность, здравоохранение, транспорт и бытовые услуги. Эта интеграция открывает новые горизонты для разработки инновационных решений, способствующих устойчивому развитию и повышению качества жизни.</w:t>
-      </w:r>
-    </w:p>
-    <w:p>
-      <w:pPr>
-        <w:spacing w:before="100" w:beforeAutospacing="1" w:after="100" w:afterAutospacing="1" w:line="240" w:lineRule="auto"/>
-        <w:rPr>
-          <w:rFonts w:ascii="Times New Roman" w:eastAsia="Times New Roman" w:hAnsi="Times New Roman" w:cs="Times New Roman"/>
-          <w:sz w:val="24"/>
-          <w:szCs w:val="24"/>
-          <w:lang w:eastAsia="ru-RU"/>
-        </w:rPr>
-      </w:pPr>
-      <w:r>
-        <w:rPr>
-          <w:rFonts w:ascii="Times New Roman" w:eastAsia="Times New Roman" w:hAnsi="Times New Roman" w:cs="Times New Roman"/>
-          <w:sz w:val="24"/>
-          <w:szCs w:val="24"/>
-          <w:lang w:eastAsia="ru-RU"/>
-        </w:rPr>
         <w:t>В этом контексте IoT-системы играют ключевую роль в формировании умных городов, автоматизации производственных процессов и создании более эффективных бизнес-моделей.</w:t>
       </w:r>
     </w:p>
@@ -2729,7 +4521,6 @@
         <w:rPr>
           <w:rStyle w:val="a5"/>
         </w:rPr>
-        <w:lastRenderedPageBreak/>
         <w:t xml:space="preserve"> (Consumer IoT)</w:t>
       </w:r>
       <w:r>
@@ -2933,6 +4724,7 @@
         <w:pStyle w:val="a4"/>
       </w:pPr>
       <w:r>
+        <w:lastRenderedPageBreak/>
         <w:t>Senagatda IoT enjamlary önümçiligiň netijeliligini ýokarlandyrýar:</w:t>
       </w:r>
     </w:p>
@@ -3180,7 +4972,6 @@
         <w:spacing w:before="100" w:beforeAutospacing="1" w:after="100" w:afterAutospacing="1" w:line="240" w:lineRule="auto"/>
       </w:pPr>
       <w:r>
-        <w:lastRenderedPageBreak/>
         <w:t>Irrigasiýa ulgamlaryny awtomatlaşdyrmak üçin tehnologiýalar.</w:t>
       </w:r>
     </w:p>
@@ -3369,6 +5160,7 @@
         <w:rPr>
           <w:rStyle w:val="a5"/>
         </w:rPr>
+        <w:lastRenderedPageBreak/>
         <w:t>6. Akylly şäher (Smart City)</w:t>
       </w:r>
     </w:p>
@@ -3679,7 +5471,6 @@
           <w:sz w:val="26"/>
           <w:szCs w:val="26"/>
         </w:rPr>
-        <w:lastRenderedPageBreak/>
         <w:t> </w:t>
       </w:r>
     </w:p>
@@ -3804,6 +5595,7 @@
           <w:sz w:val="26"/>
           <w:szCs w:val="26"/>
         </w:rPr>
+        <w:lastRenderedPageBreak/>
         <w:t>Adatça, CIoT çözgütleri birikmegi aňsatlaşdyrmak üçin Wi-Fi, Bluetooth we ZigBee ulanýar. Bu tehnologiýalar öýler we ofisler ýaly kiçi ýerlerde ýerleşdirmek üçin gysga aralyk aragatnaşygy hödürleýär.</w:t>
       </w:r>
     </w:p>
@@ -3959,17 +5751,7 @@
           <w:sz w:val="26"/>
           <w:szCs w:val="26"/>
         </w:rPr>
-        <w:t xml:space="preserve">Senagat IoT (IIoT), IoT pudagynyň iň dinamiki ganatydyr. Esasy maksady, bar bolan senagat ulgamlaryny köpeltmek we olary has öndürijilikli we has netijeli etmek. IIoT enjamlaşdyryşlary adatça iri zawodlarda we önümçilik zawodlarynda </w:t>
-      </w:r>
-      <w:r>
-        <w:rPr>
-          <w:rFonts w:ascii="Arial" w:hAnsi="Arial" w:cs="Arial"/>
-          <w:color w:val="232323"/>
-          <w:sz w:val="26"/>
-          <w:szCs w:val="26"/>
-        </w:rPr>
-        <w:lastRenderedPageBreak/>
-        <w:t>bolýar we köplenç saglygy goraýyş, oba hojalygy, awtoulag we logistika ýaly pudaklar bilen baglanyşykly.</w:t>
+        <w:t>Senagat IoT (IIoT), IoT pudagynyň iň dinamiki ganatydyr. Esasy maksady, bar bolan senagat ulgamlaryny köpeltmek we olary has öndürijilikli we has netijeli etmek. IIoT enjamlaşdyryşlary adatça iri zawodlarda we önümçilik zawodlarynda bolýar we köplenç saglygy goraýyş, oba hojalygy, awtoulag we logistika ýaly pudaklar bilen baglanyşykly.</w:t>
       </w:r>
     </w:p>
     <w:p>
@@ -4057,7 +5839,17 @@
           <w:sz w:val="26"/>
           <w:szCs w:val="26"/>
         </w:rPr>
-        <w:t>Infrastruktura IoT, netijeliligi, çykdajylary tygşytlamak, tehniki hyzmat we ş.m. ýokarlandyrmak üçin IoT tehnologiýalaryny öz içine alýan akylly infrastrukturany ösdürmek bilen gyzyklanýar, bu köprüler, demir ýollar we şäher ýaly şäher we oba infrastrukturasynyň işine gözegçilik we gözegçilik etmek ukybyny öz içine alýar. we deňizdäki ýel ýaraglary.</w:t>
+        <w:t xml:space="preserve">Infrastruktura IoT, netijeliligi, çykdajylary tygşytlamak, tehniki hyzmat we ş.m. ýokarlandyrmak üçin IoT tehnologiýalaryny öz içine alýan akylly infrastrukturany ösdürmek bilen gyzyklanýar, bu köprüler, demir ýollar we şäher ýaly şäher we </w:t>
+      </w:r>
+      <w:r>
+        <w:rPr>
+          <w:rFonts w:ascii="Arial" w:hAnsi="Arial" w:cs="Arial"/>
+          <w:color w:val="232323"/>
+          <w:sz w:val="26"/>
+          <w:szCs w:val="26"/>
+        </w:rPr>
+        <w:lastRenderedPageBreak/>
+        <w:t>oba infrastrukturasynyň işine gözegçilik we gözegçilik etmek ukybyny öz içine alýar. we deňizdäki ýel ýaraglary.</w:t>
       </w:r>
     </w:p>
     <w:p>
@@ -4248,15 +6040,7 @@
           <w:rFonts w:ascii="Arial" w:hAnsi="Arial" w:cs="Arial"/>
           <w:color w:val="232323"/>
         </w:rPr>
-        <w:t xml:space="preserve">Syntegra, Hyzmat çözgütleri hökmünde Aragatnaşyk platformasynyň tejribeli üpjünçisidir   . Kärhanalara, aragatnaşyk hyzmatyny üpjün edijilere, internet hyzmatyny </w:t>
-      </w:r>
-      <w:r>
-        <w:rPr>
-          <w:rFonts w:ascii="Arial" w:hAnsi="Arial" w:cs="Arial"/>
-          <w:color w:val="232323"/>
-        </w:rPr>
-        <w:lastRenderedPageBreak/>
-        <w:t>üpjün edijilere, ykjam operatorlara,  </w:t>
+        <w:t>Syntegra, Hyzmat çözgütleri hökmünde Aragatnaşyk platformasynyň tejribeli üpjünçisidir   . Kärhanalara, aragatnaşyk hyzmatyny üpjün edijilere, internet hyzmatyny üpjün edijilere, ykjam operatorlara,  </w:t>
       </w:r>
       <w:hyperlink r:id="rId10" w:history="1">
         <w:r>
@@ -4384,6 +6168,7 @@
           <w:szCs w:val="27"/>
           <w:bdr w:val="none" w:sz="0" w:space="0" w:color="auto" w:frame="1"/>
         </w:rPr>
+        <w:lastRenderedPageBreak/>
         <w:t>Zatlar interneti (IoT) dürli pudaklarda dürli programmalary öz içine alýar. Giň manyda IoT dört esasy görnüşe bölünip bilner: Sarp ediji IoT, Söwda IoT, Senagat IoT we Infrastruktura IoT. Her görnüş, gündelik durmuşy ösdürmekden başlap, senagat proseslerini optimizirlemek we şäher infrastrukturasyny dolandyrmak ýaly aýratyn maksatlara hyzmat edýär. Bu kategoriýalara düşünmek IoT-nyň doly potensialyny ulanmaga we aýratyn zerurlyklar üçin degişli çözgütleri durmuşa geçirmäge kömek edýär.</w:t>
       </w:r>
     </w:p>
@@ -4504,17 +6289,7 @@
           <w:szCs w:val="27"/>
           <w:bdr w:val="none" w:sz="0" w:space="0" w:color="auto" w:frame="1"/>
         </w:rPr>
-        <w:t xml:space="preserve">Täze döredilen inersenerler üçin Consumer IoT-a düşünmek, bu enjamlaryň ulanyjy tejribesini ýokarlandyrmak üçin maglumatlary nähili ulanýandygyny ykrar etmegi öz içine alýar. Sarp edijileriň isleglerini kanagatlandyrmak üçin bökdençsiz birikmä, ygtybarly maglumat howpsuzlygyna we ulanyjy üçin amatly interfeýslere üns beriň. </w:t>
-      </w:r>
-      <w:r>
-        <w:rPr>
-          <w:color w:val="333333"/>
-          <w:sz w:val="27"/>
-          <w:szCs w:val="27"/>
-          <w:bdr w:val="none" w:sz="0" w:space="0" w:color="auto" w:frame="1"/>
-        </w:rPr>
-        <w:lastRenderedPageBreak/>
-        <w:t>Sarp ediji IoT-da täzelik, has içgin, täsirli we peýdaly gündelik tehnologiýalara alyp barýar.</w:t>
+        <w:t>Täze döredilen inersenerler üçin Consumer IoT-a düşünmek, bu enjamlaryň ulanyjy tejribesini ýokarlandyrmak üçin maglumatlary nähili ulanýandygyny ykrar etmegi öz içine alýar. Sarp edijileriň isleglerini kanagatlandyrmak üçin bökdençsiz birikmä, ygtybarly maglumat howpsuzlygyna we ulanyjy üçin amatly interfeýslere üns beriň. Sarp ediji IoT-da täzelik, has içgin, täsirli we peýdaly gündelik tehnologiýalara alyp barýar.</w:t>
       </w:r>
     </w:p>
     <w:p>
@@ -4663,6 +6438,7 @@
           <w:szCs w:val="39"/>
           <w:bdr w:val="none" w:sz="0" w:space="0" w:color="auto" w:frame="1"/>
         </w:rPr>
+        <w:lastRenderedPageBreak/>
         <w:t>Söwda IoT: Biznes we hyzmat pudagy</w:t>
       </w:r>
     </w:p>
@@ -4839,7 +6615,6 @@
           <w:szCs w:val="27"/>
           <w:bdr w:val="none" w:sz="0" w:space="0" w:color="auto" w:frame="1"/>
         </w:rPr>
-        <w:lastRenderedPageBreak/>
         <w:t>Täze döredilen inersenerler üçin IIoT-a düşünmek, senagat amallaryny rewolýusiýa etmek mümkinçiligini ykrar etmegi aňladýar. Sensor integrasiýasy, maglumat seljerişi we ulgamyň sazlaşyklylygy barada öwrenmegi ileri tutmalydyrlar. IIoT-dan peýdalanmak bilen, pudaklar has ýokary netijeliligi, serişdeleri has gowy dolandyrmagy we howpsuzlyk standartlaryny gowulandyryp bilerler. Bu, IIoT-ny geljekde senagat amallarynyň möhüm bölegi edýär, möhüm ösüşlere we bäsdeşlik artykmaçlyklaryna itergi berýär.</w:t>
       </w:r>
     </w:p>
@@ -4862,6 +6637,7 @@
           <w:szCs w:val="39"/>
           <w:bdr w:val="none" w:sz="0" w:space="0" w:color="auto" w:frame="1"/>
         </w:rPr>
+        <w:lastRenderedPageBreak/>
         <w:t>Infrastruktura IoT: Şäher we raýat programmalary</w:t>
       </w:r>
     </w:p>
@@ -5462,1037 +7238,6 @@
       </w:r>
     </w:p>
     <w:p/>
-    <w:p/>
-    <w:p/>
-    <w:p>
-      <w:pPr>
-        <w:jc w:val="center"/>
-        <w:rPr>
-          <w:b/>
-        </w:rPr>
-      </w:pPr>
-      <w:r>
-        <w:rPr>
-          <w:rFonts w:ascii="Times New Roman" w:eastAsia="Times New Roman" w:hAnsi="Times New Roman" w:cs="Times New Roman"/>
-          <w:sz w:val="24"/>
-          <w:szCs w:val="24"/>
-          <w:lang w:eastAsia="ru-RU"/>
-        </w:rPr>
-        <w:t>IoMT</w:t>
-      </w:r>
-    </w:p>
-    <w:p>
-      <w:pPr>
-        <w:spacing w:before="100" w:beforeAutospacing="1" w:after="100" w:afterAutospacing="1" w:line="240" w:lineRule="auto"/>
-        <w:rPr>
-          <w:rFonts w:ascii="Times New Roman" w:eastAsia="Times New Roman" w:hAnsi="Times New Roman" w:cs="Times New Roman"/>
-          <w:sz w:val="24"/>
-          <w:szCs w:val="24"/>
-          <w:lang w:eastAsia="ru-RU"/>
-        </w:rPr>
-      </w:pPr>
-      <w:r>
-        <w:rPr>
-          <w:rFonts w:ascii="Times New Roman" w:eastAsia="Times New Roman" w:hAnsi="Times New Roman" w:cs="Times New Roman"/>
-          <w:sz w:val="24"/>
-          <w:szCs w:val="24"/>
-          <w:lang w:eastAsia="ru-RU"/>
-        </w:rPr>
-        <w:t>Adaty saglyk ulgamlary täze kynçylyklar bilen ýüzbe-ýüz bolýar, sebäbi hassalaryň sany artmagyny dowam edýär. Bu meseläni çözmek we saglyk pudagynyň takyklygyny, ygtybarlylygyny, öndürijiligini we netijeliligini ýokarlandyrmak maksady bilen IoMT tehnologiýasyna ýüzlenilýär.</w:t>
-      </w:r>
-    </w:p>
-    <w:p>
-      <w:pPr>
-        <w:spacing w:before="100" w:beforeAutospacing="1" w:after="100" w:afterAutospacing="1" w:line="240" w:lineRule="auto"/>
-        <w:rPr>
-          <w:rFonts w:ascii="Times New Roman" w:eastAsia="Times New Roman" w:hAnsi="Times New Roman" w:cs="Times New Roman"/>
-          <w:sz w:val="24"/>
-          <w:szCs w:val="24"/>
-          <w:lang w:eastAsia="ru-RU"/>
-        </w:rPr>
-      </w:pPr>
-      <w:r>
-        <w:rPr>
-          <w:rFonts w:ascii="Times New Roman" w:eastAsia="Times New Roman" w:hAnsi="Times New Roman" w:cs="Times New Roman"/>
-          <w:sz w:val="24"/>
-          <w:szCs w:val="24"/>
-          <w:lang w:eastAsia="ru-RU"/>
-        </w:rPr>
-        <w:t>Döredileni bäri, lukmançylyk Internet zatlary, IoMT diýlip hem tanalýan, milliardlarça adamyň saglygyny gowulandyrmak, goramak we bejermekde has möhüm bolup başlady. Lukmançylyk Internet zatlary (IoMT) - bu saglyk hyzmatlarynyň programmalary we enjamlarynyň baglanyşykly torudyr, ol lukmançylyk IT ulgamlaryny emele getirýär. IoMT enjamlary özleri tarapyndan ýygnalan maglumatlary saklaýan we seljerýän bulut ulgamlary bilen baglanyşyklydyr. IoMT gurallary, lukmançylyk maglumatlaryny ýygnamak, düşündirmek we ýaýratmak ukyby bilen saglyk hyzmatlarynyň ulgamyny çalt üýtgedýär. Ol hassalary lukmanlary bilen baglanyşdyryp, lukmançylyk maglumatlaryny goragly tor arkaly geçirmek bilen zerur bolmadyk hassahana baryşlaryny we saglyk ulgamlaryna düşýän agramy azaldyp biler.</w:t>
-      </w:r>
-    </w:p>
-    <w:p>
-      <w:pPr>
-        <w:spacing w:before="100" w:beforeAutospacing="1" w:after="100" w:afterAutospacing="1" w:line="240" w:lineRule="auto"/>
-        <w:rPr>
-          <w:rFonts w:ascii="Times New Roman" w:eastAsia="Times New Roman" w:hAnsi="Times New Roman" w:cs="Times New Roman"/>
-          <w:sz w:val="24"/>
-          <w:szCs w:val="24"/>
-          <w:lang w:eastAsia="ru-RU"/>
-        </w:rPr>
-      </w:pPr>
-      <w:r>
-        <w:rPr>
-          <w:rFonts w:ascii="Times New Roman" w:eastAsia="Times New Roman" w:hAnsi="Times New Roman" w:cs="Times New Roman"/>
-          <w:sz w:val="24"/>
-          <w:szCs w:val="24"/>
-          <w:lang w:eastAsia="ru-RU"/>
-        </w:rPr>
-        <w:t>Saglyk nukdaýnazaryndan IoMT, uzakdan hyzmat bermek arkaly enjamlaryň işleýşiniň kesilmegini azaltmaga mümkinçilik döredýär. Mundan başga-da, IoMT Internet we akylly enjamlar, mysal üçin, smartfonlar, geýilýän lukmançylyk enjamlary we integrirlenen lukmançylyk enjamlary arkaly wagtynda saglyk hyzmatlaryny bermek üçin garaşylýar. Mundan başga-da, IoMT birnäçe enjamyň üznüksiz we bökdençsiz işlemegini üpjün etmek üçin sarp ediş materiallaryny çalyşmagyň iň amatly wagtyny dogry kesgitläp biler.</w:t>
-      </w:r>
-    </w:p>
-    <w:p>
-      <w:pPr>
-        <w:rPr>
-          <w:rFonts w:ascii="Times New Roman" w:eastAsia="Times New Roman" w:hAnsi="Times New Roman" w:cs="Times New Roman"/>
-          <w:sz w:val="24"/>
-          <w:szCs w:val="24"/>
-          <w:lang w:eastAsia="ru-RU"/>
-        </w:rPr>
-      </w:pPr>
-      <w:r>
-        <w:rPr>
-          <w:rFonts w:ascii="Times New Roman" w:eastAsia="Times New Roman" w:hAnsi="Times New Roman" w:cs="Times New Roman"/>
-          <w:sz w:val="24"/>
-          <w:szCs w:val="24"/>
-          <w:lang w:eastAsia="ru-RU"/>
-        </w:rPr>
-        <w:br w:type="page"/>
-      </w:r>
-    </w:p>
-    <w:p>
-      <w:pPr>
-        <w:spacing w:before="100" w:beforeAutospacing="1" w:after="100" w:afterAutospacing="1" w:line="240" w:lineRule="auto"/>
-        <w:rPr>
-          <w:rFonts w:ascii="Times New Roman" w:eastAsia="Times New Roman" w:hAnsi="Times New Roman" w:cs="Times New Roman"/>
-          <w:sz w:val="24"/>
-          <w:szCs w:val="24"/>
-          <w:lang w:eastAsia="ru-RU"/>
-        </w:rPr>
-      </w:pPr>
-      <w:r>
-        <w:rPr>
-          <w:rFonts w:ascii="Times New Roman" w:eastAsia="Times New Roman" w:hAnsi="Times New Roman" w:cs="Times New Roman"/>
-          <w:sz w:val="24"/>
-          <w:szCs w:val="24"/>
-          <w:lang w:eastAsia="ru-RU"/>
-        </w:rPr>
-        <w:lastRenderedPageBreak/>
-        <w:t>IoT tehnologiýalaryň köp ugurlarda, şol sanda saglyk pudagynda giňden ulanylyş tapdy. IoT ulgamlary, ulanyjylara hökman bir hyzmaty ýerine ýetirip bilmek üçin dürli enjamlar bilen baglanyşyp, karary goldaýar. IoT ulgamy adaty zatlary duýýş we ölçemek ukyby bilen üpjün edip, olary başga enjamlara baglanyşdyryp, belli bir maksada ýetmek üçin ulanylýş tapýar.</w:t>
-      </w:r>
-    </w:p>
-    <w:p>
-      <w:pPr>
-        <w:spacing w:before="100" w:beforeAutospacing="1" w:after="100" w:afterAutospacing="1" w:line="240" w:lineRule="auto"/>
-        <w:rPr>
-          <w:rFonts w:ascii="Times New Roman" w:eastAsia="Times New Roman" w:hAnsi="Times New Roman" w:cs="Times New Roman"/>
-          <w:sz w:val="24"/>
-          <w:szCs w:val="24"/>
-          <w:lang w:eastAsia="ru-RU"/>
-        </w:rPr>
-      </w:pPr>
-      <w:r>
-        <w:rPr>
-          <w:rFonts w:ascii="Times New Roman" w:eastAsia="Times New Roman" w:hAnsi="Times New Roman" w:cs="Times New Roman"/>
-          <w:sz w:val="24"/>
-          <w:szCs w:val="24"/>
-          <w:lang w:eastAsia="ru-RU"/>
-        </w:rPr>
-        <w:t>IoT enjamlar saglyk ulgamynda giňden ulanyldy, esasanam lukmançylyk simsiz datçikleri, dronlar we robotlar bilen baglanyşdyrylan. Lukmançylyk Internet zatlary (IoMT) adaty IoT zerurlyklary bilen bir hatarda uly mukdarda enjam dolandyryşyna, ygtybarly baglanyşygyna we ulgamlaryň utgaşyklygyny üpjün etmelidir. IoMT ulgamy, lukmançylyk enjamlaryny we programmalary baglanyşdyryp, saglyk IT ulgamlaryny emele getirýär. Bu ulgam uzakdan lukmançylyk anyklaşlygyny we wagtynda hyzmat bermegi gazandyrýar.</w:t>
-      </w:r>
-    </w:p>
-    <w:p>
-      <w:pPr>
-        <w:spacing w:before="100" w:beforeAutospacing="1" w:after="100" w:afterAutospacing="1" w:line="240" w:lineRule="auto"/>
-        <w:rPr>
-          <w:rFonts w:ascii="Times New Roman" w:eastAsia="Times New Roman" w:hAnsi="Times New Roman" w:cs="Times New Roman"/>
-          <w:sz w:val="24"/>
-          <w:szCs w:val="24"/>
-          <w:lang w:eastAsia="ru-RU"/>
-        </w:rPr>
-      </w:pPr>
-      <w:r>
-        <w:rPr>
-          <w:rFonts w:ascii="Times New Roman" w:eastAsia="Times New Roman" w:hAnsi="Times New Roman" w:cs="Times New Roman"/>
-          <w:sz w:val="24"/>
-          <w:szCs w:val="24"/>
-          <w:lang w:eastAsia="ru-RU"/>
-        </w:rPr>
-        <w:t>IoMT enjamlar, mysal üçin, saglyk ýagdaýyny uzakdan yzarlamak, telemedisina maslahatlary we maglumat ýayratmak üçin niýatlanýldy. Döwrebap IoMT enjamlary saglyk çykdajylaryny azaltmak we bejerýän netijeleri gowulandyrmak maksady bilen döredilýär. Gartner-iň habaryna görä, IoMT bazary 2026-njy ýyla çenli 176 milliard dollar ölçegine ýetip biler. Mundan başga, IoMT lukmançylyk enjamlaryny baglanyşdyrýp, hassahanalar we hususy pudaklar bilen utgaşýrylýan ulgamlary üpjün edýär.</w:t>
-      </w:r>
-    </w:p>
-    <w:p>
-      <w:pPr>
-        <w:spacing w:before="100" w:beforeAutospacing="1" w:after="100" w:afterAutospacing="1" w:line="240" w:lineRule="auto"/>
-        <w:rPr>
-          <w:rFonts w:ascii="Times New Roman" w:eastAsia="Times New Roman" w:hAnsi="Times New Roman" w:cs="Times New Roman"/>
-          <w:sz w:val="24"/>
-          <w:szCs w:val="24"/>
-          <w:lang w:eastAsia="ru-RU"/>
-        </w:rPr>
-      </w:pPr>
-      <w:r>
-        <w:rPr>
-          <w:rFonts w:ascii="Times New Roman" w:eastAsia="Times New Roman" w:hAnsi="Times New Roman" w:cs="Times New Roman"/>
-          <w:sz w:val="24"/>
-          <w:szCs w:val="24"/>
-          <w:lang w:eastAsia="ru-RU"/>
-        </w:rPr>
-        <w:t>IoMT tehnologiýasy bilen lukmançylyk ulgamy täze mümkinçilikler döredýär. Bu tehnologiýa arkaly hassalaryň saglygyny gowulaşdyrmaga we olary akylly ulgamlara baglanyşdyrmaga mümkinçilik bar. Bu, esasanam hroniki keselleri bejermekde uly täsir görkezýär. IoMT ulgamy telemedisina hyzmatlaryny gowulandyrýp, bejergä we diagnoza önýňlik bilen gözegçlik edýär.</w:t>
-      </w:r>
-    </w:p>
-    <w:p>
-      <w:pPr>
-        <w:spacing w:before="100" w:beforeAutospacing="1" w:after="100" w:afterAutospacing="1" w:line="240" w:lineRule="auto"/>
-        <w:rPr>
-          <w:rFonts w:ascii="Times New Roman" w:eastAsia="Times New Roman" w:hAnsi="Times New Roman" w:cs="Times New Roman"/>
-          <w:sz w:val="24"/>
-          <w:szCs w:val="24"/>
-          <w:lang w:eastAsia="ru-RU"/>
-        </w:rPr>
-      </w:pPr>
-      <w:r>
-        <w:rPr>
-          <w:rFonts w:ascii="Times New Roman" w:eastAsia="Times New Roman" w:hAnsi="Times New Roman" w:cs="Times New Roman"/>
-          <w:sz w:val="24"/>
-          <w:szCs w:val="24"/>
-          <w:lang w:eastAsia="ru-RU"/>
-        </w:rPr>
-        <w:t>IoT tehnologiýalaryň köp ugurlarda, şol sanda saglyk pudagynda giňden ulanylyş tapdy. IoT ulgamlary, ulanyjylara hökman bir hyzmaty ýerine ýetirip bilmek üçin dürli enjamlar bilen baglanyşyp, karary goldaýar. IoT ulgamy adaty zatlary duýýş we ölçemek ukyby bilen üpjün edip, olary başga enjamlara baglanyşdyryp, belli bir maksada ýetmek üçin ulanylýş tapýar.</w:t>
-      </w:r>
-    </w:p>
-    <w:p>
-      <w:pPr>
-        <w:spacing w:before="100" w:beforeAutospacing="1" w:after="100" w:afterAutospacing="1" w:line="240" w:lineRule="auto"/>
-        <w:rPr>
-          <w:rFonts w:ascii="Times New Roman" w:eastAsia="Times New Roman" w:hAnsi="Times New Roman" w:cs="Times New Roman"/>
-          <w:sz w:val="24"/>
-          <w:szCs w:val="24"/>
-          <w:lang w:eastAsia="ru-RU"/>
-        </w:rPr>
-      </w:pPr>
-      <w:r>
-        <w:rPr>
-          <w:rFonts w:ascii="Times New Roman" w:eastAsia="Times New Roman" w:hAnsi="Times New Roman" w:cs="Times New Roman"/>
-          <w:sz w:val="24"/>
-          <w:szCs w:val="24"/>
-          <w:lang w:eastAsia="ru-RU"/>
-        </w:rPr>
-        <w:t>IoT enjamlar saglyk ulgamynda giňden ulanyldy, esasanam lukmançylyk simsiz datçikleri, dronlar we robotlar bilen baglanyşdyrylan. Lukmançylyk Internet zatlary (IoMT) adaty IoT zerurlyklary bilen bir hatarda uly mukdarda enjam dolandyryşyna, ygtybarly baglanyşygyna we ulgamlaryň utgaşyklygyny üpjün etmelidir. IoMT ulgamy, lukmançylyk enjamlaryny we programmalary baglanyşdyryp, saglyk IT ulgamlaryny emele getirýär. Bu ulgam uzakdan lukmançylyk anyklaşlygyny we wagtynda hyzmat bermegi gazandyrýar.</w:t>
-      </w:r>
-    </w:p>
-    <w:p>
-      <w:pPr>
-        <w:spacing w:before="100" w:beforeAutospacing="1" w:after="100" w:afterAutospacing="1" w:line="240" w:lineRule="auto"/>
-        <w:rPr>
-          <w:rFonts w:ascii="Times New Roman" w:eastAsia="Times New Roman" w:hAnsi="Times New Roman" w:cs="Times New Roman"/>
-          <w:sz w:val="24"/>
-          <w:szCs w:val="24"/>
-          <w:lang w:eastAsia="ru-RU"/>
-        </w:rPr>
-      </w:pPr>
-      <w:r>
-        <w:rPr>
-          <w:rFonts w:ascii="Times New Roman" w:eastAsia="Times New Roman" w:hAnsi="Times New Roman" w:cs="Times New Roman"/>
-          <w:sz w:val="24"/>
-          <w:szCs w:val="24"/>
-          <w:lang w:eastAsia="ru-RU"/>
-        </w:rPr>
-        <w:t>IoMT enjamlar, mysal üçin, saglyk ýagdaýyny uzakdan yzarlamak, telemedisina maslahatlary we maglumat ýayratmak üçin niýatlanýldy. Döwrebap IoMT enjamlary saglyk çykdajylaryny azaltmak we bejerýän netijeleri gowulandyrmak maksady bilen döredilýär. Gartner-iň habaryna görä, IoMT bazary 2026-njy ýyla çenli 176 milliard dollar ölçegine ýetip biler. Mundan başga, IoMT lukmançylyk enjamlaryny baglanyşdyrýp, hassahanalar we hususy pudaklar bilen utgaşýrylýan ulgamlary üpjün edýär.</w:t>
-      </w:r>
-    </w:p>
-    <w:p>
-      <w:pPr>
-        <w:spacing w:before="100" w:beforeAutospacing="1" w:after="100" w:afterAutospacing="1" w:line="240" w:lineRule="auto"/>
-        <w:rPr>
-          <w:rFonts w:ascii="Times New Roman" w:eastAsia="Times New Roman" w:hAnsi="Times New Roman" w:cs="Times New Roman"/>
-          <w:sz w:val="24"/>
-          <w:szCs w:val="24"/>
-          <w:lang w:eastAsia="ru-RU"/>
-        </w:rPr>
-      </w:pPr>
-      <w:r>
-        <w:rPr>
-          <w:rFonts w:ascii="Times New Roman" w:eastAsia="Times New Roman" w:hAnsi="Times New Roman" w:cs="Times New Roman"/>
-          <w:sz w:val="24"/>
-          <w:szCs w:val="24"/>
-          <w:lang w:eastAsia="ru-RU"/>
-        </w:rPr>
-        <w:t>IoMT tehnologiýa bilen lukmançylyk ulgamy täze mümkinçilikler döredýär. Bu tehnologiýa arkaly hassalaryň saglygyny gowulaşdyrmaga we olary akylly ulgamlara baglanyşdyrmaga mümkinçilik bar. Bu, esasanam hroniki keselleri bejermekde uly täsir görkezýär. IoMT ulgamy telemedisina hyzmatlaryny gowulandyrýp, bejergä we diagnoza önýňlik bilen gözegçlik edýär.</w:t>
-      </w:r>
-    </w:p>
-    <w:p>
-      <w:pPr>
-        <w:spacing w:before="100" w:beforeAutospacing="1" w:after="100" w:afterAutospacing="1" w:line="240" w:lineRule="auto"/>
-        <w:rPr>
-          <w:rFonts w:ascii="Times New Roman" w:eastAsia="Times New Roman" w:hAnsi="Times New Roman" w:cs="Times New Roman"/>
-          <w:sz w:val="24"/>
-          <w:szCs w:val="24"/>
-          <w:lang w:eastAsia="ru-RU"/>
-        </w:rPr>
-      </w:pPr>
-      <w:r>
-        <w:rPr>
-          <w:rFonts w:ascii="Times New Roman" w:eastAsia="Times New Roman" w:hAnsi="Times New Roman" w:cs="Times New Roman"/>
-          <w:sz w:val="24"/>
-          <w:szCs w:val="24"/>
-          <w:lang w:eastAsia="ru-RU"/>
-        </w:rPr>
-        <w:t xml:space="preserve">IoMT ulgamy hassalary yzarlaýjy, robot tehnologiýalaryny we hassahana ulgamlaryny birleşdirip, saglyk hyzmatlaryny has gowulandyrmakda we çykdajylary azaltmakda uly goşant goşýar. Bu ulgamyň mümkinçilikleri arkaly hassahanalar "akylly hassahana" düşünjesini durmuşa geçirip, enjamlar we datçikler arkaly real wagt maglumatlaryny berip bilýär. IoMT </w:t>
-      </w:r>
-      <w:r>
-        <w:rPr>
-          <w:rFonts w:ascii="Times New Roman" w:eastAsia="Times New Roman" w:hAnsi="Times New Roman" w:cs="Times New Roman"/>
-          <w:sz w:val="24"/>
-          <w:szCs w:val="24"/>
-          <w:lang w:eastAsia="ru-RU"/>
-        </w:rPr>
-        <w:lastRenderedPageBreak/>
-        <w:t>mundan başga, telemedisina arkaly anyk diagnoz we doly maglumat bermek bilen, hassahanalardan uzakdaky hassalara dä mümkinçilik döredýär.</w:t>
-      </w:r>
-    </w:p>
-    <w:p>
-      <w:pPr>
-        <w:spacing w:before="100" w:beforeAutospacing="1" w:after="100" w:afterAutospacing="1" w:line="240" w:lineRule="auto"/>
-        <w:rPr>
-          <w:rFonts w:ascii="Times New Roman" w:eastAsia="Times New Roman" w:hAnsi="Times New Roman" w:cs="Times New Roman"/>
-          <w:sz w:val="24"/>
-          <w:szCs w:val="24"/>
-          <w:lang w:eastAsia="ru-RU"/>
-        </w:rPr>
-      </w:pPr>
-      <w:r>
-        <w:rPr>
-          <w:rFonts w:ascii="Times New Roman" w:eastAsia="Times New Roman" w:hAnsi="Times New Roman" w:cs="Times New Roman"/>
-          <w:sz w:val="24"/>
-          <w:szCs w:val="24"/>
-          <w:lang w:eastAsia="ru-RU"/>
-        </w:rPr>
-        <w:t>IoMT-iň lukmançylyk enjamy ulgamlary, ulgamyň ähli gatlagynda has takyk maglumatlaryň geçirilmegini üpjün edýär. Mundan başga, IoMT ulgamynda dürli tehnologiýalar we protokollar arkaly maglumat alyş-çalyş edilýär we bu hem tehnologiýanyň ygtybarlylygyny artdyrýar. IoMT-iň esasy maksady hassalary has gowrak gözegçlikde saklap, olaryň saglygyny göwnejaýlyk bilen üpjün etmekdir.</w:t>
-      </w:r>
-    </w:p>
-    <w:p>
-      <w:pPr>
-        <w:spacing w:before="100" w:beforeAutospacing="1" w:after="100" w:afterAutospacing="1" w:line="240" w:lineRule="auto"/>
-        <w:rPr>
-          <w:rFonts w:ascii="Times New Roman" w:eastAsia="Times New Roman" w:hAnsi="Times New Roman" w:cs="Times New Roman"/>
-          <w:sz w:val="24"/>
-          <w:szCs w:val="24"/>
-          <w:lang w:eastAsia="ru-RU"/>
-        </w:rPr>
-      </w:pPr>
-      <w:r>
-        <w:rPr>
-          <w:rFonts w:ascii="Times New Roman" w:eastAsia="Times New Roman" w:hAnsi="Times New Roman" w:cs="Times New Roman"/>
-          <w:sz w:val="24"/>
-          <w:szCs w:val="24"/>
-          <w:lang w:eastAsia="ru-RU"/>
-        </w:rPr>
-        <w:t>oMT-iň maksady, hassalaryň real wagt maglumatlaryny ýygnap, internet baglanyşygy arkaly saklamakdyr. Lukmanlar m-health maglumatlary hassalary yzaralamak, diagnoz goýmak we bejermek üçin ulanýarlar. Mundan başga-da, göçme lukmançylyk enjamlarynyň integrasiýasy, real wagt ýagdaýynda saglyk anomaliýalaryny çaklamaga mümkinçilik berýär. IoMT-iň arhitekturasy saglyk ulgamynda bäş esasy gatlakdan ybarat: duýgy gatlagy, zondirleme gatlagy, tor gatlagy, işewürlik gatlagy we amaly gatlak.</w:t>
-      </w:r>
-    </w:p>
-    <w:p>
-      <w:pPr>
-        <w:spacing w:before="100" w:beforeAutospacing="1" w:after="100" w:afterAutospacing="1" w:line="240" w:lineRule="auto"/>
-        <w:rPr>
-          <w:rFonts w:ascii="Times New Roman" w:eastAsia="Times New Roman" w:hAnsi="Times New Roman" w:cs="Times New Roman"/>
-          <w:sz w:val="24"/>
-          <w:szCs w:val="24"/>
-          <w:lang w:eastAsia="ru-RU"/>
-        </w:rPr>
-      </w:pPr>
-      <w:r>
-        <w:rPr>
-          <w:rFonts w:ascii="Times New Roman" w:eastAsia="Times New Roman" w:hAnsi="Times New Roman" w:cs="Times New Roman"/>
-          <w:sz w:val="24"/>
-          <w:szCs w:val="24"/>
-          <w:lang w:eastAsia="ru-RU"/>
-        </w:rPr>
-        <w:t>IoMT-iň lukmançylyk enjamy ulgamlary, ulgamyň ähli gatlagynda has takyk maglumatlaryň geçirilmegini üpjün edýär. Mundan başga, IoMT ulgamynda dürli tehnologiýalar we protokollar arkaly maglumat alyş-çalyş edilýär we bu hem tehnologiýanyň ygtybarlylygyny artdyrýar. IoMT-iň esasy maksady hassalary has gowrak gözegçilikde saklap, olaryň saglygyny göwnejaýlyk bilen üpjün etmekdir.</w:t>
-      </w:r>
-    </w:p>
-    <w:p>
-      <w:pPr>
-        <w:pStyle w:val="a4"/>
-      </w:pPr>
-      <w:r>
-        <w:t>IoMT (Lukmançylyk Internet Zatlary) ulgamy arhitekturasy bäş esasy gatlakdan durýar. Bu gatlaklar ulgamynyň işleýşinde möhüm rol oýnaýar we her biri aýratyn möhüm funksiýalary ýerine ýetirýär. Iň esasy aýratynlyklary we olaryň ähmiýeti aşakda görkezilýär:</w:t>
-      </w:r>
-    </w:p>
-    <w:p>
-      <w:pPr>
-        <w:pStyle w:val="3"/>
-      </w:pPr>
-      <w:r>
-        <w:t xml:space="preserve">1. </w:t>
-      </w:r>
-      <w:r>
-        <w:rPr>
-          <w:rStyle w:val="a5"/>
-          <w:b/>
-          <w:bCs/>
-        </w:rPr>
-        <w:t>Duýgy Gatlagy</w:t>
-      </w:r>
-    </w:p>
-    <w:p>
-      <w:pPr>
-        <w:numPr>
-          <w:ilvl w:val="0"/>
-          <w:numId w:val="11"/>
-        </w:numPr>
-        <w:spacing w:before="100" w:beforeAutospacing="1" w:after="100" w:afterAutospacing="1" w:line="240" w:lineRule="auto"/>
-      </w:pPr>
-      <w:r>
-        <w:rPr>
-          <w:rStyle w:val="a5"/>
-        </w:rPr>
-        <w:t>Funksiýasy:</w:t>
-      </w:r>
-      <w:r>
-        <w:t xml:space="preserve"> Bu gatlak lukmançylyk datçikleri arkaly hassalaryň bedenindäki möhüm maglumatlary (puls, gan basyşy, temperatura we beýlekiler) duýýar we toplaýar.</w:t>
-      </w:r>
-    </w:p>
-    <w:p>
-      <w:pPr>
-        <w:numPr>
-          <w:ilvl w:val="0"/>
-          <w:numId w:val="11"/>
-        </w:numPr>
-        <w:spacing w:before="100" w:beforeAutospacing="1" w:after="100" w:afterAutospacing="1" w:line="240" w:lineRule="auto"/>
-      </w:pPr>
-      <w:r>
-        <w:rPr>
-          <w:rStyle w:val="a5"/>
-        </w:rPr>
-        <w:t>Möhüm aýratynlygy:</w:t>
-      </w:r>
-      <w:r>
-        <w:t xml:space="preserve"> Duýgy gatlagy maglumatlaryň ýygnalmagy we geçirilmegi üçin ilkinji ädim bolup durýar. Şeýle hem, maglumatlaryň ygtybarly bolmagyny üpjün edýär.</w:t>
-      </w:r>
-    </w:p>
-    <w:p>
-      <w:pPr>
-        <w:pStyle w:val="3"/>
-      </w:pPr>
-      <w:r>
-        <w:t xml:space="preserve">2. </w:t>
-      </w:r>
-      <w:r>
-        <w:rPr>
-          <w:rStyle w:val="a5"/>
-          <w:b/>
-          <w:bCs/>
-        </w:rPr>
-        <w:t>Zondirleme Gatlagy</w:t>
-      </w:r>
-    </w:p>
-    <w:p>
-      <w:pPr>
-        <w:numPr>
-          <w:ilvl w:val="0"/>
-          <w:numId w:val="12"/>
-        </w:numPr>
-        <w:spacing w:before="100" w:beforeAutospacing="1" w:after="100" w:afterAutospacing="1" w:line="240" w:lineRule="auto"/>
-      </w:pPr>
-      <w:r>
-        <w:rPr>
-          <w:rStyle w:val="a5"/>
-        </w:rPr>
-        <w:t>Funksiýasy:</w:t>
-      </w:r>
-      <w:r>
-        <w:t xml:space="preserve"> Bu gatlak datçiklerden gelen maglumatlary işläp, olaryň analiz edilmegine ýardam berýär.</w:t>
-      </w:r>
-    </w:p>
-    <w:p>
-      <w:pPr>
-        <w:numPr>
-          <w:ilvl w:val="0"/>
-          <w:numId w:val="12"/>
-        </w:numPr>
-        <w:spacing w:before="100" w:beforeAutospacing="1" w:after="100" w:afterAutospacing="1" w:line="240" w:lineRule="auto"/>
-      </w:pPr>
-      <w:r>
-        <w:rPr>
-          <w:rStyle w:val="a5"/>
-        </w:rPr>
-        <w:t>Möhüm aýratynlygy:</w:t>
-      </w:r>
-      <w:r>
-        <w:t xml:space="preserve"> Saglyk ýagdaýynyň anomaliesini ýüze çykarmak we tiz reaksiýa bermek üçin ilkinji seljermeleri ýerine ýetirýär.</w:t>
-      </w:r>
-    </w:p>
-    <w:p>
-      <w:pPr>
-        <w:pStyle w:val="3"/>
-      </w:pPr>
-      <w:r>
-        <w:t xml:space="preserve">3. </w:t>
-      </w:r>
-      <w:r>
-        <w:rPr>
-          <w:rStyle w:val="a5"/>
-          <w:b/>
-          <w:bCs/>
-        </w:rPr>
-        <w:t>Tor Gatlagy</w:t>
-      </w:r>
-    </w:p>
-    <w:p>
-      <w:pPr>
-        <w:numPr>
-          <w:ilvl w:val="0"/>
-          <w:numId w:val="13"/>
-        </w:numPr>
-        <w:spacing w:before="100" w:beforeAutospacing="1" w:after="100" w:afterAutospacing="1" w:line="240" w:lineRule="auto"/>
-      </w:pPr>
-      <w:r>
-        <w:rPr>
-          <w:rStyle w:val="a5"/>
-        </w:rPr>
-        <w:t>Funksiýasy:</w:t>
-      </w:r>
-      <w:r>
-        <w:t xml:space="preserve"> Maglumatlary bir gatlakdan beýleki gatlaga geçirmek üçin ulanylýar.</w:t>
-      </w:r>
-    </w:p>
-    <w:p>
-      <w:pPr>
-        <w:numPr>
-          <w:ilvl w:val="0"/>
-          <w:numId w:val="13"/>
-        </w:numPr>
-        <w:spacing w:before="100" w:beforeAutospacing="1" w:after="100" w:afterAutospacing="1" w:line="240" w:lineRule="auto"/>
-      </w:pPr>
-      <w:r>
-        <w:rPr>
-          <w:rStyle w:val="a5"/>
-        </w:rPr>
-        <w:t>Möhüm aýratynlygy:</w:t>
-      </w:r>
-      <w:r>
-        <w:t xml:space="preserve"> Tor gatlagy maglumatlaryň internet ýa-da beýleki simsiz baglanyşyk arkaly geçirilmegini üpjün edýär. Bu gatlakda ulgamyň howpsuzlygy we durnuklylygy esasy orun eýeleýär.</w:t>
-      </w:r>
-    </w:p>
-    <w:p>
-      <w:pPr>
-        <w:pStyle w:val="3"/>
-      </w:pPr>
-      <w:r>
-        <w:t xml:space="preserve">4. </w:t>
-      </w:r>
-      <w:r>
-        <w:rPr>
-          <w:rStyle w:val="a5"/>
-          <w:b/>
-          <w:bCs/>
-        </w:rPr>
-        <w:t>Işewürlik Gatlagy</w:t>
-      </w:r>
-    </w:p>
-    <w:p>
-      <w:pPr>
-        <w:numPr>
-          <w:ilvl w:val="0"/>
-          <w:numId w:val="14"/>
-        </w:numPr>
-        <w:spacing w:before="100" w:beforeAutospacing="1" w:after="100" w:afterAutospacing="1" w:line="240" w:lineRule="auto"/>
-      </w:pPr>
-      <w:r>
-        <w:rPr>
-          <w:rStyle w:val="a5"/>
-        </w:rPr>
-        <w:t>Funksiýasy:</w:t>
-      </w:r>
-      <w:r>
-        <w:t xml:space="preserve"> Ulgamyň iş meýilnamasyny, dolandyryş funksiýalaryny we iş netijeliligini üpjün edýär.</w:t>
-      </w:r>
-    </w:p>
-    <w:p>
-      <w:pPr>
-        <w:numPr>
-          <w:ilvl w:val="0"/>
-          <w:numId w:val="14"/>
-        </w:numPr>
-        <w:spacing w:before="100" w:beforeAutospacing="1" w:after="100" w:afterAutospacing="1" w:line="240" w:lineRule="auto"/>
-      </w:pPr>
-      <w:r>
-        <w:rPr>
-          <w:rStyle w:val="a5"/>
-        </w:rPr>
-        <w:lastRenderedPageBreak/>
-        <w:t>Möhüm aýratynlygy:</w:t>
-      </w:r>
-      <w:r>
-        <w:t xml:space="preserve"> Bu gatlak IoMT ulgamyň peýdalanylyşyny maksada laýyklykda dolandyrýar we degişli hyzmatlary ýerine ýetirýär.</w:t>
-      </w:r>
-    </w:p>
-    <w:p>
-      <w:pPr>
-        <w:pStyle w:val="3"/>
-      </w:pPr>
-      <w:r>
-        <w:t xml:space="preserve">5. </w:t>
-      </w:r>
-      <w:r>
-        <w:rPr>
-          <w:rStyle w:val="a5"/>
-          <w:b/>
-          <w:bCs/>
-        </w:rPr>
-        <w:t>Amaly Gatlak</w:t>
-      </w:r>
-    </w:p>
-    <w:p>
-      <w:pPr>
-        <w:numPr>
-          <w:ilvl w:val="0"/>
-          <w:numId w:val="15"/>
-        </w:numPr>
-        <w:spacing w:before="100" w:beforeAutospacing="1" w:after="100" w:afterAutospacing="1" w:line="240" w:lineRule="auto"/>
-      </w:pPr>
-      <w:r>
-        <w:rPr>
-          <w:rStyle w:val="a5"/>
-        </w:rPr>
-        <w:t>Funksiýasy:</w:t>
-      </w:r>
-      <w:r>
-        <w:t xml:space="preserve"> Maglumatlary hassalaryň ýa-da lukmanlaryň ulanyp biljek görnüşine getirýär.</w:t>
-      </w:r>
-    </w:p>
-    <w:p>
-      <w:pPr>
-        <w:numPr>
-          <w:ilvl w:val="0"/>
-          <w:numId w:val="15"/>
-        </w:numPr>
-        <w:spacing w:before="100" w:beforeAutospacing="1" w:after="100" w:afterAutospacing="1" w:line="240" w:lineRule="auto"/>
-      </w:pPr>
-      <w:r>
-        <w:rPr>
-          <w:rStyle w:val="a5"/>
-        </w:rPr>
-        <w:t>Möhüm aýratynlygy:</w:t>
-      </w:r>
-      <w:r>
-        <w:t xml:space="preserve"> Bu gatlak, ähli ýygnalan we işlenilen maglumatlary ulanyjynyň (lukman ýa-da hassanyň) islegine laýyklykda ulanylyş tapmagyna mümkinçilik berýär.</w:t>
-      </w:r>
-    </w:p>
-    <w:p>
-      <w:pPr>
-        <w:pStyle w:val="3"/>
-      </w:pPr>
-      <w:r>
-        <w:t>Jemleýji Mazmun</w:t>
-      </w:r>
-    </w:p>
-    <w:p>
-      <w:pPr>
-        <w:pStyle w:val="a4"/>
-      </w:pPr>
-      <w:r>
-        <w:t>Bu gatlaklaryň her biri ulgamda öz ornuny eýeleýär we bilelikde hassalaryň saglyk maglumatlaryny ygtybarly ýygnamaga, seljermäge we degişli çäreleri görmäge mümkinçilik berýär. Esasan hem, duýgy we amaly gatlaklaryň ulanylyş maksady maglumatlaryň gyssagly we dogry işlenmegine gönükdirilýär.</w:t>
-      </w:r>
-    </w:p>
-    <w:p>
-      <w:pPr>
-        <w:spacing w:before="100" w:beforeAutospacing="1" w:after="100" w:afterAutospacing="1" w:line="240" w:lineRule="auto"/>
-        <w:rPr>
-          <w:rFonts w:ascii="Times New Roman" w:eastAsia="Times New Roman" w:hAnsi="Times New Roman" w:cs="Times New Roman"/>
-          <w:sz w:val="24"/>
-          <w:szCs w:val="24"/>
-          <w:lang w:eastAsia="ru-RU"/>
-        </w:rPr>
-      </w:pPr>
-      <w:r>
-        <w:rPr>
-          <w:rFonts w:ascii="Times New Roman" w:eastAsia="Times New Roman" w:hAnsi="Times New Roman" w:cs="Times New Roman"/>
-          <w:sz w:val="24"/>
-          <w:szCs w:val="24"/>
-          <w:lang w:eastAsia="ru-RU"/>
-        </w:rPr>
-        <w:t>Häzirki döwürde geýilýän we integrirlenen saglyk ýagdaýyny yzarlamak tehnologiýalary lukmançylyk edaralarynyň geljegini düýpgöter üýtgedip biler, sebäbi bu tehnologiýalar hassalaryň ýagdaýyna islendik ýerde gözegçilik etmäge mümkinçilik berýär. Lukmançylyk Internet zatlary (IoMT) datçikleriň, geýilýän enjamlaryň, lukmançylyk gurallarynyň we kliniki ulgamlaryň birleşen torudyr. Bu tor, dürli lukmançylyk programmalarynyň çykdajylary azaltmagyna, adatdan daşary ýagdaýlara çalt reaksiýa bermeklige we lukmançylyk hyzmatlarynyň hilini ýokarlandyrmagyna ýardam edýär.</w:t>
-      </w:r>
-    </w:p>
-    <w:p>
-      <w:pPr>
-        <w:spacing w:before="100" w:beforeAutospacing="1" w:after="100" w:afterAutospacing="1" w:line="240" w:lineRule="auto"/>
-        <w:rPr>
-          <w:rFonts w:ascii="Times New Roman" w:eastAsia="Times New Roman" w:hAnsi="Times New Roman" w:cs="Times New Roman"/>
-          <w:sz w:val="24"/>
-          <w:szCs w:val="24"/>
-          <w:lang w:eastAsia="ru-RU"/>
-        </w:rPr>
-      </w:pPr>
-      <w:r>
-        <w:rPr>
-          <w:rFonts w:ascii="Times New Roman" w:eastAsia="Times New Roman" w:hAnsi="Times New Roman" w:cs="Times New Roman"/>
-          <w:sz w:val="24"/>
-          <w:szCs w:val="24"/>
-          <w:lang w:eastAsia="ru-RU"/>
-        </w:rPr>
-        <w:t>IoMT ulgamy "lukmançylyk hyzmatkärine" meňzedilip biler: adam hyzmatkäre bir zat haýyş edip biler, bu adam-maşyn aragatnaşygydyr; maşyn adatça maglumat bolan bir zady başga bir maşgala iberip biler, bu maşynara aragatnaşykdyr. IoMT ulgamy dürli programmalara maglumat alyş-çalyş platformasyny hem üpjün etmelidir.</w:t>
-      </w:r>
-    </w:p>
-    <w:p>
-      <w:pPr>
-        <w:spacing w:before="100" w:beforeAutospacing="1" w:after="100" w:afterAutospacing="1" w:line="240" w:lineRule="auto"/>
-        <w:rPr>
-          <w:rFonts w:ascii="Times New Roman" w:eastAsia="Times New Roman" w:hAnsi="Times New Roman" w:cs="Times New Roman"/>
-          <w:sz w:val="24"/>
-          <w:szCs w:val="24"/>
-          <w:lang w:eastAsia="ru-RU"/>
-        </w:rPr>
-      </w:pPr>
-      <w:r>
-        <w:rPr>
-          <w:rFonts w:ascii="Times New Roman" w:eastAsia="Times New Roman" w:hAnsi="Times New Roman" w:cs="Times New Roman"/>
-          <w:sz w:val="24"/>
-          <w:szCs w:val="24"/>
-          <w:lang w:eastAsia="ru-RU"/>
-        </w:rPr>
-        <w:t>Bu makalada biz lukmançylyk Internet zatlarynyň doly seljerilişini geçirdik. IoMT-iň käbir taraplary, onuň arhitekturasy, programmalary we artykmaçlyklary ara alnyp maslahatlaşyldy. IoMT platformalary hassalaryň mümkinçiliklerini giňeldip biler, sebäbi olar öz saglyk ýagdaýlaryny özbaşdak has gowy düşünmäge başlaýarlar. IoMT saglyk pudagyny özgertmek bilen, lukmançylyk maglumatlarynyň üznüksiz geçirilmegini we şahsylaşdyrylan lukmançylyk hyzmatlaryny hödürleýär.</w:t>
-      </w:r>
-    </w:p>
-    <w:p>
-      <w:pPr>
-        <w:spacing w:before="100" w:beforeAutospacing="1" w:after="100" w:afterAutospacing="1" w:line="240" w:lineRule="auto"/>
-        <w:rPr>
-          <w:rFonts w:ascii="Times New Roman" w:eastAsia="Times New Roman" w:hAnsi="Times New Roman" w:cs="Times New Roman"/>
-          <w:sz w:val="24"/>
-          <w:szCs w:val="24"/>
-          <w:lang w:eastAsia="ru-RU"/>
-        </w:rPr>
-      </w:pPr>
-    </w:p>
-    <w:p/>
-    <w:p>
-      <w:pPr>
-        <w:pStyle w:val="a4"/>
-      </w:pPr>
-      <w:r>
-        <w:rPr>
-          <w:rStyle w:val="a5"/>
-          <w:rFonts w:eastAsiaTheme="majorEastAsia"/>
-        </w:rPr>
-        <w:t>Agri-IoT (Oba Hojaýlygynyň Internet Zatlary) baradaky giňişleýin maglumat:</w:t>
-      </w:r>
-    </w:p>
-    <w:p>
-      <w:pPr>
-        <w:pStyle w:val="a4"/>
-      </w:pPr>
-      <w:r>
-        <w:t>Agri-IoT oba hojalygynda adaty amallary gowulandyrmak we has takyk önümçilik usullaryny ösdürmek üçin IoT (Internet of Things) tehnologiýalarynyň ulanylmagydyr. Olary ulanmak arkaly oba hojalygynda maglumatlary ýygnamak, analiz etmek we kararlar kabul etmek has çalt we netijeli bolýar.</w:t>
-      </w:r>
-    </w:p>
-    <w:p>
-      <w:pPr>
-        <w:pStyle w:val="3"/>
-      </w:pPr>
-      <w:r>
-        <w:rPr>
-          <w:rStyle w:val="a5"/>
-          <w:rFonts w:eastAsiaTheme="majorEastAsia"/>
-          <w:b/>
-          <w:bCs/>
-        </w:rPr>
-        <w:t>Esasy aýratynlyklary:</w:t>
-      </w:r>
-    </w:p>
-    <w:p>
-      <w:pPr>
-        <w:pStyle w:val="a4"/>
-        <w:numPr>
-          <w:ilvl w:val="0"/>
-          <w:numId w:val="16"/>
-        </w:numPr>
-      </w:pPr>
-      <w:r>
-        <w:rPr>
-          <w:rStyle w:val="a5"/>
-          <w:rFonts w:eastAsiaTheme="majorEastAsia"/>
-        </w:rPr>
-        <w:t>Maglumat ýygnamak we seljermek:</w:t>
-      </w:r>
-    </w:p>
-    <w:p>
-      <w:pPr>
-        <w:numPr>
-          <w:ilvl w:val="1"/>
-          <w:numId w:val="16"/>
-        </w:numPr>
-        <w:spacing w:before="100" w:beforeAutospacing="1" w:after="100" w:afterAutospacing="1" w:line="240" w:lineRule="auto"/>
-      </w:pPr>
-      <w:r>
-        <w:t>Ýerleriň, suw howdanynyň we howa şertleriniň real wagt maglumatlaryny ýygnamak üçin datçikler ulanylýar.</w:t>
-      </w:r>
-    </w:p>
-    <w:p>
-      <w:pPr>
-        <w:numPr>
-          <w:ilvl w:val="1"/>
-          <w:numId w:val="16"/>
-        </w:numPr>
-        <w:spacing w:before="100" w:beforeAutospacing="1" w:after="100" w:afterAutospacing="1" w:line="240" w:lineRule="auto"/>
-      </w:pPr>
-      <w:r>
-        <w:lastRenderedPageBreak/>
-        <w:t>Topragyň derejesi, temperatura we çyglylyk ýaly maglumatlary ýygnamak bilen, hasyllylygy ýokarlandyrmak mümkin.</w:t>
-      </w:r>
-    </w:p>
-    <w:p>
-      <w:pPr>
-        <w:pStyle w:val="a4"/>
-        <w:numPr>
-          <w:ilvl w:val="0"/>
-          <w:numId w:val="16"/>
-        </w:numPr>
-      </w:pPr>
-      <w:r>
-        <w:rPr>
-          <w:rStyle w:val="a5"/>
-          <w:rFonts w:eastAsiaTheme="majorEastAsia"/>
-        </w:rPr>
-        <w:t>Dürli ulgamlar bilen integrasiýa:</w:t>
-      </w:r>
-    </w:p>
-    <w:p>
-      <w:pPr>
-        <w:numPr>
-          <w:ilvl w:val="1"/>
-          <w:numId w:val="16"/>
-        </w:numPr>
-        <w:spacing w:before="100" w:beforeAutospacing="1" w:after="100" w:afterAutospacing="1" w:line="240" w:lineRule="auto"/>
-      </w:pPr>
-      <w:r>
-        <w:t>Akyllar ekerançylyk ulgamlary, traktorlar, dronlar we suwaryş ulgamlary bilen birleşýär.</w:t>
-      </w:r>
-    </w:p>
-    <w:p>
-      <w:pPr>
-        <w:numPr>
-          <w:ilvl w:val="1"/>
-          <w:numId w:val="16"/>
-        </w:numPr>
-        <w:spacing w:before="100" w:beforeAutospacing="1" w:after="100" w:afterAutospacing="1" w:line="240" w:lineRule="auto"/>
-      </w:pPr>
-      <w:r>
-        <w:t>Suwaryş we dökünlemek proseslerini optimizasiýa edýär.</w:t>
-      </w:r>
-    </w:p>
-    <w:p>
-      <w:pPr>
-        <w:pStyle w:val="a4"/>
-        <w:numPr>
-          <w:ilvl w:val="0"/>
-          <w:numId w:val="16"/>
-        </w:numPr>
-      </w:pPr>
-      <w:r>
-        <w:rPr>
-          <w:rStyle w:val="a5"/>
-          <w:rFonts w:eastAsiaTheme="majorEastAsia"/>
-        </w:rPr>
-        <w:t>Gözegçilik we awtomatizasiýa:</w:t>
-      </w:r>
-    </w:p>
-    <w:p>
-      <w:pPr>
-        <w:numPr>
-          <w:ilvl w:val="1"/>
-          <w:numId w:val="16"/>
-        </w:numPr>
-        <w:spacing w:before="100" w:beforeAutospacing="1" w:after="100" w:afterAutospacing="1" w:line="240" w:lineRule="auto"/>
-      </w:pPr>
-      <w:r>
-        <w:t>Real wagt gözegçilik etmek we belli şertlerde awtomatiki işler geçirmek arkaly iş çykdajylary azaldylýar.</w:t>
-      </w:r>
-    </w:p>
-    <w:p>
-      <w:pPr>
-        <w:numPr>
-          <w:ilvl w:val="1"/>
-          <w:numId w:val="16"/>
-        </w:numPr>
-        <w:spacing w:before="100" w:beforeAutospacing="1" w:after="100" w:afterAutospacing="1" w:line="240" w:lineRule="auto"/>
-      </w:pPr>
-      <w:r>
-        <w:t>Enjamlar arkaly zyýanly mör-möjekleri anyklamak we degişli çäreleri wagtynda görmek mümkinçiligi döredilýär.</w:t>
-      </w:r>
-    </w:p>
-    <w:p>
-      <w:pPr>
-        <w:pStyle w:val="3"/>
-      </w:pPr>
-      <w:r>
-        <w:rPr>
-          <w:rStyle w:val="a5"/>
-          <w:rFonts w:eastAsiaTheme="majorEastAsia"/>
-          <w:b/>
-          <w:bCs/>
-        </w:rPr>
-        <w:t>Agri-IoT-iň Geljegi:</w:t>
-      </w:r>
-    </w:p>
-    <w:p>
-      <w:pPr>
-        <w:pStyle w:val="a4"/>
-        <w:numPr>
-          <w:ilvl w:val="0"/>
-          <w:numId w:val="17"/>
-        </w:numPr>
-      </w:pPr>
-      <w:r>
-        <w:rPr>
-          <w:rStyle w:val="a5"/>
-          <w:rFonts w:eastAsiaTheme="majorEastAsia"/>
-        </w:rPr>
-        <w:t>Akyllar fermalaryň ösmegi:</w:t>
-      </w:r>
-    </w:p>
-    <w:p>
-      <w:pPr>
-        <w:numPr>
-          <w:ilvl w:val="1"/>
-          <w:numId w:val="17"/>
-        </w:numPr>
-        <w:spacing w:before="100" w:beforeAutospacing="1" w:after="100" w:afterAutospacing="1" w:line="240" w:lineRule="auto"/>
-      </w:pPr>
-      <w:r>
-        <w:t>Gelejekde fermalar dolulygyna awtomatlaşdyrylan ulgamlara eýe bolup, robotlar we IoT ulgamlary arkaly ähli prosesler dolandyrylar.</w:t>
-      </w:r>
-    </w:p>
-    <w:p>
-      <w:pPr>
-        <w:pStyle w:val="a4"/>
-        <w:numPr>
-          <w:ilvl w:val="0"/>
-          <w:numId w:val="17"/>
-        </w:numPr>
-      </w:pPr>
-      <w:r>
-        <w:rPr>
-          <w:rStyle w:val="a5"/>
-          <w:rFonts w:eastAsiaTheme="majorEastAsia"/>
-        </w:rPr>
-        <w:t>Şahsylaşdyrylan tehnologik hyzmatlar:</w:t>
-      </w:r>
-    </w:p>
-    <w:p>
-      <w:pPr>
-        <w:numPr>
-          <w:ilvl w:val="1"/>
-          <w:numId w:val="17"/>
-        </w:numPr>
-        <w:spacing w:before="100" w:beforeAutospacing="1" w:after="100" w:afterAutospacing="1" w:line="240" w:lineRule="auto"/>
-      </w:pPr>
-      <w:r>
-        <w:t>Dürli toprak we howa şertlerine laýyk optimizirlenen maglumatlary işläp taýýarlamak bilen hasyllylyk ýokarlanar.</w:t>
-      </w:r>
-    </w:p>
-    <w:p>
-      <w:pPr>
-        <w:numPr>
-          <w:ilvl w:val="1"/>
-          <w:numId w:val="17"/>
-        </w:numPr>
-        <w:spacing w:before="100" w:beforeAutospacing="1" w:after="100" w:afterAutospacing="1" w:line="240" w:lineRule="auto"/>
-      </w:pPr>
-      <w:r>
-        <w:t>Oba hojalygynda bolýan duýdansyz hadysalaryň (ýagtylyk ýetmezçiligi, suwsuzlyk we ş.m.) öňüni almak üçin öňünden duýduryş ulgamlary işlenip taýýarlanar.</w:t>
-      </w:r>
-    </w:p>
-    <w:p>
-      <w:pPr>
-        <w:pStyle w:val="a4"/>
-        <w:numPr>
-          <w:ilvl w:val="0"/>
-          <w:numId w:val="17"/>
-        </w:numPr>
-      </w:pPr>
-      <w:r>
-        <w:rPr>
-          <w:rStyle w:val="a5"/>
-          <w:rFonts w:eastAsiaTheme="majorEastAsia"/>
-        </w:rPr>
-        <w:t>Hassalaryň önümçilige täsirini azaltmak:</w:t>
-      </w:r>
-    </w:p>
-    <w:p>
-      <w:pPr>
-        <w:numPr>
-          <w:ilvl w:val="1"/>
-          <w:numId w:val="17"/>
-        </w:numPr>
-        <w:spacing w:before="100" w:beforeAutospacing="1" w:after="100" w:afterAutospacing="1" w:line="240" w:lineRule="auto"/>
-      </w:pPr>
-      <w:r>
-        <w:t>Howanyň düýpli üýtgemegine garşy çalt çäre görmek üçin real wagt maglumatlary ulanylýar.</w:t>
-      </w:r>
-    </w:p>
-    <w:p>
-      <w:pPr>
-        <w:numPr>
-          <w:ilvl w:val="1"/>
-          <w:numId w:val="17"/>
-        </w:numPr>
-        <w:spacing w:before="100" w:beforeAutospacing="1" w:after="100" w:afterAutospacing="1" w:line="240" w:lineRule="auto"/>
-      </w:pPr>
-      <w:r>
-        <w:t>Dronlar we ýerüsti robotlar arkaly däneli ekinleriň ýagdaýy doly kontrollyk edilip bilner.</w:t>
-      </w:r>
-    </w:p>
-    <w:p>
-      <w:pPr>
-        <w:pStyle w:val="a4"/>
-        <w:numPr>
-          <w:ilvl w:val="0"/>
-          <w:numId w:val="17"/>
-        </w:numPr>
-      </w:pPr>
-      <w:r>
-        <w:rPr>
-          <w:rStyle w:val="a5"/>
-          <w:rFonts w:eastAsiaTheme="majorEastAsia"/>
-        </w:rPr>
-        <w:t>Çykdajylary we galyndylary azaltmak:</w:t>
-      </w:r>
-    </w:p>
-    <w:p>
-      <w:pPr>
-        <w:numPr>
-          <w:ilvl w:val="1"/>
-          <w:numId w:val="17"/>
-        </w:numPr>
-        <w:spacing w:before="100" w:beforeAutospacing="1" w:after="100" w:afterAutospacing="1" w:line="240" w:lineRule="auto"/>
-      </w:pPr>
-      <w:r>
-        <w:t>Suwaryş we dökünlemek boýunça optimizasiýa netijesinde oba hojalygynyň çykdajylary azalýar.</w:t>
-      </w:r>
-    </w:p>
-    <w:p>
-      <w:pPr>
-        <w:numPr>
-          <w:ilvl w:val="1"/>
-          <w:numId w:val="17"/>
-        </w:numPr>
-        <w:spacing w:before="100" w:beforeAutospacing="1" w:after="100" w:afterAutospacing="1" w:line="240" w:lineRule="auto"/>
-      </w:pPr>
-      <w:r>
-        <w:t>Zyýanly himiki serişdeleriň ulanylmagyny azaltmak bilen, ekologiýa üçin has arassa önümçilik mümkinçiligi döreýär.</w:t>
-      </w:r>
-    </w:p>
-    <w:p>
-      <w:pPr>
-        <w:pStyle w:val="a4"/>
-      </w:pPr>
-      <w:r>
-        <w:t>Agri-IoT oba hojalygynyň ösüşinde täsirli çemeleşmeleriň biri bolup durýar. Onuň ulanmagy oba hojalygyny has netijeli, durnukly we daşky gurşaw bilen sazlaşykly etmekde uly goşant goşar.</w:t>
-      </w:r>
-    </w:p>
     <w:p/>
     <w:sectPr>
       <w:pgSz w:w="11906" w:h="16838"/>
@@ -8245,6 +8990,119 @@
     </w:lvl>
   </w:abstractNum>
   <w:abstractNum w:abstractNumId="12" w15:restartNumberingAfterBreak="0">
+    <w:nsid w:val="37DF140D"/>
+    <w:multiLevelType w:val="multilevel"/>
+    <w:tmpl w:val="E58CBD3C"/>
+    <w:lvl w:ilvl="0">
+      <w:start w:val="1"/>
+      <w:numFmt w:val="decimal"/>
+      <w:lvlText w:val="%1."/>
+      <w:lvlJc w:val="left"/>
+      <w:pPr>
+        <w:tabs>
+          <w:tab w:val="num" w:pos="720"/>
+        </w:tabs>
+        <w:ind w:left="720" w:hanging="360"/>
+      </w:pPr>
+    </w:lvl>
+    <w:lvl w:ilvl="1" w:tentative="1">
+      <w:start w:val="1"/>
+      <w:numFmt w:val="decimal"/>
+      <w:lvlText w:val="%2."/>
+      <w:lvlJc w:val="left"/>
+      <w:pPr>
+        <w:tabs>
+          <w:tab w:val="num" w:pos="1440"/>
+        </w:tabs>
+        <w:ind w:left="1440" w:hanging="360"/>
+      </w:pPr>
+    </w:lvl>
+    <w:lvl w:ilvl="2" w:tentative="1">
+      <w:start w:val="1"/>
+      <w:numFmt w:val="decimal"/>
+      <w:lvlText w:val="%3."/>
+      <w:lvlJc w:val="left"/>
+      <w:pPr>
+        <w:tabs>
+          <w:tab w:val="num" w:pos="2160"/>
+        </w:tabs>
+        <w:ind w:left="2160" w:hanging="360"/>
+      </w:pPr>
+    </w:lvl>
+    <w:lvl w:ilvl="3" w:tentative="1">
+      <w:start w:val="1"/>
+      <w:numFmt w:val="decimal"/>
+      <w:lvlText w:val="%4."/>
+      <w:lvlJc w:val="left"/>
+      <w:pPr>
+        <w:tabs>
+          <w:tab w:val="num" w:pos="2880"/>
+        </w:tabs>
+        <w:ind w:left="2880" w:hanging="360"/>
+      </w:pPr>
+    </w:lvl>
+    <w:lvl w:ilvl="4" w:tentative="1">
+      <w:start w:val="1"/>
+      <w:numFmt w:val="decimal"/>
+      <w:lvlText w:val="%5."/>
+      <w:lvlJc w:val="left"/>
+      <w:pPr>
+        <w:tabs>
+          <w:tab w:val="num" w:pos="3600"/>
+        </w:tabs>
+        <w:ind w:left="3600" w:hanging="360"/>
+      </w:pPr>
+    </w:lvl>
+    <w:lvl w:ilvl="5" w:tentative="1">
+      <w:start w:val="1"/>
+      <w:numFmt w:val="decimal"/>
+      <w:lvlText w:val="%6."/>
+      <w:lvlJc w:val="left"/>
+      <w:pPr>
+        <w:tabs>
+          <w:tab w:val="num" w:pos="4320"/>
+        </w:tabs>
+        <w:ind w:left="4320" w:hanging="360"/>
+      </w:pPr>
+    </w:lvl>
+    <w:lvl w:ilvl="6" w:tentative="1">
+      <w:start w:val="1"/>
+      <w:numFmt w:val="decimal"/>
+      <w:lvlText w:val="%7."/>
+      <w:lvlJc w:val="left"/>
+      <w:pPr>
+        <w:tabs>
+          <w:tab w:val="num" w:pos="5040"/>
+        </w:tabs>
+        <w:ind w:left="5040" w:hanging="360"/>
+      </w:pPr>
+    </w:lvl>
+    <w:lvl w:ilvl="7" w:tentative="1">
+      <w:start w:val="1"/>
+      <w:numFmt w:val="decimal"/>
+      <w:lvlText w:val="%8."/>
+      <w:lvlJc w:val="left"/>
+      <w:pPr>
+        <w:tabs>
+          <w:tab w:val="num" w:pos="5760"/>
+        </w:tabs>
+        <w:ind w:left="5760" w:hanging="360"/>
+      </w:pPr>
+    </w:lvl>
+    <w:lvl w:ilvl="8" w:tentative="1">
+      <w:start w:val="1"/>
+      <w:numFmt w:val="decimal"/>
+      <w:lvlText w:val="%9."/>
+      <w:lvlJc w:val="left"/>
+      <w:pPr>
+        <w:tabs>
+          <w:tab w:val="num" w:pos="6480"/>
+        </w:tabs>
+        <w:ind w:left="6480" w:hanging="360"/>
+      </w:pPr>
+    </w:lvl>
+  </w:abstractNum>
+  <w:abstractNum w:abstractNumId="13" w15:restartNumberingAfterBreak="0">
     <w:nsid w:val="3A980EA7"/>
     <w:multiLevelType w:val="multilevel"/>
     <w:tmpl w:val="BF4EAE9A"/>
@@ -8393,7 +9251,7 @@
       </w:rPr>
     </w:lvl>
   </w:abstractNum>
-  <w:abstractNum w:abstractNumId="13" w15:restartNumberingAfterBreak="0">
+  <w:abstractNum w:abstractNumId="14" w15:restartNumberingAfterBreak="0">
     <w:nsid w:val="51A7282B"/>
     <w:multiLevelType w:val="multilevel"/>
     <w:tmpl w:val="8BE8DC0A"/>
@@ -8542,7 +9400,7 @@
       </w:rPr>
     </w:lvl>
   </w:abstractNum>
-  <w:abstractNum w:abstractNumId="14" w15:restartNumberingAfterBreak="0">
+  <w:abstractNum w:abstractNumId="15" w15:restartNumberingAfterBreak="0">
     <w:nsid w:val="51ED3309"/>
     <w:multiLevelType w:val="multilevel"/>
     <w:tmpl w:val="50880236"/>
@@ -8691,7 +9549,7 @@
       </w:rPr>
     </w:lvl>
   </w:abstractNum>
-  <w:abstractNum w:abstractNumId="15" w15:restartNumberingAfterBreak="0">
+  <w:abstractNum w:abstractNumId="16" w15:restartNumberingAfterBreak="0">
     <w:nsid w:val="564C5B1A"/>
     <w:multiLevelType w:val="multilevel"/>
     <w:tmpl w:val="8ABCE4DE"/>
@@ -8840,7 +9698,7 @@
       </w:rPr>
     </w:lvl>
   </w:abstractNum>
-  <w:abstractNum w:abstractNumId="16" w15:restartNumberingAfterBreak="0">
+  <w:abstractNum w:abstractNumId="17" w15:restartNumberingAfterBreak="0">
     <w:nsid w:val="5B4B0E79"/>
     <w:multiLevelType w:val="multilevel"/>
     <w:tmpl w:val="C400EB12"/>
@@ -8989,7 +9847,7 @@
       </w:rPr>
     </w:lvl>
   </w:abstractNum>
-  <w:abstractNum w:abstractNumId="17" w15:restartNumberingAfterBreak="0">
+  <w:abstractNum w:abstractNumId="18" w15:restartNumberingAfterBreak="0">
     <w:nsid w:val="6105497D"/>
     <w:multiLevelType w:val="multilevel"/>
     <w:tmpl w:val="10F011F4"/>
@@ -9138,7 +9996,7 @@
       </w:rPr>
     </w:lvl>
   </w:abstractNum>
-  <w:abstractNum w:abstractNumId="18" w15:restartNumberingAfterBreak="0">
+  <w:abstractNum w:abstractNumId="19" w15:restartNumberingAfterBreak="0">
     <w:nsid w:val="63E46EAB"/>
     <w:multiLevelType w:val="multilevel"/>
     <w:tmpl w:val="CC1E5330"/>
@@ -9287,7 +10145,7 @@
       </w:rPr>
     </w:lvl>
   </w:abstractNum>
-  <w:abstractNum w:abstractNumId="19" w15:restartNumberingAfterBreak="0">
+  <w:abstractNum w:abstractNumId="20" w15:restartNumberingAfterBreak="0">
     <w:nsid w:val="790E6C96"/>
     <w:multiLevelType w:val="multilevel"/>
     <w:tmpl w:val="2CE84CCA"/>
@@ -9437,16 +10295,16 @@
     </w:lvl>
   </w:abstractNum>
   <w:num w:numId="1">
-    <w:abstractNumId w:val="14"/>
+    <w:abstractNumId w:val="15"/>
   </w:num>
   <w:num w:numId="2">
     <w:abstractNumId w:val="5"/>
   </w:num>
   <w:num w:numId="3">
-    <w:abstractNumId w:val="12"/>
+    <w:abstractNumId w:val="13"/>
   </w:num>
   <w:num w:numId="4">
-    <w:abstractNumId w:val="19"/>
+    <w:abstractNumId w:val="20"/>
   </w:num>
   <w:num w:numId="5">
     <w:abstractNumId w:val="11"/>
@@ -9455,7 +10313,7 @@
     <w:abstractNumId w:val="9"/>
   </w:num>
   <w:num w:numId="7">
-    <w:abstractNumId w:val="16"/>
+    <w:abstractNumId w:val="17"/>
   </w:num>
   <w:num w:numId="8">
     <w:abstractNumId w:val="3"/>
@@ -9464,7 +10322,7 @@
     <w:abstractNumId w:val="0"/>
   </w:num>
   <w:num w:numId="10">
-    <w:abstractNumId w:val="18"/>
+    <w:abstractNumId w:val="19"/>
   </w:num>
   <w:num w:numId="11">
     <w:abstractNumId w:val="2"/>
@@ -9488,13 +10346,16 @@
     <w:abstractNumId w:val="7"/>
   </w:num>
   <w:num w:numId="18">
-    <w:abstractNumId w:val="13"/>
+    <w:abstractNumId w:val="14"/>
   </w:num>
   <w:num w:numId="19">
-    <w:abstractNumId w:val="17"/>
+    <w:abstractNumId w:val="18"/>
   </w:num>
   <w:num w:numId="20">
-    <w:abstractNumId w:val="15"/>
+    <w:abstractNumId w:val="16"/>
+  </w:num>
+  <w:num w:numId="21">
+    <w:abstractNumId w:val="12"/>
   </w:num>
 </w:numbering>
 </file>
@@ -9971,6 +10832,7 @@
   <w:style w:type="character" w:default="1" w:styleId="a0">
     <w:name w:val="Default Paragraph Font"/>
     <w:uiPriority w:val="1"/>
+    <w:semiHidden/>
     <w:unhideWhenUsed/>
   </w:style>
   <w:style w:type="table" w:default="1" w:styleId="a1">

--- a/tayyarlanylyan/I_bap/tayyarlanan2.docx
+++ b/tayyarlanylyan/I_bap/tayyarlanan2.docx
@@ -778,25 +778,7 @@
           <w:szCs w:val="28"/>
           <w:lang w:eastAsia="ru-RU"/>
         </w:rPr>
-        <w:t xml:space="preserve">e, </w:t>
-      </w:r>
-      <w:r>
-        <w:rPr>
-          <w:rFonts w:ascii="Times New Roman" w:eastAsia="Times New Roman" w:hAnsi="Times New Roman" w:cs="Times New Roman"/>
-          <w:sz w:val="28"/>
-          <w:szCs w:val="28"/>
-          <w:lang w:eastAsia="ru-RU"/>
-        </w:rPr>
-        <w:t>önümçiligi</w:t>
-      </w:r>
-      <w:r>
-        <w:rPr>
-          <w:rFonts w:ascii="Times New Roman" w:eastAsia="Times New Roman" w:hAnsi="Times New Roman" w:cs="Times New Roman"/>
-          <w:sz w:val="28"/>
-          <w:szCs w:val="28"/>
-          <w:lang w:eastAsia="ru-RU"/>
-        </w:rPr>
-        <w:t xml:space="preserve">ň </w:t>
+        <w:t xml:space="preserve">e, önümçiligiň </w:t>
       </w:r>
       <w:r>
         <w:rPr>
@@ -890,16 +872,7 @@
           <w:szCs w:val="28"/>
           <w:lang w:eastAsia="ru-RU"/>
         </w:rPr>
-        <w:t xml:space="preserve"> </w:t>
-      </w:r>
-      <w:r>
-        <w:rPr>
-          <w:rFonts w:ascii="Times New Roman" w:eastAsia="Times New Roman" w:hAnsi="Times New Roman" w:cs="Times New Roman"/>
-          <w:sz w:val="28"/>
-          <w:szCs w:val="28"/>
-          <w:lang w:eastAsia="ru-RU"/>
-        </w:rPr>
-        <w:t>tor</w:t>
+        <w:t xml:space="preserve"> tor</w:t>
       </w:r>
       <w:r>
         <w:rPr>
@@ -926,7 +899,6 @@
         <w:jc w:val="both"/>
         <w:rPr>
           <w:rFonts w:ascii="Times New Roman" w:eastAsia="Times New Roman" w:hAnsi="Times New Roman" w:cs="Times New Roman"/>
-          <w:noProof w:val="0"/>
           <w:sz w:val="28"/>
           <w:szCs w:val="28"/>
           <w:lang w:eastAsia="ru-RU"/>
@@ -937,7 +909,6 @@
           <w:rFonts w:ascii="Times New Roman" w:eastAsia="Times New Roman" w:hAnsi="Times New Roman" w:cs="Times New Roman"/>
           <w:b/>
           <w:bCs/>
-          <w:noProof w:val="0"/>
           <w:sz w:val="28"/>
           <w:szCs w:val="28"/>
           <w:lang w:eastAsia="ru-RU"/>
@@ -947,7 +918,6 @@
       <w:r>
         <w:rPr>
           <w:rFonts w:ascii="Times New Roman" w:eastAsia="Times New Roman" w:hAnsi="Times New Roman" w:cs="Times New Roman"/>
-          <w:noProof w:val="0"/>
           <w:sz w:val="28"/>
           <w:szCs w:val="28"/>
           <w:lang w:eastAsia="ru-RU"/>
@@ -961,16 +931,14 @@
         <w:jc w:val="both"/>
         <w:rPr>
           <w:rFonts w:ascii="Times New Roman" w:eastAsia="Times New Roman" w:hAnsi="Times New Roman" w:cs="Times New Roman"/>
-          <w:noProof w:val="0"/>
-          <w:sz w:val="28"/>
-          <w:szCs w:val="28"/>
-          <w:lang w:eastAsia="ru-RU"/>
-        </w:rPr>
-      </w:pPr>
-      <w:r>
-        <w:rPr>
-          <w:rFonts w:ascii="Times New Roman" w:eastAsia="Times New Roman" w:hAnsi="Times New Roman" w:cs="Times New Roman"/>
-          <w:noProof w:val="0"/>
+          <w:sz w:val="28"/>
+          <w:szCs w:val="28"/>
+          <w:lang w:eastAsia="ru-RU"/>
+        </w:rPr>
+      </w:pPr>
+      <w:r>
+        <w:rPr>
+          <w:rFonts w:ascii="Times New Roman" w:eastAsia="Times New Roman" w:hAnsi="Times New Roman" w:cs="Times New Roman"/>
           <w:sz w:val="28"/>
           <w:szCs w:val="28"/>
           <w:lang w:eastAsia="ru-RU"/>
@@ -980,7 +948,6 @@
       <w:r>
         <w:rPr>
           <w:rFonts w:ascii="Times New Roman" w:eastAsia="Times New Roman" w:hAnsi="Times New Roman" w:cs="Times New Roman"/>
-          <w:noProof w:val="0"/>
           <w:sz w:val="28"/>
           <w:szCs w:val="28"/>
           <w:lang w:eastAsia="ru-RU"/>
@@ -990,7 +957,6 @@
       <w:r>
         <w:rPr>
           <w:rFonts w:ascii="Times New Roman" w:eastAsia="Times New Roman" w:hAnsi="Times New Roman" w:cs="Times New Roman"/>
-          <w:noProof w:val="0"/>
           <w:sz w:val="28"/>
           <w:szCs w:val="28"/>
           <w:lang w:eastAsia="ru-RU"/>
@@ -1000,7 +966,6 @@
       <w:r>
         <w:rPr>
           <w:rFonts w:ascii="Times New Roman" w:eastAsia="Times New Roman" w:hAnsi="Times New Roman" w:cs="Times New Roman"/>
-          <w:noProof w:val="0"/>
           <w:sz w:val="28"/>
           <w:szCs w:val="28"/>
           <w:lang w:eastAsia="ru-RU"/>
@@ -1010,7 +975,6 @@
       <w:r>
         <w:rPr>
           <w:rFonts w:ascii="Times New Roman" w:eastAsia="Times New Roman" w:hAnsi="Times New Roman" w:cs="Times New Roman"/>
-          <w:noProof w:val="0"/>
           <w:sz w:val="28"/>
           <w:szCs w:val="28"/>
           <w:lang w:eastAsia="ru-RU"/>
@@ -1020,7 +984,6 @@
       <w:r>
         <w:rPr>
           <w:rFonts w:ascii="Times New Roman" w:eastAsia="Times New Roman" w:hAnsi="Times New Roman" w:cs="Times New Roman"/>
-          <w:noProof w:val="0"/>
           <w:sz w:val="28"/>
           <w:szCs w:val="28"/>
           <w:lang w:eastAsia="ru-RU"/>
@@ -1030,7 +993,6 @@
       <w:r>
         <w:rPr>
           <w:rFonts w:ascii="Times New Roman" w:eastAsia="Times New Roman" w:hAnsi="Times New Roman" w:cs="Times New Roman"/>
-          <w:noProof w:val="0"/>
           <w:sz w:val="28"/>
           <w:szCs w:val="28"/>
           <w:lang w:eastAsia="ru-RU"/>
@@ -1040,7 +1002,6 @@
       <w:r>
         <w:rPr>
           <w:rFonts w:ascii="Times New Roman" w:eastAsia="Times New Roman" w:hAnsi="Times New Roman" w:cs="Times New Roman"/>
-          <w:noProof w:val="0"/>
           <w:sz w:val="28"/>
           <w:szCs w:val="28"/>
           <w:lang w:eastAsia="ru-RU"/>
@@ -1050,7 +1011,6 @@
       <w:r>
         <w:rPr>
           <w:rFonts w:ascii="Times New Roman" w:eastAsia="Times New Roman" w:hAnsi="Times New Roman" w:cs="Times New Roman"/>
-          <w:noProof w:val="0"/>
           <w:sz w:val="28"/>
           <w:szCs w:val="28"/>
           <w:lang w:eastAsia="ru-RU"/>
@@ -1060,7 +1020,6 @@
       <w:r>
         <w:rPr>
           <w:rFonts w:ascii="Times New Roman" w:eastAsia="Times New Roman" w:hAnsi="Times New Roman" w:cs="Times New Roman"/>
-          <w:noProof w:val="0"/>
           <w:sz w:val="28"/>
           <w:szCs w:val="28"/>
           <w:lang w:eastAsia="ru-RU"/>
@@ -1070,7 +1029,6 @@
       <w:r>
         <w:rPr>
           <w:rFonts w:ascii="Times New Roman" w:eastAsia="Times New Roman" w:hAnsi="Times New Roman" w:cs="Times New Roman"/>
-          <w:noProof w:val="0"/>
           <w:sz w:val="28"/>
           <w:szCs w:val="28"/>
           <w:lang w:eastAsia="ru-RU"/>
@@ -1080,7 +1038,6 @@
       <w:r>
         <w:rPr>
           <w:rFonts w:ascii="Times New Roman" w:eastAsia="Times New Roman" w:hAnsi="Times New Roman" w:cs="Times New Roman"/>
-          <w:noProof w:val="0"/>
           <w:sz w:val="28"/>
           <w:szCs w:val="28"/>
           <w:lang w:eastAsia="ru-RU"/>
@@ -1090,7 +1047,6 @@
       <w:r>
         <w:rPr>
           <w:rFonts w:ascii="Times New Roman" w:eastAsia="Times New Roman" w:hAnsi="Times New Roman" w:cs="Times New Roman"/>
-          <w:noProof w:val="0"/>
           <w:sz w:val="28"/>
           <w:szCs w:val="28"/>
           <w:lang w:eastAsia="ru-RU"/>
@@ -1100,7 +1056,6 @@
       <w:r>
         <w:rPr>
           <w:rFonts w:ascii="Times New Roman" w:eastAsia="Times New Roman" w:hAnsi="Times New Roman" w:cs="Times New Roman"/>
-          <w:noProof w:val="0"/>
           <w:sz w:val="28"/>
           <w:szCs w:val="28"/>
           <w:lang w:eastAsia="ru-RU"/>
@@ -1110,7 +1065,6 @@
       <w:r>
         <w:rPr>
           <w:rFonts w:ascii="Times New Roman" w:eastAsia="Times New Roman" w:hAnsi="Times New Roman" w:cs="Times New Roman"/>
-          <w:noProof w:val="0"/>
           <w:sz w:val="28"/>
           <w:szCs w:val="28"/>
           <w:lang w:eastAsia="ru-RU"/>
@@ -1120,7 +1074,6 @@
       <w:r>
         <w:rPr>
           <w:rFonts w:ascii="Times New Roman" w:eastAsia="Times New Roman" w:hAnsi="Times New Roman" w:cs="Times New Roman"/>
-          <w:noProof w:val="0"/>
           <w:sz w:val="28"/>
           <w:szCs w:val="28"/>
           <w:lang w:eastAsia="ru-RU"/>
@@ -1130,7 +1083,6 @@
       <w:r>
         <w:rPr>
           <w:rFonts w:ascii="Times New Roman" w:eastAsia="Times New Roman" w:hAnsi="Times New Roman" w:cs="Times New Roman"/>
-          <w:noProof w:val="0"/>
           <w:sz w:val="28"/>
           <w:szCs w:val="28"/>
           <w:lang w:eastAsia="ru-RU"/>
@@ -1140,7 +1092,6 @@
       <w:r>
         <w:rPr>
           <w:rFonts w:ascii="Times New Roman" w:eastAsia="Times New Roman" w:hAnsi="Times New Roman" w:cs="Times New Roman"/>
-          <w:noProof w:val="0"/>
           <w:sz w:val="28"/>
           <w:szCs w:val="28"/>
           <w:lang w:eastAsia="ru-RU"/>
@@ -1150,7 +1101,6 @@
       <w:r>
         <w:rPr>
           <w:rFonts w:ascii="Times New Roman" w:eastAsia="Times New Roman" w:hAnsi="Times New Roman" w:cs="Times New Roman"/>
-          <w:noProof w:val="0"/>
           <w:sz w:val="28"/>
           <w:szCs w:val="28"/>
           <w:lang w:eastAsia="ru-RU"/>
@@ -1160,7 +1110,6 @@
       <w:r>
         <w:rPr>
           <w:rFonts w:ascii="Times New Roman" w:eastAsia="Times New Roman" w:hAnsi="Times New Roman" w:cs="Times New Roman"/>
-          <w:noProof w:val="0"/>
           <w:sz w:val="28"/>
           <w:szCs w:val="28"/>
           <w:lang w:eastAsia="ru-RU"/>
@@ -1170,7 +1119,6 @@
       <w:r>
         <w:rPr>
           <w:rFonts w:ascii="Times New Roman" w:eastAsia="Times New Roman" w:hAnsi="Times New Roman" w:cs="Times New Roman"/>
-          <w:noProof w:val="0"/>
           <w:sz w:val="28"/>
           <w:szCs w:val="28"/>
           <w:lang w:eastAsia="ru-RU"/>
@@ -1180,7 +1128,6 @@
       <w:r>
         <w:rPr>
           <w:rFonts w:ascii="Times New Roman" w:eastAsia="Times New Roman" w:hAnsi="Times New Roman" w:cs="Times New Roman"/>
-          <w:noProof w:val="0"/>
           <w:sz w:val="28"/>
           <w:szCs w:val="28"/>
           <w:lang w:eastAsia="ru-RU"/>
@@ -1190,7 +1137,6 @@
       <w:r>
         <w:rPr>
           <w:rFonts w:ascii="Times New Roman" w:eastAsia="Times New Roman" w:hAnsi="Times New Roman" w:cs="Times New Roman"/>
-          <w:noProof w:val="0"/>
           <w:sz w:val="28"/>
           <w:szCs w:val="28"/>
           <w:lang w:eastAsia="ru-RU"/>
@@ -1200,7 +1146,6 @@
       <w:r>
         <w:rPr>
           <w:rFonts w:ascii="Times New Roman" w:eastAsia="Times New Roman" w:hAnsi="Times New Roman" w:cs="Times New Roman"/>
-          <w:noProof w:val="0"/>
           <w:sz w:val="28"/>
           <w:szCs w:val="28"/>
           <w:lang w:eastAsia="ru-RU"/>
@@ -1210,7 +1155,6 @@
       <w:r>
         <w:rPr>
           <w:rFonts w:ascii="Times New Roman" w:eastAsia="Times New Roman" w:hAnsi="Times New Roman" w:cs="Times New Roman"/>
-          <w:noProof w:val="0"/>
           <w:sz w:val="28"/>
           <w:szCs w:val="28"/>
           <w:lang w:eastAsia="ru-RU"/>
@@ -1220,7 +1164,6 @@
       <w:r>
         <w:rPr>
           <w:rFonts w:ascii="Times New Roman" w:eastAsia="Times New Roman" w:hAnsi="Times New Roman" w:cs="Times New Roman"/>
-          <w:noProof w:val="0"/>
           <w:sz w:val="28"/>
           <w:szCs w:val="28"/>
           <w:lang w:eastAsia="ru-RU"/>
@@ -1230,7 +1173,6 @@
       <w:r>
         <w:rPr>
           <w:rFonts w:ascii="Times New Roman" w:eastAsia="Times New Roman" w:hAnsi="Times New Roman" w:cs="Times New Roman"/>
-          <w:noProof w:val="0"/>
           <w:sz w:val="28"/>
           <w:szCs w:val="28"/>
           <w:lang w:eastAsia="ru-RU"/>
@@ -1242,7 +1184,6 @@
           <w:rFonts w:ascii="Times New Roman" w:eastAsia="Times New Roman" w:hAnsi="Times New Roman" w:cs="Times New Roman"/>
           <w:bCs/>
           <w:i/>
-          <w:noProof w:val="0"/>
           <w:sz w:val="28"/>
           <w:szCs w:val="28"/>
           <w:lang w:eastAsia="ru-RU"/>
@@ -1253,7 +1194,6 @@
         <w:rPr>
           <w:rFonts w:ascii="Times New Roman" w:eastAsia="Times New Roman" w:hAnsi="Times New Roman" w:cs="Times New Roman"/>
           <w:i/>
-          <w:noProof w:val="0"/>
           <w:sz w:val="28"/>
           <w:szCs w:val="28"/>
           <w:lang w:eastAsia="ru-RU"/>
@@ -1264,7 +1204,6 @@
         <w:rPr>
           <w:rFonts w:ascii="Times New Roman" w:eastAsia="Times New Roman" w:hAnsi="Times New Roman" w:cs="Times New Roman"/>
           <w:i/>
-          <w:noProof w:val="0"/>
           <w:sz w:val="28"/>
           <w:szCs w:val="28"/>
           <w:lang w:eastAsia="ru-RU"/>
@@ -1278,7 +1217,6 @@
         <w:jc w:val="both"/>
         <w:rPr>
           <w:rFonts w:ascii="Times New Roman" w:eastAsia="Times New Roman" w:hAnsi="Times New Roman" w:cs="Times New Roman"/>
-          <w:noProof w:val="0"/>
           <w:sz w:val="28"/>
           <w:szCs w:val="28"/>
           <w:lang w:eastAsia="ru-RU"/>
@@ -1289,41 +1227,15 @@
           <w:rFonts w:ascii="Times New Roman" w:eastAsia="Times New Roman" w:hAnsi="Times New Roman" w:cs="Times New Roman"/>
           <w:b/>
           <w:bCs/>
-          <w:noProof w:val="0"/>
-          <w:sz w:val="28"/>
-          <w:szCs w:val="28"/>
-          <w:lang w:eastAsia="ru-RU"/>
-        </w:rPr>
-        <w:t>2. Hyzmatlar</w:t>
-      </w:r>
-      <w:r>
-        <w:rPr>
-          <w:rFonts w:ascii="Times New Roman" w:eastAsia="Times New Roman" w:hAnsi="Times New Roman" w:cs="Times New Roman"/>
-          <w:b/>
-          <w:bCs/>
-          <w:noProof w:val="0"/>
-          <w:sz w:val="28"/>
-          <w:szCs w:val="28"/>
-          <w:lang w:eastAsia="ru-RU"/>
-        </w:rPr>
-        <w:t>y</w:t>
-      </w:r>
-      <w:r>
-        <w:rPr>
-          <w:rFonts w:ascii="Times New Roman" w:eastAsia="Times New Roman" w:hAnsi="Times New Roman" w:cs="Times New Roman"/>
-          <w:b/>
-          <w:bCs/>
-          <w:noProof w:val="0"/>
-          <w:sz w:val="28"/>
-          <w:szCs w:val="28"/>
-          <w:lang w:eastAsia="ru-RU"/>
-        </w:rPr>
-        <w:t xml:space="preserve"> we ammarlary dolandyrmak</w:t>
-      </w:r>
-      <w:r>
-        <w:rPr>
-          <w:rFonts w:ascii="Times New Roman" w:eastAsia="Times New Roman" w:hAnsi="Times New Roman" w:cs="Times New Roman"/>
-          <w:noProof w:val="0"/>
+          <w:sz w:val="28"/>
+          <w:szCs w:val="28"/>
+          <w:lang w:eastAsia="ru-RU"/>
+        </w:rPr>
+        <w:t>2. Hyzmatlary we ammarlary dolandyrmak</w:t>
+      </w:r>
+      <w:r>
+        <w:rPr>
+          <w:rFonts w:ascii="Times New Roman" w:eastAsia="Times New Roman" w:hAnsi="Times New Roman" w:cs="Times New Roman"/>
           <w:sz w:val="28"/>
           <w:szCs w:val="28"/>
           <w:lang w:eastAsia="ru-RU"/>
@@ -1339,16 +1251,14 @@
         <w:rPr>
           <w:rFonts w:ascii="Times New Roman" w:eastAsia="Times New Roman" w:hAnsi="Times New Roman" w:cs="Times New Roman"/>
           <w:i/>
-          <w:noProof w:val="0"/>
-          <w:sz w:val="28"/>
-          <w:szCs w:val="28"/>
-          <w:lang w:eastAsia="ru-RU"/>
-        </w:rPr>
-      </w:pPr>
-      <w:r>
-        <w:rPr>
-          <w:rFonts w:ascii="Times New Roman" w:eastAsia="Times New Roman" w:hAnsi="Times New Roman" w:cs="Times New Roman"/>
-          <w:noProof w:val="0"/>
+          <w:sz w:val="28"/>
+          <w:szCs w:val="28"/>
+          <w:lang w:eastAsia="ru-RU"/>
+        </w:rPr>
+      </w:pPr>
+      <w:r>
+        <w:rPr>
+          <w:rFonts w:ascii="Times New Roman" w:eastAsia="Times New Roman" w:hAnsi="Times New Roman" w:cs="Times New Roman"/>
           <w:sz w:val="28"/>
           <w:szCs w:val="28"/>
           <w:lang w:eastAsia="ru-RU"/>
@@ -1358,7 +1268,6 @@
       <w:r>
         <w:rPr>
           <w:rFonts w:ascii="Times New Roman" w:eastAsia="Times New Roman" w:hAnsi="Times New Roman" w:cs="Times New Roman"/>
-          <w:noProof w:val="0"/>
           <w:sz w:val="28"/>
           <w:szCs w:val="28"/>
           <w:lang w:eastAsia="ru-RU"/>
@@ -1368,7 +1277,6 @@
       <w:r>
         <w:rPr>
           <w:rFonts w:ascii="Times New Roman" w:eastAsia="Times New Roman" w:hAnsi="Times New Roman" w:cs="Times New Roman"/>
-          <w:noProof w:val="0"/>
           <w:sz w:val="28"/>
           <w:szCs w:val="28"/>
           <w:lang w:eastAsia="ru-RU"/>
@@ -1378,7 +1286,6 @@
       <w:r>
         <w:rPr>
           <w:rFonts w:ascii="Times New Roman" w:eastAsia="Times New Roman" w:hAnsi="Times New Roman" w:cs="Times New Roman"/>
-          <w:noProof w:val="0"/>
           <w:sz w:val="28"/>
           <w:szCs w:val="28"/>
           <w:lang w:eastAsia="ru-RU"/>
@@ -1388,7 +1295,6 @@
       <w:r>
         <w:rPr>
           <w:rFonts w:ascii="Times New Roman" w:eastAsia="Times New Roman" w:hAnsi="Times New Roman" w:cs="Times New Roman"/>
-          <w:noProof w:val="0"/>
           <w:sz w:val="28"/>
           <w:szCs w:val="28"/>
           <w:lang w:eastAsia="ru-RU"/>
@@ -1398,7 +1304,6 @@
       <w:r>
         <w:rPr>
           <w:rFonts w:ascii="Times New Roman" w:eastAsia="Times New Roman" w:hAnsi="Times New Roman" w:cs="Times New Roman"/>
-          <w:noProof w:val="0"/>
           <w:sz w:val="28"/>
           <w:szCs w:val="28"/>
           <w:lang w:eastAsia="ru-RU"/>
@@ -1408,7 +1313,6 @@
       <w:r>
         <w:rPr>
           <w:rFonts w:ascii="Times New Roman" w:eastAsia="Times New Roman" w:hAnsi="Times New Roman" w:cs="Times New Roman"/>
-          <w:noProof w:val="0"/>
           <w:sz w:val="28"/>
           <w:szCs w:val="28"/>
           <w:lang w:eastAsia="ru-RU"/>
@@ -1418,7 +1322,6 @@
       <w:r>
         <w:rPr>
           <w:rFonts w:ascii="Times New Roman" w:eastAsia="Times New Roman" w:hAnsi="Times New Roman" w:cs="Times New Roman"/>
-          <w:noProof w:val="0"/>
           <w:sz w:val="28"/>
           <w:szCs w:val="28"/>
           <w:lang w:eastAsia="ru-RU"/>
@@ -1428,7 +1331,6 @@
       <w:r>
         <w:rPr>
           <w:rFonts w:ascii="Times New Roman" w:eastAsia="Times New Roman" w:hAnsi="Times New Roman" w:cs="Times New Roman"/>
-          <w:noProof w:val="0"/>
           <w:sz w:val="28"/>
           <w:szCs w:val="28"/>
           <w:lang w:eastAsia="ru-RU"/>
@@ -1438,7 +1340,6 @@
       <w:r>
         <w:rPr>
           <w:rFonts w:ascii="Times New Roman" w:eastAsia="Times New Roman" w:hAnsi="Times New Roman" w:cs="Times New Roman"/>
-          <w:noProof w:val="0"/>
           <w:sz w:val="28"/>
           <w:szCs w:val="28"/>
           <w:lang w:eastAsia="ru-RU"/>
@@ -1448,7 +1349,6 @@
       <w:r>
         <w:rPr>
           <w:rFonts w:ascii="Times New Roman" w:eastAsia="Times New Roman" w:hAnsi="Times New Roman" w:cs="Times New Roman"/>
-          <w:noProof w:val="0"/>
           <w:sz w:val="28"/>
           <w:szCs w:val="28"/>
           <w:lang w:eastAsia="ru-RU"/>
@@ -1458,7 +1358,6 @@
       <w:r>
         <w:rPr>
           <w:rFonts w:ascii="Times New Roman" w:eastAsia="Times New Roman" w:hAnsi="Times New Roman" w:cs="Times New Roman"/>
-          <w:noProof w:val="0"/>
           <w:sz w:val="28"/>
           <w:szCs w:val="28"/>
           <w:lang w:eastAsia="ru-RU"/>
@@ -1468,7 +1367,6 @@
       <w:r>
         <w:rPr>
           <w:rFonts w:ascii="Times New Roman" w:eastAsia="Times New Roman" w:hAnsi="Times New Roman" w:cs="Times New Roman"/>
-          <w:noProof w:val="0"/>
           <w:sz w:val="28"/>
           <w:szCs w:val="28"/>
           <w:lang w:eastAsia="ru-RU"/>
@@ -1478,7 +1376,6 @@
       <w:r>
         <w:rPr>
           <w:rFonts w:ascii="Times New Roman" w:eastAsia="Times New Roman" w:hAnsi="Times New Roman" w:cs="Times New Roman"/>
-          <w:noProof w:val="0"/>
           <w:sz w:val="28"/>
           <w:szCs w:val="28"/>
           <w:lang w:eastAsia="ru-RU"/>
@@ -1488,7 +1385,6 @@
       <w:r>
         <w:rPr>
           <w:rFonts w:ascii="Times New Roman" w:eastAsia="Times New Roman" w:hAnsi="Times New Roman" w:cs="Times New Roman"/>
-          <w:noProof w:val="0"/>
           <w:sz w:val="28"/>
           <w:szCs w:val="28"/>
           <w:lang w:eastAsia="ru-RU"/>
@@ -1498,7 +1394,6 @@
       <w:r>
         <w:rPr>
           <w:rFonts w:ascii="Times New Roman" w:eastAsia="Times New Roman" w:hAnsi="Times New Roman" w:cs="Times New Roman"/>
-          <w:noProof w:val="0"/>
           <w:sz w:val="28"/>
           <w:szCs w:val="28"/>
           <w:lang w:eastAsia="ru-RU"/>
@@ -1508,7 +1403,6 @@
       <w:r>
         <w:rPr>
           <w:rFonts w:ascii="Times New Roman" w:eastAsia="Times New Roman" w:hAnsi="Times New Roman" w:cs="Times New Roman"/>
-          <w:noProof w:val="0"/>
           <w:sz w:val="28"/>
           <w:szCs w:val="28"/>
           <w:lang w:eastAsia="ru-RU"/>
@@ -1518,7 +1412,6 @@
       <w:r>
         <w:rPr>
           <w:rFonts w:ascii="Times New Roman" w:eastAsia="Times New Roman" w:hAnsi="Times New Roman" w:cs="Times New Roman"/>
-          <w:noProof w:val="0"/>
           <w:sz w:val="28"/>
           <w:szCs w:val="28"/>
           <w:lang w:eastAsia="ru-RU"/>
@@ -1529,7 +1422,6 @@
         <w:rPr>
           <w:rFonts w:ascii="Times New Roman" w:eastAsia="Times New Roman" w:hAnsi="Times New Roman" w:cs="Times New Roman"/>
           <w:i/>
-          <w:noProof w:val="0"/>
           <w:sz w:val="28"/>
           <w:szCs w:val="28"/>
           <w:lang w:eastAsia="ru-RU"/>
@@ -1541,7 +1433,6 @@
           <w:rFonts w:ascii="Times New Roman" w:eastAsia="Times New Roman" w:hAnsi="Times New Roman" w:cs="Times New Roman"/>
           <w:bCs/>
           <w:i/>
-          <w:noProof w:val="0"/>
           <w:sz w:val="28"/>
           <w:szCs w:val="28"/>
           <w:lang w:eastAsia="ru-RU"/>
@@ -1552,7 +1443,6 @@
         <w:rPr>
           <w:rFonts w:ascii="Times New Roman" w:eastAsia="Times New Roman" w:hAnsi="Times New Roman" w:cs="Times New Roman"/>
           <w:i/>
-          <w:noProof w:val="0"/>
           <w:sz w:val="28"/>
           <w:szCs w:val="28"/>
           <w:lang w:eastAsia="ru-RU"/>
@@ -1563,7 +1453,6 @@
         <w:rPr>
           <w:rFonts w:ascii="Times New Roman" w:eastAsia="Times New Roman" w:hAnsi="Times New Roman" w:cs="Times New Roman"/>
           <w:i/>
-          <w:noProof w:val="0"/>
           <w:sz w:val="28"/>
           <w:szCs w:val="28"/>
           <w:lang w:eastAsia="ru-RU"/>
@@ -1574,7 +1463,6 @@
         <w:rPr>
           <w:rFonts w:ascii="Times New Roman" w:eastAsia="Times New Roman" w:hAnsi="Times New Roman" w:cs="Times New Roman"/>
           <w:i/>
-          <w:noProof w:val="0"/>
           <w:sz w:val="28"/>
           <w:szCs w:val="28"/>
           <w:lang w:eastAsia="ru-RU"/>
@@ -1585,7 +1473,6 @@
         <w:rPr>
           <w:rFonts w:ascii="Times New Roman" w:eastAsia="Times New Roman" w:hAnsi="Times New Roman" w:cs="Times New Roman"/>
           <w:i/>
-          <w:noProof w:val="0"/>
           <w:sz w:val="28"/>
           <w:szCs w:val="28"/>
           <w:lang w:eastAsia="ru-RU"/>
@@ -1596,7 +1483,6 @@
         <w:rPr>
           <w:rFonts w:ascii="Times New Roman" w:eastAsia="Times New Roman" w:hAnsi="Times New Roman" w:cs="Times New Roman"/>
           <w:i/>
-          <w:noProof w:val="0"/>
           <w:sz w:val="28"/>
           <w:szCs w:val="28"/>
           <w:lang w:eastAsia="ru-RU"/>
@@ -1607,7 +1493,6 @@
         <w:rPr>
           <w:rFonts w:ascii="Times New Roman" w:eastAsia="Times New Roman" w:hAnsi="Times New Roman" w:cs="Times New Roman"/>
           <w:i/>
-          <w:noProof w:val="0"/>
           <w:sz w:val="28"/>
           <w:szCs w:val="28"/>
           <w:lang w:eastAsia="ru-RU"/>
@@ -1621,7 +1506,6 @@
         <w:jc w:val="both"/>
         <w:rPr>
           <w:rFonts w:ascii="Times New Roman" w:eastAsia="Times New Roman" w:hAnsi="Times New Roman" w:cs="Times New Roman"/>
-          <w:noProof w:val="0"/>
           <w:sz w:val="28"/>
           <w:szCs w:val="28"/>
           <w:lang w:eastAsia="ru-RU"/>
@@ -1632,7 +1516,6 @@
           <w:rFonts w:ascii="Times New Roman" w:eastAsia="Times New Roman" w:hAnsi="Times New Roman" w:cs="Times New Roman"/>
           <w:b/>
           <w:bCs/>
-          <w:noProof w:val="0"/>
           <w:sz w:val="28"/>
           <w:szCs w:val="28"/>
           <w:lang w:eastAsia="ru-RU"/>
@@ -1642,7 +1525,6 @@
       <w:r>
         <w:rPr>
           <w:rFonts w:ascii="Times New Roman" w:eastAsia="Times New Roman" w:hAnsi="Times New Roman" w:cs="Times New Roman"/>
-          <w:noProof w:val="0"/>
           <w:sz w:val="28"/>
           <w:szCs w:val="28"/>
           <w:lang w:eastAsia="ru-RU"/>
@@ -1656,16 +1538,14 @@
         <w:jc w:val="both"/>
         <w:rPr>
           <w:rFonts w:ascii="Times New Roman" w:eastAsia="Times New Roman" w:hAnsi="Times New Roman" w:cs="Times New Roman"/>
-          <w:noProof w:val="0"/>
-          <w:sz w:val="28"/>
-          <w:szCs w:val="28"/>
-          <w:lang w:eastAsia="ru-RU"/>
-        </w:rPr>
-      </w:pPr>
-      <w:r>
-        <w:rPr>
-          <w:rFonts w:ascii="Times New Roman" w:eastAsia="Times New Roman" w:hAnsi="Times New Roman" w:cs="Times New Roman"/>
-          <w:noProof w:val="0"/>
+          <w:sz w:val="28"/>
+          <w:szCs w:val="28"/>
+          <w:lang w:eastAsia="ru-RU"/>
+        </w:rPr>
+      </w:pPr>
+      <w:r>
+        <w:rPr>
+          <w:rFonts w:ascii="Times New Roman" w:eastAsia="Times New Roman" w:hAnsi="Times New Roman" w:cs="Times New Roman"/>
           <w:sz w:val="28"/>
           <w:szCs w:val="28"/>
           <w:lang w:eastAsia="ru-RU"/>
@@ -1675,7 +1555,6 @@
       <w:r>
         <w:rPr>
           <w:rFonts w:ascii="Times New Roman" w:eastAsia="Times New Roman" w:hAnsi="Times New Roman" w:cs="Times New Roman"/>
-          <w:noProof w:val="0"/>
           <w:sz w:val="28"/>
           <w:szCs w:val="28"/>
           <w:lang w:eastAsia="ru-RU"/>
@@ -1685,37 +1564,15 @@
       <w:r>
         <w:rPr>
           <w:rFonts w:ascii="Times New Roman" w:eastAsia="Times New Roman" w:hAnsi="Times New Roman" w:cs="Times New Roman"/>
-          <w:noProof w:val="0"/>
-          <w:sz w:val="28"/>
-          <w:szCs w:val="28"/>
-          <w:lang w:eastAsia="ru-RU"/>
-        </w:rPr>
-        <w:t xml:space="preserve">hakyky </w:t>
-      </w:r>
-      <w:r>
-        <w:rPr>
-          <w:rFonts w:ascii="Times New Roman" w:eastAsia="Times New Roman" w:hAnsi="Times New Roman" w:cs="Times New Roman"/>
-          <w:noProof w:val="0"/>
-          <w:sz w:val="28"/>
-          <w:szCs w:val="28"/>
-          <w:lang w:eastAsia="ru-RU"/>
-        </w:rPr>
-        <w:t>wagt</w:t>
-      </w:r>
-      <w:r>
-        <w:rPr>
-          <w:rFonts w:ascii="Times New Roman" w:eastAsia="Times New Roman" w:hAnsi="Times New Roman" w:cs="Times New Roman"/>
-          <w:noProof w:val="0"/>
-          <w:sz w:val="28"/>
-          <w:szCs w:val="28"/>
-          <w:lang w:eastAsia="ru-RU"/>
-        </w:rPr>
-        <w:t xml:space="preserve"> (real time) </w:t>
-      </w:r>
-      <w:r>
-        <w:rPr>
-          <w:rFonts w:ascii="Times New Roman" w:eastAsia="Times New Roman" w:hAnsi="Times New Roman" w:cs="Times New Roman"/>
-          <w:noProof w:val="0"/>
+          <w:sz w:val="28"/>
+          <w:szCs w:val="28"/>
+          <w:lang w:eastAsia="ru-RU"/>
+        </w:rPr>
+        <w:t xml:space="preserve">hakyky wagt (real time) </w:t>
+      </w:r>
+      <w:r>
+        <w:rPr>
+          <w:rFonts w:ascii="Times New Roman" w:eastAsia="Times New Roman" w:hAnsi="Times New Roman" w:cs="Times New Roman"/>
           <w:sz w:val="28"/>
           <w:szCs w:val="28"/>
           <w:lang w:eastAsia="ru-RU"/>
@@ -1725,7 +1582,6 @@
       <w:r>
         <w:rPr>
           <w:rFonts w:ascii="Times New Roman" w:eastAsia="Times New Roman" w:hAnsi="Times New Roman" w:cs="Times New Roman"/>
-          <w:noProof w:val="0"/>
           <w:sz w:val="28"/>
           <w:szCs w:val="28"/>
           <w:lang w:eastAsia="ru-RU"/>
@@ -1735,7 +1591,6 @@
       <w:r>
         <w:rPr>
           <w:rFonts w:ascii="Times New Roman" w:eastAsia="Times New Roman" w:hAnsi="Times New Roman" w:cs="Times New Roman"/>
-          <w:noProof w:val="0"/>
           <w:sz w:val="28"/>
           <w:szCs w:val="28"/>
           <w:lang w:eastAsia="ru-RU"/>
@@ -1745,7 +1600,6 @@
       <w:r>
         <w:rPr>
           <w:rFonts w:ascii="Times New Roman" w:eastAsia="Times New Roman" w:hAnsi="Times New Roman" w:cs="Times New Roman"/>
-          <w:noProof w:val="0"/>
           <w:sz w:val="28"/>
           <w:szCs w:val="28"/>
           <w:lang w:eastAsia="ru-RU"/>
@@ -1755,7 +1609,6 @@
       <w:r>
         <w:rPr>
           <w:rFonts w:ascii="Times New Roman" w:eastAsia="Times New Roman" w:hAnsi="Times New Roman" w:cs="Times New Roman"/>
-          <w:noProof w:val="0"/>
           <w:sz w:val="28"/>
           <w:szCs w:val="28"/>
           <w:lang w:eastAsia="ru-RU"/>
@@ -1765,7 +1618,6 @@
       <w:r>
         <w:rPr>
           <w:rFonts w:ascii="Times New Roman" w:eastAsia="Times New Roman" w:hAnsi="Times New Roman" w:cs="Times New Roman"/>
-          <w:noProof w:val="0"/>
           <w:sz w:val="28"/>
           <w:szCs w:val="28"/>
           <w:lang w:eastAsia="ru-RU"/>
@@ -1775,7 +1627,6 @@
       <w:r>
         <w:rPr>
           <w:rFonts w:ascii="Times New Roman" w:eastAsia="Times New Roman" w:hAnsi="Times New Roman" w:cs="Times New Roman"/>
-          <w:noProof w:val="0"/>
           <w:sz w:val="28"/>
           <w:szCs w:val="28"/>
           <w:lang w:eastAsia="ru-RU"/>
@@ -1785,7 +1636,6 @@
       <w:r>
         <w:rPr>
           <w:rFonts w:ascii="Times New Roman" w:eastAsia="Times New Roman" w:hAnsi="Times New Roman" w:cs="Times New Roman"/>
-          <w:noProof w:val="0"/>
           <w:sz w:val="28"/>
           <w:szCs w:val="28"/>
           <w:lang w:eastAsia="ru-RU"/>
@@ -1795,7 +1645,6 @@
       <w:r>
         <w:rPr>
           <w:rFonts w:ascii="Times New Roman" w:eastAsia="Times New Roman" w:hAnsi="Times New Roman" w:cs="Times New Roman"/>
-          <w:noProof w:val="0"/>
           <w:sz w:val="28"/>
           <w:szCs w:val="28"/>
           <w:lang w:eastAsia="ru-RU"/>
@@ -1805,7 +1654,6 @@
       <w:r>
         <w:rPr>
           <w:rFonts w:ascii="Times New Roman" w:eastAsia="Times New Roman" w:hAnsi="Times New Roman" w:cs="Times New Roman"/>
-          <w:noProof w:val="0"/>
           <w:sz w:val="28"/>
           <w:szCs w:val="28"/>
           <w:lang w:eastAsia="ru-RU"/>
@@ -1815,7 +1663,6 @@
       <w:r>
         <w:rPr>
           <w:rFonts w:ascii="Times New Roman" w:eastAsia="Times New Roman" w:hAnsi="Times New Roman" w:cs="Times New Roman"/>
-          <w:noProof w:val="0"/>
           <w:sz w:val="28"/>
           <w:szCs w:val="28"/>
           <w:lang w:eastAsia="ru-RU"/>
@@ -1825,7 +1672,6 @@
       <w:r>
         <w:rPr>
           <w:rFonts w:ascii="Times New Roman" w:eastAsia="Times New Roman" w:hAnsi="Times New Roman" w:cs="Times New Roman"/>
-          <w:noProof w:val="0"/>
           <w:sz w:val="28"/>
           <w:szCs w:val="28"/>
           <w:lang w:eastAsia="ru-RU"/>
@@ -1835,7 +1681,6 @@
       <w:r>
         <w:rPr>
           <w:rFonts w:ascii="Times New Roman" w:eastAsia="Times New Roman" w:hAnsi="Times New Roman" w:cs="Times New Roman"/>
-          <w:noProof w:val="0"/>
           <w:sz w:val="28"/>
           <w:szCs w:val="28"/>
           <w:lang w:eastAsia="ru-RU"/>
@@ -1845,7 +1690,6 @@
       <w:r>
         <w:rPr>
           <w:rFonts w:ascii="Times New Roman" w:eastAsia="Times New Roman" w:hAnsi="Times New Roman" w:cs="Times New Roman"/>
-          <w:noProof w:val="0"/>
           <w:sz w:val="28"/>
           <w:szCs w:val="28"/>
           <w:lang w:eastAsia="ru-RU"/>
@@ -1857,7 +1701,6 @@
           <w:rFonts w:ascii="Times New Roman" w:eastAsia="Times New Roman" w:hAnsi="Times New Roman" w:cs="Times New Roman"/>
           <w:bCs/>
           <w:i/>
-          <w:noProof w:val="0"/>
           <w:sz w:val="28"/>
           <w:szCs w:val="28"/>
           <w:lang w:eastAsia="ru-RU"/>
@@ -1868,7 +1711,6 @@
         <w:rPr>
           <w:rFonts w:ascii="Times New Roman" w:eastAsia="Times New Roman" w:hAnsi="Times New Roman" w:cs="Times New Roman"/>
           <w:i/>
-          <w:noProof w:val="0"/>
           <w:sz w:val="28"/>
           <w:szCs w:val="28"/>
           <w:lang w:eastAsia="ru-RU"/>
@@ -1878,7 +1720,6 @@
       <w:r>
         <w:rPr>
           <w:rFonts w:ascii="Times New Roman" w:eastAsia="Times New Roman" w:hAnsi="Times New Roman" w:cs="Times New Roman"/>
-          <w:noProof w:val="0"/>
           <w:sz w:val="28"/>
           <w:szCs w:val="28"/>
           <w:lang w:eastAsia="ru-RU"/>
@@ -1892,7 +1733,6 @@
         <w:jc w:val="both"/>
         <w:rPr>
           <w:rFonts w:ascii="Times New Roman" w:eastAsia="Times New Roman" w:hAnsi="Times New Roman" w:cs="Times New Roman"/>
-          <w:noProof w:val="0"/>
           <w:sz w:val="28"/>
           <w:szCs w:val="28"/>
           <w:lang w:eastAsia="ru-RU"/>
@@ -1903,7 +1743,6 @@
           <w:rFonts w:ascii="Times New Roman" w:eastAsia="Times New Roman" w:hAnsi="Times New Roman" w:cs="Times New Roman"/>
           <w:b/>
           <w:bCs/>
-          <w:noProof w:val="0"/>
           <w:sz w:val="28"/>
           <w:szCs w:val="28"/>
           <w:lang w:eastAsia="ru-RU"/>
@@ -1915,7 +1754,6 @@
           <w:rFonts w:ascii="Times New Roman" w:eastAsia="Times New Roman" w:hAnsi="Times New Roman" w:cs="Times New Roman"/>
           <w:b/>
           <w:bCs/>
-          <w:noProof w:val="0"/>
           <w:sz w:val="28"/>
           <w:szCs w:val="28"/>
           <w:lang w:eastAsia="ru-RU"/>
@@ -1925,7 +1763,6 @@
       <w:r>
         <w:rPr>
           <w:rFonts w:ascii="Times New Roman" w:eastAsia="Times New Roman" w:hAnsi="Times New Roman" w:cs="Times New Roman"/>
-          <w:noProof w:val="0"/>
           <w:sz w:val="28"/>
           <w:szCs w:val="28"/>
           <w:lang w:eastAsia="ru-RU"/>
@@ -1935,7 +1772,6 @@
       <w:r>
         <w:rPr>
           <w:rFonts w:ascii="Times New Roman" w:eastAsia="Times New Roman" w:hAnsi="Times New Roman" w:cs="Times New Roman"/>
-          <w:noProof w:val="0"/>
           <w:sz w:val="28"/>
           <w:szCs w:val="28"/>
           <w:lang w:eastAsia="ru-RU"/>
@@ -1950,16 +1786,14 @@
         <w:rPr>
           <w:rFonts w:ascii="Times New Roman" w:eastAsia="Times New Roman" w:hAnsi="Times New Roman" w:cs="Times New Roman"/>
           <w:i/>
-          <w:noProof w:val="0"/>
-          <w:sz w:val="28"/>
-          <w:szCs w:val="28"/>
-          <w:lang w:eastAsia="ru-RU"/>
-        </w:rPr>
-      </w:pPr>
-      <w:r>
-        <w:rPr>
-          <w:rFonts w:ascii="Times New Roman" w:eastAsia="Times New Roman" w:hAnsi="Times New Roman" w:cs="Times New Roman"/>
-          <w:noProof w:val="0"/>
+          <w:sz w:val="28"/>
+          <w:szCs w:val="28"/>
+          <w:lang w:eastAsia="ru-RU"/>
+        </w:rPr>
+      </w:pPr>
+      <w:r>
+        <w:rPr>
+          <w:rFonts w:ascii="Times New Roman" w:eastAsia="Times New Roman" w:hAnsi="Times New Roman" w:cs="Times New Roman"/>
           <w:sz w:val="28"/>
           <w:szCs w:val="28"/>
           <w:lang w:eastAsia="ru-RU"/>
@@ -1969,7 +1803,6 @@
       <w:r>
         <w:rPr>
           <w:rFonts w:ascii="Times New Roman" w:eastAsia="Times New Roman" w:hAnsi="Times New Roman" w:cs="Times New Roman"/>
-          <w:noProof w:val="0"/>
           <w:sz w:val="28"/>
           <w:szCs w:val="28"/>
           <w:lang w:eastAsia="ru-RU"/>
@@ -1979,7 +1812,6 @@
       <w:r>
         <w:rPr>
           <w:rFonts w:ascii="Times New Roman" w:eastAsia="Times New Roman" w:hAnsi="Times New Roman" w:cs="Times New Roman"/>
-          <w:noProof w:val="0"/>
           <w:sz w:val="28"/>
           <w:szCs w:val="28"/>
           <w:lang w:eastAsia="ru-RU"/>
@@ -1989,7 +1821,6 @@
       <w:r>
         <w:rPr>
           <w:rFonts w:ascii="Times New Roman" w:eastAsia="Times New Roman" w:hAnsi="Times New Roman" w:cs="Times New Roman"/>
-          <w:noProof w:val="0"/>
           <w:sz w:val="28"/>
           <w:szCs w:val="28"/>
           <w:lang w:eastAsia="ru-RU"/>
@@ -1999,7 +1830,6 @@
       <w:r>
         <w:rPr>
           <w:rFonts w:ascii="Times New Roman" w:eastAsia="Times New Roman" w:hAnsi="Times New Roman" w:cs="Times New Roman"/>
-          <w:noProof w:val="0"/>
           <w:sz w:val="28"/>
           <w:szCs w:val="28"/>
           <w:lang w:eastAsia="ru-RU"/>
@@ -2009,7 +1839,6 @@
       <w:r>
         <w:rPr>
           <w:rFonts w:ascii="Times New Roman" w:eastAsia="Times New Roman" w:hAnsi="Times New Roman" w:cs="Times New Roman"/>
-          <w:noProof w:val="0"/>
           <w:sz w:val="28"/>
           <w:szCs w:val="28"/>
           <w:lang w:eastAsia="ru-RU"/>
@@ -2019,7 +1848,6 @@
       <w:r>
         <w:rPr>
           <w:rFonts w:ascii="Times New Roman" w:eastAsia="Times New Roman" w:hAnsi="Times New Roman" w:cs="Times New Roman"/>
-          <w:noProof w:val="0"/>
           <w:sz w:val="28"/>
           <w:szCs w:val="28"/>
           <w:lang w:eastAsia="ru-RU"/>
@@ -2029,7 +1857,6 @@
       <w:r>
         <w:rPr>
           <w:rFonts w:ascii="Times New Roman" w:eastAsia="Times New Roman" w:hAnsi="Times New Roman" w:cs="Times New Roman"/>
-          <w:noProof w:val="0"/>
           <w:sz w:val="28"/>
           <w:szCs w:val="28"/>
           <w:lang w:eastAsia="ru-RU"/>
@@ -2039,7 +1866,6 @@
       <w:r>
         <w:rPr>
           <w:rFonts w:ascii="Times New Roman" w:eastAsia="Times New Roman" w:hAnsi="Times New Roman" w:cs="Times New Roman"/>
-          <w:noProof w:val="0"/>
           <w:sz w:val="28"/>
           <w:szCs w:val="28"/>
           <w:lang w:eastAsia="ru-RU"/>
@@ -2051,7 +1877,6 @@
           <w:rFonts w:ascii="Times New Roman" w:eastAsia="Times New Roman" w:hAnsi="Times New Roman" w:cs="Times New Roman"/>
           <w:bCs/>
           <w:i/>
-          <w:noProof w:val="0"/>
           <w:sz w:val="28"/>
           <w:szCs w:val="28"/>
           <w:lang w:eastAsia="ru-RU"/>
@@ -2062,7 +1887,6 @@
         <w:rPr>
           <w:rFonts w:ascii="Times New Roman" w:eastAsia="Times New Roman" w:hAnsi="Times New Roman" w:cs="Times New Roman"/>
           <w:i/>
-          <w:noProof w:val="0"/>
           <w:sz w:val="28"/>
           <w:szCs w:val="28"/>
           <w:lang w:eastAsia="ru-RU"/>
@@ -2073,7 +1897,6 @@
         <w:rPr>
           <w:rFonts w:ascii="Times New Roman" w:eastAsia="Times New Roman" w:hAnsi="Times New Roman" w:cs="Times New Roman"/>
           <w:i/>
-          <w:noProof w:val="0"/>
           <w:sz w:val="28"/>
           <w:szCs w:val="28"/>
           <w:lang w:eastAsia="ru-RU"/>
@@ -2084,7 +1907,6 @@
         <w:rPr>
           <w:rFonts w:ascii="Times New Roman" w:eastAsia="Times New Roman" w:hAnsi="Times New Roman" w:cs="Times New Roman"/>
           <w:i/>
-          <w:noProof w:val="0"/>
           <w:sz w:val="28"/>
           <w:szCs w:val="28"/>
           <w:lang w:eastAsia="ru-RU"/>
@@ -2095,7 +1917,6 @@
         <w:rPr>
           <w:rFonts w:ascii="Times New Roman" w:eastAsia="Times New Roman" w:hAnsi="Times New Roman" w:cs="Times New Roman"/>
           <w:i/>
-          <w:noProof w:val="0"/>
           <w:sz w:val="28"/>
           <w:szCs w:val="28"/>
           <w:lang w:eastAsia="ru-RU"/>
@@ -2107,7 +1928,6 @@
         <w:rPr>
           <w:rFonts w:ascii="Times New Roman" w:eastAsia="Times New Roman" w:hAnsi="Times New Roman" w:cs="Times New Roman"/>
           <w:i/>
-          <w:noProof w:val="0"/>
           <w:sz w:val="28"/>
           <w:szCs w:val="28"/>
           <w:lang w:eastAsia="ru-RU"/>
@@ -2121,7 +1941,6 @@
         <w:jc w:val="both"/>
         <w:rPr>
           <w:rFonts w:ascii="Times New Roman" w:eastAsia="Times New Roman" w:hAnsi="Times New Roman" w:cs="Times New Roman"/>
-          <w:noProof w:val="0"/>
           <w:sz w:val="28"/>
           <w:szCs w:val="28"/>
           <w:lang w:eastAsia="ru-RU"/>
@@ -2132,7 +1951,6 @@
           <w:rFonts w:ascii="Times New Roman" w:eastAsia="Times New Roman" w:hAnsi="Times New Roman" w:cs="Times New Roman"/>
           <w:b/>
           <w:bCs/>
-          <w:noProof w:val="0"/>
           <w:sz w:val="28"/>
           <w:szCs w:val="28"/>
           <w:lang w:eastAsia="ru-RU"/>
@@ -2142,7 +1960,6 @@
       <w:r>
         <w:rPr>
           <w:rFonts w:ascii="Times New Roman" w:eastAsia="Times New Roman" w:hAnsi="Times New Roman" w:cs="Times New Roman"/>
-          <w:noProof w:val="0"/>
           <w:sz w:val="28"/>
           <w:szCs w:val="28"/>
           <w:lang w:eastAsia="ru-RU"/>
@@ -2152,7 +1969,6 @@
       <w:r>
         <w:rPr>
           <w:rFonts w:ascii="Times New Roman" w:eastAsia="Times New Roman" w:hAnsi="Times New Roman" w:cs="Times New Roman"/>
-          <w:noProof w:val="0"/>
           <w:sz w:val="28"/>
           <w:szCs w:val="28"/>
           <w:lang w:eastAsia="ru-RU"/>
@@ -2167,16 +1983,14 @@
         <w:rPr>
           <w:rFonts w:ascii="Times New Roman" w:eastAsia="Times New Roman" w:hAnsi="Times New Roman" w:cs="Times New Roman"/>
           <w:i/>
-          <w:noProof w:val="0"/>
-          <w:sz w:val="28"/>
-          <w:szCs w:val="28"/>
-          <w:lang w:eastAsia="ru-RU"/>
-        </w:rPr>
-      </w:pPr>
-      <w:r>
-        <w:rPr>
-          <w:rFonts w:ascii="Times New Roman" w:eastAsia="Times New Roman" w:hAnsi="Times New Roman" w:cs="Times New Roman"/>
-          <w:noProof w:val="0"/>
+          <w:sz w:val="28"/>
+          <w:szCs w:val="28"/>
+          <w:lang w:eastAsia="ru-RU"/>
+        </w:rPr>
+      </w:pPr>
+      <w:r>
+        <w:rPr>
+          <w:rFonts w:ascii="Times New Roman" w:eastAsia="Times New Roman" w:hAnsi="Times New Roman" w:cs="Times New Roman"/>
           <w:sz w:val="28"/>
           <w:szCs w:val="28"/>
           <w:lang w:eastAsia="ru-RU"/>
@@ -2186,234 +2000,61 @@
       <w:r>
         <w:rPr>
           <w:rFonts w:ascii="Times New Roman" w:eastAsia="Times New Roman" w:hAnsi="Times New Roman" w:cs="Times New Roman"/>
-          <w:noProof w:val="0"/>
-          <w:sz w:val="28"/>
-          <w:szCs w:val="28"/>
-          <w:lang w:eastAsia="ru-RU"/>
-        </w:rPr>
-        <w:t xml:space="preserve">IIoT, awtomatlaşdyrylan zawodlarda enjamy, önümçilik liniýalaryny we hil dolandyryşyny yzarlamak üçin ulanylýar. </w:t>
-      </w:r>
-      <w:proofErr w:type="spellStart"/>
-      <w:r>
-        <w:rPr>
-          <w:rFonts w:ascii="Times New Roman" w:eastAsia="Times New Roman" w:hAnsi="Times New Roman" w:cs="Times New Roman"/>
-          <w:noProof w:val="0"/>
-          <w:sz w:val="28"/>
-          <w:szCs w:val="28"/>
-          <w:lang w:val="en-US" w:eastAsia="ru-RU"/>
-        </w:rPr>
-        <w:t>Akylly</w:t>
-      </w:r>
-      <w:proofErr w:type="spellEnd"/>
-      <w:r>
-        <w:rPr>
-          <w:rFonts w:ascii="Times New Roman" w:eastAsia="Times New Roman" w:hAnsi="Times New Roman" w:cs="Times New Roman"/>
-          <w:noProof w:val="0"/>
-          <w:sz w:val="28"/>
-          <w:szCs w:val="28"/>
-          <w:lang w:val="en-US" w:eastAsia="ru-RU"/>
+          <w:sz w:val="28"/>
+          <w:szCs w:val="28"/>
+          <w:lang w:eastAsia="ru-RU"/>
+        </w:rPr>
+        <w:t xml:space="preserve">IIoT, awtomatlaşdyrylan zawodlarda enjamy, önümçilik liniýalaryny we hil dolandyryşyny yzarlamak üçin ulanylýar. Akylly maşynlar </w:t>
+      </w:r>
+      <w:r>
+        <w:rPr>
+          <w:rFonts w:ascii="Times New Roman" w:eastAsia="Times New Roman" w:hAnsi="Times New Roman" w:cs="Times New Roman"/>
+          <w:sz w:val="28"/>
+          <w:szCs w:val="28"/>
+          <w:lang w:eastAsia="ru-RU"/>
+        </w:rPr>
+        <w:t xml:space="preserve">hakyky wagt (real time) </w:t>
+      </w:r>
+      <w:r>
+        <w:rPr>
+          <w:rFonts w:ascii="Times New Roman" w:eastAsia="Times New Roman" w:hAnsi="Times New Roman" w:cs="Times New Roman"/>
+          <w:sz w:val="28"/>
+          <w:szCs w:val="28"/>
+          <w:lang w:eastAsia="ru-RU"/>
+        </w:rPr>
+        <w:t>maglumatlaryna esaslanyp</w:t>
+      </w:r>
+      <w:r>
+        <w:rPr>
+          <w:rFonts w:ascii="Times New Roman" w:eastAsia="Times New Roman" w:hAnsi="Times New Roman" w:cs="Times New Roman"/>
+          <w:sz w:val="28"/>
+          <w:szCs w:val="28"/>
+          <w:lang w:eastAsia="ru-RU"/>
         </w:rPr>
         <w:t xml:space="preserve"> </w:t>
       </w:r>
-      <w:proofErr w:type="spellStart"/>
-      <w:r>
-        <w:rPr>
-          <w:rFonts w:ascii="Times New Roman" w:eastAsia="Times New Roman" w:hAnsi="Times New Roman" w:cs="Times New Roman"/>
-          <w:noProof w:val="0"/>
-          <w:sz w:val="28"/>
-          <w:szCs w:val="28"/>
-          <w:lang w:val="en-US" w:eastAsia="ru-RU"/>
-        </w:rPr>
-        <w:t>maşynlar</w:t>
-      </w:r>
-      <w:proofErr w:type="spellEnd"/>
-      <w:r>
-        <w:rPr>
-          <w:rFonts w:ascii="Times New Roman" w:eastAsia="Times New Roman" w:hAnsi="Times New Roman" w:cs="Times New Roman"/>
-          <w:noProof w:val="0"/>
-          <w:sz w:val="28"/>
-          <w:szCs w:val="28"/>
-          <w:lang w:val="en-US" w:eastAsia="ru-RU"/>
+      <w:r>
+        <w:rPr>
+          <w:rFonts w:ascii="Times New Roman" w:eastAsia="Times New Roman" w:hAnsi="Times New Roman" w:cs="Times New Roman"/>
+          <w:sz w:val="28"/>
+          <w:szCs w:val="28"/>
+          <w:lang w:eastAsia="ru-RU"/>
+        </w:rPr>
+        <w:t>önümçilik proseslerini sazlap biler.</w:t>
+      </w:r>
+      <w:r>
+        <w:rPr>
+          <w:rFonts w:ascii="Times New Roman" w:eastAsia="Times New Roman" w:hAnsi="Times New Roman" w:cs="Times New Roman"/>
+          <w:sz w:val="28"/>
+          <w:szCs w:val="28"/>
+          <w:lang w:eastAsia="ru-RU"/>
         </w:rPr>
         <w:t xml:space="preserve"> </w:t>
       </w:r>
       <w:r>
         <w:rPr>
           <w:rFonts w:ascii="Times New Roman" w:eastAsia="Times New Roman" w:hAnsi="Times New Roman" w:cs="Times New Roman"/>
-          <w:noProof w:val="0"/>
-          <w:sz w:val="28"/>
-          <w:szCs w:val="28"/>
-          <w:lang w:eastAsia="ru-RU"/>
-        </w:rPr>
-        <w:t xml:space="preserve">hakyky </w:t>
-      </w:r>
-      <w:r>
-        <w:rPr>
-          <w:rFonts w:ascii="Times New Roman" w:eastAsia="Times New Roman" w:hAnsi="Times New Roman" w:cs="Times New Roman"/>
-          <w:noProof w:val="0"/>
-          <w:sz w:val="28"/>
-          <w:szCs w:val="28"/>
-          <w:lang w:eastAsia="ru-RU"/>
-        </w:rPr>
-        <w:t>wagt</w:t>
-      </w:r>
-      <w:r>
-        <w:rPr>
-          <w:rFonts w:ascii="Times New Roman" w:eastAsia="Times New Roman" w:hAnsi="Times New Roman" w:cs="Times New Roman"/>
-          <w:noProof w:val="0"/>
-          <w:sz w:val="28"/>
-          <w:szCs w:val="28"/>
-          <w:lang w:eastAsia="ru-RU"/>
-        </w:rPr>
-        <w:t xml:space="preserve"> (real time) </w:t>
-      </w:r>
-      <w:proofErr w:type="spellStart"/>
-      <w:r>
-        <w:rPr>
-          <w:rFonts w:ascii="Times New Roman" w:eastAsia="Times New Roman" w:hAnsi="Times New Roman" w:cs="Times New Roman"/>
-          <w:noProof w:val="0"/>
-          <w:sz w:val="28"/>
-          <w:szCs w:val="28"/>
-          <w:lang w:val="en-US" w:eastAsia="ru-RU"/>
-        </w:rPr>
-        <w:t>maglumatlaryna</w:t>
-      </w:r>
-      <w:proofErr w:type="spellEnd"/>
-      <w:r>
-        <w:rPr>
-          <w:rFonts w:ascii="Times New Roman" w:eastAsia="Times New Roman" w:hAnsi="Times New Roman" w:cs="Times New Roman"/>
-          <w:noProof w:val="0"/>
-          <w:sz w:val="28"/>
-          <w:szCs w:val="28"/>
-          <w:lang w:val="en-US" w:eastAsia="ru-RU"/>
-        </w:rPr>
-        <w:t xml:space="preserve"> </w:t>
-      </w:r>
-      <w:proofErr w:type="spellStart"/>
-      <w:r>
-        <w:rPr>
-          <w:rFonts w:ascii="Times New Roman" w:eastAsia="Times New Roman" w:hAnsi="Times New Roman" w:cs="Times New Roman"/>
-          <w:noProof w:val="0"/>
-          <w:sz w:val="28"/>
-          <w:szCs w:val="28"/>
-          <w:lang w:val="en-US" w:eastAsia="ru-RU"/>
-        </w:rPr>
-        <w:t>esaslanyp</w:t>
-      </w:r>
-      <w:proofErr w:type="spellEnd"/>
-      <w:r>
-        <w:rPr>
-          <w:rFonts w:ascii="Times New Roman" w:eastAsia="Times New Roman" w:hAnsi="Times New Roman" w:cs="Times New Roman"/>
-          <w:noProof w:val="0"/>
-          <w:sz w:val="28"/>
-          <w:szCs w:val="28"/>
-          <w:lang w:eastAsia="ru-RU"/>
-        </w:rPr>
-        <w:t xml:space="preserve"> </w:t>
-      </w:r>
-      <w:proofErr w:type="spellStart"/>
-      <w:r>
-        <w:rPr>
-          <w:rFonts w:ascii="Times New Roman" w:eastAsia="Times New Roman" w:hAnsi="Times New Roman" w:cs="Times New Roman"/>
-          <w:noProof w:val="0"/>
-          <w:sz w:val="28"/>
-          <w:szCs w:val="28"/>
-          <w:lang w:val="en-US" w:eastAsia="ru-RU"/>
-        </w:rPr>
-        <w:t>önümçilik</w:t>
-      </w:r>
-      <w:proofErr w:type="spellEnd"/>
-      <w:r>
-        <w:rPr>
-          <w:rFonts w:ascii="Times New Roman" w:eastAsia="Times New Roman" w:hAnsi="Times New Roman" w:cs="Times New Roman"/>
-          <w:noProof w:val="0"/>
-          <w:sz w:val="28"/>
-          <w:szCs w:val="28"/>
-          <w:lang w:val="en-US" w:eastAsia="ru-RU"/>
-        </w:rPr>
-        <w:t xml:space="preserve"> </w:t>
-      </w:r>
-      <w:proofErr w:type="spellStart"/>
-      <w:r>
-        <w:rPr>
-          <w:rFonts w:ascii="Times New Roman" w:eastAsia="Times New Roman" w:hAnsi="Times New Roman" w:cs="Times New Roman"/>
-          <w:noProof w:val="0"/>
-          <w:sz w:val="28"/>
-          <w:szCs w:val="28"/>
-          <w:lang w:val="en-US" w:eastAsia="ru-RU"/>
-        </w:rPr>
-        <w:t>proseslerini</w:t>
-      </w:r>
-      <w:proofErr w:type="spellEnd"/>
-      <w:r>
-        <w:rPr>
-          <w:rFonts w:ascii="Times New Roman" w:eastAsia="Times New Roman" w:hAnsi="Times New Roman" w:cs="Times New Roman"/>
-          <w:noProof w:val="0"/>
-          <w:sz w:val="28"/>
-          <w:szCs w:val="28"/>
-          <w:lang w:val="en-US" w:eastAsia="ru-RU"/>
-        </w:rPr>
-        <w:t xml:space="preserve"> </w:t>
-      </w:r>
-      <w:proofErr w:type="spellStart"/>
-      <w:r>
-        <w:rPr>
-          <w:rFonts w:ascii="Times New Roman" w:eastAsia="Times New Roman" w:hAnsi="Times New Roman" w:cs="Times New Roman"/>
-          <w:noProof w:val="0"/>
-          <w:sz w:val="28"/>
-          <w:szCs w:val="28"/>
-          <w:lang w:val="en-US" w:eastAsia="ru-RU"/>
-        </w:rPr>
-        <w:t>sazlap</w:t>
-      </w:r>
-      <w:proofErr w:type="spellEnd"/>
-      <w:r>
-        <w:rPr>
-          <w:rFonts w:ascii="Times New Roman" w:eastAsia="Times New Roman" w:hAnsi="Times New Roman" w:cs="Times New Roman"/>
-          <w:noProof w:val="0"/>
-          <w:sz w:val="28"/>
-          <w:szCs w:val="28"/>
-          <w:lang w:val="en-US" w:eastAsia="ru-RU"/>
-        </w:rPr>
-        <w:t xml:space="preserve"> </w:t>
-      </w:r>
-      <w:proofErr w:type="spellStart"/>
-      <w:r>
-        <w:rPr>
-          <w:rFonts w:ascii="Times New Roman" w:eastAsia="Times New Roman" w:hAnsi="Times New Roman" w:cs="Times New Roman"/>
-          <w:noProof w:val="0"/>
-          <w:sz w:val="28"/>
-          <w:szCs w:val="28"/>
-          <w:lang w:val="en-US" w:eastAsia="ru-RU"/>
-        </w:rPr>
-        <w:t>biler</w:t>
-      </w:r>
-      <w:proofErr w:type="spellEnd"/>
-      <w:r>
-        <w:rPr>
-          <w:rFonts w:ascii="Times New Roman" w:eastAsia="Times New Roman" w:hAnsi="Times New Roman" w:cs="Times New Roman"/>
-          <w:noProof w:val="0"/>
-          <w:sz w:val="28"/>
-          <w:szCs w:val="28"/>
-          <w:lang w:val="en-US" w:eastAsia="ru-RU"/>
-        </w:rPr>
-        <w:t>.</w:t>
-      </w:r>
-      <w:r>
-        <w:rPr>
-          <w:rFonts w:ascii="Times New Roman" w:eastAsia="Times New Roman" w:hAnsi="Times New Roman" w:cs="Times New Roman"/>
-          <w:noProof w:val="0"/>
-          <w:sz w:val="28"/>
-          <w:szCs w:val="28"/>
-          <w:lang w:eastAsia="ru-RU"/>
-        </w:rPr>
-        <w:t xml:space="preserve"> </w:t>
-      </w:r>
-      <w:r>
-        <w:rPr>
-          <w:rFonts w:ascii="Times New Roman" w:eastAsia="Times New Roman" w:hAnsi="Times New Roman" w:cs="Times New Roman"/>
           <w:i/>
-          <w:noProof w:val="0"/>
           <w:sz w:val="28"/>
           <w:szCs w:val="28"/>
           <w:lang w:eastAsia="ru-RU"/>
@@ -2425,7 +2066,6 @@
           <w:rFonts w:ascii="Times New Roman" w:eastAsia="Times New Roman" w:hAnsi="Times New Roman" w:cs="Times New Roman"/>
           <w:bCs/>
           <w:i/>
-          <w:noProof w:val="0"/>
           <w:sz w:val="28"/>
           <w:szCs w:val="28"/>
           <w:lang w:eastAsia="ru-RU"/>
@@ -2436,7 +2076,6 @@
         <w:rPr>
           <w:rFonts w:ascii="Times New Roman" w:eastAsia="Times New Roman" w:hAnsi="Times New Roman" w:cs="Times New Roman"/>
           <w:i/>
-          <w:noProof w:val="0"/>
           <w:sz w:val="28"/>
           <w:szCs w:val="28"/>
           <w:lang w:eastAsia="ru-RU"/>
@@ -2447,7 +2086,6 @@
         <w:rPr>
           <w:rFonts w:ascii="Times New Roman" w:eastAsia="Times New Roman" w:hAnsi="Times New Roman" w:cs="Times New Roman"/>
           <w:i/>
-          <w:noProof w:val="0"/>
           <w:sz w:val="28"/>
           <w:szCs w:val="28"/>
           <w:lang w:eastAsia="ru-RU"/>
@@ -2462,16 +2100,14 @@
         <w:jc w:val="both"/>
         <w:rPr>
           <w:rFonts w:ascii="Times New Roman" w:eastAsia="Times New Roman" w:hAnsi="Times New Roman" w:cs="Times New Roman"/>
-          <w:noProof w:val="0"/>
-          <w:sz w:val="28"/>
-          <w:szCs w:val="28"/>
-          <w:lang w:eastAsia="ru-RU"/>
-        </w:rPr>
-      </w:pPr>
-      <w:r>
-        <w:rPr>
-          <w:rFonts w:ascii="Times New Roman" w:eastAsia="Times New Roman" w:hAnsi="Times New Roman" w:cs="Times New Roman"/>
-          <w:noProof w:val="0"/>
+          <w:sz w:val="28"/>
+          <w:szCs w:val="28"/>
+          <w:lang w:eastAsia="ru-RU"/>
+        </w:rPr>
+      </w:pPr>
+      <w:r>
+        <w:rPr>
+          <w:rFonts w:ascii="Times New Roman" w:eastAsia="Times New Roman" w:hAnsi="Times New Roman" w:cs="Times New Roman"/>
           <w:sz w:val="28"/>
           <w:szCs w:val="28"/>
           <w:lang w:eastAsia="ru-RU"/>
@@ -2481,7 +2117,6 @@
       <w:r>
         <w:rPr>
           <w:rFonts w:ascii="Times New Roman" w:eastAsia="Times New Roman" w:hAnsi="Times New Roman" w:cs="Times New Roman"/>
-          <w:noProof w:val="0"/>
           <w:sz w:val="28"/>
           <w:szCs w:val="28"/>
           <w:lang w:eastAsia="ru-RU"/>
@@ -2491,7 +2126,6 @@
       <w:r>
         <w:rPr>
           <w:rFonts w:ascii="Times New Roman" w:eastAsia="Times New Roman" w:hAnsi="Times New Roman" w:cs="Times New Roman"/>
-          <w:noProof w:val="0"/>
           <w:sz w:val="28"/>
           <w:szCs w:val="28"/>
           <w:lang w:eastAsia="ru-RU"/>
@@ -2501,7 +2135,6 @@
       <w:r>
         <w:rPr>
           <w:rFonts w:ascii="Times New Roman" w:eastAsia="Times New Roman" w:hAnsi="Times New Roman" w:cs="Times New Roman"/>
-          <w:noProof w:val="0"/>
           <w:sz w:val="28"/>
           <w:szCs w:val="28"/>
           <w:lang w:eastAsia="ru-RU"/>
@@ -2511,7 +2144,6 @@
       <w:r>
         <w:rPr>
           <w:rFonts w:ascii="Times New Roman" w:eastAsia="Times New Roman" w:hAnsi="Times New Roman" w:cs="Times New Roman"/>
-          <w:noProof w:val="0"/>
           <w:sz w:val="28"/>
           <w:szCs w:val="28"/>
           <w:lang w:eastAsia="ru-RU"/>
@@ -2521,7 +2153,6 @@
       <w:r>
         <w:rPr>
           <w:rFonts w:ascii="Times New Roman" w:eastAsia="Times New Roman" w:hAnsi="Times New Roman" w:cs="Times New Roman"/>
-          <w:noProof w:val="0"/>
           <w:sz w:val="28"/>
           <w:szCs w:val="28"/>
           <w:lang w:eastAsia="ru-RU"/>
@@ -2531,7 +2162,6 @@
       <w:r>
         <w:rPr>
           <w:rFonts w:ascii="Times New Roman" w:eastAsia="Times New Roman" w:hAnsi="Times New Roman" w:cs="Times New Roman"/>
-          <w:noProof w:val="0"/>
           <w:sz w:val="28"/>
           <w:szCs w:val="28"/>
           <w:lang w:eastAsia="ru-RU"/>
@@ -2541,7 +2171,6 @@
       <w:r>
         <w:rPr>
           <w:rFonts w:ascii="Times New Roman" w:eastAsia="Times New Roman" w:hAnsi="Times New Roman" w:cs="Times New Roman"/>
-          <w:noProof w:val="0"/>
           <w:sz w:val="28"/>
           <w:szCs w:val="28"/>
           <w:lang w:eastAsia="ru-RU"/>
@@ -2551,7 +2180,6 @@
       <w:r>
         <w:rPr>
           <w:rFonts w:ascii="Times New Roman" w:eastAsia="Times New Roman" w:hAnsi="Times New Roman" w:cs="Times New Roman"/>
-          <w:noProof w:val="0"/>
           <w:sz w:val="28"/>
           <w:szCs w:val="28"/>
           <w:lang w:eastAsia="ru-RU"/>
@@ -2578,25 +2206,7 @@
           <w:szCs w:val="28"/>
           <w:lang w:eastAsia="ru-RU"/>
         </w:rPr>
-        <w:t>Adaty saglyk ulgamlary täze kynçylyklar bilen ýüzbe-ýüz bolýar, sebäbi hassalaryň sany artmagyny dowam edýär.</w:t>
-      </w:r>
-      <w:r>
-        <w:rPr>
-          <w:rFonts w:ascii="Times New Roman" w:eastAsia="Times New Roman" w:hAnsi="Times New Roman" w:cs="Times New Roman"/>
-          <w:sz w:val="28"/>
-          <w:szCs w:val="28"/>
-          <w:lang w:eastAsia="ru-RU"/>
-        </w:rPr>
-        <w:t xml:space="preserve"> Häzirki wagtda b</w:t>
-      </w:r>
-      <w:r>
-        <w:rPr>
-          <w:rFonts w:ascii="Times New Roman" w:eastAsia="Times New Roman" w:hAnsi="Times New Roman" w:cs="Times New Roman"/>
-          <w:sz w:val="28"/>
-          <w:szCs w:val="28"/>
-          <w:lang w:eastAsia="ru-RU"/>
-        </w:rPr>
-        <w:t>u meseläni çözmek we saglyk pudagynyň takyklygyny, ygtybarlylygyny, öndürijiligini we netijeliligini ýokarlandyrmak maksady bilen IoMT tehnologiýasyna ýüzlenilýär.</w:t>
+        <w:t>Adaty saglyk ulgamlary täze kynçylyklar bilen ýüzbe-ýüz bolýar, sebäbi hassalaryň sany artmagyny dowam edýär. Häzirki wagtda bu meseläni çözmek we saglyk pudagynyň takyklygyny, ygtybarlylygyny, öndürijiligini we netijeliligini ýokarlandyrmak maksady bilen IoMT tehnologiýasyna ýüzlenilýär.</w:t>
       </w:r>
     </w:p>
     <w:p>
@@ -2638,32 +2248,14 @@
           <w:szCs w:val="28"/>
           <w:lang w:eastAsia="ru-RU"/>
         </w:rPr>
-        <w:t xml:space="preserve"> (Medi</w:t>
-      </w:r>
-      <w:r>
-        <w:rPr>
-          <w:rFonts w:ascii="Times New Roman" w:eastAsia="Times New Roman" w:hAnsi="Times New Roman" w:cs="Times New Roman"/>
-          <w:sz w:val="28"/>
-          <w:szCs w:val="28"/>
-          <w:lang w:eastAsia="ru-RU"/>
-        </w:rPr>
-        <w:t>ca</w:t>
-      </w:r>
-      <w:r>
-        <w:rPr>
-          <w:rFonts w:ascii="Times New Roman" w:eastAsia="Times New Roman" w:hAnsi="Times New Roman" w:cs="Times New Roman"/>
-          <w:sz w:val="28"/>
-          <w:szCs w:val="28"/>
-          <w:lang w:val="en-US" w:eastAsia="ru-RU"/>
-        </w:rPr>
-        <w:t xml:space="preserve">l internet of </w:t>
-      </w:r>
-      <w:r>
-        <w:rPr>
-          <w:rFonts w:ascii="Times New Roman" w:eastAsia="Times New Roman" w:hAnsi="Times New Roman" w:cs="Times New Roman"/>
-          <w:sz w:val="28"/>
-          <w:szCs w:val="28"/>
-          <w:lang w:val="en-US" w:eastAsia="ru-RU"/>
+        <w:t xml:space="preserve"> (Medical internet of </w:t>
+      </w:r>
+      <w:r>
+        <w:rPr>
+          <w:rFonts w:ascii="Times New Roman" w:eastAsia="Times New Roman" w:hAnsi="Times New Roman" w:cs="Times New Roman"/>
+          <w:sz w:val="28"/>
+          <w:szCs w:val="28"/>
+          <w:lang w:eastAsia="ru-RU"/>
         </w:rPr>
         <w:t>T</w:t>
       </w:r>
@@ -2672,7 +2264,7 @@
           <w:rFonts w:ascii="Times New Roman" w:eastAsia="Times New Roman" w:hAnsi="Times New Roman" w:cs="Times New Roman"/>
           <w:sz w:val="28"/>
           <w:szCs w:val="28"/>
-          <w:lang w:val="en-US" w:eastAsia="ru-RU"/>
+          <w:lang w:eastAsia="ru-RU"/>
         </w:rPr>
         <w:t>hings</w:t>
       </w:r>
@@ -2681,7 +2273,7 @@
           <w:rFonts w:ascii="Times New Roman" w:eastAsia="Times New Roman" w:hAnsi="Times New Roman" w:cs="Times New Roman"/>
           <w:sz w:val="28"/>
           <w:szCs w:val="28"/>
-          <w:lang w:val="en-US" w:eastAsia="ru-RU"/>
+          <w:lang w:eastAsia="ru-RU"/>
         </w:rPr>
         <w:t xml:space="preserve"> -</w:t>
       </w:r>
@@ -2699,7 +2291,7 @@
           <w:rFonts w:ascii="Times New Roman" w:eastAsia="Times New Roman" w:hAnsi="Times New Roman" w:cs="Times New Roman"/>
           <w:sz w:val="28"/>
           <w:szCs w:val="28"/>
-          <w:lang w:val="en-US" w:eastAsia="ru-RU"/>
+          <w:lang w:eastAsia="ru-RU"/>
         </w:rPr>
         <w:t>r</w:t>
       </w:r>
@@ -2708,7 +2300,7 @@
           <w:rFonts w:ascii="Times New Roman" w:eastAsia="Times New Roman" w:hAnsi="Times New Roman" w:cs="Times New Roman"/>
           <w:sz w:val="28"/>
           <w:szCs w:val="28"/>
-          <w:lang w:val="en-US" w:eastAsia="ru-RU"/>
+          <w:lang w:eastAsia="ru-RU"/>
         </w:rPr>
         <w:t>)</w:t>
       </w:r>
@@ -2854,16 +2446,7 @@
           <w:szCs w:val="28"/>
           <w:lang w:eastAsia="ru-RU"/>
         </w:rPr>
-        <w:t>azaldyp</w:t>
-      </w:r>
-      <w:r>
-        <w:rPr>
-          <w:rFonts w:ascii="Times New Roman" w:eastAsia="Times New Roman" w:hAnsi="Times New Roman" w:cs="Times New Roman"/>
-          <w:sz w:val="28"/>
-          <w:szCs w:val="28"/>
-          <w:lang w:eastAsia="ru-RU"/>
-        </w:rPr>
-        <w:t>,</w:t>
+        <w:t>azaldyp,</w:t>
       </w:r>
       <w:r>
         <w:rPr>
@@ -3251,19 +2834,8 @@
           <w:bCs/>
           <w:sz w:val="28"/>
           <w:szCs w:val="28"/>
-          <w:lang w:val="en-US"/>
-        </w:rPr>
-        <w:t xml:space="preserve">Perseption </w:t>
-      </w:r>
-      <w:r>
-        <w:rPr>
-          <w:rStyle w:val="a5"/>
-          <w:b/>
-          <w:bCs/>
-          <w:sz w:val="28"/>
-          <w:szCs w:val="28"/>
-        </w:rPr>
-        <w:t>Gatlagy</w:t>
+        </w:rPr>
+        <w:t>Perseption Gatlagy</w:t>
       </w:r>
     </w:p>
     <w:p>
@@ -3344,16 +2916,8 @@
         <w:rPr>
           <w:sz w:val="28"/>
           <w:szCs w:val="28"/>
-          <w:lang w:val="en-US"/>
-        </w:rPr>
-        <w:t>2</w:t>
-      </w:r>
-      <w:r>
-        <w:rPr>
-          <w:sz w:val="28"/>
-          <w:szCs w:val="28"/>
-        </w:rPr>
-        <w:t xml:space="preserve">. </w:t>
+        </w:rPr>
+        <w:t xml:space="preserve">2. </w:t>
       </w:r>
       <w:r>
         <w:rPr>
@@ -3362,19 +2926,8 @@
           <w:bCs/>
           <w:sz w:val="28"/>
           <w:szCs w:val="28"/>
-          <w:lang w:val="en-US"/>
-        </w:rPr>
-        <w:t>Network</w:t>
-      </w:r>
-      <w:r>
-        <w:rPr>
-          <w:rStyle w:val="a5"/>
-          <w:b/>
-          <w:bCs/>
-          <w:sz w:val="28"/>
-          <w:szCs w:val="28"/>
-        </w:rPr>
-        <w:t xml:space="preserve"> Gatlagy</w:t>
+        </w:rPr>
+        <w:t>Network Gatlagy</w:t>
       </w:r>
     </w:p>
     <w:p>
@@ -3465,19 +3018,8 @@
           <w:bCs/>
           <w:sz w:val="28"/>
           <w:szCs w:val="28"/>
-          <w:lang w:val="en-US"/>
-        </w:rPr>
-        <w:t xml:space="preserve">Processing </w:t>
-      </w:r>
-      <w:r>
-        <w:rPr>
-          <w:rStyle w:val="a5"/>
-          <w:b/>
-          <w:bCs/>
-          <w:sz w:val="28"/>
-          <w:szCs w:val="28"/>
-        </w:rPr>
-        <w:t>Gatlagy</w:t>
+        </w:rPr>
+        <w:t>Processing Gatlagy</w:t>
       </w:r>
     </w:p>
     <w:p>
@@ -3549,39 +3091,7 @@
           <w:sz w:val="28"/>
           <w:szCs w:val="28"/>
         </w:rPr>
-        <w:t xml:space="preserve"> Saglyk ýagdaýynyň anomali</w:t>
-      </w:r>
-      <w:r>
-        <w:rPr>
-          <w:rFonts w:ascii="Times New Roman" w:hAnsi="Times New Roman" w:cs="Times New Roman"/>
-          <w:sz w:val="28"/>
-          <w:szCs w:val="28"/>
-        </w:rPr>
-        <w:t>ýasyny</w:t>
-      </w:r>
-      <w:r>
-        <w:rPr>
-          <w:rFonts w:ascii="Times New Roman" w:hAnsi="Times New Roman" w:cs="Times New Roman"/>
-          <w:sz w:val="28"/>
-          <w:szCs w:val="28"/>
-        </w:rPr>
-        <w:t xml:space="preserve"> ýüze çykarmak we tiz </w:t>
-      </w:r>
-      <w:r>
-        <w:rPr>
-          <w:rFonts w:ascii="Times New Roman" w:hAnsi="Times New Roman" w:cs="Times New Roman"/>
-          <w:sz w:val="28"/>
-          <w:szCs w:val="28"/>
-        </w:rPr>
-        <w:t xml:space="preserve">hereket etmwek </w:t>
-      </w:r>
-      <w:r>
-        <w:rPr>
-          <w:rFonts w:ascii="Times New Roman" w:hAnsi="Times New Roman" w:cs="Times New Roman"/>
-          <w:sz w:val="28"/>
-          <w:szCs w:val="28"/>
-        </w:rPr>
-        <w:t>üçin ilkinji seljermeleri ýerine ýetirýär.</w:t>
+        <w:t xml:space="preserve"> Saglyk ýagdaýynyň anomaliýasyny ýüze çykarmak we tiz hereket etmwek üçin ilkinji seljermeleri ýerine ýetirýär.</w:t>
       </w:r>
     </w:p>
     <w:p>
@@ -3711,23 +3221,7 @@
           <w:sz w:val="28"/>
           <w:szCs w:val="28"/>
         </w:rPr>
-        <w:t xml:space="preserve"> we </w:t>
-      </w:r>
-      <w:r>
-        <w:rPr>
-          <w:rFonts w:ascii="Times New Roman" w:hAnsi="Times New Roman" w:cs="Times New Roman"/>
-          <w:sz w:val="28"/>
-          <w:szCs w:val="28"/>
-        </w:rPr>
-        <w:t>ulan</w:t>
-      </w:r>
-      <w:r>
-        <w:rPr>
-          <w:rFonts w:ascii="Times New Roman" w:hAnsi="Times New Roman" w:cs="Times New Roman"/>
-          <w:sz w:val="28"/>
-          <w:szCs w:val="28"/>
-        </w:rPr>
-        <w:t>maga</w:t>
+        <w:t xml:space="preserve"> we ulanmaga</w:t>
       </w:r>
       <w:r>
         <w:rPr>
@@ -3753,15 +3247,7 @@
           <w:sz w:val="28"/>
           <w:szCs w:val="28"/>
         </w:rPr>
-        <w:t xml:space="preserve">4. </w:t>
-      </w:r>
-      <w:r>
-        <w:rPr>
-          <w:noProof w:val="0"/>
-          <w:sz w:val="28"/>
-          <w:szCs w:val="28"/>
-        </w:rPr>
-        <w:t xml:space="preserve">Howpsuzlyk </w:t>
+        <w:t xml:space="preserve">4. Howpsuzlyk </w:t>
       </w:r>
       <w:r>
         <w:rPr>
@@ -3848,7 +3334,6 @@
       <w:r>
         <w:rPr>
           <w:rFonts w:ascii="Times New Roman" w:eastAsia="Times New Roman" w:hAnsi="Times New Roman" w:cs="Times New Roman"/>
-          <w:noProof w:val="0"/>
           <w:sz w:val="28"/>
           <w:szCs w:val="28"/>
           <w:lang w:eastAsia="ru-RU"/>
@@ -3879,6 +3364,7 @@
     <w:p>
       <w:pPr>
         <w:pStyle w:val="a4"/>
+        <w:jc w:val="both"/>
         <w:rPr>
           <w:sz w:val="28"/>
           <w:szCs w:val="28"/>
@@ -3891,31 +3377,31 @@
           <w:sz w:val="28"/>
           <w:szCs w:val="28"/>
         </w:rPr>
+        <w:t>Agri-IoT (Oba Hojaýlygynyň Internet Zatlary) baradaky giňişleýin maglumat:</w:t>
+      </w:r>
+    </w:p>
+    <w:p>
+      <w:pPr>
+        <w:pStyle w:val="a4"/>
+        <w:jc w:val="both"/>
+        <w:rPr>
+          <w:sz w:val="28"/>
+          <w:szCs w:val="28"/>
+        </w:rPr>
+      </w:pPr>
+      <w:r>
+        <w:rPr>
+          <w:sz w:val="28"/>
+          <w:szCs w:val="28"/>
+        </w:rPr>
         <w:lastRenderedPageBreak/>
-        <w:t>Agri-IoT (Oba Hojaýlygynyň Internet Zatlary) baradaky giňişleýin maglumat:</w:t>
-      </w:r>
-      <w:bookmarkStart w:id="0" w:name="_GoBack"/>
-      <w:bookmarkEnd w:id="0"/>
-    </w:p>
-    <w:p>
-      <w:pPr>
-        <w:pStyle w:val="a4"/>
-        <w:rPr>
-          <w:sz w:val="28"/>
-          <w:szCs w:val="28"/>
-        </w:rPr>
-      </w:pPr>
-      <w:r>
-        <w:rPr>
-          <w:sz w:val="28"/>
-          <w:szCs w:val="28"/>
-        </w:rPr>
         <w:t>Agri-IoT oba hojalygynda adaty amallary gowulandyrmak we has takyk önümçilik usullaryny ösdürmek üçin IoT (Internet of Things) tehnologiýalarynyň ulanylmagydyr. Olary ulanmak arkaly oba hojalygynda maglumatlary ýygnamak, analiz etmek we kararlar kabul etmek has çalt we netijeli bolýar.</w:t>
       </w:r>
     </w:p>
     <w:p>
       <w:pPr>
         <w:pStyle w:val="3"/>
+        <w:jc w:val="both"/>
         <w:rPr>
           <w:sz w:val="28"/>
           <w:szCs w:val="28"/>
@@ -3940,6 +3426,7 @@
           <w:ilvl w:val="0"/>
           <w:numId w:val="16"/>
         </w:numPr>
+        <w:jc w:val="both"/>
         <w:rPr>
           <w:sz w:val="28"/>
           <w:szCs w:val="28"/>
@@ -3957,11 +3444,13 @@
     </w:p>
     <w:p>
       <w:pPr>
+        <w:pStyle w:val="a6"/>
         <w:numPr>
-          <w:ilvl w:val="1"/>
-          <w:numId w:val="16"/>
+          <w:ilvl w:val="0"/>
+          <w:numId w:val="25"/>
         </w:numPr>
         <w:spacing w:before="100" w:beforeAutospacing="1" w:after="100" w:afterAutospacing="1" w:line="240" w:lineRule="auto"/>
+        <w:jc w:val="both"/>
         <w:rPr>
           <w:rFonts w:ascii="Times New Roman" w:hAnsi="Times New Roman" w:cs="Times New Roman"/>
           <w:sz w:val="28"/>
@@ -3979,11 +3468,13 @@
     </w:p>
     <w:p>
       <w:pPr>
+        <w:pStyle w:val="a6"/>
         <w:numPr>
-          <w:ilvl w:val="1"/>
-          <w:numId w:val="16"/>
+          <w:ilvl w:val="0"/>
+          <w:numId w:val="25"/>
         </w:numPr>
         <w:spacing w:before="100" w:beforeAutospacing="1" w:after="100" w:afterAutospacing="1" w:line="240" w:lineRule="auto"/>
+        <w:jc w:val="both"/>
         <w:rPr>
           <w:rFonts w:ascii="Times New Roman" w:hAnsi="Times New Roman" w:cs="Times New Roman"/>
           <w:sz w:val="28"/>
@@ -4006,6 +3497,7 @@
           <w:ilvl w:val="0"/>
           <w:numId w:val="16"/>
         </w:numPr>
+        <w:jc w:val="both"/>
         <w:rPr>
           <w:sz w:val="28"/>
           <w:szCs w:val="28"/>
@@ -4023,11 +3515,13 @@
     </w:p>
     <w:p>
       <w:pPr>
+        <w:pStyle w:val="a6"/>
         <w:numPr>
-          <w:ilvl w:val="1"/>
-          <w:numId w:val="16"/>
+          <w:ilvl w:val="0"/>
+          <w:numId w:val="23"/>
         </w:numPr>
         <w:spacing w:before="100" w:beforeAutospacing="1" w:after="100" w:afterAutospacing="1" w:line="240" w:lineRule="auto"/>
+        <w:jc w:val="both"/>
         <w:rPr>
           <w:rFonts w:ascii="Times New Roman" w:hAnsi="Times New Roman" w:cs="Times New Roman"/>
           <w:sz w:val="28"/>
@@ -4045,11 +3539,13 @@
     </w:p>
     <w:p>
       <w:pPr>
+        <w:pStyle w:val="a6"/>
         <w:numPr>
-          <w:ilvl w:val="1"/>
-          <w:numId w:val="16"/>
+          <w:ilvl w:val="0"/>
+          <w:numId w:val="23"/>
         </w:numPr>
         <w:spacing w:before="100" w:beforeAutospacing="1" w:after="100" w:afterAutospacing="1" w:line="240" w:lineRule="auto"/>
+        <w:jc w:val="both"/>
         <w:rPr>
           <w:rFonts w:ascii="Times New Roman" w:hAnsi="Times New Roman" w:cs="Times New Roman"/>
           <w:sz w:val="28"/>
@@ -4072,7 +3568,11 @@
           <w:ilvl w:val="0"/>
           <w:numId w:val="16"/>
         </w:numPr>
-        <w:rPr>
+        <w:jc w:val="both"/>
+        <w:rPr>
+          <w:rStyle w:val="a5"/>
+          <w:b w:val="0"/>
+          <w:bCs w:val="0"/>
           <w:sz w:val="28"/>
           <w:szCs w:val="28"/>
         </w:rPr>
@@ -4091,15 +3591,18 @@
       <w:pPr>
         <w:numPr>
           <w:ilvl w:val="1"/>
-          <w:numId w:val="16"/>
+          <w:numId w:val="31"/>
         </w:numPr>
         <w:spacing w:before="100" w:beforeAutospacing="1" w:after="100" w:afterAutospacing="1" w:line="240" w:lineRule="auto"/>
+        <w:jc w:val="both"/>
         <w:rPr>
           <w:rFonts w:ascii="Times New Roman" w:hAnsi="Times New Roman" w:cs="Times New Roman"/>
           <w:sz w:val="28"/>
           <w:szCs w:val="28"/>
         </w:rPr>
       </w:pPr>
+      <w:bookmarkStart w:id="0" w:name="_GoBack"/>
+      <w:bookmarkEnd w:id="0"/>
       <w:r>
         <w:rPr>
           <w:rFonts w:ascii="Times New Roman" w:hAnsi="Times New Roman" w:cs="Times New Roman"/>
@@ -4113,9 +3616,10 @@
       <w:pPr>
         <w:numPr>
           <w:ilvl w:val="1"/>
-          <w:numId w:val="16"/>
+          <w:numId w:val="31"/>
         </w:numPr>
         <w:spacing w:before="100" w:beforeAutospacing="1" w:after="100" w:afterAutospacing="1" w:line="240" w:lineRule="auto"/>
+        <w:jc w:val="both"/>
         <w:rPr>
           <w:rFonts w:ascii="Times New Roman" w:hAnsi="Times New Roman" w:cs="Times New Roman"/>
           <w:sz w:val="28"/>
@@ -4134,6 +3638,7 @@
     <w:p>
       <w:pPr>
         <w:pStyle w:val="3"/>
+        <w:jc w:val="both"/>
         <w:rPr>
           <w:sz w:val="28"/>
           <w:szCs w:val="28"/>
@@ -4158,6 +3663,7 @@
           <w:ilvl w:val="0"/>
           <w:numId w:val="17"/>
         </w:numPr>
+        <w:jc w:val="both"/>
         <w:rPr>
           <w:sz w:val="28"/>
           <w:szCs w:val="28"/>
@@ -4180,6 +3686,7 @@
           <w:numId w:val="17"/>
         </w:numPr>
         <w:spacing w:before="100" w:beforeAutospacing="1" w:after="100" w:afterAutospacing="1" w:line="240" w:lineRule="auto"/>
+        <w:jc w:val="both"/>
         <w:rPr>
           <w:rFonts w:ascii="Times New Roman" w:hAnsi="Times New Roman" w:cs="Times New Roman"/>
           <w:sz w:val="28"/>
@@ -4202,6 +3709,7 @@
           <w:ilvl w:val="0"/>
           <w:numId w:val="17"/>
         </w:numPr>
+        <w:jc w:val="both"/>
         <w:rPr>
           <w:sz w:val="28"/>
           <w:szCs w:val="28"/>
@@ -4224,6 +3732,7 @@
           <w:numId w:val="17"/>
         </w:numPr>
         <w:spacing w:before="100" w:beforeAutospacing="1" w:after="100" w:afterAutospacing="1" w:line="240" w:lineRule="auto"/>
+        <w:jc w:val="both"/>
         <w:rPr>
           <w:rFonts w:ascii="Times New Roman" w:hAnsi="Times New Roman" w:cs="Times New Roman"/>
           <w:sz w:val="28"/>
@@ -4246,6 +3755,7 @@
           <w:numId w:val="17"/>
         </w:numPr>
         <w:spacing w:before="100" w:beforeAutospacing="1" w:after="100" w:afterAutospacing="1" w:line="240" w:lineRule="auto"/>
+        <w:jc w:val="both"/>
         <w:rPr>
           <w:rFonts w:ascii="Times New Roman" w:hAnsi="Times New Roman" w:cs="Times New Roman"/>
           <w:sz w:val="28"/>
@@ -4268,6 +3778,7 @@
           <w:ilvl w:val="0"/>
           <w:numId w:val="17"/>
         </w:numPr>
+        <w:jc w:val="both"/>
         <w:rPr>
           <w:sz w:val="28"/>
           <w:szCs w:val="28"/>
@@ -4290,6 +3801,7 @@
           <w:numId w:val="17"/>
         </w:numPr>
         <w:spacing w:before="100" w:beforeAutospacing="1" w:after="100" w:afterAutospacing="1" w:line="240" w:lineRule="auto"/>
+        <w:jc w:val="both"/>
         <w:rPr>
           <w:rFonts w:ascii="Times New Roman" w:hAnsi="Times New Roman" w:cs="Times New Roman"/>
           <w:sz w:val="28"/>
@@ -4312,6 +3824,7 @@
           <w:numId w:val="17"/>
         </w:numPr>
         <w:spacing w:before="100" w:beforeAutospacing="1" w:after="100" w:afterAutospacing="1" w:line="240" w:lineRule="auto"/>
+        <w:jc w:val="both"/>
         <w:rPr>
           <w:rFonts w:ascii="Times New Roman" w:hAnsi="Times New Roman" w:cs="Times New Roman"/>
           <w:sz w:val="28"/>
@@ -4334,6 +3847,7 @@
           <w:ilvl w:val="0"/>
           <w:numId w:val="17"/>
         </w:numPr>
+        <w:jc w:val="both"/>
         <w:rPr>
           <w:sz w:val="28"/>
           <w:szCs w:val="28"/>
@@ -4356,6 +3870,7 @@
           <w:numId w:val="17"/>
         </w:numPr>
         <w:spacing w:before="100" w:beforeAutospacing="1" w:after="100" w:afterAutospacing="1" w:line="240" w:lineRule="auto"/>
+        <w:jc w:val="both"/>
         <w:rPr>
           <w:rFonts w:ascii="Times New Roman" w:hAnsi="Times New Roman" w:cs="Times New Roman"/>
           <w:sz w:val="28"/>
@@ -4378,6 +3893,7 @@
           <w:numId w:val="17"/>
         </w:numPr>
         <w:spacing w:before="100" w:beforeAutospacing="1" w:after="100" w:afterAutospacing="1" w:line="240" w:lineRule="auto"/>
+        <w:jc w:val="both"/>
         <w:rPr>
           <w:rFonts w:ascii="Times New Roman" w:hAnsi="Times New Roman" w:cs="Times New Roman"/>
           <w:sz w:val="28"/>
@@ -4397,6 +3913,7 @@
     <w:p>
       <w:pPr>
         <w:pStyle w:val="a4"/>
+        <w:jc w:val="both"/>
         <w:rPr>
           <w:sz w:val="28"/>
           <w:szCs w:val="28"/>
@@ -4410,7 +3927,11 @@
         <w:t>Agri-IoT oba hojalygynyň ösüşinde täsirli çemeleşmeleriň biri bolup durýar. Onuň ulanmagy oba hojalygyny has netijeli, durnukly we daşky gurşaw bilen sazlaşykly etmekde uly goşant goşar.</w:t>
       </w:r>
     </w:p>
-    <w:p/>
+    <w:p>
+      <w:pPr>
+        <w:jc w:val="both"/>
+      </w:pPr>
+    </w:p>
     <w:p>
       <w:pPr>
         <w:spacing w:after="0" w:line="240" w:lineRule="auto"/>
@@ -8011,6 +7532,119 @@
     </w:lvl>
   </w:abstractNum>
   <w:abstractNum w:abstractNumId="5" w15:restartNumberingAfterBreak="0">
+    <w:nsid w:val="0C647C47"/>
+    <w:multiLevelType w:val="hybridMultilevel"/>
+    <w:tmpl w:val="F39E8536"/>
+    <w:lvl w:ilvl="0" w:tplc="04190001">
+      <w:start w:val="1"/>
+      <w:numFmt w:val="bullet"/>
+      <w:lvlText w:val=""/>
+      <w:lvlJc w:val="left"/>
+      <w:pPr>
+        <w:ind w:left="1800" w:hanging="360"/>
+      </w:pPr>
+      <w:rPr>
+        <w:rFonts w:ascii="Symbol" w:hAnsi="Symbol" w:hint="default"/>
+      </w:rPr>
+    </w:lvl>
+    <w:lvl w:ilvl="1" w:tplc="04190003" w:tentative="1">
+      <w:start w:val="1"/>
+      <w:numFmt w:val="bullet"/>
+      <w:lvlText w:val="o"/>
+      <w:lvlJc w:val="left"/>
+      <w:pPr>
+        <w:ind w:left="2520" w:hanging="360"/>
+      </w:pPr>
+      <w:rPr>
+        <w:rFonts w:ascii="Courier New" w:hAnsi="Courier New" w:cs="Courier New" w:hint="default"/>
+      </w:rPr>
+    </w:lvl>
+    <w:lvl w:ilvl="2" w:tplc="04190005" w:tentative="1">
+      <w:start w:val="1"/>
+      <w:numFmt w:val="bullet"/>
+      <w:lvlText w:val=""/>
+      <w:lvlJc w:val="left"/>
+      <w:pPr>
+        <w:ind w:left="3240" w:hanging="360"/>
+      </w:pPr>
+      <w:rPr>
+        <w:rFonts w:ascii="Wingdings" w:hAnsi="Wingdings" w:hint="default"/>
+      </w:rPr>
+    </w:lvl>
+    <w:lvl w:ilvl="3" w:tplc="04190001" w:tentative="1">
+      <w:start w:val="1"/>
+      <w:numFmt w:val="bullet"/>
+      <w:lvlText w:val=""/>
+      <w:lvlJc w:val="left"/>
+      <w:pPr>
+        <w:ind w:left="3960" w:hanging="360"/>
+      </w:pPr>
+      <w:rPr>
+        <w:rFonts w:ascii="Symbol" w:hAnsi="Symbol" w:hint="default"/>
+      </w:rPr>
+    </w:lvl>
+    <w:lvl w:ilvl="4" w:tplc="04190003" w:tentative="1">
+      <w:start w:val="1"/>
+      <w:numFmt w:val="bullet"/>
+      <w:lvlText w:val="o"/>
+      <w:lvlJc w:val="left"/>
+      <w:pPr>
+        <w:ind w:left="4680" w:hanging="360"/>
+      </w:pPr>
+      <w:rPr>
+        <w:rFonts w:ascii="Courier New" w:hAnsi="Courier New" w:cs="Courier New" w:hint="default"/>
+      </w:rPr>
+    </w:lvl>
+    <w:lvl w:ilvl="5" w:tplc="04190005" w:tentative="1">
+      <w:start w:val="1"/>
+      <w:numFmt w:val="bullet"/>
+      <w:lvlText w:val=""/>
+      <w:lvlJc w:val="left"/>
+      <w:pPr>
+        <w:ind w:left="5400" w:hanging="360"/>
+      </w:pPr>
+      <w:rPr>
+        <w:rFonts w:ascii="Wingdings" w:hAnsi="Wingdings" w:hint="default"/>
+      </w:rPr>
+    </w:lvl>
+    <w:lvl w:ilvl="6" w:tplc="04190001" w:tentative="1">
+      <w:start w:val="1"/>
+      <w:numFmt w:val="bullet"/>
+      <w:lvlText w:val=""/>
+      <w:lvlJc w:val="left"/>
+      <w:pPr>
+        <w:ind w:left="6120" w:hanging="360"/>
+      </w:pPr>
+      <w:rPr>
+        <w:rFonts w:ascii="Symbol" w:hAnsi="Symbol" w:hint="default"/>
+      </w:rPr>
+    </w:lvl>
+    <w:lvl w:ilvl="7" w:tplc="04190003" w:tentative="1">
+      <w:start w:val="1"/>
+      <w:numFmt w:val="bullet"/>
+      <w:lvlText w:val="o"/>
+      <w:lvlJc w:val="left"/>
+      <w:pPr>
+        <w:ind w:left="6840" w:hanging="360"/>
+      </w:pPr>
+      <w:rPr>
+        <w:rFonts w:ascii="Courier New" w:hAnsi="Courier New" w:cs="Courier New" w:hint="default"/>
+      </w:rPr>
+    </w:lvl>
+    <w:lvl w:ilvl="8" w:tplc="04190005" w:tentative="1">
+      <w:start w:val="1"/>
+      <w:numFmt w:val="bullet"/>
+      <w:lvlText w:val=""/>
+      <w:lvlJc w:val="left"/>
+      <w:pPr>
+        <w:ind w:left="7560" w:hanging="360"/>
+      </w:pPr>
+      <w:rPr>
+        <w:rFonts w:ascii="Wingdings" w:hAnsi="Wingdings" w:hint="default"/>
+      </w:rPr>
+    </w:lvl>
+  </w:abstractNum>
+  <w:abstractNum w:abstractNumId="6" w15:restartNumberingAfterBreak="0">
     <w:nsid w:val="0E3A072A"/>
     <w:multiLevelType w:val="multilevel"/>
     <w:tmpl w:val="28049960"/>
@@ -8159,7 +7793,7 @@
       </w:rPr>
     </w:lvl>
   </w:abstractNum>
-  <w:abstractNum w:abstractNumId="6" w15:restartNumberingAfterBreak="0">
+  <w:abstractNum w:abstractNumId="7" w15:restartNumberingAfterBreak="0">
     <w:nsid w:val="177C2EEF"/>
     <w:multiLevelType w:val="multilevel"/>
     <w:tmpl w:val="66428C3A"/>
@@ -8308,7 +7942,7 @@
       </w:rPr>
     </w:lvl>
   </w:abstractNum>
-  <w:abstractNum w:abstractNumId="7" w15:restartNumberingAfterBreak="0">
+  <w:abstractNum w:abstractNumId="8" w15:restartNumberingAfterBreak="0">
     <w:nsid w:val="199F2B84"/>
     <w:multiLevelType w:val="multilevel"/>
     <w:tmpl w:val="2DF20EB4"/>
@@ -8425,7 +8059,7 @@
       </w:pPr>
     </w:lvl>
   </w:abstractNum>
-  <w:abstractNum w:abstractNumId="8" w15:restartNumberingAfterBreak="0">
+  <w:abstractNum w:abstractNumId="9" w15:restartNumberingAfterBreak="0">
     <w:nsid w:val="1D2412F2"/>
     <w:multiLevelType w:val="multilevel"/>
     <w:tmpl w:val="F5F0AB10"/>
@@ -8542,7 +8176,120 @@
       </w:pPr>
     </w:lvl>
   </w:abstractNum>
-  <w:abstractNum w:abstractNumId="9" w15:restartNumberingAfterBreak="0">
+  <w:abstractNum w:abstractNumId="10" w15:restartNumberingAfterBreak="0">
+    <w:nsid w:val="1D85399F"/>
+    <w:multiLevelType w:val="hybridMultilevel"/>
+    <w:tmpl w:val="AB8C9040"/>
+    <w:lvl w:ilvl="0" w:tplc="04190001">
+      <w:start w:val="1"/>
+      <w:numFmt w:val="bullet"/>
+      <w:lvlText w:val=""/>
+      <w:lvlJc w:val="left"/>
+      <w:pPr>
+        <w:ind w:left="1800" w:hanging="360"/>
+      </w:pPr>
+      <w:rPr>
+        <w:rFonts w:ascii="Symbol" w:hAnsi="Symbol" w:hint="default"/>
+      </w:rPr>
+    </w:lvl>
+    <w:lvl w:ilvl="1" w:tplc="04190003" w:tentative="1">
+      <w:start w:val="1"/>
+      <w:numFmt w:val="bullet"/>
+      <w:lvlText w:val="o"/>
+      <w:lvlJc w:val="left"/>
+      <w:pPr>
+        <w:ind w:left="2520" w:hanging="360"/>
+      </w:pPr>
+      <w:rPr>
+        <w:rFonts w:ascii="Courier New" w:hAnsi="Courier New" w:cs="Courier New" w:hint="default"/>
+      </w:rPr>
+    </w:lvl>
+    <w:lvl w:ilvl="2" w:tplc="04190005" w:tentative="1">
+      <w:start w:val="1"/>
+      <w:numFmt w:val="bullet"/>
+      <w:lvlText w:val=""/>
+      <w:lvlJc w:val="left"/>
+      <w:pPr>
+        <w:ind w:left="3240" w:hanging="360"/>
+      </w:pPr>
+      <w:rPr>
+        <w:rFonts w:ascii="Wingdings" w:hAnsi="Wingdings" w:hint="default"/>
+      </w:rPr>
+    </w:lvl>
+    <w:lvl w:ilvl="3" w:tplc="04190001" w:tentative="1">
+      <w:start w:val="1"/>
+      <w:numFmt w:val="bullet"/>
+      <w:lvlText w:val=""/>
+      <w:lvlJc w:val="left"/>
+      <w:pPr>
+        <w:ind w:left="3960" w:hanging="360"/>
+      </w:pPr>
+      <w:rPr>
+        <w:rFonts w:ascii="Symbol" w:hAnsi="Symbol" w:hint="default"/>
+      </w:rPr>
+    </w:lvl>
+    <w:lvl w:ilvl="4" w:tplc="04190003" w:tentative="1">
+      <w:start w:val="1"/>
+      <w:numFmt w:val="bullet"/>
+      <w:lvlText w:val="o"/>
+      <w:lvlJc w:val="left"/>
+      <w:pPr>
+        <w:ind w:left="4680" w:hanging="360"/>
+      </w:pPr>
+      <w:rPr>
+        <w:rFonts w:ascii="Courier New" w:hAnsi="Courier New" w:cs="Courier New" w:hint="default"/>
+      </w:rPr>
+    </w:lvl>
+    <w:lvl w:ilvl="5" w:tplc="04190005" w:tentative="1">
+      <w:start w:val="1"/>
+      <w:numFmt w:val="bullet"/>
+      <w:lvlText w:val=""/>
+      <w:lvlJc w:val="left"/>
+      <w:pPr>
+        <w:ind w:left="5400" w:hanging="360"/>
+      </w:pPr>
+      <w:rPr>
+        <w:rFonts w:ascii="Wingdings" w:hAnsi="Wingdings" w:hint="default"/>
+      </w:rPr>
+    </w:lvl>
+    <w:lvl w:ilvl="6" w:tplc="04190001" w:tentative="1">
+      <w:start w:val="1"/>
+      <w:numFmt w:val="bullet"/>
+      <w:lvlText w:val=""/>
+      <w:lvlJc w:val="left"/>
+      <w:pPr>
+        <w:ind w:left="6120" w:hanging="360"/>
+      </w:pPr>
+      <w:rPr>
+        <w:rFonts w:ascii="Symbol" w:hAnsi="Symbol" w:hint="default"/>
+      </w:rPr>
+    </w:lvl>
+    <w:lvl w:ilvl="7" w:tplc="04190003" w:tentative="1">
+      <w:start w:val="1"/>
+      <w:numFmt w:val="bullet"/>
+      <w:lvlText w:val="o"/>
+      <w:lvlJc w:val="left"/>
+      <w:pPr>
+        <w:ind w:left="6840" w:hanging="360"/>
+      </w:pPr>
+      <w:rPr>
+        <w:rFonts w:ascii="Courier New" w:hAnsi="Courier New" w:cs="Courier New" w:hint="default"/>
+      </w:rPr>
+    </w:lvl>
+    <w:lvl w:ilvl="8" w:tplc="04190005" w:tentative="1">
+      <w:start w:val="1"/>
+      <w:numFmt w:val="bullet"/>
+      <w:lvlText w:val=""/>
+      <w:lvlJc w:val="left"/>
+      <w:pPr>
+        <w:ind w:left="7560" w:hanging="360"/>
+      </w:pPr>
+      <w:rPr>
+        <w:rFonts w:ascii="Wingdings" w:hAnsi="Wingdings" w:hint="default"/>
+      </w:rPr>
+    </w:lvl>
+  </w:abstractNum>
+  <w:abstractNum w:abstractNumId="11" w15:restartNumberingAfterBreak="0">
     <w:nsid w:val="23D60B13"/>
     <w:multiLevelType w:val="multilevel"/>
     <w:tmpl w:val="F53E1410"/>
@@ -8691,7 +8438,7 @@
       </w:rPr>
     </w:lvl>
   </w:abstractNum>
-  <w:abstractNum w:abstractNumId="10" w15:restartNumberingAfterBreak="0">
+  <w:abstractNum w:abstractNumId="12" w15:restartNumberingAfterBreak="0">
     <w:nsid w:val="280E603A"/>
     <w:multiLevelType w:val="multilevel"/>
     <w:tmpl w:val="C890DB28"/>
@@ -8840,7 +8587,7 @@
       </w:rPr>
     </w:lvl>
   </w:abstractNum>
-  <w:abstractNum w:abstractNumId="11" w15:restartNumberingAfterBreak="0">
+  <w:abstractNum w:abstractNumId="13" w15:restartNumberingAfterBreak="0">
     <w:nsid w:val="2DBA69B3"/>
     <w:multiLevelType w:val="multilevel"/>
     <w:tmpl w:val="79681A38"/>
@@ -8989,7 +8736,241 @@
       </w:rPr>
     </w:lvl>
   </w:abstractNum>
-  <w:abstractNum w:abstractNumId="12" w15:restartNumberingAfterBreak="0">
+  <w:abstractNum w:abstractNumId="14" w15:restartNumberingAfterBreak="0">
+    <w:nsid w:val="313E4472"/>
+    <w:multiLevelType w:val="multilevel"/>
+    <w:tmpl w:val="1E2CEEE6"/>
+    <w:lvl w:ilvl="0">
+      <w:start w:val="1"/>
+      <w:numFmt w:val="decimal"/>
+      <w:lvlText w:val="%1."/>
+      <w:lvlJc w:val="left"/>
+      <w:pPr>
+        <w:tabs>
+          <w:tab w:val="num" w:pos="720"/>
+        </w:tabs>
+        <w:ind w:left="720" w:hanging="360"/>
+      </w:pPr>
+    </w:lvl>
+    <w:lvl w:ilvl="1">
+      <w:start w:val="1"/>
+      <w:numFmt w:val="bullet"/>
+      <w:lvlText w:val=""/>
+      <w:lvlJc w:val="left"/>
+      <w:pPr>
+        <w:tabs>
+          <w:tab w:val="num" w:pos="1440"/>
+        </w:tabs>
+        <w:ind w:left="1440" w:hanging="360"/>
+      </w:pPr>
+      <w:rPr>
+        <w:rFonts w:ascii="Symbol" w:hAnsi="Symbol" w:hint="default"/>
+        <w:sz w:val="20"/>
+      </w:rPr>
+    </w:lvl>
+    <w:lvl w:ilvl="2" w:tentative="1">
+      <w:start w:val="1"/>
+      <w:numFmt w:val="decimal"/>
+      <w:lvlText w:val="%3."/>
+      <w:lvlJc w:val="left"/>
+      <w:pPr>
+        <w:tabs>
+          <w:tab w:val="num" w:pos="2160"/>
+        </w:tabs>
+        <w:ind w:left="2160" w:hanging="360"/>
+      </w:pPr>
+    </w:lvl>
+    <w:lvl w:ilvl="3" w:tentative="1">
+      <w:start w:val="1"/>
+      <w:numFmt w:val="decimal"/>
+      <w:lvlText w:val="%4."/>
+      <w:lvlJc w:val="left"/>
+      <w:pPr>
+        <w:tabs>
+          <w:tab w:val="num" w:pos="2880"/>
+        </w:tabs>
+        <w:ind w:left="2880" w:hanging="360"/>
+      </w:pPr>
+    </w:lvl>
+    <w:lvl w:ilvl="4" w:tentative="1">
+      <w:start w:val="1"/>
+      <w:numFmt w:val="decimal"/>
+      <w:lvlText w:val="%5."/>
+      <w:lvlJc w:val="left"/>
+      <w:pPr>
+        <w:tabs>
+          <w:tab w:val="num" w:pos="3600"/>
+        </w:tabs>
+        <w:ind w:left="3600" w:hanging="360"/>
+      </w:pPr>
+    </w:lvl>
+    <w:lvl w:ilvl="5" w:tentative="1">
+      <w:start w:val="1"/>
+      <w:numFmt w:val="decimal"/>
+      <w:lvlText w:val="%6."/>
+      <w:lvlJc w:val="left"/>
+      <w:pPr>
+        <w:tabs>
+          <w:tab w:val="num" w:pos="4320"/>
+        </w:tabs>
+        <w:ind w:left="4320" w:hanging="360"/>
+      </w:pPr>
+    </w:lvl>
+    <w:lvl w:ilvl="6" w:tentative="1">
+      <w:start w:val="1"/>
+      <w:numFmt w:val="decimal"/>
+      <w:lvlText w:val="%7."/>
+      <w:lvlJc w:val="left"/>
+      <w:pPr>
+        <w:tabs>
+          <w:tab w:val="num" w:pos="5040"/>
+        </w:tabs>
+        <w:ind w:left="5040" w:hanging="360"/>
+      </w:pPr>
+    </w:lvl>
+    <w:lvl w:ilvl="7" w:tentative="1">
+      <w:start w:val="1"/>
+      <w:numFmt w:val="decimal"/>
+      <w:lvlText w:val="%8."/>
+      <w:lvlJc w:val="left"/>
+      <w:pPr>
+        <w:tabs>
+          <w:tab w:val="num" w:pos="5760"/>
+        </w:tabs>
+        <w:ind w:left="5760" w:hanging="360"/>
+      </w:pPr>
+    </w:lvl>
+    <w:lvl w:ilvl="8" w:tentative="1">
+      <w:start w:val="1"/>
+      <w:numFmt w:val="decimal"/>
+      <w:lvlText w:val="%9."/>
+      <w:lvlJc w:val="left"/>
+      <w:pPr>
+        <w:tabs>
+          <w:tab w:val="num" w:pos="6480"/>
+        </w:tabs>
+        <w:ind w:left="6480" w:hanging="360"/>
+      </w:pPr>
+    </w:lvl>
+  </w:abstractNum>
+  <w:abstractNum w:abstractNumId="15" w15:restartNumberingAfterBreak="0">
+    <w:nsid w:val="32E94D47"/>
+    <w:multiLevelType w:val="multilevel"/>
+    <w:tmpl w:val="A93E30DA"/>
+    <w:lvl w:ilvl="0">
+      <w:start w:val="1"/>
+      <w:numFmt w:val="decimal"/>
+      <w:lvlText w:val="%1."/>
+      <w:lvlJc w:val="left"/>
+      <w:pPr>
+        <w:tabs>
+          <w:tab w:val="num" w:pos="720"/>
+        </w:tabs>
+        <w:ind w:left="720" w:hanging="360"/>
+      </w:pPr>
+    </w:lvl>
+    <w:lvl w:ilvl="1">
+      <w:start w:val="1"/>
+      <w:numFmt w:val="bullet"/>
+      <w:lvlText w:val=""/>
+      <w:lvlJc w:val="left"/>
+      <w:pPr>
+        <w:tabs>
+          <w:tab w:val="num" w:pos="1440"/>
+        </w:tabs>
+        <w:ind w:left="1440" w:hanging="360"/>
+      </w:pPr>
+      <w:rPr>
+        <w:rFonts w:ascii="Symbol" w:hAnsi="Symbol" w:hint="default"/>
+        <w:sz w:val="20"/>
+      </w:rPr>
+    </w:lvl>
+    <w:lvl w:ilvl="2" w:tentative="1">
+      <w:start w:val="1"/>
+      <w:numFmt w:val="decimal"/>
+      <w:lvlText w:val="%3."/>
+      <w:lvlJc w:val="left"/>
+      <w:pPr>
+        <w:tabs>
+          <w:tab w:val="num" w:pos="2160"/>
+        </w:tabs>
+        <w:ind w:left="2160" w:hanging="360"/>
+      </w:pPr>
+    </w:lvl>
+    <w:lvl w:ilvl="3" w:tentative="1">
+      <w:start w:val="1"/>
+      <w:numFmt w:val="decimal"/>
+      <w:lvlText w:val="%4."/>
+      <w:lvlJc w:val="left"/>
+      <w:pPr>
+        <w:tabs>
+          <w:tab w:val="num" w:pos="2880"/>
+        </w:tabs>
+        <w:ind w:left="2880" w:hanging="360"/>
+      </w:pPr>
+    </w:lvl>
+    <w:lvl w:ilvl="4" w:tentative="1">
+      <w:start w:val="1"/>
+      <w:numFmt w:val="decimal"/>
+      <w:lvlText w:val="%5."/>
+      <w:lvlJc w:val="left"/>
+      <w:pPr>
+        <w:tabs>
+          <w:tab w:val="num" w:pos="3600"/>
+        </w:tabs>
+        <w:ind w:left="3600" w:hanging="360"/>
+      </w:pPr>
+    </w:lvl>
+    <w:lvl w:ilvl="5" w:tentative="1">
+      <w:start w:val="1"/>
+      <w:numFmt w:val="decimal"/>
+      <w:lvlText w:val="%6."/>
+      <w:lvlJc w:val="left"/>
+      <w:pPr>
+        <w:tabs>
+          <w:tab w:val="num" w:pos="4320"/>
+        </w:tabs>
+        <w:ind w:left="4320" w:hanging="360"/>
+      </w:pPr>
+    </w:lvl>
+    <w:lvl w:ilvl="6" w:tentative="1">
+      <w:start w:val="1"/>
+      <w:numFmt w:val="decimal"/>
+      <w:lvlText w:val="%7."/>
+      <w:lvlJc w:val="left"/>
+      <w:pPr>
+        <w:tabs>
+          <w:tab w:val="num" w:pos="5040"/>
+        </w:tabs>
+        <w:ind w:left="5040" w:hanging="360"/>
+      </w:pPr>
+    </w:lvl>
+    <w:lvl w:ilvl="7" w:tentative="1">
+      <w:start w:val="1"/>
+      <w:numFmt w:val="decimal"/>
+      <w:lvlText w:val="%8."/>
+      <w:lvlJc w:val="left"/>
+      <w:pPr>
+        <w:tabs>
+          <w:tab w:val="num" w:pos="5760"/>
+        </w:tabs>
+        <w:ind w:left="5760" w:hanging="360"/>
+      </w:pPr>
+    </w:lvl>
+    <w:lvl w:ilvl="8" w:tentative="1">
+      <w:start w:val="1"/>
+      <w:numFmt w:val="decimal"/>
+      <w:lvlText w:val="%9."/>
+      <w:lvlJc w:val="left"/>
+      <w:pPr>
+        <w:tabs>
+          <w:tab w:val="num" w:pos="6480"/>
+        </w:tabs>
+        <w:ind w:left="6480" w:hanging="360"/>
+      </w:pPr>
+    </w:lvl>
+  </w:abstractNum>
+  <w:abstractNum w:abstractNumId="16" w15:restartNumberingAfterBreak="0">
     <w:nsid w:val="37DF140D"/>
     <w:multiLevelType w:val="multilevel"/>
     <w:tmpl w:val="E58CBD3C"/>
@@ -9102,7 +9083,7 @@
       </w:pPr>
     </w:lvl>
   </w:abstractNum>
-  <w:abstractNum w:abstractNumId="13" w15:restartNumberingAfterBreak="0">
+  <w:abstractNum w:abstractNumId="17" w15:restartNumberingAfterBreak="0">
     <w:nsid w:val="3A980EA7"/>
     <w:multiLevelType w:val="multilevel"/>
     <w:tmpl w:val="BF4EAE9A"/>
@@ -9251,7 +9232,358 @@
       </w:rPr>
     </w:lvl>
   </w:abstractNum>
-  <w:abstractNum w:abstractNumId="14" w15:restartNumberingAfterBreak="0">
+  <w:abstractNum w:abstractNumId="18" w15:restartNumberingAfterBreak="0">
+    <w:nsid w:val="3E452B38"/>
+    <w:multiLevelType w:val="multilevel"/>
+    <w:tmpl w:val="92D0B512"/>
+    <w:lvl w:ilvl="0">
+      <w:start w:val="1"/>
+      <w:numFmt w:val="decimal"/>
+      <w:lvlText w:val="%1."/>
+      <w:lvlJc w:val="left"/>
+      <w:pPr>
+        <w:tabs>
+          <w:tab w:val="num" w:pos="720"/>
+        </w:tabs>
+        <w:ind w:left="720" w:hanging="360"/>
+      </w:pPr>
+    </w:lvl>
+    <w:lvl w:ilvl="1">
+      <w:start w:val="1"/>
+      <w:numFmt w:val="bullet"/>
+      <w:lvlText w:val=""/>
+      <w:lvlJc w:val="left"/>
+      <w:pPr>
+        <w:tabs>
+          <w:tab w:val="num" w:pos="1440"/>
+        </w:tabs>
+        <w:ind w:left="1440" w:hanging="360"/>
+      </w:pPr>
+      <w:rPr>
+        <w:rFonts w:ascii="Symbol" w:hAnsi="Symbol" w:hint="default"/>
+        <w:sz w:val="20"/>
+      </w:rPr>
+    </w:lvl>
+    <w:lvl w:ilvl="2" w:tentative="1">
+      <w:start w:val="1"/>
+      <w:numFmt w:val="decimal"/>
+      <w:lvlText w:val="%3."/>
+      <w:lvlJc w:val="left"/>
+      <w:pPr>
+        <w:tabs>
+          <w:tab w:val="num" w:pos="2160"/>
+        </w:tabs>
+        <w:ind w:left="2160" w:hanging="360"/>
+      </w:pPr>
+    </w:lvl>
+    <w:lvl w:ilvl="3" w:tentative="1">
+      <w:start w:val="1"/>
+      <w:numFmt w:val="decimal"/>
+      <w:lvlText w:val="%4."/>
+      <w:lvlJc w:val="left"/>
+      <w:pPr>
+        <w:tabs>
+          <w:tab w:val="num" w:pos="2880"/>
+        </w:tabs>
+        <w:ind w:left="2880" w:hanging="360"/>
+      </w:pPr>
+    </w:lvl>
+    <w:lvl w:ilvl="4" w:tentative="1">
+      <w:start w:val="1"/>
+      <w:numFmt w:val="decimal"/>
+      <w:lvlText w:val="%5."/>
+      <w:lvlJc w:val="left"/>
+      <w:pPr>
+        <w:tabs>
+          <w:tab w:val="num" w:pos="3600"/>
+        </w:tabs>
+        <w:ind w:left="3600" w:hanging="360"/>
+      </w:pPr>
+    </w:lvl>
+    <w:lvl w:ilvl="5" w:tentative="1">
+      <w:start w:val="1"/>
+      <w:numFmt w:val="decimal"/>
+      <w:lvlText w:val="%6."/>
+      <w:lvlJc w:val="left"/>
+      <w:pPr>
+        <w:tabs>
+          <w:tab w:val="num" w:pos="4320"/>
+        </w:tabs>
+        <w:ind w:left="4320" w:hanging="360"/>
+      </w:pPr>
+    </w:lvl>
+    <w:lvl w:ilvl="6" w:tentative="1">
+      <w:start w:val="1"/>
+      <w:numFmt w:val="decimal"/>
+      <w:lvlText w:val="%7."/>
+      <w:lvlJc w:val="left"/>
+      <w:pPr>
+        <w:tabs>
+          <w:tab w:val="num" w:pos="5040"/>
+        </w:tabs>
+        <w:ind w:left="5040" w:hanging="360"/>
+      </w:pPr>
+    </w:lvl>
+    <w:lvl w:ilvl="7" w:tentative="1">
+      <w:start w:val="1"/>
+      <w:numFmt w:val="decimal"/>
+      <w:lvlText w:val="%8."/>
+      <w:lvlJc w:val="left"/>
+      <w:pPr>
+        <w:tabs>
+          <w:tab w:val="num" w:pos="5760"/>
+        </w:tabs>
+        <w:ind w:left="5760" w:hanging="360"/>
+      </w:pPr>
+    </w:lvl>
+    <w:lvl w:ilvl="8" w:tentative="1">
+      <w:start w:val="1"/>
+      <w:numFmt w:val="decimal"/>
+      <w:lvlText w:val="%9."/>
+      <w:lvlJc w:val="left"/>
+      <w:pPr>
+        <w:tabs>
+          <w:tab w:val="num" w:pos="6480"/>
+        </w:tabs>
+        <w:ind w:left="6480" w:hanging="360"/>
+      </w:pPr>
+    </w:lvl>
+  </w:abstractNum>
+  <w:abstractNum w:abstractNumId="19" w15:restartNumberingAfterBreak="0">
+    <w:nsid w:val="49806CF8"/>
+    <w:multiLevelType w:val="multilevel"/>
+    <w:tmpl w:val="52DAF616"/>
+    <w:lvl w:ilvl="0">
+      <w:start w:val="1"/>
+      <w:numFmt w:val="decimal"/>
+      <w:lvlText w:val="%1."/>
+      <w:lvlJc w:val="left"/>
+      <w:pPr>
+        <w:tabs>
+          <w:tab w:val="num" w:pos="720"/>
+        </w:tabs>
+        <w:ind w:left="720" w:hanging="360"/>
+      </w:pPr>
+    </w:lvl>
+    <w:lvl w:ilvl="1">
+      <w:start w:val="1"/>
+      <w:numFmt w:val="bullet"/>
+      <w:lvlText w:val=""/>
+      <w:lvlJc w:val="left"/>
+      <w:pPr>
+        <w:tabs>
+          <w:tab w:val="num" w:pos="1440"/>
+        </w:tabs>
+        <w:ind w:left="1440" w:hanging="360"/>
+      </w:pPr>
+      <w:rPr>
+        <w:rFonts w:ascii="Symbol" w:hAnsi="Symbol" w:hint="default"/>
+        <w:sz w:val="20"/>
+      </w:rPr>
+    </w:lvl>
+    <w:lvl w:ilvl="2" w:tentative="1">
+      <w:start w:val="1"/>
+      <w:numFmt w:val="decimal"/>
+      <w:lvlText w:val="%3."/>
+      <w:lvlJc w:val="left"/>
+      <w:pPr>
+        <w:tabs>
+          <w:tab w:val="num" w:pos="2160"/>
+        </w:tabs>
+        <w:ind w:left="2160" w:hanging="360"/>
+      </w:pPr>
+    </w:lvl>
+    <w:lvl w:ilvl="3" w:tentative="1">
+      <w:start w:val="1"/>
+      <w:numFmt w:val="decimal"/>
+      <w:lvlText w:val="%4."/>
+      <w:lvlJc w:val="left"/>
+      <w:pPr>
+        <w:tabs>
+          <w:tab w:val="num" w:pos="2880"/>
+        </w:tabs>
+        <w:ind w:left="2880" w:hanging="360"/>
+      </w:pPr>
+    </w:lvl>
+    <w:lvl w:ilvl="4" w:tentative="1">
+      <w:start w:val="1"/>
+      <w:numFmt w:val="decimal"/>
+      <w:lvlText w:val="%5."/>
+      <w:lvlJc w:val="left"/>
+      <w:pPr>
+        <w:tabs>
+          <w:tab w:val="num" w:pos="3600"/>
+        </w:tabs>
+        <w:ind w:left="3600" w:hanging="360"/>
+      </w:pPr>
+    </w:lvl>
+    <w:lvl w:ilvl="5" w:tentative="1">
+      <w:start w:val="1"/>
+      <w:numFmt w:val="decimal"/>
+      <w:lvlText w:val="%6."/>
+      <w:lvlJc w:val="left"/>
+      <w:pPr>
+        <w:tabs>
+          <w:tab w:val="num" w:pos="4320"/>
+        </w:tabs>
+        <w:ind w:left="4320" w:hanging="360"/>
+      </w:pPr>
+    </w:lvl>
+    <w:lvl w:ilvl="6" w:tentative="1">
+      <w:start w:val="1"/>
+      <w:numFmt w:val="decimal"/>
+      <w:lvlText w:val="%7."/>
+      <w:lvlJc w:val="left"/>
+      <w:pPr>
+        <w:tabs>
+          <w:tab w:val="num" w:pos="5040"/>
+        </w:tabs>
+        <w:ind w:left="5040" w:hanging="360"/>
+      </w:pPr>
+    </w:lvl>
+    <w:lvl w:ilvl="7" w:tentative="1">
+      <w:start w:val="1"/>
+      <w:numFmt w:val="decimal"/>
+      <w:lvlText w:val="%8."/>
+      <w:lvlJc w:val="left"/>
+      <w:pPr>
+        <w:tabs>
+          <w:tab w:val="num" w:pos="5760"/>
+        </w:tabs>
+        <w:ind w:left="5760" w:hanging="360"/>
+      </w:pPr>
+    </w:lvl>
+    <w:lvl w:ilvl="8" w:tentative="1">
+      <w:start w:val="1"/>
+      <w:numFmt w:val="decimal"/>
+      <w:lvlText w:val="%9."/>
+      <w:lvlJc w:val="left"/>
+      <w:pPr>
+        <w:tabs>
+          <w:tab w:val="num" w:pos="6480"/>
+        </w:tabs>
+        <w:ind w:left="6480" w:hanging="360"/>
+      </w:pPr>
+    </w:lvl>
+  </w:abstractNum>
+  <w:abstractNum w:abstractNumId="20" w15:restartNumberingAfterBreak="0">
+    <w:nsid w:val="50DB3A91"/>
+    <w:multiLevelType w:val="multilevel"/>
+    <w:tmpl w:val="3080EB12"/>
+    <w:lvl w:ilvl="0">
+      <w:start w:val="1"/>
+      <w:numFmt w:val="decimal"/>
+      <w:lvlText w:val="%1."/>
+      <w:lvlJc w:val="left"/>
+      <w:pPr>
+        <w:tabs>
+          <w:tab w:val="num" w:pos="720"/>
+        </w:tabs>
+        <w:ind w:left="720" w:hanging="360"/>
+      </w:pPr>
+    </w:lvl>
+    <w:lvl w:ilvl="1">
+      <w:start w:val="1"/>
+      <w:numFmt w:val="bullet"/>
+      <w:lvlText w:val=""/>
+      <w:lvlJc w:val="left"/>
+      <w:pPr>
+        <w:tabs>
+          <w:tab w:val="num" w:pos="1440"/>
+        </w:tabs>
+        <w:ind w:left="1440" w:hanging="360"/>
+      </w:pPr>
+      <w:rPr>
+        <w:rFonts w:ascii="Symbol" w:hAnsi="Symbol" w:hint="default"/>
+        <w:sz w:val="20"/>
+      </w:rPr>
+    </w:lvl>
+    <w:lvl w:ilvl="2" w:tentative="1">
+      <w:start w:val="1"/>
+      <w:numFmt w:val="decimal"/>
+      <w:lvlText w:val="%3."/>
+      <w:lvlJc w:val="left"/>
+      <w:pPr>
+        <w:tabs>
+          <w:tab w:val="num" w:pos="2160"/>
+        </w:tabs>
+        <w:ind w:left="2160" w:hanging="360"/>
+      </w:pPr>
+    </w:lvl>
+    <w:lvl w:ilvl="3" w:tentative="1">
+      <w:start w:val="1"/>
+      <w:numFmt w:val="decimal"/>
+      <w:lvlText w:val="%4."/>
+      <w:lvlJc w:val="left"/>
+      <w:pPr>
+        <w:tabs>
+          <w:tab w:val="num" w:pos="2880"/>
+        </w:tabs>
+        <w:ind w:left="2880" w:hanging="360"/>
+      </w:pPr>
+    </w:lvl>
+    <w:lvl w:ilvl="4" w:tentative="1">
+      <w:start w:val="1"/>
+      <w:numFmt w:val="decimal"/>
+      <w:lvlText w:val="%5."/>
+      <w:lvlJc w:val="left"/>
+      <w:pPr>
+        <w:tabs>
+          <w:tab w:val="num" w:pos="3600"/>
+        </w:tabs>
+        <w:ind w:left="3600" w:hanging="360"/>
+      </w:pPr>
+    </w:lvl>
+    <w:lvl w:ilvl="5" w:tentative="1">
+      <w:start w:val="1"/>
+      <w:numFmt w:val="decimal"/>
+      <w:lvlText w:val="%6."/>
+      <w:lvlJc w:val="left"/>
+      <w:pPr>
+        <w:tabs>
+          <w:tab w:val="num" w:pos="4320"/>
+        </w:tabs>
+        <w:ind w:left="4320" w:hanging="360"/>
+      </w:pPr>
+    </w:lvl>
+    <w:lvl w:ilvl="6" w:tentative="1">
+      <w:start w:val="1"/>
+      <w:numFmt w:val="decimal"/>
+      <w:lvlText w:val="%7."/>
+      <w:lvlJc w:val="left"/>
+      <w:pPr>
+        <w:tabs>
+          <w:tab w:val="num" w:pos="5040"/>
+        </w:tabs>
+        <w:ind w:left="5040" w:hanging="360"/>
+      </w:pPr>
+    </w:lvl>
+    <w:lvl w:ilvl="7" w:tentative="1">
+      <w:start w:val="1"/>
+      <w:numFmt w:val="decimal"/>
+      <w:lvlText w:val="%8."/>
+      <w:lvlJc w:val="left"/>
+      <w:pPr>
+        <w:tabs>
+          <w:tab w:val="num" w:pos="5760"/>
+        </w:tabs>
+        <w:ind w:left="5760" w:hanging="360"/>
+      </w:pPr>
+    </w:lvl>
+    <w:lvl w:ilvl="8" w:tentative="1">
+      <w:start w:val="1"/>
+      <w:numFmt w:val="decimal"/>
+      <w:lvlText w:val="%9."/>
+      <w:lvlJc w:val="left"/>
+      <w:pPr>
+        <w:tabs>
+          <w:tab w:val="num" w:pos="6480"/>
+        </w:tabs>
+        <w:ind w:left="6480" w:hanging="360"/>
+      </w:pPr>
+    </w:lvl>
+  </w:abstractNum>
+  <w:abstractNum w:abstractNumId="21" w15:restartNumberingAfterBreak="0">
     <w:nsid w:val="51A7282B"/>
     <w:multiLevelType w:val="multilevel"/>
     <w:tmpl w:val="8BE8DC0A"/>
@@ -9400,7 +9732,7 @@
       </w:rPr>
     </w:lvl>
   </w:abstractNum>
-  <w:abstractNum w:abstractNumId="15" w15:restartNumberingAfterBreak="0">
+  <w:abstractNum w:abstractNumId="22" w15:restartNumberingAfterBreak="0">
     <w:nsid w:val="51ED3309"/>
     <w:multiLevelType w:val="multilevel"/>
     <w:tmpl w:val="50880236"/>
@@ -9549,7 +9881,7 @@
       </w:rPr>
     </w:lvl>
   </w:abstractNum>
-  <w:abstractNum w:abstractNumId="16" w15:restartNumberingAfterBreak="0">
+  <w:abstractNum w:abstractNumId="23" w15:restartNumberingAfterBreak="0">
     <w:nsid w:val="564C5B1A"/>
     <w:multiLevelType w:val="multilevel"/>
     <w:tmpl w:val="8ABCE4DE"/>
@@ -9698,7 +10030,7 @@
       </w:rPr>
     </w:lvl>
   </w:abstractNum>
-  <w:abstractNum w:abstractNumId="17" w15:restartNumberingAfterBreak="0">
+  <w:abstractNum w:abstractNumId="24" w15:restartNumberingAfterBreak="0">
     <w:nsid w:val="5B4B0E79"/>
     <w:multiLevelType w:val="multilevel"/>
     <w:tmpl w:val="C400EB12"/>
@@ -9847,7 +10179,7 @@
       </w:rPr>
     </w:lvl>
   </w:abstractNum>
-  <w:abstractNum w:abstractNumId="18" w15:restartNumberingAfterBreak="0">
+  <w:abstractNum w:abstractNumId="25" w15:restartNumberingAfterBreak="0">
     <w:nsid w:val="6105497D"/>
     <w:multiLevelType w:val="multilevel"/>
     <w:tmpl w:val="10F011F4"/>
@@ -9996,7 +10328,124 @@
       </w:rPr>
     </w:lvl>
   </w:abstractNum>
-  <w:abstractNum w:abstractNumId="19" w15:restartNumberingAfterBreak="0">
+  <w:abstractNum w:abstractNumId="26" w15:restartNumberingAfterBreak="0">
+    <w:nsid w:val="636E2D0F"/>
+    <w:multiLevelType w:val="multilevel"/>
+    <w:tmpl w:val="9558E5C4"/>
+    <w:lvl w:ilvl="0">
+      <w:start w:val="1"/>
+      <w:numFmt w:val="decimal"/>
+      <w:lvlText w:val="%1."/>
+      <w:lvlJc w:val="left"/>
+      <w:pPr>
+        <w:tabs>
+          <w:tab w:val="num" w:pos="720"/>
+        </w:tabs>
+        <w:ind w:left="720" w:hanging="360"/>
+      </w:pPr>
+    </w:lvl>
+    <w:lvl w:ilvl="1">
+      <w:start w:val="1"/>
+      <w:numFmt w:val="bullet"/>
+      <w:lvlText w:val=""/>
+      <w:lvlJc w:val="left"/>
+      <w:pPr>
+        <w:tabs>
+          <w:tab w:val="num" w:pos="1440"/>
+        </w:tabs>
+        <w:ind w:left="1440" w:hanging="360"/>
+      </w:pPr>
+      <w:rPr>
+        <w:rFonts w:ascii="Symbol" w:hAnsi="Symbol" w:hint="default"/>
+        <w:sz w:val="20"/>
+      </w:rPr>
+    </w:lvl>
+    <w:lvl w:ilvl="2" w:tentative="1">
+      <w:start w:val="1"/>
+      <w:numFmt w:val="decimal"/>
+      <w:lvlText w:val="%3."/>
+      <w:lvlJc w:val="left"/>
+      <w:pPr>
+        <w:tabs>
+          <w:tab w:val="num" w:pos="2160"/>
+        </w:tabs>
+        <w:ind w:left="2160" w:hanging="360"/>
+      </w:pPr>
+    </w:lvl>
+    <w:lvl w:ilvl="3" w:tentative="1">
+      <w:start w:val="1"/>
+      <w:numFmt w:val="decimal"/>
+      <w:lvlText w:val="%4."/>
+      <w:lvlJc w:val="left"/>
+      <w:pPr>
+        <w:tabs>
+          <w:tab w:val="num" w:pos="2880"/>
+        </w:tabs>
+        <w:ind w:left="2880" w:hanging="360"/>
+      </w:pPr>
+    </w:lvl>
+    <w:lvl w:ilvl="4" w:tentative="1">
+      <w:start w:val="1"/>
+      <w:numFmt w:val="decimal"/>
+      <w:lvlText w:val="%5."/>
+      <w:lvlJc w:val="left"/>
+      <w:pPr>
+        <w:tabs>
+          <w:tab w:val="num" w:pos="3600"/>
+        </w:tabs>
+        <w:ind w:left="3600" w:hanging="360"/>
+      </w:pPr>
+    </w:lvl>
+    <w:lvl w:ilvl="5" w:tentative="1">
+      <w:start w:val="1"/>
+      <w:numFmt w:val="decimal"/>
+      <w:lvlText w:val="%6."/>
+      <w:lvlJc w:val="left"/>
+      <w:pPr>
+        <w:tabs>
+          <w:tab w:val="num" w:pos="4320"/>
+        </w:tabs>
+        <w:ind w:left="4320" w:hanging="360"/>
+      </w:pPr>
+    </w:lvl>
+    <w:lvl w:ilvl="6" w:tentative="1">
+      <w:start w:val="1"/>
+      <w:numFmt w:val="decimal"/>
+      <w:lvlText w:val="%7."/>
+      <w:lvlJc w:val="left"/>
+      <w:pPr>
+        <w:tabs>
+          <w:tab w:val="num" w:pos="5040"/>
+        </w:tabs>
+        <w:ind w:left="5040" w:hanging="360"/>
+      </w:pPr>
+    </w:lvl>
+    <w:lvl w:ilvl="7" w:tentative="1">
+      <w:start w:val="1"/>
+      <w:numFmt w:val="decimal"/>
+      <w:lvlText w:val="%8."/>
+      <w:lvlJc w:val="left"/>
+      <w:pPr>
+        <w:tabs>
+          <w:tab w:val="num" w:pos="5760"/>
+        </w:tabs>
+        <w:ind w:left="5760" w:hanging="360"/>
+      </w:pPr>
+    </w:lvl>
+    <w:lvl w:ilvl="8" w:tentative="1">
+      <w:start w:val="1"/>
+      <w:numFmt w:val="decimal"/>
+      <w:lvlText w:val="%9."/>
+      <w:lvlJc w:val="left"/>
+      <w:pPr>
+        <w:tabs>
+          <w:tab w:val="num" w:pos="6480"/>
+        </w:tabs>
+        <w:ind w:left="6480" w:hanging="360"/>
+      </w:pPr>
+    </w:lvl>
+  </w:abstractNum>
+  <w:abstractNum w:abstractNumId="27" w15:restartNumberingAfterBreak="0">
     <w:nsid w:val="63E46EAB"/>
     <w:multiLevelType w:val="multilevel"/>
     <w:tmpl w:val="CC1E5330"/>
@@ -10145,7 +10594,124 @@
       </w:rPr>
     </w:lvl>
   </w:abstractNum>
-  <w:abstractNum w:abstractNumId="20" w15:restartNumberingAfterBreak="0">
+  <w:abstractNum w:abstractNumId="28" w15:restartNumberingAfterBreak="0">
+    <w:nsid w:val="6B2D6546"/>
+    <w:multiLevelType w:val="multilevel"/>
+    <w:tmpl w:val="0F08EC5C"/>
+    <w:lvl w:ilvl="0">
+      <w:start w:val="1"/>
+      <w:numFmt w:val="decimal"/>
+      <w:lvlText w:val="%1."/>
+      <w:lvlJc w:val="left"/>
+      <w:pPr>
+        <w:tabs>
+          <w:tab w:val="num" w:pos="720"/>
+        </w:tabs>
+        <w:ind w:left="720" w:hanging="360"/>
+      </w:pPr>
+    </w:lvl>
+    <w:lvl w:ilvl="1">
+      <w:start w:val="1"/>
+      <w:numFmt w:val="bullet"/>
+      <w:lvlText w:val=""/>
+      <w:lvlJc w:val="left"/>
+      <w:pPr>
+        <w:tabs>
+          <w:tab w:val="num" w:pos="1440"/>
+        </w:tabs>
+        <w:ind w:left="1440" w:hanging="360"/>
+      </w:pPr>
+      <w:rPr>
+        <w:rFonts w:ascii="Symbol" w:hAnsi="Symbol" w:hint="default"/>
+        <w:sz w:val="20"/>
+      </w:rPr>
+    </w:lvl>
+    <w:lvl w:ilvl="2" w:tentative="1">
+      <w:start w:val="1"/>
+      <w:numFmt w:val="decimal"/>
+      <w:lvlText w:val="%3."/>
+      <w:lvlJc w:val="left"/>
+      <w:pPr>
+        <w:tabs>
+          <w:tab w:val="num" w:pos="2160"/>
+        </w:tabs>
+        <w:ind w:left="2160" w:hanging="360"/>
+      </w:pPr>
+    </w:lvl>
+    <w:lvl w:ilvl="3" w:tentative="1">
+      <w:start w:val="1"/>
+      <w:numFmt w:val="decimal"/>
+      <w:lvlText w:val="%4."/>
+      <w:lvlJc w:val="left"/>
+      <w:pPr>
+        <w:tabs>
+          <w:tab w:val="num" w:pos="2880"/>
+        </w:tabs>
+        <w:ind w:left="2880" w:hanging="360"/>
+      </w:pPr>
+    </w:lvl>
+    <w:lvl w:ilvl="4" w:tentative="1">
+      <w:start w:val="1"/>
+      <w:numFmt w:val="decimal"/>
+      <w:lvlText w:val="%5."/>
+      <w:lvlJc w:val="left"/>
+      <w:pPr>
+        <w:tabs>
+          <w:tab w:val="num" w:pos="3600"/>
+        </w:tabs>
+        <w:ind w:left="3600" w:hanging="360"/>
+      </w:pPr>
+    </w:lvl>
+    <w:lvl w:ilvl="5" w:tentative="1">
+      <w:start w:val="1"/>
+      <w:numFmt w:val="decimal"/>
+      <w:lvlText w:val="%6."/>
+      <w:lvlJc w:val="left"/>
+      <w:pPr>
+        <w:tabs>
+          <w:tab w:val="num" w:pos="4320"/>
+        </w:tabs>
+        <w:ind w:left="4320" w:hanging="360"/>
+      </w:pPr>
+    </w:lvl>
+    <w:lvl w:ilvl="6" w:tentative="1">
+      <w:start w:val="1"/>
+      <w:numFmt w:val="decimal"/>
+      <w:lvlText w:val="%7."/>
+      <w:lvlJc w:val="left"/>
+      <w:pPr>
+        <w:tabs>
+          <w:tab w:val="num" w:pos="5040"/>
+        </w:tabs>
+        <w:ind w:left="5040" w:hanging="360"/>
+      </w:pPr>
+    </w:lvl>
+    <w:lvl w:ilvl="7" w:tentative="1">
+      <w:start w:val="1"/>
+      <w:numFmt w:val="decimal"/>
+      <w:lvlText w:val="%8."/>
+      <w:lvlJc w:val="left"/>
+      <w:pPr>
+        <w:tabs>
+          <w:tab w:val="num" w:pos="5760"/>
+        </w:tabs>
+        <w:ind w:left="5760" w:hanging="360"/>
+      </w:pPr>
+    </w:lvl>
+    <w:lvl w:ilvl="8" w:tentative="1">
+      <w:start w:val="1"/>
+      <w:numFmt w:val="decimal"/>
+      <w:lvlText w:val="%9."/>
+      <w:lvlJc w:val="left"/>
+      <w:pPr>
+        <w:tabs>
+          <w:tab w:val="num" w:pos="6480"/>
+        </w:tabs>
+        <w:ind w:left="6480" w:hanging="360"/>
+      </w:pPr>
+    </w:lvl>
+  </w:abstractNum>
+  <w:abstractNum w:abstractNumId="29" w15:restartNumberingAfterBreak="0">
     <w:nsid w:val="790E6C96"/>
     <w:multiLevelType w:val="multilevel"/>
     <w:tmpl w:val="2CE84CCA"/>
@@ -10294,26 +10860,143 @@
       </w:rPr>
     </w:lvl>
   </w:abstractNum>
+  <w:abstractNum w:abstractNumId="30" w15:restartNumberingAfterBreak="0">
+    <w:nsid w:val="7D0339ED"/>
+    <w:multiLevelType w:val="multilevel"/>
+    <w:tmpl w:val="16EEF43A"/>
+    <w:lvl w:ilvl="0">
+      <w:start w:val="1"/>
+      <w:numFmt w:val="decimal"/>
+      <w:lvlText w:val="%1."/>
+      <w:lvlJc w:val="left"/>
+      <w:pPr>
+        <w:tabs>
+          <w:tab w:val="num" w:pos="720"/>
+        </w:tabs>
+        <w:ind w:left="720" w:hanging="360"/>
+      </w:pPr>
+    </w:lvl>
+    <w:lvl w:ilvl="1">
+      <w:start w:val="1"/>
+      <w:numFmt w:val="bullet"/>
+      <w:lvlText w:val=""/>
+      <w:lvlJc w:val="left"/>
+      <w:pPr>
+        <w:tabs>
+          <w:tab w:val="num" w:pos="1440"/>
+        </w:tabs>
+        <w:ind w:left="1440" w:hanging="360"/>
+      </w:pPr>
+      <w:rPr>
+        <w:rFonts w:ascii="Symbol" w:hAnsi="Symbol" w:hint="default"/>
+        <w:sz w:val="20"/>
+      </w:rPr>
+    </w:lvl>
+    <w:lvl w:ilvl="2" w:tentative="1">
+      <w:start w:val="1"/>
+      <w:numFmt w:val="decimal"/>
+      <w:lvlText w:val="%3."/>
+      <w:lvlJc w:val="left"/>
+      <w:pPr>
+        <w:tabs>
+          <w:tab w:val="num" w:pos="2160"/>
+        </w:tabs>
+        <w:ind w:left="2160" w:hanging="360"/>
+      </w:pPr>
+    </w:lvl>
+    <w:lvl w:ilvl="3" w:tentative="1">
+      <w:start w:val="1"/>
+      <w:numFmt w:val="decimal"/>
+      <w:lvlText w:val="%4."/>
+      <w:lvlJc w:val="left"/>
+      <w:pPr>
+        <w:tabs>
+          <w:tab w:val="num" w:pos="2880"/>
+        </w:tabs>
+        <w:ind w:left="2880" w:hanging="360"/>
+      </w:pPr>
+    </w:lvl>
+    <w:lvl w:ilvl="4" w:tentative="1">
+      <w:start w:val="1"/>
+      <w:numFmt w:val="decimal"/>
+      <w:lvlText w:val="%5."/>
+      <w:lvlJc w:val="left"/>
+      <w:pPr>
+        <w:tabs>
+          <w:tab w:val="num" w:pos="3600"/>
+        </w:tabs>
+        <w:ind w:left="3600" w:hanging="360"/>
+      </w:pPr>
+    </w:lvl>
+    <w:lvl w:ilvl="5" w:tentative="1">
+      <w:start w:val="1"/>
+      <w:numFmt w:val="decimal"/>
+      <w:lvlText w:val="%6."/>
+      <w:lvlJc w:val="left"/>
+      <w:pPr>
+        <w:tabs>
+          <w:tab w:val="num" w:pos="4320"/>
+        </w:tabs>
+        <w:ind w:left="4320" w:hanging="360"/>
+      </w:pPr>
+    </w:lvl>
+    <w:lvl w:ilvl="6" w:tentative="1">
+      <w:start w:val="1"/>
+      <w:numFmt w:val="decimal"/>
+      <w:lvlText w:val="%7."/>
+      <w:lvlJc w:val="left"/>
+      <w:pPr>
+        <w:tabs>
+          <w:tab w:val="num" w:pos="5040"/>
+        </w:tabs>
+        <w:ind w:left="5040" w:hanging="360"/>
+      </w:pPr>
+    </w:lvl>
+    <w:lvl w:ilvl="7" w:tentative="1">
+      <w:start w:val="1"/>
+      <w:numFmt w:val="decimal"/>
+      <w:lvlText w:val="%8."/>
+      <w:lvlJc w:val="left"/>
+      <w:pPr>
+        <w:tabs>
+          <w:tab w:val="num" w:pos="5760"/>
+        </w:tabs>
+        <w:ind w:left="5760" w:hanging="360"/>
+      </w:pPr>
+    </w:lvl>
+    <w:lvl w:ilvl="8" w:tentative="1">
+      <w:start w:val="1"/>
+      <w:numFmt w:val="decimal"/>
+      <w:lvlText w:val="%9."/>
+      <w:lvlJc w:val="left"/>
+      <w:pPr>
+        <w:tabs>
+          <w:tab w:val="num" w:pos="6480"/>
+        </w:tabs>
+        <w:ind w:left="6480" w:hanging="360"/>
+      </w:pPr>
+    </w:lvl>
+  </w:abstractNum>
   <w:num w:numId="1">
-    <w:abstractNumId w:val="15"/>
+    <w:abstractNumId w:val="22"/>
   </w:num>
   <w:num w:numId="2">
-    <w:abstractNumId w:val="5"/>
+    <w:abstractNumId w:val="6"/>
   </w:num>
   <w:num w:numId="3">
+    <w:abstractNumId w:val="17"/>
+  </w:num>
+  <w:num w:numId="4">
+    <w:abstractNumId w:val="29"/>
+  </w:num>
+  <w:num w:numId="5">
     <w:abstractNumId w:val="13"/>
   </w:num>
-  <w:num w:numId="4">
-    <w:abstractNumId w:val="20"/>
-  </w:num>
-  <w:num w:numId="5">
+  <w:num w:numId="6">
     <w:abstractNumId w:val="11"/>
   </w:num>
-  <w:num w:numId="6">
-    <w:abstractNumId w:val="9"/>
-  </w:num>
   <w:num w:numId="7">
-    <w:abstractNumId w:val="17"/>
+    <w:abstractNumId w:val="24"/>
   </w:num>
   <w:num w:numId="8">
     <w:abstractNumId w:val="3"/>
@@ -10322,40 +11005,70 @@
     <w:abstractNumId w:val="0"/>
   </w:num>
   <w:num w:numId="10">
-    <w:abstractNumId w:val="19"/>
+    <w:abstractNumId w:val="27"/>
   </w:num>
   <w:num w:numId="11">
     <w:abstractNumId w:val="2"/>
   </w:num>
   <w:num w:numId="12">
-    <w:abstractNumId w:val="6"/>
+    <w:abstractNumId w:val="7"/>
   </w:num>
   <w:num w:numId="13">
     <w:abstractNumId w:val="4"/>
   </w:num>
   <w:num w:numId="14">
-    <w:abstractNumId w:val="10"/>
+    <w:abstractNumId w:val="12"/>
   </w:num>
   <w:num w:numId="15">
     <w:abstractNumId w:val="1"/>
   </w:num>
   <w:num w:numId="16">
+    <w:abstractNumId w:val="9"/>
+  </w:num>
+  <w:num w:numId="17">
     <w:abstractNumId w:val="8"/>
   </w:num>
-  <w:num w:numId="17">
-    <w:abstractNumId w:val="7"/>
+  <w:num w:numId="18">
+    <w:abstractNumId w:val="21"/>
   </w:num>
-  <w:num w:numId="18">
+  <w:num w:numId="19">
+    <w:abstractNumId w:val="25"/>
+  </w:num>
+  <w:num w:numId="20">
+    <w:abstractNumId w:val="23"/>
+  </w:num>
+  <w:num w:numId="21">
+    <w:abstractNumId w:val="16"/>
+  </w:num>
+  <w:num w:numId="22">
     <w:abstractNumId w:val="14"/>
   </w:num>
-  <w:num w:numId="19">
+  <w:num w:numId="23">
+    <w:abstractNumId w:val="5"/>
+  </w:num>
+  <w:num w:numId="24">
     <w:abstractNumId w:val="18"/>
   </w:num>
-  <w:num w:numId="20">
-    <w:abstractNumId w:val="16"/>
+  <w:num w:numId="25">
+    <w:abstractNumId w:val="10"/>
   </w:num>
-  <w:num w:numId="21">
-    <w:abstractNumId w:val="12"/>
+  <w:num w:numId="26">
+    <w:abstractNumId w:val="20"/>
+  </w:num>
+  <w:num w:numId="27">
+    <w:abstractNumId w:val="19"/>
+  </w:num>
+  <w:num w:numId="28">
+    <w:abstractNumId w:val="15"/>
+  </w:num>
+  <w:num w:numId="29">
+    <w:abstractNumId w:val="30"/>
+  </w:num>
+  <w:num w:numId="30">
+    <w:abstractNumId w:val="26"/>
+  </w:num>
+  <w:num w:numId="31">
+    <w:abstractNumId w:val="28"/>
   </w:num>
 </w:numbering>
 </file>

--- a/tayyarlanylyan/I_bap/tayyarlanan2.docx
+++ b/tayyarlanylyan/I_bap/tayyarlanan2.docx
@@ -3361,585 +3361,1017 @@
       </w:pPr>
     </w:p>
     <w:p/>
-    <w:p>
-      <w:pPr>
-        <w:pStyle w:val="a4"/>
+    <w:p/>
+    <w:p>
+      <w:pPr>
+        <w:spacing w:before="240" w:after="100" w:afterAutospacing="1" w:line="240" w:lineRule="auto"/>
+        <w:ind w:firstLine="708"/>
         <w:jc w:val="both"/>
         <w:rPr>
-          <w:sz w:val="28"/>
-          <w:szCs w:val="28"/>
-        </w:rPr>
-      </w:pPr>
+          <w:rFonts w:ascii="Times New Roman" w:eastAsia="Times New Roman" w:hAnsi="Times New Roman" w:cs="Times New Roman"/>
+          <w:noProof w:val="0"/>
+          <w:sz w:val="28"/>
+          <w:szCs w:val="28"/>
+          <w:lang w:eastAsia="ru-RU"/>
+        </w:rPr>
+      </w:pPr>
+      <w:r>
+        <w:rPr>
+          <w:rFonts w:ascii="Times New Roman" w:eastAsia="Times New Roman" w:hAnsi="Times New Roman" w:cs="Times New Roman"/>
+          <w:b/>
+          <w:noProof w:val="0"/>
+          <w:sz w:val="28"/>
+          <w:szCs w:val="28"/>
+          <w:lang w:eastAsia="ru-RU"/>
+        </w:rPr>
+        <w:lastRenderedPageBreak/>
+        <w:t>Oba hojalygyn</w:t>
+      </w:r>
+      <w:r>
+        <w:rPr>
+          <w:rFonts w:ascii="Times New Roman" w:eastAsia="Times New Roman" w:hAnsi="Times New Roman" w:cs="Times New Roman"/>
+          <w:b/>
+          <w:noProof w:val="0"/>
+          <w:sz w:val="28"/>
+          <w:szCs w:val="28"/>
+          <w:lang w:eastAsia="ru-RU"/>
+        </w:rPr>
+        <w:t>yň</w:t>
+      </w:r>
+      <w:r>
+        <w:rPr>
+          <w:rFonts w:ascii="Times New Roman" w:eastAsia="Times New Roman" w:hAnsi="Times New Roman" w:cs="Times New Roman"/>
+          <w:b/>
+          <w:noProof w:val="0"/>
+          <w:sz w:val="28"/>
+          <w:szCs w:val="28"/>
+          <w:lang w:eastAsia="ru-RU"/>
+        </w:rPr>
+        <w:t xml:space="preserve"> Internet Zatlary </w:t>
+      </w:r>
+      <w:r>
+        <w:rPr>
+          <w:rFonts w:ascii="Times New Roman" w:eastAsia="Times New Roman" w:hAnsi="Times New Roman" w:cs="Times New Roman"/>
+          <w:noProof w:val="0"/>
+          <w:sz w:val="28"/>
+          <w:szCs w:val="28"/>
+          <w:lang w:eastAsia="ru-RU"/>
+        </w:rPr>
+        <w:t>(</w:t>
+      </w:r>
       <w:r>
         <w:rPr>
           <w:rStyle w:val="a5"/>
-          <w:rFonts w:eastAsiaTheme="majorEastAsia"/>
-          <w:sz w:val="28"/>
-          <w:szCs w:val="28"/>
-        </w:rPr>
-        <w:t>Agri-IoT (Oba Hojaýlygynyň Internet Zatlary) baradaky giňişleýin maglumat:</w:t>
-      </w:r>
-    </w:p>
-    <w:p>
-      <w:pPr>
-        <w:pStyle w:val="a4"/>
+          <w:rFonts w:ascii="Times New Roman" w:eastAsiaTheme="majorEastAsia" w:hAnsi="Times New Roman" w:cs="Times New Roman"/>
+          <w:sz w:val="28"/>
+          <w:szCs w:val="28"/>
+        </w:rPr>
+        <w:t>Agri-IoT</w:t>
+      </w:r>
+      <w:r>
+        <w:rPr>
+          <w:rFonts w:ascii="Times New Roman" w:eastAsia="Times New Roman" w:hAnsi="Times New Roman" w:cs="Times New Roman"/>
+          <w:noProof w:val="0"/>
+          <w:sz w:val="28"/>
+          <w:szCs w:val="28"/>
+          <w:lang w:eastAsia="ru-RU"/>
+        </w:rPr>
+        <w:t>) tehnologiýalarynyň ulanylmagy, önümçiligiň netijeliligini ýokarlandyrmak we daşky gurşawa täsirini azaltmak üçin uly mümkinçilikleri hödürleýär.</w:t>
+      </w:r>
+      <w:r>
+        <w:rPr>
+          <w:rFonts w:ascii="Times New Roman" w:eastAsia="Times New Roman" w:hAnsi="Times New Roman" w:cs="Times New Roman"/>
+          <w:noProof w:val="0"/>
+          <w:sz w:val="28"/>
+          <w:szCs w:val="28"/>
+          <w:lang w:eastAsia="ru-RU"/>
+        </w:rPr>
+        <w:t xml:space="preserve"> </w:t>
+      </w:r>
+      <w:r>
+        <w:rPr>
+          <w:rFonts w:ascii="Times New Roman" w:eastAsia="Times New Roman" w:hAnsi="Times New Roman" w:cs="Times New Roman"/>
+          <w:noProof w:val="0"/>
+          <w:sz w:val="28"/>
+          <w:szCs w:val="28"/>
+          <w:lang w:eastAsia="ru-RU"/>
+        </w:rPr>
+        <w:t>IoT enjamlary arkaly maglumatlaryň ýygnalmagy we analiz edilmegi, oba hojalygynda dürli ugurlarda peýdalanylýar.</w:t>
+      </w:r>
+    </w:p>
+    <w:p>
+      <w:pPr>
+        <w:spacing w:before="240" w:after="100" w:afterAutospacing="1" w:line="240" w:lineRule="auto"/>
+        <w:ind w:firstLine="708"/>
         <w:jc w:val="both"/>
         <w:rPr>
-          <w:sz w:val="28"/>
-          <w:szCs w:val="28"/>
-        </w:rPr>
-      </w:pPr>
-      <w:r>
-        <w:rPr>
-          <w:sz w:val="28"/>
-          <w:szCs w:val="28"/>
-        </w:rPr>
-        <w:lastRenderedPageBreak/>
-        <w:t>Agri-IoT oba hojalygynda adaty amallary gowulandyrmak we has takyk önümçilik usullaryny ösdürmek üçin IoT (Internet of Things) tehnologiýalarynyň ulanylmagydyr. Olary ulanmak arkaly oba hojalygynda maglumatlary ýygnamak, analiz etmek we kararlar kabul etmek has çalt we netijeli bolýar.</w:t>
-      </w:r>
-    </w:p>
-    <w:p>
-      <w:pPr>
-        <w:pStyle w:val="3"/>
-        <w:jc w:val="both"/>
-        <w:rPr>
-          <w:sz w:val="28"/>
-          <w:szCs w:val="28"/>
-        </w:rPr>
-      </w:pPr>
-      <w:r>
-        <w:rPr>
-          <w:rStyle w:val="a5"/>
-          <w:rFonts w:eastAsiaTheme="majorEastAsia"/>
+          <w:rFonts w:ascii="Times New Roman" w:eastAsia="Times New Roman" w:hAnsi="Times New Roman" w:cs="Times New Roman"/>
+          <w:noProof w:val="0"/>
+          <w:sz w:val="28"/>
+          <w:szCs w:val="28"/>
+          <w:lang w:eastAsia="ru-RU"/>
+        </w:rPr>
+      </w:pPr>
+      <w:r>
+        <w:rPr>
+          <w:rFonts w:ascii="Times New Roman" w:eastAsia="Times New Roman" w:hAnsi="Times New Roman" w:cs="Times New Roman"/>
           <w:b/>
           <w:bCs/>
-          <w:sz w:val="28"/>
-          <w:szCs w:val="28"/>
-        </w:rPr>
-        <w:t>Esasy aýratynlyklary:</w:t>
-      </w:r>
-    </w:p>
-    <w:p>
-      <w:pPr>
-        <w:pStyle w:val="a4"/>
+          <w:noProof w:val="0"/>
+          <w:sz w:val="28"/>
+          <w:szCs w:val="28"/>
+          <w:lang w:eastAsia="ru-RU"/>
+        </w:rPr>
+        <w:t>Zähmet öndürijiliginiň ýokarlandyrylmagy:</w:t>
+      </w:r>
+      <w:r>
+        <w:rPr>
+          <w:rFonts w:ascii="Times New Roman" w:eastAsia="Times New Roman" w:hAnsi="Times New Roman" w:cs="Times New Roman"/>
+          <w:noProof w:val="0"/>
+          <w:sz w:val="28"/>
+          <w:szCs w:val="28"/>
+          <w:lang w:eastAsia="ru-RU"/>
+        </w:rPr>
+        <w:t xml:space="preserve"> </w:t>
+      </w:r>
+      <w:r>
+        <w:rPr>
+          <w:rFonts w:ascii="Times New Roman" w:eastAsia="Times New Roman" w:hAnsi="Times New Roman" w:cs="Times New Roman"/>
+          <w:noProof w:val="0"/>
+          <w:sz w:val="28"/>
+          <w:szCs w:val="28"/>
+          <w:lang w:eastAsia="ru-RU"/>
+        </w:rPr>
+        <w:t>Hytaýda bir ýertu</w:t>
+      </w:r>
+      <w:r>
+        <w:rPr>
+          <w:rFonts w:ascii="Times New Roman" w:eastAsia="Times New Roman" w:hAnsi="Times New Roman" w:cs="Times New Roman"/>
+          <w:noProof w:val="0"/>
+          <w:sz w:val="28"/>
+          <w:szCs w:val="28"/>
+          <w:lang w:eastAsia="ru-RU"/>
+        </w:rPr>
+        <w:t>d</w:t>
+      </w:r>
+      <w:r>
+        <w:rPr>
+          <w:rFonts w:ascii="Times New Roman" w:eastAsia="Times New Roman" w:hAnsi="Times New Roman" w:cs="Times New Roman"/>
+          <w:noProof w:val="0"/>
+          <w:sz w:val="28"/>
+          <w:szCs w:val="28"/>
+          <w:lang w:eastAsia="ru-RU"/>
+        </w:rPr>
+        <w:t>an</w:t>
+      </w:r>
+      <w:r>
+        <w:rPr>
+          <w:rFonts w:ascii="Times New Roman" w:eastAsia="Times New Roman" w:hAnsi="Times New Roman" w:cs="Times New Roman"/>
+          <w:noProof w:val="0"/>
+          <w:sz w:val="28"/>
+          <w:szCs w:val="28"/>
+          <w:lang w:eastAsia="ru-RU"/>
+        </w:rPr>
+        <w:t>a önümçiliginde</w:t>
+      </w:r>
+      <w:r>
+        <w:rPr>
+          <w:rFonts w:ascii="Times New Roman" w:eastAsia="Times New Roman" w:hAnsi="Times New Roman" w:cs="Times New Roman"/>
+          <w:noProof w:val="0"/>
+          <w:sz w:val="28"/>
+          <w:szCs w:val="28"/>
+          <w:lang w:eastAsia="ru-RU"/>
+        </w:rPr>
+        <w:t xml:space="preserve"> IoT çözgütlerini ulanmagy bilen önümçili</w:t>
+      </w:r>
+      <w:r>
+        <w:rPr>
+          <w:rFonts w:ascii="Times New Roman" w:eastAsia="Times New Roman" w:hAnsi="Times New Roman" w:cs="Times New Roman"/>
+          <w:noProof w:val="0"/>
+          <w:sz w:val="28"/>
+          <w:szCs w:val="28"/>
+          <w:lang w:eastAsia="ru-RU"/>
+        </w:rPr>
+        <w:t>gi</w:t>
+      </w:r>
+      <w:r>
+        <w:rPr>
+          <w:rFonts w:ascii="Times New Roman" w:eastAsia="Times New Roman" w:hAnsi="Times New Roman" w:cs="Times New Roman"/>
+          <w:noProof w:val="0"/>
+          <w:sz w:val="28"/>
+          <w:szCs w:val="28"/>
+          <w:lang w:eastAsia="ru-RU"/>
+        </w:rPr>
+        <w:t xml:space="preserve"> 100%-den gowrak artdyryldy, işçi güýji 50% azaldyldy we suw hem-de dökünleriň ulanylyşy ýarym derejede azaldyldy.</w:t>
+      </w:r>
+      <w:r>
+        <w:rPr>
+          <w:rFonts w:ascii="Times New Roman" w:eastAsia="Times New Roman" w:hAnsi="Times New Roman" w:cs="Times New Roman"/>
+          <w:noProof w:val="0"/>
+          <w:sz w:val="28"/>
+          <w:szCs w:val="28"/>
+          <w:lang w:eastAsia="ru-RU"/>
+        </w:rPr>
+        <w:t xml:space="preserve"> </w:t>
+      </w:r>
+      <w:r>
+        <w:rPr>
+          <w:rFonts w:ascii="Times New Roman" w:eastAsia="Times New Roman" w:hAnsi="Times New Roman" w:cs="Times New Roman"/>
+          <w:noProof w:val="0"/>
+          <w:sz w:val="28"/>
+          <w:szCs w:val="28"/>
+          <w:lang w:eastAsia="ru-RU"/>
+        </w:rPr>
+        <w:t>Bu üstünlik, IoT enjamlarynyň howa şertleri, toprak ýagdaýy we ösümlikleriň saglygy barada maglumatlary ýygnap, önümçiligiň netijeliligini ýokarlandyrýandygyny görkezýär.</w:t>
+      </w:r>
+    </w:p>
+    <w:p>
+      <w:pPr>
+        <w:spacing w:before="240" w:after="100" w:afterAutospacing="1" w:line="240" w:lineRule="auto"/>
+        <w:ind w:firstLine="708"/>
+        <w:jc w:val="both"/>
+        <w:rPr>
+          <w:rFonts w:ascii="Times New Roman" w:eastAsia="Times New Roman" w:hAnsi="Times New Roman" w:cs="Times New Roman"/>
+          <w:noProof w:val="0"/>
+          <w:sz w:val="28"/>
+          <w:szCs w:val="28"/>
+          <w:lang w:eastAsia="ru-RU"/>
+        </w:rPr>
+      </w:pPr>
+      <w:r>
+        <w:rPr>
+          <w:rFonts w:ascii="Times New Roman" w:eastAsia="Times New Roman" w:hAnsi="Times New Roman" w:cs="Times New Roman"/>
+          <w:b/>
+          <w:bCs/>
+          <w:noProof w:val="0"/>
+          <w:sz w:val="28"/>
+          <w:szCs w:val="28"/>
+          <w:lang w:eastAsia="ru-RU"/>
+        </w:rPr>
+        <w:t>Z</w:t>
+      </w:r>
+      <w:r>
+        <w:rPr>
+          <w:rFonts w:ascii="Times New Roman" w:eastAsia="Times New Roman" w:hAnsi="Times New Roman" w:cs="Times New Roman"/>
+          <w:b/>
+          <w:bCs/>
+          <w:noProof w:val="0"/>
+          <w:sz w:val="28"/>
+          <w:szCs w:val="28"/>
+          <w:lang w:eastAsia="ru-RU"/>
+        </w:rPr>
+        <w:t>y</w:t>
+      </w:r>
+      <w:r>
+        <w:rPr>
+          <w:rFonts w:ascii="Times New Roman" w:eastAsia="Times New Roman" w:hAnsi="Times New Roman" w:cs="Times New Roman"/>
+          <w:b/>
+          <w:bCs/>
+          <w:noProof w:val="0"/>
+          <w:sz w:val="28"/>
+          <w:szCs w:val="28"/>
+          <w:lang w:eastAsia="ru-RU"/>
+        </w:rPr>
+        <w:t>ý</w:t>
+      </w:r>
+      <w:r>
+        <w:rPr>
+          <w:rFonts w:ascii="Times New Roman" w:eastAsia="Times New Roman" w:hAnsi="Times New Roman" w:cs="Times New Roman"/>
+          <w:b/>
+          <w:bCs/>
+          <w:noProof w:val="0"/>
+          <w:sz w:val="28"/>
+          <w:szCs w:val="28"/>
+          <w:lang w:eastAsia="ru-RU"/>
+        </w:rPr>
+        <w:t>an</w:t>
+      </w:r>
+      <w:r>
+        <w:rPr>
+          <w:rFonts w:ascii="Times New Roman" w:eastAsia="Times New Roman" w:hAnsi="Times New Roman" w:cs="Times New Roman"/>
+          <w:b/>
+          <w:bCs/>
+          <w:noProof w:val="0"/>
+          <w:sz w:val="28"/>
+          <w:szCs w:val="28"/>
+          <w:lang w:eastAsia="ru-RU"/>
+        </w:rPr>
+        <w:t>lary dolandyrmagyň optimizasiýasy:</w:t>
+      </w:r>
+      <w:r>
+        <w:rPr>
+          <w:rFonts w:ascii="Times New Roman" w:eastAsia="Times New Roman" w:hAnsi="Times New Roman" w:cs="Times New Roman"/>
+          <w:noProof w:val="0"/>
+          <w:sz w:val="28"/>
+          <w:szCs w:val="28"/>
+          <w:lang w:eastAsia="ru-RU"/>
+        </w:rPr>
+        <w:t xml:space="preserve"> IoT sensorlary ekinleriň saglygy barada takyk maglumatlary berip, zyýan berijileriň ýüze çykarylmagynda peýdalanylýar.</w:t>
+      </w:r>
+      <w:r>
+        <w:rPr>
+          <w:rFonts w:ascii="Times New Roman" w:eastAsia="Times New Roman" w:hAnsi="Times New Roman" w:cs="Times New Roman"/>
+          <w:noProof w:val="0"/>
+          <w:sz w:val="28"/>
+          <w:szCs w:val="28"/>
+          <w:lang w:eastAsia="ru-RU"/>
+        </w:rPr>
+        <w:t xml:space="preserve"> </w:t>
+      </w:r>
+      <w:r>
+        <w:rPr>
+          <w:rFonts w:ascii="Times New Roman" w:eastAsia="Times New Roman" w:hAnsi="Times New Roman" w:cs="Times New Roman"/>
+          <w:noProof w:val="0"/>
+          <w:sz w:val="28"/>
+          <w:szCs w:val="28"/>
+          <w:lang w:eastAsia="ru-RU"/>
+        </w:rPr>
+        <w:t>Howa şertleriniň üýtgemegi bilen zyýan berijileriň köpelmegi mümkin bolan ýagdaýlarda, IoT enjamlary öňünden duýduryş berip, fermerleriň zerur çäreleri görmegine mümkinçilik döredýär.</w:t>
+      </w:r>
+      <w:r>
+        <w:rPr>
+          <w:rFonts w:ascii="Times New Roman" w:eastAsia="Times New Roman" w:hAnsi="Times New Roman" w:cs="Times New Roman"/>
+          <w:noProof w:val="0"/>
+          <w:sz w:val="28"/>
+          <w:szCs w:val="28"/>
+          <w:lang w:eastAsia="ru-RU"/>
+        </w:rPr>
+        <w:t xml:space="preserve"> </w:t>
+      </w:r>
+      <w:r>
+        <w:rPr>
+          <w:rFonts w:ascii="Times New Roman" w:eastAsia="Times New Roman" w:hAnsi="Times New Roman" w:cs="Times New Roman"/>
+          <w:noProof w:val="0"/>
+          <w:sz w:val="28"/>
+          <w:szCs w:val="28"/>
+          <w:lang w:eastAsia="ru-RU"/>
+        </w:rPr>
+        <w:t>Zyýanly himiki serişdeleriň ulanylmagyny azaltmak bilen, ekologiýa üçin has arassa önümçilik mümkinçiligi döreýär.</w:t>
+      </w:r>
+    </w:p>
+    <w:p>
+      <w:pPr>
+        <w:spacing w:before="240" w:after="100" w:afterAutospacing="1" w:line="240" w:lineRule="auto"/>
+        <w:ind w:firstLine="708"/>
+        <w:jc w:val="both"/>
+        <w:rPr>
+          <w:rFonts w:ascii="Times New Roman" w:eastAsia="Times New Roman" w:hAnsi="Times New Roman" w:cs="Times New Roman"/>
+          <w:noProof w:val="0"/>
+          <w:sz w:val="28"/>
+          <w:szCs w:val="28"/>
+          <w:lang w:eastAsia="ru-RU"/>
+        </w:rPr>
+      </w:pPr>
+      <w:r>
+        <w:rPr>
+          <w:rFonts w:ascii="Times New Roman" w:eastAsia="Times New Roman" w:hAnsi="Times New Roman" w:cs="Times New Roman"/>
+          <w:b/>
+          <w:bCs/>
+          <w:noProof w:val="0"/>
+          <w:sz w:val="28"/>
+          <w:szCs w:val="28"/>
+          <w:lang w:eastAsia="ru-RU"/>
+        </w:rPr>
+        <w:t>Mallaryň gözegçiligi:</w:t>
+      </w:r>
+      <w:r>
+        <w:rPr>
+          <w:rFonts w:ascii="Times New Roman" w:eastAsia="Times New Roman" w:hAnsi="Times New Roman" w:cs="Times New Roman"/>
+          <w:noProof w:val="0"/>
+          <w:sz w:val="28"/>
+          <w:szCs w:val="28"/>
+          <w:lang w:eastAsia="ru-RU"/>
+        </w:rPr>
+        <w:t xml:space="preserve"> IoT enjamlary mallaryň hereketlerini we saglygyny yzarlamakda ulanylýar.</w:t>
+      </w:r>
+      <w:r>
+        <w:rPr>
+          <w:rFonts w:ascii="Times New Roman" w:eastAsia="Times New Roman" w:hAnsi="Times New Roman" w:cs="Times New Roman"/>
+          <w:noProof w:val="0"/>
+          <w:sz w:val="28"/>
+          <w:szCs w:val="28"/>
+          <w:lang w:eastAsia="ru-RU"/>
+        </w:rPr>
+        <w:t xml:space="preserve"> </w:t>
+      </w:r>
+      <w:r>
+        <w:rPr>
+          <w:rFonts w:ascii="Times New Roman" w:eastAsia="Times New Roman" w:hAnsi="Times New Roman" w:cs="Times New Roman"/>
+          <w:noProof w:val="0"/>
+          <w:sz w:val="28"/>
+          <w:szCs w:val="28"/>
+          <w:lang w:eastAsia="ru-RU"/>
+        </w:rPr>
+        <w:t>Mysal üçin, Awstriýada SmaXtec atly başlangyç, sygyrlaryň içki ýagdaýyny yzarlamak üçin sensorlary ulanýar.</w:t>
+      </w:r>
+      <w:r>
+        <w:rPr>
+          <w:rFonts w:ascii="Times New Roman" w:eastAsia="Times New Roman" w:hAnsi="Times New Roman" w:cs="Times New Roman"/>
+          <w:noProof w:val="0"/>
+          <w:sz w:val="28"/>
+          <w:szCs w:val="28"/>
+          <w:lang w:eastAsia="ru-RU"/>
+        </w:rPr>
+        <w:t xml:space="preserve"> </w:t>
+      </w:r>
+      <w:r>
+        <w:rPr>
+          <w:rFonts w:ascii="Times New Roman" w:eastAsia="Times New Roman" w:hAnsi="Times New Roman" w:cs="Times New Roman"/>
+          <w:noProof w:val="0"/>
+          <w:sz w:val="28"/>
+          <w:szCs w:val="28"/>
+          <w:lang w:eastAsia="ru-RU"/>
+        </w:rPr>
+        <w:t>Bu enjamlar, mallaryň saglygy we göwreliligi barada maglumatlary ýygnap, fermerlere uzakdan gözegçilik etmäge mümkinçilik berýär.</w:t>
+      </w:r>
+    </w:p>
+    <w:p>
+      <w:pPr>
+        <w:spacing w:before="240" w:after="100" w:afterAutospacing="1" w:line="240" w:lineRule="auto"/>
+        <w:ind w:firstLine="708"/>
+        <w:jc w:val="both"/>
+        <w:rPr>
+          <w:rFonts w:ascii="Times New Roman" w:eastAsia="Times New Roman" w:hAnsi="Times New Roman" w:cs="Times New Roman"/>
+          <w:noProof w:val="0"/>
+          <w:sz w:val="28"/>
+          <w:szCs w:val="28"/>
+          <w:lang w:eastAsia="ru-RU"/>
+        </w:rPr>
+      </w:pPr>
+      <w:r>
+        <w:rPr>
+          <w:rFonts w:ascii="Times New Roman" w:eastAsia="Times New Roman" w:hAnsi="Times New Roman" w:cs="Times New Roman"/>
+          <w:b/>
+          <w:bCs/>
+          <w:noProof w:val="0"/>
+          <w:sz w:val="28"/>
+          <w:szCs w:val="28"/>
+          <w:lang w:eastAsia="ru-RU"/>
+        </w:rPr>
+        <w:t>Suw sarp edilişiniň azaldylmagy:</w:t>
+      </w:r>
+      <w:r>
+        <w:rPr>
+          <w:rFonts w:ascii="Times New Roman" w:eastAsia="Times New Roman" w:hAnsi="Times New Roman" w:cs="Times New Roman"/>
+          <w:noProof w:val="0"/>
+          <w:sz w:val="28"/>
+          <w:szCs w:val="28"/>
+          <w:lang w:eastAsia="ru-RU"/>
+        </w:rPr>
+        <w:t xml:space="preserve"> Suwaryş ulgamlarynda IoT tehnologiýalarynyň ulanylmagy, suw serişdeleriniň netijeli ulanylmagyna ýardam edýär.</w:t>
+      </w:r>
+      <w:r>
+        <w:rPr>
+          <w:rFonts w:ascii="Times New Roman" w:eastAsia="Times New Roman" w:hAnsi="Times New Roman" w:cs="Times New Roman"/>
+          <w:noProof w:val="0"/>
+          <w:sz w:val="28"/>
+          <w:szCs w:val="28"/>
+          <w:lang w:eastAsia="ru-RU"/>
+        </w:rPr>
+        <w:t xml:space="preserve"> </w:t>
+      </w:r>
+      <w:r>
+        <w:rPr>
+          <w:rFonts w:ascii="Times New Roman" w:eastAsia="Times New Roman" w:hAnsi="Times New Roman" w:cs="Times New Roman"/>
+          <w:noProof w:val="0"/>
+          <w:sz w:val="28"/>
+          <w:szCs w:val="28"/>
+          <w:lang w:eastAsia="ru-RU"/>
+        </w:rPr>
+        <w:t>Sensorlar arkaly topragyň nem derejesi ölçelip, suwaryş ulgamlary awtomatiki usulda dolandyrylýar.</w:t>
+      </w:r>
+      <w:r>
+        <w:rPr>
+          <w:rFonts w:ascii="Times New Roman" w:eastAsia="Times New Roman" w:hAnsi="Times New Roman" w:cs="Times New Roman"/>
+          <w:noProof w:val="0"/>
+          <w:sz w:val="28"/>
+          <w:szCs w:val="28"/>
+          <w:lang w:eastAsia="ru-RU"/>
+        </w:rPr>
+        <w:t xml:space="preserve"> </w:t>
+      </w:r>
+      <w:r>
+        <w:rPr>
+          <w:rFonts w:ascii="Times New Roman" w:eastAsia="Times New Roman" w:hAnsi="Times New Roman" w:cs="Times New Roman"/>
+          <w:noProof w:val="0"/>
+          <w:sz w:val="28"/>
+          <w:szCs w:val="28"/>
+          <w:lang w:eastAsia="ru-RU"/>
+        </w:rPr>
+        <w:t>Bu bolsa, suwaryş işleriniň takyklygyny we netijeliligini ýokarlandyrýar.</w:t>
+      </w:r>
+      <w:r>
+        <w:rPr>
+          <w:sz w:val="28"/>
+          <w:szCs w:val="28"/>
+        </w:rPr>
+        <w:t xml:space="preserve"> </w:t>
+      </w:r>
+    </w:p>
+    <w:p>
+      <w:pPr>
+        <w:spacing w:before="240" w:after="100" w:afterAutospacing="1" w:line="240" w:lineRule="auto"/>
+        <w:ind w:firstLine="708"/>
+        <w:jc w:val="both"/>
+        <w:rPr>
+          <w:rFonts w:ascii="Times New Roman" w:eastAsia="Times New Roman" w:hAnsi="Times New Roman" w:cs="Times New Roman"/>
+          <w:noProof w:val="0"/>
+          <w:sz w:val="28"/>
+          <w:szCs w:val="28"/>
+          <w:lang w:eastAsia="ru-RU"/>
+        </w:rPr>
+      </w:pPr>
+      <w:r>
+        <w:rPr>
+          <w:rFonts w:ascii="Times New Roman" w:eastAsia="Times New Roman" w:hAnsi="Times New Roman" w:cs="Times New Roman"/>
+          <w:noProof w:val="0"/>
+          <w:sz w:val="28"/>
+          <w:szCs w:val="28"/>
+          <w:lang w:eastAsia="ru-RU"/>
+        </w:rPr>
+        <w:t>IoT tehnologiýalarynyň oba hojalygynda giňden ulanylmagy, önümçiligiň netijeliligini ýokarlandyrmak, çykdajylary azaltmak we daşky gurşawy goramak ýaly ugurlarda uly mümkinçilikleri hödürleýär.</w:t>
+      </w:r>
+      <w:r>
+        <w:rPr>
+          <w:rFonts w:ascii="Times New Roman" w:eastAsia="Times New Roman" w:hAnsi="Times New Roman" w:cs="Times New Roman"/>
+          <w:noProof w:val="0"/>
+          <w:sz w:val="28"/>
+          <w:szCs w:val="28"/>
+          <w:lang w:eastAsia="ru-RU"/>
+        </w:rPr>
+        <w:t xml:space="preserve"> </w:t>
+      </w:r>
+      <w:r>
+        <w:rPr>
+          <w:rFonts w:ascii="Times New Roman" w:eastAsia="Times New Roman" w:hAnsi="Times New Roman" w:cs="Times New Roman"/>
+          <w:noProof w:val="0"/>
+          <w:sz w:val="28"/>
+          <w:szCs w:val="28"/>
+          <w:lang w:eastAsia="ru-RU"/>
+        </w:rPr>
+        <w:t>Geljekde bu tehnologiýalaryň has-da kämilleşmegi bilen, oba hojalygynda täze mümkinçilikleriň döremegi ähtimal.</w:t>
+      </w:r>
+    </w:p>
+    <w:p>
+      <w:pPr>
+        <w:spacing w:before="100" w:beforeAutospacing="1" w:after="100" w:afterAutospacing="1" w:line="240" w:lineRule="auto"/>
+        <w:ind w:firstLine="708"/>
+        <w:jc w:val="both"/>
+        <w:rPr>
+          <w:rFonts w:ascii="Times New Roman" w:eastAsia="Times New Roman" w:hAnsi="Times New Roman" w:cs="Times New Roman"/>
+          <w:sz w:val="24"/>
+          <w:szCs w:val="24"/>
+          <w:lang w:eastAsia="ru-RU"/>
+        </w:rPr>
+      </w:pPr>
+      <w:r>
+        <w:rPr>
+          <w:rFonts w:ascii="Times New Roman" w:eastAsia="Times New Roman" w:hAnsi="Times New Roman" w:cs="Times New Roman"/>
+          <w:b/>
+          <w:noProof w:val="0"/>
+          <w:sz w:val="28"/>
+          <w:szCs w:val="28"/>
+          <w:lang w:eastAsia="ru-RU"/>
+        </w:rPr>
+        <w:t>Transport we logistika pudagyn</w:t>
+      </w:r>
+      <w:r>
+        <w:rPr>
+          <w:rFonts w:ascii="Times New Roman" w:eastAsia="Times New Roman" w:hAnsi="Times New Roman" w:cs="Times New Roman"/>
+          <w:b/>
+          <w:noProof w:val="0"/>
+          <w:sz w:val="28"/>
+          <w:szCs w:val="28"/>
+          <w:lang w:eastAsia="ru-RU"/>
+        </w:rPr>
+        <w:t>yň</w:t>
+      </w:r>
+      <w:r>
+        <w:rPr>
+          <w:rFonts w:ascii="Times New Roman" w:eastAsia="Times New Roman" w:hAnsi="Times New Roman" w:cs="Times New Roman"/>
+          <w:b/>
+          <w:noProof w:val="0"/>
+          <w:sz w:val="28"/>
+          <w:szCs w:val="28"/>
+          <w:lang w:eastAsia="ru-RU"/>
+        </w:rPr>
+        <w:t xml:space="preserve"> Internet Zatlary (IoT)</w:t>
+      </w:r>
+      <w:r>
+        <w:rPr>
+          <w:rFonts w:ascii="Times New Roman" w:eastAsia="Times New Roman" w:hAnsi="Times New Roman" w:cs="Times New Roman"/>
+          <w:noProof w:val="0"/>
+          <w:sz w:val="28"/>
+          <w:szCs w:val="28"/>
+          <w:lang w:eastAsia="ru-RU"/>
+        </w:rPr>
+        <w:t xml:space="preserve"> tehnologiýalarynyň ornaşdyrylmagy, global ykdysadyýetleriň esasy hereketlendiriji güýjüne öwrülýär. IoT, ulag serişdeleri we logistika amallary barada maglumatlary ýygnamak, paýlaşmak we analiz etmek arkaly, bu pudakda netijeliligi ýokarlandyrmaga, howpsuzlygy gowulandyrmaga we çykdajylary azaltmaga ýardam edýär.</w:t>
+      </w:r>
+      <w:r>
+        <w:rPr>
+          <w:rFonts w:ascii="Times New Roman" w:eastAsia="Times New Roman" w:hAnsi="Times New Roman" w:cs="Times New Roman"/>
+          <w:noProof w:val="0"/>
+          <w:sz w:val="28"/>
+          <w:szCs w:val="28"/>
+          <w:lang w:eastAsia="ru-RU"/>
+        </w:rPr>
+        <w:t xml:space="preserve"> </w:t>
+      </w:r>
+      <w:r>
+        <w:rPr>
+          <w:rFonts w:ascii="Times New Roman" w:eastAsia="Times New Roman" w:hAnsi="Times New Roman" w:cs="Times New Roman"/>
+          <w:noProof w:val="0"/>
+          <w:sz w:val="28"/>
+          <w:szCs w:val="28"/>
+          <w:lang w:eastAsia="ru-RU"/>
+        </w:rPr>
+        <w:t xml:space="preserve">Transport we logistika pudagynda bu tehnologiýa, ulag serişdelerine ornaşdyrylan sensorlar, AI kameralar we mobil programmalaryň üsti bilen maglumatlary ýygnap, bulary web esasly platformalara geçirýär. </w:t>
+      </w:r>
+      <w:r>
+        <w:rPr>
+          <w:rFonts w:ascii="Times New Roman" w:eastAsia="Times New Roman" w:hAnsi="Times New Roman" w:cs="Times New Roman"/>
+          <w:noProof w:val="0"/>
+          <w:sz w:val="28"/>
+          <w:szCs w:val="28"/>
+          <w:lang w:val="en-US" w:eastAsia="ru-RU"/>
+        </w:rPr>
+        <w:t xml:space="preserve">Bu </w:t>
+      </w:r>
+      <w:r>
+        <w:rPr>
+          <w:rFonts w:ascii="Times New Roman" w:eastAsia="Times New Roman" w:hAnsi="Times New Roman" w:cs="Times New Roman"/>
+          <w:sz w:val="28"/>
+          <w:szCs w:val="28"/>
+          <w:lang w:eastAsia="ru-RU"/>
+        </w:rPr>
+        <w:t xml:space="preserve">maglumatlar, </w:t>
+      </w:r>
+      <w:r>
+        <w:rPr>
+          <w:rFonts w:ascii="Times New Roman" w:eastAsia="Times New Roman" w:hAnsi="Times New Roman" w:cs="Times New Roman"/>
+          <w:sz w:val="28"/>
+          <w:szCs w:val="28"/>
+          <w:lang w:eastAsia="ru-RU"/>
+        </w:rPr>
+        <w:lastRenderedPageBreak/>
+        <w:t>flot dolandyryşy, ýük yzarlama we tehniki hyzmat işleri ýaly amallary optimizirlemäge mümkinçilik berýär</w:t>
+      </w:r>
+      <w:r>
+        <w:rPr>
+          <w:rFonts w:ascii="Times New Roman" w:eastAsia="Times New Roman" w:hAnsi="Times New Roman" w:cs="Times New Roman"/>
+          <w:sz w:val="24"/>
+          <w:szCs w:val="24"/>
+          <w:lang w:eastAsia="ru-RU"/>
+        </w:rPr>
+        <w:t>.</w:t>
+      </w:r>
+    </w:p>
+    <w:p>
+      <w:pPr>
+        <w:spacing w:before="100" w:beforeAutospacing="1" w:after="100" w:afterAutospacing="1" w:line="240" w:lineRule="auto"/>
+        <w:jc w:val="both"/>
+        <w:rPr>
+          <w:rFonts w:ascii="Times New Roman" w:eastAsia="Times New Roman" w:hAnsi="Times New Roman" w:cs="Times New Roman"/>
+          <w:sz w:val="28"/>
+          <w:szCs w:val="28"/>
+          <w:lang w:eastAsia="ru-RU"/>
+        </w:rPr>
+      </w:pPr>
+      <w:r>
+        <w:rPr>
+          <w:rFonts w:ascii="Times New Roman" w:eastAsia="Times New Roman" w:hAnsi="Times New Roman" w:cs="Times New Roman"/>
+          <w:b/>
+          <w:bCs/>
+          <w:sz w:val="28"/>
+          <w:szCs w:val="28"/>
+          <w:lang w:eastAsia="ru-RU"/>
+        </w:rPr>
+        <w:t xml:space="preserve">Transport we logistikada IoT-nyň </w:t>
+      </w:r>
+      <w:r>
+        <w:rPr>
+          <w:rFonts w:ascii="Times New Roman" w:eastAsia="Times New Roman" w:hAnsi="Times New Roman" w:cs="Times New Roman"/>
+          <w:b/>
+          <w:bCs/>
+          <w:sz w:val="28"/>
+          <w:szCs w:val="28"/>
+          <w:lang w:eastAsia="ru-RU"/>
+        </w:rPr>
+        <w:t>berýän artykmaçlyklary</w:t>
+      </w:r>
+      <w:r>
+        <w:rPr>
+          <w:rFonts w:ascii="Times New Roman" w:eastAsia="Times New Roman" w:hAnsi="Times New Roman" w:cs="Times New Roman"/>
+          <w:b/>
+          <w:bCs/>
+          <w:sz w:val="28"/>
+          <w:szCs w:val="28"/>
+          <w:lang w:eastAsia="ru-RU"/>
+        </w:rPr>
+        <w:t>:</w:t>
+      </w:r>
+    </w:p>
+    <w:p>
+      <w:pPr>
         <w:numPr>
           <w:ilvl w:val="0"/>
-          <w:numId w:val="16"/>
-        </w:numPr>
-        <w:jc w:val="both"/>
-        <w:rPr>
-          <w:sz w:val="28"/>
-          <w:szCs w:val="28"/>
-        </w:rPr>
-      </w:pPr>
-      <w:r>
-        <w:rPr>
-          <w:rStyle w:val="a5"/>
-          <w:rFonts w:eastAsiaTheme="majorEastAsia"/>
-          <w:sz w:val="28"/>
-          <w:szCs w:val="28"/>
-        </w:rPr>
-        <w:t>Maglumat ýygnamak we seljermek:</w:t>
-      </w:r>
-    </w:p>
-    <w:p>
-      <w:pPr>
-        <w:pStyle w:val="a6"/>
-        <w:numPr>
-          <w:ilvl w:val="0"/>
-          <w:numId w:val="25"/>
+          <w:numId w:val="32"/>
         </w:numPr>
         <w:spacing w:before="100" w:beforeAutospacing="1" w:after="100" w:afterAutospacing="1" w:line="240" w:lineRule="auto"/>
         <w:jc w:val="both"/>
         <w:rPr>
-          <w:rFonts w:ascii="Times New Roman" w:hAnsi="Times New Roman" w:cs="Times New Roman"/>
-          <w:sz w:val="28"/>
-          <w:szCs w:val="28"/>
-        </w:rPr>
-      </w:pPr>
-      <w:r>
-        <w:rPr>
-          <w:rFonts w:ascii="Times New Roman" w:hAnsi="Times New Roman" w:cs="Times New Roman"/>
-          <w:sz w:val="28"/>
-          <w:szCs w:val="28"/>
-        </w:rPr>
-        <w:t>Ýerleriň, suw howdanynyň we howa şertleriniň real wagt maglumatlaryny ýygnamak üçin datçikler ulanylýar.</w:t>
-      </w:r>
-    </w:p>
-    <w:p>
-      <w:pPr>
-        <w:pStyle w:val="a6"/>
+          <w:rFonts w:ascii="Times New Roman" w:eastAsia="Times New Roman" w:hAnsi="Times New Roman" w:cs="Times New Roman"/>
+          <w:sz w:val="28"/>
+          <w:szCs w:val="28"/>
+          <w:lang w:eastAsia="ru-RU"/>
+        </w:rPr>
+      </w:pPr>
+      <w:r>
+        <w:rPr>
+          <w:rFonts w:ascii="Times New Roman" w:eastAsia="Times New Roman" w:hAnsi="Times New Roman" w:cs="Times New Roman"/>
+          <w:b/>
+          <w:bCs/>
+          <w:sz w:val="28"/>
+          <w:szCs w:val="28"/>
+          <w:lang w:eastAsia="ru-RU"/>
+        </w:rPr>
+        <w:t>Görünirlik we yzarlaýyş:</w:t>
+      </w:r>
+      <w:r>
+        <w:rPr>
+          <w:rFonts w:ascii="Times New Roman" w:eastAsia="Times New Roman" w:hAnsi="Times New Roman" w:cs="Times New Roman"/>
+          <w:sz w:val="28"/>
+          <w:szCs w:val="28"/>
+          <w:lang w:eastAsia="ru-RU"/>
+        </w:rPr>
+        <w:t xml:space="preserve"> IoT enjamlary ulaglaryň real wagt ýagdaýyny, ýükleriň ýerleşýän ýerini we daşama prosesiniň her tapgyryny yzarlamaga mümkinçilik berýär. Bu bolsa üpjünçilik zynjyrynyň ähli basgançaklarynda aç-açanlygy üpjün edýär. </w:t>
+      </w:r>
+    </w:p>
+    <w:p>
+      <w:pPr>
         <w:numPr>
           <w:ilvl w:val="0"/>
-          <w:numId w:val="25"/>
+          <w:numId w:val="32"/>
         </w:numPr>
         <w:spacing w:before="100" w:beforeAutospacing="1" w:after="100" w:afterAutospacing="1" w:line="240" w:lineRule="auto"/>
         <w:jc w:val="both"/>
         <w:rPr>
-          <w:rFonts w:ascii="Times New Roman" w:hAnsi="Times New Roman" w:cs="Times New Roman"/>
-          <w:sz w:val="28"/>
-          <w:szCs w:val="28"/>
-        </w:rPr>
-      </w:pPr>
-      <w:r>
-        <w:rPr>
-          <w:rFonts w:ascii="Times New Roman" w:hAnsi="Times New Roman" w:cs="Times New Roman"/>
-          <w:sz w:val="28"/>
-          <w:szCs w:val="28"/>
-        </w:rPr>
-        <w:t>Topragyň derejesi, temperatura we çyglylyk ýaly maglumatlary ýygnamak bilen, hasyllylygy ýokarlandyrmak mümkin.</w:t>
-      </w:r>
-    </w:p>
-    <w:p>
-      <w:pPr>
-        <w:pStyle w:val="a4"/>
+          <w:rFonts w:ascii="Times New Roman" w:eastAsia="Times New Roman" w:hAnsi="Times New Roman" w:cs="Times New Roman"/>
+          <w:sz w:val="28"/>
+          <w:szCs w:val="28"/>
+          <w:lang w:eastAsia="ru-RU"/>
+        </w:rPr>
+      </w:pPr>
+      <w:r>
+        <w:rPr>
+          <w:rFonts w:ascii="Times New Roman" w:eastAsia="Times New Roman" w:hAnsi="Times New Roman" w:cs="Times New Roman"/>
+          <w:b/>
+          <w:bCs/>
+          <w:sz w:val="28"/>
+          <w:szCs w:val="28"/>
+          <w:lang w:eastAsia="ru-RU"/>
+        </w:rPr>
+        <w:t>Çeýeligi ýokarlandyrmak:</w:t>
+      </w:r>
+      <w:r>
+        <w:rPr>
+          <w:rFonts w:ascii="Times New Roman" w:eastAsia="Times New Roman" w:hAnsi="Times New Roman" w:cs="Times New Roman"/>
+          <w:sz w:val="28"/>
+          <w:szCs w:val="28"/>
+          <w:lang w:eastAsia="ru-RU"/>
+        </w:rPr>
+        <w:t xml:space="preserve"> Real wagt maglumatlary esasynda kompaniýalar üýtgeýän şertlere çalt uýgunlaşyp, ýol hereketiniň ýagdaýy, howa şertleri ýa-da beýleki päsgelçilikler sebäpli ugurlary üýtgedip bilerler. </w:t>
+      </w:r>
+    </w:p>
+    <w:p>
+      <w:pPr>
         <w:numPr>
           <w:ilvl w:val="0"/>
-          <w:numId w:val="16"/>
-        </w:numPr>
-        <w:jc w:val="both"/>
-        <w:rPr>
-          <w:sz w:val="28"/>
-          <w:szCs w:val="28"/>
-        </w:rPr>
-      </w:pPr>
-      <w:r>
-        <w:rPr>
-          <w:rStyle w:val="a5"/>
-          <w:rFonts w:eastAsiaTheme="majorEastAsia"/>
-          <w:sz w:val="28"/>
-          <w:szCs w:val="28"/>
-        </w:rPr>
-        <w:t>Dürli ulgamlar bilen integrasiýa:</w:t>
-      </w:r>
-    </w:p>
-    <w:p>
-      <w:pPr>
-        <w:pStyle w:val="a6"/>
-        <w:numPr>
-          <w:ilvl w:val="0"/>
-          <w:numId w:val="23"/>
+          <w:numId w:val="32"/>
         </w:numPr>
         <w:spacing w:before="100" w:beforeAutospacing="1" w:after="100" w:afterAutospacing="1" w:line="240" w:lineRule="auto"/>
         <w:jc w:val="both"/>
         <w:rPr>
-          <w:rFonts w:ascii="Times New Roman" w:hAnsi="Times New Roman" w:cs="Times New Roman"/>
-          <w:sz w:val="28"/>
-          <w:szCs w:val="28"/>
-        </w:rPr>
-      </w:pPr>
-      <w:r>
-        <w:rPr>
-          <w:rFonts w:ascii="Times New Roman" w:hAnsi="Times New Roman" w:cs="Times New Roman"/>
-          <w:sz w:val="28"/>
-          <w:szCs w:val="28"/>
-        </w:rPr>
-        <w:t>Akyllar ekerançylyk ulgamlary, traktorlar, dronlar we suwaryş ulgamlary bilen birleşýär.</w:t>
-      </w:r>
-    </w:p>
-    <w:p>
-      <w:pPr>
-        <w:pStyle w:val="a6"/>
+          <w:rFonts w:ascii="Times New Roman" w:eastAsia="Times New Roman" w:hAnsi="Times New Roman" w:cs="Times New Roman"/>
+          <w:sz w:val="28"/>
+          <w:szCs w:val="28"/>
+          <w:lang w:eastAsia="ru-RU"/>
+        </w:rPr>
+      </w:pPr>
+      <w:r>
+        <w:rPr>
+          <w:rFonts w:ascii="Times New Roman" w:eastAsia="Times New Roman" w:hAnsi="Times New Roman" w:cs="Times New Roman"/>
+          <w:b/>
+          <w:bCs/>
+          <w:sz w:val="28"/>
+          <w:szCs w:val="28"/>
+          <w:lang w:eastAsia="ru-RU"/>
+        </w:rPr>
+        <w:t>Durnuklylyk:</w:t>
+      </w:r>
+      <w:r>
+        <w:rPr>
+          <w:rFonts w:ascii="Times New Roman" w:eastAsia="Times New Roman" w:hAnsi="Times New Roman" w:cs="Times New Roman"/>
+          <w:sz w:val="28"/>
+          <w:szCs w:val="28"/>
+          <w:lang w:eastAsia="ru-RU"/>
+        </w:rPr>
+        <w:t xml:space="preserve"> Ulag serişdeleriniň netijeli ulanylmagy, ýangyç sarp edilişiniň we zyňyndylaryň azalmagyna getirýär. IoT tehnologiýalary, daşky gurşawa täsiri azaltmak üçin möhüm gural bolup durýar. </w:t>
+      </w:r>
+    </w:p>
+    <w:p>
+      <w:pPr>
+        <w:spacing w:before="100" w:beforeAutospacing="1" w:after="100" w:afterAutospacing="1" w:line="240" w:lineRule="auto"/>
+        <w:jc w:val="both"/>
+        <w:rPr>
+          <w:rFonts w:ascii="Times New Roman" w:eastAsia="Times New Roman" w:hAnsi="Times New Roman" w:cs="Times New Roman"/>
+          <w:sz w:val="28"/>
+          <w:szCs w:val="28"/>
+          <w:lang w:eastAsia="ru-RU"/>
+        </w:rPr>
+      </w:pPr>
+      <w:r>
+        <w:rPr>
+          <w:rFonts w:ascii="Times New Roman" w:eastAsia="Times New Roman" w:hAnsi="Times New Roman" w:cs="Times New Roman"/>
+          <w:b/>
+          <w:bCs/>
+          <w:sz w:val="28"/>
+          <w:szCs w:val="28"/>
+          <w:lang w:eastAsia="ru-RU"/>
+        </w:rPr>
+        <w:t>IoT çözgütleriniň üstünlikli ornaşdyrylmagy:</w:t>
+      </w:r>
+    </w:p>
+    <w:p>
+      <w:pPr>
         <w:numPr>
           <w:ilvl w:val="0"/>
-          <w:numId w:val="23"/>
+          <w:numId w:val="33"/>
         </w:numPr>
         <w:spacing w:before="100" w:beforeAutospacing="1" w:after="100" w:afterAutospacing="1" w:line="240" w:lineRule="auto"/>
         <w:jc w:val="both"/>
         <w:rPr>
-          <w:rFonts w:ascii="Times New Roman" w:hAnsi="Times New Roman" w:cs="Times New Roman"/>
-          <w:sz w:val="28"/>
-          <w:szCs w:val="28"/>
-        </w:rPr>
-      </w:pPr>
-      <w:r>
-        <w:rPr>
-          <w:rFonts w:ascii="Times New Roman" w:hAnsi="Times New Roman" w:cs="Times New Roman"/>
-          <w:sz w:val="28"/>
-          <w:szCs w:val="28"/>
-        </w:rPr>
-        <w:t>Suwaryş we dökünlemek proseslerini optimizasiýa edýär.</w:t>
-      </w:r>
-    </w:p>
-    <w:p>
-      <w:pPr>
-        <w:pStyle w:val="a4"/>
+          <w:rFonts w:ascii="Times New Roman" w:eastAsia="Times New Roman" w:hAnsi="Times New Roman" w:cs="Times New Roman"/>
+          <w:sz w:val="28"/>
+          <w:szCs w:val="28"/>
+          <w:lang w:eastAsia="ru-RU"/>
+        </w:rPr>
+      </w:pPr>
+      <w:r>
+        <w:rPr>
+          <w:rFonts w:ascii="Times New Roman" w:eastAsia="Times New Roman" w:hAnsi="Times New Roman" w:cs="Times New Roman"/>
+          <w:b/>
+          <w:bCs/>
+          <w:sz w:val="28"/>
+          <w:szCs w:val="28"/>
+          <w:lang w:eastAsia="ru-RU"/>
+        </w:rPr>
+        <w:t>Maglumatlaryň integrasiýasy:</w:t>
+      </w:r>
+      <w:r>
+        <w:rPr>
+          <w:rFonts w:ascii="Times New Roman" w:eastAsia="Times New Roman" w:hAnsi="Times New Roman" w:cs="Times New Roman"/>
+          <w:sz w:val="28"/>
+          <w:szCs w:val="28"/>
+          <w:lang w:eastAsia="ru-RU"/>
+        </w:rPr>
+        <w:t xml:space="preserve"> Dürli çeşmelerden alnan maglumatlary bitewi platformada jemläp, olaryň arasynda baglanyşygy üpjün etmek.</w:t>
+      </w:r>
+    </w:p>
+    <w:p>
+      <w:pPr>
         <w:numPr>
           <w:ilvl w:val="0"/>
-          <w:numId w:val="16"/>
-        </w:numPr>
-        <w:jc w:val="both"/>
-        <w:rPr>
-          <w:rStyle w:val="a5"/>
-          <w:b w:val="0"/>
-          <w:bCs w:val="0"/>
-          <w:sz w:val="28"/>
-          <w:szCs w:val="28"/>
-        </w:rPr>
-      </w:pPr>
-      <w:r>
-        <w:rPr>
-          <w:rStyle w:val="a5"/>
-          <w:rFonts w:eastAsiaTheme="majorEastAsia"/>
-          <w:sz w:val="28"/>
-          <w:szCs w:val="28"/>
-        </w:rPr>
-        <w:t>Gözegçilik we awtomatizasiýa:</w:t>
-      </w:r>
-    </w:p>
-    <w:p>
-      <w:pPr>
-        <w:numPr>
-          <w:ilvl w:val="1"/>
-          <w:numId w:val="31"/>
+          <w:numId w:val="33"/>
         </w:numPr>
         <w:spacing w:before="100" w:beforeAutospacing="1" w:after="100" w:afterAutospacing="1" w:line="240" w:lineRule="auto"/>
         <w:jc w:val="both"/>
         <w:rPr>
-          <w:rFonts w:ascii="Times New Roman" w:hAnsi="Times New Roman" w:cs="Times New Roman"/>
-          <w:sz w:val="28"/>
-          <w:szCs w:val="28"/>
-        </w:rPr>
-      </w:pPr>
-      <w:bookmarkStart w:id="0" w:name="_GoBack"/>
-      <w:bookmarkEnd w:id="0"/>
-      <w:r>
-        <w:rPr>
-          <w:rFonts w:ascii="Times New Roman" w:hAnsi="Times New Roman" w:cs="Times New Roman"/>
-          <w:sz w:val="28"/>
-          <w:szCs w:val="28"/>
-        </w:rPr>
-        <w:t>Real wagt gözegçilik etmek we belli şertlerde awtomatiki işler geçirmek arkaly iş çykdajylary azaldylýar.</w:t>
+          <w:rFonts w:ascii="Times New Roman" w:eastAsia="Times New Roman" w:hAnsi="Times New Roman" w:cs="Times New Roman"/>
+          <w:sz w:val="28"/>
+          <w:szCs w:val="28"/>
+          <w:lang w:eastAsia="ru-RU"/>
+        </w:rPr>
+      </w:pPr>
+      <w:r>
+        <w:rPr>
+          <w:rFonts w:ascii="Times New Roman" w:eastAsia="Times New Roman" w:hAnsi="Times New Roman" w:cs="Times New Roman"/>
+          <w:b/>
+          <w:bCs/>
+          <w:sz w:val="28"/>
+          <w:szCs w:val="28"/>
+          <w:lang w:eastAsia="ru-RU"/>
+        </w:rPr>
+        <w:t>Maglumatlaryň analiz edilmegi:</w:t>
+      </w:r>
+      <w:r>
+        <w:rPr>
+          <w:rFonts w:ascii="Times New Roman" w:eastAsia="Times New Roman" w:hAnsi="Times New Roman" w:cs="Times New Roman"/>
+          <w:sz w:val="28"/>
+          <w:szCs w:val="28"/>
+          <w:lang w:eastAsia="ru-RU"/>
+        </w:rPr>
+        <w:t xml:space="preserve"> Ýygnalan maglumatlary derňäp, iş amallaryny optimizirlemek üçin peýdaly maglumatlary almak.</w:t>
       </w:r>
     </w:p>
     <w:p>
       <w:pPr>
         <w:numPr>
-          <w:ilvl w:val="1"/>
-          <w:numId w:val="31"/>
+          <w:ilvl w:val="0"/>
+          <w:numId w:val="33"/>
         </w:numPr>
         <w:spacing w:before="100" w:beforeAutospacing="1" w:after="100" w:afterAutospacing="1" w:line="240" w:lineRule="auto"/>
         <w:jc w:val="both"/>
         <w:rPr>
-          <w:rFonts w:ascii="Times New Roman" w:hAnsi="Times New Roman" w:cs="Times New Roman"/>
-          <w:sz w:val="28"/>
-          <w:szCs w:val="28"/>
-        </w:rPr>
-      </w:pPr>
-      <w:r>
-        <w:rPr>
-          <w:rFonts w:ascii="Times New Roman" w:hAnsi="Times New Roman" w:cs="Times New Roman"/>
-          <w:sz w:val="28"/>
-          <w:szCs w:val="28"/>
-        </w:rPr>
-        <w:t>Enjamlar arkaly zyýanly mör-möjekleri anyklamak we degişli çäreleri wagtynda görmek mümkinçiligi döredilýär.</w:t>
-      </w:r>
-    </w:p>
-    <w:p>
-      <w:pPr>
-        <w:pStyle w:val="3"/>
-        <w:jc w:val="both"/>
-        <w:rPr>
-          <w:sz w:val="28"/>
-          <w:szCs w:val="28"/>
-        </w:rPr>
-      </w:pPr>
-      <w:r>
-        <w:rPr>
-          <w:rStyle w:val="a5"/>
-          <w:rFonts w:eastAsiaTheme="majorEastAsia"/>
+          <w:rFonts w:ascii="Times New Roman" w:eastAsia="Times New Roman" w:hAnsi="Times New Roman" w:cs="Times New Roman"/>
+          <w:sz w:val="28"/>
+          <w:szCs w:val="28"/>
+          <w:lang w:eastAsia="ru-RU"/>
+        </w:rPr>
+      </w:pPr>
+      <w:r>
+        <w:rPr>
+          <w:rFonts w:ascii="Times New Roman" w:eastAsia="Times New Roman" w:hAnsi="Times New Roman" w:cs="Times New Roman"/>
           <w:b/>
           <w:bCs/>
           <w:sz w:val="28"/>
           <w:szCs w:val="28"/>
-        </w:rPr>
-        <w:t>Agri-IoT-iň Geljegi:</w:t>
-      </w:r>
-    </w:p>
-    <w:p>
-      <w:pPr>
-        <w:pStyle w:val="a4"/>
-        <w:numPr>
-          <w:ilvl w:val="0"/>
-          <w:numId w:val="17"/>
-        </w:numPr>
+          <w:lang w:eastAsia="ru-RU"/>
+        </w:rPr>
+        <w:t>Howpsuzlyk we gizlinlik:</w:t>
+      </w:r>
+      <w:r>
+        <w:rPr>
+          <w:rFonts w:ascii="Times New Roman" w:eastAsia="Times New Roman" w:hAnsi="Times New Roman" w:cs="Times New Roman"/>
+          <w:sz w:val="28"/>
+          <w:szCs w:val="28"/>
+          <w:lang w:eastAsia="ru-RU"/>
+        </w:rPr>
+        <w:t xml:space="preserve"> Maglumatlaryň howpsuzlygyny üpjün etmek we müşderileriň gizlinlik hukuklaryny goramak üçin degişli çäreleri görmek.</w:t>
+      </w:r>
+    </w:p>
+    <w:p>
+      <w:pPr>
+        <w:ind w:firstLine="360"/>
         <w:jc w:val="both"/>
         <w:rPr>
-          <w:sz w:val="28"/>
-          <w:szCs w:val="28"/>
-        </w:rPr>
-      </w:pPr>
-      <w:r>
-        <w:rPr>
-          <w:rStyle w:val="a5"/>
-          <w:rFonts w:eastAsiaTheme="majorEastAsia"/>
-          <w:sz w:val="28"/>
-          <w:szCs w:val="28"/>
-        </w:rPr>
-        <w:t>Akyllar fermalaryň ösmegi:</w:t>
-      </w:r>
-    </w:p>
-    <w:p>
-      <w:pPr>
-        <w:numPr>
-          <w:ilvl w:val="1"/>
-          <w:numId w:val="17"/>
-        </w:numPr>
+          <w:rFonts w:ascii="Times New Roman" w:eastAsia="Times New Roman" w:hAnsi="Times New Roman" w:cs="Times New Roman"/>
+          <w:noProof w:val="0"/>
+          <w:sz w:val="24"/>
+          <w:szCs w:val="24"/>
+          <w:lang w:eastAsia="ru-RU"/>
+        </w:rPr>
+      </w:pPr>
+      <w:r>
+        <w:rPr>
+          <w:rFonts w:ascii="Times New Roman" w:eastAsia="Times New Roman" w:hAnsi="Times New Roman" w:cs="Times New Roman"/>
+          <w:sz w:val="28"/>
+          <w:szCs w:val="28"/>
+          <w:lang w:eastAsia="ru-RU"/>
+        </w:rPr>
+        <w:t xml:space="preserve">IoT </w:t>
+      </w:r>
+      <w:bookmarkStart w:id="0" w:name="_GoBack"/>
+      <w:r>
+        <w:rPr>
+          <w:rFonts w:ascii="Times New Roman" w:eastAsia="Times New Roman" w:hAnsi="Times New Roman" w:cs="Times New Roman"/>
+          <w:sz w:val="28"/>
+          <w:szCs w:val="28"/>
+          <w:lang w:eastAsia="ru-RU"/>
+        </w:rPr>
+        <w:t>tehnologiýalarynyň transport we logistika pudagynda ornaşdyrylmagy, kompaniýalara iş amallaryny optimizirlemäge, müşderi kanagatlanmasyny ýokarlandyrmaga we bäsdeşlik artykmaçlygyny gazanmaga mümkinçilik berýär. Geljekde bu tehnologiýalaryň has-da kämilleşmegi bilen, pudagyň ösüşi dowam eder we täze mümkinçilikler dörediler.</w:t>
+      </w:r>
+      <w:r>
+        <w:rPr>
+          <w:rFonts w:ascii="Times New Roman" w:eastAsia="Times New Roman" w:hAnsi="Times New Roman" w:cs="Times New Roman"/>
+          <w:noProof w:val="0"/>
+          <w:sz w:val="28"/>
+          <w:szCs w:val="28"/>
+          <w:lang w:val="en-US" w:eastAsia="ru-RU"/>
+        </w:rPr>
+        <w:t xml:space="preserve"> </w:t>
+      </w:r>
+      <w:r>
+        <w:rPr>
+          <w:rFonts w:ascii="Times New Roman" w:eastAsia="Times New Roman" w:hAnsi="Times New Roman" w:cs="Times New Roman"/>
+          <w:noProof w:val="0"/>
+          <w:sz w:val="24"/>
+          <w:szCs w:val="24"/>
+          <w:lang w:eastAsia="ru-RU"/>
+        </w:rPr>
+        <w:br w:type="page"/>
+      </w:r>
+    </w:p>
+    <w:bookmarkEnd w:id="0"/>
+    <w:p>
+      <w:pPr>
         <w:spacing w:before="100" w:beforeAutospacing="1" w:after="100" w:afterAutospacing="1" w:line="240" w:lineRule="auto"/>
-        <w:jc w:val="both"/>
-        <w:rPr>
-          <w:rFonts w:ascii="Times New Roman" w:hAnsi="Times New Roman" w:cs="Times New Roman"/>
-          <w:sz w:val="28"/>
-          <w:szCs w:val="28"/>
-        </w:rPr>
-      </w:pPr>
-      <w:r>
-        <w:rPr>
-          <w:rFonts w:ascii="Times New Roman" w:hAnsi="Times New Roman" w:cs="Times New Roman"/>
-          <w:sz w:val="28"/>
-          <w:szCs w:val="28"/>
-        </w:rPr>
-        <w:t>Gelejekde fermalar dolulygyna awtomatlaşdyrylan ulgamlara eýe bolup, robotlar we IoT ulgamlary arkaly ähli prosesler dolandyrylar.</w:t>
-      </w:r>
-    </w:p>
-    <w:p>
-      <w:pPr>
-        <w:pStyle w:val="a4"/>
-        <w:numPr>
-          <w:ilvl w:val="0"/>
-          <w:numId w:val="17"/>
-        </w:numPr>
-        <w:jc w:val="both"/>
-        <w:rPr>
-          <w:sz w:val="28"/>
-          <w:szCs w:val="28"/>
-        </w:rPr>
-      </w:pPr>
-      <w:r>
-        <w:rPr>
-          <w:rStyle w:val="a5"/>
-          <w:rFonts w:eastAsiaTheme="majorEastAsia"/>
-          <w:sz w:val="28"/>
-          <w:szCs w:val="28"/>
-        </w:rPr>
-        <w:t>Şahsylaşdyrylan tehnologik hyzmatlar:</w:t>
-      </w:r>
-    </w:p>
-    <w:p>
-      <w:pPr>
-        <w:numPr>
-          <w:ilvl w:val="1"/>
-          <w:numId w:val="17"/>
-        </w:numPr>
-        <w:spacing w:before="100" w:beforeAutospacing="1" w:after="100" w:afterAutospacing="1" w:line="240" w:lineRule="auto"/>
-        <w:jc w:val="both"/>
-        <w:rPr>
-          <w:rFonts w:ascii="Times New Roman" w:hAnsi="Times New Roman" w:cs="Times New Roman"/>
-          <w:sz w:val="28"/>
-          <w:szCs w:val="28"/>
-        </w:rPr>
-      </w:pPr>
-      <w:r>
-        <w:rPr>
-          <w:rFonts w:ascii="Times New Roman" w:hAnsi="Times New Roman" w:cs="Times New Roman"/>
-          <w:sz w:val="28"/>
-          <w:szCs w:val="28"/>
-        </w:rPr>
-        <w:t>Dürli toprak we howa şertlerine laýyk optimizirlenen maglumatlary işläp taýýarlamak bilen hasyllylyk ýokarlanar.</w:t>
-      </w:r>
-    </w:p>
-    <w:p>
-      <w:pPr>
-        <w:numPr>
-          <w:ilvl w:val="1"/>
-          <w:numId w:val="17"/>
-        </w:numPr>
-        <w:spacing w:before="100" w:beforeAutospacing="1" w:after="100" w:afterAutospacing="1" w:line="240" w:lineRule="auto"/>
-        <w:jc w:val="both"/>
-        <w:rPr>
-          <w:rFonts w:ascii="Times New Roman" w:hAnsi="Times New Roman" w:cs="Times New Roman"/>
-          <w:sz w:val="28"/>
-          <w:szCs w:val="28"/>
-        </w:rPr>
-      </w:pPr>
-      <w:r>
-        <w:rPr>
-          <w:rFonts w:ascii="Times New Roman" w:hAnsi="Times New Roman" w:cs="Times New Roman"/>
-          <w:sz w:val="28"/>
-          <w:szCs w:val="28"/>
-        </w:rPr>
-        <w:t>Oba hojalygynda bolýan duýdansyz hadysalaryň (ýagtylyk ýetmezçiligi, suwsuzlyk we ş.m.) öňüni almak üçin öňünden duýduryş ulgamlary işlenip taýýarlanar.</w:t>
-      </w:r>
-    </w:p>
-    <w:p>
-      <w:pPr>
-        <w:pStyle w:val="a4"/>
-        <w:numPr>
-          <w:ilvl w:val="0"/>
-          <w:numId w:val="17"/>
-        </w:numPr>
-        <w:jc w:val="both"/>
-        <w:rPr>
-          <w:sz w:val="28"/>
-          <w:szCs w:val="28"/>
-        </w:rPr>
-      </w:pPr>
-      <w:r>
-        <w:rPr>
-          <w:rStyle w:val="a5"/>
-          <w:rFonts w:eastAsiaTheme="majorEastAsia"/>
-          <w:sz w:val="28"/>
-          <w:szCs w:val="28"/>
-        </w:rPr>
-        <w:t>Hassalaryň önümçilige täsirini azaltmak:</w:t>
-      </w:r>
-    </w:p>
-    <w:p>
-      <w:pPr>
-        <w:numPr>
-          <w:ilvl w:val="1"/>
-          <w:numId w:val="17"/>
-        </w:numPr>
-        <w:spacing w:before="100" w:beforeAutospacing="1" w:after="100" w:afterAutospacing="1" w:line="240" w:lineRule="auto"/>
-        <w:jc w:val="both"/>
-        <w:rPr>
-          <w:rFonts w:ascii="Times New Roman" w:hAnsi="Times New Roman" w:cs="Times New Roman"/>
-          <w:sz w:val="28"/>
-          <w:szCs w:val="28"/>
-        </w:rPr>
-      </w:pPr>
-      <w:r>
-        <w:rPr>
-          <w:rFonts w:ascii="Times New Roman" w:hAnsi="Times New Roman" w:cs="Times New Roman"/>
-          <w:sz w:val="28"/>
-          <w:szCs w:val="28"/>
-        </w:rPr>
-        <w:t>Howanyň düýpli üýtgemegine garşy çalt çäre görmek üçin real wagt maglumatlary ulanylýar.</w:t>
-      </w:r>
-    </w:p>
-    <w:p>
-      <w:pPr>
-        <w:numPr>
-          <w:ilvl w:val="1"/>
-          <w:numId w:val="17"/>
-        </w:numPr>
-        <w:spacing w:before="100" w:beforeAutospacing="1" w:after="100" w:afterAutospacing="1" w:line="240" w:lineRule="auto"/>
-        <w:jc w:val="both"/>
-        <w:rPr>
-          <w:rFonts w:ascii="Times New Roman" w:hAnsi="Times New Roman" w:cs="Times New Roman"/>
-          <w:sz w:val="28"/>
-          <w:szCs w:val="28"/>
-        </w:rPr>
-      </w:pPr>
-      <w:r>
-        <w:rPr>
-          <w:rFonts w:ascii="Times New Roman" w:hAnsi="Times New Roman" w:cs="Times New Roman"/>
-          <w:sz w:val="28"/>
-          <w:szCs w:val="28"/>
-        </w:rPr>
-        <w:t>Dronlar we ýerüsti robotlar arkaly däneli ekinleriň ýagdaýy doly kontrollyk edilip bilner.</w:t>
-      </w:r>
-    </w:p>
-    <w:p>
-      <w:pPr>
-        <w:pStyle w:val="a4"/>
-        <w:numPr>
-          <w:ilvl w:val="0"/>
-          <w:numId w:val="17"/>
-        </w:numPr>
-        <w:jc w:val="both"/>
-        <w:rPr>
-          <w:sz w:val="28"/>
-          <w:szCs w:val="28"/>
-        </w:rPr>
-      </w:pPr>
-      <w:r>
-        <w:rPr>
-          <w:rStyle w:val="a5"/>
-          <w:rFonts w:eastAsiaTheme="majorEastAsia"/>
-          <w:sz w:val="28"/>
-          <w:szCs w:val="28"/>
-        </w:rPr>
-        <w:t>Çykdajylary we galyndylary azaltmak:</w:t>
-      </w:r>
-    </w:p>
-    <w:p>
-      <w:pPr>
-        <w:numPr>
-          <w:ilvl w:val="1"/>
-          <w:numId w:val="17"/>
-        </w:numPr>
-        <w:spacing w:before="100" w:beforeAutospacing="1" w:after="100" w:afterAutospacing="1" w:line="240" w:lineRule="auto"/>
-        <w:jc w:val="both"/>
-        <w:rPr>
-          <w:rFonts w:ascii="Times New Roman" w:hAnsi="Times New Roman" w:cs="Times New Roman"/>
-          <w:sz w:val="28"/>
-          <w:szCs w:val="28"/>
-        </w:rPr>
-      </w:pPr>
-      <w:r>
-        <w:rPr>
-          <w:rFonts w:ascii="Times New Roman" w:hAnsi="Times New Roman" w:cs="Times New Roman"/>
-          <w:sz w:val="28"/>
-          <w:szCs w:val="28"/>
-        </w:rPr>
-        <w:t>Suwaryş we dökünlemek boýunça optimizasiýa netijesinde oba hojalygynyň çykdajylary azalýar.</w:t>
-      </w:r>
-    </w:p>
-    <w:p>
-      <w:pPr>
-        <w:numPr>
-          <w:ilvl w:val="1"/>
-          <w:numId w:val="17"/>
-        </w:numPr>
-        <w:spacing w:before="100" w:beforeAutospacing="1" w:after="100" w:afterAutospacing="1" w:line="240" w:lineRule="auto"/>
-        <w:jc w:val="both"/>
-        <w:rPr>
-          <w:rFonts w:ascii="Times New Roman" w:hAnsi="Times New Roman" w:cs="Times New Roman"/>
-          <w:sz w:val="28"/>
-          <w:szCs w:val="28"/>
-        </w:rPr>
-      </w:pPr>
-      <w:r>
-        <w:rPr>
-          <w:rFonts w:ascii="Times New Roman" w:hAnsi="Times New Roman" w:cs="Times New Roman"/>
-          <w:sz w:val="28"/>
-          <w:szCs w:val="28"/>
-        </w:rPr>
-        <w:lastRenderedPageBreak/>
-        <w:t>Zyýanly himiki serişdeleriň ulanylmagyny azaltmak bilen, ekologiýa üçin has arassa önümçilik mümkinçiligi döreýär.</w:t>
-      </w:r>
-    </w:p>
-    <w:p>
-      <w:pPr>
-        <w:pStyle w:val="a4"/>
-        <w:jc w:val="both"/>
-        <w:rPr>
-          <w:sz w:val="28"/>
-          <w:szCs w:val="28"/>
-        </w:rPr>
-      </w:pPr>
-      <w:r>
-        <w:rPr>
-          <w:sz w:val="28"/>
-          <w:szCs w:val="28"/>
-        </w:rPr>
-        <w:t>Agri-IoT oba hojalygynyň ösüşinde täsirli çemeleşmeleriň biri bolup durýar. Onuň ulanmagy oba hojalygyny has netijeli, durnukly we daşky gurşaw bilen sazlaşykly etmekde uly goşant goşar.</w:t>
-      </w:r>
-    </w:p>
-    <w:p>
-      <w:pPr>
-        <w:jc w:val="both"/>
-      </w:pPr>
-    </w:p>
-    <w:p>
-      <w:pPr>
-        <w:spacing w:after="0" w:line="240" w:lineRule="auto"/>
-        <w:jc w:val="both"/>
-        <w:rPr>
-          <w:rFonts w:ascii="Times New Roman" w:hAnsi="Times New Roman" w:cs="Times New Roman"/>
-          <w:sz w:val="28"/>
-          <w:szCs w:val="28"/>
+        <w:rPr>
+          <w:rFonts w:ascii="Times New Roman" w:eastAsia="Times New Roman" w:hAnsi="Times New Roman" w:cs="Times New Roman"/>
+          <w:noProof w:val="0"/>
+          <w:sz w:val="24"/>
+          <w:szCs w:val="24"/>
+          <w:lang w:eastAsia="ru-RU"/>
         </w:rPr>
       </w:pPr>
     </w:p>
@@ -4245,7 +4677,6 @@
         <w:pStyle w:val="a4"/>
       </w:pPr>
       <w:r>
-        <w:lastRenderedPageBreak/>
         <w:t>Senagatda IoT enjamlary önümçiligiň netijeliligini ýokarlandyrýar:</w:t>
       </w:r>
     </w:p>
@@ -4318,6 +4749,7 @@
         <w:rPr>
           <w:rStyle w:val="a5"/>
         </w:rPr>
+        <w:lastRenderedPageBreak/>
         <w:t>Maddy akymlary dolandyrmak:</w:t>
       </w:r>
       <w:r>
@@ -4681,7 +5113,6 @@
         <w:rPr>
           <w:rStyle w:val="a5"/>
         </w:rPr>
-        <w:lastRenderedPageBreak/>
         <w:t>6. Akylly şäher (Smart City)</w:t>
       </w:r>
     </w:p>
@@ -4723,6 +5154,7 @@
         <w:rPr>
           <w:rStyle w:val="a5"/>
         </w:rPr>
+        <w:lastRenderedPageBreak/>
         <w:t>Transport ulgamy:</w:t>
       </w:r>
       <w:r>
@@ -5116,7 +5548,6 @@
           <w:sz w:val="26"/>
           <w:szCs w:val="26"/>
         </w:rPr>
-        <w:lastRenderedPageBreak/>
         <w:t>Adatça, CIoT çözgütleri birikmegi aňsatlaşdyrmak üçin Wi-Fi, Bluetooth we ZigBee ulanýar. Bu tehnologiýalar öýler we ofisler ýaly kiçi ýerlerde ýerleşdirmek üçin gysga aralyk aragatnaşygy hödürleýär.</w:t>
       </w:r>
     </w:p>
@@ -5184,6 +5615,7 @@
           <w:sz w:val="26"/>
           <w:szCs w:val="26"/>
         </w:rPr>
+        <w:lastRenderedPageBreak/>
         <w:t>CIoT şahsy we öý şertlerini köpeltmäge gönükdirilen bolsa, täjirçilik IoT IoT-iň artykmaçlyklaryny has uly ýerlere ýetirip, birneme öňe gidýär. Pikir ediň: täjirçilik ofis binalary, supermarketler, dükanlar, myhmanhanalar, saglyk öýleri we güýmenje ýerleri.</w:t>
       </w:r>
     </w:p>
@@ -5360,17 +5792,7 @@
           <w:sz w:val="26"/>
           <w:szCs w:val="26"/>
         </w:rPr>
-        <w:t xml:space="preserve">Infrastruktura IoT, netijeliligi, çykdajylary tygşytlamak, tehniki hyzmat we ş.m. ýokarlandyrmak üçin IoT tehnologiýalaryny öz içine alýan akylly infrastrukturany ösdürmek bilen gyzyklanýar, bu köprüler, demir ýollar we şäher ýaly şäher we </w:t>
-      </w:r>
-      <w:r>
-        <w:rPr>
-          <w:rFonts w:ascii="Arial" w:hAnsi="Arial" w:cs="Arial"/>
-          <w:color w:val="232323"/>
-          <w:sz w:val="26"/>
-          <w:szCs w:val="26"/>
-        </w:rPr>
-        <w:lastRenderedPageBreak/>
-        <w:t>oba infrastrukturasynyň işine gözegçilik we gözegçilik etmek ukybyny öz içine alýar. we deňizdäki ýel ýaraglary.</w:t>
+        <w:t>Infrastruktura IoT, netijeliligi, çykdajylary tygşytlamak, tehniki hyzmat we ş.m. ýokarlandyrmak üçin IoT tehnologiýalaryny öz içine alýan akylly infrastrukturany ösdürmek bilen gyzyklanýar, bu köprüler, demir ýollar we şäher ýaly şäher we oba infrastrukturasynyň işine gözegçilik we gözegçilik etmek ukybyny öz içine alýar. we deňizdäki ýel ýaraglary.</w:t>
       </w:r>
     </w:p>
     <w:p>
@@ -5458,6 +5880,7 @@
           <w:sz w:val="26"/>
           <w:szCs w:val="26"/>
         </w:rPr>
+        <w:lastRenderedPageBreak/>
         <w:t>IoT-iň soňky görnüşi, “Battlefield IoT”, “Battlefield Things Internet” ýa-da diňe IoBT diýlip atlandyrylýan Harby zatlaryň interneti (IoMT). IoMT edil şonuň ýaly - IoT-ny harby şertlerde we söweş meýdanynda ulanmak. Esasan ýagdaý habarlylygyny ýokarlandyrmaga, töwekgelçilige baha bermegi güýçlendirmäge we jogap wagtyny gowulandyrmaga gönükdirilendir.</w:t>
       </w:r>
     </w:p>
@@ -5689,7 +6112,6 @@
           <w:szCs w:val="27"/>
           <w:bdr w:val="none" w:sz="0" w:space="0" w:color="auto" w:frame="1"/>
         </w:rPr>
-        <w:lastRenderedPageBreak/>
         <w:t>Zatlar interneti (IoT) dürli pudaklarda dürli programmalary öz içine alýar. Giň manyda IoT dört esasy görnüşe bölünip bilner: Sarp ediji IoT, Söwda IoT, Senagat IoT we Infrastruktura IoT. Her görnüş, gündelik durmuşy ösdürmekden başlap, senagat proseslerini optimizirlemek we şäher infrastrukturasyny dolandyrmak ýaly aýratyn maksatlara hyzmat edýär. Bu kategoriýalara düşünmek IoT-nyň doly potensialyny ulanmaga we aýratyn zerurlyklar üçin degişli çözgütleri durmuşa geçirmäge kömek edýär.</w:t>
       </w:r>
     </w:p>
@@ -5722,6 +6144,7 @@
           <w:szCs w:val="39"/>
           <w:bdr w:val="none" w:sz="0" w:space="0" w:color="auto" w:frame="1"/>
         </w:rPr>
+        <w:lastRenderedPageBreak/>
         <w:t>Sarp ediji IoT: Enjamlar we goýmalar</w:t>
       </w:r>
     </w:p>
@@ -5959,7 +6382,6 @@
           <w:szCs w:val="39"/>
           <w:bdr w:val="none" w:sz="0" w:space="0" w:color="auto" w:frame="1"/>
         </w:rPr>
-        <w:lastRenderedPageBreak/>
         <w:t>Söwda IoT: Biznes we hyzmat pudagy</w:t>
       </w:r>
     </w:p>
@@ -6026,6 +6448,7 @@
           <w:szCs w:val="27"/>
           <w:bdr w:val="none" w:sz="0" w:space="0" w:color="auto" w:frame="1"/>
         </w:rPr>
+        <w:lastRenderedPageBreak/>
         <w:t>Akylly binalar IoT-ny energiýa dolandyryşy we howpsuzlygy üçin ulanýarlar. Awtomatlaşdyrylan ulgamlar, sarp edilişine baglylykda yşyklandyryşa we temperatura gözegçilik edýär. IoT bilen işleýän howpsuzlyk ulgamlary, howpsuzlygy üpjün edip, hakyky wagtda howplara gözegçilik edýär we jogap berýär.</w:t>
       </w:r>
     </w:p>
@@ -6158,7 +6581,6 @@
           <w:szCs w:val="39"/>
           <w:bdr w:val="none" w:sz="0" w:space="0" w:color="auto" w:frame="1"/>
         </w:rPr>
-        <w:lastRenderedPageBreak/>
         <w:t>Infrastruktura IoT: Şäher we raýat programmalary</w:t>
       </w:r>
     </w:p>
@@ -6225,6 +6647,7 @@
           <w:szCs w:val="27"/>
           <w:bdr w:val="none" w:sz="0" w:space="0" w:color="auto" w:frame="1"/>
         </w:rPr>
+        <w:lastRenderedPageBreak/>
         <w:t>Toplumlaýyn gözegçilik we adatdan daşary ýagdaý ulgamlary arkaly IoT-den jemgyýetçilik howpsuzlygy peýdalary. Akylly kameralar adaty bolmadyk çäreleri ýüze çykarýar, has çalt jogap bermek üçin häkimiýetlere duýduryş berýär.</w:t>
       </w:r>
     </w:p>
@@ -7794,6 +8217,155 @@
     </w:lvl>
   </w:abstractNum>
   <w:abstractNum w:abstractNumId="7" w15:restartNumberingAfterBreak="0">
+    <w:nsid w:val="10D04038"/>
+    <w:multiLevelType w:val="multilevel"/>
+    <w:tmpl w:val="D836278A"/>
+    <w:lvl w:ilvl="0">
+      <w:start w:val="1"/>
+      <w:numFmt w:val="bullet"/>
+      <w:lvlText w:val=""/>
+      <w:lvlJc w:val="left"/>
+      <w:pPr>
+        <w:tabs>
+          <w:tab w:val="num" w:pos="720"/>
+        </w:tabs>
+        <w:ind w:left="720" w:hanging="360"/>
+      </w:pPr>
+      <w:rPr>
+        <w:rFonts w:ascii="Symbol" w:hAnsi="Symbol" w:hint="default"/>
+        <w:sz w:val="20"/>
+      </w:rPr>
+    </w:lvl>
+    <w:lvl w:ilvl="1" w:tentative="1">
+      <w:start w:val="1"/>
+      <w:numFmt w:val="bullet"/>
+      <w:lvlText w:val="o"/>
+      <w:lvlJc w:val="left"/>
+      <w:pPr>
+        <w:tabs>
+          <w:tab w:val="num" w:pos="1440"/>
+        </w:tabs>
+        <w:ind w:left="1440" w:hanging="360"/>
+      </w:pPr>
+      <w:rPr>
+        <w:rFonts w:ascii="Courier New" w:hAnsi="Courier New" w:hint="default"/>
+        <w:sz w:val="20"/>
+      </w:rPr>
+    </w:lvl>
+    <w:lvl w:ilvl="2" w:tentative="1">
+      <w:start w:val="1"/>
+      <w:numFmt w:val="bullet"/>
+      <w:lvlText w:val=""/>
+      <w:lvlJc w:val="left"/>
+      <w:pPr>
+        <w:tabs>
+          <w:tab w:val="num" w:pos="2160"/>
+        </w:tabs>
+        <w:ind w:left="2160" w:hanging="360"/>
+      </w:pPr>
+      <w:rPr>
+        <w:rFonts w:ascii="Wingdings" w:hAnsi="Wingdings" w:hint="default"/>
+        <w:sz w:val="20"/>
+      </w:rPr>
+    </w:lvl>
+    <w:lvl w:ilvl="3" w:tentative="1">
+      <w:start w:val="1"/>
+      <w:numFmt w:val="bullet"/>
+      <w:lvlText w:val=""/>
+      <w:lvlJc w:val="left"/>
+      <w:pPr>
+        <w:tabs>
+          <w:tab w:val="num" w:pos="2880"/>
+        </w:tabs>
+        <w:ind w:left="2880" w:hanging="360"/>
+      </w:pPr>
+      <w:rPr>
+        <w:rFonts w:ascii="Wingdings" w:hAnsi="Wingdings" w:hint="default"/>
+        <w:sz w:val="20"/>
+      </w:rPr>
+    </w:lvl>
+    <w:lvl w:ilvl="4" w:tentative="1">
+      <w:start w:val="1"/>
+      <w:numFmt w:val="bullet"/>
+      <w:lvlText w:val=""/>
+      <w:lvlJc w:val="left"/>
+      <w:pPr>
+        <w:tabs>
+          <w:tab w:val="num" w:pos="3600"/>
+        </w:tabs>
+        <w:ind w:left="3600" w:hanging="360"/>
+      </w:pPr>
+      <w:rPr>
+        <w:rFonts w:ascii="Wingdings" w:hAnsi="Wingdings" w:hint="default"/>
+        <w:sz w:val="20"/>
+      </w:rPr>
+    </w:lvl>
+    <w:lvl w:ilvl="5" w:tentative="1">
+      <w:start w:val="1"/>
+      <w:numFmt w:val="bullet"/>
+      <w:lvlText w:val=""/>
+      <w:lvlJc w:val="left"/>
+      <w:pPr>
+        <w:tabs>
+          <w:tab w:val="num" w:pos="4320"/>
+        </w:tabs>
+        <w:ind w:left="4320" w:hanging="360"/>
+      </w:pPr>
+      <w:rPr>
+        <w:rFonts w:ascii="Wingdings" w:hAnsi="Wingdings" w:hint="default"/>
+        <w:sz w:val="20"/>
+      </w:rPr>
+    </w:lvl>
+    <w:lvl w:ilvl="6" w:tentative="1">
+      <w:start w:val="1"/>
+      <w:numFmt w:val="bullet"/>
+      <w:lvlText w:val=""/>
+      <w:lvlJc w:val="left"/>
+      <w:pPr>
+        <w:tabs>
+          <w:tab w:val="num" w:pos="5040"/>
+        </w:tabs>
+        <w:ind w:left="5040" w:hanging="360"/>
+      </w:pPr>
+      <w:rPr>
+        <w:rFonts w:ascii="Wingdings" w:hAnsi="Wingdings" w:hint="default"/>
+        <w:sz w:val="20"/>
+      </w:rPr>
+    </w:lvl>
+    <w:lvl w:ilvl="7" w:tentative="1">
+      <w:start w:val="1"/>
+      <w:numFmt w:val="bullet"/>
+      <w:lvlText w:val=""/>
+      <w:lvlJc w:val="left"/>
+      <w:pPr>
+        <w:tabs>
+          <w:tab w:val="num" w:pos="5760"/>
+        </w:tabs>
+        <w:ind w:left="5760" w:hanging="360"/>
+      </w:pPr>
+      <w:rPr>
+        <w:rFonts w:ascii="Wingdings" w:hAnsi="Wingdings" w:hint="default"/>
+        <w:sz w:val="20"/>
+      </w:rPr>
+    </w:lvl>
+    <w:lvl w:ilvl="8" w:tentative="1">
+      <w:start w:val="1"/>
+      <w:numFmt w:val="bullet"/>
+      <w:lvlText w:val=""/>
+      <w:lvlJc w:val="left"/>
+      <w:pPr>
+        <w:tabs>
+          <w:tab w:val="num" w:pos="6480"/>
+        </w:tabs>
+        <w:ind w:left="6480" w:hanging="360"/>
+      </w:pPr>
+      <w:rPr>
+        <w:rFonts w:ascii="Wingdings" w:hAnsi="Wingdings" w:hint="default"/>
+        <w:sz w:val="20"/>
+      </w:rPr>
+    </w:lvl>
+  </w:abstractNum>
+  <w:abstractNum w:abstractNumId="8" w15:restartNumberingAfterBreak="0">
     <w:nsid w:val="177C2EEF"/>
     <w:multiLevelType w:val="multilevel"/>
     <w:tmpl w:val="66428C3A"/>
@@ -7942,7 +8514,7 @@
       </w:rPr>
     </w:lvl>
   </w:abstractNum>
-  <w:abstractNum w:abstractNumId="8" w15:restartNumberingAfterBreak="0">
+  <w:abstractNum w:abstractNumId="9" w15:restartNumberingAfterBreak="0">
     <w:nsid w:val="199F2B84"/>
     <w:multiLevelType w:val="multilevel"/>
     <w:tmpl w:val="2DF20EB4"/>
@@ -8059,7 +8631,7 @@
       </w:pPr>
     </w:lvl>
   </w:abstractNum>
-  <w:abstractNum w:abstractNumId="9" w15:restartNumberingAfterBreak="0">
+  <w:abstractNum w:abstractNumId="10" w15:restartNumberingAfterBreak="0">
     <w:nsid w:val="1D2412F2"/>
     <w:multiLevelType w:val="multilevel"/>
     <w:tmpl w:val="F5F0AB10"/>
@@ -8176,7 +8748,7 @@
       </w:pPr>
     </w:lvl>
   </w:abstractNum>
-  <w:abstractNum w:abstractNumId="10" w15:restartNumberingAfterBreak="0">
+  <w:abstractNum w:abstractNumId="11" w15:restartNumberingAfterBreak="0">
     <w:nsid w:val="1D85399F"/>
     <w:multiLevelType w:val="hybridMultilevel"/>
     <w:tmpl w:val="AB8C9040"/>
@@ -8289,7 +8861,156 @@
       </w:rPr>
     </w:lvl>
   </w:abstractNum>
-  <w:abstractNum w:abstractNumId="11" w15:restartNumberingAfterBreak="0">
+  <w:abstractNum w:abstractNumId="12" w15:restartNumberingAfterBreak="0">
+    <w:nsid w:val="1EBD7454"/>
+    <w:multiLevelType w:val="multilevel"/>
+    <w:tmpl w:val="215C2436"/>
+    <w:lvl w:ilvl="0">
+      <w:start w:val="1"/>
+      <w:numFmt w:val="bullet"/>
+      <w:lvlText w:val=""/>
+      <w:lvlJc w:val="left"/>
+      <w:pPr>
+        <w:tabs>
+          <w:tab w:val="num" w:pos="720"/>
+        </w:tabs>
+        <w:ind w:left="720" w:hanging="360"/>
+      </w:pPr>
+      <w:rPr>
+        <w:rFonts w:ascii="Symbol" w:hAnsi="Symbol" w:hint="default"/>
+        <w:sz w:val="20"/>
+      </w:rPr>
+    </w:lvl>
+    <w:lvl w:ilvl="1" w:tentative="1">
+      <w:start w:val="1"/>
+      <w:numFmt w:val="bullet"/>
+      <w:lvlText w:val="o"/>
+      <w:lvlJc w:val="left"/>
+      <w:pPr>
+        <w:tabs>
+          <w:tab w:val="num" w:pos="1440"/>
+        </w:tabs>
+        <w:ind w:left="1440" w:hanging="360"/>
+      </w:pPr>
+      <w:rPr>
+        <w:rFonts w:ascii="Courier New" w:hAnsi="Courier New" w:hint="default"/>
+        <w:sz w:val="20"/>
+      </w:rPr>
+    </w:lvl>
+    <w:lvl w:ilvl="2" w:tentative="1">
+      <w:start w:val="1"/>
+      <w:numFmt w:val="bullet"/>
+      <w:lvlText w:val=""/>
+      <w:lvlJc w:val="left"/>
+      <w:pPr>
+        <w:tabs>
+          <w:tab w:val="num" w:pos="2160"/>
+        </w:tabs>
+        <w:ind w:left="2160" w:hanging="360"/>
+      </w:pPr>
+      <w:rPr>
+        <w:rFonts w:ascii="Wingdings" w:hAnsi="Wingdings" w:hint="default"/>
+        <w:sz w:val="20"/>
+      </w:rPr>
+    </w:lvl>
+    <w:lvl w:ilvl="3" w:tentative="1">
+      <w:start w:val="1"/>
+      <w:numFmt w:val="bullet"/>
+      <w:lvlText w:val=""/>
+      <w:lvlJc w:val="left"/>
+      <w:pPr>
+        <w:tabs>
+          <w:tab w:val="num" w:pos="2880"/>
+        </w:tabs>
+        <w:ind w:left="2880" w:hanging="360"/>
+      </w:pPr>
+      <w:rPr>
+        <w:rFonts w:ascii="Wingdings" w:hAnsi="Wingdings" w:hint="default"/>
+        <w:sz w:val="20"/>
+      </w:rPr>
+    </w:lvl>
+    <w:lvl w:ilvl="4" w:tentative="1">
+      <w:start w:val="1"/>
+      <w:numFmt w:val="bullet"/>
+      <w:lvlText w:val=""/>
+      <w:lvlJc w:val="left"/>
+      <w:pPr>
+        <w:tabs>
+          <w:tab w:val="num" w:pos="3600"/>
+        </w:tabs>
+        <w:ind w:left="3600" w:hanging="360"/>
+      </w:pPr>
+      <w:rPr>
+        <w:rFonts w:ascii="Wingdings" w:hAnsi="Wingdings" w:hint="default"/>
+        <w:sz w:val="20"/>
+      </w:rPr>
+    </w:lvl>
+    <w:lvl w:ilvl="5" w:tentative="1">
+      <w:start w:val="1"/>
+      <w:numFmt w:val="bullet"/>
+      <w:lvlText w:val=""/>
+      <w:lvlJc w:val="left"/>
+      <w:pPr>
+        <w:tabs>
+          <w:tab w:val="num" w:pos="4320"/>
+        </w:tabs>
+        <w:ind w:left="4320" w:hanging="360"/>
+      </w:pPr>
+      <w:rPr>
+        <w:rFonts w:ascii="Wingdings" w:hAnsi="Wingdings" w:hint="default"/>
+        <w:sz w:val="20"/>
+      </w:rPr>
+    </w:lvl>
+    <w:lvl w:ilvl="6" w:tentative="1">
+      <w:start w:val="1"/>
+      <w:numFmt w:val="bullet"/>
+      <w:lvlText w:val=""/>
+      <w:lvlJc w:val="left"/>
+      <w:pPr>
+        <w:tabs>
+          <w:tab w:val="num" w:pos="5040"/>
+        </w:tabs>
+        <w:ind w:left="5040" w:hanging="360"/>
+      </w:pPr>
+      <w:rPr>
+        <w:rFonts w:ascii="Wingdings" w:hAnsi="Wingdings" w:hint="default"/>
+        <w:sz w:val="20"/>
+      </w:rPr>
+    </w:lvl>
+    <w:lvl w:ilvl="7" w:tentative="1">
+      <w:start w:val="1"/>
+      <w:numFmt w:val="bullet"/>
+      <w:lvlText w:val=""/>
+      <w:lvlJc w:val="left"/>
+      <w:pPr>
+        <w:tabs>
+          <w:tab w:val="num" w:pos="5760"/>
+        </w:tabs>
+        <w:ind w:left="5760" w:hanging="360"/>
+      </w:pPr>
+      <w:rPr>
+        <w:rFonts w:ascii="Wingdings" w:hAnsi="Wingdings" w:hint="default"/>
+        <w:sz w:val="20"/>
+      </w:rPr>
+    </w:lvl>
+    <w:lvl w:ilvl="8" w:tentative="1">
+      <w:start w:val="1"/>
+      <w:numFmt w:val="bullet"/>
+      <w:lvlText w:val=""/>
+      <w:lvlJc w:val="left"/>
+      <w:pPr>
+        <w:tabs>
+          <w:tab w:val="num" w:pos="6480"/>
+        </w:tabs>
+        <w:ind w:left="6480" w:hanging="360"/>
+      </w:pPr>
+      <w:rPr>
+        <w:rFonts w:ascii="Wingdings" w:hAnsi="Wingdings" w:hint="default"/>
+        <w:sz w:val="20"/>
+      </w:rPr>
+    </w:lvl>
+  </w:abstractNum>
+  <w:abstractNum w:abstractNumId="13" w15:restartNumberingAfterBreak="0">
     <w:nsid w:val="23D60B13"/>
     <w:multiLevelType w:val="multilevel"/>
     <w:tmpl w:val="F53E1410"/>
@@ -8438,7 +9159,7 @@
       </w:rPr>
     </w:lvl>
   </w:abstractNum>
-  <w:abstractNum w:abstractNumId="12" w15:restartNumberingAfterBreak="0">
+  <w:abstractNum w:abstractNumId="14" w15:restartNumberingAfterBreak="0">
     <w:nsid w:val="280E603A"/>
     <w:multiLevelType w:val="multilevel"/>
     <w:tmpl w:val="C890DB28"/>
@@ -8587,7 +9308,7 @@
       </w:rPr>
     </w:lvl>
   </w:abstractNum>
-  <w:abstractNum w:abstractNumId="13" w15:restartNumberingAfterBreak="0">
+  <w:abstractNum w:abstractNumId="15" w15:restartNumberingAfterBreak="0">
     <w:nsid w:val="2DBA69B3"/>
     <w:multiLevelType w:val="multilevel"/>
     <w:tmpl w:val="79681A38"/>
@@ -8736,7 +9457,7 @@
       </w:rPr>
     </w:lvl>
   </w:abstractNum>
-  <w:abstractNum w:abstractNumId="14" w15:restartNumberingAfterBreak="0">
+  <w:abstractNum w:abstractNumId="16" w15:restartNumberingAfterBreak="0">
     <w:nsid w:val="313E4472"/>
     <w:multiLevelType w:val="multilevel"/>
     <w:tmpl w:val="1E2CEEE6"/>
@@ -8853,7 +9574,7 @@
       </w:pPr>
     </w:lvl>
   </w:abstractNum>
-  <w:abstractNum w:abstractNumId="15" w15:restartNumberingAfterBreak="0">
+  <w:abstractNum w:abstractNumId="17" w15:restartNumberingAfterBreak="0">
     <w:nsid w:val="32E94D47"/>
     <w:multiLevelType w:val="multilevel"/>
     <w:tmpl w:val="A93E30DA"/>
@@ -8970,7 +9691,7 @@
       </w:pPr>
     </w:lvl>
   </w:abstractNum>
-  <w:abstractNum w:abstractNumId="16" w15:restartNumberingAfterBreak="0">
+  <w:abstractNum w:abstractNumId="18" w15:restartNumberingAfterBreak="0">
     <w:nsid w:val="37DF140D"/>
     <w:multiLevelType w:val="multilevel"/>
     <w:tmpl w:val="E58CBD3C"/>
@@ -9083,7 +9804,7 @@
       </w:pPr>
     </w:lvl>
   </w:abstractNum>
-  <w:abstractNum w:abstractNumId="17" w15:restartNumberingAfterBreak="0">
+  <w:abstractNum w:abstractNumId="19" w15:restartNumberingAfterBreak="0">
     <w:nsid w:val="3A980EA7"/>
     <w:multiLevelType w:val="multilevel"/>
     <w:tmpl w:val="BF4EAE9A"/>
@@ -9232,7 +9953,7 @@
       </w:rPr>
     </w:lvl>
   </w:abstractNum>
-  <w:abstractNum w:abstractNumId="18" w15:restartNumberingAfterBreak="0">
+  <w:abstractNum w:abstractNumId="20" w15:restartNumberingAfterBreak="0">
     <w:nsid w:val="3E452B38"/>
     <w:multiLevelType w:val="multilevel"/>
     <w:tmpl w:val="92D0B512"/>
@@ -9349,7 +10070,7 @@
       </w:pPr>
     </w:lvl>
   </w:abstractNum>
-  <w:abstractNum w:abstractNumId="19" w15:restartNumberingAfterBreak="0">
+  <w:abstractNum w:abstractNumId="21" w15:restartNumberingAfterBreak="0">
     <w:nsid w:val="49806CF8"/>
     <w:multiLevelType w:val="multilevel"/>
     <w:tmpl w:val="52DAF616"/>
@@ -9466,7 +10187,7 @@
       </w:pPr>
     </w:lvl>
   </w:abstractNum>
-  <w:abstractNum w:abstractNumId="20" w15:restartNumberingAfterBreak="0">
+  <w:abstractNum w:abstractNumId="22" w15:restartNumberingAfterBreak="0">
     <w:nsid w:val="50DB3A91"/>
     <w:multiLevelType w:val="multilevel"/>
     <w:tmpl w:val="3080EB12"/>
@@ -9583,7 +10304,7 @@
       </w:pPr>
     </w:lvl>
   </w:abstractNum>
-  <w:abstractNum w:abstractNumId="21" w15:restartNumberingAfterBreak="0">
+  <w:abstractNum w:abstractNumId="23" w15:restartNumberingAfterBreak="0">
     <w:nsid w:val="51A7282B"/>
     <w:multiLevelType w:val="multilevel"/>
     <w:tmpl w:val="8BE8DC0A"/>
@@ -9732,7 +10453,7 @@
       </w:rPr>
     </w:lvl>
   </w:abstractNum>
-  <w:abstractNum w:abstractNumId="22" w15:restartNumberingAfterBreak="0">
+  <w:abstractNum w:abstractNumId="24" w15:restartNumberingAfterBreak="0">
     <w:nsid w:val="51ED3309"/>
     <w:multiLevelType w:val="multilevel"/>
     <w:tmpl w:val="50880236"/>
@@ -9881,7 +10602,7 @@
       </w:rPr>
     </w:lvl>
   </w:abstractNum>
-  <w:abstractNum w:abstractNumId="23" w15:restartNumberingAfterBreak="0">
+  <w:abstractNum w:abstractNumId="25" w15:restartNumberingAfterBreak="0">
     <w:nsid w:val="564C5B1A"/>
     <w:multiLevelType w:val="multilevel"/>
     <w:tmpl w:val="8ABCE4DE"/>
@@ -10030,7 +10751,7 @@
       </w:rPr>
     </w:lvl>
   </w:abstractNum>
-  <w:abstractNum w:abstractNumId="24" w15:restartNumberingAfterBreak="0">
+  <w:abstractNum w:abstractNumId="26" w15:restartNumberingAfterBreak="0">
     <w:nsid w:val="5B4B0E79"/>
     <w:multiLevelType w:val="multilevel"/>
     <w:tmpl w:val="C400EB12"/>
@@ -10179,7 +10900,7 @@
       </w:rPr>
     </w:lvl>
   </w:abstractNum>
-  <w:abstractNum w:abstractNumId="25" w15:restartNumberingAfterBreak="0">
+  <w:abstractNum w:abstractNumId="27" w15:restartNumberingAfterBreak="0">
     <w:nsid w:val="6105497D"/>
     <w:multiLevelType w:val="multilevel"/>
     <w:tmpl w:val="10F011F4"/>
@@ -10328,7 +11049,7 @@
       </w:rPr>
     </w:lvl>
   </w:abstractNum>
-  <w:abstractNum w:abstractNumId="26" w15:restartNumberingAfterBreak="0">
+  <w:abstractNum w:abstractNumId="28" w15:restartNumberingAfterBreak="0">
     <w:nsid w:val="636E2D0F"/>
     <w:multiLevelType w:val="multilevel"/>
     <w:tmpl w:val="9558E5C4"/>
@@ -10445,7 +11166,7 @@
       </w:pPr>
     </w:lvl>
   </w:abstractNum>
-  <w:abstractNum w:abstractNumId="27" w15:restartNumberingAfterBreak="0">
+  <w:abstractNum w:abstractNumId="29" w15:restartNumberingAfterBreak="0">
     <w:nsid w:val="63E46EAB"/>
     <w:multiLevelType w:val="multilevel"/>
     <w:tmpl w:val="CC1E5330"/>
@@ -10594,7 +11315,7 @@
       </w:rPr>
     </w:lvl>
   </w:abstractNum>
-  <w:abstractNum w:abstractNumId="28" w15:restartNumberingAfterBreak="0">
+  <w:abstractNum w:abstractNumId="30" w15:restartNumberingAfterBreak="0">
     <w:nsid w:val="6B2D6546"/>
     <w:multiLevelType w:val="multilevel"/>
     <w:tmpl w:val="0F08EC5C"/>
@@ -10711,7 +11432,7 @@
       </w:pPr>
     </w:lvl>
   </w:abstractNum>
-  <w:abstractNum w:abstractNumId="29" w15:restartNumberingAfterBreak="0">
+  <w:abstractNum w:abstractNumId="31" w15:restartNumberingAfterBreak="0">
     <w:nsid w:val="790E6C96"/>
     <w:multiLevelType w:val="multilevel"/>
     <w:tmpl w:val="2CE84CCA"/>
@@ -10860,7 +11581,7 @@
       </w:rPr>
     </w:lvl>
   </w:abstractNum>
-  <w:abstractNum w:abstractNumId="30" w15:restartNumberingAfterBreak="0">
+  <w:abstractNum w:abstractNumId="32" w15:restartNumberingAfterBreak="0">
     <w:nsid w:val="7D0339ED"/>
     <w:multiLevelType w:val="multilevel"/>
     <w:tmpl w:val="16EEF43A"/>
@@ -10978,25 +11699,25 @@
     </w:lvl>
   </w:abstractNum>
   <w:num w:numId="1">
-    <w:abstractNumId w:val="22"/>
+    <w:abstractNumId w:val="24"/>
   </w:num>
   <w:num w:numId="2">
     <w:abstractNumId w:val="6"/>
   </w:num>
   <w:num w:numId="3">
-    <w:abstractNumId w:val="17"/>
+    <w:abstractNumId w:val="19"/>
   </w:num>
   <w:num w:numId="4">
-    <w:abstractNumId w:val="29"/>
+    <w:abstractNumId w:val="31"/>
   </w:num>
   <w:num w:numId="5">
+    <w:abstractNumId w:val="15"/>
+  </w:num>
+  <w:num w:numId="6">
     <w:abstractNumId w:val="13"/>
   </w:num>
-  <w:num w:numId="6">
-    <w:abstractNumId w:val="11"/>
-  </w:num>
   <w:num w:numId="7">
-    <w:abstractNumId w:val="24"/>
+    <w:abstractNumId w:val="26"/>
   </w:num>
   <w:num w:numId="8">
     <w:abstractNumId w:val="3"/>
@@ -11005,70 +11726,76 @@
     <w:abstractNumId w:val="0"/>
   </w:num>
   <w:num w:numId="10">
-    <w:abstractNumId w:val="27"/>
+    <w:abstractNumId w:val="29"/>
   </w:num>
   <w:num w:numId="11">
     <w:abstractNumId w:val="2"/>
   </w:num>
   <w:num w:numId="12">
-    <w:abstractNumId w:val="7"/>
+    <w:abstractNumId w:val="8"/>
   </w:num>
   <w:num w:numId="13">
     <w:abstractNumId w:val="4"/>
   </w:num>
   <w:num w:numId="14">
-    <w:abstractNumId w:val="12"/>
+    <w:abstractNumId w:val="14"/>
   </w:num>
   <w:num w:numId="15">
     <w:abstractNumId w:val="1"/>
   </w:num>
   <w:num w:numId="16">
+    <w:abstractNumId w:val="10"/>
+  </w:num>
+  <w:num w:numId="17">
     <w:abstractNumId w:val="9"/>
   </w:num>
-  <w:num w:numId="17">
-    <w:abstractNumId w:val="8"/>
-  </w:num>
   <w:num w:numId="18">
-    <w:abstractNumId w:val="21"/>
+    <w:abstractNumId w:val="23"/>
   </w:num>
   <w:num w:numId="19">
+    <w:abstractNumId w:val="27"/>
+  </w:num>
+  <w:num w:numId="20">
     <w:abstractNumId w:val="25"/>
   </w:num>
-  <w:num w:numId="20">
-    <w:abstractNumId w:val="23"/>
-  </w:num>
   <w:num w:numId="21">
-    <w:abstractNumId w:val="16"/>
+    <w:abstractNumId w:val="18"/>
   </w:num>
   <w:num w:numId="22">
-    <w:abstractNumId w:val="14"/>
+    <w:abstractNumId w:val="16"/>
   </w:num>
   <w:num w:numId="23">
     <w:abstractNumId w:val="5"/>
   </w:num>
   <w:num w:numId="24">
-    <w:abstractNumId w:val="18"/>
+    <w:abstractNumId w:val="20"/>
   </w:num>
   <w:num w:numId="25">
-    <w:abstractNumId w:val="10"/>
+    <w:abstractNumId w:val="11"/>
   </w:num>
   <w:num w:numId="26">
-    <w:abstractNumId w:val="20"/>
+    <w:abstractNumId w:val="22"/>
   </w:num>
   <w:num w:numId="27">
-    <w:abstractNumId w:val="19"/>
+    <w:abstractNumId w:val="21"/>
   </w:num>
   <w:num w:numId="28">
-    <w:abstractNumId w:val="15"/>
+    <w:abstractNumId w:val="17"/>
   </w:num>
   <w:num w:numId="29">
+    <w:abstractNumId w:val="32"/>
+  </w:num>
+  <w:num w:numId="30">
+    <w:abstractNumId w:val="28"/>
+  </w:num>
+  <w:num w:numId="31">
     <w:abstractNumId w:val="30"/>
   </w:num>
-  <w:num w:numId="30">
-    <w:abstractNumId w:val="26"/>
+  <w:num w:numId="32">
+    <w:abstractNumId w:val="12"/>
   </w:num>
-  <w:num w:numId="31">
-    <w:abstractNumId w:val="28"/>
+  <w:num w:numId="33">
+    <w:abstractNumId w:val="7"/>
   </w:num>
 </w:numbering>
 </file>
@@ -11719,6 +12446,11 @@
       <w:lang w:val="tk-TM"/>
     </w:rPr>
   </w:style>
+  <w:style w:type="character" w:customStyle="1" w:styleId="truncate">
+    <w:name w:val="truncate"/>
+    <w:basedOn w:val="a0"/>
+    <w:rsid w:val="00FF5178"/>
+  </w:style>
 </w:styles>
 </file>
 

--- a/tayyarlanylyan/I_bap/tayyarlanan2.docx
+++ b/tayyarlanylyan/I_bap/tayyarlanan2.docx
@@ -3696,17 +3696,7 @@
           <w:szCs w:val="28"/>
           <w:lang w:eastAsia="ru-RU"/>
         </w:rPr>
-        <w:t xml:space="preserve"> </w:t>
-      </w:r>
-      <w:r>
-        <w:rPr>
-          <w:rFonts w:ascii="Times New Roman" w:eastAsia="Times New Roman" w:hAnsi="Times New Roman" w:cs="Times New Roman"/>
-          <w:noProof w:val="0"/>
-          <w:sz w:val="28"/>
-          <w:szCs w:val="28"/>
-          <w:lang w:eastAsia="ru-RU"/>
-        </w:rPr>
-        <w:t>Zyýanly himiki serişdeleriň ulanylmagyny azaltmak bilen, ekologiýa üçin has arassa önümçilik mümkinçiligi döreýär.</w:t>
+        <w:t xml:space="preserve"> Zyýanly himiki serişdeleriň ulanylmagyny azaltmak bilen, ekologiýa üçin has arassa önümçilik mümkinçiligi döreýär.</w:t>
       </w:r>
     </w:p>
     <w:p>
@@ -3993,7 +3983,7 @@
           <w:noProof w:val="0"/>
           <w:sz w:val="28"/>
           <w:szCs w:val="28"/>
-          <w:lang w:val="en-US" w:eastAsia="ru-RU"/>
+          <w:lang w:eastAsia="ru-RU"/>
         </w:rPr>
         <w:t xml:space="preserve">Bu </w:t>
       </w:r>
@@ -4317,62 +4307,3308 @@
         <w:rPr>
           <w:rFonts w:ascii="Times New Roman" w:eastAsia="Times New Roman" w:hAnsi="Times New Roman" w:cs="Times New Roman"/>
           <w:noProof w:val="0"/>
-          <w:sz w:val="24"/>
-          <w:szCs w:val="24"/>
-          <w:lang w:eastAsia="ru-RU"/>
-        </w:rPr>
-      </w:pPr>
-      <w:r>
-        <w:rPr>
-          <w:rFonts w:ascii="Times New Roman" w:eastAsia="Times New Roman" w:hAnsi="Times New Roman" w:cs="Times New Roman"/>
-          <w:sz w:val="28"/>
-          <w:szCs w:val="28"/>
-          <w:lang w:eastAsia="ru-RU"/>
-        </w:rPr>
-        <w:t xml:space="preserve">IoT </w:t>
-      </w:r>
+          <w:sz w:val="28"/>
+          <w:szCs w:val="28"/>
+          <w:lang w:eastAsia="ru-RU"/>
+        </w:rPr>
+      </w:pPr>
+      <w:r>
+        <w:rPr>
+          <w:rFonts w:ascii="Times New Roman" w:eastAsia="Times New Roman" w:hAnsi="Times New Roman" w:cs="Times New Roman"/>
+          <w:sz w:val="28"/>
+          <w:szCs w:val="28"/>
+          <w:lang w:eastAsia="ru-RU"/>
+        </w:rPr>
+        <w:t>IoT tehnologiýalarynyň transport we logistika pudagynda ornaşdyrylmagy, kompaniýalara iş amallaryny optimizirlemäge, müşderi kanagatlanmasyny ýokarlandyrmaga we bäsdeşlik artykmaçlygyny gazanmaga mümkinçilik berýär. Geljekde bu tehnologiýalaryň has-da kämilleşmegi bilen, pudagyň ösüşi dowam eder we täze mümkinçilikler dörediler.</w:t>
+      </w:r>
+      <w:r>
+        <w:rPr>
+          <w:rFonts w:ascii="Times New Roman" w:eastAsia="Times New Roman" w:hAnsi="Times New Roman" w:cs="Times New Roman"/>
+          <w:noProof w:val="0"/>
+          <w:sz w:val="28"/>
+          <w:szCs w:val="28"/>
+          <w:lang w:eastAsia="ru-RU"/>
+        </w:rPr>
+        <w:t xml:space="preserve"> </w:t>
+      </w:r>
+    </w:p>
+    <w:p>
+      <w:pPr>
+        <w:spacing w:before="100" w:beforeAutospacing="1" w:after="100" w:afterAutospacing="1" w:line="240" w:lineRule="auto"/>
+        <w:rPr>
+          <w:rFonts w:ascii="Times New Roman" w:eastAsia="Times New Roman" w:hAnsi="Times New Roman" w:cs="Times New Roman"/>
+          <w:noProof w:val="0"/>
+          <w:sz w:val="24"/>
+          <w:szCs w:val="24"/>
+          <w:lang w:eastAsia="ru-RU"/>
+        </w:rPr>
+      </w:pPr>
+      <w:r>
+        <w:rPr>
+          <w:rFonts w:ascii="Times New Roman" w:eastAsia="Times New Roman" w:hAnsi="Times New Roman" w:cs="Times New Roman"/>
+          <w:b/>
+          <w:noProof w:val="0"/>
+          <w:sz w:val="24"/>
+          <w:szCs w:val="24"/>
+          <w:lang w:eastAsia="ru-RU"/>
+        </w:rPr>
+        <w:t>IoT-tehnologiýalarynyň harby maksatlarda ulanyl</w:t>
+      </w:r>
+      <w:r>
+        <w:rPr>
+          <w:rFonts w:ascii="Times New Roman" w:eastAsia="Times New Roman" w:hAnsi="Times New Roman" w:cs="Times New Roman"/>
+          <w:b/>
+          <w:noProof w:val="0"/>
+          <w:sz w:val="24"/>
+          <w:szCs w:val="24"/>
+          <w:lang w:eastAsia="ru-RU"/>
+        </w:rPr>
+        <w:t>magy</w:t>
+      </w:r>
+      <w:r>
+        <w:rPr>
+          <w:rFonts w:ascii="Times New Roman" w:eastAsia="Times New Roman" w:hAnsi="Times New Roman" w:cs="Times New Roman"/>
+          <w:noProof w:val="0"/>
+          <w:sz w:val="24"/>
+          <w:szCs w:val="24"/>
+          <w:lang w:eastAsia="ru-RU"/>
+        </w:rPr>
+        <w:t>, duşman</w:t>
+      </w:r>
+      <w:r>
+        <w:rPr>
+          <w:rFonts w:ascii="Times New Roman" w:eastAsia="Times New Roman" w:hAnsi="Times New Roman" w:cs="Times New Roman"/>
+          <w:noProof w:val="0"/>
+          <w:sz w:val="24"/>
+          <w:szCs w:val="24"/>
+          <w:lang w:eastAsia="ru-RU"/>
+        </w:rPr>
+        <w:t>dan</w:t>
+      </w:r>
+      <w:r>
+        <w:rPr>
+          <w:rFonts w:ascii="Times New Roman" w:eastAsia="Times New Roman" w:hAnsi="Times New Roman" w:cs="Times New Roman"/>
+          <w:noProof w:val="0"/>
+          <w:sz w:val="24"/>
+          <w:szCs w:val="24"/>
+          <w:lang w:eastAsia="ru-RU"/>
+        </w:rPr>
+        <w:t xml:space="preserve"> üstün</w:t>
+      </w:r>
+      <w:r>
+        <w:rPr>
+          <w:rFonts w:ascii="Times New Roman" w:eastAsia="Times New Roman" w:hAnsi="Times New Roman" w:cs="Times New Roman"/>
+          <w:noProof w:val="0"/>
+          <w:sz w:val="24"/>
+          <w:szCs w:val="24"/>
+          <w:lang w:eastAsia="ru-RU"/>
+        </w:rPr>
+        <w:t xml:space="preserve"> </w:t>
+      </w:r>
+      <w:r>
+        <w:rPr>
+          <w:rFonts w:ascii="Times New Roman" w:eastAsia="Times New Roman" w:hAnsi="Times New Roman" w:cs="Times New Roman"/>
+          <w:noProof w:val="0"/>
+          <w:sz w:val="24"/>
+          <w:szCs w:val="24"/>
+          <w:lang w:eastAsia="ru-RU"/>
+        </w:rPr>
+        <w:t xml:space="preserve">çykmak üçin uly </w:t>
+      </w:r>
+      <w:r>
+        <w:rPr>
+          <w:rFonts w:ascii="Times New Roman" w:eastAsia="Times New Roman" w:hAnsi="Times New Roman" w:cs="Times New Roman"/>
+          <w:noProof w:val="0"/>
+          <w:sz w:val="24"/>
+          <w:szCs w:val="24"/>
+          <w:lang w:eastAsia="ru-RU"/>
+        </w:rPr>
+        <w:t>artykmaçlyk gazanmakda möhüm rol oýnap biler.</w:t>
+      </w:r>
+      <w:r>
+        <w:rPr>
+          <w:rFonts w:ascii="Times New Roman" w:eastAsia="Times New Roman" w:hAnsi="Times New Roman" w:cs="Times New Roman"/>
+          <w:noProof w:val="0"/>
+          <w:sz w:val="24"/>
+          <w:szCs w:val="24"/>
+          <w:lang w:eastAsia="ru-RU"/>
+        </w:rPr>
+        <w:t xml:space="preserve">Birnäçe döwleteriň </w:t>
+      </w:r>
+      <w:r>
+        <w:rPr>
+          <w:rFonts w:ascii="Times New Roman" w:eastAsia="Times New Roman" w:hAnsi="Times New Roman" w:cs="Times New Roman"/>
+          <w:noProof w:val="0"/>
+          <w:sz w:val="24"/>
+          <w:szCs w:val="24"/>
+          <w:lang w:eastAsia="ru-RU"/>
+        </w:rPr>
+        <w:t xml:space="preserve">goşunlary, dronlar, medisina goldawy üçin robotlar, kiberhowpsuzlyk, integrirlenen gözegçilik we beýleki dürli tehnologiýalary ornaşdyrdy. Mundan başga, 5G-tehnologiýasynyň peýda bolmagy bilen, «akylly enjamlary» kiber giňişlikde, howada, kosmosda we deňizde strategik artykmaçlyk gazanmak üçin ulanyp bolar, bu </w:t>
+      </w:r>
+      <w:r>
+        <w:rPr>
+          <w:rFonts w:ascii="Times New Roman" w:eastAsia="Times New Roman" w:hAnsi="Times New Roman" w:cs="Times New Roman"/>
+          <w:noProof w:val="0"/>
+          <w:sz w:val="24"/>
+          <w:szCs w:val="24"/>
+          <w:lang w:eastAsia="ru-RU"/>
+        </w:rPr>
+        <w:t xml:space="preserve">bolsa </w:t>
+      </w:r>
+      <w:r>
+        <w:rPr>
+          <w:rFonts w:ascii="Times New Roman" w:eastAsia="Times New Roman" w:hAnsi="Times New Roman" w:cs="Times New Roman"/>
+          <w:noProof w:val="0"/>
+          <w:sz w:val="24"/>
+          <w:szCs w:val="24"/>
+          <w:lang w:eastAsia="ru-RU"/>
+        </w:rPr>
+        <w:t>hüjüm we gorag amallaryny tizleşdir</w:t>
+      </w:r>
+      <w:r>
+        <w:rPr>
+          <w:rFonts w:ascii="Times New Roman" w:eastAsia="Times New Roman" w:hAnsi="Times New Roman" w:cs="Times New Roman"/>
+          <w:noProof w:val="0"/>
+          <w:sz w:val="24"/>
+          <w:szCs w:val="24"/>
+          <w:lang w:eastAsia="ru-RU"/>
+        </w:rPr>
+        <w:t>ip biler</w:t>
+      </w:r>
+      <w:r>
+        <w:rPr>
+          <w:rFonts w:ascii="Times New Roman" w:eastAsia="Times New Roman" w:hAnsi="Times New Roman" w:cs="Times New Roman"/>
+          <w:noProof w:val="0"/>
+          <w:sz w:val="24"/>
+          <w:szCs w:val="24"/>
+          <w:lang w:eastAsia="ru-RU"/>
+        </w:rPr>
+        <w:t>.</w:t>
+      </w:r>
+    </w:p>
+    <w:p>
+      <w:pPr>
+        <w:spacing w:before="100" w:beforeAutospacing="1" w:after="100" w:afterAutospacing="1" w:line="240" w:lineRule="auto"/>
+        <w:rPr>
+          <w:rFonts w:ascii="Times New Roman" w:eastAsia="Times New Roman" w:hAnsi="Times New Roman" w:cs="Times New Roman"/>
+          <w:noProof w:val="0"/>
+          <w:sz w:val="24"/>
+          <w:szCs w:val="24"/>
+          <w:lang w:val="ru-RU" w:eastAsia="ru-RU"/>
+        </w:rPr>
+      </w:pPr>
+      <w:r>
+        <w:rPr>
+          <w:rFonts w:ascii="Times New Roman" w:eastAsia="Times New Roman" w:hAnsi="Times New Roman" w:cs="Times New Roman"/>
+          <w:noProof w:val="0"/>
+          <w:sz w:val="24"/>
+          <w:szCs w:val="24"/>
+          <w:lang w:eastAsia="ru-RU"/>
+        </w:rPr>
+        <w:t>Häzirki wagtda konfliktiňiz dowamly bolup galýar, söweşler bolsa has tiz we ölümli bolýar. Bu, uzak aralykdaky gözegçilik serişdeleriniň, ygtybarly aragatnaşyk ulgamlarynyň we uzak aralykdaky vektorlaryň ulanylmagy bilen giňden baglanyşyklydyr. Şeýle-de bolsa, «akylly» ulgamlaryň we 5G aragatnaşykdaky pes sagadyň ösmegi bilen (ABŞ-nyň Goranmak ministrligi, 2024), komandirler hakykat wagtynda uzakdan amallary dolandyrmak we birnäçe rugsat almak zerurlygyndan döreýän gijikdirmeleri aradan aýyrmak mümkinçiligine eýe bolar.</w:t>
+      </w:r>
+      <w:r>
+        <w:rPr>
+          <w:rFonts w:ascii="Times New Roman" w:eastAsia="Times New Roman" w:hAnsi="Times New Roman" w:cs="Times New Roman"/>
+          <w:noProof w:val="0"/>
+          <w:sz w:val="24"/>
+          <w:szCs w:val="24"/>
+          <w:lang w:eastAsia="ru-RU"/>
+        </w:rPr>
+        <w:br/>
+        <w:t>IoBT-de gözegçilik serişdeleri we sensorlar, meselem, gonduralar, dronlar, işjeň we işjeň däl gözegçilik enjamlary, şeýle hem ýerdäki askarlar, gymmatly maglumatlary toplamak üçin ulanylýar. Bularyň üsti bilen, bulut we çetki hasaplamalar arkaly bu enjamlary bir bitewi söweş ulgamy hökmünde birleşdirmek, operatiw netijeliligi ýokarlandyrar.</w:t>
+      </w:r>
+      <w:r>
+        <w:rPr>
+          <w:rFonts w:ascii="Times New Roman" w:eastAsia="Times New Roman" w:hAnsi="Times New Roman" w:cs="Times New Roman"/>
+          <w:noProof w:val="0"/>
+          <w:sz w:val="24"/>
+          <w:szCs w:val="24"/>
+          <w:lang w:eastAsia="ru-RU"/>
+        </w:rPr>
+        <w:br/>
+      </w:r>
+      <w:r>
+        <w:rPr>
+          <w:rFonts w:ascii="Times New Roman" w:eastAsia="Times New Roman" w:hAnsi="Times New Roman" w:cs="Times New Roman"/>
+          <w:noProof w:val="0"/>
+          <w:sz w:val="24"/>
+          <w:szCs w:val="24"/>
+          <w:lang w:eastAsia="ru-RU"/>
+        </w:rPr>
+        <w:lastRenderedPageBreak/>
+        <w:t xml:space="preserve">Şunuň bilen baglylykda, IoBT-tehnologiýasynyň söweş meýdanynda nädip giňden ulanylyp biljekdigi möhüm bolup durýar. </w:t>
+      </w:r>
+      <w:r>
+        <w:rPr>
+          <w:rFonts w:ascii="Times New Roman" w:eastAsia="Times New Roman" w:hAnsi="Times New Roman" w:cs="Times New Roman"/>
+          <w:noProof w:val="0"/>
+          <w:sz w:val="24"/>
+          <w:szCs w:val="24"/>
+          <w:lang w:val="ru-RU" w:eastAsia="ru-RU"/>
+        </w:rPr>
+        <w:t>Onuň kömegi bilen ýerine ýetiril</w:t>
+      </w:r>
+      <w:r>
+        <w:rPr>
+          <w:rFonts w:ascii="Times New Roman" w:eastAsia="Times New Roman" w:hAnsi="Times New Roman" w:cs="Times New Roman"/>
+          <w:noProof w:val="0"/>
+          <w:sz w:val="24"/>
+          <w:szCs w:val="24"/>
+          <w:lang w:eastAsia="ru-RU"/>
+        </w:rPr>
+        <w:t xml:space="preserve"> </w:t>
+      </w:r>
+      <w:r>
+        <w:rPr>
+          <w:rFonts w:ascii="Times New Roman" w:eastAsia="Times New Roman" w:hAnsi="Times New Roman" w:cs="Times New Roman"/>
+          <w:noProof w:val="0"/>
+          <w:sz w:val="24"/>
+          <w:szCs w:val="24"/>
+          <w:lang w:val="ru-RU" w:eastAsia="ru-RU"/>
+        </w:rPr>
+        <w:t>bil</w:t>
+      </w:r>
+      <w:r>
+        <w:rPr>
+          <w:rFonts w:ascii="Times New Roman" w:eastAsia="Times New Roman" w:hAnsi="Times New Roman" w:cs="Times New Roman"/>
+          <w:noProof w:val="0"/>
+          <w:sz w:val="24"/>
+          <w:szCs w:val="24"/>
+          <w:lang w:eastAsia="ru-RU"/>
+        </w:rPr>
+        <w:t>inj</w:t>
+      </w:r>
+      <w:r>
+        <w:rPr>
+          <w:rFonts w:ascii="Times New Roman" w:eastAsia="Times New Roman" w:hAnsi="Times New Roman" w:cs="Times New Roman"/>
+          <w:noProof w:val="0"/>
+          <w:sz w:val="24"/>
+          <w:szCs w:val="24"/>
+          <w:lang w:val="ru-RU" w:eastAsia="ru-RU"/>
+        </w:rPr>
+        <w:t>ek käbir işler:</w:t>
+      </w:r>
+    </w:p>
+    <w:p>
+      <w:pPr>
+        <w:numPr>
+          <w:ilvl w:val="0"/>
+          <w:numId w:val="43"/>
+        </w:numPr>
+        <w:spacing w:before="100" w:beforeAutospacing="1" w:after="100" w:afterAutospacing="1" w:line="240" w:lineRule="auto"/>
+        <w:rPr>
+          <w:rFonts w:ascii="Times New Roman" w:eastAsia="Times New Roman" w:hAnsi="Times New Roman" w:cs="Times New Roman"/>
+          <w:noProof w:val="0"/>
+          <w:sz w:val="24"/>
+          <w:szCs w:val="24"/>
+          <w:lang w:val="en-US" w:eastAsia="ru-RU"/>
+        </w:rPr>
+      </w:pPr>
+      <w:r>
+        <w:rPr>
+          <w:rFonts w:ascii="Times New Roman" w:eastAsia="Times New Roman" w:hAnsi="Times New Roman" w:cs="Times New Roman"/>
+          <w:noProof w:val="0"/>
+          <w:sz w:val="24"/>
+          <w:szCs w:val="24"/>
+          <w:lang w:val="en-US" w:eastAsia="ru-RU"/>
+        </w:rPr>
+        <w:t>Söweş meýdany barada maglumat toplamak.</w:t>
+      </w:r>
+    </w:p>
+    <w:p>
+      <w:pPr>
+        <w:numPr>
+          <w:ilvl w:val="0"/>
+          <w:numId w:val="43"/>
+        </w:numPr>
+        <w:spacing w:before="100" w:beforeAutospacing="1" w:after="100" w:afterAutospacing="1" w:line="240" w:lineRule="auto"/>
+        <w:rPr>
+          <w:rFonts w:ascii="Times New Roman" w:eastAsia="Times New Roman" w:hAnsi="Times New Roman" w:cs="Times New Roman"/>
+          <w:noProof w:val="0"/>
+          <w:sz w:val="24"/>
+          <w:szCs w:val="24"/>
+          <w:lang w:val="en-US" w:eastAsia="ru-RU"/>
+        </w:rPr>
+      </w:pPr>
+      <w:r>
+        <w:rPr>
+          <w:rFonts w:ascii="Times New Roman" w:eastAsia="Times New Roman" w:hAnsi="Times New Roman" w:cs="Times New Roman"/>
+          <w:noProof w:val="0"/>
+          <w:sz w:val="24"/>
+          <w:szCs w:val="24"/>
+          <w:lang w:val="en-US" w:eastAsia="ru-RU"/>
+        </w:rPr>
+        <w:t>Askarlar tarapyndan saglyk ýagdaýyny gözegçilikde saklamak.</w:t>
+      </w:r>
+    </w:p>
+    <w:p>
+      <w:pPr>
+        <w:numPr>
+          <w:ilvl w:val="0"/>
+          <w:numId w:val="43"/>
+        </w:numPr>
+        <w:spacing w:before="100" w:beforeAutospacing="1" w:after="100" w:afterAutospacing="1" w:line="240" w:lineRule="auto"/>
+        <w:rPr>
+          <w:rFonts w:ascii="Times New Roman" w:eastAsia="Times New Roman" w:hAnsi="Times New Roman" w:cs="Times New Roman"/>
+          <w:noProof w:val="0"/>
+          <w:sz w:val="24"/>
+          <w:szCs w:val="24"/>
+          <w:lang w:val="ru-RU" w:eastAsia="ru-RU"/>
+        </w:rPr>
+      </w:pPr>
+      <w:r>
+        <w:rPr>
+          <w:rFonts w:ascii="Times New Roman" w:eastAsia="Times New Roman" w:hAnsi="Times New Roman" w:cs="Times New Roman"/>
+          <w:noProof w:val="0"/>
+          <w:sz w:val="24"/>
+          <w:szCs w:val="24"/>
+          <w:lang w:val="ru-RU" w:eastAsia="ru-RU"/>
+        </w:rPr>
+        <w:t>Enjamlar we ulaglary dolandyrmak.</w:t>
+      </w:r>
+    </w:p>
+    <w:p>
+      <w:pPr>
+        <w:numPr>
+          <w:ilvl w:val="0"/>
+          <w:numId w:val="43"/>
+        </w:numPr>
+        <w:spacing w:before="100" w:beforeAutospacing="1" w:after="100" w:afterAutospacing="1" w:line="240" w:lineRule="auto"/>
+        <w:rPr>
+          <w:rFonts w:ascii="Times New Roman" w:eastAsia="Times New Roman" w:hAnsi="Times New Roman" w:cs="Times New Roman"/>
+          <w:noProof w:val="0"/>
+          <w:sz w:val="24"/>
+          <w:szCs w:val="24"/>
+          <w:lang w:val="ru-RU" w:eastAsia="ru-RU"/>
+        </w:rPr>
+      </w:pPr>
+      <w:r>
+        <w:rPr>
+          <w:rFonts w:ascii="Times New Roman" w:eastAsia="Times New Roman" w:hAnsi="Times New Roman" w:cs="Times New Roman"/>
+          <w:noProof w:val="0"/>
+          <w:sz w:val="24"/>
+          <w:szCs w:val="24"/>
+          <w:lang w:val="ru-RU" w:eastAsia="ru-RU"/>
+        </w:rPr>
+        <w:t>Duşmanlary anyklamak.</w:t>
+      </w:r>
+    </w:p>
+    <w:p>
+      <w:pPr>
+        <w:numPr>
+          <w:ilvl w:val="0"/>
+          <w:numId w:val="43"/>
+        </w:numPr>
+        <w:spacing w:before="100" w:beforeAutospacing="1" w:after="100" w:afterAutospacing="1" w:line="240" w:lineRule="auto"/>
+        <w:rPr>
+          <w:rFonts w:ascii="Times New Roman" w:eastAsia="Times New Roman" w:hAnsi="Times New Roman" w:cs="Times New Roman"/>
+          <w:noProof w:val="0"/>
+          <w:sz w:val="24"/>
+          <w:szCs w:val="24"/>
+          <w:lang w:val="ru-RU" w:eastAsia="ru-RU"/>
+        </w:rPr>
+      </w:pPr>
+      <w:r>
+        <w:rPr>
+          <w:rFonts w:ascii="Times New Roman" w:eastAsia="Times New Roman" w:hAnsi="Times New Roman" w:cs="Times New Roman"/>
+          <w:noProof w:val="0"/>
+          <w:sz w:val="24"/>
+          <w:szCs w:val="24"/>
+          <w:lang w:val="ru-RU" w:eastAsia="ru-RU"/>
+        </w:rPr>
+        <w:t>«Akylly» bazalar döretmek.</w:t>
+      </w:r>
+    </w:p>
+    <w:p>
+      <w:pPr>
+        <w:numPr>
+          <w:ilvl w:val="0"/>
+          <w:numId w:val="43"/>
+        </w:numPr>
+        <w:spacing w:before="100" w:beforeAutospacing="1" w:after="100" w:afterAutospacing="1" w:line="240" w:lineRule="auto"/>
+        <w:rPr>
+          <w:rFonts w:ascii="Times New Roman" w:eastAsia="Times New Roman" w:hAnsi="Times New Roman" w:cs="Times New Roman"/>
+          <w:noProof w:val="0"/>
+          <w:sz w:val="24"/>
+          <w:szCs w:val="24"/>
+          <w:lang w:val="ru-RU" w:eastAsia="ru-RU"/>
+        </w:rPr>
+      </w:pPr>
+      <w:r>
+        <w:rPr>
+          <w:rFonts w:ascii="Times New Roman" w:eastAsia="Times New Roman" w:hAnsi="Times New Roman" w:cs="Times New Roman"/>
+          <w:noProof w:val="0"/>
+          <w:sz w:val="24"/>
+          <w:szCs w:val="24"/>
+          <w:lang w:val="ru-RU" w:eastAsia="ru-RU"/>
+        </w:rPr>
+        <w:t>Dürli uzakdan okuwlar geçirmek.</w:t>
+      </w:r>
+    </w:p>
+    <w:p>
+      <w:pPr>
+        <w:spacing w:before="100" w:beforeAutospacing="1" w:after="100" w:afterAutospacing="1" w:line="240" w:lineRule="auto"/>
+        <w:rPr>
+          <w:rFonts w:ascii="Times New Roman" w:eastAsia="Times New Roman" w:hAnsi="Times New Roman" w:cs="Times New Roman"/>
+          <w:noProof w:val="0"/>
+          <w:sz w:val="24"/>
+          <w:szCs w:val="24"/>
+          <w:lang w:val="ru-RU" w:eastAsia="ru-RU"/>
+        </w:rPr>
+      </w:pPr>
+      <w:r>
+        <w:rPr>
+          <w:rFonts w:ascii="Times New Roman" w:eastAsia="Times New Roman" w:hAnsi="Times New Roman" w:cs="Times New Roman"/>
+          <w:b/>
+          <w:bCs/>
+          <w:noProof w:val="0"/>
+          <w:sz w:val="24"/>
+          <w:szCs w:val="24"/>
+          <w:lang w:val="ru-RU" w:eastAsia="ru-RU"/>
+        </w:rPr>
+        <w:t>IoBT: Belli bolmadyk şertlerde kynçylyklar</w:t>
+      </w:r>
+    </w:p>
+    <w:p>
+      <w:pPr>
+        <w:spacing w:before="100" w:beforeAutospacing="1" w:after="100" w:afterAutospacing="1" w:line="240" w:lineRule="auto"/>
+        <w:rPr>
+          <w:rFonts w:ascii="Times New Roman" w:eastAsia="Times New Roman" w:hAnsi="Times New Roman" w:cs="Times New Roman"/>
+          <w:noProof w:val="0"/>
+          <w:sz w:val="24"/>
+          <w:szCs w:val="24"/>
+          <w:lang w:val="ru-RU" w:eastAsia="ru-RU"/>
+        </w:rPr>
+      </w:pPr>
+      <w:r>
+        <w:rPr>
+          <w:rFonts w:ascii="Times New Roman" w:eastAsia="Times New Roman" w:hAnsi="Times New Roman" w:cs="Times New Roman"/>
+          <w:noProof w:val="0"/>
+          <w:sz w:val="24"/>
+          <w:szCs w:val="24"/>
+          <w:lang w:val="ru-RU" w:eastAsia="ru-RU"/>
+        </w:rPr>
+        <w:t>Geljekde söweşi alyp barmak, intellektual tor enjamlary bilen adamlaryň netijeli hyzmatdaşlygy bilen häsiýetlendiriler. Sun'iy intellektli dürli ulgamlaryň, meselem, dolandyrylan raketalaryň, awtonom sensorlaryň we dronlaryň söweş meýdanynda hökmranlyk etmegi we askarlary çylşyrymly gurşawda bilelikde işlemegi göz öňünde tutulýar.</w:t>
+      </w:r>
+      <w:r>
+        <w:rPr>
+          <w:rFonts w:ascii="Times New Roman" w:eastAsia="Times New Roman" w:hAnsi="Times New Roman" w:cs="Times New Roman"/>
+          <w:noProof w:val="0"/>
+          <w:sz w:val="24"/>
+          <w:szCs w:val="24"/>
+          <w:lang w:val="ru-RU" w:eastAsia="ru-RU"/>
+        </w:rPr>
+        <w:br/>
+        <w:t>Tez üýtgeýän söweş meýdany uly kynçylyklar döredip, duşman artykmaçlyk gazanmak üçin aldamalar, arakesmeler we beýleki usullary ulanar. Şonuň üçin IoBT birnäçe talaplary ýerine ýetirmelidir:</w:t>
+      </w:r>
+    </w:p>
+    <w:p>
+      <w:pPr>
+        <w:numPr>
+          <w:ilvl w:val="0"/>
+          <w:numId w:val="45"/>
+        </w:numPr>
+        <w:spacing w:before="100" w:beforeAutospacing="1" w:after="100" w:afterAutospacing="1" w:line="240" w:lineRule="auto"/>
+        <w:rPr>
+          <w:rFonts w:ascii="Times New Roman" w:eastAsia="Times New Roman" w:hAnsi="Times New Roman" w:cs="Times New Roman"/>
+          <w:noProof w:val="0"/>
+          <w:sz w:val="24"/>
+          <w:szCs w:val="24"/>
+          <w:lang w:val="ru-RU" w:eastAsia="ru-RU"/>
+        </w:rPr>
+      </w:pPr>
+      <w:r>
+        <w:rPr>
+          <w:rFonts w:ascii="Times New Roman" w:eastAsia="Times New Roman" w:hAnsi="Times New Roman" w:cs="Times New Roman"/>
+          <w:b/>
+          <w:bCs/>
+          <w:noProof w:val="0"/>
+          <w:sz w:val="24"/>
+          <w:szCs w:val="24"/>
+          <w:lang w:val="ru-RU" w:eastAsia="ru-RU"/>
+        </w:rPr>
+        <w:t>Wezipe we maksatlaryň dürli-dürlügi</w:t>
+      </w:r>
+      <w:r>
+        <w:rPr>
+          <w:rFonts w:ascii="Times New Roman" w:eastAsia="Times New Roman" w:hAnsi="Times New Roman" w:cs="Times New Roman"/>
+          <w:noProof w:val="0"/>
+          <w:sz w:val="24"/>
+          <w:szCs w:val="24"/>
+          <w:lang w:val="ru-RU" w:eastAsia="ru-RU"/>
+        </w:rPr>
+        <w:t>. IoBT, giň gerimli gözegçilikden, askarlaryň fiziologiki ýagdaýyny gözegçilikde saklamak ýaly ýerli wezipelere çenli üýtgeýän wezipelere uýgunlaşmalydyr.</w:t>
+      </w:r>
+    </w:p>
+    <w:p>
+      <w:pPr>
+        <w:numPr>
+          <w:ilvl w:val="0"/>
+          <w:numId w:val="45"/>
+        </w:numPr>
+        <w:spacing w:before="100" w:beforeAutospacing="1" w:after="100" w:afterAutospacing="1" w:line="240" w:lineRule="auto"/>
+        <w:rPr>
+          <w:rFonts w:ascii="Times New Roman" w:eastAsia="Times New Roman" w:hAnsi="Times New Roman" w:cs="Times New Roman"/>
+          <w:noProof w:val="0"/>
+          <w:sz w:val="24"/>
+          <w:szCs w:val="24"/>
+          <w:lang w:val="ru-RU" w:eastAsia="ru-RU"/>
+        </w:rPr>
+      </w:pPr>
+      <w:r>
+        <w:rPr>
+          <w:rFonts w:ascii="Times New Roman" w:eastAsia="Times New Roman" w:hAnsi="Times New Roman" w:cs="Times New Roman"/>
+          <w:b/>
+          <w:bCs/>
+          <w:noProof w:val="0"/>
+          <w:sz w:val="24"/>
+          <w:szCs w:val="24"/>
+          <w:lang w:val="ru-RU" w:eastAsia="ru-RU"/>
+        </w:rPr>
+        <w:t>Üýtgeşmelere çalt uýgunlaşmak</w:t>
+      </w:r>
+      <w:r>
+        <w:rPr>
+          <w:rFonts w:ascii="Times New Roman" w:eastAsia="Times New Roman" w:hAnsi="Times New Roman" w:cs="Times New Roman"/>
+          <w:noProof w:val="0"/>
+          <w:sz w:val="24"/>
+          <w:szCs w:val="24"/>
+          <w:lang w:val="ru-RU" w:eastAsia="ru-RU"/>
+        </w:rPr>
+        <w:t>. Operatiw tizlikde işlemek üçin IoBT, söweş meýdanyndaky üýtgeýän wezipelere çalt uýgunlaşmaga ukyply bolmalydyr.</w:t>
+      </w:r>
+    </w:p>
+    <w:p>
+      <w:pPr>
+        <w:numPr>
+          <w:ilvl w:val="0"/>
+          <w:numId w:val="45"/>
+        </w:numPr>
+        <w:spacing w:before="100" w:beforeAutospacing="1" w:after="100" w:afterAutospacing="1" w:line="240" w:lineRule="auto"/>
+        <w:rPr>
+          <w:rFonts w:ascii="Times New Roman" w:eastAsia="Times New Roman" w:hAnsi="Times New Roman" w:cs="Times New Roman"/>
+          <w:noProof w:val="0"/>
+          <w:sz w:val="24"/>
+          <w:szCs w:val="24"/>
+          <w:lang w:val="ru-RU" w:eastAsia="ru-RU"/>
+        </w:rPr>
+      </w:pPr>
+      <w:r>
+        <w:rPr>
+          <w:rFonts w:ascii="Times New Roman" w:eastAsia="Times New Roman" w:hAnsi="Times New Roman" w:cs="Times New Roman"/>
+          <w:b/>
+          <w:bCs/>
+          <w:noProof w:val="0"/>
+          <w:sz w:val="24"/>
+          <w:szCs w:val="24"/>
+          <w:lang w:val="ru-RU" w:eastAsia="ru-RU"/>
+        </w:rPr>
+        <w:t>Çäkli serişdeler bilen işlemek</w:t>
+      </w:r>
+      <w:r>
+        <w:rPr>
+          <w:rFonts w:ascii="Times New Roman" w:eastAsia="Times New Roman" w:hAnsi="Times New Roman" w:cs="Times New Roman"/>
+          <w:noProof w:val="0"/>
+          <w:sz w:val="24"/>
+          <w:szCs w:val="24"/>
+          <w:lang w:val="ru-RU" w:eastAsia="ru-RU"/>
+        </w:rPr>
+        <w:t>. IoBT enjamlary, energiýa, saklama, tizlik we infrastruktura ýetmezçiligi ýaly meseleler bilen ýüzbe-ýüz bolýar. Şeýle-de bolsa, olara berlen wagt çäklendirmelerine laýyklykda wezipeleri ýerine ýetirmek zerurdyr.</w:t>
+      </w:r>
+    </w:p>
+    <w:p>
+      <w:pPr>
+        <w:numPr>
+          <w:ilvl w:val="0"/>
+          <w:numId w:val="45"/>
+        </w:numPr>
+        <w:spacing w:before="100" w:beforeAutospacing="1" w:after="100" w:afterAutospacing="1" w:line="240" w:lineRule="auto"/>
+        <w:rPr>
+          <w:rFonts w:ascii="Times New Roman" w:eastAsia="Times New Roman" w:hAnsi="Times New Roman" w:cs="Times New Roman"/>
+          <w:noProof w:val="0"/>
+          <w:sz w:val="24"/>
+          <w:szCs w:val="24"/>
+          <w:lang w:val="ru-RU" w:eastAsia="ru-RU"/>
+        </w:rPr>
+      </w:pPr>
+      <w:r>
+        <w:rPr>
+          <w:rFonts w:ascii="Times New Roman" w:eastAsia="Times New Roman" w:hAnsi="Times New Roman" w:cs="Times New Roman"/>
+          <w:b/>
+          <w:bCs/>
+          <w:noProof w:val="0"/>
+          <w:sz w:val="24"/>
+          <w:szCs w:val="24"/>
+          <w:lang w:val="ru-RU" w:eastAsia="ru-RU"/>
+        </w:rPr>
+        <w:t>Dürli ulgamlaryň bolmagy</w:t>
+      </w:r>
+      <w:r>
+        <w:rPr>
+          <w:rFonts w:ascii="Times New Roman" w:eastAsia="Times New Roman" w:hAnsi="Times New Roman" w:cs="Times New Roman"/>
+          <w:noProof w:val="0"/>
+          <w:sz w:val="24"/>
+          <w:szCs w:val="24"/>
+          <w:lang w:val="ru-RU" w:eastAsia="ru-RU"/>
+        </w:rPr>
+        <w:t>. IoBT sensorlaryň we hasaplamalar enjamlarynyň dürli-dürlügini göz öňünde tutmalydyr we duşman IoBT ulgamlaryna garşy göreşmeli bolar.</w:t>
+      </w:r>
+    </w:p>
+    <w:p>
+      <w:pPr>
+        <w:numPr>
+          <w:ilvl w:val="0"/>
+          <w:numId w:val="45"/>
+        </w:numPr>
+        <w:spacing w:before="100" w:beforeAutospacing="1" w:after="100" w:afterAutospacing="1" w:line="240" w:lineRule="auto"/>
+        <w:rPr>
+          <w:rFonts w:ascii="Times New Roman" w:eastAsia="Times New Roman" w:hAnsi="Times New Roman" w:cs="Times New Roman"/>
+          <w:noProof w:val="0"/>
+          <w:sz w:val="24"/>
+          <w:szCs w:val="24"/>
+          <w:lang w:val="ru-RU" w:eastAsia="ru-RU"/>
+        </w:rPr>
+      </w:pPr>
+      <w:r>
+        <w:rPr>
+          <w:rFonts w:ascii="Times New Roman" w:eastAsia="Times New Roman" w:hAnsi="Times New Roman" w:cs="Times New Roman"/>
+          <w:b/>
+          <w:bCs/>
+          <w:noProof w:val="0"/>
+          <w:sz w:val="24"/>
+          <w:szCs w:val="24"/>
+          <w:lang w:val="ru-RU" w:eastAsia="ru-RU"/>
+        </w:rPr>
+        <w:t>Görkezilen garşylyk bilen işlemek</w:t>
+      </w:r>
+      <w:r>
+        <w:rPr>
+          <w:rFonts w:ascii="Times New Roman" w:eastAsia="Times New Roman" w:hAnsi="Times New Roman" w:cs="Times New Roman"/>
+          <w:noProof w:val="0"/>
+          <w:sz w:val="24"/>
+          <w:szCs w:val="24"/>
+          <w:lang w:val="ru-RU" w:eastAsia="ru-RU"/>
+        </w:rPr>
+        <w:t>. IoBT duşman hüjümlerine sezewar bolar. Şonuň üçin öz ulgamlaryny goramak we duşman IoBT-ni effektli ýok etmek üçin strategiýalar taýýarlamak gerek.</w:t>
+      </w:r>
+    </w:p>
+    <w:p>
+      <w:pPr>
+        <w:spacing w:before="100" w:beforeAutospacing="1" w:after="100" w:afterAutospacing="1" w:line="240" w:lineRule="auto"/>
+        <w:rPr>
+          <w:rFonts w:ascii="Times New Roman" w:eastAsia="Times New Roman" w:hAnsi="Times New Roman" w:cs="Times New Roman"/>
+          <w:noProof w:val="0"/>
+          <w:sz w:val="24"/>
+          <w:szCs w:val="24"/>
+          <w:lang w:val="ru-RU" w:eastAsia="ru-RU"/>
+        </w:rPr>
+      </w:pPr>
       <w:bookmarkStart w:id="0" w:name="_GoBack"/>
-      <w:r>
-        <w:rPr>
-          <w:rFonts w:ascii="Times New Roman" w:eastAsia="Times New Roman" w:hAnsi="Times New Roman" w:cs="Times New Roman"/>
-          <w:sz w:val="28"/>
-          <w:szCs w:val="28"/>
-          <w:lang w:eastAsia="ru-RU"/>
-        </w:rPr>
-        <w:t>tehnologiýalarynyň transport we logistika pudagynda ornaşdyrylmagy, kompaniýalara iş amallaryny optimizirlemäge, müşderi kanagatlanmasyny ýokarlandyrmaga we bäsdeşlik artykmaçlygyny gazanmaga mümkinçilik berýär. Geljekde bu tehnologiýalaryň has-da kämilleşmegi bilen, pudagyň ösüşi dowam eder we täze mümkinçilikler dörediler.</w:t>
-      </w:r>
-      <w:r>
-        <w:rPr>
-          <w:rFonts w:ascii="Times New Roman" w:eastAsia="Times New Roman" w:hAnsi="Times New Roman" w:cs="Times New Roman"/>
+      <w:bookmarkEnd w:id="0"/>
+    </w:p>
+    <w:p>
+      <w:pPr>
+        <w:pStyle w:val="a4"/>
+        <w:rPr>
           <w:noProof w:val="0"/>
-          <w:sz w:val="28"/>
-          <w:szCs w:val="28"/>
+          <w:lang w:val="en-US"/>
+        </w:rPr>
+      </w:pPr>
+      <w:r>
+        <w:rPr>
+          <w:noProof w:val="0"/>
+        </w:rPr>
+        <w:br w:type="page"/>
+      </w:r>
+      <w:r>
+        <w:rPr>
+          <w:b/>
+          <w:bCs/>
+          <w:noProof w:val="0"/>
+          <w:lang w:val="en-US"/>
+        </w:rPr>
+        <w:lastRenderedPageBreak/>
+        <w:t>IoBT-niň gorag we milli howpsuzlyk üçin artykmaçlyklary</w:t>
+      </w:r>
+    </w:p>
+    <w:p>
+      <w:pPr>
+        <w:numPr>
+          <w:ilvl w:val="0"/>
+          <w:numId w:val="44"/>
+        </w:numPr>
+        <w:spacing w:before="100" w:beforeAutospacing="1" w:after="100" w:afterAutospacing="1" w:line="240" w:lineRule="auto"/>
+        <w:rPr>
+          <w:rFonts w:ascii="Times New Roman" w:eastAsia="Times New Roman" w:hAnsi="Times New Roman" w:cs="Times New Roman"/>
+          <w:noProof w:val="0"/>
+          <w:sz w:val="24"/>
+          <w:szCs w:val="24"/>
           <w:lang w:val="en-US" w:eastAsia="ru-RU"/>
         </w:rPr>
-        <w:t xml:space="preserve"> </w:t>
-      </w:r>
-      <w:r>
-        <w:rPr>
-          <w:rFonts w:ascii="Times New Roman" w:eastAsia="Times New Roman" w:hAnsi="Times New Roman" w:cs="Times New Roman"/>
+      </w:pPr>
+      <w:r>
+        <w:rPr>
+          <w:rFonts w:ascii="Times New Roman" w:eastAsia="Times New Roman" w:hAnsi="Times New Roman" w:cs="Times New Roman"/>
+          <w:b/>
+          <w:bCs/>
           <w:noProof w:val="0"/>
           <w:sz w:val="24"/>
           <w:szCs w:val="24"/>
-          <w:lang w:eastAsia="ru-RU"/>
-        </w:rPr>
+          <w:lang w:val="en-US" w:eastAsia="ru-RU"/>
+        </w:rPr>
+        <w:t>Söweş amallarynyň tizleşmegi</w:t>
+      </w:r>
+      <w:r>
+        <w:rPr>
+          <w:rFonts w:ascii="Times New Roman" w:eastAsia="Times New Roman" w:hAnsi="Times New Roman" w:cs="Times New Roman"/>
+          <w:noProof w:val="0"/>
+          <w:sz w:val="24"/>
+          <w:szCs w:val="24"/>
+          <w:lang w:val="en-US" w:eastAsia="ru-RU"/>
+        </w:rPr>
+        <w:t>. Gorag ulgamlarynyň has ýokary awtonomiýasy maglumatlary geçirmek wagtyny gysgaçladyp, adam gatnaşygyna bolan zerurlygy azaldýar. Amallar sensorlardan dolandyryş merkezlerine millisekundlaryň içinde geçirip boljak, sekuntlar, minutlar ýa-da sagatlar däl.</w:t>
+      </w:r>
+    </w:p>
+    <w:p>
+      <w:pPr>
+        <w:numPr>
+          <w:ilvl w:val="0"/>
+          <w:numId w:val="44"/>
+        </w:numPr>
+        <w:spacing w:before="100" w:beforeAutospacing="1" w:after="100" w:afterAutospacing="1" w:line="240" w:lineRule="auto"/>
+        <w:rPr>
+          <w:rFonts w:ascii="Times New Roman" w:eastAsia="Times New Roman" w:hAnsi="Times New Roman" w:cs="Times New Roman"/>
+          <w:noProof w:val="0"/>
+          <w:sz w:val="24"/>
+          <w:szCs w:val="24"/>
+          <w:lang w:val="en-US" w:eastAsia="ru-RU"/>
+        </w:rPr>
+      </w:pPr>
+      <w:r>
+        <w:rPr>
+          <w:rFonts w:ascii="Times New Roman" w:eastAsia="Times New Roman" w:hAnsi="Times New Roman" w:cs="Times New Roman"/>
+          <w:b/>
+          <w:bCs/>
+          <w:noProof w:val="0"/>
+          <w:sz w:val="24"/>
+          <w:szCs w:val="24"/>
+          <w:lang w:val="en-US" w:eastAsia="ru-RU"/>
+        </w:rPr>
+        <w:t>Ýaraglaryň awtomatizasiýasy</w:t>
+      </w:r>
+      <w:r>
+        <w:rPr>
+          <w:rFonts w:ascii="Times New Roman" w:eastAsia="Times New Roman" w:hAnsi="Times New Roman" w:cs="Times New Roman"/>
+          <w:noProof w:val="0"/>
+          <w:sz w:val="24"/>
+          <w:szCs w:val="24"/>
+          <w:lang w:val="en-US" w:eastAsia="ru-RU"/>
+        </w:rPr>
+        <w:t>. IoBT awtomatizasiýany ýokarlandyrýar, bu awtonom ulgamlary we ýaraglary, şol sanda uzak aralykdaky vektorlary netijeli ulanmaga mümkinçilik berýär.</w:t>
+      </w:r>
+    </w:p>
+    <w:p>
+      <w:pPr>
+        <w:numPr>
+          <w:ilvl w:val="0"/>
+          <w:numId w:val="44"/>
+        </w:numPr>
+        <w:spacing w:before="100" w:beforeAutospacing="1" w:after="100" w:afterAutospacing="1" w:line="240" w:lineRule="auto"/>
+        <w:rPr>
+          <w:rFonts w:ascii="Times New Roman" w:eastAsia="Times New Roman" w:hAnsi="Times New Roman" w:cs="Times New Roman"/>
+          <w:noProof w:val="0"/>
+          <w:sz w:val="24"/>
+          <w:szCs w:val="24"/>
+          <w:lang w:val="en-US" w:eastAsia="ru-RU"/>
+        </w:rPr>
+      </w:pPr>
+      <w:r>
+        <w:rPr>
+          <w:rFonts w:ascii="Times New Roman" w:eastAsia="Times New Roman" w:hAnsi="Times New Roman" w:cs="Times New Roman"/>
+          <w:b/>
+          <w:bCs/>
+          <w:noProof w:val="0"/>
+          <w:sz w:val="24"/>
+          <w:szCs w:val="24"/>
+          <w:lang w:val="en-US" w:eastAsia="ru-RU"/>
+        </w:rPr>
+        <w:t>Ýitgiň azalmagy</w:t>
+      </w:r>
+      <w:r>
+        <w:rPr>
+          <w:rFonts w:ascii="Times New Roman" w:eastAsia="Times New Roman" w:hAnsi="Times New Roman" w:cs="Times New Roman"/>
+          <w:noProof w:val="0"/>
+          <w:sz w:val="24"/>
+          <w:szCs w:val="24"/>
+          <w:lang w:val="en-US" w:eastAsia="ru-RU"/>
+        </w:rPr>
+        <w:t>. Akylly sensorlar anyk maksatlary anyklap, dolandyrylan partladyjylaryň (PGM/TGM) olary netijeli ýok edip, öz goşunlaryndaky ýitgileri uly derejede azaltmaga kömek edýär.</w:t>
+      </w:r>
+    </w:p>
+    <w:p>
+      <w:pPr>
+        <w:numPr>
+          <w:ilvl w:val="0"/>
+          <w:numId w:val="44"/>
+        </w:numPr>
+        <w:spacing w:before="100" w:beforeAutospacing="1" w:after="100" w:afterAutospacing="1" w:line="240" w:lineRule="auto"/>
+        <w:rPr>
+          <w:rFonts w:ascii="Times New Roman" w:eastAsia="Times New Roman" w:hAnsi="Times New Roman" w:cs="Times New Roman"/>
+          <w:noProof w:val="0"/>
+          <w:sz w:val="24"/>
+          <w:szCs w:val="24"/>
+          <w:lang w:val="en-US" w:eastAsia="ru-RU"/>
+        </w:rPr>
+      </w:pPr>
+      <w:r>
+        <w:rPr>
+          <w:rFonts w:ascii="Times New Roman" w:eastAsia="Times New Roman" w:hAnsi="Times New Roman" w:cs="Times New Roman"/>
+          <w:b/>
+          <w:bCs/>
+          <w:noProof w:val="0"/>
+          <w:sz w:val="24"/>
+          <w:szCs w:val="24"/>
+          <w:lang w:val="en-US" w:eastAsia="ru-RU"/>
+        </w:rPr>
+        <w:t>Maksatlaryň ýok edilmeginiň ähtimallygynyň ýokarlanmagy</w:t>
+      </w:r>
+      <w:r>
+        <w:rPr>
+          <w:rFonts w:ascii="Times New Roman" w:eastAsia="Times New Roman" w:hAnsi="Times New Roman" w:cs="Times New Roman"/>
+          <w:noProof w:val="0"/>
+          <w:sz w:val="24"/>
+          <w:szCs w:val="24"/>
+          <w:lang w:val="en-US" w:eastAsia="ru-RU"/>
+        </w:rPr>
+        <w:t>. IoBT torundaky sensorlar dolandyrylan partladyjylary has anyk maksatlara gönükdirmekde kömek edýär, awtomatiki dolandyryş ulgamlary uçuş ugurlaryny has tiz we takyk düzedişler edip biler.</w:t>
+      </w:r>
+    </w:p>
+    <w:p>
+      <w:pPr>
+        <w:numPr>
+          <w:ilvl w:val="0"/>
+          <w:numId w:val="44"/>
+        </w:numPr>
+        <w:spacing w:before="100" w:beforeAutospacing="1" w:after="100" w:afterAutospacing="1" w:line="240" w:lineRule="auto"/>
+        <w:rPr>
+          <w:rFonts w:ascii="Times New Roman" w:eastAsia="Times New Roman" w:hAnsi="Times New Roman" w:cs="Times New Roman"/>
+          <w:noProof w:val="0"/>
+          <w:sz w:val="24"/>
+          <w:szCs w:val="24"/>
+          <w:lang w:val="en-US" w:eastAsia="ru-RU"/>
+        </w:rPr>
+      </w:pPr>
+      <w:r>
+        <w:rPr>
+          <w:rFonts w:ascii="Times New Roman" w:eastAsia="Times New Roman" w:hAnsi="Times New Roman" w:cs="Times New Roman"/>
+          <w:b/>
+          <w:bCs/>
+          <w:noProof w:val="0"/>
+          <w:sz w:val="24"/>
+          <w:szCs w:val="24"/>
+          <w:lang w:val="en-US" w:eastAsia="ru-RU"/>
+        </w:rPr>
+        <w:t>Akylly maglumat işlenmesi</w:t>
+      </w:r>
+      <w:r>
+        <w:rPr>
+          <w:rFonts w:ascii="Times New Roman" w:eastAsia="Times New Roman" w:hAnsi="Times New Roman" w:cs="Times New Roman"/>
+          <w:noProof w:val="0"/>
+          <w:sz w:val="24"/>
+          <w:szCs w:val="24"/>
+          <w:lang w:val="en-US" w:eastAsia="ru-RU"/>
+        </w:rPr>
+        <w:t>. IoBT akylly işlenme mümkinçiliklerini hödürleýär, bu hem adamlaryň gözegçilik ukybyny gowulandyrýar. Gelejekde söweş meýdanynda sensorlaryň köp bolmagy sebäpli maglumatlary süzüp, priýorytetleşdirip, karara kabul etmek üçin peýdaly maglumatlary alyşmak möhüm bolar.</w:t>
+      </w:r>
+    </w:p>
+    <w:p>
+      <w:pPr>
+        <w:numPr>
+          <w:ilvl w:val="0"/>
+          <w:numId w:val="44"/>
+        </w:numPr>
+        <w:spacing w:before="100" w:beforeAutospacing="1" w:after="100" w:afterAutospacing="1" w:line="240" w:lineRule="auto"/>
+        <w:rPr>
+          <w:rFonts w:ascii="Times New Roman" w:eastAsia="Times New Roman" w:hAnsi="Times New Roman" w:cs="Times New Roman"/>
+          <w:noProof w:val="0"/>
+          <w:sz w:val="24"/>
+          <w:szCs w:val="24"/>
+          <w:lang w:val="en-US" w:eastAsia="ru-RU"/>
+        </w:rPr>
+      </w:pPr>
+      <w:r>
+        <w:rPr>
+          <w:rFonts w:ascii="Times New Roman" w:eastAsia="Times New Roman" w:hAnsi="Times New Roman" w:cs="Times New Roman"/>
+          <w:b/>
+          <w:bCs/>
+          <w:noProof w:val="0"/>
+          <w:sz w:val="24"/>
+          <w:szCs w:val="24"/>
+          <w:lang w:val="en-US" w:eastAsia="ru-RU"/>
+        </w:rPr>
+        <w:t>Ýaragly amallaryň mümkinçilikleriniň giňelmegi</w:t>
+      </w:r>
+      <w:r>
+        <w:rPr>
+          <w:rFonts w:ascii="Times New Roman" w:eastAsia="Times New Roman" w:hAnsi="Times New Roman" w:cs="Times New Roman"/>
+          <w:noProof w:val="0"/>
+          <w:sz w:val="24"/>
+          <w:szCs w:val="24"/>
+          <w:lang w:val="en-US" w:eastAsia="ru-RU"/>
+        </w:rPr>
+        <w:t>. IoBT köp sanly bölünip ýerleşdirilen sensorlary birleşdirip, giň meýdanlary ýa-da wakalary doly, köp basgançakly we dowamly gözegçilikde saklamaga mümkinçilik berýär.</w:t>
+      </w:r>
+    </w:p>
+    <w:p>
+      <w:pPr>
+        <w:numPr>
+          <w:ilvl w:val="0"/>
+          <w:numId w:val="44"/>
+        </w:numPr>
+        <w:spacing w:before="100" w:beforeAutospacing="1" w:after="100" w:afterAutospacing="1" w:line="240" w:lineRule="auto"/>
+        <w:rPr>
+          <w:rFonts w:ascii="Times New Roman" w:eastAsia="Times New Roman" w:hAnsi="Times New Roman" w:cs="Times New Roman"/>
+          <w:noProof w:val="0"/>
+          <w:sz w:val="24"/>
+          <w:szCs w:val="24"/>
+          <w:lang w:val="en-US" w:eastAsia="ru-RU"/>
+        </w:rPr>
+      </w:pPr>
+      <w:r>
+        <w:rPr>
+          <w:rFonts w:ascii="Times New Roman" w:eastAsia="Times New Roman" w:hAnsi="Times New Roman" w:cs="Times New Roman"/>
+          <w:b/>
+          <w:bCs/>
+          <w:noProof w:val="0"/>
+          <w:sz w:val="24"/>
+          <w:szCs w:val="24"/>
+          <w:lang w:val="en-US" w:eastAsia="ru-RU"/>
+        </w:rPr>
+        <w:t>Logistikanyň awtomatizasiýasy</w:t>
+      </w:r>
+      <w:r>
+        <w:rPr>
+          <w:rFonts w:ascii="Times New Roman" w:eastAsia="Times New Roman" w:hAnsi="Times New Roman" w:cs="Times New Roman"/>
+          <w:noProof w:val="0"/>
+          <w:sz w:val="24"/>
+          <w:szCs w:val="24"/>
+          <w:lang w:val="en-US" w:eastAsia="ru-RU"/>
+        </w:rPr>
+        <w:t>. IoBT logistikany has netijeli edýär: askarlar ätiýaçlyklaryň ýerleşişini yzarlap, serişdeleri wagtynda gerekli ýere eltip bilerler.</w:t>
+      </w:r>
+    </w:p>
+    <w:p>
+      <w:pPr>
+        <w:rPr>
+          <w:rFonts w:ascii="Times New Roman" w:eastAsia="Times New Roman" w:hAnsi="Times New Roman" w:cs="Times New Roman"/>
+          <w:noProof w:val="0"/>
+          <w:sz w:val="24"/>
+          <w:szCs w:val="24"/>
+          <w:lang w:val="en-US" w:eastAsia="ru-RU"/>
+        </w:rPr>
+      </w:pPr>
+    </w:p>
+    <w:p>
+      <w:pPr>
+        <w:jc w:val="both"/>
+        <w:rPr>
+          <w:rFonts w:ascii="Times New Roman" w:eastAsia="Times New Roman" w:hAnsi="Times New Roman" w:cs="Times New Roman"/>
+          <w:noProof w:val="0"/>
+          <w:sz w:val="24"/>
+          <w:szCs w:val="24"/>
+          <w:lang w:eastAsia="ru-RU"/>
+        </w:rPr>
+      </w:pPr>
+    </w:p>
+    <w:p>
+      <w:pPr>
+        <w:pStyle w:val="a4"/>
+        <w:rPr>
+          <w:noProof w:val="0"/>
+        </w:rPr>
+      </w:pPr>
+      <w:r>
+        <w:rPr>
+          <w:rStyle w:val="a5"/>
+          <w:rFonts w:eastAsiaTheme="majorEastAsia"/>
+        </w:rPr>
+        <w:t>Söweş meýdanynyň Zatlaryň Interneti (IoBT) Ylmy Bileleşigi (CRA)</w:t>
+      </w:r>
+      <w:r>
+        <w:t>, giň göwrümli ulgamlarda köpugurly, paýlanan we birmeňzeş bolmadyk duýujy we hasaplaýyş ulgamlarynyň esasy ylmy esaslaryny we tehnologiýalaryny ösdürmegi maksat edinýär. Bu taslama esgerlere we dolandyryş ulgamlaryna (C2) özbaşdaklyk, durnuklylyk we ösen analitiki mümkinçilikler bermek bilen, çylşyrymly we bäsleşikli şertlerde karar kabul etmekde artykmaçlygy üpjün etmegi maksat edinýär.</w:t>
+      </w:r>
+    </w:p>
+    <w:p>
+      <w:pPr>
+        <w:pStyle w:val="3"/>
+      </w:pPr>
+      <w:r>
+        <w:rPr>
+          <w:rStyle w:val="a5"/>
+          <w:rFonts w:eastAsiaTheme="majorEastAsia"/>
+          <w:b/>
+          <w:bCs/>
+        </w:rPr>
+        <w:t>Esasy Maksatlar</w:t>
+      </w:r>
+    </w:p>
+    <w:p>
+      <w:pPr>
+        <w:pStyle w:val="a4"/>
+      </w:pPr>
+      <w:r>
+        <w:t>IoBT CRA şu aşakdaky ugurlar boýunça işleri alyp barýar:</w:t>
+      </w:r>
+    </w:p>
+    <w:p>
+      <w:pPr>
+        <w:numPr>
+          <w:ilvl w:val="0"/>
+          <w:numId w:val="34"/>
+        </w:numPr>
+        <w:spacing w:before="100" w:beforeAutospacing="1" w:after="100" w:afterAutospacing="1" w:line="240" w:lineRule="auto"/>
+      </w:pPr>
+      <w:r>
+        <w:t>Maglumat söweş meýdanyny dolandyrmak ukybyny ýokarlandyrmak.</w:t>
+      </w:r>
+    </w:p>
+    <w:p>
+      <w:pPr>
+        <w:numPr>
+          <w:ilvl w:val="0"/>
+          <w:numId w:val="34"/>
+        </w:numPr>
+        <w:spacing w:before="100" w:beforeAutospacing="1" w:after="100" w:afterAutospacing="1" w:line="240" w:lineRule="auto"/>
+      </w:pPr>
+      <w:r>
+        <w:t>Akylly, çeýe we durnukly ulgamlary döretmek.</w:t>
+      </w:r>
+    </w:p>
+    <w:p>
+      <w:pPr>
+        <w:numPr>
+          <w:ilvl w:val="0"/>
+          <w:numId w:val="34"/>
+        </w:numPr>
+        <w:spacing w:before="100" w:beforeAutospacing="1" w:after="100" w:afterAutospacing="1" w:line="240" w:lineRule="auto"/>
+      </w:pPr>
+      <w:r>
+        <w:t>Durnukly ýokary tizlikde we uzak aralykda, karar kabul etmekde artykmaçlyk gazanmak.</w:t>
+      </w:r>
+    </w:p>
+    <w:p>
+      <w:pPr>
+        <w:pStyle w:val="3"/>
+      </w:pPr>
+      <w:r>
+        <w:rPr>
+          <w:rStyle w:val="a5"/>
+          <w:rFonts w:eastAsiaTheme="majorEastAsia"/>
+          <w:b/>
+          <w:bCs/>
+        </w:rPr>
+        <w:t>Iş Ulgamlary</w:t>
+      </w:r>
+    </w:p>
+    <w:p>
+      <w:pPr>
+        <w:pStyle w:val="a4"/>
+        <w:numPr>
+          <w:ilvl w:val="0"/>
+          <w:numId w:val="35"/>
+        </w:numPr>
+      </w:pPr>
+      <w:r>
+        <w:rPr>
+          <w:rStyle w:val="a5"/>
+          <w:rFonts w:eastAsiaTheme="majorEastAsia"/>
+        </w:rPr>
+        <w:t>Masshtabyň Netijeli Dolandyrylyşy</w:t>
+      </w:r>
+    </w:p>
+    <w:p>
+      <w:pPr>
+        <w:numPr>
+          <w:ilvl w:val="1"/>
+          <w:numId w:val="35"/>
+        </w:numPr>
+        <w:spacing w:before="100" w:beforeAutospacing="1" w:after="100" w:afterAutospacing="1" w:line="240" w:lineRule="auto"/>
+      </w:pPr>
+      <w:r>
+        <w:t>Täze matematiki teoriýalary we ylmy esaslary işläp düzmek.</w:t>
+      </w:r>
+    </w:p>
+    <w:p>
+      <w:pPr>
+        <w:numPr>
+          <w:ilvl w:val="1"/>
+          <w:numId w:val="35"/>
+        </w:numPr>
+        <w:spacing w:before="100" w:beforeAutospacing="1" w:after="100" w:afterAutospacing="1" w:line="240" w:lineRule="auto"/>
+      </w:pPr>
+      <w:r>
+        <w:t>Köpugurly maglumat ýygnamak çeşmelerini awtomatlaşdyrmak, aragatnaşyk we ileri tutma işlerini ýerine ýetirmek.</w:t>
+      </w:r>
+    </w:p>
+    <w:p>
+      <w:pPr>
+        <w:pStyle w:val="a4"/>
+        <w:numPr>
+          <w:ilvl w:val="0"/>
+          <w:numId w:val="35"/>
+        </w:numPr>
+      </w:pPr>
+      <w:r>
+        <w:rPr>
+          <w:rStyle w:val="a5"/>
+          <w:rFonts w:eastAsiaTheme="majorEastAsia"/>
+        </w:rPr>
+        <w:t>Gaýtadan Ulgamlaşdyrylýan we Çeýe Ulgamlar</w:t>
+      </w:r>
+    </w:p>
+    <w:p>
+      <w:pPr>
+        <w:numPr>
+          <w:ilvl w:val="1"/>
+          <w:numId w:val="35"/>
+        </w:numPr>
+        <w:spacing w:before="100" w:beforeAutospacing="1" w:after="100" w:afterAutospacing="1" w:line="240" w:lineRule="auto"/>
+      </w:pPr>
+      <w:r>
+        <w:lastRenderedPageBreak/>
+        <w:t>Howpy peseltmek, durnuklylygy gazanmak we optimizasiýa hyzmatlary üçin teoretiki esaslary we usullary döretmek.</w:t>
+      </w:r>
+    </w:p>
+    <w:p>
+      <w:pPr>
+        <w:numPr>
+          <w:ilvl w:val="1"/>
+          <w:numId w:val="35"/>
+        </w:numPr>
+        <w:spacing w:before="100" w:beforeAutospacing="1" w:after="100" w:afterAutospacing="1" w:line="240" w:lineRule="auto"/>
+      </w:pPr>
+      <w:r>
+        <w:t>Dinamiki söweş meýdanlarynda daşky gurşaw şertleriniň üýtgemegine, duşmanyň päsgelçiliklerine we wezipeleriň üýtgemegine uýgunlaşýan ulgamlary işläp düzmek.</w:t>
+      </w:r>
+    </w:p>
+    <w:p>
+      <w:pPr>
+        <w:pStyle w:val="a4"/>
+        <w:numPr>
+          <w:ilvl w:val="0"/>
+          <w:numId w:val="35"/>
+        </w:numPr>
+      </w:pPr>
+      <w:r>
+        <w:rPr>
+          <w:rStyle w:val="a5"/>
+          <w:rFonts w:eastAsiaTheme="majorEastAsia"/>
+        </w:rPr>
+        <w:t>Taktiki Üçin Koordinasiýa</w:t>
+      </w:r>
+    </w:p>
+    <w:p>
+      <w:pPr>
+        <w:numPr>
+          <w:ilvl w:val="1"/>
+          <w:numId w:val="35"/>
+        </w:numPr>
+        <w:spacing w:before="100" w:beforeAutospacing="1" w:after="100" w:afterAutospacing="1" w:line="240" w:lineRule="auto"/>
+      </w:pPr>
+      <w:r>
+        <w:t>Aragatnaşyk, duýujy we işlemek ukyplary bilen baglanyşykly ylmy ýörelgeleri işläp düzmek.</w:t>
+      </w:r>
+    </w:p>
+    <w:p>
+      <w:pPr>
+        <w:numPr>
+          <w:ilvl w:val="1"/>
+          <w:numId w:val="35"/>
+        </w:numPr>
+        <w:spacing w:before="100" w:beforeAutospacing="1" w:after="100" w:afterAutospacing="1" w:line="240" w:lineRule="auto"/>
+      </w:pPr>
+      <w:r>
+        <w:t>Her dürli enjamlary we duýujy serişdeleri biri-birine utgaşdyryp, dürli wagt ölçeglerinde sinergiýany we mazmuny öz içine alýan analitikany ýokarlandyrmak.</w:t>
+      </w:r>
+    </w:p>
+    <w:p>
+      <w:pPr>
+        <w:pStyle w:val="3"/>
+      </w:pPr>
+      <w:r>
+        <w:rPr>
+          <w:rStyle w:val="a5"/>
+          <w:rFonts w:eastAsiaTheme="majorEastAsia"/>
+          <w:b/>
+          <w:bCs/>
+        </w:rPr>
+        <w:t>Programmanyň Strukturasynyň Häsiýetnamasy</w:t>
+      </w:r>
+    </w:p>
+    <w:p>
+      <w:pPr>
+        <w:pStyle w:val="a4"/>
+      </w:pPr>
+      <w:r>
+        <w:t xml:space="preserve">IoBT CRA, akademiýanyň, senagatyň we hökümetiň hyzmatdaşlygy arkaly amala aşyrylýan </w:t>
+      </w:r>
+      <w:r>
+        <w:rPr>
+          <w:rStyle w:val="a5"/>
+          <w:rFonts w:eastAsiaTheme="majorEastAsia"/>
+        </w:rPr>
+        <w:t>6.1 esasdaky gözleg başlangyjy</w:t>
+      </w:r>
+      <w:r>
+        <w:t xml:space="preserve"> bolup durýar. Programma şu aşakdaky aýratynlyklary öz içine alýar:</w:t>
+      </w:r>
+    </w:p>
+    <w:p>
+      <w:pPr>
+        <w:numPr>
+          <w:ilvl w:val="0"/>
+          <w:numId w:val="36"/>
+        </w:numPr>
+        <w:spacing w:before="100" w:beforeAutospacing="1" w:after="100" w:afterAutospacing="1" w:line="240" w:lineRule="auto"/>
+      </w:pPr>
+      <w:r>
+        <w:t>Hökümet we hususy pudak alymlarynyň bilelikde işlemek, döredijilik we ylmy neşirler bilen meşgullanmak mümkinçiligini döredýän hyzmatdaşlyk modeli.</w:t>
+      </w:r>
+    </w:p>
+    <w:p>
+      <w:pPr>
+        <w:numPr>
+          <w:ilvl w:val="0"/>
+          <w:numId w:val="36"/>
+        </w:numPr>
+        <w:spacing w:before="100" w:beforeAutospacing="1" w:after="100" w:afterAutospacing="1" w:line="240" w:lineRule="auto"/>
+      </w:pPr>
+      <w:r>
+        <w:t>Her iki ýylda bir gezek geçirilýän gözden geçirişler arkaly täze ylmy ideýalary döretmek we ylmy-tehniki ösüşlere görä işleri kesgitlemek.</w:t>
+      </w:r>
+    </w:p>
+    <w:p>
+      <w:pPr>
+        <w:numPr>
+          <w:ilvl w:val="0"/>
+          <w:numId w:val="36"/>
+        </w:numPr>
+        <w:spacing w:before="100" w:beforeAutospacing="1" w:after="100" w:afterAutospacing="1" w:line="240" w:lineRule="auto"/>
+      </w:pPr>
+      <w:r>
+        <w:t>Dürli ugurlary birleşdirýän ylmy gözleglere üns bermek, esasanam goşunyň çylşyrymly we çäklendirilen resurs şertlerinde işleýän ýagdaýlary üçin.</w:t>
+      </w:r>
+    </w:p>
+    <w:p>
+      <w:pPr>
+        <w:pStyle w:val="a4"/>
+      </w:pPr>
+      <w:r>
+        <w:t>Täjirçilik IoT ösüşlerini goşmaça ylmy çemeleşmeler bilen utgaşdyryp, IoBT CRA harby operasiýalaryň çylşyrymly taraplaryny çözmek we paýlanan hasaplaýyş we karar kabul etmek tehnologiýalarynda täze çäkleri açmak üçin işleýär.</w:t>
+      </w:r>
+    </w:p>
+    <w:p>
+      <w:pPr>
+        <w:spacing w:before="100" w:beforeAutospacing="1" w:after="100" w:afterAutospacing="1" w:line="240" w:lineRule="auto"/>
+        <w:rPr>
+          <w:rFonts w:ascii="Times New Roman" w:eastAsia="Times New Roman" w:hAnsi="Times New Roman" w:cs="Times New Roman"/>
+          <w:noProof w:val="0"/>
+          <w:sz w:val="24"/>
+          <w:szCs w:val="24"/>
+          <w:lang w:eastAsia="ru-RU"/>
+        </w:rPr>
+      </w:pPr>
+    </w:p>
+    <w:p>
+      <w:pPr>
+        <w:spacing w:before="100" w:beforeAutospacing="1" w:after="100" w:afterAutospacing="1" w:line="240" w:lineRule="auto"/>
+        <w:rPr>
+          <w:rFonts w:ascii="Times New Roman" w:eastAsia="Times New Roman" w:hAnsi="Times New Roman" w:cs="Times New Roman"/>
+          <w:sz w:val="24"/>
+          <w:szCs w:val="24"/>
+          <w:lang w:eastAsia="ru-RU"/>
+        </w:rPr>
+      </w:pPr>
+    </w:p>
+    <w:p>
+      <w:pPr>
+        <w:pStyle w:val="a4"/>
+        <w:rPr>
+          <w:noProof w:val="0"/>
+          <w:lang w:val="ru-RU"/>
+        </w:rPr>
+      </w:pPr>
+      <w:r>
+        <w:t>Хорошо, вот перевод полного текста на русский язык из первой части документа. Начну с аннотации и введения, затем продолжу по частям:</w:t>
+      </w:r>
+    </w:p>
+    <w:p>
+      <w:r>
+        <w:pict w14:anchorId="5E370B97">
+          <v:rect id="_x0000_i1025" style="width:0;height:1.5pt" o:hralign="center" o:hrstd="t" o:hr="t" fillcolor="#a0a0a0" stroked="f"/>
+        </w:pict>
+      </w:r>
+    </w:p>
+    <w:p>
+      <w:pPr>
+        <w:pStyle w:val="3"/>
+      </w:pPr>
+      <w:r>
+        <w:rPr>
+          <w:rStyle w:val="a5"/>
+          <w:b/>
+          <w:bCs/>
+        </w:rPr>
+        <w:t>Интернет вещей на поле боя: Ведение войны в реальном времени</w:t>
+      </w:r>
+    </w:p>
+    <w:p>
+      <w:pPr>
+        <w:pStyle w:val="4"/>
+      </w:pPr>
+      <w:r>
+        <w:rPr>
+          <w:rStyle w:val="a5"/>
+          <w:b w:val="0"/>
+          <w:bCs w:val="0"/>
+        </w:rPr>
+        <w:t>Аннотация</w:t>
+      </w:r>
+    </w:p>
+    <w:p>
+      <w:pPr>
+        <w:pStyle w:val="a4"/>
+      </w:pPr>
+      <w:r>
+        <w:t>Мы живём в эпоху, когда «умные вещи» определяют, как мы живём. Интернет вещей поля боя (IoBT) окажет огромное влияние на получение преимущества над противником в масштабах, которые сложно представить. Благодаря своей способности предоставлять эффективную ситуационную осведомлённость на поле боя, IoBT может изменить ход сражений.</w:t>
+      </w:r>
+    </w:p>
+    <w:p>
+      <w:pPr>
+        <w:pStyle w:val="a4"/>
+      </w:pPr>
+      <w:r>
+        <w:t>Концепция IoBT всё ещё находится на начальной стадии, и значительные усилия направлены на её практическую реализацию. Исследования и разработки (R&amp;D) проводятся по всему миру, особенно в Исследовательской лаборатории армии США и Национальном университете оборонных технологий Китая. В рамках программы «Атманирбхар Бхарат» (Самодостаточная Индия) в разработке находятся такие проекты, как NFS и iSentinel.</w:t>
+      </w:r>
+    </w:p>
+    <w:p>
+      <w:pPr>
+        <w:pStyle w:val="a4"/>
+      </w:pPr>
+      <w:r>
+        <w:lastRenderedPageBreak/>
+        <w:t>Вооружённым силам необходимо сосредоточиться на подходе «снизу вверх», позволяя небольшим подразделениям работать с «интеллектуальными» системами. Однако реализация IoBT, где люди и машины формируют специально подготовленные команды для выполнения конкретных задач, сопровождается множеством вызовов, требующих изменений в подходе, обучении, организации и прочем.</w:t>
+      </w:r>
+    </w:p>
+    <w:p>
+      <w:pPr>
+        <w:pStyle w:val="4"/>
+      </w:pPr>
+      <w:r>
+        <w:rPr>
+          <w:rStyle w:val="a5"/>
+          <w:b w:val="0"/>
+          <w:bCs w:val="0"/>
+        </w:rPr>
+        <w:t>Введение</w:t>
+      </w:r>
+    </w:p>
+    <w:p>
+      <w:pPr>
+        <w:pStyle w:val="a4"/>
+      </w:pPr>
+      <w:r>
+        <w:rPr>
+          <w:highlight w:val="yellow"/>
+        </w:rPr>
+        <w:t>Применение IoT в военных целях может оказать значительное влияние, помогая получить преимущество над противником в масштабах, которые трудно вообразить. Многие современные армии уже внедрили нишевые технологии в различных областях для модернизации, таких как использование дронов, роботов для медицинской поддержки, киберзащита, интегрированное наблюдение и так далее. Кроме того, с появлением 5G оружие и «умные устройства» можно использовать для стратегического преимущества в киберпространстве, воздухе, на суше, в космосе и на море, что ускорит как наступательные, так и оборонительные операции.</w:t>
+      </w:r>
+    </w:p>
+    <w:p>
+      <w:pPr>
+        <w:pStyle w:val="a4"/>
+      </w:pPr>
+      <w:r>
+        <w:t>Таким образом, становится ясно, что Интернет вещей поля боя (IoBT) — это будущее военных операций, и военные стратеги должны учитывать его огромное влияние при планировании сценариев ведения войны в XXI веке.</w:t>
+      </w:r>
+    </w:p>
+    <w:p/>
+    <w:p>
+      <w:pPr>
+        <w:pStyle w:val="3"/>
+      </w:pPr>
+      <w:r>
+        <w:rPr>
+          <w:rStyle w:val="a5"/>
+          <w:b/>
+          <w:bCs/>
+        </w:rPr>
+        <w:t>IoBT изменит способы ведения войны и поддержания мира</w:t>
+      </w:r>
+    </w:p>
+    <w:p>
+      <w:pPr>
+        <w:pStyle w:val="a4"/>
+      </w:pPr>
+      <w:r>
+        <w:t>Ситуационная осведомлённость является основой национальной безопасности. Например, благодаря мощной ситуационной осведомлённости Израиля и его союзников, а также превосходной системе противовоздушной обороны, воздушная атака Ирана на Израиль в рамках операции «Железный щит» была предотвращена с минимальными потерями. Точная ситуационная осведомлённость служит основой для планирования операций, за которыми следует их управление путём наблюдения и корректировки их последствий.</w:t>
+      </w:r>
+    </w:p>
+    <w:p>
+      <w:pPr>
+        <w:pStyle w:val="a4"/>
+      </w:pPr>
+      <w:r>
+        <w:t>Высокая ситуационная осведомлённость достигается за счёт непрерывного наблюдения, осуществляемого с помощью различных сенсоров. Чтобы быть эффективными, системы наблюдения должны быть соединены с центрами управления и контроля (C2) через надёжные сети. В свою очередь, эти центры должны быть связаны с боевыми подразделениями в режиме реального времени. Все эти элементы распределены в пространстве, мобильны и неоднородны. Они включают самолёты, дальнобойные системы, транспортные средства и войска на земле, которые должны эффективно взаимодействовать между собой во время боёв, в условиях оборонительных операций, а также при оказании гуманитарной помощи.</w:t>
+      </w:r>
+    </w:p>
+    <w:p>
+      <w:pPr>
+        <w:pStyle w:val="a4"/>
+      </w:pPr>
+      <w:r>
+        <w:t>Координация и управление требуют планирования и постоянного мониторинга исполнения плана. Тем не менее, ни один план нельзя считать безупречным. Говорят, что первый, кто страдает в войне, — это план. Причина заключается не в том, что части плана выходят из строя — хорошие командиры разрабатывают план «на случай непредвиденных обстоятельств». Проблема в так называемом «тумане войны» (Клаузевиц, 1989) — неопределённости относительно собственных возможностей, возможностей противника и его намерений в ходе операции или кампании, что в основном связано с потерей видимости и коммуникации на поле боя.</w:t>
+      </w:r>
+    </w:p>
+    <w:p>
+      <w:pPr>
+        <w:pStyle w:val="a4"/>
+      </w:pPr>
+      <w:r>
+        <w:lastRenderedPageBreak/>
+        <w:t>IoBT обещает не только повысить эффективность управления и контроля, но и изменить ход сражений. Это достигается за счёт динамического объединения большого количества «умных» сенсоров, процессоров и исполнительных устройств по защищённым сетям. Таким образом, IoBT способен развеять «туман войны».</w:t>
+      </w:r>
+    </w:p>
+    <w:p>
+      <w:r>
+        <w:pict w14:anchorId="5E6E59BD">
+          <v:rect id="_x0000_i1026" style="width:0;height:1.5pt" o:hralign="center" o:hrstd="t" o:hr="t" fillcolor="#a0a0a0" stroked="f"/>
+        </w:pict>
+      </w:r>
+    </w:p>
+    <w:p>
+      <w:pPr>
+        <w:pStyle w:val="4"/>
+        <w:rPr>
+          <w:highlight w:val="yellow"/>
+        </w:rPr>
+      </w:pPr>
+      <w:r>
+        <w:rPr>
+          <w:rStyle w:val="a5"/>
+          <w:b w:val="0"/>
+          <w:bCs w:val="0"/>
+          <w:highlight w:val="yellow"/>
+        </w:rPr>
+        <w:t>Преимущества IoBT для обороны и национальной безопасности</w:t>
+      </w:r>
+    </w:p>
+    <w:p>
+      <w:pPr>
+        <w:pStyle w:val="a4"/>
+        <w:numPr>
+          <w:ilvl w:val="0"/>
+          <w:numId w:val="37"/>
+        </w:numPr>
+        <w:rPr>
+          <w:highlight w:val="yellow"/>
+        </w:rPr>
+      </w:pPr>
+      <w:r>
+        <w:rPr>
+          <w:rStyle w:val="a5"/>
+          <w:highlight w:val="yellow"/>
+        </w:rPr>
+        <w:t>Увеличение темпов боевых действий.</w:t>
+      </w:r>
+      <w:r>
+        <w:rPr>
+          <w:highlight w:val="yellow"/>
+        </w:rPr>
+        <w:t xml:space="preserve"> Более высокая автономность оборонных систем сокращает время на передачу информации и уменьшает необходимость участия человека. Действия могут переходить от сенсоров к центрам управления за миллисекунды, а не секунды, минуты или часы.</w:t>
+      </w:r>
+    </w:p>
+    <w:p>
+      <w:pPr>
+        <w:pStyle w:val="a4"/>
+        <w:numPr>
+          <w:ilvl w:val="0"/>
+          <w:numId w:val="37"/>
+        </w:numPr>
+        <w:rPr>
+          <w:highlight w:val="yellow"/>
+        </w:rPr>
+      </w:pPr>
+      <w:r>
+        <w:rPr>
+          <w:rStyle w:val="a5"/>
+          <w:highlight w:val="yellow"/>
+        </w:rPr>
+        <w:t>Автоматизация оружия.</w:t>
+      </w:r>
+      <w:r>
+        <w:rPr>
+          <w:highlight w:val="yellow"/>
+        </w:rPr>
+        <w:t xml:space="preserve"> IoBT увеличивает автоматизацию, позволяя эффективно использовать автономные системы наблюдения и оружие, включая дальнобойные векторы.</w:t>
+      </w:r>
+    </w:p>
+    <w:p>
+      <w:pPr>
+        <w:pStyle w:val="a4"/>
+        <w:numPr>
+          <w:ilvl w:val="0"/>
+          <w:numId w:val="37"/>
+        </w:numPr>
+        <w:rPr>
+          <w:highlight w:val="yellow"/>
+        </w:rPr>
+      </w:pPr>
+      <w:r>
+        <w:rPr>
+          <w:rStyle w:val="a5"/>
+          <w:highlight w:val="yellow"/>
+        </w:rPr>
+        <w:t>Снижение потерь.</w:t>
+      </w:r>
+      <w:r>
+        <w:rPr>
+          <w:highlight w:val="yellow"/>
+        </w:rPr>
+        <w:t xml:space="preserve"> Умные сенсоры точно идентифицируют цели, а управляемые боеприпасы (PGM/TGM) эффективно их поражают, что значительно уменьшает потери среди собственных войск.</w:t>
+      </w:r>
+    </w:p>
+    <w:p>
+      <w:pPr>
+        <w:pStyle w:val="a4"/>
+        <w:numPr>
+          <w:ilvl w:val="0"/>
+          <w:numId w:val="37"/>
+        </w:numPr>
+        <w:rPr>
+          <w:highlight w:val="yellow"/>
+        </w:rPr>
+      </w:pPr>
+      <w:r>
+        <w:rPr>
+          <w:rStyle w:val="a5"/>
+          <w:highlight w:val="yellow"/>
+        </w:rPr>
+        <w:t>Повышение вероятности поражения целей.</w:t>
+      </w:r>
+      <w:r>
+        <w:rPr>
+          <w:highlight w:val="yellow"/>
+        </w:rPr>
+        <w:t xml:space="preserve"> Сенсоры в сети IoBT могут более точно направлять управляемые боеприпасы к целям, а автоматические контуры управления могут быстрее и точнее корректировать траектории полёта.</w:t>
+      </w:r>
+    </w:p>
+    <w:p>
+      <w:pPr>
+        <w:pStyle w:val="a4"/>
+        <w:numPr>
+          <w:ilvl w:val="0"/>
+          <w:numId w:val="37"/>
+        </w:numPr>
+        <w:rPr>
+          <w:highlight w:val="yellow"/>
+        </w:rPr>
+      </w:pPr>
+      <w:r>
+        <w:rPr>
+          <w:rStyle w:val="a5"/>
+          <w:highlight w:val="yellow"/>
+        </w:rPr>
+        <w:t>Интеллектуальная обработка данных.</w:t>
+      </w:r>
+      <w:r>
+        <w:rPr>
+          <w:highlight w:val="yellow"/>
+        </w:rPr>
+        <w:t xml:space="preserve"> IoBT предоставляет возможности для интеллектуальной обработки, улучшая способность человека к наблюдению. В условиях изобилия сенсоров на будущем поле боя важно фильтровать, приоритизировать и извлекать информацию, полезную для принятия решений.</w:t>
+      </w:r>
+    </w:p>
+    <w:p>
+      <w:pPr>
+        <w:pStyle w:val="a4"/>
+        <w:numPr>
+          <w:ilvl w:val="0"/>
+          <w:numId w:val="37"/>
+        </w:numPr>
+        <w:rPr>
+          <w:highlight w:val="yellow"/>
+        </w:rPr>
+      </w:pPr>
+      <w:r>
+        <w:rPr>
+          <w:rStyle w:val="a5"/>
+          <w:highlight w:val="yellow"/>
+        </w:rPr>
+        <w:t>Расширение возможностей военных операций.</w:t>
+      </w:r>
+      <w:r>
+        <w:rPr>
+          <w:highlight w:val="yellow"/>
+        </w:rPr>
+        <w:t xml:space="preserve"> IoBT может объединять большое количество распределённых сенсоров, обеспечивая всестороннее, многоуровневое и непрерывное наблюдение за обширными территориями или событиями.</w:t>
+      </w:r>
+    </w:p>
+    <w:p>
+      <w:pPr>
+        <w:pStyle w:val="a4"/>
+        <w:numPr>
+          <w:ilvl w:val="0"/>
+          <w:numId w:val="37"/>
+        </w:numPr>
+        <w:rPr>
+          <w:highlight w:val="yellow"/>
+        </w:rPr>
+      </w:pPr>
+      <w:r>
+        <w:rPr>
+          <w:rStyle w:val="a5"/>
+          <w:highlight w:val="yellow"/>
+        </w:rPr>
+        <w:t>Автоматизация логистики.</w:t>
+      </w:r>
+      <w:r>
+        <w:rPr>
+          <w:highlight w:val="yellow"/>
+        </w:rPr>
+        <w:t xml:space="preserve"> IoBT делает логистику более эффективной: солдаты могут отслеживать местонахождение запасов и получать ресурсы в нужное место вовремя.</w:t>
+      </w:r>
+    </w:p>
+    <w:p>
+      <w:pPr>
+        <w:pStyle w:val="3"/>
+      </w:pPr>
+      <w:r>
+        <w:rPr>
+          <w:rStyle w:val="a5"/>
+          <w:b/>
+          <w:bCs/>
+        </w:rPr>
+        <w:t>IoBT: Расширение военных операций</w:t>
+      </w:r>
+    </w:p>
+    <w:p>
+      <w:pPr>
+        <w:pStyle w:val="a4"/>
+        <w:rPr>
+          <w:highlight w:val="yellow"/>
+        </w:rPr>
+      </w:pPr>
+      <w:r>
+        <w:rPr>
+          <w:highlight w:val="yellow"/>
+        </w:rPr>
+        <w:t>На сегодняшний день конфликты остаются затяжными, а сражения становятся всё более быстрыми и смертоносными. Это во многом связано с использованием дальнобойных средств наблюдения, надёжных систем связи и дальнобойных векторов. Тем не менее, с развитием «умных» систем и низкой задержкой связи 5G (Минобороны США, 2024) командиры смогут в реальном времени контролировать удалённые операции, устраняя задержки, вызванные необходимостью получения множества разрешений.</w:t>
+      </w:r>
+    </w:p>
+    <w:p>
+      <w:pPr>
+        <w:pStyle w:val="a4"/>
+      </w:pPr>
+      <w:r>
+        <w:rPr>
+          <w:highlight w:val="yellow"/>
+        </w:rPr>
+        <w:t>В IoBT ресурсы наблюдения и сенсоры, такие как спутники, дроны, активное и пассивное оборудование наблюдения, а также солдаты на земле, используются для сбора ценной информации. С помощью облачных и периферийных вычислений эти устройства объединяются в единую боевую систему, что повышает оперативную эффективность.</w:t>
+      </w:r>
+    </w:p>
+    <w:p>
+      <w:pPr>
+        <w:pStyle w:val="a4"/>
+        <w:rPr>
+          <w:highlight w:val="yellow"/>
+        </w:rPr>
+      </w:pPr>
+      <w:r>
+        <w:rPr>
+          <w:highlight w:val="yellow"/>
+        </w:rPr>
+        <w:t>С учётом этого важно понимать, как широко может быть применена технология IoBT на поле боя. Вот некоторые действия, которые можно выполнить с её помощью:</w:t>
+      </w:r>
+    </w:p>
+    <w:p>
+      <w:pPr>
+        <w:numPr>
+          <w:ilvl w:val="0"/>
+          <w:numId w:val="38"/>
+        </w:numPr>
+        <w:spacing w:before="100" w:beforeAutospacing="1" w:after="100" w:afterAutospacing="1" w:line="240" w:lineRule="auto"/>
+        <w:rPr>
+          <w:highlight w:val="yellow"/>
+        </w:rPr>
+      </w:pPr>
+      <w:r>
+        <w:rPr>
+          <w:rStyle w:val="a5"/>
+          <w:highlight w:val="yellow"/>
+        </w:rPr>
+        <w:t>Сбор данных о поле боя.</w:t>
+      </w:r>
+    </w:p>
+    <w:p>
+      <w:pPr>
+        <w:numPr>
+          <w:ilvl w:val="0"/>
+          <w:numId w:val="38"/>
+        </w:numPr>
+        <w:spacing w:before="100" w:beforeAutospacing="1" w:after="100" w:afterAutospacing="1" w:line="240" w:lineRule="auto"/>
+        <w:rPr>
+          <w:highlight w:val="yellow"/>
+        </w:rPr>
+      </w:pPr>
+      <w:r>
+        <w:rPr>
+          <w:rStyle w:val="a5"/>
+          <w:highlight w:val="yellow"/>
+        </w:rPr>
+        <w:t>Мониторинг здоровья солдат.</w:t>
+      </w:r>
+    </w:p>
+    <w:p>
+      <w:pPr>
+        <w:numPr>
+          <w:ilvl w:val="0"/>
+          <w:numId w:val="38"/>
+        </w:numPr>
+        <w:spacing w:before="100" w:beforeAutospacing="1" w:after="100" w:afterAutospacing="1" w:line="240" w:lineRule="auto"/>
+        <w:rPr>
+          <w:highlight w:val="yellow"/>
+        </w:rPr>
+      </w:pPr>
+      <w:r>
+        <w:rPr>
+          <w:rStyle w:val="a5"/>
+          <w:highlight w:val="yellow"/>
+        </w:rPr>
+        <w:lastRenderedPageBreak/>
+        <w:t>Управление оборудованием и транспортными средствами.</w:t>
+      </w:r>
+    </w:p>
+    <w:p>
+      <w:pPr>
+        <w:numPr>
+          <w:ilvl w:val="0"/>
+          <w:numId w:val="38"/>
+        </w:numPr>
+        <w:spacing w:before="100" w:beforeAutospacing="1" w:after="100" w:afterAutospacing="1" w:line="240" w:lineRule="auto"/>
+        <w:rPr>
+          <w:highlight w:val="yellow"/>
+        </w:rPr>
+      </w:pPr>
+      <w:r>
+        <w:rPr>
+          <w:rStyle w:val="a5"/>
+          <w:highlight w:val="yellow"/>
+        </w:rPr>
+        <w:t>Идентификация противников.</w:t>
+      </w:r>
+    </w:p>
+    <w:p>
+      <w:pPr>
+        <w:numPr>
+          <w:ilvl w:val="0"/>
+          <w:numId w:val="38"/>
+        </w:numPr>
+        <w:spacing w:before="100" w:beforeAutospacing="1" w:after="100" w:afterAutospacing="1" w:line="240" w:lineRule="auto"/>
+        <w:rPr>
+          <w:highlight w:val="yellow"/>
+        </w:rPr>
+      </w:pPr>
+      <w:r>
+        <w:rPr>
+          <w:rStyle w:val="a5"/>
+          <w:highlight w:val="yellow"/>
+        </w:rPr>
+        <w:t>Создание «умных» баз.</w:t>
+      </w:r>
+    </w:p>
+    <w:p>
+      <w:pPr>
+        <w:numPr>
+          <w:ilvl w:val="0"/>
+          <w:numId w:val="38"/>
+        </w:numPr>
+        <w:spacing w:before="100" w:beforeAutospacing="1" w:after="100" w:afterAutospacing="1" w:line="240" w:lineRule="auto"/>
+        <w:rPr>
+          <w:highlight w:val="yellow"/>
+        </w:rPr>
+      </w:pPr>
+      <w:r>
+        <w:rPr>
+          <w:rStyle w:val="a5"/>
+          <w:highlight w:val="yellow"/>
+        </w:rPr>
+        <w:t>Дистанционное обучение.</w:t>
+      </w:r>
+    </w:p>
+    <w:p>
+      <w:pPr>
+        <w:spacing w:after="0"/>
+      </w:pPr>
+      <w:r>
+        <w:pict w14:anchorId="39337103">
+          <v:rect id="_x0000_i1027" style="width:0;height:1.5pt" o:hralign="center" o:hrstd="t" o:hr="t" fillcolor="#a0a0a0" stroked="f"/>
+        </w:pict>
+      </w:r>
+    </w:p>
+    <w:p>
+      <w:pPr>
+        <w:pStyle w:val="3"/>
+      </w:pPr>
+      <w:r>
+        <w:rPr>
+          <w:rStyle w:val="a5"/>
+          <w:b/>
+          <w:bCs/>
+        </w:rPr>
+        <w:t>IoBT: Вызовы в условиях неопределённости</w:t>
+      </w:r>
+    </w:p>
+    <w:p>
+      <w:pPr>
+        <w:pStyle w:val="a4"/>
+      </w:pPr>
+      <w:r>
+        <w:rPr>
+          <w:highlight w:val="yellow"/>
+        </w:rPr>
+        <w:t>Будущее ведения войны будет характеризоваться эффективным сотрудничеством между интеллектуальными сетевыми устройствами и людьми. Различные системы с искусственным интеллектом, такие как управляемые ракеты, автономные сенсоры и беспилотники, будут доминировать на поле боя и взаимодействовать с солдатами в сложной среде.</w:t>
+      </w:r>
+    </w:p>
+    <w:p>
+      <w:pPr>
+        <w:pStyle w:val="a4"/>
+        <w:rPr>
+          <w:highlight w:val="yellow"/>
+        </w:rPr>
+      </w:pPr>
+      <w:r>
+        <w:rPr>
+          <w:highlight w:val="yellow"/>
+        </w:rPr>
+        <w:t>Быстро меняющееся поле боя станет серьёзным вызовом, где противник будет использовать путаницу, обман и другие методы для получения преимущества. Поэтому IoBT должен поддерживать выполнение нескольких требований:</w:t>
+      </w:r>
+    </w:p>
+    <w:p>
+      <w:pPr>
+        <w:pStyle w:val="a4"/>
+        <w:numPr>
+          <w:ilvl w:val="0"/>
+          <w:numId w:val="39"/>
+        </w:numPr>
+        <w:rPr>
+          <w:highlight w:val="yellow"/>
+        </w:rPr>
+      </w:pPr>
+      <w:r>
+        <w:rPr>
+          <w:rStyle w:val="a5"/>
+          <w:highlight w:val="yellow"/>
+        </w:rPr>
+        <w:t>Разнообразие задач и целей.</w:t>
+      </w:r>
+      <w:r>
+        <w:rPr>
+          <w:highlight w:val="yellow"/>
+        </w:rPr>
+        <w:t xml:space="preserve"> IoBT должен адаптироваться к конкретным задачам миссий, которые могут варьироваться от широкомасштабного наблюдения до локальных задач, таких как мониторинг физиологического состояния солдат.</w:t>
+      </w:r>
+    </w:p>
+    <w:p>
+      <w:pPr>
+        <w:pStyle w:val="a4"/>
+        <w:numPr>
+          <w:ilvl w:val="0"/>
+          <w:numId w:val="39"/>
+        </w:numPr>
+        <w:rPr>
+          <w:highlight w:val="yellow"/>
+        </w:rPr>
+      </w:pPr>
+      <w:r>
+        <w:rPr>
+          <w:rStyle w:val="a5"/>
+          <w:highlight w:val="yellow"/>
+        </w:rPr>
+        <w:t>Быстрая адаптация к изменениям.</w:t>
+      </w:r>
+      <w:r>
+        <w:rPr>
+          <w:highlight w:val="yellow"/>
+        </w:rPr>
+        <w:t xml:space="preserve"> Для поддержания оперативного темпа IoBT должен быть способен быстро адаптироваться к изменяющимся задачам на поле боя.</w:t>
+      </w:r>
+    </w:p>
+    <w:p>
+      <w:pPr>
+        <w:pStyle w:val="a4"/>
+        <w:numPr>
+          <w:ilvl w:val="0"/>
+          <w:numId w:val="39"/>
+        </w:numPr>
+        <w:rPr>
+          <w:highlight w:val="yellow"/>
+        </w:rPr>
+      </w:pPr>
+      <w:r>
+        <w:rPr>
+          <w:rStyle w:val="a5"/>
+          <w:highlight w:val="yellow"/>
+        </w:rPr>
+        <w:t>Работа в условиях ограниченных ресурсов.</w:t>
+      </w:r>
+      <w:r>
+        <w:rPr>
+          <w:highlight w:val="yellow"/>
+        </w:rPr>
+        <w:t xml:space="preserve"> Устройства IoBT часто сталкиваются с нехваткой энергии, хранилища, полосы пропускания и инфраструктуры. Тем не менее они должны выполнять задачи в условиях строгих временных рамок.</w:t>
+      </w:r>
+    </w:p>
+    <w:p>
+      <w:pPr>
+        <w:pStyle w:val="a4"/>
+        <w:numPr>
+          <w:ilvl w:val="0"/>
+          <w:numId w:val="39"/>
+        </w:numPr>
+        <w:rPr>
+          <w:highlight w:val="yellow"/>
+        </w:rPr>
+      </w:pPr>
+      <w:r>
+        <w:rPr>
+          <w:rStyle w:val="a5"/>
+          <w:highlight w:val="yellow"/>
+        </w:rPr>
+        <w:t>Высокая степень неоднородности.</w:t>
+      </w:r>
+      <w:r>
+        <w:rPr>
+          <w:highlight w:val="yellow"/>
+        </w:rPr>
+        <w:t xml:space="preserve"> IoBT должен учитывать разнообразие сенсоров и вычислительных устройств, а также противодействовать вражеским IoBT-системам.</w:t>
+      </w:r>
+    </w:p>
+    <w:p>
+      <w:pPr>
+        <w:pStyle w:val="a4"/>
+        <w:numPr>
+          <w:ilvl w:val="0"/>
+          <w:numId w:val="39"/>
+        </w:numPr>
+        <w:rPr>
+          <w:highlight w:val="yellow"/>
+        </w:rPr>
+      </w:pPr>
+      <w:r>
+        <w:rPr>
+          <w:rStyle w:val="a5"/>
+          <w:highlight w:val="yellow"/>
+        </w:rPr>
+        <w:t>Действие в среде с сопротивлением.</w:t>
+      </w:r>
+      <w:r>
+        <w:rPr>
+          <w:highlight w:val="yellow"/>
+        </w:rPr>
+        <w:t xml:space="preserve"> IoBT будет подвержен атакам противника. Необходимо обеспечить защиту своих систем и разработать стратегии для нейтрализации вражеских IoBT.</w:t>
+      </w:r>
+    </w:p>
+    <w:p>
+      <w:pPr>
+        <w:spacing w:before="100" w:beforeAutospacing="1" w:after="100" w:afterAutospacing="1" w:line="240" w:lineRule="auto"/>
+        <w:rPr>
+          <w:rFonts w:ascii="Times New Roman" w:eastAsia="Times New Roman" w:hAnsi="Times New Roman" w:cs="Times New Roman"/>
+          <w:sz w:val="24"/>
+          <w:szCs w:val="24"/>
+          <w:lang w:eastAsia="ru-RU"/>
+        </w:rPr>
+      </w:pPr>
+      <w:r>
+        <w:rPr>
+          <w:rFonts w:ascii="Times New Roman" w:eastAsia="Times New Roman" w:hAnsi="Times New Roman" w:cs="Times New Roman"/>
+          <w:sz w:val="24"/>
+          <w:szCs w:val="24"/>
+          <w:lang w:eastAsia="ru-RU"/>
+        </w:rPr>
+        <w:t>Концепция IoBT (Интернет вещей на поле битвы) все еще находится на начальной стадии, и предпринимаются значительные усилия в области исследований и разработок (R&amp;D) для практической реализации IoBT по всему миру.</w:t>
+      </w:r>
+    </w:p>
+    <w:p>
+      <w:pPr>
+        <w:spacing w:before="100" w:beforeAutospacing="1" w:after="100" w:afterAutospacing="1" w:line="240" w:lineRule="auto"/>
+        <w:rPr>
+          <w:rFonts w:ascii="Times New Roman" w:eastAsia="Times New Roman" w:hAnsi="Times New Roman" w:cs="Times New Roman"/>
+          <w:sz w:val="24"/>
+          <w:szCs w:val="24"/>
+          <w:lang w:eastAsia="ru-RU"/>
+        </w:rPr>
+      </w:pPr>
+      <w:r>
+        <w:rPr>
+          <w:rFonts w:ascii="Times New Roman" w:eastAsia="Times New Roman" w:hAnsi="Times New Roman" w:cs="Times New Roman"/>
+          <w:sz w:val="24"/>
+          <w:szCs w:val="24"/>
+          <w:lang w:eastAsia="ru-RU"/>
+        </w:rPr>
+        <w:t>Недавно в Национальном университете оборонных технологий (Чанша, Китай) было проведено исследование (Фэн и др., 2020), целью которого было изучение устойчивости IoBT в направленной сети. Были сделаны несколько важных выводов:</w:t>
+      </w:r>
+    </w:p>
+    <w:p>
+      <w:pPr>
+        <w:numPr>
+          <w:ilvl w:val="0"/>
+          <w:numId w:val="40"/>
+        </w:numPr>
+        <w:spacing w:before="100" w:beforeAutospacing="1" w:after="100" w:afterAutospacing="1" w:line="240" w:lineRule="auto"/>
+        <w:rPr>
+          <w:rFonts w:ascii="Times New Roman" w:eastAsia="Times New Roman" w:hAnsi="Times New Roman" w:cs="Times New Roman"/>
+          <w:sz w:val="24"/>
+          <w:szCs w:val="24"/>
+          <w:lang w:eastAsia="ru-RU"/>
+        </w:rPr>
+      </w:pPr>
+      <w:r>
+        <w:rPr>
+          <w:rFonts w:ascii="Times New Roman" w:eastAsia="Times New Roman" w:hAnsi="Times New Roman" w:cs="Times New Roman"/>
+          <w:sz w:val="24"/>
+          <w:szCs w:val="24"/>
+          <w:lang w:eastAsia="ru-RU"/>
+        </w:rPr>
+        <w:t>Способность поддерживать сетевое подключение при атаке противника является критически важным свойством IoBT-сетей.</w:t>
+      </w:r>
+    </w:p>
+    <w:p>
+      <w:pPr>
+        <w:numPr>
+          <w:ilvl w:val="0"/>
+          <w:numId w:val="40"/>
+        </w:numPr>
+        <w:spacing w:before="100" w:beforeAutospacing="1" w:after="100" w:afterAutospacing="1" w:line="240" w:lineRule="auto"/>
+        <w:rPr>
+          <w:rFonts w:ascii="Times New Roman" w:eastAsia="Times New Roman" w:hAnsi="Times New Roman" w:cs="Times New Roman"/>
+          <w:sz w:val="24"/>
+          <w:szCs w:val="24"/>
+          <w:lang w:eastAsia="ru-RU"/>
+        </w:rPr>
+      </w:pPr>
+      <w:r>
+        <w:rPr>
+          <w:rFonts w:ascii="Times New Roman" w:eastAsia="Times New Roman" w:hAnsi="Times New Roman" w:cs="Times New Roman"/>
+          <w:sz w:val="24"/>
+          <w:szCs w:val="24"/>
+          <w:lang w:eastAsia="ru-RU"/>
+        </w:rPr>
+        <w:t>С использованием модели сети был проведен анализ устойчивости IoBT-сети при оптимальной атакующей стратегии, что дало представление о разработке эффективных стратегий для обеспечения безопасности и санитарной обработки IoBT-сети несмотря на вмешательство противника.</w:t>
+      </w:r>
+    </w:p>
+    <w:p>
+      <w:pPr>
+        <w:numPr>
+          <w:ilvl w:val="0"/>
+          <w:numId w:val="40"/>
+        </w:numPr>
+        <w:spacing w:before="100" w:beforeAutospacing="1" w:after="100" w:afterAutospacing="1" w:line="240" w:lineRule="auto"/>
+        <w:rPr>
+          <w:rFonts w:ascii="Times New Roman" w:eastAsia="Times New Roman" w:hAnsi="Times New Roman" w:cs="Times New Roman"/>
+          <w:sz w:val="24"/>
+          <w:szCs w:val="24"/>
+          <w:lang w:eastAsia="ru-RU"/>
+        </w:rPr>
+      </w:pPr>
+      <w:r>
+        <w:rPr>
+          <w:rFonts w:ascii="Times New Roman" w:eastAsia="Times New Roman" w:hAnsi="Times New Roman" w:cs="Times New Roman"/>
+          <w:sz w:val="24"/>
+          <w:szCs w:val="24"/>
+          <w:lang w:eastAsia="ru-RU"/>
+        </w:rPr>
+        <w:t>Гетерогенность устройств и гетерогенные многослойные сети увеличивают сложность IoBT.</w:t>
+      </w:r>
+    </w:p>
+    <w:p>
+      <w:pPr>
+        <w:spacing w:before="100" w:beforeAutospacing="1" w:after="100" w:afterAutospacing="1" w:line="240" w:lineRule="auto"/>
+        <w:rPr>
+          <w:rFonts w:ascii="Times New Roman" w:eastAsia="Times New Roman" w:hAnsi="Times New Roman" w:cs="Times New Roman"/>
+          <w:sz w:val="24"/>
+          <w:szCs w:val="24"/>
+          <w:lang w:eastAsia="ru-RU"/>
+        </w:rPr>
+      </w:pPr>
+      <w:r>
+        <w:rPr>
+          <w:rFonts w:ascii="Times New Roman" w:eastAsia="Times New Roman" w:hAnsi="Times New Roman" w:cs="Times New Roman"/>
+          <w:sz w:val="24"/>
+          <w:szCs w:val="24"/>
+          <w:lang w:eastAsia="ru-RU"/>
+        </w:rPr>
+        <w:lastRenderedPageBreak/>
+        <w:t>Аналогично, Исследовательская лаборатория армии США, находящаяся в подчинении Командования будущего армии (Army Futures Command), учредила Союз для совместных исследований (CRA) для разработки нишевых технологий, включая IoBT, искусственный интеллект, кибербезопасность, робототехнику и т. д. CRA IoBT (DEVCOM) ориентирован на усиление коммерческих исследований IoT с междисциплинарными науками для решения армейских задач, особенно в условиях операций в высоко динамичных, ограниченных ресурсах и враждебных средах.</w:t>
+      </w:r>
+    </w:p>
+    <w:p>
+      <w:pPr>
+        <w:spacing w:before="100" w:beforeAutospacing="1" w:after="100" w:afterAutospacing="1" w:line="240" w:lineRule="auto"/>
+        <w:rPr>
+          <w:rFonts w:ascii="Times New Roman" w:eastAsia="Times New Roman" w:hAnsi="Times New Roman" w:cs="Times New Roman"/>
+          <w:sz w:val="24"/>
+          <w:szCs w:val="24"/>
+          <w:lang w:eastAsia="ru-RU"/>
+        </w:rPr>
+      </w:pPr>
+      <w:r>
+        <w:rPr>
+          <w:rFonts w:ascii="Times New Roman" w:eastAsia="Times New Roman" w:hAnsi="Times New Roman" w:cs="Times New Roman"/>
+          <w:b/>
+          <w:bCs/>
+          <w:sz w:val="24"/>
+          <w:szCs w:val="24"/>
+          <w:lang w:eastAsia="ru-RU"/>
+        </w:rPr>
+        <w:t>Манифестация IoBT в Вооруженных Силах Индии</w:t>
+      </w:r>
+    </w:p>
+    <w:p>
+      <w:pPr>
+        <w:spacing w:before="100" w:beforeAutospacing="1" w:after="100" w:afterAutospacing="1" w:line="240" w:lineRule="auto"/>
+        <w:rPr>
+          <w:rFonts w:ascii="Times New Roman" w:eastAsia="Times New Roman" w:hAnsi="Times New Roman" w:cs="Times New Roman"/>
+          <w:sz w:val="24"/>
+          <w:szCs w:val="24"/>
+          <w:lang w:eastAsia="ru-RU"/>
+        </w:rPr>
+      </w:pPr>
+      <w:r>
+        <w:rPr>
+          <w:rFonts w:ascii="Times New Roman" w:eastAsia="Times New Roman" w:hAnsi="Times New Roman" w:cs="Times New Roman"/>
+          <w:sz w:val="24"/>
+          <w:szCs w:val="24"/>
+          <w:lang w:eastAsia="ru-RU"/>
+        </w:rPr>
+        <w:t>Учитывая угрозу национальной безопасности как с Запада, так и с Севера, необходимо оперативное обновление военных возможностей Индии. В условиях огромных требований к модернизации оборудования и других оперативных и логистических проблем, использование нишевых технологий, таких как робототехника, искусственный интеллект (ИИ) и IoBT, еще не получило широкого распространения. Тем не менее, ограниченное использование таких технологий уже началось в некоторых критически важных формированиях с использованием коммерчески доступного оборудования.</w:t>
+      </w:r>
+    </w:p>
+    <w:p>
+      <w:pPr>
+        <w:spacing w:before="100" w:beforeAutospacing="1" w:after="100" w:afterAutospacing="1" w:line="240" w:lineRule="auto"/>
+        <w:rPr>
+          <w:rFonts w:ascii="Times New Roman" w:eastAsia="Times New Roman" w:hAnsi="Times New Roman" w:cs="Times New Roman"/>
+          <w:sz w:val="24"/>
+          <w:szCs w:val="24"/>
+          <w:lang w:eastAsia="ru-RU"/>
+        </w:rPr>
+      </w:pPr>
+      <w:r>
+        <w:rPr>
+          <w:rFonts w:ascii="Times New Roman" w:eastAsia="Times New Roman" w:hAnsi="Times New Roman" w:cs="Times New Roman"/>
+          <w:sz w:val="24"/>
+          <w:szCs w:val="24"/>
+          <w:lang w:eastAsia="ru-RU"/>
+        </w:rPr>
+        <w:t>В контексте Индии исследования и разработки (R&amp;D) в области IoBT все еще находятся на начальной стадии. Это требует неотложного внимания, особенно с учетом размера экономики страны и того факта, что Индия уже занимает значительное место на мировой арене, и многие страны, особенно из Глобального Юга, рассматривают Индию как своего лидера.</w:t>
+      </w:r>
+    </w:p>
+    <w:p>
+      <w:pPr>
+        <w:spacing w:before="100" w:beforeAutospacing="1" w:after="100" w:afterAutospacing="1" w:line="240" w:lineRule="auto"/>
+        <w:rPr>
+          <w:rFonts w:ascii="Times New Roman" w:eastAsia="Times New Roman" w:hAnsi="Times New Roman" w:cs="Times New Roman"/>
+          <w:sz w:val="24"/>
+          <w:szCs w:val="24"/>
+          <w:lang w:eastAsia="ru-RU"/>
+        </w:rPr>
+      </w:pPr>
+      <w:r>
+        <w:rPr>
+          <w:rFonts w:ascii="Times New Roman" w:eastAsia="Times New Roman" w:hAnsi="Times New Roman" w:cs="Times New Roman"/>
+          <w:sz w:val="24"/>
+          <w:szCs w:val="24"/>
+          <w:highlight w:val="yellow"/>
+          <w:lang w:eastAsia="ru-RU"/>
+        </w:rPr>
+        <w:t>Технология 5G является основой для внедрения IoBT, и ее повсеместное распространение будет иметь решающее значение для быстрого обмена информацией в сети IoBT. Исследовательская площадка индийских исследований 5G в IIT Мадрасе (TOI, 2022) разработала полные решения "от конца до конца", которые могут быть настроены и включают безопасный чип NB-IoT. Необходимо внедрять отечественные решения 5G, которые смогут работать в различных типах местности, при этом используя существующие радиосвязь, оптоволоконные и спутниковые каналы связи.</w:t>
+      </w:r>
+    </w:p>
+    <w:p>
+      <w:pPr>
+        <w:pStyle w:val="a4"/>
+      </w:pPr>
+      <w:r>
+        <w:rPr>
+          <w:rStyle w:val="a5"/>
+        </w:rPr>
+        <w:t>Проект Сети для Спектра (NFS)</w:t>
+      </w:r>
+    </w:p>
+    <w:p>
+      <w:pPr>
+        <w:pStyle w:val="a4"/>
+      </w:pPr>
+      <w:r>
+        <w:t>В 2012 году в рамках проекта "Сеть для спектра" (NFS) Министерство обороны (MoD) и Департамент телекоммуникаций (DoT) Индии разработали концепцию сети для соединения критически важных оборонных объектов. Проект включает создание сети на основе оптоволоконных кабелей (OFC), предназначенной исключительно для оборонной связи. Оптоволоконные кабели были проложены по всей стране, включая участки с разнообразными рельефами, с использованием технологий защиты от вторжений, мониторинга сети и ГИС-картографирования, что делает эту сеть одной из самых передовых и защищенных для вооруженных сил. Эту инфраструктуру можно будет использовать для создания IoBT-сети, предназначенной исключительно для нужд вооруженных сил.</w:t>
+      </w:r>
+    </w:p>
+    <w:p>
+      <w:pPr>
+        <w:pStyle w:val="a4"/>
+      </w:pPr>
+      <w:r>
+        <w:rPr>
+          <w:highlight w:val="yellow"/>
+        </w:rPr>
+        <w:t>В рамках лозунга «Атманирбхар Бхарат» (Самодостаточная Индия) Министерство оборонного производства (MoD) реализует несколько новых проектов. Согласно отчетам за июль 2022 года, разрабатываются несколько проектов, интегрированных с искусственным интеллектом (ИИ). Некоторые из них приведены ниже:</w:t>
+      </w:r>
+    </w:p>
+    <w:p>
+      <w:pPr>
+        <w:pStyle w:val="a4"/>
+        <w:numPr>
+          <w:ilvl w:val="0"/>
+          <w:numId w:val="41"/>
+        </w:numPr>
+      </w:pPr>
+      <w:r>
+        <w:rPr>
+          <w:rStyle w:val="a5"/>
+        </w:rPr>
+        <w:t>iSentinel</w:t>
+      </w:r>
+      <w:r>
+        <w:t xml:space="preserve"> — Интеллектуальная автоматизированная система отслеживания и идентификации угроз. Разработанная как система наблюдения для борьбы с </w:t>
+      </w:r>
+      <w:r>
+        <w:lastRenderedPageBreak/>
+        <w:t>террористическими угрозами в пограничной и контртеррористической (CI/CT) среде, iSentinel представляет собой систему обнаружения и отслеживания угроз на основе глубокого обучения. Она может быть эффективно интегрирована с Системами Анти-Инфильтрации (AIOS) с целью противодействия трансграничному терроризму.</w:t>
+      </w:r>
+    </w:p>
+    <w:p>
+      <w:pPr>
+        <w:pStyle w:val="a4"/>
+        <w:numPr>
+          <w:ilvl w:val="0"/>
+          <w:numId w:val="41"/>
+        </w:numPr>
+        <w:rPr>
+          <w:highlight w:val="yellow"/>
+        </w:rPr>
+      </w:pPr>
+      <w:r>
+        <w:rPr>
+          <w:rStyle w:val="a5"/>
+          <w:highlight w:val="yellow"/>
+        </w:rPr>
+        <w:t>Умные шлемы</w:t>
+      </w:r>
+      <w:r>
+        <w:rPr>
+          <w:highlight w:val="yellow"/>
+        </w:rPr>
+        <w:t>. Для обеспечения реального ситуационного осведомления в боевых условиях разработан «Умный шлем», который в реальном времени может захватывать 3D-данные о неизвестной местности и помогать в принятии различных решений. «Умный шлем» включает оптический сенсор, установленный на шлеме солдата, и может быть эффективно использован в специальных операциях на линии соприкосновения (LC) и в управлении границами на северных рубежах. Это устройство помогает отслеживать потенциальные угрозы, а также местоположение собственных войск в неизвестной местности, обеспечивая полное situational awareness для принятия решений.</w:t>
+      </w:r>
+    </w:p>
+    <w:p>
+      <w:pPr>
+        <w:pStyle w:val="a4"/>
+        <w:numPr>
+          <w:ilvl w:val="0"/>
+          <w:numId w:val="41"/>
+        </w:numPr>
+      </w:pPr>
+      <w:r>
+        <w:rPr>
+          <w:rStyle w:val="a5"/>
+        </w:rPr>
+        <w:t>Механизм разрешенной блокчейн-технологии</w:t>
+      </w:r>
+      <w:r>
+        <w:t>. Это решение предназначено для создания доверенной платформы связи с использованием блокчейн-технологии. Идея заключается в создании защищенной сети для передачи данных между различными субъектами. Эта технология будет неотъемлемой частью IoBT-сети, обеспечивая прозрачность, безопасность и возможность аудита данных среди участников сети.</w:t>
+      </w:r>
+    </w:p>
+    <w:p>
+      <w:pPr>
+        <w:pStyle w:val="a4"/>
+      </w:pPr>
+      <w:r>
+        <w:t>Эти инициативы являются важными шагами в направлении создания высокотехнологичной и защищенной инфраструктуры для вооруженных сил Индии, а также для развития сетей IoBT в будущем.</w:t>
+      </w:r>
+    </w:p>
+    <w:p>
+      <w:pPr>
+        <w:spacing w:before="100" w:beforeAutospacing="1" w:after="100" w:afterAutospacing="1" w:line="240" w:lineRule="auto"/>
+        <w:rPr>
+          <w:rFonts w:ascii="Times New Roman" w:eastAsia="Times New Roman" w:hAnsi="Times New Roman" w:cs="Times New Roman"/>
+          <w:sz w:val="24"/>
+          <w:szCs w:val="24"/>
+          <w:lang w:eastAsia="ru-RU"/>
+        </w:rPr>
+      </w:pPr>
+      <w:r>
+        <w:rPr>
+          <w:rFonts w:ascii="Times New Roman" w:eastAsia="Times New Roman" w:hAnsi="Times New Roman" w:cs="Times New Roman"/>
+          <w:b/>
+          <w:bCs/>
+          <w:sz w:val="24"/>
+          <w:szCs w:val="24"/>
+          <w:lang w:eastAsia="ru-RU"/>
+        </w:rPr>
+        <w:t>Реализация IoBT в Индийской армии</w:t>
+      </w:r>
+    </w:p>
+    <w:p>
+      <w:pPr>
+        <w:spacing w:before="100" w:beforeAutospacing="1" w:after="100" w:afterAutospacing="1" w:line="240" w:lineRule="auto"/>
+        <w:rPr>
+          <w:rFonts w:ascii="Times New Roman" w:eastAsia="Times New Roman" w:hAnsi="Times New Roman" w:cs="Times New Roman"/>
+          <w:sz w:val="24"/>
+          <w:szCs w:val="24"/>
+          <w:lang w:eastAsia="ru-RU"/>
+        </w:rPr>
+      </w:pPr>
+      <w:r>
+        <w:rPr>
+          <w:rFonts w:ascii="Times New Roman" w:eastAsia="Times New Roman" w:hAnsi="Times New Roman" w:cs="Times New Roman"/>
+          <w:sz w:val="24"/>
+          <w:szCs w:val="24"/>
+          <w:lang w:eastAsia="ru-RU"/>
+        </w:rPr>
+        <w:t xml:space="preserve">С учетом текущего прогресса в рамках инициативы </w:t>
+      </w:r>
+      <w:r>
+        <w:rPr>
+          <w:rFonts w:ascii="Times New Roman" w:eastAsia="Times New Roman" w:hAnsi="Times New Roman" w:cs="Times New Roman"/>
+          <w:b/>
+          <w:bCs/>
+          <w:sz w:val="24"/>
+          <w:szCs w:val="24"/>
+          <w:lang w:eastAsia="ru-RU"/>
+        </w:rPr>
+        <w:t>«Атманирбхар Бхарат»</w:t>
+      </w:r>
+      <w:r>
+        <w:rPr>
+          <w:rFonts w:ascii="Times New Roman" w:eastAsia="Times New Roman" w:hAnsi="Times New Roman" w:cs="Times New Roman"/>
+          <w:sz w:val="24"/>
+          <w:szCs w:val="24"/>
+          <w:lang w:eastAsia="ru-RU"/>
+        </w:rPr>
+        <w:t xml:space="preserve"> и </w:t>
+      </w:r>
+      <w:r>
+        <w:rPr>
+          <w:rFonts w:ascii="Times New Roman" w:eastAsia="Times New Roman" w:hAnsi="Times New Roman" w:cs="Times New Roman"/>
+          <w:b/>
+          <w:bCs/>
+          <w:sz w:val="24"/>
+          <w:szCs w:val="24"/>
+          <w:lang w:eastAsia="ru-RU"/>
+        </w:rPr>
+        <w:t>«Года технической абсорбции»</w:t>
+      </w:r>
+      <w:r>
+        <w:rPr>
+          <w:rFonts w:ascii="Times New Roman" w:eastAsia="Times New Roman" w:hAnsi="Times New Roman" w:cs="Times New Roman"/>
+          <w:sz w:val="24"/>
+          <w:szCs w:val="24"/>
+          <w:lang w:eastAsia="ru-RU"/>
+        </w:rPr>
+        <w:t xml:space="preserve"> Индийской армии, существует настоятельная необходимость интегрировать выводы из различных передовых технологий, таких как искусственный интеллект (ИИ), робототехника, дроны, глубокое обучение, блокчейн и Интернет вещей (IoT). Эти технологии должны быть использованы для разработки индивидуальных решений для конкретных оперативных задач, таких как контртеррористические и контрповстанческие операции (CI/CT) или борьба с китайской угрозой в высокогорных районах (HAA) вдоль северных границ Индии.</w:t>
+      </w:r>
+    </w:p>
+    <w:p>
+      <w:pPr>
+        <w:spacing w:before="100" w:beforeAutospacing="1" w:after="100" w:afterAutospacing="1" w:line="240" w:lineRule="auto"/>
+        <w:rPr>
+          <w:rFonts w:ascii="Times New Roman" w:eastAsia="Times New Roman" w:hAnsi="Times New Roman" w:cs="Times New Roman"/>
+          <w:sz w:val="24"/>
+          <w:szCs w:val="24"/>
+          <w:lang w:eastAsia="ru-RU"/>
+        </w:rPr>
+      </w:pPr>
+      <w:r>
+        <w:rPr>
+          <w:rFonts w:ascii="Times New Roman" w:eastAsia="Times New Roman" w:hAnsi="Times New Roman" w:cs="Times New Roman"/>
+          <w:b/>
+          <w:bCs/>
+          <w:sz w:val="24"/>
+          <w:szCs w:val="24"/>
+          <w:lang w:eastAsia="ru-RU"/>
+        </w:rPr>
+        <w:t>Будущие изменения в ведении войны для Индийской армии</w:t>
+      </w:r>
+    </w:p>
+    <w:p>
+      <w:pPr>
+        <w:spacing w:before="100" w:beforeAutospacing="1" w:after="100" w:afterAutospacing="1" w:line="240" w:lineRule="auto"/>
+        <w:rPr>
+          <w:rFonts w:ascii="Times New Roman" w:eastAsia="Times New Roman" w:hAnsi="Times New Roman" w:cs="Times New Roman"/>
+          <w:sz w:val="24"/>
+          <w:szCs w:val="24"/>
+          <w:lang w:eastAsia="ru-RU"/>
+        </w:rPr>
+      </w:pPr>
+      <w:r>
+        <w:rPr>
+          <w:rFonts w:ascii="Times New Roman" w:eastAsia="Times New Roman" w:hAnsi="Times New Roman" w:cs="Times New Roman"/>
+          <w:sz w:val="24"/>
+          <w:szCs w:val="24"/>
+          <w:lang w:eastAsia="ru-RU"/>
+        </w:rPr>
+        <w:t xml:space="preserve">Интеграция нишевых технологий в военные действия существенно изменит способы, которыми Индийская армия будет действовать в ближайшем будущем. Вооруженные силы должны сосредоточиться на </w:t>
+      </w:r>
+      <w:r>
+        <w:rPr>
+          <w:rFonts w:ascii="Times New Roman" w:eastAsia="Times New Roman" w:hAnsi="Times New Roman" w:cs="Times New Roman"/>
+          <w:b/>
+          <w:bCs/>
+          <w:sz w:val="24"/>
+          <w:szCs w:val="24"/>
+          <w:lang w:eastAsia="ru-RU"/>
+        </w:rPr>
+        <w:t>«подходе снизу-вверх»</w:t>
+      </w:r>
+      <w:r>
+        <w:rPr>
+          <w:rFonts w:ascii="Times New Roman" w:eastAsia="Times New Roman" w:hAnsi="Times New Roman" w:cs="Times New Roman"/>
+          <w:sz w:val="24"/>
+          <w:szCs w:val="24"/>
+          <w:lang w:eastAsia="ru-RU"/>
+        </w:rPr>
+        <w:t xml:space="preserve">, позволяя даже самым маленьким подразделениям работать с интеллектуальными системами. Однако реализация </w:t>
+      </w:r>
+      <w:r>
+        <w:rPr>
+          <w:rFonts w:ascii="Times New Roman" w:eastAsia="Times New Roman" w:hAnsi="Times New Roman" w:cs="Times New Roman"/>
+          <w:b/>
+          <w:bCs/>
+          <w:sz w:val="24"/>
+          <w:szCs w:val="24"/>
+          <w:lang w:eastAsia="ru-RU"/>
+        </w:rPr>
+        <w:t>IoBT</w:t>
+      </w:r>
+      <w:r>
+        <w:rPr>
+          <w:rFonts w:ascii="Times New Roman" w:eastAsia="Times New Roman" w:hAnsi="Times New Roman" w:cs="Times New Roman"/>
+          <w:sz w:val="24"/>
+          <w:szCs w:val="24"/>
+          <w:lang w:eastAsia="ru-RU"/>
+        </w:rPr>
+        <w:t>, где солдаты и машины взаимодействуют для формирования специализированных единиц или команд для выполнения конкретных задач, сопряжена с рядом проблем. Эти проблемы потребуют изменений в подходе, обучении и организации, некоторые из которых приведены ниже:</w:t>
+      </w:r>
+    </w:p>
+    <w:p>
+      <w:pPr>
+        <w:numPr>
+          <w:ilvl w:val="0"/>
+          <w:numId w:val="42"/>
+        </w:numPr>
+        <w:spacing w:before="100" w:beforeAutospacing="1" w:after="100" w:afterAutospacing="1" w:line="240" w:lineRule="auto"/>
+        <w:rPr>
+          <w:rFonts w:ascii="Times New Roman" w:eastAsia="Times New Roman" w:hAnsi="Times New Roman" w:cs="Times New Roman"/>
+          <w:sz w:val="24"/>
+          <w:szCs w:val="24"/>
+          <w:lang w:eastAsia="ru-RU"/>
+        </w:rPr>
+      </w:pPr>
+      <w:r>
+        <w:rPr>
+          <w:rFonts w:ascii="Times New Roman" w:eastAsia="Times New Roman" w:hAnsi="Times New Roman" w:cs="Times New Roman"/>
+          <w:b/>
+          <w:bCs/>
+          <w:sz w:val="24"/>
+          <w:szCs w:val="24"/>
+          <w:lang w:eastAsia="ru-RU"/>
+        </w:rPr>
+        <w:t>Подход к ведению войны</w:t>
+      </w:r>
+    </w:p>
+    <w:p>
+      <w:pPr>
+        <w:numPr>
+          <w:ilvl w:val="1"/>
+          <w:numId w:val="42"/>
+        </w:numPr>
+        <w:spacing w:before="100" w:beforeAutospacing="1" w:after="100" w:afterAutospacing="1" w:line="240" w:lineRule="auto"/>
+        <w:rPr>
+          <w:rFonts w:ascii="Times New Roman" w:eastAsia="Times New Roman" w:hAnsi="Times New Roman" w:cs="Times New Roman"/>
+          <w:sz w:val="24"/>
+          <w:szCs w:val="24"/>
+          <w:lang w:eastAsia="ru-RU"/>
+        </w:rPr>
+      </w:pPr>
+      <w:r>
+        <w:rPr>
+          <w:rFonts w:ascii="Times New Roman" w:eastAsia="Times New Roman" w:hAnsi="Times New Roman" w:cs="Times New Roman"/>
+          <w:sz w:val="24"/>
+          <w:szCs w:val="24"/>
+          <w:lang w:eastAsia="ru-RU"/>
+        </w:rPr>
+        <w:t xml:space="preserve">Необходимость принять более </w:t>
+      </w:r>
+      <w:r>
+        <w:rPr>
+          <w:rFonts w:ascii="Times New Roman" w:eastAsia="Times New Roman" w:hAnsi="Times New Roman" w:cs="Times New Roman"/>
+          <w:b/>
+          <w:bCs/>
+          <w:sz w:val="24"/>
+          <w:szCs w:val="24"/>
+          <w:lang w:eastAsia="ru-RU"/>
+        </w:rPr>
+        <w:t>целостный подход к ведению войны</w:t>
+      </w:r>
+      <w:r>
+        <w:rPr>
+          <w:rFonts w:ascii="Times New Roman" w:eastAsia="Times New Roman" w:hAnsi="Times New Roman" w:cs="Times New Roman"/>
+          <w:sz w:val="24"/>
+          <w:szCs w:val="24"/>
+          <w:lang w:eastAsia="ru-RU"/>
+        </w:rPr>
+        <w:t xml:space="preserve">, который включает изменения в тактике и методах из-за появления новых технологий. Руководители, младшие командиры и солдаты на местах </w:t>
+      </w:r>
+      <w:r>
+        <w:rPr>
+          <w:rFonts w:ascii="Times New Roman" w:eastAsia="Times New Roman" w:hAnsi="Times New Roman" w:cs="Times New Roman"/>
+          <w:sz w:val="24"/>
+          <w:szCs w:val="24"/>
+          <w:lang w:eastAsia="ru-RU"/>
+        </w:rPr>
+        <w:lastRenderedPageBreak/>
+        <w:t>должны ознакомиться с управлением и использованием этих технологий в условиях быстрого темпа и уязвимой среды.</w:t>
+      </w:r>
+    </w:p>
+    <w:p>
+      <w:pPr>
+        <w:numPr>
+          <w:ilvl w:val="1"/>
+          <w:numId w:val="42"/>
+        </w:numPr>
+        <w:spacing w:before="100" w:beforeAutospacing="1" w:after="100" w:afterAutospacing="1" w:line="240" w:lineRule="auto"/>
+        <w:rPr>
+          <w:rFonts w:ascii="Times New Roman" w:eastAsia="Times New Roman" w:hAnsi="Times New Roman" w:cs="Times New Roman"/>
+          <w:sz w:val="24"/>
+          <w:szCs w:val="24"/>
+          <w:lang w:eastAsia="ru-RU"/>
+        </w:rPr>
+      </w:pPr>
+      <w:r>
+        <w:rPr>
+          <w:rFonts w:ascii="Times New Roman" w:eastAsia="Times New Roman" w:hAnsi="Times New Roman" w:cs="Times New Roman"/>
+          <w:sz w:val="24"/>
+          <w:szCs w:val="24"/>
+          <w:lang w:eastAsia="ru-RU"/>
+        </w:rPr>
+        <w:t xml:space="preserve">В настоящее время Индийские вооруженные силы действуют через конкретные роды войск и службы. Однако существует растущая потребность в </w:t>
+      </w:r>
+      <w:r>
+        <w:rPr>
+          <w:rFonts w:ascii="Times New Roman" w:eastAsia="Times New Roman" w:hAnsi="Times New Roman" w:cs="Times New Roman"/>
+          <w:b/>
+          <w:bCs/>
+          <w:sz w:val="24"/>
+          <w:szCs w:val="24"/>
+          <w:lang w:eastAsia="ru-RU"/>
+        </w:rPr>
+        <w:t>разрушении изолированных подходов</w:t>
+      </w:r>
+      <w:r>
+        <w:rPr>
+          <w:rFonts w:ascii="Times New Roman" w:eastAsia="Times New Roman" w:hAnsi="Times New Roman" w:cs="Times New Roman"/>
+          <w:sz w:val="24"/>
+          <w:szCs w:val="24"/>
+          <w:lang w:eastAsia="ru-RU"/>
+        </w:rPr>
+        <w:t xml:space="preserve"> и большей </w:t>
+      </w:r>
+      <w:r>
+        <w:rPr>
+          <w:rFonts w:ascii="Times New Roman" w:eastAsia="Times New Roman" w:hAnsi="Times New Roman" w:cs="Times New Roman"/>
+          <w:b/>
+          <w:bCs/>
+          <w:sz w:val="24"/>
+          <w:szCs w:val="24"/>
+          <w:lang w:eastAsia="ru-RU"/>
+        </w:rPr>
+        <w:t>совместимости</w:t>
+      </w:r>
+      <w:r>
+        <w:rPr>
+          <w:rFonts w:ascii="Times New Roman" w:eastAsia="Times New Roman" w:hAnsi="Times New Roman" w:cs="Times New Roman"/>
+          <w:sz w:val="24"/>
+          <w:szCs w:val="24"/>
+          <w:lang w:eastAsia="ru-RU"/>
+        </w:rPr>
+        <w:t xml:space="preserve"> в операциях, используя возможности </w:t>
+      </w:r>
+      <w:r>
+        <w:rPr>
+          <w:rFonts w:ascii="Times New Roman" w:eastAsia="Times New Roman" w:hAnsi="Times New Roman" w:cs="Times New Roman"/>
+          <w:b/>
+          <w:bCs/>
+          <w:sz w:val="24"/>
+          <w:szCs w:val="24"/>
+          <w:lang w:eastAsia="ru-RU"/>
+        </w:rPr>
+        <w:t>сильно связанную IoBT-сеть</w:t>
+      </w:r>
+      <w:r>
+        <w:rPr>
+          <w:rFonts w:ascii="Times New Roman" w:eastAsia="Times New Roman" w:hAnsi="Times New Roman" w:cs="Times New Roman"/>
+          <w:sz w:val="24"/>
+          <w:szCs w:val="24"/>
+          <w:lang w:eastAsia="ru-RU"/>
+        </w:rPr>
+        <w:t>.</w:t>
+      </w:r>
+    </w:p>
+    <w:p>
+      <w:pPr>
+        <w:numPr>
+          <w:ilvl w:val="0"/>
+          <w:numId w:val="42"/>
+        </w:numPr>
+        <w:spacing w:before="100" w:beforeAutospacing="1" w:after="100" w:afterAutospacing="1" w:line="240" w:lineRule="auto"/>
+        <w:rPr>
+          <w:rFonts w:ascii="Times New Roman" w:eastAsia="Times New Roman" w:hAnsi="Times New Roman" w:cs="Times New Roman"/>
+          <w:sz w:val="24"/>
+          <w:szCs w:val="24"/>
+          <w:lang w:eastAsia="ru-RU"/>
+        </w:rPr>
+      </w:pPr>
+      <w:r>
+        <w:rPr>
+          <w:rFonts w:ascii="Times New Roman" w:eastAsia="Times New Roman" w:hAnsi="Times New Roman" w:cs="Times New Roman"/>
+          <w:b/>
+          <w:bCs/>
+          <w:sz w:val="24"/>
+          <w:szCs w:val="24"/>
+          <w:lang w:eastAsia="ru-RU"/>
+        </w:rPr>
+        <w:t>Информационная война</w:t>
+      </w:r>
+    </w:p>
+    <w:p>
+      <w:pPr>
+        <w:numPr>
+          <w:ilvl w:val="1"/>
+          <w:numId w:val="42"/>
+        </w:numPr>
+        <w:spacing w:before="100" w:beforeAutospacing="1" w:after="100" w:afterAutospacing="1" w:line="240" w:lineRule="auto"/>
+        <w:rPr>
+          <w:rFonts w:ascii="Times New Roman" w:eastAsia="Times New Roman" w:hAnsi="Times New Roman" w:cs="Times New Roman"/>
+          <w:sz w:val="24"/>
+          <w:szCs w:val="24"/>
+          <w:lang w:eastAsia="ru-RU"/>
+        </w:rPr>
+      </w:pPr>
+      <w:r>
+        <w:rPr>
+          <w:rFonts w:ascii="Times New Roman" w:eastAsia="Times New Roman" w:hAnsi="Times New Roman" w:cs="Times New Roman"/>
+          <w:sz w:val="24"/>
+          <w:szCs w:val="24"/>
+          <w:lang w:eastAsia="ru-RU"/>
+        </w:rPr>
+        <w:t xml:space="preserve">В современных условиях </w:t>
+      </w:r>
+      <w:r>
+        <w:rPr>
+          <w:rFonts w:ascii="Times New Roman" w:eastAsia="Times New Roman" w:hAnsi="Times New Roman" w:cs="Times New Roman"/>
+          <w:b/>
+          <w:bCs/>
+          <w:sz w:val="24"/>
+          <w:szCs w:val="24"/>
+          <w:lang w:eastAsia="ru-RU"/>
+        </w:rPr>
+        <w:t>информация</w:t>
+      </w:r>
+      <w:r>
+        <w:rPr>
+          <w:rFonts w:ascii="Times New Roman" w:eastAsia="Times New Roman" w:hAnsi="Times New Roman" w:cs="Times New Roman"/>
+          <w:sz w:val="24"/>
+          <w:szCs w:val="24"/>
+          <w:lang w:eastAsia="ru-RU"/>
+        </w:rPr>
+        <w:t xml:space="preserve"> стала одним из самых мощных оружий. Чтобы соответствовать этим изменениям, вооруженные силы должны развивать </w:t>
+      </w:r>
+      <w:r>
+        <w:rPr>
+          <w:rFonts w:ascii="Times New Roman" w:eastAsia="Times New Roman" w:hAnsi="Times New Roman" w:cs="Times New Roman"/>
+          <w:b/>
+          <w:bCs/>
+          <w:sz w:val="24"/>
+          <w:szCs w:val="24"/>
+          <w:lang w:eastAsia="ru-RU"/>
+        </w:rPr>
+        <w:t>культуру, ориентированную на информацию</w:t>
+      </w:r>
+      <w:r>
+        <w:rPr>
+          <w:rFonts w:ascii="Times New Roman" w:eastAsia="Times New Roman" w:hAnsi="Times New Roman" w:cs="Times New Roman"/>
+          <w:sz w:val="24"/>
+          <w:szCs w:val="24"/>
+          <w:lang w:eastAsia="ru-RU"/>
+        </w:rPr>
+        <w:t xml:space="preserve">, акцентируя внимание на процедурах </w:t>
+      </w:r>
+      <w:r>
+        <w:rPr>
+          <w:rFonts w:ascii="Times New Roman" w:eastAsia="Times New Roman" w:hAnsi="Times New Roman" w:cs="Times New Roman"/>
+          <w:b/>
+          <w:bCs/>
+          <w:sz w:val="24"/>
+          <w:szCs w:val="24"/>
+          <w:lang w:eastAsia="ru-RU"/>
+        </w:rPr>
+        <w:t>сбора, обработки и распространения данных</w:t>
+      </w:r>
+      <w:r>
+        <w:rPr>
+          <w:rFonts w:ascii="Times New Roman" w:eastAsia="Times New Roman" w:hAnsi="Times New Roman" w:cs="Times New Roman"/>
+          <w:sz w:val="24"/>
+          <w:szCs w:val="24"/>
+          <w:lang w:eastAsia="ru-RU"/>
+        </w:rPr>
+        <w:t xml:space="preserve"> с помощью IoBT-сети. Такой подход обеспечит использование информации как решающего элемента в операциях.</w:t>
+      </w:r>
+    </w:p>
+    <w:p>
+      <w:pPr>
+        <w:numPr>
+          <w:ilvl w:val="0"/>
+          <w:numId w:val="42"/>
+        </w:numPr>
+        <w:spacing w:before="100" w:beforeAutospacing="1" w:after="100" w:afterAutospacing="1" w:line="240" w:lineRule="auto"/>
+        <w:rPr>
+          <w:rFonts w:ascii="Times New Roman" w:eastAsia="Times New Roman" w:hAnsi="Times New Roman" w:cs="Times New Roman"/>
+          <w:sz w:val="24"/>
+          <w:szCs w:val="24"/>
+          <w:lang w:eastAsia="ru-RU"/>
+        </w:rPr>
+      </w:pPr>
+      <w:r>
+        <w:rPr>
+          <w:rFonts w:ascii="Times New Roman" w:eastAsia="Times New Roman" w:hAnsi="Times New Roman" w:cs="Times New Roman"/>
+          <w:b/>
+          <w:bCs/>
+          <w:sz w:val="24"/>
+          <w:szCs w:val="24"/>
+          <w:lang w:eastAsia="ru-RU"/>
+        </w:rPr>
+        <w:t>Человек против машины</w:t>
+      </w:r>
+    </w:p>
+    <w:p>
+      <w:pPr>
+        <w:numPr>
+          <w:ilvl w:val="1"/>
+          <w:numId w:val="42"/>
+        </w:numPr>
+        <w:spacing w:before="100" w:beforeAutospacing="1" w:after="100" w:afterAutospacing="1" w:line="240" w:lineRule="auto"/>
+        <w:rPr>
+          <w:rFonts w:ascii="Times New Roman" w:eastAsia="Times New Roman" w:hAnsi="Times New Roman" w:cs="Times New Roman"/>
+          <w:sz w:val="24"/>
+          <w:szCs w:val="24"/>
+          <w:lang w:eastAsia="ru-RU"/>
+        </w:rPr>
+      </w:pPr>
+      <w:r>
+        <w:rPr>
+          <w:rFonts w:ascii="Times New Roman" w:eastAsia="Times New Roman" w:hAnsi="Times New Roman" w:cs="Times New Roman"/>
+          <w:sz w:val="24"/>
+          <w:szCs w:val="24"/>
+          <w:lang w:eastAsia="ru-RU"/>
+        </w:rPr>
+        <w:t xml:space="preserve">Внедрение </w:t>
+      </w:r>
+      <w:r>
+        <w:rPr>
+          <w:rFonts w:ascii="Times New Roman" w:eastAsia="Times New Roman" w:hAnsi="Times New Roman" w:cs="Times New Roman"/>
+          <w:b/>
+          <w:bCs/>
+          <w:sz w:val="24"/>
+          <w:szCs w:val="24"/>
+          <w:lang w:eastAsia="ru-RU"/>
+        </w:rPr>
+        <w:t>автономных систем</w:t>
+      </w:r>
+      <w:r>
+        <w:rPr>
+          <w:rFonts w:ascii="Times New Roman" w:eastAsia="Times New Roman" w:hAnsi="Times New Roman" w:cs="Times New Roman"/>
+          <w:sz w:val="24"/>
+          <w:szCs w:val="24"/>
+          <w:lang w:eastAsia="ru-RU"/>
+        </w:rPr>
+        <w:t xml:space="preserve">, таких как роботы, роя дронов и БПЛА, представляет собой значительную проблему, особенно в области </w:t>
+      </w:r>
+      <w:r>
+        <w:rPr>
+          <w:rFonts w:ascii="Times New Roman" w:eastAsia="Times New Roman" w:hAnsi="Times New Roman" w:cs="Times New Roman"/>
+          <w:b/>
+          <w:bCs/>
+          <w:sz w:val="24"/>
+          <w:szCs w:val="24"/>
+          <w:lang w:eastAsia="ru-RU"/>
+        </w:rPr>
+        <w:t>сотрудничества человека и машины</w:t>
+      </w:r>
+      <w:r>
+        <w:rPr>
+          <w:rFonts w:ascii="Times New Roman" w:eastAsia="Times New Roman" w:hAnsi="Times New Roman" w:cs="Times New Roman"/>
+          <w:sz w:val="24"/>
+          <w:szCs w:val="24"/>
+          <w:lang w:eastAsia="ru-RU"/>
+        </w:rPr>
+        <w:t xml:space="preserve">. Основная проблема заключается в риске исключения людей из процесса принятия решений. Хотя автономные системы могут обеспечивать огромные возможности, </w:t>
+      </w:r>
+      <w:r>
+        <w:rPr>
+          <w:rFonts w:ascii="Times New Roman" w:eastAsia="Times New Roman" w:hAnsi="Times New Roman" w:cs="Times New Roman"/>
+          <w:b/>
+          <w:bCs/>
+          <w:sz w:val="24"/>
+          <w:szCs w:val="24"/>
+          <w:lang w:eastAsia="ru-RU"/>
+        </w:rPr>
+        <w:t>человеческая логика и суждения</w:t>
+      </w:r>
+      <w:r>
+        <w:rPr>
+          <w:rFonts w:ascii="Times New Roman" w:eastAsia="Times New Roman" w:hAnsi="Times New Roman" w:cs="Times New Roman"/>
+          <w:sz w:val="24"/>
+          <w:szCs w:val="24"/>
+          <w:lang w:eastAsia="ru-RU"/>
+        </w:rPr>
+        <w:t xml:space="preserve"> не могут быть полностью заменены машинным интеллектом в военных действиях.</w:t>
+      </w:r>
+    </w:p>
+    <w:p>
+      <w:pPr>
+        <w:numPr>
+          <w:ilvl w:val="1"/>
+          <w:numId w:val="42"/>
+        </w:numPr>
+        <w:spacing w:before="100" w:beforeAutospacing="1" w:after="100" w:afterAutospacing="1" w:line="240" w:lineRule="auto"/>
+        <w:rPr>
+          <w:rFonts w:ascii="Times New Roman" w:eastAsia="Times New Roman" w:hAnsi="Times New Roman" w:cs="Times New Roman"/>
+          <w:sz w:val="24"/>
+          <w:szCs w:val="24"/>
+          <w:lang w:eastAsia="ru-RU"/>
+        </w:rPr>
+      </w:pPr>
+      <w:r>
+        <w:rPr>
+          <w:rFonts w:ascii="Times New Roman" w:eastAsia="Times New Roman" w:hAnsi="Times New Roman" w:cs="Times New Roman"/>
+          <w:sz w:val="24"/>
+          <w:szCs w:val="24"/>
+          <w:lang w:eastAsia="ru-RU"/>
+        </w:rPr>
+        <w:t xml:space="preserve">Поэтому важно, чтобы </w:t>
+      </w:r>
+      <w:r>
+        <w:rPr>
+          <w:rFonts w:ascii="Times New Roman" w:eastAsia="Times New Roman" w:hAnsi="Times New Roman" w:cs="Times New Roman"/>
+          <w:b/>
+          <w:bCs/>
+          <w:sz w:val="24"/>
+          <w:szCs w:val="24"/>
+          <w:lang w:eastAsia="ru-RU"/>
+        </w:rPr>
+        <w:t>право на принятие решений</w:t>
+      </w:r>
+      <w:r>
+        <w:rPr>
+          <w:rFonts w:ascii="Times New Roman" w:eastAsia="Times New Roman" w:hAnsi="Times New Roman" w:cs="Times New Roman"/>
+          <w:sz w:val="24"/>
+          <w:szCs w:val="24"/>
+          <w:lang w:eastAsia="ru-RU"/>
+        </w:rPr>
+        <w:t xml:space="preserve"> оставалось за командующими в рамках </w:t>
+      </w:r>
+      <w:r>
+        <w:rPr>
+          <w:rFonts w:ascii="Times New Roman" w:eastAsia="Times New Roman" w:hAnsi="Times New Roman" w:cs="Times New Roman"/>
+          <w:b/>
+          <w:bCs/>
+          <w:sz w:val="24"/>
+          <w:szCs w:val="24"/>
+          <w:lang w:eastAsia="ru-RU"/>
+        </w:rPr>
+        <w:t>цикла OODA (Наблюдать, Ориентироваться, Решать, Действовать)</w:t>
+      </w:r>
+      <w:r>
+        <w:rPr>
+          <w:rFonts w:ascii="Times New Roman" w:eastAsia="Times New Roman" w:hAnsi="Times New Roman" w:cs="Times New Roman"/>
+          <w:sz w:val="24"/>
+          <w:szCs w:val="24"/>
+          <w:lang w:eastAsia="ru-RU"/>
+        </w:rPr>
+        <w:t xml:space="preserve">, даже если IoBT-сети будут оснащены </w:t>
+      </w:r>
+      <w:r>
+        <w:rPr>
+          <w:rFonts w:ascii="Times New Roman" w:eastAsia="Times New Roman" w:hAnsi="Times New Roman" w:cs="Times New Roman"/>
+          <w:b/>
+          <w:bCs/>
+          <w:sz w:val="24"/>
+          <w:szCs w:val="24"/>
+          <w:lang w:eastAsia="ru-RU"/>
+        </w:rPr>
+        <w:t>искусственно интеллектуальными датчиками</w:t>
+      </w:r>
+      <w:r>
+        <w:rPr>
+          <w:rFonts w:ascii="Times New Roman" w:eastAsia="Times New Roman" w:hAnsi="Times New Roman" w:cs="Times New Roman"/>
+          <w:sz w:val="24"/>
+          <w:szCs w:val="24"/>
+          <w:lang w:eastAsia="ru-RU"/>
+        </w:rPr>
+        <w:t xml:space="preserve"> и </w:t>
+      </w:r>
+      <w:r>
+        <w:rPr>
+          <w:rFonts w:ascii="Times New Roman" w:eastAsia="Times New Roman" w:hAnsi="Times New Roman" w:cs="Times New Roman"/>
+          <w:b/>
+          <w:bCs/>
+          <w:sz w:val="24"/>
+          <w:szCs w:val="24"/>
+          <w:lang w:eastAsia="ru-RU"/>
+        </w:rPr>
+        <w:t>умным оружием</w:t>
+      </w:r>
+      <w:r>
+        <w:rPr>
+          <w:rFonts w:ascii="Times New Roman" w:eastAsia="Times New Roman" w:hAnsi="Times New Roman" w:cs="Times New Roman"/>
+          <w:sz w:val="24"/>
+          <w:szCs w:val="24"/>
+          <w:lang w:eastAsia="ru-RU"/>
+        </w:rPr>
+        <w:t>, способными обеспечивать быстрый и мощный огонь.</w:t>
+      </w:r>
+    </w:p>
+    <w:p>
+      <w:pPr>
+        <w:spacing w:before="100" w:beforeAutospacing="1" w:after="100" w:afterAutospacing="1" w:line="240" w:lineRule="auto"/>
+        <w:rPr>
+          <w:rFonts w:ascii="Times New Roman" w:eastAsia="Times New Roman" w:hAnsi="Times New Roman" w:cs="Times New Roman"/>
+          <w:sz w:val="24"/>
+          <w:szCs w:val="24"/>
+          <w:lang w:eastAsia="ru-RU"/>
+        </w:rPr>
+      </w:pPr>
+      <w:r>
+        <w:rPr>
+          <w:rFonts w:ascii="Times New Roman" w:eastAsia="Times New Roman" w:hAnsi="Times New Roman" w:cs="Times New Roman"/>
+          <w:sz w:val="24"/>
+          <w:szCs w:val="24"/>
+          <w:lang w:eastAsia="ru-RU"/>
+        </w:rPr>
+        <w:t>Эти вызовы подчеркивают необходимость сбалансированного подхода, который обеспечит, чтобы IoBT усиливал возможности Индийской армии, но при этом человеческое руководство и принятие решений оставались центральными для эффективных операций. Интеграция IoBT существенно изменит способы, которыми армия будет действовать, обеспечивая лучшее оснащение для противостояния современным угрозам в реальном времени и в условиях высокого риска.</w:t>
+      </w:r>
+    </w:p>
+    <w:p>
+      <w:pPr>
+        <w:spacing w:before="100" w:beforeAutospacing="1" w:after="100" w:afterAutospacing="1" w:line="240" w:lineRule="auto"/>
+        <w:rPr>
+          <w:rFonts w:ascii="Times New Roman" w:eastAsia="Times New Roman" w:hAnsi="Times New Roman" w:cs="Times New Roman"/>
+          <w:sz w:val="24"/>
+          <w:szCs w:val="24"/>
+          <w:lang w:eastAsia="ru-RU"/>
+        </w:rPr>
+      </w:pPr>
+      <w:r>
+        <w:rPr>
+          <w:rFonts w:ascii="Times New Roman" w:eastAsia="Times New Roman" w:hAnsi="Times New Roman" w:cs="Times New Roman"/>
+          <w:b/>
+          <w:bCs/>
+          <w:sz w:val="24"/>
+          <w:szCs w:val="24"/>
+          <w:lang w:eastAsia="ru-RU"/>
+        </w:rPr>
+        <w:t>Независимое облако для вооруженных сил</w:t>
+      </w:r>
+    </w:p>
+    <w:p>
+      <w:pPr>
+        <w:spacing w:before="100" w:beforeAutospacing="1" w:after="100" w:afterAutospacing="1" w:line="240" w:lineRule="auto"/>
+        <w:rPr>
+          <w:rFonts w:ascii="Times New Roman" w:eastAsia="Times New Roman" w:hAnsi="Times New Roman" w:cs="Times New Roman"/>
+          <w:sz w:val="24"/>
+          <w:szCs w:val="24"/>
+          <w:lang w:eastAsia="ru-RU"/>
+        </w:rPr>
+      </w:pPr>
+      <w:r>
+        <w:rPr>
+          <w:rFonts w:ascii="Times New Roman" w:eastAsia="Times New Roman" w:hAnsi="Times New Roman" w:cs="Times New Roman"/>
+          <w:sz w:val="24"/>
+          <w:szCs w:val="24"/>
+          <w:highlight w:val="yellow"/>
+          <w:lang w:eastAsia="ru-RU"/>
+        </w:rPr>
+        <w:t xml:space="preserve">Индийская армия запустила высоко зашифрованное «Облако армии» как часть своей инициативы по поглощению технологий, следуя примеру облачного сервиса </w:t>
+      </w:r>
+      <w:r>
+        <w:rPr>
+          <w:rFonts w:ascii="Times New Roman" w:eastAsia="Times New Roman" w:hAnsi="Times New Roman" w:cs="Times New Roman"/>
+          <w:b/>
+          <w:bCs/>
+          <w:sz w:val="24"/>
+          <w:szCs w:val="24"/>
+          <w:highlight w:val="yellow"/>
+          <w:lang w:eastAsia="ru-RU"/>
+        </w:rPr>
+        <w:t>«Мегх Радж»</w:t>
+      </w:r>
+      <w:r>
+        <w:rPr>
+          <w:rFonts w:ascii="Times New Roman" w:eastAsia="Times New Roman" w:hAnsi="Times New Roman" w:cs="Times New Roman"/>
+          <w:sz w:val="24"/>
+          <w:szCs w:val="24"/>
+          <w:highlight w:val="yellow"/>
+          <w:lang w:eastAsia="ru-RU"/>
+        </w:rPr>
+        <w:t xml:space="preserve"> Национального центра информатики. «Облако армии», вместе с проектом </w:t>
+      </w:r>
+      <w:r>
+        <w:rPr>
+          <w:rFonts w:ascii="Times New Roman" w:eastAsia="Times New Roman" w:hAnsi="Times New Roman" w:cs="Times New Roman"/>
+          <w:b/>
+          <w:bCs/>
+          <w:sz w:val="24"/>
+          <w:szCs w:val="24"/>
+          <w:highlight w:val="yellow"/>
+          <w:lang w:eastAsia="ru-RU"/>
+        </w:rPr>
+        <w:t>Сеть для спектра</w:t>
+      </w:r>
+      <w:r>
+        <w:rPr>
+          <w:rFonts w:ascii="Times New Roman" w:eastAsia="Times New Roman" w:hAnsi="Times New Roman" w:cs="Times New Roman"/>
+          <w:sz w:val="24"/>
+          <w:szCs w:val="24"/>
+          <w:highlight w:val="yellow"/>
+          <w:lang w:eastAsia="ru-RU"/>
+        </w:rPr>
+        <w:t xml:space="preserve"> (NFS), произведет революцию в стратегическом принятии решений на самом высоком уровне, как только умные датчики будут интегрированы, чтобы предоставить всестороннюю картину поля боя в реальном времени.</w:t>
+      </w:r>
+    </w:p>
+    <w:p>
+      <w:pPr>
+        <w:spacing w:before="100" w:beforeAutospacing="1" w:after="100" w:afterAutospacing="1" w:line="240" w:lineRule="auto"/>
+        <w:rPr>
+          <w:rFonts w:ascii="Times New Roman" w:eastAsia="Times New Roman" w:hAnsi="Times New Roman" w:cs="Times New Roman"/>
+          <w:sz w:val="24"/>
+          <w:szCs w:val="24"/>
+          <w:lang w:eastAsia="ru-RU"/>
+        </w:rPr>
+      </w:pPr>
+      <w:r>
+        <w:rPr>
+          <w:rFonts w:ascii="Times New Roman" w:eastAsia="Times New Roman" w:hAnsi="Times New Roman" w:cs="Times New Roman"/>
+          <w:b/>
+          <w:bCs/>
+          <w:sz w:val="24"/>
+          <w:szCs w:val="24"/>
+          <w:lang w:eastAsia="ru-RU"/>
+        </w:rPr>
+        <w:t>Фокус на специализацию</w:t>
+      </w:r>
+    </w:p>
+    <w:p>
+      <w:pPr>
+        <w:spacing w:before="100" w:beforeAutospacing="1" w:after="100" w:afterAutospacing="1" w:line="240" w:lineRule="auto"/>
+        <w:rPr>
+          <w:rFonts w:ascii="Times New Roman" w:eastAsia="Times New Roman" w:hAnsi="Times New Roman" w:cs="Times New Roman"/>
+          <w:sz w:val="24"/>
+          <w:szCs w:val="24"/>
+          <w:lang w:eastAsia="ru-RU"/>
+        </w:rPr>
+      </w:pPr>
+      <w:r>
+        <w:rPr>
+          <w:rFonts w:ascii="Times New Roman" w:eastAsia="Times New Roman" w:hAnsi="Times New Roman" w:cs="Times New Roman"/>
+          <w:sz w:val="24"/>
+          <w:szCs w:val="24"/>
+          <w:lang w:eastAsia="ru-RU"/>
+        </w:rPr>
+        <w:t xml:space="preserve">Исследования и разработки в области новых технологий требуют, чтобы офицеры специализировались в данной области. Инновации, будучи важным аспектом, требуют от специалистов значительного времени для завершения проекта. Недавно армия внедрила кадровую политику (Датта, 2024), согласно которой офицеры, специализирующиеся в нишевых технологиях, могут продолжать работать в своей области при повышении до полковника, а не быть переведенными на командные должности. Такие политики </w:t>
+      </w:r>
+      <w:r>
+        <w:rPr>
+          <w:rFonts w:ascii="Times New Roman" w:eastAsia="Times New Roman" w:hAnsi="Times New Roman" w:cs="Times New Roman"/>
+          <w:sz w:val="24"/>
+          <w:szCs w:val="24"/>
+          <w:lang w:eastAsia="ru-RU"/>
+        </w:rPr>
+        <w:lastRenderedPageBreak/>
+        <w:t>стимулируют исследования и разработки нишевых технологий и способствуют быстрому превращению армии в технологически превосходную силу. Подобные усилия могут быть предприняты на уровне трех видов вооруженных сил.</w:t>
+      </w:r>
+    </w:p>
+    <w:p>
+      <w:pPr>
+        <w:spacing w:before="100" w:beforeAutospacing="1" w:after="100" w:afterAutospacing="1" w:line="240" w:lineRule="auto"/>
+        <w:rPr>
+          <w:rFonts w:ascii="Times New Roman" w:eastAsia="Times New Roman" w:hAnsi="Times New Roman" w:cs="Times New Roman"/>
+          <w:sz w:val="24"/>
+          <w:szCs w:val="24"/>
+          <w:lang w:eastAsia="ru-RU"/>
+        </w:rPr>
+      </w:pPr>
+      <w:r>
+        <w:rPr>
+          <w:rFonts w:ascii="Times New Roman" w:eastAsia="Times New Roman" w:hAnsi="Times New Roman" w:cs="Times New Roman"/>
+          <w:b/>
+          <w:bCs/>
+          <w:sz w:val="24"/>
+          <w:szCs w:val="24"/>
+          <w:lang w:eastAsia="ru-RU"/>
+        </w:rPr>
+        <w:t>Аспекты подготовки</w:t>
+      </w:r>
+    </w:p>
+    <w:p>
+      <w:pPr>
+        <w:spacing w:before="100" w:beforeAutospacing="1" w:after="100" w:afterAutospacing="1" w:line="240" w:lineRule="auto"/>
+        <w:rPr>
+          <w:rFonts w:ascii="Times New Roman" w:eastAsia="Times New Roman" w:hAnsi="Times New Roman" w:cs="Times New Roman"/>
+          <w:sz w:val="24"/>
+          <w:szCs w:val="24"/>
+          <w:lang w:eastAsia="ru-RU"/>
+        </w:rPr>
+      </w:pPr>
+      <w:r>
+        <w:rPr>
+          <w:rFonts w:ascii="Times New Roman" w:eastAsia="Times New Roman" w:hAnsi="Times New Roman" w:cs="Times New Roman"/>
+          <w:sz w:val="24"/>
+          <w:szCs w:val="24"/>
+          <w:highlight w:val="yellow"/>
+          <w:lang w:eastAsia="ru-RU"/>
+        </w:rPr>
+        <w:t>Помимо исследований и разработок, также важно обучать тактических командиров, младших лидеров и солдат на местах эффективно использовать нишевые технологии во время активных операций. Ручные военные игры использовались долгое время. Однако с развитием новых технологий требуется новый подход к обучению. Можно ввести компьютерные военные игры, которые будут моделировать различные возможные сценарии, такие как кибератаки, подавление связи, война с дронами, усиленные операции с использованием сети IoBT и другие.</w:t>
+      </w:r>
+    </w:p>
+    <w:p>
+      <w:pPr>
+        <w:spacing w:before="100" w:beforeAutospacing="1" w:after="100" w:afterAutospacing="1" w:line="240" w:lineRule="auto"/>
+        <w:rPr>
+          <w:rFonts w:ascii="Times New Roman" w:eastAsia="Times New Roman" w:hAnsi="Times New Roman" w:cs="Times New Roman"/>
+          <w:sz w:val="24"/>
+          <w:szCs w:val="24"/>
+          <w:lang w:eastAsia="ru-RU"/>
+        </w:rPr>
+      </w:pPr>
+      <w:r>
+        <w:rPr>
+          <w:rFonts w:ascii="Times New Roman" w:eastAsia="Times New Roman" w:hAnsi="Times New Roman" w:cs="Times New Roman"/>
+          <w:b/>
+          <w:bCs/>
+          <w:sz w:val="24"/>
+          <w:szCs w:val="24"/>
+          <w:lang w:eastAsia="ru-RU"/>
+        </w:rPr>
+        <w:t>Кибербезопасность</w:t>
+      </w:r>
+    </w:p>
+    <w:p>
+      <w:pPr>
+        <w:spacing w:before="100" w:beforeAutospacing="1" w:after="100" w:afterAutospacing="1" w:line="240" w:lineRule="auto"/>
+        <w:rPr>
+          <w:rFonts w:ascii="Times New Roman" w:eastAsia="Times New Roman" w:hAnsi="Times New Roman" w:cs="Times New Roman"/>
+          <w:sz w:val="24"/>
+          <w:szCs w:val="24"/>
+          <w:lang w:eastAsia="ru-RU"/>
+        </w:rPr>
+      </w:pPr>
+      <w:r>
+        <w:rPr>
+          <w:rFonts w:ascii="Times New Roman" w:eastAsia="Times New Roman" w:hAnsi="Times New Roman" w:cs="Times New Roman"/>
+          <w:sz w:val="24"/>
+          <w:szCs w:val="24"/>
+          <w:highlight w:val="yellow"/>
+          <w:lang w:eastAsia="ru-RU"/>
+        </w:rPr>
+        <w:t>Мы уже живем в эпоху, когда войны ведутся не только на поле боя, но и за его пределами, как это можно было наблюдать в контексте войны России с Украиной, конфликтов на Ближнем Востоке или даже пандемии COVID-19.</w:t>
+      </w:r>
+    </w:p>
+    <w:p>
+      <w:pPr>
+        <w:spacing w:before="100" w:beforeAutospacing="1" w:after="100" w:afterAutospacing="1" w:line="240" w:lineRule="auto"/>
+        <w:rPr>
+          <w:rFonts w:ascii="Times New Roman" w:eastAsia="Times New Roman" w:hAnsi="Times New Roman" w:cs="Times New Roman"/>
+          <w:sz w:val="24"/>
+          <w:szCs w:val="24"/>
+          <w:lang w:eastAsia="ru-RU"/>
+        </w:rPr>
+      </w:pPr>
+      <w:r>
+        <w:rPr>
+          <w:rFonts w:ascii="Times New Roman" w:eastAsia="Times New Roman" w:hAnsi="Times New Roman" w:cs="Times New Roman"/>
+          <w:b/>
+          <w:bCs/>
+          <w:sz w:val="24"/>
+          <w:szCs w:val="24"/>
+          <w:lang w:eastAsia="ru-RU"/>
+        </w:rPr>
+        <w:t>Заключение</w:t>
+      </w:r>
+    </w:p>
+    <w:p>
+      <w:pPr>
+        <w:spacing w:before="100" w:beforeAutospacing="1" w:after="100" w:afterAutospacing="1" w:line="240" w:lineRule="auto"/>
+        <w:rPr>
+          <w:rFonts w:ascii="Times New Roman" w:eastAsia="Times New Roman" w:hAnsi="Times New Roman" w:cs="Times New Roman"/>
+          <w:sz w:val="24"/>
+          <w:szCs w:val="24"/>
+          <w:lang w:eastAsia="ru-RU"/>
+        </w:rPr>
+      </w:pPr>
+      <w:r>
+        <w:rPr>
+          <w:rFonts w:ascii="Times New Roman" w:eastAsia="Times New Roman" w:hAnsi="Times New Roman" w:cs="Times New Roman"/>
+          <w:sz w:val="24"/>
+          <w:szCs w:val="24"/>
+          <w:lang w:eastAsia="ru-RU"/>
+        </w:rPr>
+        <w:t>IoBT как технология непременно окажет всестороннее влияние на будущее поле боя. Будучи быстро развивающейся нацией и одной из самых сильных военных держав мира, Индия несет ответственность за разработку и внедрение этой технологии на своём преимуществе как можно скорее. Сочетание IoBT с другими нишевыми технологиями будет действовать как мультипликатор силы и позволит нашим вооруженным силам вести будущие сражения в реальном времени.</w:t>
+      </w:r>
+    </w:p>
+    <w:p/>
+    <w:p>
+      <w:pPr>
+        <w:pStyle w:val="a4"/>
+      </w:pPr>
+    </w:p>
+    <w:p>
+      <w:pPr>
+        <w:pStyle w:val="a4"/>
+      </w:pPr>
+    </w:p>
+    <w:p>
+      <w:pPr>
+        <w:pStyle w:val="a4"/>
+      </w:pPr>
+    </w:p>
+    <w:p>
+      <w:pPr>
+        <w:rPr>
+          <w:rFonts w:ascii="Times New Roman" w:eastAsia="Times New Roman" w:hAnsi="Times New Roman" w:cs="Times New Roman"/>
+          <w:sz w:val="24"/>
+          <w:szCs w:val="24"/>
+          <w:lang w:eastAsia="ru-RU"/>
+        </w:rPr>
+      </w:pPr>
+      <w:r>
         <w:br w:type="page"/>
       </w:r>
     </w:p>
-    <w:bookmarkEnd w:id="0"/>
-    <w:p>
-      <w:pPr>
-        <w:spacing w:before="100" w:beforeAutospacing="1" w:after="100" w:afterAutospacing="1" w:line="240" w:lineRule="auto"/>
-        <w:rPr>
-          <w:rFonts w:ascii="Times New Roman" w:eastAsia="Times New Roman" w:hAnsi="Times New Roman" w:cs="Times New Roman"/>
-          <w:noProof w:val="0"/>
-          <w:sz w:val="24"/>
-          <w:szCs w:val="24"/>
-          <w:lang w:eastAsia="ru-RU"/>
-        </w:rPr>
+    <w:p>
+      <w:pPr>
+        <w:pStyle w:val="a4"/>
       </w:pPr>
     </w:p>
     <w:p>
@@ -4657,7 +7893,7 @@
       </w:pPr>
       <w:r>
         <w:pict w14:anchorId="48D86DB9">
-          <v:rect id="_x0000_i1025" style="width:0;height:1.5pt" o:hralign="center" o:hrstd="t" o:hr="t" fillcolor="#a0a0a0" stroked="f"/>
+          <v:rect id="_x0000_i1028" style="width:0;height:1.5pt" o:hralign="center" o:hrstd="t" o:hr="t" fillcolor="#a0a0a0" stroked="f"/>
         </w:pict>
       </w:r>
     </w:p>
@@ -4762,7 +7998,7 @@
       </w:pPr>
       <w:r>
         <w:pict w14:anchorId="31F63C02">
-          <v:rect id="_x0000_i1026" style="width:0;height:1.5pt" o:hralign="center" o:hrstd="t" o:hr="t" fillcolor="#a0a0a0" stroked="f"/>
+          <v:rect id="_x0000_i1029" style="width:0;height:1.5pt" o:hralign="center" o:hrstd="t" o:hr="t" fillcolor="#a0a0a0" stroked="f"/>
         </w:pict>
       </w:r>
     </w:p>
@@ -4866,7 +8102,7 @@
       </w:pPr>
       <w:r>
         <w:pict w14:anchorId="4E68DE7C">
-          <v:rect id="_x0000_i1027" style="width:0;height:1.5pt" o:hralign="center" o:hrstd="t" o:hr="t" fillcolor="#a0a0a0" stroked="f"/>
+          <v:rect id="_x0000_i1030" style="width:0;height:1.5pt" o:hralign="center" o:hrstd="t" o:hr="t" fillcolor="#a0a0a0" stroked="f"/>
         </w:pict>
       </w:r>
     </w:p>
@@ -4979,7 +8215,7 @@
       </w:pPr>
       <w:r>
         <w:pict w14:anchorId="282C1902">
-          <v:rect id="_x0000_i1028" style="width:0;height:1.5pt" o:hralign="center" o:hrstd="t" o:hr="t" fillcolor="#a0a0a0" stroked="f"/>
+          <v:rect id="_x0000_i1031" style="width:0;height:1.5pt" o:hralign="center" o:hrstd="t" o:hr="t" fillcolor="#a0a0a0" stroked="f"/>
         </w:pict>
       </w:r>
     </w:p>
@@ -5101,7 +8337,7 @@
       </w:pPr>
       <w:r>
         <w:pict w14:anchorId="3EC83306">
-          <v:rect id="_x0000_i1029" style="width:0;height:1.5pt" o:hralign="center" o:hrstd="t" o:hr="t" fillcolor="#a0a0a0" stroked="f"/>
+          <v:rect id="_x0000_i1032" style="width:0;height:1.5pt" o:hralign="center" o:hrstd="t" o:hr="t" fillcolor="#a0a0a0" stroked="f"/>
         </w:pict>
       </w:r>
     </w:p>
@@ -8217,6 +11453,155 @@
     </w:lvl>
   </w:abstractNum>
   <w:abstractNum w:abstractNumId="7" w15:restartNumberingAfterBreak="0">
+    <w:nsid w:val="0F8E7B7E"/>
+    <w:multiLevelType w:val="multilevel"/>
+    <w:tmpl w:val="EB2CA3E2"/>
+    <w:lvl w:ilvl="0">
+      <w:start w:val="1"/>
+      <w:numFmt w:val="bullet"/>
+      <w:lvlText w:val=""/>
+      <w:lvlJc w:val="left"/>
+      <w:pPr>
+        <w:tabs>
+          <w:tab w:val="num" w:pos="720"/>
+        </w:tabs>
+        <w:ind w:left="720" w:hanging="360"/>
+      </w:pPr>
+      <w:rPr>
+        <w:rFonts w:ascii="Symbol" w:hAnsi="Symbol" w:hint="default"/>
+        <w:sz w:val="20"/>
+      </w:rPr>
+    </w:lvl>
+    <w:lvl w:ilvl="1" w:tentative="1">
+      <w:start w:val="1"/>
+      <w:numFmt w:val="bullet"/>
+      <w:lvlText w:val="o"/>
+      <w:lvlJc w:val="left"/>
+      <w:pPr>
+        <w:tabs>
+          <w:tab w:val="num" w:pos="1440"/>
+        </w:tabs>
+        <w:ind w:left="1440" w:hanging="360"/>
+      </w:pPr>
+      <w:rPr>
+        <w:rFonts w:ascii="Courier New" w:hAnsi="Courier New" w:hint="default"/>
+        <w:sz w:val="20"/>
+      </w:rPr>
+    </w:lvl>
+    <w:lvl w:ilvl="2" w:tentative="1">
+      <w:start w:val="1"/>
+      <w:numFmt w:val="bullet"/>
+      <w:lvlText w:val=""/>
+      <w:lvlJc w:val="left"/>
+      <w:pPr>
+        <w:tabs>
+          <w:tab w:val="num" w:pos="2160"/>
+        </w:tabs>
+        <w:ind w:left="2160" w:hanging="360"/>
+      </w:pPr>
+      <w:rPr>
+        <w:rFonts w:ascii="Wingdings" w:hAnsi="Wingdings" w:hint="default"/>
+        <w:sz w:val="20"/>
+      </w:rPr>
+    </w:lvl>
+    <w:lvl w:ilvl="3" w:tentative="1">
+      <w:start w:val="1"/>
+      <w:numFmt w:val="bullet"/>
+      <w:lvlText w:val=""/>
+      <w:lvlJc w:val="left"/>
+      <w:pPr>
+        <w:tabs>
+          <w:tab w:val="num" w:pos="2880"/>
+        </w:tabs>
+        <w:ind w:left="2880" w:hanging="360"/>
+      </w:pPr>
+      <w:rPr>
+        <w:rFonts w:ascii="Wingdings" w:hAnsi="Wingdings" w:hint="default"/>
+        <w:sz w:val="20"/>
+      </w:rPr>
+    </w:lvl>
+    <w:lvl w:ilvl="4" w:tentative="1">
+      <w:start w:val="1"/>
+      <w:numFmt w:val="bullet"/>
+      <w:lvlText w:val=""/>
+      <w:lvlJc w:val="left"/>
+      <w:pPr>
+        <w:tabs>
+          <w:tab w:val="num" w:pos="3600"/>
+        </w:tabs>
+        <w:ind w:left="3600" w:hanging="360"/>
+      </w:pPr>
+      <w:rPr>
+        <w:rFonts w:ascii="Wingdings" w:hAnsi="Wingdings" w:hint="default"/>
+        <w:sz w:val="20"/>
+      </w:rPr>
+    </w:lvl>
+    <w:lvl w:ilvl="5" w:tentative="1">
+      <w:start w:val="1"/>
+      <w:numFmt w:val="bullet"/>
+      <w:lvlText w:val=""/>
+      <w:lvlJc w:val="left"/>
+      <w:pPr>
+        <w:tabs>
+          <w:tab w:val="num" w:pos="4320"/>
+        </w:tabs>
+        <w:ind w:left="4320" w:hanging="360"/>
+      </w:pPr>
+      <w:rPr>
+        <w:rFonts w:ascii="Wingdings" w:hAnsi="Wingdings" w:hint="default"/>
+        <w:sz w:val="20"/>
+      </w:rPr>
+    </w:lvl>
+    <w:lvl w:ilvl="6" w:tentative="1">
+      <w:start w:val="1"/>
+      <w:numFmt w:val="bullet"/>
+      <w:lvlText w:val=""/>
+      <w:lvlJc w:val="left"/>
+      <w:pPr>
+        <w:tabs>
+          <w:tab w:val="num" w:pos="5040"/>
+        </w:tabs>
+        <w:ind w:left="5040" w:hanging="360"/>
+      </w:pPr>
+      <w:rPr>
+        <w:rFonts w:ascii="Wingdings" w:hAnsi="Wingdings" w:hint="default"/>
+        <w:sz w:val="20"/>
+      </w:rPr>
+    </w:lvl>
+    <w:lvl w:ilvl="7" w:tentative="1">
+      <w:start w:val="1"/>
+      <w:numFmt w:val="bullet"/>
+      <w:lvlText w:val=""/>
+      <w:lvlJc w:val="left"/>
+      <w:pPr>
+        <w:tabs>
+          <w:tab w:val="num" w:pos="5760"/>
+        </w:tabs>
+        <w:ind w:left="5760" w:hanging="360"/>
+      </w:pPr>
+      <w:rPr>
+        <w:rFonts w:ascii="Wingdings" w:hAnsi="Wingdings" w:hint="default"/>
+        <w:sz w:val="20"/>
+      </w:rPr>
+    </w:lvl>
+    <w:lvl w:ilvl="8" w:tentative="1">
+      <w:start w:val="1"/>
+      <w:numFmt w:val="bullet"/>
+      <w:lvlText w:val=""/>
+      <w:lvlJc w:val="left"/>
+      <w:pPr>
+        <w:tabs>
+          <w:tab w:val="num" w:pos="6480"/>
+        </w:tabs>
+        <w:ind w:left="6480" w:hanging="360"/>
+      </w:pPr>
+      <w:rPr>
+        <w:rFonts w:ascii="Wingdings" w:hAnsi="Wingdings" w:hint="default"/>
+        <w:sz w:val="20"/>
+      </w:rPr>
+    </w:lvl>
+  </w:abstractNum>
+  <w:abstractNum w:abstractNumId="8" w15:restartNumberingAfterBreak="0">
     <w:nsid w:val="10D04038"/>
     <w:multiLevelType w:val="multilevel"/>
     <w:tmpl w:val="D836278A"/>
@@ -8365,7 +11750,7 @@
       </w:rPr>
     </w:lvl>
   </w:abstractNum>
-  <w:abstractNum w:abstractNumId="8" w15:restartNumberingAfterBreak="0">
+  <w:abstractNum w:abstractNumId="9" w15:restartNumberingAfterBreak="0">
     <w:nsid w:val="177C2EEF"/>
     <w:multiLevelType w:val="multilevel"/>
     <w:tmpl w:val="66428C3A"/>
@@ -8514,7 +11899,7 @@
       </w:rPr>
     </w:lvl>
   </w:abstractNum>
-  <w:abstractNum w:abstractNumId="9" w15:restartNumberingAfterBreak="0">
+  <w:abstractNum w:abstractNumId="10" w15:restartNumberingAfterBreak="0">
     <w:nsid w:val="199F2B84"/>
     <w:multiLevelType w:val="multilevel"/>
     <w:tmpl w:val="2DF20EB4"/>
@@ -8631,7 +12016,156 @@
       </w:pPr>
     </w:lvl>
   </w:abstractNum>
-  <w:abstractNum w:abstractNumId="10" w15:restartNumberingAfterBreak="0">
+  <w:abstractNum w:abstractNumId="11" w15:restartNumberingAfterBreak="0">
+    <w:nsid w:val="1B4D1A1E"/>
+    <w:multiLevelType w:val="multilevel"/>
+    <w:tmpl w:val="73C49DE0"/>
+    <w:lvl w:ilvl="0">
+      <w:start w:val="1"/>
+      <w:numFmt w:val="bullet"/>
+      <w:lvlText w:val=""/>
+      <w:lvlJc w:val="left"/>
+      <w:pPr>
+        <w:tabs>
+          <w:tab w:val="num" w:pos="720"/>
+        </w:tabs>
+        <w:ind w:left="720" w:hanging="360"/>
+      </w:pPr>
+      <w:rPr>
+        <w:rFonts w:ascii="Symbol" w:hAnsi="Symbol" w:hint="default"/>
+        <w:sz w:val="20"/>
+      </w:rPr>
+    </w:lvl>
+    <w:lvl w:ilvl="1" w:tentative="1">
+      <w:start w:val="1"/>
+      <w:numFmt w:val="bullet"/>
+      <w:lvlText w:val="o"/>
+      <w:lvlJc w:val="left"/>
+      <w:pPr>
+        <w:tabs>
+          <w:tab w:val="num" w:pos="1440"/>
+        </w:tabs>
+        <w:ind w:left="1440" w:hanging="360"/>
+      </w:pPr>
+      <w:rPr>
+        <w:rFonts w:ascii="Courier New" w:hAnsi="Courier New" w:hint="default"/>
+        <w:sz w:val="20"/>
+      </w:rPr>
+    </w:lvl>
+    <w:lvl w:ilvl="2" w:tentative="1">
+      <w:start w:val="1"/>
+      <w:numFmt w:val="bullet"/>
+      <w:lvlText w:val=""/>
+      <w:lvlJc w:val="left"/>
+      <w:pPr>
+        <w:tabs>
+          <w:tab w:val="num" w:pos="2160"/>
+        </w:tabs>
+        <w:ind w:left="2160" w:hanging="360"/>
+      </w:pPr>
+      <w:rPr>
+        <w:rFonts w:ascii="Wingdings" w:hAnsi="Wingdings" w:hint="default"/>
+        <w:sz w:val="20"/>
+      </w:rPr>
+    </w:lvl>
+    <w:lvl w:ilvl="3" w:tentative="1">
+      <w:start w:val="1"/>
+      <w:numFmt w:val="bullet"/>
+      <w:lvlText w:val=""/>
+      <w:lvlJc w:val="left"/>
+      <w:pPr>
+        <w:tabs>
+          <w:tab w:val="num" w:pos="2880"/>
+        </w:tabs>
+        <w:ind w:left="2880" w:hanging="360"/>
+      </w:pPr>
+      <w:rPr>
+        <w:rFonts w:ascii="Wingdings" w:hAnsi="Wingdings" w:hint="default"/>
+        <w:sz w:val="20"/>
+      </w:rPr>
+    </w:lvl>
+    <w:lvl w:ilvl="4" w:tentative="1">
+      <w:start w:val="1"/>
+      <w:numFmt w:val="bullet"/>
+      <w:lvlText w:val=""/>
+      <w:lvlJc w:val="left"/>
+      <w:pPr>
+        <w:tabs>
+          <w:tab w:val="num" w:pos="3600"/>
+        </w:tabs>
+        <w:ind w:left="3600" w:hanging="360"/>
+      </w:pPr>
+      <w:rPr>
+        <w:rFonts w:ascii="Wingdings" w:hAnsi="Wingdings" w:hint="default"/>
+        <w:sz w:val="20"/>
+      </w:rPr>
+    </w:lvl>
+    <w:lvl w:ilvl="5" w:tentative="1">
+      <w:start w:val="1"/>
+      <w:numFmt w:val="bullet"/>
+      <w:lvlText w:val=""/>
+      <w:lvlJc w:val="left"/>
+      <w:pPr>
+        <w:tabs>
+          <w:tab w:val="num" w:pos="4320"/>
+        </w:tabs>
+        <w:ind w:left="4320" w:hanging="360"/>
+      </w:pPr>
+      <w:rPr>
+        <w:rFonts w:ascii="Wingdings" w:hAnsi="Wingdings" w:hint="default"/>
+        <w:sz w:val="20"/>
+      </w:rPr>
+    </w:lvl>
+    <w:lvl w:ilvl="6" w:tentative="1">
+      <w:start w:val="1"/>
+      <w:numFmt w:val="bullet"/>
+      <w:lvlText w:val=""/>
+      <w:lvlJc w:val="left"/>
+      <w:pPr>
+        <w:tabs>
+          <w:tab w:val="num" w:pos="5040"/>
+        </w:tabs>
+        <w:ind w:left="5040" w:hanging="360"/>
+      </w:pPr>
+      <w:rPr>
+        <w:rFonts w:ascii="Wingdings" w:hAnsi="Wingdings" w:hint="default"/>
+        <w:sz w:val="20"/>
+      </w:rPr>
+    </w:lvl>
+    <w:lvl w:ilvl="7" w:tentative="1">
+      <w:start w:val="1"/>
+      <w:numFmt w:val="bullet"/>
+      <w:lvlText w:val=""/>
+      <w:lvlJc w:val="left"/>
+      <w:pPr>
+        <w:tabs>
+          <w:tab w:val="num" w:pos="5760"/>
+        </w:tabs>
+        <w:ind w:left="5760" w:hanging="360"/>
+      </w:pPr>
+      <w:rPr>
+        <w:rFonts w:ascii="Wingdings" w:hAnsi="Wingdings" w:hint="default"/>
+        <w:sz w:val="20"/>
+      </w:rPr>
+    </w:lvl>
+    <w:lvl w:ilvl="8" w:tentative="1">
+      <w:start w:val="1"/>
+      <w:numFmt w:val="bullet"/>
+      <w:lvlText w:val=""/>
+      <w:lvlJc w:val="left"/>
+      <w:pPr>
+        <w:tabs>
+          <w:tab w:val="num" w:pos="6480"/>
+        </w:tabs>
+        <w:ind w:left="6480" w:hanging="360"/>
+      </w:pPr>
+      <w:rPr>
+        <w:rFonts w:ascii="Wingdings" w:hAnsi="Wingdings" w:hint="default"/>
+        <w:sz w:val="20"/>
+      </w:rPr>
+    </w:lvl>
+  </w:abstractNum>
+  <w:abstractNum w:abstractNumId="12" w15:restartNumberingAfterBreak="0">
     <w:nsid w:val="1D2412F2"/>
     <w:multiLevelType w:val="multilevel"/>
     <w:tmpl w:val="F5F0AB10"/>
@@ -8748,7 +12282,7 @@
       </w:pPr>
     </w:lvl>
   </w:abstractNum>
-  <w:abstractNum w:abstractNumId="11" w15:restartNumberingAfterBreak="0">
+  <w:abstractNum w:abstractNumId="13" w15:restartNumberingAfterBreak="0">
     <w:nsid w:val="1D85399F"/>
     <w:multiLevelType w:val="hybridMultilevel"/>
     <w:tmpl w:val="AB8C9040"/>
@@ -8861,7 +12395,7 @@
       </w:rPr>
     </w:lvl>
   </w:abstractNum>
-  <w:abstractNum w:abstractNumId="12" w15:restartNumberingAfterBreak="0">
+  <w:abstractNum w:abstractNumId="14" w15:restartNumberingAfterBreak="0">
     <w:nsid w:val="1EBD7454"/>
     <w:multiLevelType w:val="multilevel"/>
     <w:tmpl w:val="215C2436"/>
@@ -9010,7 +12544,7 @@
       </w:rPr>
     </w:lvl>
   </w:abstractNum>
-  <w:abstractNum w:abstractNumId="13" w15:restartNumberingAfterBreak="0">
+  <w:abstractNum w:abstractNumId="15" w15:restartNumberingAfterBreak="0">
     <w:nsid w:val="23D60B13"/>
     <w:multiLevelType w:val="multilevel"/>
     <w:tmpl w:val="F53E1410"/>
@@ -9159,7 +12693,7 @@
       </w:rPr>
     </w:lvl>
   </w:abstractNum>
-  <w:abstractNum w:abstractNumId="14" w15:restartNumberingAfterBreak="0">
+  <w:abstractNum w:abstractNumId="16" w15:restartNumberingAfterBreak="0">
     <w:nsid w:val="280E603A"/>
     <w:multiLevelType w:val="multilevel"/>
     <w:tmpl w:val="C890DB28"/>
@@ -9308,7 +12842,156 @@
       </w:rPr>
     </w:lvl>
   </w:abstractNum>
-  <w:abstractNum w:abstractNumId="15" w15:restartNumberingAfterBreak="0">
+  <w:abstractNum w:abstractNumId="17" w15:restartNumberingAfterBreak="0">
+    <w:nsid w:val="287F3937"/>
+    <w:multiLevelType w:val="multilevel"/>
+    <w:tmpl w:val="4878B4F6"/>
+    <w:lvl w:ilvl="0">
+      <w:start w:val="1"/>
+      <w:numFmt w:val="bullet"/>
+      <w:lvlText w:val=""/>
+      <w:lvlJc w:val="left"/>
+      <w:pPr>
+        <w:tabs>
+          <w:tab w:val="num" w:pos="720"/>
+        </w:tabs>
+        <w:ind w:left="720" w:hanging="360"/>
+      </w:pPr>
+      <w:rPr>
+        <w:rFonts w:ascii="Symbol" w:hAnsi="Symbol" w:hint="default"/>
+        <w:sz w:val="20"/>
+      </w:rPr>
+    </w:lvl>
+    <w:lvl w:ilvl="1" w:tentative="1">
+      <w:start w:val="1"/>
+      <w:numFmt w:val="bullet"/>
+      <w:lvlText w:val="o"/>
+      <w:lvlJc w:val="left"/>
+      <w:pPr>
+        <w:tabs>
+          <w:tab w:val="num" w:pos="1440"/>
+        </w:tabs>
+        <w:ind w:left="1440" w:hanging="360"/>
+      </w:pPr>
+      <w:rPr>
+        <w:rFonts w:ascii="Courier New" w:hAnsi="Courier New" w:hint="default"/>
+        <w:sz w:val="20"/>
+      </w:rPr>
+    </w:lvl>
+    <w:lvl w:ilvl="2" w:tentative="1">
+      <w:start w:val="1"/>
+      <w:numFmt w:val="bullet"/>
+      <w:lvlText w:val=""/>
+      <w:lvlJc w:val="left"/>
+      <w:pPr>
+        <w:tabs>
+          <w:tab w:val="num" w:pos="2160"/>
+        </w:tabs>
+        <w:ind w:left="2160" w:hanging="360"/>
+      </w:pPr>
+      <w:rPr>
+        <w:rFonts w:ascii="Wingdings" w:hAnsi="Wingdings" w:hint="default"/>
+        <w:sz w:val="20"/>
+      </w:rPr>
+    </w:lvl>
+    <w:lvl w:ilvl="3" w:tentative="1">
+      <w:start w:val="1"/>
+      <w:numFmt w:val="bullet"/>
+      <w:lvlText w:val=""/>
+      <w:lvlJc w:val="left"/>
+      <w:pPr>
+        <w:tabs>
+          <w:tab w:val="num" w:pos="2880"/>
+        </w:tabs>
+        <w:ind w:left="2880" w:hanging="360"/>
+      </w:pPr>
+      <w:rPr>
+        <w:rFonts w:ascii="Wingdings" w:hAnsi="Wingdings" w:hint="default"/>
+        <w:sz w:val="20"/>
+      </w:rPr>
+    </w:lvl>
+    <w:lvl w:ilvl="4" w:tentative="1">
+      <w:start w:val="1"/>
+      <w:numFmt w:val="bullet"/>
+      <w:lvlText w:val=""/>
+      <w:lvlJc w:val="left"/>
+      <w:pPr>
+        <w:tabs>
+          <w:tab w:val="num" w:pos="3600"/>
+        </w:tabs>
+        <w:ind w:left="3600" w:hanging="360"/>
+      </w:pPr>
+      <w:rPr>
+        <w:rFonts w:ascii="Wingdings" w:hAnsi="Wingdings" w:hint="default"/>
+        <w:sz w:val="20"/>
+      </w:rPr>
+    </w:lvl>
+    <w:lvl w:ilvl="5" w:tentative="1">
+      <w:start w:val="1"/>
+      <w:numFmt w:val="bullet"/>
+      <w:lvlText w:val=""/>
+      <w:lvlJc w:val="left"/>
+      <w:pPr>
+        <w:tabs>
+          <w:tab w:val="num" w:pos="4320"/>
+        </w:tabs>
+        <w:ind w:left="4320" w:hanging="360"/>
+      </w:pPr>
+      <w:rPr>
+        <w:rFonts w:ascii="Wingdings" w:hAnsi="Wingdings" w:hint="default"/>
+        <w:sz w:val="20"/>
+      </w:rPr>
+    </w:lvl>
+    <w:lvl w:ilvl="6" w:tentative="1">
+      <w:start w:val="1"/>
+      <w:numFmt w:val="bullet"/>
+      <w:lvlText w:val=""/>
+      <w:lvlJc w:val="left"/>
+      <w:pPr>
+        <w:tabs>
+          <w:tab w:val="num" w:pos="5040"/>
+        </w:tabs>
+        <w:ind w:left="5040" w:hanging="360"/>
+      </w:pPr>
+      <w:rPr>
+        <w:rFonts w:ascii="Wingdings" w:hAnsi="Wingdings" w:hint="default"/>
+        <w:sz w:val="20"/>
+      </w:rPr>
+    </w:lvl>
+    <w:lvl w:ilvl="7" w:tentative="1">
+      <w:start w:val="1"/>
+      <w:numFmt w:val="bullet"/>
+      <w:lvlText w:val=""/>
+      <w:lvlJc w:val="left"/>
+      <w:pPr>
+        <w:tabs>
+          <w:tab w:val="num" w:pos="5760"/>
+        </w:tabs>
+        <w:ind w:left="5760" w:hanging="360"/>
+      </w:pPr>
+      <w:rPr>
+        <w:rFonts w:ascii="Wingdings" w:hAnsi="Wingdings" w:hint="default"/>
+        <w:sz w:val="20"/>
+      </w:rPr>
+    </w:lvl>
+    <w:lvl w:ilvl="8" w:tentative="1">
+      <w:start w:val="1"/>
+      <w:numFmt w:val="bullet"/>
+      <w:lvlText w:val=""/>
+      <w:lvlJc w:val="left"/>
+      <w:pPr>
+        <w:tabs>
+          <w:tab w:val="num" w:pos="6480"/>
+        </w:tabs>
+        <w:ind w:left="6480" w:hanging="360"/>
+      </w:pPr>
+      <w:rPr>
+        <w:rFonts w:ascii="Wingdings" w:hAnsi="Wingdings" w:hint="default"/>
+        <w:sz w:val="20"/>
+      </w:rPr>
+    </w:lvl>
+  </w:abstractNum>
+  <w:abstractNum w:abstractNumId="18" w15:restartNumberingAfterBreak="0">
     <w:nsid w:val="2DBA69B3"/>
     <w:multiLevelType w:val="multilevel"/>
     <w:tmpl w:val="79681A38"/>
@@ -9457,7 +13140,7 @@
       </w:rPr>
     </w:lvl>
   </w:abstractNum>
-  <w:abstractNum w:abstractNumId="16" w15:restartNumberingAfterBreak="0">
+  <w:abstractNum w:abstractNumId="19" w15:restartNumberingAfterBreak="0">
     <w:nsid w:val="313E4472"/>
     <w:multiLevelType w:val="multilevel"/>
     <w:tmpl w:val="1E2CEEE6"/>
@@ -9574,7 +13257,7 @@
       </w:pPr>
     </w:lvl>
   </w:abstractNum>
-  <w:abstractNum w:abstractNumId="17" w15:restartNumberingAfterBreak="0">
+  <w:abstractNum w:abstractNumId="20" w15:restartNumberingAfterBreak="0">
     <w:nsid w:val="32E94D47"/>
     <w:multiLevelType w:val="multilevel"/>
     <w:tmpl w:val="A93E30DA"/>
@@ -9691,7 +13374,7 @@
       </w:pPr>
     </w:lvl>
   </w:abstractNum>
-  <w:abstractNum w:abstractNumId="18" w15:restartNumberingAfterBreak="0">
+  <w:abstractNum w:abstractNumId="21" w15:restartNumberingAfterBreak="0">
     <w:nsid w:val="37DF140D"/>
     <w:multiLevelType w:val="multilevel"/>
     <w:tmpl w:val="E58CBD3C"/>
@@ -9804,7 +13487,7 @@
       </w:pPr>
     </w:lvl>
   </w:abstractNum>
-  <w:abstractNum w:abstractNumId="19" w15:restartNumberingAfterBreak="0">
+  <w:abstractNum w:abstractNumId="22" w15:restartNumberingAfterBreak="0">
     <w:nsid w:val="3A980EA7"/>
     <w:multiLevelType w:val="multilevel"/>
     <w:tmpl w:val="BF4EAE9A"/>
@@ -9953,7 +13636,120 @@
       </w:rPr>
     </w:lvl>
   </w:abstractNum>
-  <w:abstractNum w:abstractNumId="20" w15:restartNumberingAfterBreak="0">
+  <w:abstractNum w:abstractNumId="23" w15:restartNumberingAfterBreak="0">
+    <w:nsid w:val="3BFA2348"/>
+    <w:multiLevelType w:val="multilevel"/>
+    <w:tmpl w:val="77C8D4BC"/>
+    <w:lvl w:ilvl="0">
+      <w:start w:val="1"/>
+      <w:numFmt w:val="decimal"/>
+      <w:lvlText w:val="%1."/>
+      <w:lvlJc w:val="left"/>
+      <w:pPr>
+        <w:tabs>
+          <w:tab w:val="num" w:pos="720"/>
+        </w:tabs>
+        <w:ind w:left="720" w:hanging="360"/>
+      </w:pPr>
+    </w:lvl>
+    <w:lvl w:ilvl="1" w:tentative="1">
+      <w:start w:val="1"/>
+      <w:numFmt w:val="decimal"/>
+      <w:lvlText w:val="%2."/>
+      <w:lvlJc w:val="left"/>
+      <w:pPr>
+        <w:tabs>
+          <w:tab w:val="num" w:pos="1440"/>
+        </w:tabs>
+        <w:ind w:left="1440" w:hanging="360"/>
+      </w:pPr>
+    </w:lvl>
+    <w:lvl w:ilvl="2" w:tentative="1">
+      <w:start w:val="1"/>
+      <w:numFmt w:val="decimal"/>
+      <w:lvlText w:val="%3."/>
+      <w:lvlJc w:val="left"/>
+      <w:pPr>
+        <w:tabs>
+          <w:tab w:val="num" w:pos="2160"/>
+        </w:tabs>
+        <w:ind w:left="2160" w:hanging="360"/>
+      </w:pPr>
+    </w:lvl>
+    <w:lvl w:ilvl="3" w:tentative="1">
+      <w:start w:val="1"/>
+      <w:numFmt w:val="decimal"/>
+      <w:lvlText w:val="%4."/>
+      <w:lvlJc w:val="left"/>
+      <w:pPr>
+        <w:tabs>
+          <w:tab w:val="num" w:pos="2880"/>
+        </w:tabs>
+        <w:ind w:left="2880" w:hanging="360"/>
+      </w:pPr>
+    </w:lvl>
+    <w:lvl w:ilvl="4" w:tentative="1">
+      <w:start w:val="1"/>
+      <w:numFmt w:val="decimal"/>
+      <w:lvlText w:val="%5."/>
+      <w:lvlJc w:val="left"/>
+      <w:pPr>
+        <w:tabs>
+          <w:tab w:val="num" w:pos="3600"/>
+        </w:tabs>
+        <w:ind w:left="3600" w:hanging="360"/>
+      </w:pPr>
+    </w:lvl>
+    <w:lvl w:ilvl="5" w:tentative="1">
+      <w:start w:val="1"/>
+      <w:numFmt w:val="decimal"/>
+      <w:lvlText w:val="%6."/>
+      <w:lvlJc w:val="left"/>
+      <w:pPr>
+        <w:tabs>
+          <w:tab w:val="num" w:pos="4320"/>
+        </w:tabs>
+        <w:ind w:left="4320" w:hanging="360"/>
+      </w:pPr>
+    </w:lvl>
+    <w:lvl w:ilvl="6" w:tentative="1">
+      <w:start w:val="1"/>
+      <w:numFmt w:val="decimal"/>
+      <w:lvlText w:val="%7."/>
+      <w:lvlJc w:val="left"/>
+      <w:pPr>
+        <w:tabs>
+          <w:tab w:val="num" w:pos="5040"/>
+        </w:tabs>
+        <w:ind w:left="5040" w:hanging="360"/>
+      </w:pPr>
+    </w:lvl>
+    <w:lvl w:ilvl="7" w:tentative="1">
+      <w:start w:val="1"/>
+      <w:numFmt w:val="decimal"/>
+      <w:lvlText w:val="%8."/>
+      <w:lvlJc w:val="left"/>
+      <w:pPr>
+        <w:tabs>
+          <w:tab w:val="num" w:pos="5760"/>
+        </w:tabs>
+        <w:ind w:left="5760" w:hanging="360"/>
+      </w:pPr>
+    </w:lvl>
+    <w:lvl w:ilvl="8" w:tentative="1">
+      <w:start w:val="1"/>
+      <w:numFmt w:val="decimal"/>
+      <w:lvlText w:val="%9."/>
+      <w:lvlJc w:val="left"/>
+      <w:pPr>
+        <w:tabs>
+          <w:tab w:val="num" w:pos="6480"/>
+        </w:tabs>
+        <w:ind w:left="6480" w:hanging="360"/>
+      </w:pPr>
+    </w:lvl>
+  </w:abstractNum>
+  <w:abstractNum w:abstractNumId="24" w15:restartNumberingAfterBreak="0">
     <w:nsid w:val="3E452B38"/>
     <w:multiLevelType w:val="multilevel"/>
     <w:tmpl w:val="92D0B512"/>
@@ -10070,7 +13866,156 @@
       </w:pPr>
     </w:lvl>
   </w:abstractNum>
-  <w:abstractNum w:abstractNumId="21" w15:restartNumberingAfterBreak="0">
+  <w:abstractNum w:abstractNumId="25" w15:restartNumberingAfterBreak="0">
+    <w:nsid w:val="409853FE"/>
+    <w:multiLevelType w:val="multilevel"/>
+    <w:tmpl w:val="1890B708"/>
+    <w:lvl w:ilvl="0">
+      <w:start w:val="1"/>
+      <w:numFmt w:val="bullet"/>
+      <w:lvlText w:val=""/>
+      <w:lvlJc w:val="left"/>
+      <w:pPr>
+        <w:tabs>
+          <w:tab w:val="num" w:pos="720"/>
+        </w:tabs>
+        <w:ind w:left="720" w:hanging="360"/>
+      </w:pPr>
+      <w:rPr>
+        <w:rFonts w:ascii="Symbol" w:hAnsi="Symbol" w:hint="default"/>
+        <w:sz w:val="20"/>
+      </w:rPr>
+    </w:lvl>
+    <w:lvl w:ilvl="1" w:tentative="1">
+      <w:start w:val="1"/>
+      <w:numFmt w:val="bullet"/>
+      <w:lvlText w:val="o"/>
+      <w:lvlJc w:val="left"/>
+      <w:pPr>
+        <w:tabs>
+          <w:tab w:val="num" w:pos="1440"/>
+        </w:tabs>
+        <w:ind w:left="1440" w:hanging="360"/>
+      </w:pPr>
+      <w:rPr>
+        <w:rFonts w:ascii="Courier New" w:hAnsi="Courier New" w:hint="default"/>
+        <w:sz w:val="20"/>
+      </w:rPr>
+    </w:lvl>
+    <w:lvl w:ilvl="2" w:tentative="1">
+      <w:start w:val="1"/>
+      <w:numFmt w:val="bullet"/>
+      <w:lvlText w:val=""/>
+      <w:lvlJc w:val="left"/>
+      <w:pPr>
+        <w:tabs>
+          <w:tab w:val="num" w:pos="2160"/>
+        </w:tabs>
+        <w:ind w:left="2160" w:hanging="360"/>
+      </w:pPr>
+      <w:rPr>
+        <w:rFonts w:ascii="Wingdings" w:hAnsi="Wingdings" w:hint="default"/>
+        <w:sz w:val="20"/>
+      </w:rPr>
+    </w:lvl>
+    <w:lvl w:ilvl="3" w:tentative="1">
+      <w:start w:val="1"/>
+      <w:numFmt w:val="bullet"/>
+      <w:lvlText w:val=""/>
+      <w:lvlJc w:val="left"/>
+      <w:pPr>
+        <w:tabs>
+          <w:tab w:val="num" w:pos="2880"/>
+        </w:tabs>
+        <w:ind w:left="2880" w:hanging="360"/>
+      </w:pPr>
+      <w:rPr>
+        <w:rFonts w:ascii="Wingdings" w:hAnsi="Wingdings" w:hint="default"/>
+        <w:sz w:val="20"/>
+      </w:rPr>
+    </w:lvl>
+    <w:lvl w:ilvl="4" w:tentative="1">
+      <w:start w:val="1"/>
+      <w:numFmt w:val="bullet"/>
+      <w:lvlText w:val=""/>
+      <w:lvlJc w:val="left"/>
+      <w:pPr>
+        <w:tabs>
+          <w:tab w:val="num" w:pos="3600"/>
+        </w:tabs>
+        <w:ind w:left="3600" w:hanging="360"/>
+      </w:pPr>
+      <w:rPr>
+        <w:rFonts w:ascii="Wingdings" w:hAnsi="Wingdings" w:hint="default"/>
+        <w:sz w:val="20"/>
+      </w:rPr>
+    </w:lvl>
+    <w:lvl w:ilvl="5" w:tentative="1">
+      <w:start w:val="1"/>
+      <w:numFmt w:val="bullet"/>
+      <w:lvlText w:val=""/>
+      <w:lvlJc w:val="left"/>
+      <w:pPr>
+        <w:tabs>
+          <w:tab w:val="num" w:pos="4320"/>
+        </w:tabs>
+        <w:ind w:left="4320" w:hanging="360"/>
+      </w:pPr>
+      <w:rPr>
+        <w:rFonts w:ascii="Wingdings" w:hAnsi="Wingdings" w:hint="default"/>
+        <w:sz w:val="20"/>
+      </w:rPr>
+    </w:lvl>
+    <w:lvl w:ilvl="6" w:tentative="1">
+      <w:start w:val="1"/>
+      <w:numFmt w:val="bullet"/>
+      <w:lvlText w:val=""/>
+      <w:lvlJc w:val="left"/>
+      <w:pPr>
+        <w:tabs>
+          <w:tab w:val="num" w:pos="5040"/>
+        </w:tabs>
+        <w:ind w:left="5040" w:hanging="360"/>
+      </w:pPr>
+      <w:rPr>
+        <w:rFonts w:ascii="Wingdings" w:hAnsi="Wingdings" w:hint="default"/>
+        <w:sz w:val="20"/>
+      </w:rPr>
+    </w:lvl>
+    <w:lvl w:ilvl="7" w:tentative="1">
+      <w:start w:val="1"/>
+      <w:numFmt w:val="bullet"/>
+      <w:lvlText w:val=""/>
+      <w:lvlJc w:val="left"/>
+      <w:pPr>
+        <w:tabs>
+          <w:tab w:val="num" w:pos="5760"/>
+        </w:tabs>
+        <w:ind w:left="5760" w:hanging="360"/>
+      </w:pPr>
+      <w:rPr>
+        <w:rFonts w:ascii="Wingdings" w:hAnsi="Wingdings" w:hint="default"/>
+        <w:sz w:val="20"/>
+      </w:rPr>
+    </w:lvl>
+    <w:lvl w:ilvl="8" w:tentative="1">
+      <w:start w:val="1"/>
+      <w:numFmt w:val="bullet"/>
+      <w:lvlText w:val=""/>
+      <w:lvlJc w:val="left"/>
+      <w:pPr>
+        <w:tabs>
+          <w:tab w:val="num" w:pos="6480"/>
+        </w:tabs>
+        <w:ind w:left="6480" w:hanging="360"/>
+      </w:pPr>
+      <w:rPr>
+        <w:rFonts w:ascii="Wingdings" w:hAnsi="Wingdings" w:hint="default"/>
+        <w:sz w:val="20"/>
+      </w:rPr>
+    </w:lvl>
+  </w:abstractNum>
+  <w:abstractNum w:abstractNumId="26" w15:restartNumberingAfterBreak="0">
     <w:nsid w:val="49806CF8"/>
     <w:multiLevelType w:val="multilevel"/>
     <w:tmpl w:val="52DAF616"/>
@@ -10187,7 +14132,124 @@
       </w:pPr>
     </w:lvl>
   </w:abstractNum>
-  <w:abstractNum w:abstractNumId="22" w15:restartNumberingAfterBreak="0">
+  <w:abstractNum w:abstractNumId="27" w15:restartNumberingAfterBreak="0">
+    <w:nsid w:val="4ADA4CC7"/>
+    <w:multiLevelType w:val="multilevel"/>
+    <w:tmpl w:val="56080432"/>
+    <w:lvl w:ilvl="0">
+      <w:start w:val="1"/>
+      <w:numFmt w:val="decimal"/>
+      <w:lvlText w:val="%1."/>
+      <w:lvlJc w:val="left"/>
+      <w:pPr>
+        <w:tabs>
+          <w:tab w:val="num" w:pos="720"/>
+        </w:tabs>
+        <w:ind w:left="720" w:hanging="360"/>
+      </w:pPr>
+    </w:lvl>
+    <w:lvl w:ilvl="1">
+      <w:start w:val="1"/>
+      <w:numFmt w:val="bullet"/>
+      <w:lvlText w:val="o"/>
+      <w:lvlJc w:val="left"/>
+      <w:pPr>
+        <w:tabs>
+          <w:tab w:val="num" w:pos="1440"/>
+        </w:tabs>
+        <w:ind w:left="1440" w:hanging="360"/>
+      </w:pPr>
+      <w:rPr>
+        <w:rFonts w:ascii="Courier New" w:hAnsi="Courier New" w:hint="default"/>
+        <w:sz w:val="20"/>
+      </w:rPr>
+    </w:lvl>
+    <w:lvl w:ilvl="2" w:tentative="1">
+      <w:start w:val="1"/>
+      <w:numFmt w:val="decimal"/>
+      <w:lvlText w:val="%3."/>
+      <w:lvlJc w:val="left"/>
+      <w:pPr>
+        <w:tabs>
+          <w:tab w:val="num" w:pos="2160"/>
+        </w:tabs>
+        <w:ind w:left="2160" w:hanging="360"/>
+      </w:pPr>
+    </w:lvl>
+    <w:lvl w:ilvl="3" w:tentative="1">
+      <w:start w:val="1"/>
+      <w:numFmt w:val="decimal"/>
+      <w:lvlText w:val="%4."/>
+      <w:lvlJc w:val="left"/>
+      <w:pPr>
+        <w:tabs>
+          <w:tab w:val="num" w:pos="2880"/>
+        </w:tabs>
+        <w:ind w:left="2880" w:hanging="360"/>
+      </w:pPr>
+    </w:lvl>
+    <w:lvl w:ilvl="4" w:tentative="1">
+      <w:start w:val="1"/>
+      <w:numFmt w:val="decimal"/>
+      <w:lvlText w:val="%5."/>
+      <w:lvlJc w:val="left"/>
+      <w:pPr>
+        <w:tabs>
+          <w:tab w:val="num" w:pos="3600"/>
+        </w:tabs>
+        <w:ind w:left="3600" w:hanging="360"/>
+      </w:pPr>
+    </w:lvl>
+    <w:lvl w:ilvl="5" w:tentative="1">
+      <w:start w:val="1"/>
+      <w:numFmt w:val="decimal"/>
+      <w:lvlText w:val="%6."/>
+      <w:lvlJc w:val="left"/>
+      <w:pPr>
+        <w:tabs>
+          <w:tab w:val="num" w:pos="4320"/>
+        </w:tabs>
+        <w:ind w:left="4320" w:hanging="360"/>
+      </w:pPr>
+    </w:lvl>
+    <w:lvl w:ilvl="6" w:tentative="1">
+      <w:start w:val="1"/>
+      <w:numFmt w:val="decimal"/>
+      <w:lvlText w:val="%7."/>
+      <w:lvlJc w:val="left"/>
+      <w:pPr>
+        <w:tabs>
+          <w:tab w:val="num" w:pos="5040"/>
+        </w:tabs>
+        <w:ind w:left="5040" w:hanging="360"/>
+      </w:pPr>
+    </w:lvl>
+    <w:lvl w:ilvl="7" w:tentative="1">
+      <w:start w:val="1"/>
+      <w:numFmt w:val="decimal"/>
+      <w:lvlText w:val="%8."/>
+      <w:lvlJc w:val="left"/>
+      <w:pPr>
+        <w:tabs>
+          <w:tab w:val="num" w:pos="5760"/>
+        </w:tabs>
+        <w:ind w:left="5760" w:hanging="360"/>
+      </w:pPr>
+    </w:lvl>
+    <w:lvl w:ilvl="8" w:tentative="1">
+      <w:start w:val="1"/>
+      <w:numFmt w:val="decimal"/>
+      <w:lvlText w:val="%9."/>
+      <w:lvlJc w:val="left"/>
+      <w:pPr>
+        <w:tabs>
+          <w:tab w:val="num" w:pos="6480"/>
+        </w:tabs>
+        <w:ind w:left="6480" w:hanging="360"/>
+      </w:pPr>
+    </w:lvl>
+  </w:abstractNum>
+  <w:abstractNum w:abstractNumId="28" w15:restartNumberingAfterBreak="0">
     <w:nsid w:val="50DB3A91"/>
     <w:multiLevelType w:val="multilevel"/>
     <w:tmpl w:val="3080EB12"/>
@@ -10304,7 +14366,7 @@
       </w:pPr>
     </w:lvl>
   </w:abstractNum>
-  <w:abstractNum w:abstractNumId="23" w15:restartNumberingAfterBreak="0">
+  <w:abstractNum w:abstractNumId="29" w15:restartNumberingAfterBreak="0">
     <w:nsid w:val="51A7282B"/>
     <w:multiLevelType w:val="multilevel"/>
     <w:tmpl w:val="8BE8DC0A"/>
@@ -10453,7 +14515,7 @@
       </w:rPr>
     </w:lvl>
   </w:abstractNum>
-  <w:abstractNum w:abstractNumId="24" w15:restartNumberingAfterBreak="0">
+  <w:abstractNum w:abstractNumId="30" w15:restartNumberingAfterBreak="0">
     <w:nsid w:val="51ED3309"/>
     <w:multiLevelType w:val="multilevel"/>
     <w:tmpl w:val="50880236"/>
@@ -10602,7 +14664,7 @@
       </w:rPr>
     </w:lvl>
   </w:abstractNum>
-  <w:abstractNum w:abstractNumId="25" w15:restartNumberingAfterBreak="0">
+  <w:abstractNum w:abstractNumId="31" w15:restartNumberingAfterBreak="0">
     <w:nsid w:val="564C5B1A"/>
     <w:multiLevelType w:val="multilevel"/>
     <w:tmpl w:val="8ABCE4DE"/>
@@ -10751,7 +14813,233 @@
       </w:rPr>
     </w:lvl>
   </w:abstractNum>
-  <w:abstractNum w:abstractNumId="26" w15:restartNumberingAfterBreak="0">
+  <w:abstractNum w:abstractNumId="32" w15:restartNumberingAfterBreak="0">
+    <w:nsid w:val="58086E95"/>
+    <w:multiLevelType w:val="multilevel"/>
+    <w:tmpl w:val="467A1070"/>
+    <w:lvl w:ilvl="0">
+      <w:start w:val="1"/>
+      <w:numFmt w:val="decimal"/>
+      <w:lvlText w:val="%1."/>
+      <w:lvlJc w:val="left"/>
+      <w:pPr>
+        <w:tabs>
+          <w:tab w:val="num" w:pos="720"/>
+        </w:tabs>
+        <w:ind w:left="720" w:hanging="360"/>
+      </w:pPr>
+    </w:lvl>
+    <w:lvl w:ilvl="1" w:tentative="1">
+      <w:start w:val="1"/>
+      <w:numFmt w:val="decimal"/>
+      <w:lvlText w:val="%2."/>
+      <w:lvlJc w:val="left"/>
+      <w:pPr>
+        <w:tabs>
+          <w:tab w:val="num" w:pos="1440"/>
+        </w:tabs>
+        <w:ind w:left="1440" w:hanging="360"/>
+      </w:pPr>
+    </w:lvl>
+    <w:lvl w:ilvl="2" w:tentative="1">
+      <w:start w:val="1"/>
+      <w:numFmt w:val="decimal"/>
+      <w:lvlText w:val="%3."/>
+      <w:lvlJc w:val="left"/>
+      <w:pPr>
+        <w:tabs>
+          <w:tab w:val="num" w:pos="2160"/>
+        </w:tabs>
+        <w:ind w:left="2160" w:hanging="360"/>
+      </w:pPr>
+    </w:lvl>
+    <w:lvl w:ilvl="3" w:tentative="1">
+      <w:start w:val="1"/>
+      <w:numFmt w:val="decimal"/>
+      <w:lvlText w:val="%4."/>
+      <w:lvlJc w:val="left"/>
+      <w:pPr>
+        <w:tabs>
+          <w:tab w:val="num" w:pos="2880"/>
+        </w:tabs>
+        <w:ind w:left="2880" w:hanging="360"/>
+      </w:pPr>
+    </w:lvl>
+    <w:lvl w:ilvl="4" w:tentative="1">
+      <w:start w:val="1"/>
+      <w:numFmt w:val="decimal"/>
+      <w:lvlText w:val="%5."/>
+      <w:lvlJc w:val="left"/>
+      <w:pPr>
+        <w:tabs>
+          <w:tab w:val="num" w:pos="3600"/>
+        </w:tabs>
+        <w:ind w:left="3600" w:hanging="360"/>
+      </w:pPr>
+    </w:lvl>
+    <w:lvl w:ilvl="5" w:tentative="1">
+      <w:start w:val="1"/>
+      <w:numFmt w:val="decimal"/>
+      <w:lvlText w:val="%6."/>
+      <w:lvlJc w:val="left"/>
+      <w:pPr>
+        <w:tabs>
+          <w:tab w:val="num" w:pos="4320"/>
+        </w:tabs>
+        <w:ind w:left="4320" w:hanging="360"/>
+      </w:pPr>
+    </w:lvl>
+    <w:lvl w:ilvl="6" w:tentative="1">
+      <w:start w:val="1"/>
+      <w:numFmt w:val="decimal"/>
+      <w:lvlText w:val="%7."/>
+      <w:lvlJc w:val="left"/>
+      <w:pPr>
+        <w:tabs>
+          <w:tab w:val="num" w:pos="5040"/>
+        </w:tabs>
+        <w:ind w:left="5040" w:hanging="360"/>
+      </w:pPr>
+    </w:lvl>
+    <w:lvl w:ilvl="7" w:tentative="1">
+      <w:start w:val="1"/>
+      <w:numFmt w:val="decimal"/>
+      <w:lvlText w:val="%8."/>
+      <w:lvlJc w:val="left"/>
+      <w:pPr>
+        <w:tabs>
+          <w:tab w:val="num" w:pos="5760"/>
+        </w:tabs>
+        <w:ind w:left="5760" w:hanging="360"/>
+      </w:pPr>
+    </w:lvl>
+    <w:lvl w:ilvl="8" w:tentative="1">
+      <w:start w:val="1"/>
+      <w:numFmt w:val="decimal"/>
+      <w:lvlText w:val="%9."/>
+      <w:lvlJc w:val="left"/>
+      <w:pPr>
+        <w:tabs>
+          <w:tab w:val="num" w:pos="6480"/>
+        </w:tabs>
+        <w:ind w:left="6480" w:hanging="360"/>
+      </w:pPr>
+    </w:lvl>
+  </w:abstractNum>
+  <w:abstractNum w:abstractNumId="33" w15:restartNumberingAfterBreak="0">
+    <w:nsid w:val="593D54FE"/>
+    <w:multiLevelType w:val="multilevel"/>
+    <w:tmpl w:val="CCC2B94E"/>
+    <w:lvl w:ilvl="0">
+      <w:start w:val="1"/>
+      <w:numFmt w:val="decimal"/>
+      <w:lvlText w:val="%1."/>
+      <w:lvlJc w:val="left"/>
+      <w:pPr>
+        <w:tabs>
+          <w:tab w:val="num" w:pos="720"/>
+        </w:tabs>
+        <w:ind w:left="720" w:hanging="360"/>
+      </w:pPr>
+    </w:lvl>
+    <w:lvl w:ilvl="1" w:tentative="1">
+      <w:start w:val="1"/>
+      <w:numFmt w:val="decimal"/>
+      <w:lvlText w:val="%2."/>
+      <w:lvlJc w:val="left"/>
+      <w:pPr>
+        <w:tabs>
+          <w:tab w:val="num" w:pos="1440"/>
+        </w:tabs>
+        <w:ind w:left="1440" w:hanging="360"/>
+      </w:pPr>
+    </w:lvl>
+    <w:lvl w:ilvl="2" w:tentative="1">
+      <w:start w:val="1"/>
+      <w:numFmt w:val="decimal"/>
+      <w:lvlText w:val="%3."/>
+      <w:lvlJc w:val="left"/>
+      <w:pPr>
+        <w:tabs>
+          <w:tab w:val="num" w:pos="2160"/>
+        </w:tabs>
+        <w:ind w:left="2160" w:hanging="360"/>
+      </w:pPr>
+    </w:lvl>
+    <w:lvl w:ilvl="3" w:tentative="1">
+      <w:start w:val="1"/>
+      <w:numFmt w:val="decimal"/>
+      <w:lvlText w:val="%4."/>
+      <w:lvlJc w:val="left"/>
+      <w:pPr>
+        <w:tabs>
+          <w:tab w:val="num" w:pos="2880"/>
+        </w:tabs>
+        <w:ind w:left="2880" w:hanging="360"/>
+      </w:pPr>
+    </w:lvl>
+    <w:lvl w:ilvl="4" w:tentative="1">
+      <w:start w:val="1"/>
+      <w:numFmt w:val="decimal"/>
+      <w:lvlText w:val="%5."/>
+      <w:lvlJc w:val="left"/>
+      <w:pPr>
+        <w:tabs>
+          <w:tab w:val="num" w:pos="3600"/>
+        </w:tabs>
+        <w:ind w:left="3600" w:hanging="360"/>
+      </w:pPr>
+    </w:lvl>
+    <w:lvl w:ilvl="5" w:tentative="1">
+      <w:start w:val="1"/>
+      <w:numFmt w:val="decimal"/>
+      <w:lvlText w:val="%6."/>
+      <w:lvlJc w:val="left"/>
+      <w:pPr>
+        <w:tabs>
+          <w:tab w:val="num" w:pos="4320"/>
+        </w:tabs>
+        <w:ind w:left="4320" w:hanging="360"/>
+      </w:pPr>
+    </w:lvl>
+    <w:lvl w:ilvl="6" w:tentative="1">
+      <w:start w:val="1"/>
+      <w:numFmt w:val="decimal"/>
+      <w:lvlText w:val="%7."/>
+      <w:lvlJc w:val="left"/>
+      <w:pPr>
+        <w:tabs>
+          <w:tab w:val="num" w:pos="5040"/>
+        </w:tabs>
+        <w:ind w:left="5040" w:hanging="360"/>
+      </w:pPr>
+    </w:lvl>
+    <w:lvl w:ilvl="7" w:tentative="1">
+      <w:start w:val="1"/>
+      <w:numFmt w:val="decimal"/>
+      <w:lvlText w:val="%8."/>
+      <w:lvlJc w:val="left"/>
+      <w:pPr>
+        <w:tabs>
+          <w:tab w:val="num" w:pos="5760"/>
+        </w:tabs>
+        <w:ind w:left="5760" w:hanging="360"/>
+      </w:pPr>
+    </w:lvl>
+    <w:lvl w:ilvl="8" w:tentative="1">
+      <w:start w:val="1"/>
+      <w:numFmt w:val="decimal"/>
+      <w:lvlText w:val="%9."/>
+      <w:lvlJc w:val="left"/>
+      <w:pPr>
+        <w:tabs>
+          <w:tab w:val="num" w:pos="6480"/>
+        </w:tabs>
+        <w:ind w:left="6480" w:hanging="360"/>
+      </w:pPr>
+    </w:lvl>
+  </w:abstractNum>
+  <w:abstractNum w:abstractNumId="34" w15:restartNumberingAfterBreak="0">
     <w:nsid w:val="5B4B0E79"/>
     <w:multiLevelType w:val="multilevel"/>
     <w:tmpl w:val="C400EB12"/>
@@ -10900,7 +15188,124 @@
       </w:rPr>
     </w:lvl>
   </w:abstractNum>
-  <w:abstractNum w:abstractNumId="27" w15:restartNumberingAfterBreak="0">
+  <w:abstractNum w:abstractNumId="35" w15:restartNumberingAfterBreak="0">
+    <w:nsid w:val="5FB90B64"/>
+    <w:multiLevelType w:val="multilevel"/>
+    <w:tmpl w:val="509AA0DA"/>
+    <w:lvl w:ilvl="0">
+      <w:start w:val="1"/>
+      <w:numFmt w:val="decimal"/>
+      <w:lvlText w:val="%1."/>
+      <w:lvlJc w:val="left"/>
+      <w:pPr>
+        <w:tabs>
+          <w:tab w:val="num" w:pos="720"/>
+        </w:tabs>
+        <w:ind w:left="720" w:hanging="360"/>
+      </w:pPr>
+    </w:lvl>
+    <w:lvl w:ilvl="1">
+      <w:start w:val="1"/>
+      <w:numFmt w:val="bullet"/>
+      <w:lvlText w:val="o"/>
+      <w:lvlJc w:val="left"/>
+      <w:pPr>
+        <w:tabs>
+          <w:tab w:val="num" w:pos="1440"/>
+        </w:tabs>
+        <w:ind w:left="1440" w:hanging="360"/>
+      </w:pPr>
+      <w:rPr>
+        <w:rFonts w:ascii="Courier New" w:hAnsi="Courier New" w:hint="default"/>
+        <w:sz w:val="20"/>
+      </w:rPr>
+    </w:lvl>
+    <w:lvl w:ilvl="2" w:tentative="1">
+      <w:start w:val="1"/>
+      <w:numFmt w:val="decimal"/>
+      <w:lvlText w:val="%3."/>
+      <w:lvlJc w:val="left"/>
+      <w:pPr>
+        <w:tabs>
+          <w:tab w:val="num" w:pos="2160"/>
+        </w:tabs>
+        <w:ind w:left="2160" w:hanging="360"/>
+      </w:pPr>
+    </w:lvl>
+    <w:lvl w:ilvl="3" w:tentative="1">
+      <w:start w:val="1"/>
+      <w:numFmt w:val="decimal"/>
+      <w:lvlText w:val="%4."/>
+      <w:lvlJc w:val="left"/>
+      <w:pPr>
+        <w:tabs>
+          <w:tab w:val="num" w:pos="2880"/>
+        </w:tabs>
+        <w:ind w:left="2880" w:hanging="360"/>
+      </w:pPr>
+    </w:lvl>
+    <w:lvl w:ilvl="4" w:tentative="1">
+      <w:start w:val="1"/>
+      <w:numFmt w:val="decimal"/>
+      <w:lvlText w:val="%5."/>
+      <w:lvlJc w:val="left"/>
+      <w:pPr>
+        <w:tabs>
+          <w:tab w:val="num" w:pos="3600"/>
+        </w:tabs>
+        <w:ind w:left="3600" w:hanging="360"/>
+      </w:pPr>
+    </w:lvl>
+    <w:lvl w:ilvl="5" w:tentative="1">
+      <w:start w:val="1"/>
+      <w:numFmt w:val="decimal"/>
+      <w:lvlText w:val="%6."/>
+      <w:lvlJc w:val="left"/>
+      <w:pPr>
+        <w:tabs>
+          <w:tab w:val="num" w:pos="4320"/>
+        </w:tabs>
+        <w:ind w:left="4320" w:hanging="360"/>
+      </w:pPr>
+    </w:lvl>
+    <w:lvl w:ilvl="6" w:tentative="1">
+      <w:start w:val="1"/>
+      <w:numFmt w:val="decimal"/>
+      <w:lvlText w:val="%7."/>
+      <w:lvlJc w:val="left"/>
+      <w:pPr>
+        <w:tabs>
+          <w:tab w:val="num" w:pos="5040"/>
+        </w:tabs>
+        <w:ind w:left="5040" w:hanging="360"/>
+      </w:pPr>
+    </w:lvl>
+    <w:lvl w:ilvl="7" w:tentative="1">
+      <w:start w:val="1"/>
+      <w:numFmt w:val="decimal"/>
+      <w:lvlText w:val="%8."/>
+      <w:lvlJc w:val="left"/>
+      <w:pPr>
+        <w:tabs>
+          <w:tab w:val="num" w:pos="5760"/>
+        </w:tabs>
+        <w:ind w:left="5760" w:hanging="360"/>
+      </w:pPr>
+    </w:lvl>
+    <w:lvl w:ilvl="8" w:tentative="1">
+      <w:start w:val="1"/>
+      <w:numFmt w:val="decimal"/>
+      <w:lvlText w:val="%9."/>
+      <w:lvlJc w:val="left"/>
+      <w:pPr>
+        <w:tabs>
+          <w:tab w:val="num" w:pos="6480"/>
+        </w:tabs>
+        <w:ind w:left="6480" w:hanging="360"/>
+      </w:pPr>
+    </w:lvl>
+  </w:abstractNum>
+  <w:abstractNum w:abstractNumId="36" w15:restartNumberingAfterBreak="0">
     <w:nsid w:val="6105497D"/>
     <w:multiLevelType w:val="multilevel"/>
     <w:tmpl w:val="10F011F4"/>
@@ -11049,7 +15454,7 @@
       </w:rPr>
     </w:lvl>
   </w:abstractNum>
-  <w:abstractNum w:abstractNumId="28" w15:restartNumberingAfterBreak="0">
+  <w:abstractNum w:abstractNumId="37" w15:restartNumberingAfterBreak="0">
     <w:nsid w:val="636E2D0F"/>
     <w:multiLevelType w:val="multilevel"/>
     <w:tmpl w:val="9558E5C4"/>
@@ -11166,7 +15571,7 @@
       </w:pPr>
     </w:lvl>
   </w:abstractNum>
-  <w:abstractNum w:abstractNumId="29" w15:restartNumberingAfterBreak="0">
+  <w:abstractNum w:abstractNumId="38" w15:restartNumberingAfterBreak="0">
     <w:nsid w:val="63E46EAB"/>
     <w:multiLevelType w:val="multilevel"/>
     <w:tmpl w:val="CC1E5330"/>
@@ -11315,7 +15720,7 @@
       </w:rPr>
     </w:lvl>
   </w:abstractNum>
-  <w:abstractNum w:abstractNumId="30" w15:restartNumberingAfterBreak="0">
+  <w:abstractNum w:abstractNumId="39" w15:restartNumberingAfterBreak="0">
     <w:nsid w:val="6B2D6546"/>
     <w:multiLevelType w:val="multilevel"/>
     <w:tmpl w:val="0F08EC5C"/>
@@ -11432,7 +15837,346 @@
       </w:pPr>
     </w:lvl>
   </w:abstractNum>
-  <w:abstractNum w:abstractNumId="31" w15:restartNumberingAfterBreak="0">
+  <w:abstractNum w:abstractNumId="40" w15:restartNumberingAfterBreak="0">
+    <w:nsid w:val="6FA1421A"/>
+    <w:multiLevelType w:val="multilevel"/>
+    <w:tmpl w:val="5CCECEC0"/>
+    <w:lvl w:ilvl="0">
+      <w:start w:val="1"/>
+      <w:numFmt w:val="decimal"/>
+      <w:lvlText w:val="%1."/>
+      <w:lvlJc w:val="left"/>
+      <w:pPr>
+        <w:tabs>
+          <w:tab w:val="num" w:pos="720"/>
+        </w:tabs>
+        <w:ind w:left="720" w:hanging="360"/>
+      </w:pPr>
+    </w:lvl>
+    <w:lvl w:ilvl="1" w:tentative="1">
+      <w:start w:val="1"/>
+      <w:numFmt w:val="decimal"/>
+      <w:lvlText w:val="%2."/>
+      <w:lvlJc w:val="left"/>
+      <w:pPr>
+        <w:tabs>
+          <w:tab w:val="num" w:pos="1440"/>
+        </w:tabs>
+        <w:ind w:left="1440" w:hanging="360"/>
+      </w:pPr>
+    </w:lvl>
+    <w:lvl w:ilvl="2" w:tentative="1">
+      <w:start w:val="1"/>
+      <w:numFmt w:val="decimal"/>
+      <w:lvlText w:val="%3."/>
+      <w:lvlJc w:val="left"/>
+      <w:pPr>
+        <w:tabs>
+          <w:tab w:val="num" w:pos="2160"/>
+        </w:tabs>
+        <w:ind w:left="2160" w:hanging="360"/>
+      </w:pPr>
+    </w:lvl>
+    <w:lvl w:ilvl="3" w:tentative="1">
+      <w:start w:val="1"/>
+      <w:numFmt w:val="decimal"/>
+      <w:lvlText w:val="%4."/>
+      <w:lvlJc w:val="left"/>
+      <w:pPr>
+        <w:tabs>
+          <w:tab w:val="num" w:pos="2880"/>
+        </w:tabs>
+        <w:ind w:left="2880" w:hanging="360"/>
+      </w:pPr>
+    </w:lvl>
+    <w:lvl w:ilvl="4" w:tentative="1">
+      <w:start w:val="1"/>
+      <w:numFmt w:val="decimal"/>
+      <w:lvlText w:val="%5."/>
+      <w:lvlJc w:val="left"/>
+      <w:pPr>
+        <w:tabs>
+          <w:tab w:val="num" w:pos="3600"/>
+        </w:tabs>
+        <w:ind w:left="3600" w:hanging="360"/>
+      </w:pPr>
+    </w:lvl>
+    <w:lvl w:ilvl="5" w:tentative="1">
+      <w:start w:val="1"/>
+      <w:numFmt w:val="decimal"/>
+      <w:lvlText w:val="%6."/>
+      <w:lvlJc w:val="left"/>
+      <w:pPr>
+        <w:tabs>
+          <w:tab w:val="num" w:pos="4320"/>
+        </w:tabs>
+        <w:ind w:left="4320" w:hanging="360"/>
+      </w:pPr>
+    </w:lvl>
+    <w:lvl w:ilvl="6" w:tentative="1">
+      <w:start w:val="1"/>
+      <w:numFmt w:val="decimal"/>
+      <w:lvlText w:val="%7."/>
+      <w:lvlJc w:val="left"/>
+      <w:pPr>
+        <w:tabs>
+          <w:tab w:val="num" w:pos="5040"/>
+        </w:tabs>
+        <w:ind w:left="5040" w:hanging="360"/>
+      </w:pPr>
+    </w:lvl>
+    <w:lvl w:ilvl="7" w:tentative="1">
+      <w:start w:val="1"/>
+      <w:numFmt w:val="decimal"/>
+      <w:lvlText w:val="%8."/>
+      <w:lvlJc w:val="left"/>
+      <w:pPr>
+        <w:tabs>
+          <w:tab w:val="num" w:pos="5760"/>
+        </w:tabs>
+        <w:ind w:left="5760" w:hanging="360"/>
+      </w:pPr>
+    </w:lvl>
+    <w:lvl w:ilvl="8" w:tentative="1">
+      <w:start w:val="1"/>
+      <w:numFmt w:val="decimal"/>
+      <w:lvlText w:val="%9."/>
+      <w:lvlJc w:val="left"/>
+      <w:pPr>
+        <w:tabs>
+          <w:tab w:val="num" w:pos="6480"/>
+        </w:tabs>
+        <w:ind w:left="6480" w:hanging="360"/>
+      </w:pPr>
+    </w:lvl>
+  </w:abstractNum>
+  <w:abstractNum w:abstractNumId="41" w15:restartNumberingAfterBreak="0">
+    <w:nsid w:val="721D1F57"/>
+    <w:multiLevelType w:val="multilevel"/>
+    <w:tmpl w:val="F1866112"/>
+    <w:lvl w:ilvl="0">
+      <w:start w:val="1"/>
+      <w:numFmt w:val="decimal"/>
+      <w:lvlText w:val="%1."/>
+      <w:lvlJc w:val="left"/>
+      <w:pPr>
+        <w:tabs>
+          <w:tab w:val="num" w:pos="720"/>
+        </w:tabs>
+        <w:ind w:left="720" w:hanging="360"/>
+      </w:pPr>
+    </w:lvl>
+    <w:lvl w:ilvl="1" w:tentative="1">
+      <w:start w:val="1"/>
+      <w:numFmt w:val="decimal"/>
+      <w:lvlText w:val="%2."/>
+      <w:lvlJc w:val="left"/>
+      <w:pPr>
+        <w:tabs>
+          <w:tab w:val="num" w:pos="1440"/>
+        </w:tabs>
+        <w:ind w:left="1440" w:hanging="360"/>
+      </w:pPr>
+    </w:lvl>
+    <w:lvl w:ilvl="2" w:tentative="1">
+      <w:start w:val="1"/>
+      <w:numFmt w:val="decimal"/>
+      <w:lvlText w:val="%3."/>
+      <w:lvlJc w:val="left"/>
+      <w:pPr>
+        <w:tabs>
+          <w:tab w:val="num" w:pos="2160"/>
+        </w:tabs>
+        <w:ind w:left="2160" w:hanging="360"/>
+      </w:pPr>
+    </w:lvl>
+    <w:lvl w:ilvl="3" w:tentative="1">
+      <w:start w:val="1"/>
+      <w:numFmt w:val="decimal"/>
+      <w:lvlText w:val="%4."/>
+      <w:lvlJc w:val="left"/>
+      <w:pPr>
+        <w:tabs>
+          <w:tab w:val="num" w:pos="2880"/>
+        </w:tabs>
+        <w:ind w:left="2880" w:hanging="360"/>
+      </w:pPr>
+    </w:lvl>
+    <w:lvl w:ilvl="4" w:tentative="1">
+      <w:start w:val="1"/>
+      <w:numFmt w:val="decimal"/>
+      <w:lvlText w:val="%5."/>
+      <w:lvlJc w:val="left"/>
+      <w:pPr>
+        <w:tabs>
+          <w:tab w:val="num" w:pos="3600"/>
+        </w:tabs>
+        <w:ind w:left="3600" w:hanging="360"/>
+      </w:pPr>
+    </w:lvl>
+    <w:lvl w:ilvl="5" w:tentative="1">
+      <w:start w:val="1"/>
+      <w:numFmt w:val="decimal"/>
+      <w:lvlText w:val="%6."/>
+      <w:lvlJc w:val="left"/>
+      <w:pPr>
+        <w:tabs>
+          <w:tab w:val="num" w:pos="4320"/>
+        </w:tabs>
+        <w:ind w:left="4320" w:hanging="360"/>
+      </w:pPr>
+    </w:lvl>
+    <w:lvl w:ilvl="6" w:tentative="1">
+      <w:start w:val="1"/>
+      <w:numFmt w:val="decimal"/>
+      <w:lvlText w:val="%7."/>
+      <w:lvlJc w:val="left"/>
+      <w:pPr>
+        <w:tabs>
+          <w:tab w:val="num" w:pos="5040"/>
+        </w:tabs>
+        <w:ind w:left="5040" w:hanging="360"/>
+      </w:pPr>
+    </w:lvl>
+    <w:lvl w:ilvl="7" w:tentative="1">
+      <w:start w:val="1"/>
+      <w:numFmt w:val="decimal"/>
+      <w:lvlText w:val="%8."/>
+      <w:lvlJc w:val="left"/>
+      <w:pPr>
+        <w:tabs>
+          <w:tab w:val="num" w:pos="5760"/>
+        </w:tabs>
+        <w:ind w:left="5760" w:hanging="360"/>
+      </w:pPr>
+    </w:lvl>
+    <w:lvl w:ilvl="8" w:tentative="1">
+      <w:start w:val="1"/>
+      <w:numFmt w:val="decimal"/>
+      <w:lvlText w:val="%9."/>
+      <w:lvlJc w:val="left"/>
+      <w:pPr>
+        <w:tabs>
+          <w:tab w:val="num" w:pos="6480"/>
+        </w:tabs>
+        <w:ind w:left="6480" w:hanging="360"/>
+      </w:pPr>
+    </w:lvl>
+  </w:abstractNum>
+  <w:abstractNum w:abstractNumId="42" w15:restartNumberingAfterBreak="0">
+    <w:nsid w:val="7799060E"/>
+    <w:multiLevelType w:val="multilevel"/>
+    <w:tmpl w:val="DCEE2B3C"/>
+    <w:lvl w:ilvl="0">
+      <w:start w:val="1"/>
+      <w:numFmt w:val="decimal"/>
+      <w:lvlText w:val="%1."/>
+      <w:lvlJc w:val="left"/>
+      <w:pPr>
+        <w:tabs>
+          <w:tab w:val="num" w:pos="720"/>
+        </w:tabs>
+        <w:ind w:left="720" w:hanging="360"/>
+      </w:pPr>
+    </w:lvl>
+    <w:lvl w:ilvl="1" w:tentative="1">
+      <w:start w:val="1"/>
+      <w:numFmt w:val="decimal"/>
+      <w:lvlText w:val="%2."/>
+      <w:lvlJc w:val="left"/>
+      <w:pPr>
+        <w:tabs>
+          <w:tab w:val="num" w:pos="1440"/>
+        </w:tabs>
+        <w:ind w:left="1440" w:hanging="360"/>
+      </w:pPr>
+    </w:lvl>
+    <w:lvl w:ilvl="2" w:tentative="1">
+      <w:start w:val="1"/>
+      <w:numFmt w:val="decimal"/>
+      <w:lvlText w:val="%3."/>
+      <w:lvlJc w:val="left"/>
+      <w:pPr>
+        <w:tabs>
+          <w:tab w:val="num" w:pos="2160"/>
+        </w:tabs>
+        <w:ind w:left="2160" w:hanging="360"/>
+      </w:pPr>
+    </w:lvl>
+    <w:lvl w:ilvl="3" w:tentative="1">
+      <w:start w:val="1"/>
+      <w:numFmt w:val="decimal"/>
+      <w:lvlText w:val="%4."/>
+      <w:lvlJc w:val="left"/>
+      <w:pPr>
+        <w:tabs>
+          <w:tab w:val="num" w:pos="2880"/>
+        </w:tabs>
+        <w:ind w:left="2880" w:hanging="360"/>
+      </w:pPr>
+    </w:lvl>
+    <w:lvl w:ilvl="4" w:tentative="1">
+      <w:start w:val="1"/>
+      <w:numFmt w:val="decimal"/>
+      <w:lvlText w:val="%5."/>
+      <w:lvlJc w:val="left"/>
+      <w:pPr>
+        <w:tabs>
+          <w:tab w:val="num" w:pos="3600"/>
+        </w:tabs>
+        <w:ind w:left="3600" w:hanging="360"/>
+      </w:pPr>
+    </w:lvl>
+    <w:lvl w:ilvl="5" w:tentative="1">
+      <w:start w:val="1"/>
+      <w:numFmt w:val="decimal"/>
+      <w:lvlText w:val="%6."/>
+      <w:lvlJc w:val="left"/>
+      <w:pPr>
+        <w:tabs>
+          <w:tab w:val="num" w:pos="4320"/>
+        </w:tabs>
+        <w:ind w:left="4320" w:hanging="360"/>
+      </w:pPr>
+    </w:lvl>
+    <w:lvl w:ilvl="6" w:tentative="1">
+      <w:start w:val="1"/>
+      <w:numFmt w:val="decimal"/>
+      <w:lvlText w:val="%7."/>
+      <w:lvlJc w:val="left"/>
+      <w:pPr>
+        <w:tabs>
+          <w:tab w:val="num" w:pos="5040"/>
+        </w:tabs>
+        <w:ind w:left="5040" w:hanging="360"/>
+      </w:pPr>
+    </w:lvl>
+    <w:lvl w:ilvl="7" w:tentative="1">
+      <w:start w:val="1"/>
+      <w:numFmt w:val="decimal"/>
+      <w:lvlText w:val="%8."/>
+      <w:lvlJc w:val="left"/>
+      <w:pPr>
+        <w:tabs>
+          <w:tab w:val="num" w:pos="5760"/>
+        </w:tabs>
+        <w:ind w:left="5760" w:hanging="360"/>
+      </w:pPr>
+    </w:lvl>
+    <w:lvl w:ilvl="8" w:tentative="1">
+      <w:start w:val="1"/>
+      <w:numFmt w:val="decimal"/>
+      <w:lvlText w:val="%9."/>
+      <w:lvlJc w:val="left"/>
+      <w:pPr>
+        <w:tabs>
+          <w:tab w:val="num" w:pos="6480"/>
+        </w:tabs>
+        <w:ind w:left="6480" w:hanging="360"/>
+      </w:pPr>
+    </w:lvl>
+  </w:abstractNum>
+  <w:abstractNum w:abstractNumId="43" w15:restartNumberingAfterBreak="0">
     <w:nsid w:val="790E6C96"/>
     <w:multiLevelType w:val="multilevel"/>
     <w:tmpl w:val="2CE84CCA"/>
@@ -11581,7 +16325,7 @@
       </w:rPr>
     </w:lvl>
   </w:abstractNum>
-  <w:abstractNum w:abstractNumId="32" w15:restartNumberingAfterBreak="0">
+  <w:abstractNum w:abstractNumId="44" w15:restartNumberingAfterBreak="0">
     <w:nsid w:val="7D0339ED"/>
     <w:multiLevelType w:val="multilevel"/>
     <w:tmpl w:val="16EEF43A"/>
@@ -11699,25 +16443,25 @@
     </w:lvl>
   </w:abstractNum>
   <w:num w:numId="1">
-    <w:abstractNumId w:val="24"/>
+    <w:abstractNumId w:val="30"/>
   </w:num>
   <w:num w:numId="2">
     <w:abstractNumId w:val="6"/>
   </w:num>
   <w:num w:numId="3">
-    <w:abstractNumId w:val="19"/>
+    <w:abstractNumId w:val="22"/>
   </w:num>
   <w:num w:numId="4">
-    <w:abstractNumId w:val="31"/>
+    <w:abstractNumId w:val="43"/>
   </w:num>
   <w:num w:numId="5">
+    <w:abstractNumId w:val="18"/>
+  </w:num>
+  <w:num w:numId="6">
     <w:abstractNumId w:val="15"/>
   </w:num>
-  <w:num w:numId="6">
-    <w:abstractNumId w:val="13"/>
-  </w:num>
   <w:num w:numId="7">
-    <w:abstractNumId w:val="26"/>
+    <w:abstractNumId w:val="34"/>
   </w:num>
   <w:num w:numId="8">
     <w:abstractNumId w:val="3"/>
@@ -11726,76 +16470,112 @@
     <w:abstractNumId w:val="0"/>
   </w:num>
   <w:num w:numId="10">
-    <w:abstractNumId w:val="29"/>
+    <w:abstractNumId w:val="38"/>
   </w:num>
   <w:num w:numId="11">
     <w:abstractNumId w:val="2"/>
   </w:num>
   <w:num w:numId="12">
-    <w:abstractNumId w:val="8"/>
+    <w:abstractNumId w:val="9"/>
   </w:num>
   <w:num w:numId="13">
     <w:abstractNumId w:val="4"/>
   </w:num>
   <w:num w:numId="14">
-    <w:abstractNumId w:val="14"/>
+    <w:abstractNumId w:val="16"/>
   </w:num>
   <w:num w:numId="15">
     <w:abstractNumId w:val="1"/>
   </w:num>
   <w:num w:numId="16">
+    <w:abstractNumId w:val="12"/>
+  </w:num>
+  <w:num w:numId="17">
     <w:abstractNumId w:val="10"/>
   </w:num>
-  <w:num w:numId="17">
-    <w:abstractNumId w:val="9"/>
-  </w:num>
   <w:num w:numId="18">
-    <w:abstractNumId w:val="23"/>
+    <w:abstractNumId w:val="29"/>
   </w:num>
   <w:num w:numId="19">
-    <w:abstractNumId w:val="27"/>
+    <w:abstractNumId w:val="36"/>
   </w:num>
   <w:num w:numId="20">
-    <w:abstractNumId w:val="25"/>
+    <w:abstractNumId w:val="31"/>
   </w:num>
   <w:num w:numId="21">
-    <w:abstractNumId w:val="18"/>
+    <w:abstractNumId w:val="21"/>
   </w:num>
   <w:num w:numId="22">
-    <w:abstractNumId w:val="16"/>
+    <w:abstractNumId w:val="19"/>
   </w:num>
   <w:num w:numId="23">
     <w:abstractNumId w:val="5"/>
   </w:num>
   <w:num w:numId="24">
+    <w:abstractNumId w:val="24"/>
+  </w:num>
+  <w:num w:numId="25">
+    <w:abstractNumId w:val="13"/>
+  </w:num>
+  <w:num w:numId="26">
+    <w:abstractNumId w:val="28"/>
+  </w:num>
+  <w:num w:numId="27">
+    <w:abstractNumId w:val="26"/>
+  </w:num>
+  <w:num w:numId="28">
     <w:abstractNumId w:val="20"/>
   </w:num>
-  <w:num w:numId="25">
+  <w:num w:numId="29">
+    <w:abstractNumId w:val="44"/>
+  </w:num>
+  <w:num w:numId="30">
+    <w:abstractNumId w:val="37"/>
+  </w:num>
+  <w:num w:numId="31">
+    <w:abstractNumId w:val="39"/>
+  </w:num>
+  <w:num w:numId="32">
+    <w:abstractNumId w:val="14"/>
+  </w:num>
+  <w:num w:numId="33">
+    <w:abstractNumId w:val="8"/>
+  </w:num>
+  <w:num w:numId="34">
+    <w:abstractNumId w:val="7"/>
+  </w:num>
+  <w:num w:numId="35">
+    <w:abstractNumId w:val="27"/>
+  </w:num>
+  <w:num w:numId="36">
     <w:abstractNumId w:val="11"/>
   </w:num>
-  <w:num w:numId="26">
-    <w:abstractNumId w:val="22"/>
+  <w:num w:numId="37">
+    <w:abstractNumId w:val="33"/>
   </w:num>
-  <w:num w:numId="27">
-    <w:abstractNumId w:val="21"/>
+  <w:num w:numId="38">
+    <w:abstractNumId w:val="23"/>
   </w:num>
-  <w:num w:numId="28">
+  <w:num w:numId="39">
+    <w:abstractNumId w:val="42"/>
+  </w:num>
+  <w:num w:numId="40">
     <w:abstractNumId w:val="17"/>
   </w:num>
-  <w:num w:numId="29">
+  <w:num w:numId="41">
+    <w:abstractNumId w:val="25"/>
+  </w:num>
+  <w:num w:numId="42">
+    <w:abstractNumId w:val="35"/>
+  </w:num>
+  <w:num w:numId="43">
+    <w:abstractNumId w:val="41"/>
+  </w:num>
+  <w:num w:numId="44">
+    <w:abstractNumId w:val="40"/>
+  </w:num>
+  <w:num w:numId="45">
     <w:abstractNumId w:val="32"/>
-  </w:num>
-  <w:num w:numId="30">
-    <w:abstractNumId w:val="28"/>
-  </w:num>
-  <w:num w:numId="31">
-    <w:abstractNumId w:val="30"/>
-  </w:num>
-  <w:num w:numId="32">
-    <w:abstractNumId w:val="12"/>
-  </w:num>
-  <w:num w:numId="33">
-    <w:abstractNumId w:val="7"/>
   </w:num>
 </w:numbering>
 </file>

--- a/tayyarlanylyan/I_bap/tayyarlanan2.docx
+++ b/tayyarlanylyan/I_bap/tayyarlanan2.docx
@@ -2590,6 +2590,37 @@
     </w:p>
     <w:p>
       <w:pPr>
+        <w:keepNext w:val="0"/>
+        <w:keepLines w:val="0"/>
+        <w:pageBreakBefore w:val="0"/>
+        <w:widowControl/>
+        <w:numPr>
+          <w:numId w:val="0"/>
+        </w:numPr>
+        <w:kinsoku/>
+        <w:wordWrap/>
+        <w:overflowPunct/>
+        <w:topLinePunct w:val="0"/>
+        <w:autoSpaceDE/>
+        <w:autoSpaceDN/>
+        <w:bidi w:val="0"/>
+        <w:adjustRightInd/>
+        <w:snapToGrid w:val="0"/>
+        <w:spacing w:beforeAutospacing="0" w:after="0" w:afterAutospacing="0" w:line="240" w:lineRule="auto"/>
+        <w:jc w:val="both"/>
+        <w:textAlignment w:val="auto"/>
+        <w:rPr>
+          <w:rFonts w:ascii="Times New Roman" w:hAnsi="Times New Roman" w:eastAsia="Times New Roman" w:cs="Times New Roman"/>
+          <w:sz w:val="28"/>
+          <w:szCs w:val="28"/>
+          <w:lang w:val="ru-RU" w:eastAsia="ru-RU"/>
+        </w:rPr>
+      </w:pPr>
+      <w:bookmarkStart w:id="0" w:name="_GoBack"/>
+      <w:bookmarkEnd w:id="0"/>
+    </w:p>
+    <w:p>
+      <w:pPr>
         <w:pStyle w:val="10"/>
         <w:keepNext w:val="0"/>
         <w:keepLines w:val="0"/>
@@ -2871,26 +2902,38 @@
     <w:p>
       <w:pPr>
         <w:pStyle w:val="10"/>
+        <w:ind w:firstLine="708" w:firstLineChars="0"/>
+        <w:jc w:val="both"/>
+        <w:rPr>
+          <w:sz w:val="28"/>
+          <w:szCs w:val="28"/>
+        </w:rPr>
       </w:pPr>
       <w:r>
         <w:rPr>
           <w:rStyle w:val="11"/>
           <w:rFonts w:hint="default" w:eastAsiaTheme="majorEastAsia"/>
+          <w:sz w:val="28"/>
+          <w:szCs w:val="28"/>
           <w:lang w:val="tk-TM"/>
         </w:rPr>
-        <w:t xml:space="preserve">ABŞ-nyň </w:t>
+        <w:t>ABŞ-nyň</w:t>
       </w:r>
       <w:r>
         <w:rPr>
           <w:rStyle w:val="11"/>
           <w:rFonts w:eastAsiaTheme="majorEastAsia"/>
-        </w:rPr>
-        <w:t xml:space="preserve">   CRA</w:t>
+          <w:sz w:val="28"/>
+          <w:szCs w:val="28"/>
+        </w:rPr>
+        <w:t xml:space="preserve"> CRA</w:t>
       </w:r>
       <w:r>
         <w:rPr>
           <w:rStyle w:val="11"/>
           <w:rFonts w:hint="default" w:eastAsiaTheme="majorEastAsia"/>
+          <w:sz w:val="28"/>
+          <w:szCs w:val="28"/>
           <w:lang w:val="tk-TM"/>
         </w:rPr>
         <w:t xml:space="preserve"> taslamasy -</w:t>
@@ -2901,6 +2944,8 @@
           <w:rFonts w:hint="default" w:eastAsiaTheme="majorEastAsia"/>
           <w:b w:val="0"/>
           <w:bCs w:val="0"/>
+          <w:sz w:val="28"/>
+          <w:szCs w:val="28"/>
           <w:lang w:val="tk-TM"/>
         </w:rPr>
         <w:t xml:space="preserve">IoBT </w:t>
@@ -2908,33 +2953,412 @@
       <w:r>
         <w:rPr>
           <w:rFonts w:hint="default"/>
+          <w:sz w:val="28"/>
+          <w:szCs w:val="28"/>
           <w:lang w:val="tk-TM"/>
         </w:rPr>
         <w:t xml:space="preserve">harby </w:t>
       </w:r>
       <w:r>
+        <w:rPr>
+          <w:sz w:val="28"/>
+          <w:szCs w:val="28"/>
+        </w:rPr>
         <w:t>ulgamlarda köpugurly, paýlanan we birmeňzeş bolmadyk duýujy we hasaplaýyş ulgamlarynyň esasy ylmy esaslaryny we tehnologiýalaryny ösdürmegi maksat edinýär. Bu taslama esgerlere we dolandyryş ulgamlaryna (C2) özbaşdaklyk, durnuklylyk we ösen analitiki mümkinçilikler bermek bilen, çylşyrymly we bäsleşikli şertlerde karar kabul etmekde artykmaçlygy üpjün etmegi maksat edinýär.</w:t>
       </w:r>
     </w:p>
     <w:p>
       <w:pPr>
         <w:spacing w:before="100" w:beforeAutospacing="1" w:after="100" w:afterAutospacing="1" w:line="240" w:lineRule="auto"/>
-        <w:rPr>
-          <w:rFonts w:ascii="Times New Roman" w:hAnsi="Times New Roman" w:eastAsia="Times New Roman" w:cs="Times New Roman"/>
-          <w:sz w:val="24"/>
-          <w:szCs w:val="24"/>
-          <w:lang w:eastAsia="ru-RU"/>
-        </w:rPr>
-      </w:pPr>
+        <w:ind w:firstLine="708" w:firstLineChars="0"/>
+        <w:jc w:val="both"/>
+        <w:rPr>
+          <w:rStyle w:val="11"/>
+          <w:rFonts w:hint="default" w:ascii="Times New Roman" w:hAnsi="Times New Roman" w:cs="Times New Roman"/>
+          <w:b w:val="0"/>
+          <w:bCs w:val="0"/>
+          <w:sz w:val="28"/>
+          <w:szCs w:val="28"/>
+          <w:lang w:val="tk-TM"/>
+        </w:rPr>
+      </w:pPr>
+      <w:r>
+        <w:rPr>
+          <w:rFonts w:hint="default" w:ascii="Times New Roman" w:hAnsi="Times New Roman" w:cs="Times New Roman"/>
+          <w:b/>
+          <w:bCs/>
+          <w:sz w:val="28"/>
+          <w:szCs w:val="28"/>
+          <w:lang w:val="tk-TM"/>
+        </w:rPr>
+        <w:t xml:space="preserve">Hindistanyň </w:t>
+      </w:r>
+      <w:r>
+        <w:rPr>
+          <w:rFonts w:hint="default" w:ascii="Times New Roman" w:hAnsi="Times New Roman" w:cs="Times New Roman"/>
+          <w:sz w:val="28"/>
+          <w:szCs w:val="28"/>
+          <w:lang w:val="tk-TM"/>
+        </w:rPr>
+        <w:t xml:space="preserve">Harby </w:t>
+      </w:r>
+      <w:r>
+        <w:rPr>
+          <w:rFonts w:hint="default" w:ascii="Times New Roman" w:hAnsi="Times New Roman" w:cs="Times New Roman"/>
+          <w:sz w:val="28"/>
+          <w:szCs w:val="28"/>
+        </w:rPr>
+        <w:t>önümçilik ministrligi (MoD)</w:t>
+      </w:r>
+      <w:r>
+        <w:rPr>
+          <w:rFonts w:hint="default" w:ascii="Times New Roman" w:hAnsi="Times New Roman" w:cs="Times New Roman"/>
+          <w:b/>
+          <w:bCs/>
+          <w:sz w:val="28"/>
+          <w:szCs w:val="28"/>
+          <w:lang w:val="tk-TM"/>
+        </w:rPr>
+        <w:t xml:space="preserve"> </w:t>
+      </w:r>
+      <w:r>
+        <w:rPr>
+          <w:rFonts w:hint="default" w:ascii="Times New Roman" w:hAnsi="Times New Roman" w:cs="Times New Roman"/>
+          <w:sz w:val="28"/>
+          <w:szCs w:val="28"/>
+        </w:rPr>
+        <w:t>«Atmanirbhar Bharat» (Özb</w:t>
+      </w:r>
+      <w:r>
+        <w:rPr>
+          <w:rFonts w:hint="default" w:ascii="Times New Roman" w:hAnsi="Times New Roman" w:cs="Times New Roman"/>
+          <w:sz w:val="28"/>
+          <w:szCs w:val="28"/>
+          <w:lang w:val="en-US"/>
+        </w:rPr>
+        <w:t>a</w:t>
+      </w:r>
+      <w:r>
+        <w:rPr>
+          <w:rFonts w:hint="default" w:ascii="Times New Roman" w:hAnsi="Times New Roman" w:cs="Times New Roman"/>
+          <w:sz w:val="28"/>
+          <w:szCs w:val="28"/>
+          <w:lang w:val="tk-TM"/>
+        </w:rPr>
+        <w:t>ş</w:t>
+      </w:r>
+      <w:r>
+        <w:rPr>
+          <w:rFonts w:hint="default" w:ascii="Times New Roman" w:hAnsi="Times New Roman" w:cs="Times New Roman"/>
+          <w:sz w:val="28"/>
+          <w:szCs w:val="28"/>
+          <w:lang w:val="en-US"/>
+        </w:rPr>
+        <w:t>dak</w:t>
+      </w:r>
+      <w:r>
+        <w:rPr>
+          <w:rFonts w:hint="default" w:ascii="Times New Roman" w:hAnsi="Times New Roman" w:cs="Times New Roman"/>
+          <w:sz w:val="28"/>
+          <w:szCs w:val="28"/>
+        </w:rPr>
+        <w:t xml:space="preserve"> Hindistan) şygarynyň çäginde, birnäçe täze taslamalary durmuşa geçirýär. 2022-nji ýylyň iýun aýynyň hasabatlaryna görä, bu taslamalaryň käbiri </w:t>
+      </w:r>
+      <w:r>
+        <w:rPr>
+          <w:rFonts w:hint="default" w:ascii="Times New Roman" w:hAnsi="Times New Roman" w:cs="Times New Roman"/>
+          <w:sz w:val="28"/>
+          <w:szCs w:val="28"/>
+          <w:lang w:val="tk-TM"/>
+        </w:rPr>
+        <w:t xml:space="preserve">emeli aň </w:t>
+      </w:r>
+      <w:r>
+        <w:rPr>
+          <w:rFonts w:hint="default" w:ascii="Times New Roman" w:hAnsi="Times New Roman" w:cs="Times New Roman"/>
+          <w:sz w:val="28"/>
+          <w:szCs w:val="28"/>
+        </w:rPr>
+        <w:t>(</w:t>
+      </w:r>
+      <w:r>
+        <w:rPr>
+          <w:rFonts w:hint="default" w:ascii="Times New Roman" w:hAnsi="Times New Roman" w:cs="Times New Roman"/>
+          <w:sz w:val="28"/>
+          <w:szCs w:val="28"/>
+          <w:lang w:val="tk-TM"/>
+        </w:rPr>
+        <w:t>A</w:t>
+      </w:r>
+      <w:r>
+        <w:rPr>
+          <w:rFonts w:hint="default" w:ascii="Times New Roman" w:hAnsi="Times New Roman" w:cs="Times New Roman"/>
+          <w:sz w:val="28"/>
+          <w:szCs w:val="28"/>
+        </w:rPr>
+        <w:t xml:space="preserve">I) bilen </w:t>
+      </w:r>
+      <w:r>
+        <w:rPr>
+          <w:rFonts w:hint="default" w:ascii="Times New Roman" w:hAnsi="Times New Roman" w:cs="Times New Roman"/>
+          <w:sz w:val="28"/>
+          <w:szCs w:val="28"/>
+          <w:lang w:val="tk-TM"/>
+        </w:rPr>
+        <w:t>integ</w:t>
+      </w:r>
+      <w:r>
+        <w:rPr>
+          <w:rFonts w:hint="default" w:ascii="Times New Roman" w:hAnsi="Times New Roman" w:cs="Times New Roman"/>
+          <w:sz w:val="28"/>
+          <w:szCs w:val="28"/>
+        </w:rPr>
+        <w:t>ri</w:t>
+      </w:r>
+      <w:r>
+        <w:rPr>
+          <w:rFonts w:hint="default" w:ascii="Times New Roman" w:hAnsi="Times New Roman" w:cs="Times New Roman"/>
+          <w:sz w:val="28"/>
+          <w:szCs w:val="28"/>
+          <w:lang w:val="tk-TM"/>
+        </w:rPr>
+        <w:t>r</w:t>
+      </w:r>
+      <w:r>
+        <w:rPr>
+          <w:rFonts w:hint="default" w:ascii="Times New Roman" w:hAnsi="Times New Roman" w:cs="Times New Roman"/>
+          <w:sz w:val="28"/>
+          <w:szCs w:val="28"/>
+        </w:rPr>
+        <w:t>le</w:t>
+      </w:r>
+      <w:r>
+        <w:rPr>
+          <w:rFonts w:hint="default" w:ascii="Times New Roman" w:hAnsi="Times New Roman" w:cs="Times New Roman"/>
+          <w:sz w:val="28"/>
+          <w:szCs w:val="28"/>
+          <w:lang w:val="tk-TM"/>
+        </w:rPr>
+        <w:t>nen bolup, onda  IoT enjamlaryny giňden ulanýar (</w:t>
+      </w:r>
+      <w:r>
+        <w:rPr>
+          <w:rStyle w:val="11"/>
+          <w:rFonts w:hint="default" w:ascii="Times New Roman" w:hAnsi="Times New Roman" w:cs="Times New Roman"/>
+          <w:b w:val="0"/>
+          <w:bCs w:val="0"/>
+          <w:sz w:val="28"/>
+          <w:szCs w:val="28"/>
+        </w:rPr>
+        <w:t>iSentinel</w:t>
+      </w:r>
+      <w:r>
+        <w:rPr>
+          <w:rStyle w:val="11"/>
+          <w:rFonts w:hint="default" w:ascii="Times New Roman" w:hAnsi="Times New Roman" w:cs="Times New Roman"/>
+          <w:b w:val="0"/>
+          <w:bCs w:val="0"/>
+          <w:sz w:val="28"/>
+          <w:szCs w:val="28"/>
+          <w:lang w:val="tk-TM"/>
+        </w:rPr>
+        <w:t>, akylly şlem, blo</w:t>
+      </w:r>
+      <w:r>
+        <w:rPr>
+          <w:rStyle w:val="11"/>
+          <w:rFonts w:hint="default" w:ascii="Times New Roman" w:hAnsi="Times New Roman" w:cs="Times New Roman"/>
+          <w:b w:val="0"/>
+          <w:bCs w:val="0"/>
+          <w:sz w:val="28"/>
+          <w:szCs w:val="28"/>
+          <w:lang w:val="en-US"/>
+        </w:rPr>
+        <w:t>kchain</w:t>
+      </w:r>
+      <w:r>
+        <w:rPr>
+          <w:rStyle w:val="11"/>
+          <w:rFonts w:hint="default" w:ascii="Times New Roman" w:hAnsi="Times New Roman" w:cs="Times New Roman"/>
+          <w:b w:val="0"/>
+          <w:bCs w:val="0"/>
+          <w:sz w:val="28"/>
+          <w:szCs w:val="28"/>
+          <w:lang w:val="tk-TM"/>
+        </w:rPr>
+        <w:t>-e</w:t>
+      </w:r>
+      <w:r>
+        <w:rPr>
+          <w:rStyle w:val="11"/>
+          <w:rFonts w:hint="default" w:ascii="Times New Roman" w:hAnsi="Times New Roman" w:cs="Times New Roman"/>
+          <w:b w:val="0"/>
+          <w:bCs w:val="0"/>
+          <w:sz w:val="28"/>
+          <w:szCs w:val="28"/>
+          <w:lang w:val="en-US"/>
+        </w:rPr>
+        <w:t xml:space="preserve"> esaslan</w:t>
+      </w:r>
+      <w:r>
+        <w:rPr>
+          <w:rStyle w:val="11"/>
+          <w:rFonts w:hint="default" w:ascii="Times New Roman" w:hAnsi="Times New Roman" w:cs="Times New Roman"/>
+          <w:b w:val="0"/>
+          <w:bCs w:val="0"/>
+          <w:sz w:val="28"/>
+          <w:szCs w:val="28"/>
+          <w:lang w:val="tk-TM"/>
+        </w:rPr>
+        <w:t>ýan maglumat bazasy).</w:t>
+      </w:r>
+    </w:p>
+    <w:p>
+      <w:pPr>
+        <w:pStyle w:val="10"/>
+        <w:keepNext w:val="0"/>
+        <w:keepLines w:val="0"/>
+        <w:widowControl/>
+        <w:suppressLineNumbers w:val="0"/>
+        <w:ind w:firstLine="708" w:firstLineChars="0"/>
+        <w:jc w:val="both"/>
+        <w:rPr>
+          <w:sz w:val="28"/>
+          <w:szCs w:val="28"/>
+        </w:rPr>
+      </w:pPr>
+      <w:r>
+        <w:rPr>
+          <w:sz w:val="28"/>
+          <w:szCs w:val="28"/>
+        </w:rPr>
+        <w:t>IoBT, her bir enjamyň birbada maglumat almak we bermek, şeýle hem öz arasyndaky interaktiwlik arkaly, goşunlara has çalt, takyk we netijeli hereket etmäge mümkinçilik berýär.</w:t>
+      </w:r>
+      <w:r>
+        <w:rPr>
+          <w:rFonts w:hint="default"/>
+          <w:sz w:val="28"/>
+          <w:szCs w:val="28"/>
+          <w:lang w:val="tk-TM"/>
+        </w:rPr>
+        <w:t xml:space="preserve"> </w:t>
+      </w:r>
+      <w:r>
+        <w:rPr>
+          <w:sz w:val="28"/>
+          <w:szCs w:val="28"/>
+        </w:rPr>
+        <w:t>Şeýlelik bilen, söweş meýdanynda her bir goşun agzasy we enjamlary özleriniň takyk ýagdaýy, hereketleri we mümkinçilikleri barada maglumat almak bilen, gowy koordinirlenen we ýagdaýa tiz reaksiýa edýän operatiw kararlar kabul edýärler.</w:t>
+      </w:r>
+      <w:r>
+        <w:rPr>
+          <w:rFonts w:hint="default"/>
+          <w:sz w:val="28"/>
+          <w:szCs w:val="28"/>
+          <w:lang w:val="tk-TM"/>
+        </w:rPr>
+        <w:t xml:space="preserve"> </w:t>
+      </w:r>
+      <w:r>
+        <w:rPr>
+          <w:sz w:val="28"/>
+          <w:szCs w:val="28"/>
+        </w:rPr>
+        <w:t>IoBT, şeýle hem dronlar, sensorlar we beýleki akylly enjamlaryň aragatnaşygy arkaly goşunlaryň ýüze çykýan howplara garşy täsirli reaksiýa bermeklerine mümkinçilik berýär. Onuň ulanylyşy diňe harby operasiýalar bilen çäklenmän, ähli harby ulgamda, ýagny logistikada, yza çekilmekde we serhet işlerinde-de peýdalydyr.</w:t>
+      </w:r>
+    </w:p>
+    <w:p>
+      <w:pPr>
+        <w:pStyle w:val="10"/>
+        <w:keepNext w:val="0"/>
+        <w:keepLines w:val="0"/>
+        <w:widowControl/>
+        <w:suppressLineNumbers w:val="0"/>
+        <w:ind w:firstLine="708" w:firstLineChars="0"/>
+        <w:jc w:val="both"/>
+        <w:rPr>
+          <w:sz w:val="28"/>
+          <w:szCs w:val="28"/>
+        </w:rPr>
+      </w:pPr>
+      <w:r>
+        <w:rPr>
+          <w:sz w:val="28"/>
+          <w:szCs w:val="28"/>
+        </w:rPr>
+        <w:t>IoBT tehnologi</w:t>
+      </w:r>
+      <w:r>
+        <w:rPr>
+          <w:rFonts w:hint="default"/>
+          <w:sz w:val="28"/>
+          <w:szCs w:val="28"/>
+          <w:lang w:val="tk-TM"/>
+        </w:rPr>
+        <w:t>ý</w:t>
+      </w:r>
+      <w:r>
+        <w:rPr>
+          <w:sz w:val="28"/>
+          <w:szCs w:val="28"/>
+        </w:rPr>
+        <w:t xml:space="preserve">asynyň ösüşi we </w:t>
+      </w:r>
+      <w:r>
+        <w:rPr>
+          <w:rFonts w:hint="default"/>
+          <w:sz w:val="28"/>
+          <w:szCs w:val="28"/>
+          <w:lang w:val="tk-TM"/>
+        </w:rPr>
+        <w:t xml:space="preserve">sanynyň </w:t>
+      </w:r>
+      <w:r>
+        <w:rPr>
+          <w:sz w:val="28"/>
+          <w:szCs w:val="28"/>
+        </w:rPr>
+        <w:t>artmagy, harby güýçleriň döwrebaplaşmagyna, takyklygyna we güýçlenmegine uly goşant goşýar.</w:t>
+      </w:r>
+    </w:p>
+    <w:p>
+      <w:pPr>
+        <w:rPr>
+          <w:rStyle w:val="11"/>
+          <w:rFonts w:hint="default" w:ascii="Times New Roman" w:hAnsi="Times New Roman" w:cs="Times New Roman"/>
+          <w:b w:val="0"/>
+          <w:bCs w:val="0"/>
+          <w:sz w:val="28"/>
+          <w:szCs w:val="28"/>
+          <w:lang w:val="tk-TM"/>
+        </w:rPr>
+      </w:pPr>
+      <w:r>
+        <w:rPr>
+          <w:rStyle w:val="11"/>
+          <w:rFonts w:hint="default" w:ascii="Times New Roman" w:hAnsi="Times New Roman" w:cs="Times New Roman"/>
+          <w:b w:val="0"/>
+          <w:bCs w:val="0"/>
+          <w:sz w:val="28"/>
+          <w:szCs w:val="28"/>
+          <w:lang w:val="tk-TM"/>
+        </w:rPr>
+        <w:br w:type="page"/>
+      </w:r>
     </w:p>
     <w:p>
       <w:pPr>
         <w:spacing w:before="100" w:beforeAutospacing="1" w:after="100" w:afterAutospacing="1" w:line="240" w:lineRule="auto"/>
-        <w:rPr>
-          <w:rFonts w:ascii="Times New Roman" w:hAnsi="Times New Roman" w:eastAsia="Times New Roman" w:cs="Times New Roman"/>
-          <w:sz w:val="24"/>
-          <w:szCs w:val="24"/>
-          <w:lang w:eastAsia="ru-RU"/>
+        <w:ind w:firstLine="708" w:firstLineChars="0"/>
+        <w:jc w:val="both"/>
+        <w:rPr>
+          <w:rStyle w:val="11"/>
+          <w:rFonts w:hint="default" w:ascii="Times New Roman" w:hAnsi="Times New Roman" w:cs="Times New Roman"/>
+          <w:b w:val="0"/>
+          <w:bCs w:val="0"/>
+          <w:sz w:val="28"/>
+          <w:szCs w:val="28"/>
+          <w:lang w:val="tk-TM" w:eastAsia="ru-RU"/>
         </w:rPr>
       </w:pPr>
     </w:p>
@@ -3048,51 +3472,6 @@
     </w:p>
     <w:p/>
     <w:p>
-      <w:pPr>
-        <w:pStyle w:val="3"/>
-      </w:pPr>
-      <w:r>
-        <w:rPr>
-          <w:rStyle w:val="11"/>
-          <w:b/>
-          <w:bCs/>
-        </w:rPr>
-        <w:t>IoBT изменит способы ведения войны и поддержания мира</w:t>
-      </w:r>
-    </w:p>
-    <w:p>
-      <w:pPr>
-        <w:pStyle w:val="10"/>
-      </w:pPr>
-      <w:r>
-        <w:t>Ситуационная осведомлённость является основой национальной безопасности. Например, благодаря мощной ситуационной осведомлённости Израиля и его союзников, а также превосходной системе противовоздушной обороны, воздушная атака Ирана на Израиль в рамках операции «Железный щит» была предотвращена с минимальными потерями. Точная ситуационная осведомлённость служит основой для планирования операций, за которыми следует их управление путём наблюдения и корректировки их последствий.</w:t>
-      </w:r>
-    </w:p>
-    <w:p>
-      <w:pPr>
-        <w:pStyle w:val="10"/>
-      </w:pPr>
-      <w:r>
-        <w:t>Высокая ситуационная осведомлённость достигается за счёт непрерывного наблюдения, осуществляемого с помощью различных сенсоров. Чтобы быть эффективными, системы наблюдения должны быть соединены с центрами управления и контроля (C2) через надёжные сети. В свою очередь, эти центры должны быть связаны с боевыми подразделениями в режиме реального времени. Все эти элементы распределены в пространстве, мобильны и неоднородны. Они включают самолёты, дальнобойные системы, транспортные средства и войска на земле, которые должны эффективно взаимодействовать между собой во время боёв, в условиях оборонительных операций, а также при оказании гуманитарной помощи.</w:t>
-      </w:r>
-    </w:p>
-    <w:p>
-      <w:pPr>
-        <w:pStyle w:val="10"/>
-      </w:pPr>
-      <w:r>
-        <w:t>Координация и управление требуют планирования и постоянного мониторинга исполнения плана. Тем не менее, ни один план нельзя считать безупречным. Говорят, что первый, кто страдает в войне, — это план. Причина заключается не в том, что части плана выходят из строя — хорошие командиры разрабатывают план «на случай непредвиденных обстоятельств». Проблема в так называемом «тумане войны» (Клаузевиц, 1989) — неопределённости относительно собственных возможностей, возможностей противника и его намерений в ходе операции или кампании, что в основном связано с потерей видимости и коммуникации на поле боя.</w:t>
-      </w:r>
-    </w:p>
-    <w:p>
-      <w:pPr>
-        <w:pStyle w:val="10"/>
-      </w:pPr>
-      <w:r>
-        <w:t>IoBT обещает не только повысить эффективность управления и контроля, но и изменить ход сражений. Это достигается за счёт динамического объединения большого количества «умных» сенсоров, процессоров и исполнительных устройств по защищённым сетям. Таким образом, IoBT способен развеять «туман войны».</w:t>
-      </w:r>
-    </w:p>
-    <w:p>
       <w:r>
         <w:pict>
           <v:rect id="_x0000_i1026" o:spt="1" style="height:1.5pt;width:0pt;" fillcolor="#A0A0A0" filled="t" stroked="f" coordsize="21600,21600" o:hr="t" o:hrstd="t" o:hralign="center">
@@ -4654,8 +5033,6 @@
           <w:lang w:eastAsia="ru-RU"/>
         </w:rPr>
       </w:pPr>
-      <w:bookmarkStart w:id="0" w:name="_GoBack"/>
-      <w:bookmarkEnd w:id="0"/>
       <w:r>
         <w:rPr>
           <w:rFonts w:ascii="Times New Roman" w:hAnsi="Times New Roman" w:eastAsia="Times New Roman" w:cs="Times New Roman"/>
@@ -4880,22 +5257,6 @@
         </w:rPr>
         <w:t>IoBT как технология непременно окажет всестороннее влияние на будущее поле боя. Будучи быстро развивающейся нацией и одной из самых сильных военных держав мира, Индия несет ответственность за разработку и внедрение этой технологии на своём преимуществе как можно скорее. Сочетание IoBT с другими нишевыми технологиями будет действовать как мультипликатор силы и позволит нашим вооруженным силам вести будущие сражения в реальном времени.</w:t>
       </w:r>
-    </w:p>
-    <w:p/>
-    <w:p>
-      <w:pPr>
-        <w:pStyle w:val="10"/>
-      </w:pPr>
-    </w:p>
-    <w:p>
-      <w:pPr>
-        <w:pStyle w:val="10"/>
-      </w:pPr>
-    </w:p>
-    <w:p>
-      <w:pPr>
-        <w:pStyle w:val="10"/>
-      </w:pPr>
     </w:p>
     <w:p>
       <w:pPr>
@@ -7356,9 +7717,6 @@
       <w:pPr>
         <w:pStyle w:val="10"/>
       </w:pPr>
-      <w:r>
-        <w:br w:type="page"/>
-      </w:r>
       <w:r>
         <w:rPr>
           <w:rStyle w:val="11"/>
@@ -11917,7 +12275,7 @@
   <w:docDefaults>
     <w:rPrDefault>
       <w:rPr>
-        <w:rFonts w:asciiTheme="minorHAnsi" w:hAnsiTheme="minorHAnsi" w:eastAsiaTheme="minorHAnsi" w:cstheme="minorBidi"/>
+        <w:rFonts w:ascii="Times New Roman" w:hAnsi="Times New Roman" w:eastAsia="SimSun" w:cs="Times New Roman"/>
       </w:rPr>
     </w:rPrDefault>
     <w:pPrDefault/>
